--- a/Documentation/Documentation.docx
+++ b/Documentation/Documentation.docx
@@ -99,7 +99,9 @@
               <w:tab w:val="right" w:leader="dot" w:pos="9062"/>
             </w:tabs>
             <w:rPr>
+              <w:rFonts w:eastAsiaTheme="minorEastAsia"/>
               <w:noProof/>
+              <w:lang w:eastAsia="nl-BE"/>
             </w:rPr>
           </w:pPr>
           <w:r>
@@ -111,14 +113,14 @@
           <w:r>
             <w:fldChar w:fldCharType="separate"/>
           </w:r>
-          <w:hyperlink w:anchor="_Toc151381887" w:history="1">
+          <w:hyperlink w:anchor="_Toc151382687" w:history="1">
             <w:r>
               <w:rPr>
                 <w:rStyle w:val="Hyperlink"/>
                 <w:noProof/>
                 <w:lang w:val="nl-NL"/>
               </w:rPr>
-              <w:t>Intro</w:t>
+              <w:t>Summary</w:t>
             </w:r>
             <w:r>
               <w:rPr>
@@ -139,7 +141,7 @@
                 <w:noProof/>
                 <w:webHidden/>
               </w:rPr>
-              <w:instrText xml:space="preserve"> PAGEREF _Toc151381887 \h </w:instrText>
+              <w:instrText xml:space="preserve"> PAGEREF _Toc151382687 \h </w:instrText>
             </w:r>
             <w:r>
               <w:rPr>
@@ -159,7 +161,7 @@
                 <w:noProof/>
                 <w:webHidden/>
               </w:rPr>
-              <w:t>4</w:t>
+              <w:t>3</w:t>
             </w:r>
             <w:r>
               <w:rPr>
@@ -177,16 +179,19 @@
               <w:tab w:val="right" w:leader="dot" w:pos="9062"/>
             </w:tabs>
             <w:rPr>
+              <w:rFonts w:eastAsiaTheme="minorEastAsia"/>
               <w:noProof/>
+              <w:lang w:eastAsia="nl-BE"/>
             </w:rPr>
           </w:pPr>
-          <w:hyperlink w:anchor="_Toc151381888" w:history="1">
+          <w:hyperlink w:anchor="_Toc151382688" w:history="1">
             <w:r>
               <w:rPr>
                 <w:rStyle w:val="Hyperlink"/>
                 <w:noProof/>
-              </w:rPr>
-              <w:t>Scene1</w:t>
+                <w:lang w:val="nl-NL"/>
+              </w:rPr>
+              <w:t>Intro</w:t>
             </w:r>
             <w:r>
               <w:rPr>
@@ -207,7 +212,77 @@
                 <w:noProof/>
                 <w:webHidden/>
               </w:rPr>
-              <w:instrText xml:space="preserve"> PAGEREF _Toc151381888 \h </w:instrText>
+              <w:instrText xml:space="preserve"> PAGEREF _Toc151382688 \h </w:instrText>
+            </w:r>
+            <w:r>
+              <w:rPr>
+                <w:noProof/>
+                <w:webHidden/>
+              </w:rPr>
+            </w:r>
+            <w:r>
+              <w:rPr>
+                <w:noProof/>
+                <w:webHidden/>
+              </w:rPr>
+              <w:fldChar w:fldCharType="separate"/>
+            </w:r>
+            <w:r>
+              <w:rPr>
+                <w:noProof/>
+                <w:webHidden/>
+              </w:rPr>
+              <w:t>4</w:t>
+            </w:r>
+            <w:r>
+              <w:rPr>
+                <w:noProof/>
+                <w:webHidden/>
+              </w:rPr>
+              <w:fldChar w:fldCharType="end"/>
+            </w:r>
+          </w:hyperlink>
+        </w:p>
+        <w:p>
+          <w:pPr>
+            <w:pStyle w:val="Inhopg1"/>
+            <w:tabs>
+              <w:tab w:val="right" w:leader="dot" w:pos="9062"/>
+            </w:tabs>
+            <w:rPr>
+              <w:rFonts w:eastAsiaTheme="minorEastAsia"/>
+              <w:noProof/>
+              <w:lang w:eastAsia="nl-BE"/>
+            </w:rPr>
+          </w:pPr>
+          <w:hyperlink w:anchor="_Toc151382689" w:history="1">
+            <w:r>
+              <w:rPr>
+                <w:rStyle w:val="Hyperlink"/>
+                <w:noProof/>
+              </w:rPr>
+              <w:t>Scene 1</w:t>
+            </w:r>
+            <w:r>
+              <w:rPr>
+                <w:noProof/>
+                <w:webHidden/>
+              </w:rPr>
+              <w:tab/>
+            </w:r>
+            <w:r>
+              <w:rPr>
+                <w:noProof/>
+                <w:webHidden/>
+              </w:rPr>
+              <w:fldChar w:fldCharType="begin"/>
+            </w:r>
+            <w:r>
+              <w:rPr>
+                <w:noProof/>
+                <w:webHidden/>
+              </w:rPr>
+              <w:instrText xml:space="preserve"> PAGEREF _Toc151382689 \h </w:instrText>
             </w:r>
             <w:r>
               <w:rPr>
@@ -245,10 +320,12 @@
               <w:tab w:val="right" w:leader="dot" w:pos="9062"/>
             </w:tabs>
             <w:rPr>
+              <w:rFonts w:eastAsiaTheme="minorEastAsia"/>
               <w:noProof/>
+              <w:lang w:eastAsia="nl-BE"/>
             </w:rPr>
           </w:pPr>
-          <w:hyperlink w:anchor="_Toc151381889" w:history="1">
+          <w:hyperlink w:anchor="_Toc151382690" w:history="1">
             <w:r>
               <w:rPr>
                 <w:rStyle w:val="Hyperlink"/>
@@ -275,7 +352,7 @@
                 <w:noProof/>
                 <w:webHidden/>
               </w:rPr>
-              <w:instrText xml:space="preserve"> PAGEREF _Toc151381889 \h </w:instrText>
+              <w:instrText xml:space="preserve"> PAGEREF _Toc151382690 \h </w:instrText>
             </w:r>
             <w:r>
               <w:rPr>
@@ -313,10 +390,12 @@
               <w:tab w:val="right" w:leader="dot" w:pos="9062"/>
             </w:tabs>
             <w:rPr>
+              <w:rFonts w:eastAsiaTheme="minorEastAsia"/>
               <w:noProof/>
+              <w:lang w:eastAsia="nl-BE"/>
             </w:rPr>
           </w:pPr>
-          <w:hyperlink w:anchor="_Toc151381890" w:history="1">
+          <w:hyperlink w:anchor="_Toc151382691" w:history="1">
             <w:r>
               <w:rPr>
                 <w:rStyle w:val="Hyperlink"/>
@@ -343,7 +422,7 @@
                 <w:noProof/>
                 <w:webHidden/>
               </w:rPr>
-              <w:instrText xml:space="preserve"> PAGEREF _Toc151381890 \h </w:instrText>
+              <w:instrText xml:space="preserve"> PAGEREF _Toc151382691 \h </w:instrText>
             </w:r>
             <w:r>
               <w:rPr>
@@ -381,10 +460,12 @@
               <w:tab w:val="right" w:leader="dot" w:pos="9062"/>
             </w:tabs>
             <w:rPr>
+              <w:rFonts w:eastAsiaTheme="minorEastAsia"/>
               <w:noProof/>
+              <w:lang w:eastAsia="nl-BE"/>
             </w:rPr>
           </w:pPr>
-          <w:hyperlink w:anchor="_Toc151381891" w:history="1">
+          <w:hyperlink w:anchor="_Toc151382692" w:history="1">
             <w:r>
               <w:rPr>
                 <w:rStyle w:val="Hyperlink"/>
@@ -411,7 +492,7 @@
                 <w:noProof/>
                 <w:webHidden/>
               </w:rPr>
-              <w:instrText xml:space="preserve"> PAGEREF _Toc151381891 \h </w:instrText>
+              <w:instrText xml:space="preserve"> PAGEREF _Toc151382692 \h </w:instrText>
             </w:r>
             <w:r>
               <w:rPr>
@@ -449,10 +530,12 @@
               <w:tab w:val="right" w:leader="dot" w:pos="9062"/>
             </w:tabs>
             <w:rPr>
+              <w:rFonts w:eastAsiaTheme="minorEastAsia"/>
               <w:noProof/>
+              <w:lang w:eastAsia="nl-BE"/>
             </w:rPr>
           </w:pPr>
-          <w:hyperlink w:anchor="_Toc151381892" w:history="1">
+          <w:hyperlink w:anchor="_Toc151382693" w:history="1">
             <w:r>
               <w:rPr>
                 <w:rStyle w:val="Hyperlink"/>
@@ -479,7 +562,7 @@
                 <w:noProof/>
                 <w:webHidden/>
               </w:rPr>
-              <w:instrText xml:space="preserve"> PAGEREF _Toc151381892 \h </w:instrText>
+              <w:instrText xml:space="preserve"> PAGEREF _Toc151382693 \h </w:instrText>
             </w:r>
             <w:r>
               <w:rPr>
@@ -517,16 +600,18 @@
               <w:tab w:val="right" w:leader="dot" w:pos="9062"/>
             </w:tabs>
             <w:rPr>
+              <w:rFonts w:eastAsiaTheme="minorEastAsia"/>
               <w:noProof/>
+              <w:lang w:eastAsia="nl-BE"/>
             </w:rPr>
           </w:pPr>
-          <w:hyperlink w:anchor="_Toc151381893" w:history="1">
+          <w:hyperlink w:anchor="_Toc151382694" w:history="1">
             <w:r>
               <w:rPr>
                 <w:rStyle w:val="Hyperlink"/>
                 <w:noProof/>
               </w:rPr>
-              <w:t>Scene2</w:t>
+              <w:t>Scene 2</w:t>
             </w:r>
             <w:r>
               <w:rPr>
@@ -547,7 +632,7 @@
                 <w:noProof/>
                 <w:webHidden/>
               </w:rPr>
-              <w:instrText xml:space="preserve"> PAGEREF _Toc151381893 \h </w:instrText>
+              <w:instrText xml:space="preserve"> PAGEREF _Toc151382694 \h </w:instrText>
             </w:r>
             <w:r>
               <w:rPr>
@@ -585,16 +670,18 @@
               <w:tab w:val="right" w:leader="dot" w:pos="9062"/>
             </w:tabs>
             <w:rPr>
+              <w:rFonts w:eastAsiaTheme="minorEastAsia"/>
               <w:noProof/>
+              <w:lang w:eastAsia="nl-BE"/>
             </w:rPr>
           </w:pPr>
-          <w:hyperlink w:anchor="_Toc151381894" w:history="1">
+          <w:hyperlink w:anchor="_Toc151382695" w:history="1">
             <w:r>
               <w:rPr>
                 <w:rStyle w:val="Hyperlink"/>
                 <w:noProof/>
               </w:rPr>
-              <w:t>Scene3</w:t>
+              <w:t>Scene 3</w:t>
             </w:r>
             <w:r>
               <w:rPr>
@@ -615,7 +702,7 @@
                 <w:noProof/>
                 <w:webHidden/>
               </w:rPr>
-              <w:instrText xml:space="preserve"> PAGEREF _Toc151381894 \h </w:instrText>
+              <w:instrText xml:space="preserve"> PAGEREF _Toc151382695 \h </w:instrText>
             </w:r>
             <w:r>
               <w:rPr>
@@ -653,10 +740,12 @@
               <w:tab w:val="right" w:leader="dot" w:pos="9062"/>
             </w:tabs>
             <w:rPr>
+              <w:rFonts w:eastAsiaTheme="minorEastAsia"/>
               <w:noProof/>
+              <w:lang w:eastAsia="nl-BE"/>
             </w:rPr>
           </w:pPr>
-          <w:hyperlink w:anchor="_Toc151381895" w:history="1">
+          <w:hyperlink w:anchor="_Toc151382696" w:history="1">
             <w:r>
               <w:rPr>
                 <w:rStyle w:val="Hyperlink"/>
@@ -683,7 +772,7 @@
                 <w:noProof/>
                 <w:webHidden/>
               </w:rPr>
-              <w:instrText xml:space="preserve"> PAGEREF _Toc151381895 \h </w:instrText>
+              <w:instrText xml:space="preserve"> PAGEREF _Toc151382696 \h </w:instrText>
             </w:r>
             <w:r>
               <w:rPr>
@@ -741,6 +830,2717 @@
     </w:p>
     <w:p>
       <w:pPr>
+        <w:pStyle w:val="Kop1"/>
+        <w:rPr>
+          <w:lang w:val="nl-NL"/>
+        </w:rPr>
+      </w:pPr>
+      <w:bookmarkStart w:id="0" w:name="_Toc151382687"/>
+      <w:r>
+        <w:rPr>
+          <w:lang w:val="nl-NL"/>
+        </w:rPr>
+        <w:lastRenderedPageBreak/>
+        <w:t>Summary</w:t>
+      </w:r>
+      <w:bookmarkEnd w:id="0"/>
+    </w:p>
+    <w:p>
+      <w:pPr>
+        <w:rPr>
+          <w:lang w:val="nl-NL"/>
+        </w:rPr>
+      </w:pPr>
+      <w:r>
+        <w:rPr>
+          <w:lang w:val="nl-NL"/>
+        </w:rPr>
+        <w:t xml:space="preserve">In </w:t>
+      </w:r>
+      <w:proofErr w:type="spellStart"/>
+      <w:r>
+        <w:rPr>
+          <w:lang w:val="nl-NL"/>
+        </w:rPr>
+        <w:t>this</w:t>
+      </w:r>
+      <w:proofErr w:type="spellEnd"/>
+      <w:r>
+        <w:rPr>
+          <w:lang w:val="nl-NL"/>
+        </w:rPr>
+        <w:t xml:space="preserve"> </w:t>
+      </w:r>
+      <w:proofErr w:type="spellStart"/>
+      <w:r>
+        <w:rPr>
+          <w:lang w:val="nl-NL"/>
+        </w:rPr>
+        <w:t>immersive</w:t>
+      </w:r>
+      <w:proofErr w:type="spellEnd"/>
+      <w:r>
+        <w:rPr>
+          <w:lang w:val="nl-NL"/>
+        </w:rPr>
+        <w:t xml:space="preserve"> VR </w:t>
+      </w:r>
+      <w:proofErr w:type="spellStart"/>
+      <w:r>
+        <w:rPr>
+          <w:lang w:val="nl-NL"/>
+        </w:rPr>
+        <w:t>experience</w:t>
+      </w:r>
+      <w:proofErr w:type="spellEnd"/>
+      <w:r>
+        <w:rPr>
+          <w:lang w:val="nl-NL"/>
+        </w:rPr>
+        <w:t xml:space="preserve">, </w:t>
+      </w:r>
+      <w:proofErr w:type="spellStart"/>
+      <w:r>
+        <w:rPr>
+          <w:lang w:val="nl-NL"/>
+        </w:rPr>
+        <w:t>players</w:t>
+      </w:r>
+      <w:proofErr w:type="spellEnd"/>
+      <w:r>
+        <w:rPr>
+          <w:lang w:val="nl-NL"/>
+        </w:rPr>
+        <w:t xml:space="preserve"> </w:t>
+      </w:r>
+      <w:proofErr w:type="spellStart"/>
+      <w:r>
+        <w:rPr>
+          <w:lang w:val="nl-NL"/>
+        </w:rPr>
+        <w:t>dive</w:t>
+      </w:r>
+      <w:proofErr w:type="spellEnd"/>
+      <w:r>
+        <w:rPr>
+          <w:lang w:val="nl-NL"/>
+        </w:rPr>
+        <w:t xml:space="preserve"> </w:t>
+      </w:r>
+      <w:proofErr w:type="spellStart"/>
+      <w:r>
+        <w:rPr>
+          <w:lang w:val="nl-NL"/>
+        </w:rPr>
+        <w:t>into</w:t>
+      </w:r>
+      <w:proofErr w:type="spellEnd"/>
+      <w:r>
+        <w:rPr>
+          <w:lang w:val="nl-NL"/>
+        </w:rPr>
+        <w:t xml:space="preserve"> a </w:t>
+      </w:r>
+      <w:proofErr w:type="spellStart"/>
+      <w:r>
+        <w:rPr>
+          <w:lang w:val="nl-NL"/>
+        </w:rPr>
+        <w:t>unique</w:t>
+      </w:r>
+      <w:proofErr w:type="spellEnd"/>
+      <w:r>
+        <w:rPr>
+          <w:lang w:val="nl-NL"/>
+        </w:rPr>
+        <w:t xml:space="preserve"> </w:t>
+      </w:r>
+      <w:proofErr w:type="spellStart"/>
+      <w:r>
+        <w:rPr>
+          <w:lang w:val="nl-NL"/>
+        </w:rPr>
+        <w:t>world</w:t>
+      </w:r>
+      <w:proofErr w:type="spellEnd"/>
+      <w:r>
+        <w:rPr>
+          <w:lang w:val="nl-NL"/>
+        </w:rPr>
+        <w:t xml:space="preserve"> </w:t>
+      </w:r>
+      <w:proofErr w:type="spellStart"/>
+      <w:r>
+        <w:rPr>
+          <w:lang w:val="nl-NL"/>
+        </w:rPr>
+        <w:t>where</w:t>
+      </w:r>
+      <w:proofErr w:type="spellEnd"/>
+      <w:r>
+        <w:rPr>
+          <w:lang w:val="nl-NL"/>
+        </w:rPr>
+        <w:t xml:space="preserve"> art </w:t>
+      </w:r>
+      <w:proofErr w:type="spellStart"/>
+      <w:r>
+        <w:rPr>
+          <w:lang w:val="nl-NL"/>
+        </w:rPr>
+        <w:t>comes</w:t>
+      </w:r>
+      <w:proofErr w:type="spellEnd"/>
+      <w:r>
+        <w:rPr>
+          <w:lang w:val="nl-NL"/>
+        </w:rPr>
+        <w:t xml:space="preserve"> </w:t>
+      </w:r>
+      <w:proofErr w:type="spellStart"/>
+      <w:r>
+        <w:rPr>
+          <w:lang w:val="nl-NL"/>
+        </w:rPr>
+        <w:t>alive</w:t>
+      </w:r>
+      <w:proofErr w:type="spellEnd"/>
+      <w:r>
+        <w:rPr>
+          <w:lang w:val="nl-NL"/>
+        </w:rPr>
+        <w:t xml:space="preserve">. The game </w:t>
+      </w:r>
+      <w:proofErr w:type="spellStart"/>
+      <w:r>
+        <w:rPr>
+          <w:lang w:val="nl-NL"/>
+        </w:rPr>
+        <w:t>revolves</w:t>
+      </w:r>
+      <w:proofErr w:type="spellEnd"/>
+      <w:r>
+        <w:rPr>
+          <w:lang w:val="nl-NL"/>
+        </w:rPr>
+        <w:t xml:space="preserve"> </w:t>
+      </w:r>
+      <w:proofErr w:type="spellStart"/>
+      <w:r>
+        <w:rPr>
+          <w:lang w:val="nl-NL"/>
+        </w:rPr>
+        <w:t>around</w:t>
+      </w:r>
+      <w:proofErr w:type="spellEnd"/>
+      <w:r>
+        <w:rPr>
+          <w:lang w:val="nl-NL"/>
+        </w:rPr>
+        <w:t xml:space="preserve"> a </w:t>
+      </w:r>
+      <w:proofErr w:type="spellStart"/>
+      <w:r>
+        <w:rPr>
+          <w:lang w:val="nl-NL"/>
+        </w:rPr>
+        <w:t>painting</w:t>
+      </w:r>
+      <w:proofErr w:type="spellEnd"/>
+      <w:r>
+        <w:rPr>
+          <w:lang w:val="nl-NL"/>
+        </w:rPr>
+        <w:t xml:space="preserve"> split </w:t>
+      </w:r>
+      <w:proofErr w:type="spellStart"/>
+      <w:r>
+        <w:rPr>
+          <w:lang w:val="nl-NL"/>
+        </w:rPr>
+        <w:t>into</w:t>
+      </w:r>
+      <w:proofErr w:type="spellEnd"/>
+      <w:r>
+        <w:rPr>
+          <w:lang w:val="nl-NL"/>
+        </w:rPr>
+        <w:t xml:space="preserve"> </w:t>
+      </w:r>
+      <w:proofErr w:type="spellStart"/>
+      <w:r>
+        <w:rPr>
+          <w:lang w:val="nl-NL"/>
+        </w:rPr>
+        <w:t>four</w:t>
+      </w:r>
+      <w:proofErr w:type="spellEnd"/>
+      <w:r>
+        <w:rPr>
+          <w:lang w:val="nl-NL"/>
+        </w:rPr>
+        <w:t xml:space="preserve"> </w:t>
+      </w:r>
+      <w:proofErr w:type="spellStart"/>
+      <w:r>
+        <w:rPr>
+          <w:lang w:val="nl-NL"/>
+        </w:rPr>
+        <w:t>distinct</w:t>
+      </w:r>
+      <w:proofErr w:type="spellEnd"/>
+      <w:r>
+        <w:rPr>
+          <w:lang w:val="nl-NL"/>
+        </w:rPr>
+        <w:t xml:space="preserve"> </w:t>
+      </w:r>
+      <w:proofErr w:type="spellStart"/>
+      <w:r>
+        <w:rPr>
+          <w:lang w:val="nl-NL"/>
+        </w:rPr>
+        <w:t>sections</w:t>
+      </w:r>
+      <w:proofErr w:type="spellEnd"/>
+      <w:r>
+        <w:rPr>
+          <w:lang w:val="nl-NL"/>
+        </w:rPr>
+        <w:t xml:space="preserve">, </w:t>
+      </w:r>
+      <w:proofErr w:type="spellStart"/>
+      <w:r>
+        <w:rPr>
+          <w:lang w:val="nl-NL"/>
+        </w:rPr>
+        <w:t>each</w:t>
+      </w:r>
+      <w:proofErr w:type="spellEnd"/>
+      <w:r>
+        <w:rPr>
+          <w:lang w:val="nl-NL"/>
+        </w:rPr>
+        <w:t xml:space="preserve"> </w:t>
+      </w:r>
+      <w:proofErr w:type="spellStart"/>
+      <w:r>
+        <w:rPr>
+          <w:lang w:val="nl-NL"/>
+        </w:rPr>
+        <w:t>serving</w:t>
+      </w:r>
+      <w:proofErr w:type="spellEnd"/>
+      <w:r>
+        <w:rPr>
+          <w:lang w:val="nl-NL"/>
+        </w:rPr>
+        <w:t xml:space="preserve"> as a portal </w:t>
+      </w:r>
+      <w:proofErr w:type="spellStart"/>
+      <w:r>
+        <w:rPr>
+          <w:lang w:val="nl-NL"/>
+        </w:rPr>
+        <w:t>into</w:t>
+      </w:r>
+      <w:proofErr w:type="spellEnd"/>
+      <w:r>
+        <w:rPr>
+          <w:lang w:val="nl-NL"/>
+        </w:rPr>
+        <w:t xml:space="preserve"> a </w:t>
+      </w:r>
+      <w:proofErr w:type="spellStart"/>
+      <w:r>
+        <w:rPr>
+          <w:lang w:val="nl-NL"/>
+        </w:rPr>
+        <w:t>mesmerizing</w:t>
+      </w:r>
+      <w:proofErr w:type="spellEnd"/>
+      <w:r>
+        <w:rPr>
+          <w:lang w:val="nl-NL"/>
+        </w:rPr>
+        <w:t xml:space="preserve"> </w:t>
+      </w:r>
+      <w:proofErr w:type="spellStart"/>
+      <w:r>
+        <w:rPr>
+          <w:lang w:val="nl-NL"/>
+        </w:rPr>
+        <w:t>realm</w:t>
+      </w:r>
+      <w:proofErr w:type="spellEnd"/>
+      <w:r>
+        <w:rPr>
+          <w:lang w:val="nl-NL"/>
+        </w:rPr>
+        <w:t xml:space="preserve">. As </w:t>
+      </w:r>
+      <w:proofErr w:type="spellStart"/>
+      <w:r>
+        <w:rPr>
+          <w:lang w:val="nl-NL"/>
+        </w:rPr>
+        <w:t>players</w:t>
+      </w:r>
+      <w:proofErr w:type="spellEnd"/>
+      <w:r>
+        <w:rPr>
+          <w:lang w:val="nl-NL"/>
+        </w:rPr>
+        <w:t xml:space="preserve"> </w:t>
+      </w:r>
+      <w:proofErr w:type="spellStart"/>
+      <w:r>
+        <w:rPr>
+          <w:lang w:val="nl-NL"/>
+        </w:rPr>
+        <w:t>navigate</w:t>
+      </w:r>
+      <w:proofErr w:type="spellEnd"/>
+      <w:r>
+        <w:rPr>
+          <w:lang w:val="nl-NL"/>
+        </w:rPr>
+        <w:t xml:space="preserve"> </w:t>
+      </w:r>
+      <w:proofErr w:type="spellStart"/>
+      <w:r>
+        <w:rPr>
+          <w:lang w:val="nl-NL"/>
+        </w:rPr>
+        <w:t>through</w:t>
+      </w:r>
+      <w:proofErr w:type="spellEnd"/>
+      <w:r>
+        <w:rPr>
+          <w:lang w:val="nl-NL"/>
+        </w:rPr>
+        <w:t xml:space="preserve"> these </w:t>
+      </w:r>
+      <w:proofErr w:type="spellStart"/>
+      <w:r>
+        <w:rPr>
+          <w:lang w:val="nl-NL"/>
+        </w:rPr>
+        <w:t>segments</w:t>
+      </w:r>
+      <w:proofErr w:type="spellEnd"/>
+      <w:r>
+        <w:rPr>
+          <w:lang w:val="nl-NL"/>
+        </w:rPr>
+        <w:t xml:space="preserve">, </w:t>
+      </w:r>
+      <w:proofErr w:type="spellStart"/>
+      <w:r>
+        <w:rPr>
+          <w:lang w:val="nl-NL"/>
+        </w:rPr>
+        <w:t>they</w:t>
+      </w:r>
+      <w:proofErr w:type="spellEnd"/>
+      <w:r>
+        <w:rPr>
+          <w:lang w:val="nl-NL"/>
+        </w:rPr>
+        <w:t xml:space="preserve"> </w:t>
+      </w:r>
+      <w:proofErr w:type="spellStart"/>
+      <w:r>
+        <w:rPr>
+          <w:lang w:val="nl-NL"/>
+        </w:rPr>
+        <w:t>encounter</w:t>
+      </w:r>
+      <w:proofErr w:type="spellEnd"/>
+      <w:r>
+        <w:rPr>
+          <w:lang w:val="nl-NL"/>
+        </w:rPr>
+        <w:t xml:space="preserve"> a series of mini-games </w:t>
+      </w:r>
+      <w:proofErr w:type="spellStart"/>
+      <w:r>
+        <w:rPr>
+          <w:lang w:val="nl-NL"/>
+        </w:rPr>
+        <w:t>intricately</w:t>
+      </w:r>
+      <w:proofErr w:type="spellEnd"/>
+      <w:r>
+        <w:rPr>
+          <w:lang w:val="nl-NL"/>
+        </w:rPr>
+        <w:t xml:space="preserve"> woven </w:t>
+      </w:r>
+      <w:proofErr w:type="spellStart"/>
+      <w:r>
+        <w:rPr>
+          <w:lang w:val="nl-NL"/>
+        </w:rPr>
+        <w:t>into</w:t>
+      </w:r>
+      <w:proofErr w:type="spellEnd"/>
+      <w:r>
+        <w:rPr>
+          <w:lang w:val="nl-NL"/>
+        </w:rPr>
+        <w:t xml:space="preserve"> </w:t>
+      </w:r>
+      <w:proofErr w:type="spellStart"/>
+      <w:r>
+        <w:rPr>
+          <w:lang w:val="nl-NL"/>
+        </w:rPr>
+        <w:t>the</w:t>
+      </w:r>
+      <w:proofErr w:type="spellEnd"/>
+      <w:r>
+        <w:rPr>
+          <w:lang w:val="nl-NL"/>
+        </w:rPr>
+        <w:t xml:space="preserve"> </w:t>
+      </w:r>
+      <w:proofErr w:type="spellStart"/>
+      <w:r>
+        <w:rPr>
+          <w:lang w:val="nl-NL"/>
+        </w:rPr>
+        <w:t>artistic</w:t>
+      </w:r>
+      <w:proofErr w:type="spellEnd"/>
+      <w:r>
+        <w:rPr>
+          <w:lang w:val="nl-NL"/>
+        </w:rPr>
+        <w:t xml:space="preserve"> landscape.</w:t>
+      </w:r>
+    </w:p>
+    <w:p>
+      <w:pPr>
+        <w:rPr>
+          <w:lang w:val="nl-NL"/>
+        </w:rPr>
+      </w:pPr>
+    </w:p>
+    <w:p>
+      <w:pPr>
+        <w:rPr>
+          <w:lang w:val="nl-NL"/>
+        </w:rPr>
+      </w:pPr>
+      <w:r>
+        <w:rPr>
+          <w:lang w:val="nl-NL"/>
+        </w:rPr>
+        <w:t xml:space="preserve">In </w:t>
+      </w:r>
+      <w:proofErr w:type="spellStart"/>
+      <w:r>
+        <w:rPr>
+          <w:lang w:val="nl-NL"/>
+        </w:rPr>
+        <w:t>the</w:t>
+      </w:r>
+      <w:proofErr w:type="spellEnd"/>
+      <w:r>
+        <w:rPr>
+          <w:lang w:val="nl-NL"/>
+        </w:rPr>
+        <w:t xml:space="preserve"> first part, </w:t>
+      </w:r>
+      <w:proofErr w:type="spellStart"/>
+      <w:r>
+        <w:rPr>
+          <w:lang w:val="nl-NL"/>
+        </w:rPr>
+        <w:t>the</w:t>
+      </w:r>
+      <w:proofErr w:type="spellEnd"/>
+      <w:r>
+        <w:rPr>
+          <w:lang w:val="nl-NL"/>
+        </w:rPr>
+        <w:t xml:space="preserve"> </w:t>
+      </w:r>
+      <w:proofErr w:type="spellStart"/>
+      <w:r>
+        <w:rPr>
+          <w:lang w:val="nl-NL"/>
+        </w:rPr>
+        <w:t>painting</w:t>
+      </w:r>
+      <w:proofErr w:type="spellEnd"/>
+      <w:r>
+        <w:rPr>
+          <w:lang w:val="nl-NL"/>
+        </w:rPr>
+        <w:t xml:space="preserve"> </w:t>
+      </w:r>
+      <w:proofErr w:type="spellStart"/>
+      <w:r>
+        <w:rPr>
+          <w:lang w:val="nl-NL"/>
+        </w:rPr>
+        <w:t>unveils</w:t>
+      </w:r>
+      <w:proofErr w:type="spellEnd"/>
+      <w:r>
+        <w:rPr>
+          <w:lang w:val="nl-NL"/>
+        </w:rPr>
+        <w:t xml:space="preserve"> a serene landscape, </w:t>
+      </w:r>
+      <w:proofErr w:type="spellStart"/>
+      <w:r>
+        <w:rPr>
+          <w:lang w:val="nl-NL"/>
+        </w:rPr>
+        <w:t>inviting</w:t>
+      </w:r>
+      <w:proofErr w:type="spellEnd"/>
+      <w:r>
+        <w:rPr>
+          <w:lang w:val="nl-NL"/>
+        </w:rPr>
+        <w:t xml:space="preserve"> </w:t>
+      </w:r>
+      <w:proofErr w:type="spellStart"/>
+      <w:r>
+        <w:rPr>
+          <w:lang w:val="nl-NL"/>
+        </w:rPr>
+        <w:t>players</w:t>
+      </w:r>
+      <w:proofErr w:type="spellEnd"/>
+      <w:r>
+        <w:rPr>
+          <w:lang w:val="nl-NL"/>
+        </w:rPr>
+        <w:t xml:space="preserve"> </w:t>
+      </w:r>
+      <w:proofErr w:type="spellStart"/>
+      <w:r>
+        <w:rPr>
+          <w:lang w:val="nl-NL"/>
+        </w:rPr>
+        <w:t>to</w:t>
+      </w:r>
+      <w:proofErr w:type="spellEnd"/>
+      <w:r>
+        <w:rPr>
+          <w:lang w:val="nl-NL"/>
+        </w:rPr>
+        <w:t xml:space="preserve"> </w:t>
+      </w:r>
+      <w:proofErr w:type="spellStart"/>
+      <w:r>
+        <w:rPr>
+          <w:lang w:val="nl-NL"/>
+        </w:rPr>
+        <w:t>solve</w:t>
+      </w:r>
+      <w:proofErr w:type="spellEnd"/>
+      <w:r>
+        <w:rPr>
+          <w:lang w:val="nl-NL"/>
+        </w:rPr>
+        <w:t xml:space="preserve"> </w:t>
+      </w:r>
+      <w:proofErr w:type="spellStart"/>
+      <w:r>
+        <w:rPr>
+          <w:lang w:val="nl-NL"/>
+        </w:rPr>
+        <w:t>puzzles</w:t>
+      </w:r>
+      <w:proofErr w:type="spellEnd"/>
+      <w:r>
+        <w:rPr>
+          <w:lang w:val="nl-NL"/>
+        </w:rPr>
+        <w:t xml:space="preserve"> </w:t>
+      </w:r>
+      <w:proofErr w:type="spellStart"/>
+      <w:r>
+        <w:rPr>
+          <w:lang w:val="nl-NL"/>
+        </w:rPr>
+        <w:t>amidst</w:t>
+      </w:r>
+      <w:proofErr w:type="spellEnd"/>
+      <w:r>
+        <w:rPr>
+          <w:lang w:val="nl-NL"/>
+        </w:rPr>
+        <w:t xml:space="preserve"> rolling </w:t>
+      </w:r>
+      <w:proofErr w:type="spellStart"/>
+      <w:r>
+        <w:rPr>
+          <w:lang w:val="nl-NL"/>
+        </w:rPr>
+        <w:t>hills</w:t>
+      </w:r>
+      <w:proofErr w:type="spellEnd"/>
+      <w:r>
+        <w:rPr>
+          <w:lang w:val="nl-NL"/>
+        </w:rPr>
+        <w:t xml:space="preserve"> </w:t>
+      </w:r>
+      <w:proofErr w:type="spellStart"/>
+      <w:r>
+        <w:rPr>
+          <w:lang w:val="nl-NL"/>
+        </w:rPr>
+        <w:t>and</w:t>
+      </w:r>
+      <w:proofErr w:type="spellEnd"/>
+      <w:r>
+        <w:rPr>
+          <w:lang w:val="nl-NL"/>
+        </w:rPr>
+        <w:t xml:space="preserve"> </w:t>
+      </w:r>
+      <w:proofErr w:type="spellStart"/>
+      <w:r>
+        <w:rPr>
+          <w:lang w:val="nl-NL"/>
+        </w:rPr>
+        <w:t>tranquil</w:t>
+      </w:r>
+      <w:proofErr w:type="spellEnd"/>
+      <w:r>
+        <w:rPr>
+          <w:lang w:val="nl-NL"/>
+        </w:rPr>
+        <w:t xml:space="preserve"> streams. </w:t>
+      </w:r>
+      <w:proofErr w:type="spellStart"/>
+      <w:r>
+        <w:rPr>
+          <w:lang w:val="nl-NL"/>
+        </w:rPr>
+        <w:t>Each</w:t>
+      </w:r>
+      <w:proofErr w:type="spellEnd"/>
+      <w:r>
+        <w:rPr>
+          <w:lang w:val="nl-NL"/>
+        </w:rPr>
+        <w:t xml:space="preserve"> </w:t>
+      </w:r>
+      <w:proofErr w:type="spellStart"/>
+      <w:r>
+        <w:rPr>
+          <w:lang w:val="nl-NL"/>
+        </w:rPr>
+        <w:t>interaction</w:t>
+      </w:r>
+      <w:proofErr w:type="spellEnd"/>
+      <w:r>
+        <w:rPr>
+          <w:lang w:val="nl-NL"/>
+        </w:rPr>
+        <w:t xml:space="preserve"> triggers </w:t>
+      </w:r>
+      <w:proofErr w:type="spellStart"/>
+      <w:r>
+        <w:rPr>
+          <w:lang w:val="nl-NL"/>
+        </w:rPr>
+        <w:t>animated</w:t>
+      </w:r>
+      <w:proofErr w:type="spellEnd"/>
+      <w:r>
+        <w:rPr>
+          <w:lang w:val="nl-NL"/>
+        </w:rPr>
+        <w:t xml:space="preserve"> responses, </w:t>
+      </w:r>
+      <w:proofErr w:type="spellStart"/>
+      <w:r>
+        <w:rPr>
+          <w:lang w:val="nl-NL"/>
+        </w:rPr>
+        <w:t>revealing</w:t>
+      </w:r>
+      <w:proofErr w:type="spellEnd"/>
+      <w:r>
+        <w:rPr>
+          <w:lang w:val="nl-NL"/>
+        </w:rPr>
+        <w:t xml:space="preserve"> </w:t>
+      </w:r>
+      <w:proofErr w:type="spellStart"/>
+      <w:r>
+        <w:rPr>
+          <w:lang w:val="nl-NL"/>
+        </w:rPr>
+        <w:t>hidden</w:t>
+      </w:r>
+      <w:proofErr w:type="spellEnd"/>
+      <w:r>
+        <w:rPr>
+          <w:lang w:val="nl-NL"/>
+        </w:rPr>
+        <w:t xml:space="preserve"> </w:t>
+      </w:r>
+      <w:proofErr w:type="spellStart"/>
+      <w:r>
+        <w:rPr>
+          <w:lang w:val="nl-NL"/>
+        </w:rPr>
+        <w:t>paths</w:t>
+      </w:r>
+      <w:proofErr w:type="spellEnd"/>
+      <w:r>
+        <w:rPr>
+          <w:lang w:val="nl-NL"/>
+        </w:rPr>
+        <w:t xml:space="preserve"> </w:t>
+      </w:r>
+      <w:proofErr w:type="spellStart"/>
+      <w:r>
+        <w:rPr>
+          <w:lang w:val="nl-NL"/>
+        </w:rPr>
+        <w:t>and</w:t>
+      </w:r>
+      <w:proofErr w:type="spellEnd"/>
+      <w:r>
+        <w:rPr>
+          <w:lang w:val="nl-NL"/>
+        </w:rPr>
+        <w:t xml:space="preserve"> </w:t>
+      </w:r>
+      <w:proofErr w:type="spellStart"/>
+      <w:r>
+        <w:rPr>
+          <w:lang w:val="nl-NL"/>
+        </w:rPr>
+        <w:t>unlocking</w:t>
+      </w:r>
+      <w:proofErr w:type="spellEnd"/>
+      <w:r>
+        <w:rPr>
+          <w:lang w:val="nl-NL"/>
+        </w:rPr>
+        <w:t xml:space="preserve"> </w:t>
+      </w:r>
+      <w:proofErr w:type="spellStart"/>
+      <w:r>
+        <w:rPr>
+          <w:lang w:val="nl-NL"/>
+        </w:rPr>
+        <w:t>the</w:t>
+      </w:r>
+      <w:proofErr w:type="spellEnd"/>
+      <w:r>
+        <w:rPr>
+          <w:lang w:val="nl-NL"/>
+        </w:rPr>
+        <w:t xml:space="preserve"> essence of </w:t>
+      </w:r>
+      <w:proofErr w:type="spellStart"/>
+      <w:r>
+        <w:rPr>
+          <w:lang w:val="nl-NL"/>
+        </w:rPr>
+        <w:t>the</w:t>
+      </w:r>
+      <w:proofErr w:type="spellEnd"/>
+      <w:r>
+        <w:rPr>
+          <w:lang w:val="nl-NL"/>
+        </w:rPr>
+        <w:t xml:space="preserve"> scenery.</w:t>
+      </w:r>
+    </w:p>
+    <w:p>
+      <w:pPr>
+        <w:rPr>
+          <w:lang w:val="nl-NL"/>
+        </w:rPr>
+      </w:pPr>
+    </w:p>
+    <w:p>
+      <w:pPr>
+        <w:rPr>
+          <w:lang w:val="nl-NL"/>
+        </w:rPr>
+      </w:pPr>
+      <w:proofErr w:type="spellStart"/>
+      <w:r>
+        <w:rPr>
+          <w:lang w:val="nl-NL"/>
+        </w:rPr>
+        <w:t>Moving</w:t>
+      </w:r>
+      <w:proofErr w:type="spellEnd"/>
+      <w:r>
+        <w:rPr>
+          <w:lang w:val="nl-NL"/>
+        </w:rPr>
+        <w:t xml:space="preserve"> </w:t>
+      </w:r>
+      <w:proofErr w:type="spellStart"/>
+      <w:r>
+        <w:rPr>
+          <w:lang w:val="nl-NL"/>
+        </w:rPr>
+        <w:t>into</w:t>
+      </w:r>
+      <w:proofErr w:type="spellEnd"/>
+      <w:r>
+        <w:rPr>
+          <w:lang w:val="nl-NL"/>
+        </w:rPr>
+        <w:t xml:space="preserve"> </w:t>
+      </w:r>
+      <w:proofErr w:type="spellStart"/>
+      <w:r>
+        <w:rPr>
+          <w:lang w:val="nl-NL"/>
+        </w:rPr>
+        <w:t>the</w:t>
+      </w:r>
+      <w:proofErr w:type="spellEnd"/>
+      <w:r>
+        <w:rPr>
+          <w:lang w:val="nl-NL"/>
+        </w:rPr>
+        <w:t xml:space="preserve"> second segment, </w:t>
+      </w:r>
+      <w:proofErr w:type="spellStart"/>
+      <w:r>
+        <w:rPr>
+          <w:lang w:val="nl-NL"/>
+        </w:rPr>
+        <w:t>the</w:t>
+      </w:r>
+      <w:proofErr w:type="spellEnd"/>
+      <w:r>
+        <w:rPr>
+          <w:lang w:val="nl-NL"/>
+        </w:rPr>
+        <w:t xml:space="preserve"> </w:t>
+      </w:r>
+      <w:proofErr w:type="spellStart"/>
+      <w:r>
+        <w:rPr>
+          <w:lang w:val="nl-NL"/>
+        </w:rPr>
+        <w:t>painting</w:t>
+      </w:r>
+      <w:proofErr w:type="spellEnd"/>
+      <w:r>
+        <w:rPr>
+          <w:lang w:val="nl-NL"/>
+        </w:rPr>
+        <w:t xml:space="preserve"> </w:t>
+      </w:r>
+      <w:proofErr w:type="spellStart"/>
+      <w:r>
+        <w:rPr>
+          <w:lang w:val="nl-NL"/>
+        </w:rPr>
+        <w:t>transforms</w:t>
+      </w:r>
+      <w:proofErr w:type="spellEnd"/>
+      <w:r>
+        <w:rPr>
+          <w:lang w:val="nl-NL"/>
+        </w:rPr>
+        <w:t xml:space="preserve"> </w:t>
+      </w:r>
+      <w:proofErr w:type="spellStart"/>
+      <w:r>
+        <w:rPr>
+          <w:lang w:val="nl-NL"/>
+        </w:rPr>
+        <w:t>into</w:t>
+      </w:r>
+      <w:proofErr w:type="spellEnd"/>
+      <w:r>
+        <w:rPr>
+          <w:lang w:val="nl-NL"/>
+        </w:rPr>
+        <w:t xml:space="preserve"> </w:t>
+      </w:r>
+      <w:proofErr w:type="spellStart"/>
+      <w:r>
+        <w:rPr>
+          <w:lang w:val="nl-NL"/>
+        </w:rPr>
+        <w:t>an</w:t>
+      </w:r>
+      <w:proofErr w:type="spellEnd"/>
+      <w:r>
+        <w:rPr>
+          <w:lang w:val="nl-NL"/>
+        </w:rPr>
+        <w:t xml:space="preserve"> </w:t>
+      </w:r>
+      <w:proofErr w:type="spellStart"/>
+      <w:r>
+        <w:rPr>
+          <w:lang w:val="nl-NL"/>
+        </w:rPr>
+        <w:t>urban</w:t>
+      </w:r>
+      <w:proofErr w:type="spellEnd"/>
+      <w:r>
+        <w:rPr>
+          <w:lang w:val="nl-NL"/>
+        </w:rPr>
+        <w:t xml:space="preserve"> scene </w:t>
+      </w:r>
+      <w:proofErr w:type="spellStart"/>
+      <w:r>
+        <w:rPr>
+          <w:lang w:val="nl-NL"/>
+        </w:rPr>
+        <w:t>bustling</w:t>
+      </w:r>
+      <w:proofErr w:type="spellEnd"/>
+      <w:r>
+        <w:rPr>
+          <w:lang w:val="nl-NL"/>
+        </w:rPr>
+        <w:t xml:space="preserve"> </w:t>
+      </w:r>
+      <w:proofErr w:type="spellStart"/>
+      <w:r>
+        <w:rPr>
+          <w:lang w:val="nl-NL"/>
+        </w:rPr>
+        <w:t>with</w:t>
+      </w:r>
+      <w:proofErr w:type="spellEnd"/>
+      <w:r>
+        <w:rPr>
+          <w:lang w:val="nl-NL"/>
+        </w:rPr>
+        <w:t xml:space="preserve"> life. Here, </w:t>
+      </w:r>
+      <w:proofErr w:type="spellStart"/>
+      <w:r>
+        <w:rPr>
+          <w:lang w:val="nl-NL"/>
+        </w:rPr>
+        <w:t>players</w:t>
+      </w:r>
+      <w:proofErr w:type="spellEnd"/>
+      <w:r>
+        <w:rPr>
+          <w:lang w:val="nl-NL"/>
+        </w:rPr>
+        <w:t xml:space="preserve"> </w:t>
+      </w:r>
+      <w:proofErr w:type="spellStart"/>
+      <w:r>
+        <w:rPr>
+          <w:lang w:val="nl-NL"/>
+        </w:rPr>
+        <w:t>engage</w:t>
+      </w:r>
+      <w:proofErr w:type="spellEnd"/>
+      <w:r>
+        <w:rPr>
+          <w:lang w:val="nl-NL"/>
+        </w:rPr>
+        <w:t xml:space="preserve"> in </w:t>
+      </w:r>
+      <w:proofErr w:type="spellStart"/>
+      <w:r>
+        <w:rPr>
+          <w:lang w:val="nl-NL"/>
+        </w:rPr>
+        <w:t>challenges</w:t>
+      </w:r>
+      <w:proofErr w:type="spellEnd"/>
+      <w:r>
+        <w:rPr>
+          <w:lang w:val="nl-NL"/>
+        </w:rPr>
+        <w:t xml:space="preserve"> </w:t>
+      </w:r>
+      <w:proofErr w:type="spellStart"/>
+      <w:r>
+        <w:rPr>
+          <w:lang w:val="nl-NL"/>
+        </w:rPr>
+        <w:t>that</w:t>
+      </w:r>
+      <w:proofErr w:type="spellEnd"/>
+      <w:r>
+        <w:rPr>
+          <w:lang w:val="nl-NL"/>
+        </w:rPr>
+        <w:t xml:space="preserve"> </w:t>
+      </w:r>
+      <w:proofErr w:type="spellStart"/>
+      <w:r>
+        <w:rPr>
+          <w:lang w:val="nl-NL"/>
+        </w:rPr>
+        <w:t>mimic</w:t>
+      </w:r>
+      <w:proofErr w:type="spellEnd"/>
+      <w:r>
+        <w:rPr>
+          <w:lang w:val="nl-NL"/>
+        </w:rPr>
+        <w:t xml:space="preserve"> </w:t>
+      </w:r>
+      <w:proofErr w:type="spellStart"/>
+      <w:r>
+        <w:rPr>
+          <w:lang w:val="nl-NL"/>
+        </w:rPr>
+        <w:t>the</w:t>
+      </w:r>
+      <w:proofErr w:type="spellEnd"/>
+      <w:r>
+        <w:rPr>
+          <w:lang w:val="nl-NL"/>
+        </w:rPr>
+        <w:t xml:space="preserve"> vibrant </w:t>
+      </w:r>
+      <w:proofErr w:type="spellStart"/>
+      <w:r>
+        <w:rPr>
+          <w:lang w:val="nl-NL"/>
+        </w:rPr>
+        <w:t>cityscape</w:t>
+      </w:r>
+      <w:proofErr w:type="spellEnd"/>
+      <w:r>
+        <w:rPr>
+          <w:lang w:val="nl-NL"/>
+        </w:rPr>
+        <w:t xml:space="preserve">, </w:t>
+      </w:r>
+      <w:proofErr w:type="spellStart"/>
+      <w:r>
+        <w:rPr>
+          <w:lang w:val="nl-NL"/>
+        </w:rPr>
+        <w:t>from</w:t>
+      </w:r>
+      <w:proofErr w:type="spellEnd"/>
+      <w:r>
+        <w:rPr>
+          <w:lang w:val="nl-NL"/>
+        </w:rPr>
+        <w:t xml:space="preserve"> </w:t>
+      </w:r>
+      <w:proofErr w:type="spellStart"/>
+      <w:r>
+        <w:rPr>
+          <w:lang w:val="nl-NL"/>
+        </w:rPr>
+        <w:t>rhythm-based</w:t>
+      </w:r>
+      <w:proofErr w:type="spellEnd"/>
+      <w:r>
+        <w:rPr>
+          <w:lang w:val="nl-NL"/>
+        </w:rPr>
+        <w:t xml:space="preserve"> </w:t>
+      </w:r>
+      <w:proofErr w:type="spellStart"/>
+      <w:r>
+        <w:rPr>
+          <w:lang w:val="nl-NL"/>
+        </w:rPr>
+        <w:t>tasks</w:t>
+      </w:r>
+      <w:proofErr w:type="spellEnd"/>
+      <w:r>
+        <w:rPr>
+          <w:lang w:val="nl-NL"/>
+        </w:rPr>
+        <w:t xml:space="preserve"> </w:t>
+      </w:r>
+      <w:proofErr w:type="spellStart"/>
+      <w:r>
+        <w:rPr>
+          <w:lang w:val="nl-NL"/>
+        </w:rPr>
+        <w:t>to</w:t>
+      </w:r>
+      <w:proofErr w:type="spellEnd"/>
+      <w:r>
+        <w:rPr>
+          <w:lang w:val="nl-NL"/>
+        </w:rPr>
+        <w:t xml:space="preserve"> </w:t>
+      </w:r>
+      <w:proofErr w:type="spellStart"/>
+      <w:r>
+        <w:rPr>
+          <w:lang w:val="nl-NL"/>
+        </w:rPr>
+        <w:t>interactive</w:t>
+      </w:r>
+      <w:proofErr w:type="spellEnd"/>
+      <w:r>
+        <w:rPr>
+          <w:lang w:val="nl-NL"/>
+        </w:rPr>
+        <w:t xml:space="preserve"> </w:t>
+      </w:r>
+      <w:proofErr w:type="spellStart"/>
+      <w:r>
+        <w:rPr>
+          <w:lang w:val="nl-NL"/>
+        </w:rPr>
+        <w:t>street</w:t>
+      </w:r>
+      <w:proofErr w:type="spellEnd"/>
+      <w:r>
+        <w:rPr>
+          <w:lang w:val="nl-NL"/>
+        </w:rPr>
+        <w:t xml:space="preserve"> art, </w:t>
+      </w:r>
+      <w:proofErr w:type="spellStart"/>
+      <w:r>
+        <w:rPr>
+          <w:lang w:val="nl-NL"/>
+        </w:rPr>
+        <w:t>all</w:t>
+      </w:r>
+      <w:proofErr w:type="spellEnd"/>
+      <w:r>
+        <w:rPr>
+          <w:lang w:val="nl-NL"/>
+        </w:rPr>
+        <w:t xml:space="preserve"> </w:t>
+      </w:r>
+      <w:proofErr w:type="spellStart"/>
+      <w:r>
+        <w:rPr>
+          <w:lang w:val="nl-NL"/>
+        </w:rPr>
+        <w:t>while</w:t>
+      </w:r>
+      <w:proofErr w:type="spellEnd"/>
+      <w:r>
+        <w:rPr>
+          <w:lang w:val="nl-NL"/>
+        </w:rPr>
+        <w:t xml:space="preserve"> </w:t>
+      </w:r>
+      <w:proofErr w:type="spellStart"/>
+      <w:r>
+        <w:rPr>
+          <w:lang w:val="nl-NL"/>
+        </w:rPr>
+        <w:t>experiencing</w:t>
+      </w:r>
+      <w:proofErr w:type="spellEnd"/>
+      <w:r>
+        <w:rPr>
+          <w:lang w:val="nl-NL"/>
+        </w:rPr>
+        <w:t xml:space="preserve"> </w:t>
+      </w:r>
+      <w:proofErr w:type="spellStart"/>
+      <w:r>
+        <w:rPr>
+          <w:lang w:val="nl-NL"/>
+        </w:rPr>
+        <w:t>dynamic</w:t>
+      </w:r>
+      <w:proofErr w:type="spellEnd"/>
+      <w:r>
+        <w:rPr>
+          <w:lang w:val="nl-NL"/>
+        </w:rPr>
+        <w:t xml:space="preserve"> </w:t>
+      </w:r>
+      <w:proofErr w:type="spellStart"/>
+      <w:r>
+        <w:rPr>
+          <w:lang w:val="nl-NL"/>
+        </w:rPr>
+        <w:t>animations</w:t>
+      </w:r>
+      <w:proofErr w:type="spellEnd"/>
+      <w:r>
+        <w:rPr>
+          <w:lang w:val="nl-NL"/>
+        </w:rPr>
+        <w:t xml:space="preserve"> </w:t>
+      </w:r>
+      <w:proofErr w:type="spellStart"/>
+      <w:r>
+        <w:rPr>
+          <w:lang w:val="nl-NL"/>
+        </w:rPr>
+        <w:t>that</w:t>
+      </w:r>
+      <w:proofErr w:type="spellEnd"/>
+      <w:r>
+        <w:rPr>
+          <w:lang w:val="nl-NL"/>
+        </w:rPr>
+        <w:t xml:space="preserve"> </w:t>
+      </w:r>
+      <w:proofErr w:type="spellStart"/>
+      <w:r>
+        <w:rPr>
+          <w:lang w:val="nl-NL"/>
+        </w:rPr>
+        <w:t>react</w:t>
+      </w:r>
+      <w:proofErr w:type="spellEnd"/>
+      <w:r>
+        <w:rPr>
+          <w:lang w:val="nl-NL"/>
+        </w:rPr>
+        <w:t xml:space="preserve"> </w:t>
+      </w:r>
+      <w:proofErr w:type="spellStart"/>
+      <w:r>
+        <w:rPr>
+          <w:lang w:val="nl-NL"/>
+        </w:rPr>
+        <w:t>to</w:t>
+      </w:r>
+      <w:proofErr w:type="spellEnd"/>
+      <w:r>
+        <w:rPr>
+          <w:lang w:val="nl-NL"/>
+        </w:rPr>
+        <w:t xml:space="preserve"> </w:t>
+      </w:r>
+      <w:proofErr w:type="spellStart"/>
+      <w:r>
+        <w:rPr>
+          <w:lang w:val="nl-NL"/>
+        </w:rPr>
+        <w:t>their</w:t>
+      </w:r>
+      <w:proofErr w:type="spellEnd"/>
+      <w:r>
+        <w:rPr>
+          <w:lang w:val="nl-NL"/>
+        </w:rPr>
+        <w:t xml:space="preserve"> actions.</w:t>
+      </w:r>
+    </w:p>
+    <w:p>
+      <w:pPr>
+        <w:rPr>
+          <w:lang w:val="nl-NL"/>
+        </w:rPr>
+      </w:pPr>
+    </w:p>
+    <w:p>
+      <w:pPr>
+        <w:rPr>
+          <w:lang w:val="nl-NL"/>
+        </w:rPr>
+      </w:pPr>
+      <w:r>
+        <w:rPr>
+          <w:lang w:val="nl-NL"/>
+        </w:rPr>
+        <w:t xml:space="preserve">The </w:t>
+      </w:r>
+      <w:proofErr w:type="spellStart"/>
+      <w:r>
+        <w:rPr>
+          <w:lang w:val="nl-NL"/>
+        </w:rPr>
+        <w:t>third</w:t>
+      </w:r>
+      <w:proofErr w:type="spellEnd"/>
+      <w:r>
+        <w:rPr>
+          <w:lang w:val="nl-NL"/>
+        </w:rPr>
+        <w:t xml:space="preserve"> part </w:t>
+      </w:r>
+      <w:proofErr w:type="spellStart"/>
+      <w:r>
+        <w:rPr>
+          <w:lang w:val="nl-NL"/>
+        </w:rPr>
+        <w:t>transports</w:t>
+      </w:r>
+      <w:proofErr w:type="spellEnd"/>
+      <w:r>
+        <w:rPr>
+          <w:lang w:val="nl-NL"/>
+        </w:rPr>
+        <w:t xml:space="preserve"> </w:t>
+      </w:r>
+      <w:proofErr w:type="spellStart"/>
+      <w:r>
+        <w:rPr>
+          <w:lang w:val="nl-NL"/>
+        </w:rPr>
+        <w:t>players</w:t>
+      </w:r>
+      <w:proofErr w:type="spellEnd"/>
+      <w:r>
+        <w:rPr>
+          <w:lang w:val="nl-NL"/>
+        </w:rPr>
+        <w:t xml:space="preserve"> </w:t>
+      </w:r>
+      <w:proofErr w:type="spellStart"/>
+      <w:r>
+        <w:rPr>
+          <w:lang w:val="nl-NL"/>
+        </w:rPr>
+        <w:t>into</w:t>
+      </w:r>
+      <w:proofErr w:type="spellEnd"/>
+      <w:r>
+        <w:rPr>
+          <w:lang w:val="nl-NL"/>
+        </w:rPr>
+        <w:t xml:space="preserve"> a </w:t>
+      </w:r>
+      <w:proofErr w:type="spellStart"/>
+      <w:r>
+        <w:rPr>
+          <w:lang w:val="nl-NL"/>
+        </w:rPr>
+        <w:t>fantastical</w:t>
+      </w:r>
+      <w:proofErr w:type="spellEnd"/>
+      <w:r>
+        <w:rPr>
+          <w:lang w:val="nl-NL"/>
+        </w:rPr>
+        <w:t xml:space="preserve"> </w:t>
+      </w:r>
+      <w:proofErr w:type="spellStart"/>
+      <w:r>
+        <w:rPr>
+          <w:lang w:val="nl-NL"/>
+        </w:rPr>
+        <w:t>realm</w:t>
+      </w:r>
+      <w:proofErr w:type="spellEnd"/>
+      <w:r>
+        <w:rPr>
+          <w:lang w:val="nl-NL"/>
+        </w:rPr>
+        <w:t xml:space="preserve">, </w:t>
+      </w:r>
+      <w:proofErr w:type="spellStart"/>
+      <w:r>
+        <w:rPr>
+          <w:lang w:val="nl-NL"/>
+        </w:rPr>
+        <w:t>where</w:t>
+      </w:r>
+      <w:proofErr w:type="spellEnd"/>
+      <w:r>
+        <w:rPr>
+          <w:lang w:val="nl-NL"/>
+        </w:rPr>
+        <w:t xml:space="preserve"> </w:t>
+      </w:r>
+      <w:proofErr w:type="spellStart"/>
+      <w:r>
+        <w:rPr>
+          <w:lang w:val="nl-NL"/>
+        </w:rPr>
+        <w:t>mythical</w:t>
+      </w:r>
+      <w:proofErr w:type="spellEnd"/>
+      <w:r>
+        <w:rPr>
+          <w:lang w:val="nl-NL"/>
+        </w:rPr>
+        <w:t xml:space="preserve"> </w:t>
+      </w:r>
+      <w:proofErr w:type="spellStart"/>
+      <w:r>
+        <w:rPr>
+          <w:lang w:val="nl-NL"/>
+        </w:rPr>
+        <w:t>creatures</w:t>
+      </w:r>
+      <w:proofErr w:type="spellEnd"/>
+      <w:r>
+        <w:rPr>
+          <w:lang w:val="nl-NL"/>
+        </w:rPr>
+        <w:t xml:space="preserve"> </w:t>
+      </w:r>
+      <w:proofErr w:type="spellStart"/>
+      <w:r>
+        <w:rPr>
+          <w:lang w:val="nl-NL"/>
+        </w:rPr>
+        <w:t>and</w:t>
+      </w:r>
+      <w:proofErr w:type="spellEnd"/>
+      <w:r>
+        <w:rPr>
+          <w:lang w:val="nl-NL"/>
+        </w:rPr>
+        <w:t xml:space="preserve"> </w:t>
+      </w:r>
+      <w:proofErr w:type="spellStart"/>
+      <w:r>
+        <w:rPr>
+          <w:lang w:val="nl-NL"/>
+        </w:rPr>
+        <w:t>magical</w:t>
+      </w:r>
+      <w:proofErr w:type="spellEnd"/>
+      <w:r>
+        <w:rPr>
+          <w:lang w:val="nl-NL"/>
+        </w:rPr>
+        <w:t xml:space="preserve"> </w:t>
+      </w:r>
+      <w:proofErr w:type="spellStart"/>
+      <w:r>
+        <w:rPr>
+          <w:lang w:val="nl-NL"/>
+        </w:rPr>
+        <w:t>elements</w:t>
+      </w:r>
+      <w:proofErr w:type="spellEnd"/>
+      <w:r>
+        <w:rPr>
+          <w:lang w:val="nl-NL"/>
+        </w:rPr>
+        <w:t xml:space="preserve"> </w:t>
+      </w:r>
+      <w:proofErr w:type="spellStart"/>
+      <w:r>
+        <w:rPr>
+          <w:lang w:val="nl-NL"/>
+        </w:rPr>
+        <w:t>intertwine</w:t>
+      </w:r>
+      <w:proofErr w:type="spellEnd"/>
+      <w:r>
+        <w:rPr>
+          <w:lang w:val="nl-NL"/>
+        </w:rPr>
+        <w:t xml:space="preserve">. Through </w:t>
+      </w:r>
+      <w:proofErr w:type="spellStart"/>
+      <w:r>
+        <w:rPr>
+          <w:lang w:val="nl-NL"/>
+        </w:rPr>
+        <w:t>intuitive</w:t>
+      </w:r>
+      <w:proofErr w:type="spellEnd"/>
+      <w:r>
+        <w:rPr>
+          <w:lang w:val="nl-NL"/>
+        </w:rPr>
+        <w:t xml:space="preserve"> gameplay, </w:t>
+      </w:r>
+      <w:proofErr w:type="spellStart"/>
+      <w:r>
+        <w:rPr>
+          <w:lang w:val="nl-NL"/>
+        </w:rPr>
+        <w:t>they</w:t>
+      </w:r>
+      <w:proofErr w:type="spellEnd"/>
+      <w:r>
+        <w:rPr>
+          <w:lang w:val="nl-NL"/>
+        </w:rPr>
+        <w:t xml:space="preserve"> </w:t>
+      </w:r>
+      <w:proofErr w:type="spellStart"/>
+      <w:r>
+        <w:rPr>
+          <w:lang w:val="nl-NL"/>
+        </w:rPr>
+        <w:t>unravel</w:t>
+      </w:r>
+      <w:proofErr w:type="spellEnd"/>
+      <w:r>
+        <w:rPr>
+          <w:lang w:val="nl-NL"/>
+        </w:rPr>
+        <w:t xml:space="preserve"> </w:t>
+      </w:r>
+      <w:proofErr w:type="spellStart"/>
+      <w:r>
+        <w:rPr>
+          <w:lang w:val="nl-NL"/>
+        </w:rPr>
+        <w:t>the</w:t>
+      </w:r>
+      <w:proofErr w:type="spellEnd"/>
+      <w:r>
+        <w:rPr>
+          <w:lang w:val="nl-NL"/>
+        </w:rPr>
+        <w:t xml:space="preserve"> </w:t>
+      </w:r>
+      <w:proofErr w:type="spellStart"/>
+      <w:r>
+        <w:rPr>
+          <w:lang w:val="nl-NL"/>
+        </w:rPr>
+        <w:t>secrets</w:t>
+      </w:r>
+      <w:proofErr w:type="spellEnd"/>
+      <w:r>
+        <w:rPr>
+          <w:lang w:val="nl-NL"/>
+        </w:rPr>
+        <w:t xml:space="preserve"> of </w:t>
+      </w:r>
+      <w:proofErr w:type="spellStart"/>
+      <w:r>
+        <w:rPr>
+          <w:lang w:val="nl-NL"/>
+        </w:rPr>
+        <w:t>this</w:t>
+      </w:r>
+      <w:proofErr w:type="spellEnd"/>
+      <w:r>
+        <w:rPr>
+          <w:lang w:val="nl-NL"/>
+        </w:rPr>
+        <w:t xml:space="preserve"> </w:t>
+      </w:r>
+      <w:proofErr w:type="spellStart"/>
+      <w:r>
+        <w:rPr>
+          <w:lang w:val="nl-NL"/>
+        </w:rPr>
+        <w:t>enchanted</w:t>
+      </w:r>
+      <w:proofErr w:type="spellEnd"/>
+      <w:r>
+        <w:rPr>
+          <w:lang w:val="nl-NL"/>
+        </w:rPr>
+        <w:t xml:space="preserve"> </w:t>
+      </w:r>
+      <w:proofErr w:type="spellStart"/>
+      <w:r>
+        <w:rPr>
+          <w:lang w:val="nl-NL"/>
+        </w:rPr>
+        <w:t>world</w:t>
+      </w:r>
+      <w:proofErr w:type="spellEnd"/>
+      <w:r>
+        <w:rPr>
+          <w:lang w:val="nl-NL"/>
+        </w:rPr>
+        <w:t xml:space="preserve">, </w:t>
+      </w:r>
+      <w:proofErr w:type="spellStart"/>
+      <w:r>
+        <w:rPr>
+          <w:lang w:val="nl-NL"/>
+        </w:rPr>
+        <w:t>engaging</w:t>
+      </w:r>
+      <w:proofErr w:type="spellEnd"/>
+      <w:r>
+        <w:rPr>
+          <w:lang w:val="nl-NL"/>
+        </w:rPr>
+        <w:t xml:space="preserve"> </w:t>
+      </w:r>
+      <w:proofErr w:type="spellStart"/>
+      <w:r>
+        <w:rPr>
+          <w:lang w:val="nl-NL"/>
+        </w:rPr>
+        <w:t>with</w:t>
+      </w:r>
+      <w:proofErr w:type="spellEnd"/>
+      <w:r>
+        <w:rPr>
+          <w:lang w:val="nl-NL"/>
+        </w:rPr>
+        <w:t xml:space="preserve"> </w:t>
+      </w:r>
+      <w:proofErr w:type="spellStart"/>
+      <w:r>
+        <w:rPr>
+          <w:lang w:val="nl-NL"/>
+        </w:rPr>
+        <w:t>spellbinding</w:t>
+      </w:r>
+      <w:proofErr w:type="spellEnd"/>
+      <w:r>
+        <w:rPr>
+          <w:lang w:val="nl-NL"/>
+        </w:rPr>
+        <w:t xml:space="preserve"> </w:t>
+      </w:r>
+      <w:proofErr w:type="spellStart"/>
+      <w:r>
+        <w:rPr>
+          <w:lang w:val="nl-NL"/>
+        </w:rPr>
+        <w:t>animations</w:t>
+      </w:r>
+      <w:proofErr w:type="spellEnd"/>
+      <w:r>
+        <w:rPr>
+          <w:lang w:val="nl-NL"/>
+        </w:rPr>
+        <w:t xml:space="preserve"> </w:t>
+      </w:r>
+      <w:proofErr w:type="spellStart"/>
+      <w:r>
+        <w:rPr>
+          <w:lang w:val="nl-NL"/>
+        </w:rPr>
+        <w:t>and</w:t>
+      </w:r>
+      <w:proofErr w:type="spellEnd"/>
+      <w:r>
+        <w:rPr>
+          <w:lang w:val="nl-NL"/>
+        </w:rPr>
+        <w:t xml:space="preserve"> </w:t>
+      </w:r>
+      <w:proofErr w:type="spellStart"/>
+      <w:r>
+        <w:rPr>
+          <w:lang w:val="nl-NL"/>
+        </w:rPr>
+        <w:t>uncovering</w:t>
+      </w:r>
+      <w:proofErr w:type="spellEnd"/>
+      <w:r>
+        <w:rPr>
+          <w:lang w:val="nl-NL"/>
+        </w:rPr>
+        <w:t xml:space="preserve"> surprises </w:t>
+      </w:r>
+      <w:proofErr w:type="spellStart"/>
+      <w:r>
+        <w:rPr>
+          <w:lang w:val="nl-NL"/>
+        </w:rPr>
+        <w:t>hidden</w:t>
+      </w:r>
+      <w:proofErr w:type="spellEnd"/>
+      <w:r>
+        <w:rPr>
+          <w:lang w:val="nl-NL"/>
+        </w:rPr>
+        <w:t xml:space="preserve"> </w:t>
+      </w:r>
+      <w:proofErr w:type="spellStart"/>
+      <w:r>
+        <w:rPr>
+          <w:lang w:val="nl-NL"/>
+        </w:rPr>
+        <w:t>within</w:t>
+      </w:r>
+      <w:proofErr w:type="spellEnd"/>
+      <w:r>
+        <w:rPr>
+          <w:lang w:val="nl-NL"/>
+        </w:rPr>
+        <w:t xml:space="preserve"> </w:t>
+      </w:r>
+      <w:proofErr w:type="spellStart"/>
+      <w:r>
+        <w:rPr>
+          <w:lang w:val="nl-NL"/>
+        </w:rPr>
+        <w:t>the</w:t>
+      </w:r>
+      <w:proofErr w:type="spellEnd"/>
+      <w:r>
+        <w:rPr>
+          <w:lang w:val="nl-NL"/>
+        </w:rPr>
+        <w:t xml:space="preserve"> canvas.</w:t>
+      </w:r>
+    </w:p>
+    <w:p>
+      <w:pPr>
+        <w:rPr>
+          <w:lang w:val="nl-NL"/>
+        </w:rPr>
+      </w:pPr>
+    </w:p>
+    <w:p>
+      <w:pPr>
+        <w:rPr>
+          <w:lang w:val="nl-NL"/>
+        </w:rPr>
+      </w:pPr>
+      <w:proofErr w:type="spellStart"/>
+      <w:r>
+        <w:rPr>
+          <w:lang w:val="nl-NL"/>
+        </w:rPr>
+        <w:t>Finally</w:t>
+      </w:r>
+      <w:proofErr w:type="spellEnd"/>
+      <w:r>
+        <w:rPr>
+          <w:lang w:val="nl-NL"/>
+        </w:rPr>
+        <w:t xml:space="preserve">, </w:t>
+      </w:r>
+      <w:proofErr w:type="spellStart"/>
+      <w:r>
+        <w:rPr>
+          <w:lang w:val="nl-NL"/>
+        </w:rPr>
+        <w:t>the</w:t>
+      </w:r>
+      <w:proofErr w:type="spellEnd"/>
+      <w:r>
+        <w:rPr>
+          <w:lang w:val="nl-NL"/>
+        </w:rPr>
+        <w:t xml:space="preserve"> </w:t>
+      </w:r>
+      <w:proofErr w:type="spellStart"/>
+      <w:r>
+        <w:rPr>
+          <w:lang w:val="nl-NL"/>
+        </w:rPr>
+        <w:t>fourth</w:t>
+      </w:r>
+      <w:proofErr w:type="spellEnd"/>
+      <w:r>
+        <w:rPr>
+          <w:lang w:val="nl-NL"/>
+        </w:rPr>
+        <w:t xml:space="preserve"> </w:t>
+      </w:r>
+      <w:proofErr w:type="spellStart"/>
+      <w:r>
+        <w:rPr>
+          <w:lang w:val="nl-NL"/>
+        </w:rPr>
+        <w:t>section</w:t>
+      </w:r>
+      <w:proofErr w:type="spellEnd"/>
+      <w:r>
+        <w:rPr>
+          <w:lang w:val="nl-NL"/>
+        </w:rPr>
+        <w:t xml:space="preserve"> presents a </w:t>
+      </w:r>
+      <w:proofErr w:type="spellStart"/>
+      <w:r>
+        <w:rPr>
+          <w:lang w:val="nl-NL"/>
+        </w:rPr>
+        <w:t>surreal</w:t>
+      </w:r>
+      <w:proofErr w:type="spellEnd"/>
+      <w:r>
+        <w:rPr>
+          <w:lang w:val="nl-NL"/>
+        </w:rPr>
+        <w:t xml:space="preserve"> </w:t>
+      </w:r>
+      <w:proofErr w:type="spellStart"/>
+      <w:r>
+        <w:rPr>
+          <w:lang w:val="nl-NL"/>
+        </w:rPr>
+        <w:t>dreamscape</w:t>
+      </w:r>
+      <w:proofErr w:type="spellEnd"/>
+      <w:r>
+        <w:rPr>
+          <w:lang w:val="nl-NL"/>
+        </w:rPr>
+        <w:t xml:space="preserve">, </w:t>
+      </w:r>
+      <w:proofErr w:type="spellStart"/>
+      <w:r>
+        <w:rPr>
+          <w:lang w:val="nl-NL"/>
+        </w:rPr>
+        <w:t>blurring</w:t>
+      </w:r>
+      <w:proofErr w:type="spellEnd"/>
+      <w:r>
+        <w:rPr>
+          <w:lang w:val="nl-NL"/>
+        </w:rPr>
+        <w:t xml:space="preserve"> </w:t>
+      </w:r>
+      <w:proofErr w:type="spellStart"/>
+      <w:r>
+        <w:rPr>
+          <w:lang w:val="nl-NL"/>
+        </w:rPr>
+        <w:t>the</w:t>
+      </w:r>
+      <w:proofErr w:type="spellEnd"/>
+      <w:r>
+        <w:rPr>
+          <w:lang w:val="nl-NL"/>
+        </w:rPr>
+        <w:t xml:space="preserve"> </w:t>
+      </w:r>
+      <w:proofErr w:type="spellStart"/>
+      <w:r>
+        <w:rPr>
+          <w:lang w:val="nl-NL"/>
+        </w:rPr>
+        <w:t>lines</w:t>
+      </w:r>
+      <w:proofErr w:type="spellEnd"/>
+      <w:r>
+        <w:rPr>
+          <w:lang w:val="nl-NL"/>
+        </w:rPr>
+        <w:t xml:space="preserve"> </w:t>
+      </w:r>
+      <w:proofErr w:type="spellStart"/>
+      <w:r>
+        <w:rPr>
+          <w:lang w:val="nl-NL"/>
+        </w:rPr>
+        <w:t>between</w:t>
+      </w:r>
+      <w:proofErr w:type="spellEnd"/>
+      <w:r>
+        <w:rPr>
+          <w:lang w:val="nl-NL"/>
+        </w:rPr>
+        <w:t xml:space="preserve"> </w:t>
+      </w:r>
+      <w:proofErr w:type="spellStart"/>
+      <w:r>
+        <w:rPr>
+          <w:lang w:val="nl-NL"/>
+        </w:rPr>
+        <w:t>reality</w:t>
+      </w:r>
+      <w:proofErr w:type="spellEnd"/>
+      <w:r>
+        <w:rPr>
+          <w:lang w:val="nl-NL"/>
+        </w:rPr>
+        <w:t xml:space="preserve"> </w:t>
+      </w:r>
+      <w:proofErr w:type="spellStart"/>
+      <w:r>
+        <w:rPr>
+          <w:lang w:val="nl-NL"/>
+        </w:rPr>
+        <w:t>and</w:t>
+      </w:r>
+      <w:proofErr w:type="spellEnd"/>
+      <w:r>
+        <w:rPr>
+          <w:lang w:val="nl-NL"/>
+        </w:rPr>
+        <w:t xml:space="preserve"> </w:t>
+      </w:r>
+      <w:proofErr w:type="spellStart"/>
+      <w:r>
+        <w:rPr>
+          <w:lang w:val="nl-NL"/>
+        </w:rPr>
+        <w:t>imagination</w:t>
+      </w:r>
+      <w:proofErr w:type="spellEnd"/>
+      <w:r>
+        <w:rPr>
+          <w:lang w:val="nl-NL"/>
+        </w:rPr>
+        <w:t xml:space="preserve">. </w:t>
+      </w:r>
+      <w:proofErr w:type="spellStart"/>
+      <w:r>
+        <w:rPr>
+          <w:lang w:val="nl-NL"/>
+        </w:rPr>
+        <w:t>Players</w:t>
+      </w:r>
+      <w:proofErr w:type="spellEnd"/>
+      <w:r>
+        <w:rPr>
+          <w:lang w:val="nl-NL"/>
+        </w:rPr>
+        <w:t xml:space="preserve"> </w:t>
+      </w:r>
+      <w:proofErr w:type="spellStart"/>
+      <w:r>
+        <w:rPr>
+          <w:lang w:val="nl-NL"/>
+        </w:rPr>
+        <w:t>navigate</w:t>
+      </w:r>
+      <w:proofErr w:type="spellEnd"/>
+      <w:r>
+        <w:rPr>
+          <w:lang w:val="nl-NL"/>
+        </w:rPr>
+        <w:t xml:space="preserve"> mind-</w:t>
+      </w:r>
+      <w:proofErr w:type="spellStart"/>
+      <w:r>
+        <w:rPr>
+          <w:lang w:val="nl-NL"/>
+        </w:rPr>
+        <w:t>bending</w:t>
+      </w:r>
+      <w:proofErr w:type="spellEnd"/>
+      <w:r>
+        <w:rPr>
+          <w:lang w:val="nl-NL"/>
+        </w:rPr>
+        <w:t xml:space="preserve"> </w:t>
+      </w:r>
+      <w:proofErr w:type="spellStart"/>
+      <w:r>
+        <w:rPr>
+          <w:lang w:val="nl-NL"/>
+        </w:rPr>
+        <w:t>puzzles</w:t>
+      </w:r>
+      <w:proofErr w:type="spellEnd"/>
+      <w:r>
+        <w:rPr>
+          <w:lang w:val="nl-NL"/>
+        </w:rPr>
+        <w:t xml:space="preserve"> </w:t>
+      </w:r>
+      <w:proofErr w:type="spellStart"/>
+      <w:r>
+        <w:rPr>
+          <w:lang w:val="nl-NL"/>
+        </w:rPr>
+        <w:t>and</w:t>
+      </w:r>
+      <w:proofErr w:type="spellEnd"/>
+      <w:r>
+        <w:rPr>
+          <w:lang w:val="nl-NL"/>
+        </w:rPr>
+        <w:t xml:space="preserve"> </w:t>
+      </w:r>
+      <w:proofErr w:type="spellStart"/>
+      <w:r>
+        <w:rPr>
+          <w:lang w:val="nl-NL"/>
+        </w:rPr>
+        <w:t>illusions</w:t>
+      </w:r>
+      <w:proofErr w:type="spellEnd"/>
+      <w:r>
+        <w:rPr>
+          <w:lang w:val="nl-NL"/>
+        </w:rPr>
+        <w:t xml:space="preserve">, </w:t>
+      </w:r>
+      <w:proofErr w:type="spellStart"/>
+      <w:r>
+        <w:rPr>
+          <w:lang w:val="nl-NL"/>
+        </w:rPr>
+        <w:t>exploring</w:t>
+      </w:r>
+      <w:proofErr w:type="spellEnd"/>
+      <w:r>
+        <w:rPr>
+          <w:lang w:val="nl-NL"/>
+        </w:rPr>
+        <w:t xml:space="preserve"> </w:t>
+      </w:r>
+      <w:proofErr w:type="spellStart"/>
+      <w:r>
+        <w:rPr>
+          <w:lang w:val="nl-NL"/>
+        </w:rPr>
+        <w:t>interactive</w:t>
+      </w:r>
+      <w:proofErr w:type="spellEnd"/>
+      <w:r>
+        <w:rPr>
+          <w:lang w:val="nl-NL"/>
+        </w:rPr>
+        <w:t xml:space="preserve"> </w:t>
+      </w:r>
+      <w:proofErr w:type="spellStart"/>
+      <w:r>
+        <w:rPr>
+          <w:lang w:val="nl-NL"/>
+        </w:rPr>
+        <w:t>elements</w:t>
+      </w:r>
+      <w:proofErr w:type="spellEnd"/>
+      <w:r>
+        <w:rPr>
+          <w:lang w:val="nl-NL"/>
+        </w:rPr>
+        <w:t xml:space="preserve"> </w:t>
+      </w:r>
+      <w:proofErr w:type="spellStart"/>
+      <w:r>
+        <w:rPr>
+          <w:lang w:val="nl-NL"/>
+        </w:rPr>
+        <w:t>that</w:t>
+      </w:r>
+      <w:proofErr w:type="spellEnd"/>
+      <w:r>
+        <w:rPr>
+          <w:lang w:val="nl-NL"/>
+        </w:rPr>
+        <w:t xml:space="preserve"> </w:t>
+      </w:r>
+      <w:proofErr w:type="spellStart"/>
+      <w:r>
+        <w:rPr>
+          <w:lang w:val="nl-NL"/>
+        </w:rPr>
+        <w:t>warp</w:t>
+      </w:r>
+      <w:proofErr w:type="spellEnd"/>
+      <w:r>
+        <w:rPr>
+          <w:lang w:val="nl-NL"/>
+        </w:rPr>
+        <w:t xml:space="preserve"> </w:t>
+      </w:r>
+      <w:proofErr w:type="spellStart"/>
+      <w:r>
+        <w:rPr>
+          <w:lang w:val="nl-NL"/>
+        </w:rPr>
+        <w:t>perception</w:t>
+      </w:r>
+      <w:proofErr w:type="spellEnd"/>
+      <w:r>
+        <w:rPr>
+          <w:lang w:val="nl-NL"/>
+        </w:rPr>
+        <w:t xml:space="preserve"> </w:t>
+      </w:r>
+      <w:proofErr w:type="spellStart"/>
+      <w:r>
+        <w:rPr>
+          <w:lang w:val="nl-NL"/>
+        </w:rPr>
+        <w:t>and</w:t>
+      </w:r>
+      <w:proofErr w:type="spellEnd"/>
+      <w:r>
+        <w:rPr>
+          <w:lang w:val="nl-NL"/>
+        </w:rPr>
+        <w:t xml:space="preserve"> </w:t>
+      </w:r>
+      <w:proofErr w:type="spellStart"/>
+      <w:r>
+        <w:rPr>
+          <w:lang w:val="nl-NL"/>
+        </w:rPr>
+        <w:t>challenge</w:t>
+      </w:r>
+      <w:proofErr w:type="spellEnd"/>
+      <w:r>
+        <w:rPr>
+          <w:lang w:val="nl-NL"/>
+        </w:rPr>
+        <w:t xml:space="preserve"> </w:t>
+      </w:r>
+      <w:proofErr w:type="spellStart"/>
+      <w:r>
+        <w:rPr>
+          <w:lang w:val="nl-NL"/>
+        </w:rPr>
+        <w:t>their</w:t>
+      </w:r>
+      <w:proofErr w:type="spellEnd"/>
+      <w:r>
+        <w:rPr>
+          <w:lang w:val="nl-NL"/>
+        </w:rPr>
+        <w:t xml:space="preserve"> </w:t>
+      </w:r>
+      <w:proofErr w:type="spellStart"/>
+      <w:r>
+        <w:rPr>
+          <w:lang w:val="nl-NL"/>
+        </w:rPr>
+        <w:t>senses</w:t>
+      </w:r>
+      <w:proofErr w:type="spellEnd"/>
+      <w:r>
+        <w:rPr>
+          <w:lang w:val="nl-NL"/>
+        </w:rPr>
+        <w:t xml:space="preserve">, </w:t>
+      </w:r>
+      <w:proofErr w:type="spellStart"/>
+      <w:r>
+        <w:rPr>
+          <w:lang w:val="nl-NL"/>
+        </w:rPr>
+        <w:t>all</w:t>
+      </w:r>
+      <w:proofErr w:type="spellEnd"/>
+      <w:r>
+        <w:rPr>
+          <w:lang w:val="nl-NL"/>
+        </w:rPr>
+        <w:t xml:space="preserve"> </w:t>
+      </w:r>
+      <w:proofErr w:type="spellStart"/>
+      <w:r>
+        <w:rPr>
+          <w:lang w:val="nl-NL"/>
+        </w:rPr>
+        <w:t>within</w:t>
+      </w:r>
+      <w:proofErr w:type="spellEnd"/>
+      <w:r>
+        <w:rPr>
+          <w:lang w:val="nl-NL"/>
+        </w:rPr>
+        <w:t xml:space="preserve"> </w:t>
+      </w:r>
+      <w:proofErr w:type="spellStart"/>
+      <w:r>
+        <w:rPr>
+          <w:lang w:val="nl-NL"/>
+        </w:rPr>
+        <w:t>the</w:t>
+      </w:r>
+      <w:proofErr w:type="spellEnd"/>
+      <w:r>
+        <w:rPr>
+          <w:lang w:val="nl-NL"/>
+        </w:rPr>
+        <w:t xml:space="preserve"> </w:t>
+      </w:r>
+      <w:proofErr w:type="spellStart"/>
+      <w:r>
+        <w:rPr>
+          <w:lang w:val="nl-NL"/>
+        </w:rPr>
+        <w:t>confines</w:t>
+      </w:r>
+      <w:proofErr w:type="spellEnd"/>
+      <w:r>
+        <w:rPr>
+          <w:lang w:val="nl-NL"/>
+        </w:rPr>
+        <w:t xml:space="preserve"> of </w:t>
+      </w:r>
+      <w:proofErr w:type="spellStart"/>
+      <w:r>
+        <w:rPr>
+          <w:lang w:val="nl-NL"/>
+        </w:rPr>
+        <w:t>the</w:t>
+      </w:r>
+      <w:proofErr w:type="spellEnd"/>
+      <w:r>
+        <w:rPr>
+          <w:lang w:val="nl-NL"/>
+        </w:rPr>
+        <w:t xml:space="preserve"> </w:t>
+      </w:r>
+      <w:proofErr w:type="spellStart"/>
+      <w:r>
+        <w:rPr>
+          <w:lang w:val="nl-NL"/>
+        </w:rPr>
+        <w:t>painting's</w:t>
+      </w:r>
+      <w:proofErr w:type="spellEnd"/>
+      <w:r>
+        <w:rPr>
+          <w:lang w:val="nl-NL"/>
+        </w:rPr>
+        <w:t xml:space="preserve"> </w:t>
+      </w:r>
+      <w:proofErr w:type="spellStart"/>
+      <w:r>
+        <w:rPr>
+          <w:lang w:val="nl-NL"/>
+        </w:rPr>
+        <w:t>boundaries</w:t>
+      </w:r>
+      <w:proofErr w:type="spellEnd"/>
+      <w:r>
+        <w:rPr>
+          <w:lang w:val="nl-NL"/>
+        </w:rPr>
+        <w:t>.</w:t>
+      </w:r>
+    </w:p>
+    <w:p>
+      <w:pPr>
+        <w:rPr>
+          <w:lang w:val="nl-NL"/>
+        </w:rPr>
+      </w:pPr>
+    </w:p>
+    <w:p>
+      <w:pPr>
+        <w:rPr>
+          <w:lang w:val="nl-NL"/>
+        </w:rPr>
+      </w:pPr>
+      <w:proofErr w:type="spellStart"/>
+      <w:r>
+        <w:rPr>
+          <w:lang w:val="nl-NL"/>
+        </w:rPr>
+        <w:t>Throughout</w:t>
+      </w:r>
+      <w:proofErr w:type="spellEnd"/>
+      <w:r>
+        <w:rPr>
+          <w:lang w:val="nl-NL"/>
+        </w:rPr>
+        <w:t xml:space="preserve"> </w:t>
+      </w:r>
+      <w:proofErr w:type="spellStart"/>
+      <w:r>
+        <w:rPr>
+          <w:lang w:val="nl-NL"/>
+        </w:rPr>
+        <w:t>the</w:t>
+      </w:r>
+      <w:proofErr w:type="spellEnd"/>
+      <w:r>
+        <w:rPr>
+          <w:lang w:val="nl-NL"/>
+        </w:rPr>
+        <w:t xml:space="preserve"> game, </w:t>
+      </w:r>
+      <w:proofErr w:type="spellStart"/>
+      <w:r>
+        <w:rPr>
+          <w:lang w:val="nl-NL"/>
+        </w:rPr>
+        <w:t>the</w:t>
+      </w:r>
+      <w:proofErr w:type="spellEnd"/>
+      <w:r>
+        <w:rPr>
+          <w:lang w:val="nl-NL"/>
+        </w:rPr>
+        <w:t xml:space="preserve"> </w:t>
+      </w:r>
+      <w:proofErr w:type="spellStart"/>
+      <w:r>
+        <w:rPr>
+          <w:lang w:val="nl-NL"/>
+        </w:rPr>
+        <w:t>seamless</w:t>
+      </w:r>
+      <w:proofErr w:type="spellEnd"/>
+      <w:r>
+        <w:rPr>
+          <w:lang w:val="nl-NL"/>
+        </w:rPr>
+        <w:t xml:space="preserve"> </w:t>
+      </w:r>
+      <w:proofErr w:type="spellStart"/>
+      <w:r>
+        <w:rPr>
+          <w:lang w:val="nl-NL"/>
+        </w:rPr>
+        <w:t>integration</w:t>
+      </w:r>
+      <w:proofErr w:type="spellEnd"/>
+      <w:r>
+        <w:rPr>
+          <w:lang w:val="nl-NL"/>
+        </w:rPr>
+        <w:t xml:space="preserve"> of </w:t>
+      </w:r>
+      <w:proofErr w:type="spellStart"/>
+      <w:r>
+        <w:rPr>
+          <w:lang w:val="nl-NL"/>
+        </w:rPr>
+        <w:t>animations</w:t>
+      </w:r>
+      <w:proofErr w:type="spellEnd"/>
+      <w:r>
+        <w:rPr>
+          <w:lang w:val="nl-NL"/>
+        </w:rPr>
+        <w:t xml:space="preserve"> </w:t>
+      </w:r>
+      <w:proofErr w:type="spellStart"/>
+      <w:r>
+        <w:rPr>
+          <w:lang w:val="nl-NL"/>
+        </w:rPr>
+        <w:t>and</w:t>
+      </w:r>
+      <w:proofErr w:type="spellEnd"/>
+      <w:r>
+        <w:rPr>
+          <w:lang w:val="nl-NL"/>
+        </w:rPr>
+        <w:t xml:space="preserve"> </w:t>
+      </w:r>
+      <w:proofErr w:type="spellStart"/>
+      <w:r>
+        <w:rPr>
+          <w:lang w:val="nl-NL"/>
+        </w:rPr>
+        <w:t>interactive</w:t>
+      </w:r>
+      <w:proofErr w:type="spellEnd"/>
+      <w:r>
+        <w:rPr>
+          <w:lang w:val="nl-NL"/>
+        </w:rPr>
+        <w:t xml:space="preserve"> </w:t>
+      </w:r>
+      <w:proofErr w:type="spellStart"/>
+      <w:r>
+        <w:rPr>
+          <w:lang w:val="nl-NL"/>
+        </w:rPr>
+        <w:t>elements</w:t>
+      </w:r>
+      <w:proofErr w:type="spellEnd"/>
+      <w:r>
+        <w:rPr>
+          <w:lang w:val="nl-NL"/>
+        </w:rPr>
+        <w:t xml:space="preserve"> </w:t>
+      </w:r>
+      <w:proofErr w:type="spellStart"/>
+      <w:r>
+        <w:rPr>
+          <w:lang w:val="nl-NL"/>
+        </w:rPr>
+        <w:t>within</w:t>
+      </w:r>
+      <w:proofErr w:type="spellEnd"/>
+      <w:r>
+        <w:rPr>
+          <w:lang w:val="nl-NL"/>
+        </w:rPr>
+        <w:t xml:space="preserve"> </w:t>
+      </w:r>
+      <w:proofErr w:type="spellStart"/>
+      <w:r>
+        <w:rPr>
+          <w:lang w:val="nl-NL"/>
+        </w:rPr>
+        <w:t>each</w:t>
+      </w:r>
+      <w:proofErr w:type="spellEnd"/>
+      <w:r>
+        <w:rPr>
+          <w:lang w:val="nl-NL"/>
+        </w:rPr>
+        <w:t xml:space="preserve"> </w:t>
+      </w:r>
+      <w:proofErr w:type="spellStart"/>
+      <w:r>
+        <w:rPr>
+          <w:lang w:val="nl-NL"/>
+        </w:rPr>
+        <w:t>painting</w:t>
+      </w:r>
+      <w:proofErr w:type="spellEnd"/>
+      <w:r>
+        <w:rPr>
+          <w:lang w:val="nl-NL"/>
+        </w:rPr>
+        <w:t xml:space="preserve"> segment </w:t>
+      </w:r>
+      <w:proofErr w:type="spellStart"/>
+      <w:r>
+        <w:rPr>
+          <w:lang w:val="nl-NL"/>
+        </w:rPr>
+        <w:t>creates</w:t>
+      </w:r>
+      <w:proofErr w:type="spellEnd"/>
+      <w:r>
+        <w:rPr>
+          <w:lang w:val="nl-NL"/>
+        </w:rPr>
+        <w:t xml:space="preserve"> </w:t>
+      </w:r>
+      <w:proofErr w:type="spellStart"/>
+      <w:r>
+        <w:rPr>
+          <w:lang w:val="nl-NL"/>
+        </w:rPr>
+        <w:t>an</w:t>
+      </w:r>
+      <w:proofErr w:type="spellEnd"/>
+      <w:r>
+        <w:rPr>
+          <w:lang w:val="nl-NL"/>
+        </w:rPr>
+        <w:t xml:space="preserve"> </w:t>
+      </w:r>
+      <w:proofErr w:type="spellStart"/>
+      <w:r>
+        <w:rPr>
+          <w:lang w:val="nl-NL"/>
+        </w:rPr>
+        <w:t>enchanting</w:t>
+      </w:r>
+      <w:proofErr w:type="spellEnd"/>
+      <w:r>
+        <w:rPr>
+          <w:lang w:val="nl-NL"/>
+        </w:rPr>
+        <w:t xml:space="preserve"> </w:t>
+      </w:r>
+      <w:proofErr w:type="spellStart"/>
+      <w:r>
+        <w:rPr>
+          <w:lang w:val="nl-NL"/>
+        </w:rPr>
+        <w:t>and</w:t>
+      </w:r>
+      <w:proofErr w:type="spellEnd"/>
+      <w:r>
+        <w:rPr>
+          <w:lang w:val="nl-NL"/>
+        </w:rPr>
+        <w:t xml:space="preserve"> </w:t>
+      </w:r>
+      <w:proofErr w:type="spellStart"/>
+      <w:r>
+        <w:rPr>
+          <w:lang w:val="nl-NL"/>
+        </w:rPr>
+        <w:t>immersive</w:t>
+      </w:r>
+      <w:proofErr w:type="spellEnd"/>
+      <w:r>
+        <w:rPr>
+          <w:lang w:val="nl-NL"/>
+        </w:rPr>
+        <w:t xml:space="preserve"> </w:t>
+      </w:r>
+      <w:proofErr w:type="spellStart"/>
+      <w:r>
+        <w:rPr>
+          <w:lang w:val="nl-NL"/>
+        </w:rPr>
+        <w:t>experience</w:t>
+      </w:r>
+      <w:proofErr w:type="spellEnd"/>
+      <w:r>
+        <w:rPr>
+          <w:lang w:val="nl-NL"/>
+        </w:rPr>
+        <w:t xml:space="preserve">, </w:t>
+      </w:r>
+      <w:proofErr w:type="spellStart"/>
+      <w:r>
+        <w:rPr>
+          <w:lang w:val="nl-NL"/>
+        </w:rPr>
+        <w:t>allowing</w:t>
+      </w:r>
+      <w:proofErr w:type="spellEnd"/>
+      <w:r>
+        <w:rPr>
+          <w:lang w:val="nl-NL"/>
+        </w:rPr>
+        <w:t xml:space="preserve"> </w:t>
+      </w:r>
+      <w:proofErr w:type="spellStart"/>
+      <w:r>
+        <w:rPr>
+          <w:lang w:val="nl-NL"/>
+        </w:rPr>
+        <w:t>players</w:t>
+      </w:r>
+      <w:proofErr w:type="spellEnd"/>
+      <w:r>
+        <w:rPr>
+          <w:lang w:val="nl-NL"/>
+        </w:rPr>
+        <w:t xml:space="preserve"> </w:t>
+      </w:r>
+      <w:proofErr w:type="spellStart"/>
+      <w:r>
+        <w:rPr>
+          <w:lang w:val="nl-NL"/>
+        </w:rPr>
+        <w:t>to</w:t>
+      </w:r>
+      <w:proofErr w:type="spellEnd"/>
+      <w:r>
+        <w:rPr>
+          <w:lang w:val="nl-NL"/>
+        </w:rPr>
+        <w:t xml:space="preserve"> step </w:t>
+      </w:r>
+      <w:proofErr w:type="spellStart"/>
+      <w:r>
+        <w:rPr>
+          <w:lang w:val="nl-NL"/>
+        </w:rPr>
+        <w:t>beyond</w:t>
+      </w:r>
+      <w:proofErr w:type="spellEnd"/>
+      <w:r>
+        <w:rPr>
+          <w:lang w:val="nl-NL"/>
+        </w:rPr>
+        <w:t xml:space="preserve"> </w:t>
+      </w:r>
+      <w:proofErr w:type="spellStart"/>
+      <w:r>
+        <w:rPr>
+          <w:lang w:val="nl-NL"/>
+        </w:rPr>
+        <w:t>the</w:t>
+      </w:r>
+      <w:proofErr w:type="spellEnd"/>
+      <w:r>
+        <w:rPr>
+          <w:lang w:val="nl-NL"/>
+        </w:rPr>
+        <w:t xml:space="preserve"> frame </w:t>
+      </w:r>
+      <w:proofErr w:type="spellStart"/>
+      <w:r>
+        <w:rPr>
+          <w:lang w:val="nl-NL"/>
+        </w:rPr>
+        <w:t>and</w:t>
+      </w:r>
+      <w:proofErr w:type="spellEnd"/>
+      <w:r>
+        <w:rPr>
+          <w:lang w:val="nl-NL"/>
+        </w:rPr>
+        <w:t xml:space="preserve"> </w:t>
+      </w:r>
+      <w:proofErr w:type="spellStart"/>
+      <w:r>
+        <w:rPr>
+          <w:lang w:val="nl-NL"/>
+        </w:rPr>
+        <w:t>become</w:t>
+      </w:r>
+      <w:proofErr w:type="spellEnd"/>
+      <w:r>
+        <w:rPr>
+          <w:lang w:val="nl-NL"/>
+        </w:rPr>
+        <w:t xml:space="preserve"> </w:t>
+      </w:r>
+      <w:proofErr w:type="spellStart"/>
+      <w:r>
+        <w:rPr>
+          <w:lang w:val="nl-NL"/>
+        </w:rPr>
+        <w:t>integral</w:t>
+      </w:r>
+      <w:proofErr w:type="spellEnd"/>
+      <w:r>
+        <w:rPr>
+          <w:lang w:val="nl-NL"/>
+        </w:rPr>
+        <w:t xml:space="preserve"> </w:t>
+      </w:r>
+      <w:proofErr w:type="spellStart"/>
+      <w:r>
+        <w:rPr>
+          <w:lang w:val="nl-NL"/>
+        </w:rPr>
+        <w:t>parts</w:t>
+      </w:r>
+      <w:proofErr w:type="spellEnd"/>
+      <w:r>
+        <w:rPr>
+          <w:lang w:val="nl-NL"/>
+        </w:rPr>
+        <w:t xml:space="preserve"> of </w:t>
+      </w:r>
+      <w:proofErr w:type="spellStart"/>
+      <w:r>
+        <w:rPr>
+          <w:lang w:val="nl-NL"/>
+        </w:rPr>
+        <w:t>the</w:t>
+      </w:r>
+      <w:proofErr w:type="spellEnd"/>
+      <w:r>
+        <w:rPr>
+          <w:lang w:val="nl-NL"/>
+        </w:rPr>
+        <w:t xml:space="preserve"> artwork </w:t>
+      </w:r>
+      <w:proofErr w:type="spellStart"/>
+      <w:r>
+        <w:rPr>
+          <w:lang w:val="nl-NL"/>
+        </w:rPr>
+        <w:t>itself</w:t>
+      </w:r>
+      <w:proofErr w:type="spellEnd"/>
+      <w:r>
+        <w:rPr>
+          <w:lang w:val="nl-NL"/>
+        </w:rPr>
+        <w:t>.</w:t>
+      </w:r>
+      <w:r>
+        <w:rPr>
+          <w:lang w:val="nl-NL"/>
+        </w:rPr>
+        <w:br w:type="page"/>
+      </w:r>
+    </w:p>
+    <w:p>
+      <w:pPr>
+        <w:pStyle w:val="Kop1"/>
+        <w:rPr>
+          <w:lang w:val="nl-NL"/>
+        </w:rPr>
+      </w:pPr>
+      <w:bookmarkStart w:id="1" w:name="_Toc151382688"/>
+      <w:r>
+        <w:rPr>
+          <w:lang w:val="nl-NL"/>
+        </w:rPr>
+        <w:lastRenderedPageBreak/>
+        <w:t>Intro</w:t>
+      </w:r>
+      <w:bookmarkEnd w:id="1"/>
+    </w:p>
+    <w:p>
+      <w:pPr>
         <w:rPr>
           <w:rFonts w:asciiTheme="majorHAnsi" w:eastAsiaTheme="majorEastAsia" w:hAnsiTheme="majorHAnsi" w:cstheme="majorBidi"/>
           <w:color w:val="2F5496" w:themeColor="accent1" w:themeShade="BF"/>
@@ -753,49 +3553,14 @@
         <w:rPr>
           <w:lang w:val="nl-NL"/>
         </w:rPr>
-        <w:lastRenderedPageBreak/>
         <w:br w:type="page"/>
       </w:r>
     </w:p>
     <w:p>
       <w:pPr>
         <w:pStyle w:val="Kop1"/>
-        <w:rPr>
-          <w:lang w:val="nl-NL"/>
-        </w:rPr>
-      </w:pPr>
-      <w:bookmarkStart w:id="0" w:name="_Toc151381887"/>
-      <w:r>
-        <w:rPr>
-          <w:lang w:val="nl-NL"/>
-        </w:rPr>
-        <w:lastRenderedPageBreak/>
-        <w:t>Intro</w:t>
-      </w:r>
-      <w:bookmarkEnd w:id="0"/>
-    </w:p>
-    <w:p>
-      <w:pPr>
-        <w:rPr>
-          <w:rFonts w:asciiTheme="majorHAnsi" w:eastAsiaTheme="majorEastAsia" w:hAnsiTheme="majorHAnsi" w:cstheme="majorBidi"/>
-          <w:color w:val="2F5496" w:themeColor="accent1" w:themeShade="BF"/>
-          <w:sz w:val="32"/>
-          <w:szCs w:val="32"/>
-          <w:lang w:val="nl-NL"/>
-        </w:rPr>
-      </w:pPr>
-      <w:r>
-        <w:rPr>
-          <w:lang w:val="nl-NL"/>
-        </w:rPr>
-        <w:br w:type="page"/>
-      </w:r>
-    </w:p>
-    <w:p>
-      <w:pPr>
-        <w:pStyle w:val="Kop1"/>
-      </w:pPr>
-      <w:bookmarkStart w:id="1" w:name="_Toc151381888"/>
+      </w:pPr>
+      <w:bookmarkStart w:id="2" w:name="_Toc151382689"/>
       <w:r>
         <w:rPr>
           <w:noProof/>
@@ -907,17 +3672,17 @@
       <w:r>
         <w:t>1</w:t>
       </w:r>
-      <w:bookmarkEnd w:id="1"/>
+      <w:bookmarkEnd w:id="2"/>
     </w:p>
     <w:p>
       <w:pPr>
         <w:pStyle w:val="Kop2"/>
       </w:pPr>
-      <w:bookmarkStart w:id="2" w:name="_Toc151381889"/>
+      <w:bookmarkStart w:id="3" w:name="_Toc151382690"/>
       <w:r>
         <w:t>Games:</w:t>
       </w:r>
-      <w:bookmarkEnd w:id="2"/>
+      <w:bookmarkEnd w:id="3"/>
     </w:p>
     <w:p>
       <w:pPr>
@@ -1004,7 +3769,7 @@
       <w:pPr>
         <w:pStyle w:val="Kop2"/>
       </w:pPr>
-      <w:bookmarkStart w:id="3" w:name="_Toc151381890"/>
+      <w:bookmarkStart w:id="4" w:name="_Toc151382691"/>
       <w:proofErr w:type="spellStart"/>
       <w:r>
         <w:t>Animations</w:t>
@@ -1013,7 +3778,7 @@
       <w:r>
         <w:t>:</w:t>
       </w:r>
-      <w:bookmarkEnd w:id="3"/>
+      <w:bookmarkEnd w:id="4"/>
     </w:p>
     <w:p>
       <w:pPr>
@@ -1084,11 +3849,11 @@
       <w:pPr>
         <w:pStyle w:val="Kop2"/>
       </w:pPr>
-      <w:bookmarkStart w:id="4" w:name="_Toc151381891"/>
+      <w:bookmarkStart w:id="5" w:name="_Toc151382692"/>
       <w:r>
         <w:t>Assets:</w:t>
       </w:r>
-      <w:bookmarkEnd w:id="4"/>
+      <w:bookmarkEnd w:id="5"/>
     </w:p>
     <w:p>
       <w:pPr>
@@ -1179,11 +3944,11 @@
       <w:pPr>
         <w:pStyle w:val="Kop2"/>
       </w:pPr>
-      <w:bookmarkStart w:id="5" w:name="_Toc151381892"/>
+      <w:bookmarkStart w:id="6" w:name="_Toc151382693"/>
       <w:r>
         <w:t>Scripts:</w:t>
       </w:r>
-      <w:bookmarkEnd w:id="5"/>
+      <w:bookmarkEnd w:id="6"/>
       <w:r>
         <w:t xml:space="preserve"> </w:t>
       </w:r>
@@ -1230,7 +3995,7 @@
       <w:pPr>
         <w:pStyle w:val="Kop1"/>
       </w:pPr>
-      <w:bookmarkStart w:id="6" w:name="_Toc151381893"/>
+      <w:bookmarkStart w:id="7" w:name="_Toc151382694"/>
       <w:r>
         <w:lastRenderedPageBreak/>
         <w:t>Scene</w:t>
@@ -1241,7 +4006,7 @@
       <w:r>
         <w:t>2</w:t>
       </w:r>
-      <w:bookmarkEnd w:id="6"/>
+      <w:bookmarkEnd w:id="7"/>
     </w:p>
     <w:p>
       <w:pPr>
@@ -1260,7 +4025,7 @@
       <w:pPr>
         <w:pStyle w:val="Kop1"/>
       </w:pPr>
-      <w:bookmarkStart w:id="7" w:name="_Toc151381894"/>
+      <w:bookmarkStart w:id="8" w:name="_Toc151382695"/>
       <w:r>
         <w:lastRenderedPageBreak/>
         <w:t>Scene</w:t>
@@ -1271,7 +4036,7 @@
       <w:r>
         <w:t>3</w:t>
       </w:r>
-      <w:bookmarkEnd w:id="7"/>
+      <w:bookmarkEnd w:id="8"/>
     </w:p>
     <w:p>
       <w:pPr>
@@ -1290,13 +4055,13 @@
       <w:pPr>
         <w:pStyle w:val="Kop1"/>
       </w:pPr>
-      <w:bookmarkStart w:id="8" w:name="_Toc151381895"/>
+      <w:bookmarkStart w:id="9" w:name="_Toc151382696"/>
       <w:proofErr w:type="spellStart"/>
       <w:r>
         <w:lastRenderedPageBreak/>
         <w:t>Outro</w:t>
       </w:r>
-      <w:bookmarkEnd w:id="8"/>
+      <w:bookmarkEnd w:id="9"/>
       <w:proofErr w:type="spellEnd"/>
     </w:p>
     <w:sectPr>

--- a/Documentation/Documentation.docx
+++ b/Documentation/Documentation.docx
@@ -1503,7 +1503,111 @@
       <w:bookmarkStart w:id="8" w:name="_Toc151382694"/>
       <w:bookmarkEnd w:id="4"/>
       <w:r>
+        <w:rPr>
+          <w:noProof/>
+        </w:rPr>
         <w:lastRenderedPageBreak/>
+        <w:drawing>
+          <wp:anchor distT="0" distB="0" distL="114300" distR="114300" simplePos="0" relativeHeight="251659264" behindDoc="1" locked="0" layoutInCell="1" allowOverlap="1" wp14:anchorId="1D85EBD5" wp14:editId="00BE47C2">
+            <wp:simplePos x="0" y="0"/>
+            <wp:positionH relativeFrom="column">
+              <wp:posOffset>3100705</wp:posOffset>
+            </wp:positionH>
+            <wp:positionV relativeFrom="paragraph">
+              <wp:posOffset>266700</wp:posOffset>
+            </wp:positionV>
+            <wp:extent cx="3179445" cy="2305050"/>
+            <wp:effectExtent l="247650" t="266700" r="249555" b="285750"/>
+            <wp:wrapTight wrapText="bothSides">
+              <wp:wrapPolygon edited="0">
+                <wp:start x="0" y="-2499"/>
+                <wp:lineTo x="-1682" y="-2142"/>
+                <wp:lineTo x="-1682" y="20886"/>
+                <wp:lineTo x="-647" y="23564"/>
+                <wp:lineTo x="-259" y="24099"/>
+                <wp:lineTo x="21742" y="24099"/>
+                <wp:lineTo x="22389" y="23564"/>
+                <wp:lineTo x="23166" y="20886"/>
+                <wp:lineTo x="23166" y="714"/>
+                <wp:lineTo x="21613" y="-1964"/>
+                <wp:lineTo x="21484" y="-2499"/>
+                <wp:lineTo x="0" y="-2499"/>
+              </wp:wrapPolygon>
+            </wp:wrapTight>
+            <wp:docPr id="1285076945" name="Afbeelding 3" descr="Afbeelding met verven, tekening, gebouw, kunst&#10;&#10;Automatisch gegenereerde beschrijving"/>
+            <wp:cNvGraphicFramePr>
+              <a:graphicFrameLocks xmlns:a="http://schemas.openxmlformats.org/drawingml/2006/main" noChangeAspect="1"/>
+            </wp:cNvGraphicFramePr>
+            <a:graphic xmlns:a="http://schemas.openxmlformats.org/drawingml/2006/main">
+              <a:graphicData uri="http://schemas.openxmlformats.org/drawingml/2006/picture">
+                <pic:pic xmlns:pic="http://schemas.openxmlformats.org/drawingml/2006/picture">
+                  <pic:nvPicPr>
+                    <pic:cNvPr id="1285076945" name="Afbeelding 3" descr="Afbeelding met verven, tekening, gebouw, kunst&#10;&#10;Automatisch gegenereerde beschrijving"/>
+                    <pic:cNvPicPr>
+                      <a:picLocks noChangeAspect="1" noChangeArrowheads="1"/>
+                    </pic:cNvPicPr>
+                  </pic:nvPicPr>
+                  <pic:blipFill>
+                    <a:blip r:embed="rId9">
+                      <a:extLst>
+                        <a:ext uri="{28A0092B-C50C-407E-A947-70E740481C1C}">
+                          <a14:useLocalDpi xmlns:a14="http://schemas.microsoft.com/office/drawing/2010/main" val="0"/>
+                        </a:ext>
+                      </a:extLst>
+                    </a:blip>
+                    <a:srcRect/>
+                    <a:stretch>
+                      <a:fillRect/>
+                    </a:stretch>
+                  </pic:blipFill>
+                  <pic:spPr bwMode="auto">
+                    <a:xfrm>
+                      <a:off x="0" y="0"/>
+                      <a:ext cx="3179445" cy="2305050"/>
+                    </a:xfrm>
+                    <a:prstGeom prst="rect">
+                      <a:avLst/>
+                    </a:prstGeom>
+                    <a:ln w="190500" cap="sq">
+                      <a:solidFill>
+                        <a:srgbClr val="C8C6BD"/>
+                      </a:solidFill>
+                      <a:prstDash val="solid"/>
+                      <a:miter lim="800000"/>
+                    </a:ln>
+                    <a:effectLst>
+                      <a:outerShdw blurRad="254000" algn="bl" rotWithShape="0">
+                        <a:srgbClr val="000000">
+                          <a:alpha val="43000"/>
+                        </a:srgbClr>
+                      </a:outerShdw>
+                    </a:effectLst>
+                    <a:scene3d>
+                      <a:camera prst="perspectiveFront" fov="5400000"/>
+                      <a:lightRig rig="threePt" dir="t">
+                        <a:rot lat="0" lon="0" rev="2100000"/>
+                      </a:lightRig>
+                    </a:scene3d>
+                    <a:sp3d extrusionH="25400">
+                      <a:bevelT w="304800" h="152400" prst="hardEdge"/>
+                      <a:extrusionClr>
+                        <a:srgbClr val="000000"/>
+                      </a:extrusionClr>
+                    </a:sp3d>
+                  </pic:spPr>
+                </pic:pic>
+              </a:graphicData>
+            </a:graphic>
+            <wp14:sizeRelH relativeFrom="margin">
+              <wp14:pctWidth>0</wp14:pctWidth>
+            </wp14:sizeRelH>
+            <wp14:sizeRelV relativeFrom="margin">
+              <wp14:pctHeight>0</wp14:pctHeight>
+            </wp14:sizeRelV>
+          </wp:anchor>
+        </w:drawing>
+      </w:r>
+      <w:r>
         <w:t>Scene</w:t>
       </w:r>
       <w:r>
@@ -1513,6 +1617,235 @@
         <w:t>2</w:t>
       </w:r>
       <w:bookmarkEnd w:id="8"/>
+    </w:p>
+    <w:p>
+      <w:pPr>
+        <w:pStyle w:val="Kop2"/>
+      </w:pPr>
+      <w:r>
+        <w:t>Games:</w:t>
+      </w:r>
+    </w:p>
+    <w:p>
+      <w:pPr>
+        <w:pStyle w:val="Lijstalinea"/>
+        <w:numPr>
+          <w:ilvl w:val="0"/>
+          <w:numId w:val="1"/>
+        </w:numPr>
+      </w:pPr>
+      <w:r>
+        <w:t>To</w:t>
+      </w:r>
+      <w:r>
+        <w:t>ps (tol</w:t>
+      </w:r>
+      <w:r>
+        <w:t>len</w:t>
+      </w:r>
+      <w:r>
+        <w:t>)</w:t>
+      </w:r>
+    </w:p>
+    <w:p>
+      <w:pPr>
+        <w:pStyle w:val="Lijstalinea"/>
+        <w:numPr>
+          <w:ilvl w:val="0"/>
+          <w:numId w:val="1"/>
+        </w:numPr>
+      </w:pPr>
+      <w:r>
+        <w:t>Stilts (</w:t>
+      </w:r>
+      <w:r>
+        <w:t>stelten</w:t>
+      </w:r>
+      <w:r>
+        <w:t>)</w:t>
+      </w:r>
+    </w:p>
+    <w:p>
+      <w:pPr>
+        <w:jc w:val="right"/>
+        <w:rPr>
+          <w:lang w:val="en-US"/>
+        </w:rPr>
+      </w:pPr>
+    </w:p>
+    <w:p>
+      <w:pPr>
+        <w:pStyle w:val="Kop2"/>
+      </w:pPr>
+      <w:r>
+        <w:t>Animations:</w:t>
+      </w:r>
+    </w:p>
+    <w:p>
+      <w:pPr>
+        <w:pStyle w:val="Lijstalinea"/>
+        <w:numPr>
+          <w:ilvl w:val="0"/>
+          <w:numId w:val="1"/>
+        </w:numPr>
+      </w:pPr>
+      <w:r>
+        <w:t>Dancing</w:t>
+      </w:r>
+    </w:p>
+    <w:p>
+      <w:pPr>
+        <w:pStyle w:val="Lijstalinea"/>
+        <w:numPr>
+          <w:ilvl w:val="0"/>
+          <w:numId w:val="1"/>
+        </w:numPr>
+      </w:pPr>
+      <w:r>
+        <w:t>Climbing a tree</w:t>
+      </w:r>
+    </w:p>
+    <w:p>
+      <w:pPr>
+        <w:pStyle w:val="Lijstalinea"/>
+        <w:numPr>
+          <w:ilvl w:val="0"/>
+          <w:numId w:val="1"/>
+        </w:numPr>
+      </w:pPr>
+      <w:r>
+        <w:t>Petanque</w:t>
+      </w:r>
+    </w:p>
+    <w:p>
+      <w:pPr>
+        <w:pStyle w:val="Lijstalinea"/>
+        <w:numPr>
+          <w:ilvl w:val="0"/>
+          <w:numId w:val="1"/>
+        </w:numPr>
+      </w:pPr>
+      <w:r>
+        <w:t>Swimming</w:t>
+      </w:r>
+    </w:p>
+    <w:p>
+      <w:pPr>
+        <w:pStyle w:val="Lijstalinea"/>
+      </w:pPr>
+    </w:p>
+    <w:p>
+      <w:pPr>
+        <w:pStyle w:val="Kop2"/>
+      </w:pPr>
+      <w:r>
+        <w:t>Assets:</w:t>
+      </w:r>
+    </w:p>
+    <w:p>
+      <w:pPr>
+        <w:pStyle w:val="Lijstalinea"/>
+        <w:numPr>
+          <w:ilvl w:val="0"/>
+          <w:numId w:val="1"/>
+        </w:numPr>
+      </w:pPr>
+      <w:r>
+        <w:t>House</w:t>
+      </w:r>
+    </w:p>
+    <w:p>
+      <w:pPr>
+        <w:pStyle w:val="Lijstalinea"/>
+        <w:numPr>
+          <w:ilvl w:val="0"/>
+          <w:numId w:val="1"/>
+        </w:numPr>
+      </w:pPr>
+      <w:r>
+        <w:t>River</w:t>
+      </w:r>
+    </w:p>
+    <w:p>
+      <w:pPr>
+        <w:pStyle w:val="Lijstalinea"/>
+        <w:numPr>
+          <w:ilvl w:val="0"/>
+          <w:numId w:val="1"/>
+        </w:numPr>
+      </w:pPr>
+      <w:r>
+        <w:t>Bird</w:t>
+      </w:r>
+    </w:p>
+    <w:p>
+      <w:pPr>
+        <w:pStyle w:val="Lijstalinea"/>
+        <w:numPr>
+          <w:ilvl w:val="1"/>
+          <w:numId w:val="1"/>
+        </w:numPr>
+      </w:pPr>
+      <w:r>
+        <w:t>Sound</w:t>
+      </w:r>
+    </w:p>
+    <w:p>
+      <w:pPr>
+        <w:pStyle w:val="Lijstalinea"/>
+        <w:numPr>
+          <w:ilvl w:val="1"/>
+          <w:numId w:val="1"/>
+        </w:numPr>
+      </w:pPr>
+      <w:r>
+        <w:t xml:space="preserve">Animations </w:t>
+      </w:r>
+    </w:p>
+    <w:p/>
+    <w:p>
+      <w:pPr>
+        <w:pStyle w:val="Kop2"/>
+      </w:pPr>
+      <w:r>
+        <w:t xml:space="preserve">Scripts: </w:t>
+      </w:r>
+    </w:p>
+    <w:p>
+      <w:pPr>
+        <w:pStyle w:val="Lijstalinea"/>
+        <w:numPr>
+          <w:ilvl w:val="0"/>
+          <w:numId w:val="1"/>
+        </w:numPr>
+      </w:pPr>
+      <w:r>
+        <w:t>Teleport to next scene</w:t>
+      </w:r>
+    </w:p>
+    <w:p>
+      <w:pPr>
+        <w:pStyle w:val="Lijstalinea"/>
+        <w:numPr>
+          <w:ilvl w:val="0"/>
+          <w:numId w:val="1"/>
+        </w:numPr>
+      </w:pPr>
+      <w:r>
+        <w:t>Walking on stilts</w:t>
+      </w:r>
+    </w:p>
+    <w:p>
+      <w:pPr>
+        <w:pStyle w:val="Lijstalinea"/>
+        <w:numPr>
+          <w:ilvl w:val="0"/>
+          <w:numId w:val="1"/>
+        </w:numPr>
+      </w:pPr>
+      <w:r>
+        <w:t>Spinning the tops</w:t>
+      </w:r>
     </w:p>
     <w:p>
       <w:pPr>
@@ -1569,7 +1902,7 @@
       <w:bookmarkEnd w:id="10"/>
     </w:p>
     <w:sectPr>
-      <w:footerReference w:type="default" r:id="rId9"/>
+      <w:footerReference w:type="default" r:id="rId10"/>
       <w:pgSz w:w="11906" w:h="16838"/>
       <w:pgMar w:top="1417" w:right="1417" w:bottom="1417" w:left="1417" w:header="708" w:footer="708" w:gutter="0"/>
       <w:cols w:space="708"/>
@@ -1614,6 +1947,7 @@
         <w:docPartUnique/>
       </w:docPartObj>
     </w:sdtPr>
+    <w:sdtEndPr/>
     <w:sdtContent>
       <w:p>
         <w:pPr>
@@ -2194,6 +2528,7 @@
   <w:style w:type="paragraph" w:default="1" w:styleId="Standaard">
     <w:name w:val="Normal"/>
     <w:qFormat/>
+    <w:rsid w:val="000C7B7C"/>
   </w:style>
   <w:style w:type="paragraph" w:styleId="Kop1">
     <w:name w:val="heading 1"/>

--- a/Documentation/Documentation.docx
+++ b/Documentation/Documentation.docx
@@ -26,7 +26,21 @@
         <w:rPr>
           <w:lang w:val="nl-NL"/>
         </w:rPr>
-        <w:t>Mixed reality project</w:t>
+        <w:t xml:space="preserve">Mixed </w:t>
+      </w:r>
+      <w:proofErr w:type="spellStart"/>
+      <w:r>
+        <w:rPr>
+          <w:lang w:val="nl-NL"/>
+        </w:rPr>
+        <w:t>reality</w:t>
+      </w:r>
+      <w:proofErr w:type="spellEnd"/>
+      <w:r>
+        <w:rPr>
+          <w:lang w:val="nl-NL"/>
+        </w:rPr>
+        <w:t xml:space="preserve"> project</w:t>
       </w:r>
     </w:p>
     <w:p>
@@ -98,14 +112,85 @@
           <w:r>
             <w:fldChar w:fldCharType="separate"/>
           </w:r>
-          <w:hyperlink w:anchor="_Toc151382687" w:history="1">
+          <w:hyperlink w:anchor="_Toc151468342" w:history="1">
             <w:r>
               <w:rPr>
                 <w:rStyle w:val="Hyperlink"/>
                 <w:noProof/>
+                <w:lang w:val="en-US"/>
+              </w:rPr>
+              <w:t>Summary</w:t>
+            </w:r>
+            <w:r>
+              <w:rPr>
+                <w:noProof/>
+                <w:webHidden/>
+              </w:rPr>
+              <w:tab/>
+            </w:r>
+            <w:r>
+              <w:rPr>
+                <w:noProof/>
+                <w:webHidden/>
+              </w:rPr>
+              <w:fldChar w:fldCharType="begin"/>
+            </w:r>
+            <w:r>
+              <w:rPr>
+                <w:noProof/>
+                <w:webHidden/>
+              </w:rPr>
+              <w:instrText xml:space="preserve"> PAGEREF _Toc151468342 \h </w:instrText>
+            </w:r>
+            <w:r>
+              <w:rPr>
+                <w:noProof/>
+                <w:webHidden/>
+              </w:rPr>
+            </w:r>
+            <w:r>
+              <w:rPr>
+                <w:noProof/>
+                <w:webHidden/>
+              </w:rPr>
+              <w:fldChar w:fldCharType="separate"/>
+            </w:r>
+            <w:r>
+              <w:rPr>
+                <w:noProof/>
+                <w:webHidden/>
+              </w:rPr>
+              <w:t>3</w:t>
+            </w:r>
+            <w:r>
+              <w:rPr>
+                <w:noProof/>
+                <w:webHidden/>
+              </w:rPr>
+              <w:fldChar w:fldCharType="end"/>
+            </w:r>
+          </w:hyperlink>
+        </w:p>
+        <w:p>
+          <w:pPr>
+            <w:pStyle w:val="Inhopg2"/>
+            <w:tabs>
+              <w:tab w:val="right" w:leader="dot" w:pos="9062"/>
+            </w:tabs>
+            <w:rPr>
+              <w:rFonts w:eastAsiaTheme="minorEastAsia"/>
+              <w:noProof/>
+              <w:lang w:eastAsia="nl-BE"/>
+            </w:rPr>
+          </w:pPr>
+          <w:hyperlink w:anchor="_Toc151468343" w:history="1">
+            <w:r>
+              <w:rPr>
+                <w:rStyle w:val="Hyperlink"/>
+                <w:noProof/>
                 <w:lang w:val="nl-NL"/>
               </w:rPr>
-              <w:t>Summary</w:t>
+              <w:t>Intro</w:t>
             </w:r>
             <w:r>
               <w:rPr>
@@ -126,7 +211,7 @@
                 <w:noProof/>
                 <w:webHidden/>
               </w:rPr>
-              <w:instrText xml:space="preserve"> PAGEREF _Toc151382687 \h </w:instrText>
+              <w:instrText xml:space="preserve"> PAGEREF _Toc151468343 \h </w:instrText>
             </w:r>
             <w:r>
               <w:rPr>
@@ -146,7 +231,287 @@
                 <w:noProof/>
                 <w:webHidden/>
               </w:rPr>
-              <w:t>3</w:t>
+              <w:t>4</w:t>
+            </w:r>
+            <w:r>
+              <w:rPr>
+                <w:noProof/>
+                <w:webHidden/>
+              </w:rPr>
+              <w:fldChar w:fldCharType="end"/>
+            </w:r>
+          </w:hyperlink>
+        </w:p>
+        <w:p>
+          <w:pPr>
+            <w:pStyle w:val="Inhopg2"/>
+            <w:tabs>
+              <w:tab w:val="right" w:leader="dot" w:pos="9062"/>
+            </w:tabs>
+            <w:rPr>
+              <w:rFonts w:eastAsiaTheme="minorEastAsia"/>
+              <w:noProof/>
+              <w:lang w:eastAsia="nl-BE"/>
+            </w:rPr>
+          </w:pPr>
+          <w:hyperlink w:anchor="_Toc151468344" w:history="1">
+            <w:r>
+              <w:rPr>
+                <w:rStyle w:val="Hyperlink"/>
+                <w:noProof/>
+              </w:rPr>
+              <w:t>Games:</w:t>
+            </w:r>
+            <w:r>
+              <w:rPr>
+                <w:noProof/>
+                <w:webHidden/>
+              </w:rPr>
+              <w:tab/>
+            </w:r>
+            <w:r>
+              <w:rPr>
+                <w:noProof/>
+                <w:webHidden/>
+              </w:rPr>
+              <w:fldChar w:fldCharType="begin"/>
+            </w:r>
+            <w:r>
+              <w:rPr>
+                <w:noProof/>
+                <w:webHidden/>
+              </w:rPr>
+              <w:instrText xml:space="preserve"> PAGEREF _Toc151468344 \h </w:instrText>
+            </w:r>
+            <w:r>
+              <w:rPr>
+                <w:noProof/>
+                <w:webHidden/>
+              </w:rPr>
+            </w:r>
+            <w:r>
+              <w:rPr>
+                <w:noProof/>
+                <w:webHidden/>
+              </w:rPr>
+              <w:fldChar w:fldCharType="separate"/>
+            </w:r>
+            <w:r>
+              <w:rPr>
+                <w:noProof/>
+                <w:webHidden/>
+              </w:rPr>
+              <w:t>4</w:t>
+            </w:r>
+            <w:r>
+              <w:rPr>
+                <w:noProof/>
+                <w:webHidden/>
+              </w:rPr>
+              <w:fldChar w:fldCharType="end"/>
+            </w:r>
+          </w:hyperlink>
+        </w:p>
+        <w:p>
+          <w:pPr>
+            <w:pStyle w:val="Inhopg2"/>
+            <w:tabs>
+              <w:tab w:val="right" w:leader="dot" w:pos="9062"/>
+            </w:tabs>
+            <w:rPr>
+              <w:rFonts w:eastAsiaTheme="minorEastAsia"/>
+              <w:noProof/>
+              <w:lang w:eastAsia="nl-BE"/>
+            </w:rPr>
+          </w:pPr>
+          <w:hyperlink w:anchor="_Toc151468345" w:history="1">
+            <w:r>
+              <w:rPr>
+                <w:rStyle w:val="Hyperlink"/>
+                <w:noProof/>
+              </w:rPr>
+              <w:t>Animations:</w:t>
+            </w:r>
+            <w:r>
+              <w:rPr>
+                <w:noProof/>
+                <w:webHidden/>
+              </w:rPr>
+              <w:tab/>
+            </w:r>
+            <w:r>
+              <w:rPr>
+                <w:noProof/>
+                <w:webHidden/>
+              </w:rPr>
+              <w:fldChar w:fldCharType="begin"/>
+            </w:r>
+            <w:r>
+              <w:rPr>
+                <w:noProof/>
+                <w:webHidden/>
+              </w:rPr>
+              <w:instrText xml:space="preserve"> PAGEREF _Toc151468345 \h </w:instrText>
+            </w:r>
+            <w:r>
+              <w:rPr>
+                <w:noProof/>
+                <w:webHidden/>
+              </w:rPr>
+            </w:r>
+            <w:r>
+              <w:rPr>
+                <w:noProof/>
+                <w:webHidden/>
+              </w:rPr>
+              <w:fldChar w:fldCharType="separate"/>
+            </w:r>
+            <w:r>
+              <w:rPr>
+                <w:noProof/>
+                <w:webHidden/>
+              </w:rPr>
+              <w:t>4</w:t>
+            </w:r>
+            <w:r>
+              <w:rPr>
+                <w:noProof/>
+                <w:webHidden/>
+              </w:rPr>
+              <w:fldChar w:fldCharType="end"/>
+            </w:r>
+          </w:hyperlink>
+        </w:p>
+        <w:p>
+          <w:pPr>
+            <w:pStyle w:val="Inhopg2"/>
+            <w:tabs>
+              <w:tab w:val="right" w:leader="dot" w:pos="9062"/>
+            </w:tabs>
+            <w:rPr>
+              <w:rFonts w:eastAsiaTheme="minorEastAsia"/>
+              <w:noProof/>
+              <w:lang w:eastAsia="nl-BE"/>
+            </w:rPr>
+          </w:pPr>
+          <w:hyperlink w:anchor="_Toc151468346" w:history="1">
+            <w:r>
+              <w:rPr>
+                <w:rStyle w:val="Hyperlink"/>
+                <w:noProof/>
+              </w:rPr>
+              <w:t>Assets:</w:t>
+            </w:r>
+            <w:r>
+              <w:rPr>
+                <w:noProof/>
+                <w:webHidden/>
+              </w:rPr>
+              <w:tab/>
+            </w:r>
+            <w:r>
+              <w:rPr>
+                <w:noProof/>
+                <w:webHidden/>
+              </w:rPr>
+              <w:fldChar w:fldCharType="begin"/>
+            </w:r>
+            <w:r>
+              <w:rPr>
+                <w:noProof/>
+                <w:webHidden/>
+              </w:rPr>
+              <w:instrText xml:space="preserve"> PAGEREF _Toc151468346 \h </w:instrText>
+            </w:r>
+            <w:r>
+              <w:rPr>
+                <w:noProof/>
+                <w:webHidden/>
+              </w:rPr>
+            </w:r>
+            <w:r>
+              <w:rPr>
+                <w:noProof/>
+                <w:webHidden/>
+              </w:rPr>
+              <w:fldChar w:fldCharType="separate"/>
+            </w:r>
+            <w:r>
+              <w:rPr>
+                <w:noProof/>
+                <w:webHidden/>
+              </w:rPr>
+              <w:t>4</w:t>
+            </w:r>
+            <w:r>
+              <w:rPr>
+                <w:noProof/>
+                <w:webHidden/>
+              </w:rPr>
+              <w:fldChar w:fldCharType="end"/>
+            </w:r>
+          </w:hyperlink>
+        </w:p>
+        <w:p>
+          <w:pPr>
+            <w:pStyle w:val="Inhopg2"/>
+            <w:tabs>
+              <w:tab w:val="right" w:leader="dot" w:pos="9062"/>
+            </w:tabs>
+            <w:rPr>
+              <w:rFonts w:eastAsiaTheme="minorEastAsia"/>
+              <w:noProof/>
+              <w:lang w:eastAsia="nl-BE"/>
+            </w:rPr>
+          </w:pPr>
+          <w:hyperlink w:anchor="_Toc151468347" w:history="1">
+            <w:r>
+              <w:rPr>
+                <w:rStyle w:val="Hyperlink"/>
+                <w:noProof/>
+              </w:rPr>
+              <w:t>Scripts:</w:t>
+            </w:r>
+            <w:r>
+              <w:rPr>
+                <w:noProof/>
+                <w:webHidden/>
+              </w:rPr>
+              <w:tab/>
+            </w:r>
+            <w:r>
+              <w:rPr>
+                <w:noProof/>
+                <w:webHidden/>
+              </w:rPr>
+              <w:fldChar w:fldCharType="begin"/>
+            </w:r>
+            <w:r>
+              <w:rPr>
+                <w:noProof/>
+                <w:webHidden/>
+              </w:rPr>
+              <w:instrText xml:space="preserve"> PAGEREF _Toc151468347 \h </w:instrText>
+            </w:r>
+            <w:r>
+              <w:rPr>
+                <w:noProof/>
+                <w:webHidden/>
+              </w:rPr>
+            </w:r>
+            <w:r>
+              <w:rPr>
+                <w:noProof/>
+                <w:webHidden/>
+              </w:rPr>
+              <w:fldChar w:fldCharType="separate"/>
+            </w:r>
+            <w:r>
+              <w:rPr>
+                <w:noProof/>
+                <w:webHidden/>
+              </w:rPr>
+              <w:t>4</w:t>
             </w:r>
             <w:r>
               <w:rPr>
@@ -169,14 +534,13 @@
               <w:lang w:eastAsia="nl-BE"/>
             </w:rPr>
           </w:pPr>
-          <w:hyperlink w:anchor="_Toc151382688" w:history="1">
+          <w:hyperlink w:anchor="_Toc151468348" w:history="1">
             <w:r>
               <w:rPr>
                 <w:rStyle w:val="Hyperlink"/>
                 <w:noProof/>
-                <w:lang w:val="nl-NL"/>
-              </w:rPr>
-              <w:t>Intro</w:t>
+              </w:rPr>
+              <w:t>Scene 1</w:t>
             </w:r>
             <w:r>
               <w:rPr>
@@ -197,7 +561,7 @@
                 <w:noProof/>
                 <w:webHidden/>
               </w:rPr>
-              <w:instrText xml:space="preserve"> PAGEREF _Toc151382688 \h </w:instrText>
+              <w:instrText xml:space="preserve"> PAGEREF _Toc151468348 \h </w:instrText>
             </w:r>
             <w:r>
               <w:rPr>
@@ -217,7 +581,287 @@
                 <w:noProof/>
                 <w:webHidden/>
               </w:rPr>
-              <w:t>4</w:t>
+              <w:t>5</w:t>
+            </w:r>
+            <w:r>
+              <w:rPr>
+                <w:noProof/>
+                <w:webHidden/>
+              </w:rPr>
+              <w:fldChar w:fldCharType="end"/>
+            </w:r>
+          </w:hyperlink>
+        </w:p>
+        <w:p>
+          <w:pPr>
+            <w:pStyle w:val="Inhopg2"/>
+            <w:tabs>
+              <w:tab w:val="right" w:leader="dot" w:pos="9062"/>
+            </w:tabs>
+            <w:rPr>
+              <w:rFonts w:eastAsiaTheme="minorEastAsia"/>
+              <w:noProof/>
+              <w:lang w:eastAsia="nl-BE"/>
+            </w:rPr>
+          </w:pPr>
+          <w:hyperlink w:anchor="_Toc151468349" w:history="1">
+            <w:r>
+              <w:rPr>
+                <w:rStyle w:val="Hyperlink"/>
+                <w:noProof/>
+              </w:rPr>
+              <w:t>Games:</w:t>
+            </w:r>
+            <w:r>
+              <w:rPr>
+                <w:noProof/>
+                <w:webHidden/>
+              </w:rPr>
+              <w:tab/>
+            </w:r>
+            <w:r>
+              <w:rPr>
+                <w:noProof/>
+                <w:webHidden/>
+              </w:rPr>
+              <w:fldChar w:fldCharType="begin"/>
+            </w:r>
+            <w:r>
+              <w:rPr>
+                <w:noProof/>
+                <w:webHidden/>
+              </w:rPr>
+              <w:instrText xml:space="preserve"> PAGEREF _Toc151468349 \h </w:instrText>
+            </w:r>
+            <w:r>
+              <w:rPr>
+                <w:noProof/>
+                <w:webHidden/>
+              </w:rPr>
+            </w:r>
+            <w:r>
+              <w:rPr>
+                <w:noProof/>
+                <w:webHidden/>
+              </w:rPr>
+              <w:fldChar w:fldCharType="separate"/>
+            </w:r>
+            <w:r>
+              <w:rPr>
+                <w:noProof/>
+                <w:webHidden/>
+              </w:rPr>
+              <w:t>5</w:t>
+            </w:r>
+            <w:r>
+              <w:rPr>
+                <w:noProof/>
+                <w:webHidden/>
+              </w:rPr>
+              <w:fldChar w:fldCharType="end"/>
+            </w:r>
+          </w:hyperlink>
+        </w:p>
+        <w:p>
+          <w:pPr>
+            <w:pStyle w:val="Inhopg2"/>
+            <w:tabs>
+              <w:tab w:val="right" w:leader="dot" w:pos="9062"/>
+            </w:tabs>
+            <w:rPr>
+              <w:rFonts w:eastAsiaTheme="minorEastAsia"/>
+              <w:noProof/>
+              <w:lang w:eastAsia="nl-BE"/>
+            </w:rPr>
+          </w:pPr>
+          <w:hyperlink w:anchor="_Toc151468350" w:history="1">
+            <w:r>
+              <w:rPr>
+                <w:rStyle w:val="Hyperlink"/>
+                <w:noProof/>
+              </w:rPr>
+              <w:t>Animations:</w:t>
+            </w:r>
+            <w:r>
+              <w:rPr>
+                <w:noProof/>
+                <w:webHidden/>
+              </w:rPr>
+              <w:tab/>
+            </w:r>
+            <w:r>
+              <w:rPr>
+                <w:noProof/>
+                <w:webHidden/>
+              </w:rPr>
+              <w:fldChar w:fldCharType="begin"/>
+            </w:r>
+            <w:r>
+              <w:rPr>
+                <w:noProof/>
+                <w:webHidden/>
+              </w:rPr>
+              <w:instrText xml:space="preserve"> PAGEREF _Toc151468350 \h </w:instrText>
+            </w:r>
+            <w:r>
+              <w:rPr>
+                <w:noProof/>
+                <w:webHidden/>
+              </w:rPr>
+            </w:r>
+            <w:r>
+              <w:rPr>
+                <w:noProof/>
+                <w:webHidden/>
+              </w:rPr>
+              <w:fldChar w:fldCharType="separate"/>
+            </w:r>
+            <w:r>
+              <w:rPr>
+                <w:noProof/>
+                <w:webHidden/>
+              </w:rPr>
+              <w:t>5</w:t>
+            </w:r>
+            <w:r>
+              <w:rPr>
+                <w:noProof/>
+                <w:webHidden/>
+              </w:rPr>
+              <w:fldChar w:fldCharType="end"/>
+            </w:r>
+          </w:hyperlink>
+        </w:p>
+        <w:p>
+          <w:pPr>
+            <w:pStyle w:val="Inhopg2"/>
+            <w:tabs>
+              <w:tab w:val="right" w:leader="dot" w:pos="9062"/>
+            </w:tabs>
+            <w:rPr>
+              <w:rFonts w:eastAsiaTheme="minorEastAsia"/>
+              <w:noProof/>
+              <w:lang w:eastAsia="nl-BE"/>
+            </w:rPr>
+          </w:pPr>
+          <w:hyperlink w:anchor="_Toc151468351" w:history="1">
+            <w:r>
+              <w:rPr>
+                <w:rStyle w:val="Hyperlink"/>
+                <w:noProof/>
+              </w:rPr>
+              <w:t>Assets:</w:t>
+            </w:r>
+            <w:r>
+              <w:rPr>
+                <w:noProof/>
+                <w:webHidden/>
+              </w:rPr>
+              <w:tab/>
+            </w:r>
+            <w:r>
+              <w:rPr>
+                <w:noProof/>
+                <w:webHidden/>
+              </w:rPr>
+              <w:fldChar w:fldCharType="begin"/>
+            </w:r>
+            <w:r>
+              <w:rPr>
+                <w:noProof/>
+                <w:webHidden/>
+              </w:rPr>
+              <w:instrText xml:space="preserve"> PAGEREF _Toc151468351 \h </w:instrText>
+            </w:r>
+            <w:r>
+              <w:rPr>
+                <w:noProof/>
+                <w:webHidden/>
+              </w:rPr>
+            </w:r>
+            <w:r>
+              <w:rPr>
+                <w:noProof/>
+                <w:webHidden/>
+              </w:rPr>
+              <w:fldChar w:fldCharType="separate"/>
+            </w:r>
+            <w:r>
+              <w:rPr>
+                <w:noProof/>
+                <w:webHidden/>
+              </w:rPr>
+              <w:t>5</w:t>
+            </w:r>
+            <w:r>
+              <w:rPr>
+                <w:noProof/>
+                <w:webHidden/>
+              </w:rPr>
+              <w:fldChar w:fldCharType="end"/>
+            </w:r>
+          </w:hyperlink>
+        </w:p>
+        <w:p>
+          <w:pPr>
+            <w:pStyle w:val="Inhopg2"/>
+            <w:tabs>
+              <w:tab w:val="right" w:leader="dot" w:pos="9062"/>
+            </w:tabs>
+            <w:rPr>
+              <w:rFonts w:eastAsiaTheme="minorEastAsia"/>
+              <w:noProof/>
+              <w:lang w:eastAsia="nl-BE"/>
+            </w:rPr>
+          </w:pPr>
+          <w:hyperlink w:anchor="_Toc151468352" w:history="1">
+            <w:r>
+              <w:rPr>
+                <w:rStyle w:val="Hyperlink"/>
+                <w:noProof/>
+              </w:rPr>
+              <w:t>Scripts:</w:t>
+            </w:r>
+            <w:r>
+              <w:rPr>
+                <w:noProof/>
+                <w:webHidden/>
+              </w:rPr>
+              <w:tab/>
+            </w:r>
+            <w:r>
+              <w:rPr>
+                <w:noProof/>
+                <w:webHidden/>
+              </w:rPr>
+              <w:fldChar w:fldCharType="begin"/>
+            </w:r>
+            <w:r>
+              <w:rPr>
+                <w:noProof/>
+                <w:webHidden/>
+              </w:rPr>
+              <w:instrText xml:space="preserve"> PAGEREF _Toc151468352 \h </w:instrText>
+            </w:r>
+            <w:r>
+              <w:rPr>
+                <w:noProof/>
+                <w:webHidden/>
+              </w:rPr>
+            </w:r>
+            <w:r>
+              <w:rPr>
+                <w:noProof/>
+                <w:webHidden/>
+              </w:rPr>
+              <w:fldChar w:fldCharType="separate"/>
+            </w:r>
+            <w:r>
+              <w:rPr>
+                <w:noProof/>
+                <w:webHidden/>
+              </w:rPr>
+              <w:t>5</w:t>
             </w:r>
             <w:r>
               <w:rPr>
@@ -240,13 +884,13 @@
               <w:lang w:eastAsia="nl-BE"/>
             </w:rPr>
           </w:pPr>
-          <w:hyperlink w:anchor="_Toc151382689" w:history="1">
+          <w:hyperlink w:anchor="_Toc151468353" w:history="1">
             <w:r>
               <w:rPr>
                 <w:rStyle w:val="Hyperlink"/>
                 <w:noProof/>
               </w:rPr>
-              <w:t>Scene 1</w:t>
+              <w:t>Scene 2</w:t>
             </w:r>
             <w:r>
               <w:rPr>
@@ -267,7 +911,7 @@
                 <w:noProof/>
                 <w:webHidden/>
               </w:rPr>
-              <w:instrText xml:space="preserve"> PAGEREF _Toc151382689 \h </w:instrText>
+              <w:instrText xml:space="preserve"> PAGEREF _Toc151468353 \h </w:instrText>
             </w:r>
             <w:r>
               <w:rPr>
@@ -287,7 +931,7 @@
                 <w:noProof/>
                 <w:webHidden/>
               </w:rPr>
-              <w:t>5</w:t>
+              <w:t>6</w:t>
             </w:r>
             <w:r>
               <w:rPr>
@@ -310,7 +954,7 @@
               <w:lang w:eastAsia="nl-BE"/>
             </w:rPr>
           </w:pPr>
-          <w:hyperlink w:anchor="_Toc151382690" w:history="1">
+          <w:hyperlink w:anchor="_Toc151468354" w:history="1">
             <w:r>
               <w:rPr>
                 <w:rStyle w:val="Hyperlink"/>
@@ -337,7 +981,7 @@
                 <w:noProof/>
                 <w:webHidden/>
               </w:rPr>
-              <w:instrText xml:space="preserve"> PAGEREF _Toc151382690 \h </w:instrText>
+              <w:instrText xml:space="preserve"> PAGEREF _Toc151468354 \h </w:instrText>
             </w:r>
             <w:r>
               <w:rPr>
@@ -357,7 +1001,7 @@
                 <w:noProof/>
                 <w:webHidden/>
               </w:rPr>
-              <w:t>5</w:t>
+              <w:t>6</w:t>
             </w:r>
             <w:r>
               <w:rPr>
@@ -380,7 +1024,7 @@
               <w:lang w:eastAsia="nl-BE"/>
             </w:rPr>
           </w:pPr>
-          <w:hyperlink w:anchor="_Toc151382691" w:history="1">
+          <w:hyperlink w:anchor="_Toc151468355" w:history="1">
             <w:r>
               <w:rPr>
                 <w:rStyle w:val="Hyperlink"/>
@@ -407,7 +1051,7 @@
                 <w:noProof/>
                 <w:webHidden/>
               </w:rPr>
-              <w:instrText xml:space="preserve"> PAGEREF _Toc151382691 \h </w:instrText>
+              <w:instrText xml:space="preserve"> PAGEREF _Toc151468355 \h </w:instrText>
             </w:r>
             <w:r>
               <w:rPr>
@@ -427,7 +1071,7 @@
                 <w:noProof/>
                 <w:webHidden/>
               </w:rPr>
-              <w:t>5</w:t>
+              <w:t>6</w:t>
             </w:r>
             <w:r>
               <w:rPr>
@@ -450,7 +1094,7 @@
               <w:lang w:eastAsia="nl-BE"/>
             </w:rPr>
           </w:pPr>
-          <w:hyperlink w:anchor="_Toc151382692" w:history="1">
+          <w:hyperlink w:anchor="_Toc151468356" w:history="1">
             <w:r>
               <w:rPr>
                 <w:rStyle w:val="Hyperlink"/>
@@ -477,7 +1121,7 @@
                 <w:noProof/>
                 <w:webHidden/>
               </w:rPr>
-              <w:instrText xml:space="preserve"> PAGEREF _Toc151382692 \h </w:instrText>
+              <w:instrText xml:space="preserve"> PAGEREF _Toc151468356 \h </w:instrText>
             </w:r>
             <w:r>
               <w:rPr>
@@ -497,7 +1141,7 @@
                 <w:noProof/>
                 <w:webHidden/>
               </w:rPr>
-              <w:t>5</w:t>
+              <w:t>6</w:t>
             </w:r>
             <w:r>
               <w:rPr>
@@ -520,7 +1164,7 @@
               <w:lang w:eastAsia="nl-BE"/>
             </w:rPr>
           </w:pPr>
-          <w:hyperlink w:anchor="_Toc151382693" w:history="1">
+          <w:hyperlink w:anchor="_Toc151468357" w:history="1">
             <w:r>
               <w:rPr>
                 <w:rStyle w:val="Hyperlink"/>
@@ -547,7 +1191,7 @@
                 <w:noProof/>
                 <w:webHidden/>
               </w:rPr>
-              <w:instrText xml:space="preserve"> PAGEREF _Toc151382693 \h </w:instrText>
+              <w:instrText xml:space="preserve"> PAGEREF _Toc151468357 \h </w:instrText>
             </w:r>
             <w:r>
               <w:rPr>
@@ -567,7 +1211,7 @@
                 <w:noProof/>
                 <w:webHidden/>
               </w:rPr>
-              <w:t>5</w:t>
+              <w:t>6</w:t>
             </w:r>
             <w:r>
               <w:rPr>
@@ -590,13 +1234,13 @@
               <w:lang w:eastAsia="nl-BE"/>
             </w:rPr>
           </w:pPr>
-          <w:hyperlink w:anchor="_Toc151382694" w:history="1">
+          <w:hyperlink w:anchor="_Toc151468358" w:history="1">
             <w:r>
               <w:rPr>
                 <w:rStyle w:val="Hyperlink"/>
                 <w:noProof/>
               </w:rPr>
-              <w:t>Scene 2</w:t>
+              <w:t>Scene 3</w:t>
             </w:r>
             <w:r>
               <w:rPr>
@@ -617,7 +1261,7 @@
                 <w:noProof/>
                 <w:webHidden/>
               </w:rPr>
-              <w:instrText xml:space="preserve"> PAGEREF _Toc151382694 \h </w:instrText>
+              <w:instrText xml:space="preserve"> PAGEREF _Toc151468358 \h </w:instrText>
             </w:r>
             <w:r>
               <w:rPr>
@@ -637,7 +1281,7 @@
                 <w:noProof/>
                 <w:webHidden/>
               </w:rPr>
-              <w:t>6</w:t>
+              <w:t>7</w:t>
             </w:r>
             <w:r>
               <w:rPr>
@@ -660,13 +1304,13 @@
               <w:lang w:eastAsia="nl-BE"/>
             </w:rPr>
           </w:pPr>
-          <w:hyperlink w:anchor="_Toc151382695" w:history="1">
+          <w:hyperlink w:anchor="_Toc151468359" w:history="1">
             <w:r>
               <w:rPr>
                 <w:rStyle w:val="Hyperlink"/>
                 <w:noProof/>
               </w:rPr>
-              <w:t>Scene 3</w:t>
+              <w:t>Outro</w:t>
             </w:r>
             <w:r>
               <w:rPr>
@@ -687,77 +1331,7 @@
                 <w:noProof/>
                 <w:webHidden/>
               </w:rPr>
-              <w:instrText xml:space="preserve"> PAGEREF _Toc151382695 \h </w:instrText>
-            </w:r>
-            <w:r>
-              <w:rPr>
-                <w:noProof/>
-                <w:webHidden/>
-              </w:rPr>
-            </w:r>
-            <w:r>
-              <w:rPr>
-                <w:noProof/>
-                <w:webHidden/>
-              </w:rPr>
-              <w:fldChar w:fldCharType="separate"/>
-            </w:r>
-            <w:r>
-              <w:rPr>
-                <w:noProof/>
-                <w:webHidden/>
-              </w:rPr>
-              <w:t>7</w:t>
-            </w:r>
-            <w:r>
-              <w:rPr>
-                <w:noProof/>
-                <w:webHidden/>
-              </w:rPr>
-              <w:fldChar w:fldCharType="end"/>
-            </w:r>
-          </w:hyperlink>
-        </w:p>
-        <w:p>
-          <w:pPr>
-            <w:pStyle w:val="Inhopg1"/>
-            <w:tabs>
-              <w:tab w:val="right" w:leader="dot" w:pos="9062"/>
-            </w:tabs>
-            <w:rPr>
-              <w:rFonts w:eastAsiaTheme="minorEastAsia"/>
-              <w:noProof/>
-              <w:lang w:eastAsia="nl-BE"/>
-            </w:rPr>
-          </w:pPr>
-          <w:hyperlink w:anchor="_Toc151382696" w:history="1">
-            <w:r>
-              <w:rPr>
-                <w:rStyle w:val="Hyperlink"/>
-                <w:noProof/>
-              </w:rPr>
-              <w:t>Outro</w:t>
-            </w:r>
-            <w:r>
-              <w:rPr>
-                <w:noProof/>
-                <w:webHidden/>
-              </w:rPr>
-              <w:tab/>
-            </w:r>
-            <w:r>
-              <w:rPr>
-                <w:noProof/>
-                <w:webHidden/>
-              </w:rPr>
-              <w:fldChar w:fldCharType="begin"/>
-            </w:r>
-            <w:r>
-              <w:rPr>
-                <w:noProof/>
-                <w:webHidden/>
-              </w:rPr>
-              <w:instrText xml:space="preserve"> PAGEREF _Toc151382696 \h </w:instrText>
+              <w:instrText xml:space="preserve"> PAGEREF _Toc151468359 \h </w:instrText>
             </w:r>
             <w:r>
               <w:rPr>
@@ -820,7 +1394,7 @@
           <w:lang w:val="en-US"/>
         </w:rPr>
       </w:pPr>
-      <w:bookmarkStart w:id="0" w:name="_Toc151382687"/>
+      <w:bookmarkStart w:id="0" w:name="_Toc151468342"/>
       <w:r>
         <w:rPr>
           <w:lang w:val="en-US"/>
@@ -953,7 +1527,7 @@
       <w:pPr>
         <w:pStyle w:val="Kop2"/>
       </w:pPr>
-      <w:bookmarkStart w:id="1" w:name="_Toc151382688"/>
+      <w:bookmarkStart w:id="1" w:name="_Toc151468343"/>
       <w:r>
         <w:rPr>
           <w:lang w:val="nl-NL"/>
@@ -970,9 +1544,11 @@
       <w:pPr>
         <w:pStyle w:val="Kop2"/>
       </w:pPr>
+      <w:bookmarkStart w:id="2" w:name="_Toc151468344"/>
       <w:r>
         <w:t>Games:</w:t>
       </w:r>
+      <w:bookmarkEnd w:id="2"/>
     </w:p>
     <w:p>
       <w:pPr>
@@ -991,9 +1567,16 @@
       <w:pPr>
         <w:pStyle w:val="Kop2"/>
       </w:pPr>
-      <w:r>
-        <w:t>Animations:</w:t>
-      </w:r>
+      <w:bookmarkStart w:id="3" w:name="_Toc151468345"/>
+      <w:proofErr w:type="spellStart"/>
+      <w:r>
+        <w:t>Animations</w:t>
+      </w:r>
+      <w:proofErr w:type="spellEnd"/>
+      <w:r>
+        <w:t>:</w:t>
+      </w:r>
+      <w:bookmarkEnd w:id="3"/>
     </w:p>
     <w:p>
       <w:pPr>
@@ -1012,9 +1595,11 @@
       <w:pPr>
         <w:pStyle w:val="Kop2"/>
       </w:pPr>
+      <w:bookmarkStart w:id="4" w:name="_Toc151468346"/>
       <w:r>
         <w:t>Assets:</w:t>
       </w:r>
+      <w:bookmarkEnd w:id="4"/>
     </w:p>
     <w:p>
       <w:pPr>
@@ -1024,9 +1609,11 @@
           <w:numId w:val="1"/>
         </w:numPr>
       </w:pPr>
+      <w:proofErr w:type="spellStart"/>
       <w:r>
         <w:t>Fog</w:t>
       </w:r>
+      <w:proofErr w:type="spellEnd"/>
     </w:p>
     <w:p>
       <w:pPr>
@@ -1036,9 +1623,11 @@
           <w:numId w:val="1"/>
         </w:numPr>
       </w:pPr>
+      <w:proofErr w:type="spellStart"/>
       <w:r>
         <w:t>Painting</w:t>
       </w:r>
+      <w:proofErr w:type="spellEnd"/>
     </w:p>
     <w:p>
       <w:pPr>
@@ -1048,17 +1637,24 @@
           <w:numId w:val="1"/>
         </w:numPr>
       </w:pPr>
+      <w:proofErr w:type="spellStart"/>
       <w:r>
         <w:t>FadeCanvas</w:t>
       </w:r>
+      <w:proofErr w:type="spellEnd"/>
     </w:p>
     <w:p/>
     <w:p>
       <w:pPr>
         <w:pStyle w:val="Kop2"/>
       </w:pPr>
-      <w:r>
-        <w:t xml:space="preserve">Scripts: </w:t>
+      <w:bookmarkStart w:id="5" w:name="_Toc151468347"/>
+      <w:r>
+        <w:t>Scripts:</w:t>
+      </w:r>
+      <w:bookmarkEnd w:id="5"/>
+      <w:r>
+        <w:t xml:space="preserve"> </w:t>
       </w:r>
     </w:p>
     <w:p>
@@ -1082,8 +1678,21 @@
         </w:numPr>
       </w:pPr>
       <w:r>
-        <w:t>Move the painting</w:t>
-      </w:r>
+        <w:t xml:space="preserve">Move </w:t>
+      </w:r>
+      <w:proofErr w:type="spellStart"/>
+      <w:r>
+        <w:t>the</w:t>
+      </w:r>
+      <w:proofErr w:type="spellEnd"/>
+      <w:r>
+        <w:t xml:space="preserve"> </w:t>
+      </w:r>
+      <w:proofErr w:type="spellStart"/>
+      <w:r>
+        <w:t>painting</w:t>
+      </w:r>
+      <w:proofErr w:type="spellEnd"/>
     </w:p>
     <w:p>
       <w:pPr>
@@ -1094,8 +1703,21 @@
         </w:numPr>
       </w:pPr>
       <w:r>
-        <w:t>Control the FadeCanvas</w:t>
-      </w:r>
+        <w:t xml:space="preserve">Control </w:t>
+      </w:r>
+      <w:proofErr w:type="spellStart"/>
+      <w:r>
+        <w:t>the</w:t>
+      </w:r>
+      <w:proofErr w:type="spellEnd"/>
+      <w:r>
+        <w:t xml:space="preserve"> </w:t>
+      </w:r>
+      <w:proofErr w:type="spellStart"/>
+      <w:r>
+        <w:t>FadeCanvas</w:t>
+      </w:r>
+      <w:proofErr w:type="spellEnd"/>
     </w:p>
     <w:p>
       <w:pPr>
@@ -1105,8 +1727,21 @@
           <w:numId w:val="1"/>
         </w:numPr>
       </w:pPr>
-      <w:r>
-        <w:t>Teleport to next scene</w:t>
+      <w:proofErr w:type="spellStart"/>
+      <w:r>
+        <w:t>Teleport</w:t>
+      </w:r>
+      <w:proofErr w:type="spellEnd"/>
+      <w:r>
+        <w:t xml:space="preserve"> </w:t>
+      </w:r>
+      <w:proofErr w:type="spellStart"/>
+      <w:r>
+        <w:t>to</w:t>
+      </w:r>
+      <w:proofErr w:type="spellEnd"/>
+      <w:r>
+        <w:t xml:space="preserve"> next scene</w:t>
       </w:r>
     </w:p>
     <w:p>
@@ -1117,9 +1752,11 @@
           <w:numId w:val="1"/>
         </w:numPr>
       </w:pPr>
+      <w:proofErr w:type="spellStart"/>
       <w:r>
         <w:t>PaintingScript</w:t>
       </w:r>
+      <w:proofErr w:type="spellEnd"/>
     </w:p>
     <w:p>
       <w:pPr>
@@ -1166,7 +1803,7 @@
       <w:pPr>
         <w:pStyle w:val="Kop1"/>
       </w:pPr>
-      <w:bookmarkStart w:id="2" w:name="_Toc151382689"/>
+      <w:bookmarkStart w:id="6" w:name="_Toc151468348"/>
       <w:r>
         <w:rPr>
           <w:noProof/>
@@ -1278,18 +1915,18 @@
       <w:r>
         <w:t>1</w:t>
       </w:r>
-      <w:bookmarkEnd w:id="2"/>
+      <w:bookmarkEnd w:id="6"/>
     </w:p>
     <w:p>
       <w:pPr>
         <w:pStyle w:val="Kop2"/>
       </w:pPr>
-      <w:bookmarkStart w:id="3" w:name="_Toc151382690"/>
-      <w:bookmarkStart w:id="4" w:name="_Hlk151382990"/>
+      <w:bookmarkStart w:id="7" w:name="_Hlk151382990"/>
+      <w:bookmarkStart w:id="8" w:name="_Toc151468349"/>
       <w:r>
         <w:t>Games:</w:t>
       </w:r>
-      <w:bookmarkEnd w:id="3"/>
+      <w:bookmarkEnd w:id="8"/>
     </w:p>
     <w:p>
       <w:pPr>
@@ -1299,9 +1936,27 @@
           <w:numId w:val="1"/>
         </w:numPr>
       </w:pPr>
-      <w:r>
-        <w:t>Playing with a doll</w:t>
-      </w:r>
+      <w:proofErr w:type="spellStart"/>
+      <w:r>
+        <w:t>Playing</w:t>
+      </w:r>
+      <w:proofErr w:type="spellEnd"/>
+      <w:r>
+        <w:t xml:space="preserve"> </w:t>
+      </w:r>
+      <w:proofErr w:type="spellStart"/>
+      <w:r>
+        <w:t>with</w:t>
+      </w:r>
+      <w:proofErr w:type="spellEnd"/>
+      <w:r>
+        <w:t xml:space="preserve"> a </w:t>
+      </w:r>
+      <w:proofErr w:type="spellStart"/>
+      <w:r>
+        <w:t>doll</w:t>
+      </w:r>
+      <w:proofErr w:type="spellEnd"/>
     </w:p>
     <w:p>
       <w:pPr>
@@ -1323,20 +1978,51 @@
           <w:numId w:val="1"/>
         </w:numPr>
       </w:pPr>
-      <w:r>
-        <w:t>Playing with a tame bird</w:t>
-      </w:r>
+      <w:proofErr w:type="spellStart"/>
+      <w:r>
+        <w:t>Playing</w:t>
+      </w:r>
+      <w:proofErr w:type="spellEnd"/>
+      <w:r>
+        <w:t xml:space="preserve"> </w:t>
+      </w:r>
+      <w:proofErr w:type="spellStart"/>
+      <w:r>
+        <w:t>with</w:t>
+      </w:r>
+      <w:proofErr w:type="spellEnd"/>
+      <w:r>
+        <w:t xml:space="preserve"> a </w:t>
+      </w:r>
+      <w:proofErr w:type="spellStart"/>
+      <w:r>
+        <w:t>tame</w:t>
+      </w:r>
+      <w:proofErr w:type="spellEnd"/>
+      <w:r>
+        <w:t xml:space="preserve"> </w:t>
+      </w:r>
+      <w:proofErr w:type="spellStart"/>
+      <w:r>
+        <w:t>bird</w:t>
+      </w:r>
+      <w:proofErr w:type="spellEnd"/>
     </w:p>
     <w:p/>
     <w:p>
       <w:pPr>
         <w:pStyle w:val="Kop2"/>
       </w:pPr>
-      <w:bookmarkStart w:id="5" w:name="_Toc151382691"/>
-      <w:r>
-        <w:t>Animations:</w:t>
-      </w:r>
-      <w:bookmarkEnd w:id="5"/>
+      <w:bookmarkStart w:id="9" w:name="_Toc151468350"/>
+      <w:proofErr w:type="spellStart"/>
+      <w:r>
+        <w:t>Animations</w:t>
+      </w:r>
+      <w:proofErr w:type="spellEnd"/>
+      <w:r>
+        <w:t>:</w:t>
+      </w:r>
+      <w:bookmarkEnd w:id="9"/>
     </w:p>
     <w:p>
       <w:pPr>
@@ -1346,9 +2032,27 @@
           <w:numId w:val="1"/>
         </w:numPr>
       </w:pPr>
-      <w:r>
-        <w:t>Playing with a doll</w:t>
-      </w:r>
+      <w:proofErr w:type="spellStart"/>
+      <w:r>
+        <w:t>Playing</w:t>
+      </w:r>
+      <w:proofErr w:type="spellEnd"/>
+      <w:r>
+        <w:t xml:space="preserve"> </w:t>
+      </w:r>
+      <w:proofErr w:type="spellStart"/>
+      <w:r>
+        <w:t>with</w:t>
+      </w:r>
+      <w:proofErr w:type="spellEnd"/>
+      <w:r>
+        <w:t xml:space="preserve"> a </w:t>
+      </w:r>
+      <w:proofErr w:type="spellStart"/>
+      <w:r>
+        <w:t>doll</w:t>
+      </w:r>
+      <w:proofErr w:type="spellEnd"/>
     </w:p>
     <w:p>
       <w:pPr>
@@ -1358,9 +2062,19 @@
           <w:numId w:val="1"/>
         </w:numPr>
       </w:pPr>
-      <w:r>
-        <w:t>Blowing bubbles</w:t>
-      </w:r>
+      <w:proofErr w:type="spellStart"/>
+      <w:r>
+        <w:t>Blowing</w:t>
+      </w:r>
+      <w:proofErr w:type="spellEnd"/>
+      <w:r>
+        <w:t xml:space="preserve"> </w:t>
+      </w:r>
+      <w:proofErr w:type="spellStart"/>
+      <w:r>
+        <w:t>bubbles</w:t>
+      </w:r>
+      <w:proofErr w:type="spellEnd"/>
     </w:p>
     <w:p>
       <w:pPr>
@@ -1379,11 +2093,11 @@
       <w:pPr>
         <w:pStyle w:val="Kop2"/>
       </w:pPr>
-      <w:bookmarkStart w:id="6" w:name="_Toc151382692"/>
+      <w:bookmarkStart w:id="10" w:name="_Toc151468351"/>
       <w:r>
         <w:t>Assets:</w:t>
       </w:r>
-      <w:bookmarkEnd w:id="6"/>
+      <w:bookmarkEnd w:id="10"/>
     </w:p>
     <w:p>
       <w:pPr>
@@ -1405,9 +2119,11 @@
           <w:numId w:val="1"/>
         </w:numPr>
       </w:pPr>
+      <w:proofErr w:type="spellStart"/>
       <w:r>
         <w:t>Fence</w:t>
       </w:r>
+      <w:proofErr w:type="spellEnd"/>
     </w:p>
     <w:p>
       <w:pPr>
@@ -1441,8 +2157,13 @@
           <w:numId w:val="1"/>
         </w:numPr>
       </w:pPr>
-      <w:r>
-        <w:t xml:space="preserve">Animations </w:t>
+      <w:proofErr w:type="spellStart"/>
+      <w:r>
+        <w:t>Animations</w:t>
+      </w:r>
+      <w:proofErr w:type="spellEnd"/>
+      <w:r>
+        <w:t xml:space="preserve"> </w:t>
       </w:r>
     </w:p>
     <w:p>
@@ -1453,8 +2174,13 @@
           <w:numId w:val="1"/>
         </w:numPr>
       </w:pPr>
-      <w:r>
-        <w:t>Trash bin</w:t>
+      <w:proofErr w:type="spellStart"/>
+      <w:r>
+        <w:t>Trash</w:t>
+      </w:r>
+      <w:proofErr w:type="spellEnd"/>
+      <w:r>
+        <w:t xml:space="preserve"> bin</w:t>
       </w:r>
     </w:p>
     <w:p/>
@@ -1462,11 +2188,11 @@
       <w:pPr>
         <w:pStyle w:val="Kop2"/>
       </w:pPr>
-      <w:bookmarkStart w:id="7" w:name="_Toc151382693"/>
+      <w:bookmarkStart w:id="11" w:name="_Toc151468352"/>
       <w:r>
         <w:t>Scripts:</w:t>
       </w:r>
-      <w:bookmarkEnd w:id="7"/>
+      <w:bookmarkEnd w:id="11"/>
       <w:r>
         <w:t xml:space="preserve"> </w:t>
       </w:r>
@@ -1479,8 +2205,21 @@
           <w:numId w:val="1"/>
         </w:numPr>
       </w:pPr>
-      <w:r>
-        <w:t>Teleport to next scene</w:t>
+      <w:proofErr w:type="spellStart"/>
+      <w:r>
+        <w:t>Teleport</w:t>
+      </w:r>
+      <w:proofErr w:type="spellEnd"/>
+      <w:r>
+        <w:t xml:space="preserve"> </w:t>
+      </w:r>
+      <w:proofErr w:type="spellStart"/>
+      <w:r>
+        <w:t>to</w:t>
+      </w:r>
+      <w:proofErr w:type="spellEnd"/>
+      <w:r>
+        <w:t xml:space="preserve"> next scene</w:t>
       </w:r>
     </w:p>
     <w:p>
@@ -1500,8 +2239,8 @@
       <w:pPr>
         <w:pStyle w:val="Kop1"/>
       </w:pPr>
-      <w:bookmarkStart w:id="8" w:name="_Toc151382694"/>
-      <w:bookmarkEnd w:id="4"/>
+      <w:bookmarkStart w:id="12" w:name="_Toc151468353"/>
+      <w:bookmarkEnd w:id="7"/>
       <w:r>
         <w:rPr>
           <w:noProof/>
@@ -1616,15 +2355,17 @@
       <w:r>
         <w:t>2</w:t>
       </w:r>
-      <w:bookmarkEnd w:id="8"/>
+      <w:bookmarkEnd w:id="12"/>
     </w:p>
     <w:p>
       <w:pPr>
         <w:pStyle w:val="Kop2"/>
       </w:pPr>
+      <w:bookmarkStart w:id="13" w:name="_Toc151468354"/>
       <w:r>
         <w:t>Games:</w:t>
       </w:r>
+      <w:bookmarkEnd w:id="13"/>
     </w:p>
     <w:p>
       <w:pPr>
@@ -1655,8 +2396,13 @@
           <w:numId w:val="1"/>
         </w:numPr>
       </w:pPr>
-      <w:r>
-        <w:t>Stilts (</w:t>
+      <w:proofErr w:type="spellStart"/>
+      <w:r>
+        <w:t>Stilts</w:t>
+      </w:r>
+      <w:proofErr w:type="spellEnd"/>
+      <w:r>
+        <w:t xml:space="preserve"> (</w:t>
       </w:r>
       <w:r>
         <w:t>stelten</w:t>
@@ -1677,9 +2423,16 @@
       <w:pPr>
         <w:pStyle w:val="Kop2"/>
       </w:pPr>
-      <w:r>
-        <w:t>Animations:</w:t>
-      </w:r>
+      <w:bookmarkStart w:id="14" w:name="_Toc151468355"/>
+      <w:proofErr w:type="spellStart"/>
+      <w:r>
+        <w:t>Animations</w:t>
+      </w:r>
+      <w:proofErr w:type="spellEnd"/>
+      <w:r>
+        <w:t>:</w:t>
+      </w:r>
+      <w:bookmarkEnd w:id="14"/>
     </w:p>
     <w:p>
       <w:pPr>
@@ -1713,9 +2466,11 @@
           <w:numId w:val="1"/>
         </w:numPr>
       </w:pPr>
+      <w:proofErr w:type="spellStart"/>
       <w:r>
         <w:t>Petanque</w:t>
       </w:r>
+      <w:proofErr w:type="spellEnd"/>
     </w:p>
     <w:p>
       <w:pPr>
@@ -1725,9 +2480,11 @@
           <w:numId w:val="1"/>
         </w:numPr>
       </w:pPr>
+      <w:proofErr w:type="spellStart"/>
       <w:r>
         <w:t>Swimming</w:t>
       </w:r>
+      <w:proofErr w:type="spellEnd"/>
     </w:p>
     <w:p>
       <w:pPr>
@@ -1738,9 +2495,11 @@
       <w:pPr>
         <w:pStyle w:val="Kop2"/>
       </w:pPr>
+      <w:bookmarkStart w:id="15" w:name="_Toc151468356"/>
       <w:r>
         <w:t>Assets:</w:t>
       </w:r>
+      <w:bookmarkEnd w:id="15"/>
     </w:p>
     <w:p>
       <w:pPr>
@@ -1798,8 +2557,13 @@
           <w:numId w:val="1"/>
         </w:numPr>
       </w:pPr>
-      <w:r>
-        <w:t xml:space="preserve">Animations </w:t>
+      <w:proofErr w:type="spellStart"/>
+      <w:r>
+        <w:t>Animations</w:t>
+      </w:r>
+      <w:proofErr w:type="spellEnd"/>
+      <w:r>
+        <w:t xml:space="preserve"> </w:t>
       </w:r>
     </w:p>
     <w:p/>
@@ -1807,8 +2571,13 @@
       <w:pPr>
         <w:pStyle w:val="Kop2"/>
       </w:pPr>
-      <w:r>
-        <w:t xml:space="preserve">Scripts: </w:t>
+      <w:bookmarkStart w:id="16" w:name="_Toc151468357"/>
+      <w:r>
+        <w:t>Scripts:</w:t>
+      </w:r>
+      <w:bookmarkEnd w:id="16"/>
+      <w:r>
+        <w:t xml:space="preserve"> </w:t>
       </w:r>
     </w:p>
     <w:p>
@@ -1819,8 +2588,21 @@
           <w:numId w:val="1"/>
         </w:numPr>
       </w:pPr>
-      <w:r>
-        <w:t>Teleport to next scene</w:t>
+      <w:proofErr w:type="spellStart"/>
+      <w:r>
+        <w:t>Teleport</w:t>
+      </w:r>
+      <w:proofErr w:type="spellEnd"/>
+      <w:r>
+        <w:t xml:space="preserve"> </w:t>
+      </w:r>
+      <w:proofErr w:type="spellStart"/>
+      <w:r>
+        <w:t>to</w:t>
+      </w:r>
+      <w:proofErr w:type="spellEnd"/>
+      <w:r>
+        <w:t xml:space="preserve"> next scene</w:t>
       </w:r>
     </w:p>
     <w:p>
@@ -1831,9 +2613,19 @@
           <w:numId w:val="1"/>
         </w:numPr>
       </w:pPr>
-      <w:r>
-        <w:t>Walking on stilts</w:t>
-      </w:r>
+      <w:proofErr w:type="spellStart"/>
+      <w:r>
+        <w:t>Walking</w:t>
+      </w:r>
+      <w:proofErr w:type="spellEnd"/>
+      <w:r>
+        <w:t xml:space="preserve"> on </w:t>
+      </w:r>
+      <w:proofErr w:type="spellStart"/>
+      <w:r>
+        <w:t>stilts</w:t>
+      </w:r>
+      <w:proofErr w:type="spellEnd"/>
     </w:p>
     <w:p>
       <w:pPr>
@@ -1844,7 +2636,15 @@
         </w:numPr>
       </w:pPr>
       <w:r>
-        <w:t>Spinning the tops</w:t>
+        <w:t xml:space="preserve">Spinning </w:t>
+      </w:r>
+      <w:proofErr w:type="spellStart"/>
+      <w:r>
+        <w:t>the</w:t>
+      </w:r>
+      <w:proofErr w:type="spellEnd"/>
+      <w:r>
+        <w:t xml:space="preserve"> tops</w:t>
       </w:r>
     </w:p>
     <w:p>
@@ -1864,9 +2664,112 @@
       <w:pPr>
         <w:pStyle w:val="Kop1"/>
       </w:pPr>
-      <w:bookmarkStart w:id="9" w:name="_Toc151382695"/>
-      <w:r>
+      <w:bookmarkStart w:id="17" w:name="_Toc151468358"/>
+      <w:r>
+        <w:rPr>
+          <w:noProof/>
+        </w:rPr>
         <w:lastRenderedPageBreak/>
+        <w:drawing>
+          <wp:anchor distT="0" distB="0" distL="114300" distR="114300" simplePos="0" relativeHeight="251660288" behindDoc="1" locked="0" layoutInCell="1" allowOverlap="1" wp14:anchorId="7AF21E68" wp14:editId="22BD0140">
+            <wp:simplePos x="0" y="0"/>
+            <wp:positionH relativeFrom="column">
+              <wp:posOffset>3322955</wp:posOffset>
+            </wp:positionH>
+            <wp:positionV relativeFrom="paragraph">
+              <wp:posOffset>266700</wp:posOffset>
+            </wp:positionV>
+            <wp:extent cx="2901950" cy="2060598"/>
+            <wp:effectExtent l="266700" t="266700" r="260350" b="282575"/>
+            <wp:wrapTight wrapText="bothSides">
+              <wp:wrapPolygon edited="0">
+                <wp:start x="-709" y="-2796"/>
+                <wp:lineTo x="-1985" y="-2396"/>
+                <wp:lineTo x="-1985" y="20369"/>
+                <wp:lineTo x="-1560" y="23164"/>
+                <wp:lineTo x="-284" y="23963"/>
+                <wp:lineTo x="-142" y="24362"/>
+                <wp:lineTo x="21553" y="24362"/>
+                <wp:lineTo x="21695" y="23963"/>
+                <wp:lineTo x="22971" y="23164"/>
+                <wp:lineTo x="23396" y="20169"/>
+                <wp:lineTo x="23396" y="799"/>
+                <wp:lineTo x="22262" y="-2197"/>
+                <wp:lineTo x="22120" y="-2796"/>
+                <wp:lineTo x="-709" y="-2796"/>
+              </wp:wrapPolygon>
+            </wp:wrapTight>
+            <wp:docPr id="1137494933" name="Afbeelding 1" descr="Afbeelding met verven, tekening, kunst, persoon&#10;&#10;Automatisch gegenereerde beschrijving"/>
+            <wp:cNvGraphicFramePr>
+              <a:graphicFrameLocks xmlns:a="http://schemas.openxmlformats.org/drawingml/2006/main" noChangeAspect="1"/>
+            </wp:cNvGraphicFramePr>
+            <a:graphic xmlns:a="http://schemas.openxmlformats.org/drawingml/2006/main">
+              <a:graphicData uri="http://schemas.openxmlformats.org/drawingml/2006/picture">
+                <pic:pic xmlns:pic="http://schemas.openxmlformats.org/drawingml/2006/picture">
+                  <pic:nvPicPr>
+                    <pic:cNvPr id="1137494933" name="Afbeelding 1" descr="Afbeelding met verven, tekening, kunst, persoon&#10;&#10;Automatisch gegenereerde beschrijving"/>
+                    <pic:cNvPicPr/>
+                  </pic:nvPicPr>
+                  <pic:blipFill>
+                    <a:blip r:embed="rId10">
+                      <a:extLst>
+                        <a:ext uri="{28A0092B-C50C-407E-A947-70E740481C1C}">
+                          <a14:useLocalDpi xmlns:a14="http://schemas.microsoft.com/office/drawing/2010/main" val="0"/>
+                        </a:ext>
+                      </a:extLst>
+                    </a:blip>
+                    <a:stretch>
+                      <a:fillRect/>
+                    </a:stretch>
+                  </pic:blipFill>
+                  <pic:spPr>
+                    <a:xfrm>
+                      <a:off x="0" y="0"/>
+                      <a:ext cx="2901950" cy="2060598"/>
+                    </a:xfrm>
+                    <a:prstGeom prst="rect">
+                      <a:avLst/>
+                    </a:prstGeom>
+                    <a:ln w="190500" cap="sq">
+                      <a:solidFill>
+                        <a:srgbClr val="C8C6BD"/>
+                      </a:solidFill>
+                      <a:prstDash val="solid"/>
+                      <a:miter lim="800000"/>
+                    </a:ln>
+                    <a:effectLst>
+                      <a:outerShdw blurRad="254000" algn="bl" rotWithShape="0">
+                        <a:srgbClr val="000000">
+                          <a:alpha val="43000"/>
+                        </a:srgbClr>
+                      </a:outerShdw>
+                    </a:effectLst>
+                    <a:scene3d>
+                      <a:camera prst="perspectiveFront" fov="5400000"/>
+                      <a:lightRig rig="threePt" dir="t">
+                        <a:rot lat="0" lon="0" rev="2100000"/>
+                      </a:lightRig>
+                    </a:scene3d>
+                    <a:sp3d extrusionH="25400">
+                      <a:bevelT w="304800" h="152400" prst="hardEdge"/>
+                      <a:extrusionClr>
+                        <a:srgbClr val="000000"/>
+                      </a:extrusionClr>
+                    </a:sp3d>
+                  </pic:spPr>
+                </pic:pic>
+              </a:graphicData>
+            </a:graphic>
+            <wp14:sizeRelH relativeFrom="margin">
+              <wp14:pctWidth>0</wp14:pctWidth>
+            </wp14:sizeRelH>
+            <wp14:sizeRelV relativeFrom="margin">
+              <wp14:pctHeight>0</wp14:pctHeight>
+            </wp14:sizeRelV>
+          </wp:anchor>
+        </w:drawing>
+      </w:r>
+      <w:r>
         <w:t>Scene</w:t>
       </w:r>
       <w:r>
@@ -1875,7 +2778,136 @@
       <w:r>
         <w:t>3</w:t>
       </w:r>
-      <w:bookmarkEnd w:id="9"/>
+      <w:bookmarkEnd w:id="17"/>
+    </w:p>
+    <w:p>
+      <w:pPr>
+        <w:pStyle w:val="Kop2"/>
+      </w:pPr>
+      <w:r>
+        <w:t>Games:</w:t>
+      </w:r>
+    </w:p>
+    <w:p>
+      <w:pPr>
+        <w:pStyle w:val="Lijstalinea"/>
+        <w:numPr>
+          <w:ilvl w:val="0"/>
+          <w:numId w:val="1"/>
+        </w:numPr>
+      </w:pPr>
+      <w:r>
+        <w:t>Swing</w:t>
+      </w:r>
+    </w:p>
+    <w:p>
+      <w:pPr>
+        <w:pStyle w:val="Lijstalinea"/>
+        <w:numPr>
+          <w:ilvl w:val="0"/>
+          <w:numId w:val="1"/>
+        </w:numPr>
+      </w:pPr>
+      <w:r>
+        <w:t>..</w:t>
+      </w:r>
+    </w:p>
+    <w:p/>
+    <w:p>
+      <w:pPr>
+        <w:pStyle w:val="Kop2"/>
+      </w:pPr>
+      <w:proofErr w:type="spellStart"/>
+      <w:r>
+        <w:t>Animations</w:t>
+      </w:r>
+      <w:proofErr w:type="spellEnd"/>
+      <w:r>
+        <w:t>:</w:t>
+      </w:r>
+    </w:p>
+    <w:p>
+      <w:pPr>
+        <w:pStyle w:val="Lijstalinea"/>
+        <w:numPr>
+          <w:ilvl w:val="0"/>
+          <w:numId w:val="1"/>
+        </w:numPr>
+      </w:pPr>
+      <w:r>
+        <w:t>..</w:t>
+      </w:r>
+    </w:p>
+    <w:p/>
+    <w:p>
+      <w:pPr>
+        <w:pStyle w:val="Kop2"/>
+      </w:pPr>
+      <w:r>
+        <w:t>Assets:</w:t>
+      </w:r>
+    </w:p>
+    <w:p>
+      <w:pPr>
+        <w:pStyle w:val="Lijstalinea"/>
+        <w:numPr>
+          <w:ilvl w:val="0"/>
+          <w:numId w:val="1"/>
+        </w:numPr>
+      </w:pPr>
+      <w:proofErr w:type="spellStart"/>
+      <w:r>
+        <w:t>Bricks</w:t>
+      </w:r>
+      <w:proofErr w:type="spellEnd"/>
+      <w:r>
+        <w:t xml:space="preserve"> -&gt; Well</w:t>
+      </w:r>
+    </w:p>
+    <w:p>
+      <w:pPr>
+        <w:pStyle w:val="Lijstalinea"/>
+        <w:numPr>
+          <w:ilvl w:val="0"/>
+          <w:numId w:val="1"/>
+        </w:numPr>
+      </w:pPr>
+      <w:r>
+        <w:t>..</w:t>
+      </w:r>
+    </w:p>
+    <w:p>
+      <w:pPr>
+        <w:pStyle w:val="Kop2"/>
+      </w:pPr>
+      <w:r>
+        <w:t xml:space="preserve">Scripts: </w:t>
+      </w:r>
+    </w:p>
+    <w:p>
+      <w:pPr>
+        <w:pStyle w:val="Lijstalinea"/>
+        <w:numPr>
+          <w:ilvl w:val="0"/>
+          <w:numId w:val="1"/>
+        </w:numPr>
+      </w:pPr>
+      <w:proofErr w:type="spellStart"/>
+      <w:r>
+        <w:t>Teleport</w:t>
+      </w:r>
+      <w:proofErr w:type="spellEnd"/>
+      <w:r>
+        <w:t xml:space="preserve"> </w:t>
+      </w:r>
+      <w:proofErr w:type="spellStart"/>
+      <w:r>
+        <w:t>to</w:t>
+      </w:r>
+      <w:proofErr w:type="spellEnd"/>
+      <w:r>
+        <w:t xml:space="preserve"> next scene</w:t>
+      </w:r>
     </w:p>
     <w:p>
       <w:pPr>
@@ -1894,15 +2926,4197 @@
       <w:pPr>
         <w:pStyle w:val="Kop1"/>
       </w:pPr>
-      <w:bookmarkStart w:id="10" w:name="_Toc151382696"/>
+      <w:bookmarkStart w:id="18" w:name="_Toc151468359"/>
+      <w:proofErr w:type="spellStart"/>
       <w:r>
         <w:lastRenderedPageBreak/>
         <w:t>Outro</w:t>
       </w:r>
-      <w:bookmarkEnd w:id="10"/>
+      <w:bookmarkEnd w:id="18"/>
+      <w:proofErr w:type="spellEnd"/>
+    </w:p>
+    <w:p>
+      <w:pPr>
+        <w:rPr>
+          <w:rFonts w:asciiTheme="majorHAnsi" w:eastAsiaTheme="majorEastAsia" w:hAnsiTheme="majorHAnsi" w:cstheme="majorBidi"/>
+          <w:color w:val="2F5496" w:themeColor="accent1" w:themeShade="BF"/>
+          <w:sz w:val="32"/>
+          <w:szCs w:val="32"/>
+        </w:rPr>
+      </w:pPr>
+      <w:r>
+        <w:br w:type="page"/>
+      </w:r>
+    </w:p>
+    <w:p>
+      <w:pPr>
+        <w:pStyle w:val="Kop1"/>
+      </w:pPr>
+      <w:r>
+        <w:lastRenderedPageBreak/>
+        <w:t>Reference:</w:t>
+      </w:r>
+    </w:p>
+    <w:p>
+      <w:pPr>
+        <w:pStyle w:val="Kop2"/>
+      </w:pPr>
+      <w:r>
+        <w:t>Codes</w:t>
+      </w:r>
+    </w:p>
+    <w:p>
+      <w:pPr>
+        <w:rPr>
+          <w:b/>
+          <w:bCs/>
+        </w:rPr>
+      </w:pPr>
+      <w:r>
+        <w:rPr>
+          <w:b/>
+          <w:bCs/>
+        </w:rPr>
+        <w:t>Intro Manager</w:t>
+      </w:r>
+    </w:p>
+    <w:tbl>
+      <w:tblPr>
+        <w:tblStyle w:val="Tabelraster"/>
+        <w:tblW w:w="9634" w:type="dxa"/>
+        <w:tblLook w:val="04A0" w:firstRow="1" w:lastRow="0" w:firstColumn="1" w:lastColumn="0" w:noHBand="0" w:noVBand="1"/>
+      </w:tblPr>
+      <w:tblGrid>
+        <w:gridCol w:w="9634"/>
+      </w:tblGrid>
+      <w:tr>
+        <w:tc>
+          <w:tcPr>
+            <w:tcW w:w="9634" w:type="dxa"/>
+          </w:tcPr>
+          <w:p>
+            <w:pPr>
+              <w:spacing w:after="0" w:line="240" w:lineRule="auto"/>
+              <w:rPr>
+                <w:i/>
+                <w:iCs/>
+                <w:sz w:val="20"/>
+                <w:szCs w:val="20"/>
+              </w:rPr>
+            </w:pPr>
+            <w:proofErr w:type="spellStart"/>
+            <w:r>
+              <w:rPr>
+                <w:i/>
+                <w:iCs/>
+                <w:sz w:val="20"/>
+                <w:szCs w:val="20"/>
+              </w:rPr>
+              <w:t>using</w:t>
+            </w:r>
+            <w:proofErr w:type="spellEnd"/>
+            <w:r>
+              <w:rPr>
+                <w:i/>
+                <w:iCs/>
+                <w:sz w:val="20"/>
+                <w:szCs w:val="20"/>
+              </w:rPr>
+              <w:t xml:space="preserve"> </w:t>
+            </w:r>
+            <w:proofErr w:type="spellStart"/>
+            <w:r>
+              <w:rPr>
+                <w:i/>
+                <w:iCs/>
+                <w:sz w:val="20"/>
+                <w:szCs w:val="20"/>
+              </w:rPr>
+              <w:t>System.Collections</w:t>
+            </w:r>
+            <w:proofErr w:type="spellEnd"/>
+            <w:r>
+              <w:rPr>
+                <w:i/>
+                <w:iCs/>
+                <w:sz w:val="20"/>
+                <w:szCs w:val="20"/>
+              </w:rPr>
+              <w:t>;</w:t>
+            </w:r>
+          </w:p>
+          <w:p>
+            <w:pPr>
+              <w:spacing w:after="0" w:line="240" w:lineRule="auto"/>
+              <w:rPr>
+                <w:i/>
+                <w:iCs/>
+                <w:sz w:val="20"/>
+                <w:szCs w:val="20"/>
+              </w:rPr>
+            </w:pPr>
+            <w:proofErr w:type="spellStart"/>
+            <w:r>
+              <w:rPr>
+                <w:i/>
+                <w:iCs/>
+                <w:sz w:val="20"/>
+                <w:szCs w:val="20"/>
+              </w:rPr>
+              <w:t>using</w:t>
+            </w:r>
+            <w:proofErr w:type="spellEnd"/>
+            <w:r>
+              <w:rPr>
+                <w:i/>
+                <w:iCs/>
+                <w:sz w:val="20"/>
+                <w:szCs w:val="20"/>
+              </w:rPr>
+              <w:t xml:space="preserve"> </w:t>
+            </w:r>
+            <w:proofErr w:type="spellStart"/>
+            <w:r>
+              <w:rPr>
+                <w:i/>
+                <w:iCs/>
+                <w:sz w:val="20"/>
+                <w:szCs w:val="20"/>
+              </w:rPr>
+              <w:t>System.Collections.Generic</w:t>
+            </w:r>
+            <w:proofErr w:type="spellEnd"/>
+            <w:r>
+              <w:rPr>
+                <w:i/>
+                <w:iCs/>
+                <w:sz w:val="20"/>
+                <w:szCs w:val="20"/>
+              </w:rPr>
+              <w:t>;</w:t>
+            </w:r>
+          </w:p>
+          <w:p>
+            <w:pPr>
+              <w:spacing w:after="0" w:line="240" w:lineRule="auto"/>
+              <w:rPr>
+                <w:i/>
+                <w:iCs/>
+                <w:sz w:val="20"/>
+                <w:szCs w:val="20"/>
+              </w:rPr>
+            </w:pPr>
+            <w:proofErr w:type="spellStart"/>
+            <w:r>
+              <w:rPr>
+                <w:i/>
+                <w:iCs/>
+                <w:sz w:val="20"/>
+                <w:szCs w:val="20"/>
+              </w:rPr>
+              <w:t>using</w:t>
+            </w:r>
+            <w:proofErr w:type="spellEnd"/>
+            <w:r>
+              <w:rPr>
+                <w:i/>
+                <w:iCs/>
+                <w:sz w:val="20"/>
+                <w:szCs w:val="20"/>
+              </w:rPr>
+              <w:t xml:space="preserve"> </w:t>
+            </w:r>
+            <w:proofErr w:type="spellStart"/>
+            <w:r>
+              <w:rPr>
+                <w:i/>
+                <w:iCs/>
+                <w:sz w:val="20"/>
+                <w:szCs w:val="20"/>
+              </w:rPr>
+              <w:t>UnityEngine</w:t>
+            </w:r>
+            <w:proofErr w:type="spellEnd"/>
+            <w:r>
+              <w:rPr>
+                <w:i/>
+                <w:iCs/>
+                <w:sz w:val="20"/>
+                <w:szCs w:val="20"/>
+              </w:rPr>
+              <w:t>;</w:t>
+            </w:r>
+          </w:p>
+          <w:p>
+            <w:pPr>
+              <w:spacing w:after="0" w:line="240" w:lineRule="auto"/>
+              <w:rPr>
+                <w:i/>
+                <w:iCs/>
+                <w:sz w:val="20"/>
+                <w:szCs w:val="20"/>
+              </w:rPr>
+            </w:pPr>
+            <w:proofErr w:type="spellStart"/>
+            <w:r>
+              <w:rPr>
+                <w:i/>
+                <w:iCs/>
+                <w:sz w:val="20"/>
+                <w:szCs w:val="20"/>
+              </w:rPr>
+              <w:t>using</w:t>
+            </w:r>
+            <w:proofErr w:type="spellEnd"/>
+            <w:r>
+              <w:rPr>
+                <w:i/>
+                <w:iCs/>
+                <w:sz w:val="20"/>
+                <w:szCs w:val="20"/>
+              </w:rPr>
+              <w:t xml:space="preserve"> </w:t>
+            </w:r>
+            <w:proofErr w:type="spellStart"/>
+            <w:r>
+              <w:rPr>
+                <w:i/>
+                <w:iCs/>
+                <w:sz w:val="20"/>
+                <w:szCs w:val="20"/>
+              </w:rPr>
+              <w:t>UnityEngine.SceneManagement</w:t>
+            </w:r>
+            <w:proofErr w:type="spellEnd"/>
+            <w:r>
+              <w:rPr>
+                <w:i/>
+                <w:iCs/>
+                <w:sz w:val="20"/>
+                <w:szCs w:val="20"/>
+              </w:rPr>
+              <w:t>;</w:t>
+            </w:r>
+          </w:p>
+          <w:p>
+            <w:pPr>
+              <w:spacing w:after="0" w:line="240" w:lineRule="auto"/>
+              <w:rPr>
+                <w:i/>
+                <w:iCs/>
+                <w:sz w:val="20"/>
+                <w:szCs w:val="20"/>
+              </w:rPr>
+            </w:pPr>
+          </w:p>
+          <w:p>
+            <w:pPr>
+              <w:spacing w:after="0" w:line="240" w:lineRule="auto"/>
+              <w:rPr>
+                <w:i/>
+                <w:iCs/>
+                <w:sz w:val="20"/>
+                <w:szCs w:val="20"/>
+              </w:rPr>
+            </w:pPr>
+            <w:r>
+              <w:rPr>
+                <w:i/>
+                <w:iCs/>
+                <w:sz w:val="20"/>
+                <w:szCs w:val="20"/>
+              </w:rPr>
+              <w:t xml:space="preserve">public class </w:t>
+            </w:r>
+            <w:proofErr w:type="spellStart"/>
+            <w:r>
+              <w:rPr>
+                <w:i/>
+                <w:iCs/>
+                <w:sz w:val="20"/>
+                <w:szCs w:val="20"/>
+              </w:rPr>
+              <w:t>IntroManager</w:t>
+            </w:r>
+            <w:proofErr w:type="spellEnd"/>
+            <w:r>
+              <w:rPr>
+                <w:i/>
+                <w:iCs/>
+                <w:sz w:val="20"/>
+                <w:szCs w:val="20"/>
+              </w:rPr>
+              <w:t xml:space="preserve"> : </w:t>
+            </w:r>
+            <w:proofErr w:type="spellStart"/>
+            <w:r>
+              <w:rPr>
+                <w:i/>
+                <w:iCs/>
+                <w:sz w:val="20"/>
+                <w:szCs w:val="20"/>
+              </w:rPr>
+              <w:t>MonoBehaviour</w:t>
+            </w:r>
+            <w:proofErr w:type="spellEnd"/>
+          </w:p>
+          <w:p>
+            <w:pPr>
+              <w:spacing w:after="0" w:line="240" w:lineRule="auto"/>
+              <w:rPr>
+                <w:i/>
+                <w:iCs/>
+                <w:sz w:val="20"/>
+                <w:szCs w:val="20"/>
+              </w:rPr>
+            </w:pPr>
+            <w:r>
+              <w:rPr>
+                <w:i/>
+                <w:iCs/>
+                <w:sz w:val="20"/>
+                <w:szCs w:val="20"/>
+              </w:rPr>
+              <w:t>{</w:t>
+            </w:r>
+          </w:p>
+          <w:p>
+            <w:pPr>
+              <w:spacing w:after="0" w:line="240" w:lineRule="auto"/>
+              <w:rPr>
+                <w:i/>
+                <w:iCs/>
+                <w:sz w:val="20"/>
+                <w:szCs w:val="20"/>
+              </w:rPr>
+            </w:pPr>
+            <w:r>
+              <w:rPr>
+                <w:i/>
+                <w:iCs/>
+                <w:sz w:val="20"/>
+                <w:szCs w:val="20"/>
+              </w:rPr>
+              <w:t xml:space="preserve">    public </w:t>
+            </w:r>
+            <w:proofErr w:type="spellStart"/>
+            <w:r>
+              <w:rPr>
+                <w:i/>
+                <w:iCs/>
+                <w:sz w:val="20"/>
+                <w:szCs w:val="20"/>
+              </w:rPr>
+              <w:t>GameObject</w:t>
+            </w:r>
+            <w:proofErr w:type="spellEnd"/>
+            <w:r>
+              <w:rPr>
+                <w:i/>
+                <w:iCs/>
+                <w:sz w:val="20"/>
+                <w:szCs w:val="20"/>
+              </w:rPr>
+              <w:t xml:space="preserve"> </w:t>
+            </w:r>
+            <w:proofErr w:type="spellStart"/>
+            <w:r>
+              <w:rPr>
+                <w:i/>
+                <w:iCs/>
+                <w:sz w:val="20"/>
+                <w:szCs w:val="20"/>
+              </w:rPr>
+              <w:t>painting</w:t>
+            </w:r>
+            <w:proofErr w:type="spellEnd"/>
+            <w:r>
+              <w:rPr>
+                <w:i/>
+                <w:iCs/>
+                <w:sz w:val="20"/>
+                <w:szCs w:val="20"/>
+              </w:rPr>
+              <w:t>;</w:t>
+            </w:r>
+          </w:p>
+          <w:p>
+            <w:pPr>
+              <w:spacing w:after="0" w:line="240" w:lineRule="auto"/>
+              <w:rPr>
+                <w:i/>
+                <w:iCs/>
+                <w:sz w:val="20"/>
+                <w:szCs w:val="20"/>
+              </w:rPr>
+            </w:pPr>
+            <w:r>
+              <w:rPr>
+                <w:i/>
+                <w:iCs/>
+                <w:sz w:val="20"/>
+                <w:szCs w:val="20"/>
+              </w:rPr>
+              <w:t xml:space="preserve">    public </w:t>
+            </w:r>
+            <w:proofErr w:type="spellStart"/>
+            <w:r>
+              <w:rPr>
+                <w:i/>
+                <w:iCs/>
+                <w:sz w:val="20"/>
+                <w:szCs w:val="20"/>
+              </w:rPr>
+              <w:t>float</w:t>
+            </w:r>
+            <w:proofErr w:type="spellEnd"/>
+            <w:r>
+              <w:rPr>
+                <w:i/>
+                <w:iCs/>
+                <w:sz w:val="20"/>
+                <w:szCs w:val="20"/>
+              </w:rPr>
+              <w:t xml:space="preserve"> </w:t>
+            </w:r>
+            <w:proofErr w:type="spellStart"/>
+            <w:r>
+              <w:rPr>
+                <w:i/>
+                <w:iCs/>
+                <w:sz w:val="20"/>
+                <w:szCs w:val="20"/>
+              </w:rPr>
+              <w:t>PaintingSpeed</w:t>
+            </w:r>
+            <w:proofErr w:type="spellEnd"/>
+            <w:r>
+              <w:rPr>
+                <w:i/>
+                <w:iCs/>
+                <w:sz w:val="20"/>
+                <w:szCs w:val="20"/>
+              </w:rPr>
+              <w:t xml:space="preserve"> = 0.5f;</w:t>
+            </w:r>
+          </w:p>
+          <w:p>
+            <w:pPr>
+              <w:spacing w:after="0" w:line="240" w:lineRule="auto"/>
+              <w:rPr>
+                <w:i/>
+                <w:iCs/>
+                <w:sz w:val="20"/>
+                <w:szCs w:val="20"/>
+              </w:rPr>
+            </w:pPr>
+            <w:r>
+              <w:rPr>
+                <w:i/>
+                <w:iCs/>
+                <w:sz w:val="20"/>
+                <w:szCs w:val="20"/>
+              </w:rPr>
+              <w:t xml:space="preserve">    public </w:t>
+            </w:r>
+            <w:proofErr w:type="spellStart"/>
+            <w:r>
+              <w:rPr>
+                <w:i/>
+                <w:iCs/>
+                <w:sz w:val="20"/>
+                <w:szCs w:val="20"/>
+              </w:rPr>
+              <w:t>GameObject</w:t>
+            </w:r>
+            <w:proofErr w:type="spellEnd"/>
+            <w:r>
+              <w:rPr>
+                <w:i/>
+                <w:iCs/>
+                <w:sz w:val="20"/>
+                <w:szCs w:val="20"/>
+              </w:rPr>
+              <w:t xml:space="preserve"> </w:t>
+            </w:r>
+            <w:proofErr w:type="spellStart"/>
+            <w:r>
+              <w:rPr>
+                <w:i/>
+                <w:iCs/>
+                <w:sz w:val="20"/>
+                <w:szCs w:val="20"/>
+              </w:rPr>
+              <w:t>CanvasFade</w:t>
+            </w:r>
+            <w:proofErr w:type="spellEnd"/>
+            <w:r>
+              <w:rPr>
+                <w:i/>
+                <w:iCs/>
+                <w:sz w:val="20"/>
+                <w:szCs w:val="20"/>
+              </w:rPr>
+              <w:t>;</w:t>
+            </w:r>
+          </w:p>
+          <w:p>
+            <w:pPr>
+              <w:spacing w:after="0" w:line="240" w:lineRule="auto"/>
+              <w:rPr>
+                <w:i/>
+                <w:iCs/>
+                <w:sz w:val="20"/>
+                <w:szCs w:val="20"/>
+              </w:rPr>
+            </w:pPr>
+            <w:r>
+              <w:rPr>
+                <w:i/>
+                <w:iCs/>
+                <w:sz w:val="20"/>
+                <w:szCs w:val="20"/>
+              </w:rPr>
+              <w:t xml:space="preserve">    private </w:t>
+            </w:r>
+            <w:proofErr w:type="spellStart"/>
+            <w:r>
+              <w:rPr>
+                <w:i/>
+                <w:iCs/>
+                <w:sz w:val="20"/>
+                <w:szCs w:val="20"/>
+              </w:rPr>
+              <w:t>float</w:t>
+            </w:r>
+            <w:proofErr w:type="spellEnd"/>
+            <w:r>
+              <w:rPr>
+                <w:i/>
+                <w:iCs/>
+                <w:sz w:val="20"/>
+                <w:szCs w:val="20"/>
+              </w:rPr>
+              <w:t xml:space="preserve"> i = 0;</w:t>
+            </w:r>
+          </w:p>
+          <w:p>
+            <w:pPr>
+              <w:spacing w:after="0" w:line="240" w:lineRule="auto"/>
+              <w:rPr>
+                <w:i/>
+                <w:iCs/>
+                <w:sz w:val="20"/>
+                <w:szCs w:val="20"/>
+              </w:rPr>
+            </w:pPr>
+            <w:r>
+              <w:rPr>
+                <w:i/>
+                <w:iCs/>
+                <w:sz w:val="20"/>
+                <w:szCs w:val="20"/>
+              </w:rPr>
+              <w:t xml:space="preserve">    private </w:t>
+            </w:r>
+            <w:proofErr w:type="spellStart"/>
+            <w:r>
+              <w:rPr>
+                <w:i/>
+                <w:iCs/>
+                <w:sz w:val="20"/>
+                <w:szCs w:val="20"/>
+              </w:rPr>
+              <w:t>float</w:t>
+            </w:r>
+            <w:proofErr w:type="spellEnd"/>
+            <w:r>
+              <w:rPr>
+                <w:i/>
+                <w:iCs/>
+                <w:sz w:val="20"/>
+                <w:szCs w:val="20"/>
+              </w:rPr>
+              <w:t xml:space="preserve"> </w:t>
+            </w:r>
+            <w:proofErr w:type="spellStart"/>
+            <w:r>
+              <w:rPr>
+                <w:i/>
+                <w:iCs/>
+                <w:sz w:val="20"/>
+                <w:szCs w:val="20"/>
+              </w:rPr>
+              <w:t>startpos</w:t>
+            </w:r>
+            <w:proofErr w:type="spellEnd"/>
+            <w:r>
+              <w:rPr>
+                <w:i/>
+                <w:iCs/>
+                <w:sz w:val="20"/>
+                <w:szCs w:val="20"/>
+              </w:rPr>
+              <w:t>;</w:t>
+            </w:r>
+          </w:p>
+          <w:p>
+            <w:pPr>
+              <w:spacing w:after="0" w:line="240" w:lineRule="auto"/>
+              <w:rPr>
+                <w:i/>
+                <w:iCs/>
+                <w:sz w:val="20"/>
+                <w:szCs w:val="20"/>
+              </w:rPr>
+            </w:pPr>
+            <w:r>
+              <w:rPr>
+                <w:i/>
+                <w:iCs/>
+                <w:sz w:val="20"/>
+                <w:szCs w:val="20"/>
+              </w:rPr>
+              <w:t xml:space="preserve">    private </w:t>
+            </w:r>
+            <w:proofErr w:type="spellStart"/>
+            <w:r>
+              <w:rPr>
+                <w:i/>
+                <w:iCs/>
+                <w:sz w:val="20"/>
+                <w:szCs w:val="20"/>
+              </w:rPr>
+              <w:t>bool</w:t>
+            </w:r>
+            <w:proofErr w:type="spellEnd"/>
+            <w:r>
+              <w:rPr>
+                <w:i/>
+                <w:iCs/>
+                <w:sz w:val="20"/>
+                <w:szCs w:val="20"/>
+              </w:rPr>
+              <w:t xml:space="preserve"> </w:t>
+            </w:r>
+            <w:proofErr w:type="spellStart"/>
+            <w:r>
+              <w:rPr>
+                <w:i/>
+                <w:iCs/>
+                <w:sz w:val="20"/>
+                <w:szCs w:val="20"/>
+              </w:rPr>
+              <w:t>fadeout</w:t>
+            </w:r>
+            <w:proofErr w:type="spellEnd"/>
+            <w:r>
+              <w:rPr>
+                <w:i/>
+                <w:iCs/>
+                <w:sz w:val="20"/>
+                <w:szCs w:val="20"/>
+              </w:rPr>
+              <w:t xml:space="preserve"> = </w:t>
+            </w:r>
+            <w:proofErr w:type="spellStart"/>
+            <w:r>
+              <w:rPr>
+                <w:i/>
+                <w:iCs/>
+                <w:sz w:val="20"/>
+                <w:szCs w:val="20"/>
+              </w:rPr>
+              <w:t>false</w:t>
+            </w:r>
+            <w:proofErr w:type="spellEnd"/>
+            <w:r>
+              <w:rPr>
+                <w:i/>
+                <w:iCs/>
+                <w:sz w:val="20"/>
+                <w:szCs w:val="20"/>
+              </w:rPr>
+              <w:t>;</w:t>
+            </w:r>
+          </w:p>
+          <w:p>
+            <w:pPr>
+              <w:spacing w:after="0" w:line="240" w:lineRule="auto"/>
+              <w:rPr>
+                <w:i/>
+                <w:iCs/>
+                <w:sz w:val="20"/>
+                <w:szCs w:val="20"/>
+              </w:rPr>
+            </w:pPr>
+          </w:p>
+          <w:p>
+            <w:pPr>
+              <w:spacing w:after="0" w:line="240" w:lineRule="auto"/>
+              <w:rPr>
+                <w:i/>
+                <w:iCs/>
+                <w:sz w:val="20"/>
+                <w:szCs w:val="20"/>
+              </w:rPr>
+            </w:pPr>
+            <w:r>
+              <w:rPr>
+                <w:i/>
+                <w:iCs/>
+                <w:sz w:val="20"/>
+                <w:szCs w:val="20"/>
+              </w:rPr>
+              <w:t xml:space="preserve">    </w:t>
+            </w:r>
+            <w:proofErr w:type="spellStart"/>
+            <w:r>
+              <w:rPr>
+                <w:i/>
+                <w:iCs/>
+                <w:sz w:val="20"/>
+                <w:szCs w:val="20"/>
+              </w:rPr>
+              <w:t>void</w:t>
+            </w:r>
+            <w:proofErr w:type="spellEnd"/>
+            <w:r>
+              <w:rPr>
+                <w:i/>
+                <w:iCs/>
+                <w:sz w:val="20"/>
+                <w:szCs w:val="20"/>
+              </w:rPr>
+              <w:t xml:space="preserve"> Start()</w:t>
+            </w:r>
+          </w:p>
+          <w:p>
+            <w:pPr>
+              <w:spacing w:after="0" w:line="240" w:lineRule="auto"/>
+              <w:rPr>
+                <w:i/>
+                <w:iCs/>
+                <w:sz w:val="20"/>
+                <w:szCs w:val="20"/>
+              </w:rPr>
+            </w:pPr>
+            <w:r>
+              <w:rPr>
+                <w:i/>
+                <w:iCs/>
+                <w:sz w:val="20"/>
+                <w:szCs w:val="20"/>
+              </w:rPr>
+              <w:t xml:space="preserve">    {</w:t>
+            </w:r>
+          </w:p>
+          <w:p>
+            <w:pPr>
+              <w:spacing w:after="0" w:line="240" w:lineRule="auto"/>
+              <w:rPr>
+                <w:i/>
+                <w:iCs/>
+                <w:sz w:val="20"/>
+                <w:szCs w:val="20"/>
+              </w:rPr>
+            </w:pPr>
+            <w:r>
+              <w:rPr>
+                <w:i/>
+                <w:iCs/>
+                <w:sz w:val="20"/>
+                <w:szCs w:val="20"/>
+              </w:rPr>
+              <w:t xml:space="preserve">        </w:t>
+            </w:r>
+            <w:proofErr w:type="spellStart"/>
+            <w:r>
+              <w:rPr>
+                <w:i/>
+                <w:iCs/>
+                <w:sz w:val="20"/>
+                <w:szCs w:val="20"/>
+              </w:rPr>
+              <w:t>startpos</w:t>
+            </w:r>
+            <w:proofErr w:type="spellEnd"/>
+            <w:r>
+              <w:rPr>
+                <w:i/>
+                <w:iCs/>
+                <w:sz w:val="20"/>
+                <w:szCs w:val="20"/>
+              </w:rPr>
+              <w:t xml:space="preserve"> = </w:t>
+            </w:r>
+            <w:proofErr w:type="spellStart"/>
+            <w:r>
+              <w:rPr>
+                <w:i/>
+                <w:iCs/>
+                <w:sz w:val="20"/>
+                <w:szCs w:val="20"/>
+              </w:rPr>
+              <w:t>painting.transform.position.x</w:t>
+            </w:r>
+            <w:proofErr w:type="spellEnd"/>
+            <w:r>
+              <w:rPr>
+                <w:i/>
+                <w:iCs/>
+                <w:sz w:val="20"/>
+                <w:szCs w:val="20"/>
+              </w:rPr>
+              <w:t>;</w:t>
+            </w:r>
+          </w:p>
+          <w:p>
+            <w:pPr>
+              <w:spacing w:after="0" w:line="240" w:lineRule="auto"/>
+              <w:rPr>
+                <w:i/>
+                <w:iCs/>
+                <w:sz w:val="20"/>
+                <w:szCs w:val="20"/>
+              </w:rPr>
+            </w:pPr>
+            <w:r>
+              <w:rPr>
+                <w:i/>
+                <w:iCs/>
+                <w:sz w:val="20"/>
+                <w:szCs w:val="20"/>
+              </w:rPr>
+              <w:t xml:space="preserve">        </w:t>
+            </w:r>
+            <w:proofErr w:type="spellStart"/>
+            <w:r>
+              <w:rPr>
+                <w:i/>
+                <w:iCs/>
+                <w:sz w:val="20"/>
+                <w:szCs w:val="20"/>
+              </w:rPr>
+              <w:t>StartCoroutine</w:t>
+            </w:r>
+            <w:proofErr w:type="spellEnd"/>
+            <w:r>
+              <w:rPr>
+                <w:i/>
+                <w:iCs/>
+                <w:sz w:val="20"/>
+                <w:szCs w:val="20"/>
+              </w:rPr>
+              <w:t>(</w:t>
+            </w:r>
+            <w:proofErr w:type="spellStart"/>
+            <w:r>
+              <w:rPr>
+                <w:i/>
+                <w:iCs/>
+                <w:sz w:val="20"/>
+                <w:szCs w:val="20"/>
+              </w:rPr>
+              <w:t>DelayPainting</w:t>
+            </w:r>
+            <w:proofErr w:type="spellEnd"/>
+            <w:r>
+              <w:rPr>
+                <w:i/>
+                <w:iCs/>
+                <w:sz w:val="20"/>
+                <w:szCs w:val="20"/>
+              </w:rPr>
+              <w:t>());</w:t>
+            </w:r>
+          </w:p>
+          <w:p>
+            <w:pPr>
+              <w:spacing w:after="0" w:line="240" w:lineRule="auto"/>
+              <w:rPr>
+                <w:i/>
+                <w:iCs/>
+                <w:sz w:val="20"/>
+                <w:szCs w:val="20"/>
+              </w:rPr>
+            </w:pPr>
+            <w:r>
+              <w:rPr>
+                <w:i/>
+                <w:iCs/>
+                <w:sz w:val="20"/>
+                <w:szCs w:val="20"/>
+              </w:rPr>
+              <w:t xml:space="preserve">    }</w:t>
+            </w:r>
+          </w:p>
+          <w:p>
+            <w:pPr>
+              <w:spacing w:after="0" w:line="240" w:lineRule="auto"/>
+              <w:rPr>
+                <w:i/>
+                <w:iCs/>
+                <w:sz w:val="20"/>
+                <w:szCs w:val="20"/>
+              </w:rPr>
+            </w:pPr>
+          </w:p>
+          <w:p>
+            <w:pPr>
+              <w:spacing w:after="0" w:line="240" w:lineRule="auto"/>
+              <w:rPr>
+                <w:i/>
+                <w:iCs/>
+                <w:sz w:val="20"/>
+                <w:szCs w:val="20"/>
+              </w:rPr>
+            </w:pPr>
+            <w:r>
+              <w:rPr>
+                <w:i/>
+                <w:iCs/>
+                <w:sz w:val="20"/>
+                <w:szCs w:val="20"/>
+              </w:rPr>
+              <w:t xml:space="preserve">    </w:t>
+            </w:r>
+            <w:proofErr w:type="spellStart"/>
+            <w:r>
+              <w:rPr>
+                <w:i/>
+                <w:iCs/>
+                <w:sz w:val="20"/>
+                <w:szCs w:val="20"/>
+              </w:rPr>
+              <w:t>void</w:t>
+            </w:r>
+            <w:proofErr w:type="spellEnd"/>
+            <w:r>
+              <w:rPr>
+                <w:i/>
+                <w:iCs/>
+                <w:sz w:val="20"/>
+                <w:szCs w:val="20"/>
+              </w:rPr>
+              <w:t xml:space="preserve"> Update()</w:t>
+            </w:r>
+          </w:p>
+          <w:p>
+            <w:pPr>
+              <w:spacing w:after="0" w:line="240" w:lineRule="auto"/>
+              <w:rPr>
+                <w:i/>
+                <w:iCs/>
+                <w:sz w:val="20"/>
+                <w:szCs w:val="20"/>
+              </w:rPr>
+            </w:pPr>
+            <w:r>
+              <w:rPr>
+                <w:i/>
+                <w:iCs/>
+                <w:sz w:val="20"/>
+                <w:szCs w:val="20"/>
+              </w:rPr>
+              <w:t xml:space="preserve">    {</w:t>
+            </w:r>
+          </w:p>
+          <w:p>
+            <w:pPr>
+              <w:spacing w:after="0" w:line="240" w:lineRule="auto"/>
+              <w:rPr>
+                <w:i/>
+                <w:iCs/>
+                <w:sz w:val="20"/>
+                <w:szCs w:val="20"/>
+              </w:rPr>
+            </w:pPr>
+            <w:r>
+              <w:rPr>
+                <w:i/>
+                <w:iCs/>
+                <w:sz w:val="20"/>
+                <w:szCs w:val="20"/>
+              </w:rPr>
+              <w:t xml:space="preserve">        </w:t>
+            </w:r>
+            <w:proofErr w:type="spellStart"/>
+            <w:r>
+              <w:rPr>
+                <w:i/>
+                <w:iCs/>
+                <w:sz w:val="20"/>
+                <w:szCs w:val="20"/>
+              </w:rPr>
+              <w:t>if</w:t>
+            </w:r>
+            <w:proofErr w:type="spellEnd"/>
+            <w:r>
+              <w:rPr>
+                <w:i/>
+                <w:iCs/>
+                <w:sz w:val="20"/>
+                <w:szCs w:val="20"/>
+              </w:rPr>
+              <w:t xml:space="preserve"> (</w:t>
+            </w:r>
+            <w:proofErr w:type="spellStart"/>
+            <w:r>
+              <w:rPr>
+                <w:i/>
+                <w:iCs/>
+                <w:sz w:val="20"/>
+                <w:szCs w:val="20"/>
+              </w:rPr>
+              <w:t>painting.active</w:t>
+            </w:r>
+            <w:proofErr w:type="spellEnd"/>
+            <w:r>
+              <w:rPr>
+                <w:i/>
+                <w:iCs/>
+                <w:sz w:val="20"/>
+                <w:szCs w:val="20"/>
+              </w:rPr>
+              <w:t xml:space="preserve"> == </w:t>
+            </w:r>
+            <w:proofErr w:type="spellStart"/>
+            <w:r>
+              <w:rPr>
+                <w:i/>
+                <w:iCs/>
+                <w:sz w:val="20"/>
+                <w:szCs w:val="20"/>
+              </w:rPr>
+              <w:t>true</w:t>
+            </w:r>
+            <w:proofErr w:type="spellEnd"/>
+            <w:r>
+              <w:rPr>
+                <w:i/>
+                <w:iCs/>
+                <w:sz w:val="20"/>
+                <w:szCs w:val="20"/>
+              </w:rPr>
+              <w:t>)</w:t>
+            </w:r>
+          </w:p>
+          <w:p>
+            <w:pPr>
+              <w:spacing w:after="0" w:line="240" w:lineRule="auto"/>
+              <w:rPr>
+                <w:i/>
+                <w:iCs/>
+                <w:sz w:val="20"/>
+                <w:szCs w:val="20"/>
+              </w:rPr>
+            </w:pPr>
+            <w:r>
+              <w:rPr>
+                <w:i/>
+                <w:iCs/>
+                <w:sz w:val="20"/>
+                <w:szCs w:val="20"/>
+              </w:rPr>
+              <w:t xml:space="preserve">        {</w:t>
+            </w:r>
+          </w:p>
+          <w:p>
+            <w:pPr>
+              <w:spacing w:after="0" w:line="240" w:lineRule="auto"/>
+              <w:rPr>
+                <w:i/>
+                <w:iCs/>
+                <w:sz w:val="20"/>
+                <w:szCs w:val="20"/>
+              </w:rPr>
+            </w:pPr>
+            <w:r>
+              <w:rPr>
+                <w:i/>
+                <w:iCs/>
+                <w:sz w:val="20"/>
+                <w:szCs w:val="20"/>
+              </w:rPr>
+              <w:t xml:space="preserve">            </w:t>
+            </w:r>
+            <w:proofErr w:type="spellStart"/>
+            <w:r>
+              <w:rPr>
+                <w:i/>
+                <w:iCs/>
+                <w:sz w:val="20"/>
+                <w:szCs w:val="20"/>
+              </w:rPr>
+              <w:t>if</w:t>
+            </w:r>
+            <w:proofErr w:type="spellEnd"/>
+            <w:r>
+              <w:rPr>
+                <w:i/>
+                <w:iCs/>
+                <w:sz w:val="20"/>
+                <w:szCs w:val="20"/>
+              </w:rPr>
+              <w:t xml:space="preserve"> (</w:t>
+            </w:r>
+            <w:proofErr w:type="spellStart"/>
+            <w:r>
+              <w:rPr>
+                <w:i/>
+                <w:iCs/>
+                <w:sz w:val="20"/>
+                <w:szCs w:val="20"/>
+              </w:rPr>
+              <w:t>painting.transform.position.x</w:t>
+            </w:r>
+            <w:proofErr w:type="spellEnd"/>
+            <w:r>
+              <w:rPr>
+                <w:i/>
+                <w:iCs/>
+                <w:sz w:val="20"/>
+                <w:szCs w:val="20"/>
+              </w:rPr>
+              <w:t xml:space="preserve"> &lt;= -5)</w:t>
+            </w:r>
+          </w:p>
+          <w:p>
+            <w:pPr>
+              <w:spacing w:after="0" w:line="240" w:lineRule="auto"/>
+              <w:rPr>
+                <w:i/>
+                <w:iCs/>
+                <w:sz w:val="20"/>
+                <w:szCs w:val="20"/>
+              </w:rPr>
+            </w:pPr>
+            <w:r>
+              <w:rPr>
+                <w:i/>
+                <w:iCs/>
+                <w:sz w:val="20"/>
+                <w:szCs w:val="20"/>
+              </w:rPr>
+              <w:t xml:space="preserve">            {</w:t>
+            </w:r>
+          </w:p>
+          <w:p>
+            <w:pPr>
+              <w:spacing w:after="0" w:line="240" w:lineRule="auto"/>
+              <w:rPr>
+                <w:i/>
+                <w:iCs/>
+                <w:sz w:val="20"/>
+                <w:szCs w:val="20"/>
+              </w:rPr>
+            </w:pPr>
+            <w:r>
+              <w:rPr>
+                <w:i/>
+                <w:iCs/>
+                <w:sz w:val="20"/>
+                <w:szCs w:val="20"/>
+              </w:rPr>
+              <w:t xml:space="preserve">                i = (</w:t>
+            </w:r>
+            <w:proofErr w:type="spellStart"/>
+            <w:r>
+              <w:rPr>
+                <w:i/>
+                <w:iCs/>
+                <w:sz w:val="20"/>
+                <w:szCs w:val="20"/>
+              </w:rPr>
+              <w:t>Time.time</w:t>
+            </w:r>
+            <w:proofErr w:type="spellEnd"/>
+            <w:r>
+              <w:rPr>
+                <w:i/>
+                <w:iCs/>
+                <w:sz w:val="20"/>
+                <w:szCs w:val="20"/>
+              </w:rPr>
+              <w:t xml:space="preserve"> * </w:t>
+            </w:r>
+            <w:proofErr w:type="spellStart"/>
+            <w:r>
+              <w:rPr>
+                <w:i/>
+                <w:iCs/>
+                <w:sz w:val="20"/>
+                <w:szCs w:val="20"/>
+              </w:rPr>
+              <w:t>PaintingSpeed</w:t>
+            </w:r>
+            <w:proofErr w:type="spellEnd"/>
+            <w:r>
+              <w:rPr>
+                <w:i/>
+                <w:iCs/>
+                <w:sz w:val="20"/>
+                <w:szCs w:val="20"/>
+              </w:rPr>
+              <w:t xml:space="preserve">) + </w:t>
+            </w:r>
+            <w:proofErr w:type="spellStart"/>
+            <w:r>
+              <w:rPr>
+                <w:i/>
+                <w:iCs/>
+                <w:sz w:val="20"/>
+                <w:szCs w:val="20"/>
+              </w:rPr>
+              <w:t>startpos</w:t>
+            </w:r>
+            <w:proofErr w:type="spellEnd"/>
+            <w:r>
+              <w:rPr>
+                <w:i/>
+                <w:iCs/>
+                <w:sz w:val="20"/>
+                <w:szCs w:val="20"/>
+              </w:rPr>
+              <w:t>;</w:t>
+            </w:r>
+          </w:p>
+          <w:p>
+            <w:pPr>
+              <w:spacing w:after="0" w:line="240" w:lineRule="auto"/>
+              <w:rPr>
+                <w:i/>
+                <w:iCs/>
+                <w:sz w:val="20"/>
+                <w:szCs w:val="20"/>
+              </w:rPr>
+            </w:pPr>
+            <w:r>
+              <w:rPr>
+                <w:i/>
+                <w:iCs/>
+                <w:sz w:val="20"/>
+                <w:szCs w:val="20"/>
+              </w:rPr>
+              <w:t xml:space="preserve">                </w:t>
+            </w:r>
+            <w:proofErr w:type="spellStart"/>
+            <w:r>
+              <w:rPr>
+                <w:i/>
+                <w:iCs/>
+                <w:sz w:val="20"/>
+                <w:szCs w:val="20"/>
+              </w:rPr>
+              <w:t>painting.transform.position</w:t>
+            </w:r>
+            <w:proofErr w:type="spellEnd"/>
+            <w:r>
+              <w:rPr>
+                <w:i/>
+                <w:iCs/>
+                <w:sz w:val="20"/>
+                <w:szCs w:val="20"/>
+              </w:rPr>
+              <w:t xml:space="preserve"> = new Vector3(i, </w:t>
+            </w:r>
+            <w:proofErr w:type="spellStart"/>
+            <w:r>
+              <w:rPr>
+                <w:i/>
+                <w:iCs/>
+                <w:sz w:val="20"/>
+                <w:szCs w:val="20"/>
+              </w:rPr>
+              <w:t>painting.transform.position.y</w:t>
+            </w:r>
+            <w:proofErr w:type="spellEnd"/>
+            <w:r>
+              <w:rPr>
+                <w:i/>
+                <w:iCs/>
+                <w:sz w:val="20"/>
+                <w:szCs w:val="20"/>
+              </w:rPr>
+              <w:t xml:space="preserve">, </w:t>
+            </w:r>
+            <w:proofErr w:type="spellStart"/>
+            <w:r>
+              <w:rPr>
+                <w:i/>
+                <w:iCs/>
+                <w:sz w:val="20"/>
+                <w:szCs w:val="20"/>
+              </w:rPr>
+              <w:t>painting.transform.position.z</w:t>
+            </w:r>
+            <w:proofErr w:type="spellEnd"/>
+            <w:r>
+              <w:rPr>
+                <w:i/>
+                <w:iCs/>
+                <w:sz w:val="20"/>
+                <w:szCs w:val="20"/>
+              </w:rPr>
+              <w:t>);</w:t>
+            </w:r>
+          </w:p>
+          <w:p>
+            <w:pPr>
+              <w:spacing w:after="0" w:line="240" w:lineRule="auto"/>
+              <w:rPr>
+                <w:i/>
+                <w:iCs/>
+                <w:sz w:val="20"/>
+                <w:szCs w:val="20"/>
+              </w:rPr>
+            </w:pPr>
+            <w:r>
+              <w:rPr>
+                <w:i/>
+                <w:iCs/>
+                <w:sz w:val="20"/>
+                <w:szCs w:val="20"/>
+              </w:rPr>
+              <w:t xml:space="preserve">            }</w:t>
+            </w:r>
+          </w:p>
+          <w:p>
+            <w:pPr>
+              <w:spacing w:after="0" w:line="240" w:lineRule="auto"/>
+              <w:rPr>
+                <w:i/>
+                <w:iCs/>
+                <w:sz w:val="20"/>
+                <w:szCs w:val="20"/>
+              </w:rPr>
+            </w:pPr>
+            <w:r>
+              <w:rPr>
+                <w:i/>
+                <w:iCs/>
+                <w:sz w:val="20"/>
+                <w:szCs w:val="20"/>
+              </w:rPr>
+              <w:t xml:space="preserve">            </w:t>
+            </w:r>
+            <w:proofErr w:type="spellStart"/>
+            <w:r>
+              <w:rPr>
+                <w:i/>
+                <w:iCs/>
+                <w:sz w:val="20"/>
+                <w:szCs w:val="20"/>
+              </w:rPr>
+              <w:t>else</w:t>
+            </w:r>
+            <w:proofErr w:type="spellEnd"/>
+          </w:p>
+          <w:p>
+            <w:pPr>
+              <w:spacing w:after="0" w:line="240" w:lineRule="auto"/>
+              <w:rPr>
+                <w:i/>
+                <w:iCs/>
+                <w:sz w:val="20"/>
+                <w:szCs w:val="20"/>
+              </w:rPr>
+            </w:pPr>
+            <w:r>
+              <w:rPr>
+                <w:i/>
+                <w:iCs/>
+                <w:sz w:val="20"/>
+                <w:szCs w:val="20"/>
+              </w:rPr>
+              <w:t xml:space="preserve">            {</w:t>
+            </w:r>
+          </w:p>
+          <w:p>
+            <w:pPr>
+              <w:spacing w:after="0" w:line="240" w:lineRule="auto"/>
+              <w:rPr>
+                <w:i/>
+                <w:iCs/>
+                <w:sz w:val="20"/>
+                <w:szCs w:val="20"/>
+              </w:rPr>
+            </w:pPr>
+            <w:r>
+              <w:rPr>
+                <w:i/>
+                <w:iCs/>
+                <w:sz w:val="20"/>
+                <w:szCs w:val="20"/>
+              </w:rPr>
+              <w:t xml:space="preserve">                </w:t>
+            </w:r>
+            <w:proofErr w:type="spellStart"/>
+            <w:r>
+              <w:rPr>
+                <w:i/>
+                <w:iCs/>
+                <w:sz w:val="20"/>
+                <w:szCs w:val="20"/>
+              </w:rPr>
+              <w:t>StartCoroutine</w:t>
+            </w:r>
+            <w:proofErr w:type="spellEnd"/>
+            <w:r>
+              <w:rPr>
+                <w:i/>
+                <w:iCs/>
+                <w:sz w:val="20"/>
+                <w:szCs w:val="20"/>
+              </w:rPr>
+              <w:t>(</w:t>
+            </w:r>
+            <w:proofErr w:type="spellStart"/>
+            <w:r>
+              <w:rPr>
+                <w:i/>
+                <w:iCs/>
+                <w:sz w:val="20"/>
+                <w:szCs w:val="20"/>
+              </w:rPr>
+              <w:t>ActivatePainting</w:t>
+            </w:r>
+            <w:proofErr w:type="spellEnd"/>
+            <w:r>
+              <w:rPr>
+                <w:i/>
+                <w:iCs/>
+                <w:sz w:val="20"/>
+                <w:szCs w:val="20"/>
+              </w:rPr>
+              <w:t>());</w:t>
+            </w:r>
+          </w:p>
+          <w:p>
+            <w:pPr>
+              <w:spacing w:after="0" w:line="240" w:lineRule="auto"/>
+              <w:rPr>
+                <w:i/>
+                <w:iCs/>
+                <w:sz w:val="20"/>
+                <w:szCs w:val="20"/>
+              </w:rPr>
+            </w:pPr>
+            <w:r>
+              <w:rPr>
+                <w:i/>
+                <w:iCs/>
+                <w:sz w:val="20"/>
+                <w:szCs w:val="20"/>
+              </w:rPr>
+              <w:t xml:space="preserve">            }</w:t>
+            </w:r>
+          </w:p>
+          <w:p>
+            <w:pPr>
+              <w:spacing w:after="0" w:line="240" w:lineRule="auto"/>
+              <w:rPr>
+                <w:i/>
+                <w:iCs/>
+                <w:sz w:val="20"/>
+                <w:szCs w:val="20"/>
+              </w:rPr>
+            </w:pPr>
+            <w:r>
+              <w:rPr>
+                <w:i/>
+                <w:iCs/>
+                <w:sz w:val="20"/>
+                <w:szCs w:val="20"/>
+              </w:rPr>
+              <w:t xml:space="preserve">        }</w:t>
+            </w:r>
+          </w:p>
+          <w:p>
+            <w:pPr>
+              <w:spacing w:after="0" w:line="240" w:lineRule="auto"/>
+              <w:rPr>
+                <w:i/>
+                <w:iCs/>
+                <w:sz w:val="20"/>
+                <w:szCs w:val="20"/>
+              </w:rPr>
+            </w:pPr>
+            <w:r>
+              <w:rPr>
+                <w:i/>
+                <w:iCs/>
+                <w:sz w:val="20"/>
+                <w:szCs w:val="20"/>
+              </w:rPr>
+              <w:t xml:space="preserve">        </w:t>
+            </w:r>
+            <w:proofErr w:type="spellStart"/>
+            <w:r>
+              <w:rPr>
+                <w:i/>
+                <w:iCs/>
+                <w:sz w:val="20"/>
+                <w:szCs w:val="20"/>
+              </w:rPr>
+              <w:t>if</w:t>
+            </w:r>
+            <w:proofErr w:type="spellEnd"/>
+            <w:r>
+              <w:rPr>
+                <w:i/>
+                <w:iCs/>
+                <w:sz w:val="20"/>
+                <w:szCs w:val="20"/>
+              </w:rPr>
+              <w:t xml:space="preserve"> (</w:t>
+            </w:r>
+            <w:proofErr w:type="spellStart"/>
+            <w:r>
+              <w:rPr>
+                <w:i/>
+                <w:iCs/>
+                <w:sz w:val="20"/>
+                <w:szCs w:val="20"/>
+              </w:rPr>
+              <w:t>painting.GetComponent</w:t>
+            </w:r>
+            <w:proofErr w:type="spellEnd"/>
+            <w:r>
+              <w:rPr>
+                <w:i/>
+                <w:iCs/>
+                <w:sz w:val="20"/>
+                <w:szCs w:val="20"/>
+              </w:rPr>
+              <w:t>&lt;</w:t>
+            </w:r>
+            <w:proofErr w:type="spellStart"/>
+            <w:r>
+              <w:rPr>
+                <w:i/>
+                <w:iCs/>
+                <w:sz w:val="20"/>
+                <w:szCs w:val="20"/>
+              </w:rPr>
+              <w:t>PaintingMoveBlocks</w:t>
+            </w:r>
+            <w:proofErr w:type="spellEnd"/>
+            <w:r>
+              <w:rPr>
+                <w:i/>
+                <w:iCs/>
+                <w:sz w:val="20"/>
+                <w:szCs w:val="20"/>
+              </w:rPr>
+              <w:t>&gt;().</w:t>
+            </w:r>
+            <w:proofErr w:type="spellStart"/>
+            <w:r>
+              <w:rPr>
+                <w:i/>
+                <w:iCs/>
+                <w:sz w:val="20"/>
+                <w:szCs w:val="20"/>
+              </w:rPr>
+              <w:t>endIntro</w:t>
+            </w:r>
+            <w:proofErr w:type="spellEnd"/>
+            <w:r>
+              <w:rPr>
+                <w:i/>
+                <w:iCs/>
+                <w:sz w:val="20"/>
+                <w:szCs w:val="20"/>
+              </w:rPr>
+              <w:t xml:space="preserve"> == </w:t>
+            </w:r>
+            <w:proofErr w:type="spellStart"/>
+            <w:r>
+              <w:rPr>
+                <w:i/>
+                <w:iCs/>
+                <w:sz w:val="20"/>
+                <w:szCs w:val="20"/>
+              </w:rPr>
+              <w:t>true</w:t>
+            </w:r>
+            <w:proofErr w:type="spellEnd"/>
+            <w:r>
+              <w:rPr>
+                <w:i/>
+                <w:iCs/>
+                <w:sz w:val="20"/>
+                <w:szCs w:val="20"/>
+              </w:rPr>
+              <w:t xml:space="preserve"> &amp;&amp; !</w:t>
+            </w:r>
+            <w:proofErr w:type="spellStart"/>
+            <w:r>
+              <w:rPr>
+                <w:i/>
+                <w:iCs/>
+                <w:sz w:val="20"/>
+                <w:szCs w:val="20"/>
+              </w:rPr>
+              <w:t>fadeout</w:t>
+            </w:r>
+            <w:proofErr w:type="spellEnd"/>
+            <w:r>
+              <w:rPr>
+                <w:i/>
+                <w:iCs/>
+                <w:sz w:val="20"/>
+                <w:szCs w:val="20"/>
+              </w:rPr>
+              <w:t>)</w:t>
+            </w:r>
+          </w:p>
+          <w:p>
+            <w:pPr>
+              <w:spacing w:after="0" w:line="240" w:lineRule="auto"/>
+              <w:rPr>
+                <w:i/>
+                <w:iCs/>
+                <w:sz w:val="20"/>
+                <w:szCs w:val="20"/>
+              </w:rPr>
+            </w:pPr>
+            <w:r>
+              <w:rPr>
+                <w:i/>
+                <w:iCs/>
+                <w:sz w:val="20"/>
+                <w:szCs w:val="20"/>
+              </w:rPr>
+              <w:t xml:space="preserve">        {</w:t>
+            </w:r>
+          </w:p>
+          <w:p>
+            <w:pPr>
+              <w:spacing w:after="0" w:line="240" w:lineRule="auto"/>
+              <w:rPr>
+                <w:i/>
+                <w:iCs/>
+                <w:sz w:val="20"/>
+                <w:szCs w:val="20"/>
+              </w:rPr>
+            </w:pPr>
+            <w:r>
+              <w:rPr>
+                <w:i/>
+                <w:iCs/>
+                <w:sz w:val="20"/>
+                <w:szCs w:val="20"/>
+              </w:rPr>
+              <w:t xml:space="preserve">           </w:t>
+            </w:r>
+            <w:proofErr w:type="spellStart"/>
+            <w:r>
+              <w:rPr>
+                <w:i/>
+                <w:iCs/>
+                <w:sz w:val="20"/>
+                <w:szCs w:val="20"/>
+              </w:rPr>
+              <w:t>CanvasFade.GetComponent</w:t>
+            </w:r>
+            <w:proofErr w:type="spellEnd"/>
+            <w:r>
+              <w:rPr>
+                <w:i/>
+                <w:iCs/>
+                <w:sz w:val="20"/>
+                <w:szCs w:val="20"/>
+              </w:rPr>
+              <w:t>&lt;</w:t>
+            </w:r>
+            <w:proofErr w:type="spellStart"/>
+            <w:r>
+              <w:rPr>
+                <w:i/>
+                <w:iCs/>
+                <w:sz w:val="20"/>
+                <w:szCs w:val="20"/>
+              </w:rPr>
+              <w:t>FadeCanvas</w:t>
+            </w:r>
+            <w:proofErr w:type="spellEnd"/>
+            <w:r>
+              <w:rPr>
+                <w:i/>
+                <w:iCs/>
+                <w:sz w:val="20"/>
+                <w:szCs w:val="20"/>
+              </w:rPr>
+              <w:t>&gt;().</w:t>
+            </w:r>
+            <w:proofErr w:type="spellStart"/>
+            <w:r>
+              <w:rPr>
+                <w:i/>
+                <w:iCs/>
+                <w:sz w:val="20"/>
+                <w:szCs w:val="20"/>
+              </w:rPr>
+              <w:t>StartFadeIn</w:t>
+            </w:r>
+            <w:proofErr w:type="spellEnd"/>
+            <w:r>
+              <w:rPr>
+                <w:i/>
+                <w:iCs/>
+                <w:sz w:val="20"/>
+                <w:szCs w:val="20"/>
+              </w:rPr>
+              <w:t>();</w:t>
+            </w:r>
+          </w:p>
+          <w:p>
+            <w:pPr>
+              <w:spacing w:after="0" w:line="240" w:lineRule="auto"/>
+              <w:rPr>
+                <w:i/>
+                <w:iCs/>
+                <w:sz w:val="20"/>
+                <w:szCs w:val="20"/>
+              </w:rPr>
+            </w:pPr>
+            <w:r>
+              <w:rPr>
+                <w:i/>
+                <w:iCs/>
+                <w:sz w:val="20"/>
+                <w:szCs w:val="20"/>
+              </w:rPr>
+              <w:t xml:space="preserve">           </w:t>
+            </w:r>
+            <w:proofErr w:type="spellStart"/>
+            <w:r>
+              <w:rPr>
+                <w:i/>
+                <w:iCs/>
+                <w:sz w:val="20"/>
+                <w:szCs w:val="20"/>
+              </w:rPr>
+              <w:t>fadeout</w:t>
+            </w:r>
+            <w:proofErr w:type="spellEnd"/>
+            <w:r>
+              <w:rPr>
+                <w:i/>
+                <w:iCs/>
+                <w:sz w:val="20"/>
+                <w:szCs w:val="20"/>
+              </w:rPr>
+              <w:t xml:space="preserve"> = </w:t>
+            </w:r>
+            <w:proofErr w:type="spellStart"/>
+            <w:r>
+              <w:rPr>
+                <w:i/>
+                <w:iCs/>
+                <w:sz w:val="20"/>
+                <w:szCs w:val="20"/>
+              </w:rPr>
+              <w:t>true</w:t>
+            </w:r>
+            <w:proofErr w:type="spellEnd"/>
+            <w:r>
+              <w:rPr>
+                <w:i/>
+                <w:iCs/>
+                <w:sz w:val="20"/>
+                <w:szCs w:val="20"/>
+              </w:rPr>
+              <w:t>;</w:t>
+            </w:r>
+          </w:p>
+          <w:p>
+            <w:pPr>
+              <w:spacing w:after="0" w:line="240" w:lineRule="auto"/>
+              <w:rPr>
+                <w:i/>
+                <w:iCs/>
+                <w:sz w:val="20"/>
+                <w:szCs w:val="20"/>
+              </w:rPr>
+            </w:pPr>
+            <w:r>
+              <w:rPr>
+                <w:i/>
+                <w:iCs/>
+                <w:sz w:val="20"/>
+                <w:szCs w:val="20"/>
+              </w:rPr>
+              <w:t xml:space="preserve">        }</w:t>
+            </w:r>
+          </w:p>
+          <w:p>
+            <w:pPr>
+              <w:spacing w:after="0" w:line="240" w:lineRule="auto"/>
+              <w:rPr>
+                <w:i/>
+                <w:iCs/>
+                <w:sz w:val="20"/>
+                <w:szCs w:val="20"/>
+              </w:rPr>
+            </w:pPr>
+            <w:r>
+              <w:rPr>
+                <w:i/>
+                <w:iCs/>
+                <w:sz w:val="20"/>
+                <w:szCs w:val="20"/>
+              </w:rPr>
+              <w:t xml:space="preserve">        </w:t>
+            </w:r>
+            <w:proofErr w:type="spellStart"/>
+            <w:r>
+              <w:rPr>
+                <w:i/>
+                <w:iCs/>
+                <w:sz w:val="20"/>
+                <w:szCs w:val="20"/>
+              </w:rPr>
+              <w:t>if</w:t>
+            </w:r>
+            <w:proofErr w:type="spellEnd"/>
+            <w:r>
+              <w:rPr>
+                <w:i/>
+                <w:iCs/>
+                <w:sz w:val="20"/>
+                <w:szCs w:val="20"/>
+              </w:rPr>
+              <w:t xml:space="preserve"> (</w:t>
+            </w:r>
+            <w:proofErr w:type="spellStart"/>
+            <w:r>
+              <w:rPr>
+                <w:i/>
+                <w:iCs/>
+                <w:sz w:val="20"/>
+                <w:szCs w:val="20"/>
+              </w:rPr>
+              <w:t>fadeout</w:t>
+            </w:r>
+            <w:proofErr w:type="spellEnd"/>
+            <w:r>
+              <w:rPr>
+                <w:i/>
+                <w:iCs/>
+                <w:sz w:val="20"/>
+                <w:szCs w:val="20"/>
+              </w:rPr>
+              <w:t>)</w:t>
+            </w:r>
+          </w:p>
+          <w:p>
+            <w:pPr>
+              <w:spacing w:after="0" w:line="240" w:lineRule="auto"/>
+              <w:rPr>
+                <w:i/>
+                <w:iCs/>
+                <w:sz w:val="20"/>
+                <w:szCs w:val="20"/>
+              </w:rPr>
+            </w:pPr>
+            <w:r>
+              <w:rPr>
+                <w:i/>
+                <w:iCs/>
+                <w:sz w:val="20"/>
+                <w:szCs w:val="20"/>
+              </w:rPr>
+              <w:t xml:space="preserve">        {</w:t>
+            </w:r>
+          </w:p>
+          <w:p>
+            <w:pPr>
+              <w:spacing w:after="0" w:line="240" w:lineRule="auto"/>
+              <w:rPr>
+                <w:i/>
+                <w:iCs/>
+                <w:sz w:val="20"/>
+                <w:szCs w:val="20"/>
+              </w:rPr>
+            </w:pPr>
+            <w:r>
+              <w:rPr>
+                <w:i/>
+                <w:iCs/>
+                <w:sz w:val="20"/>
+                <w:szCs w:val="20"/>
+              </w:rPr>
+              <w:t xml:space="preserve">            </w:t>
+            </w:r>
+            <w:proofErr w:type="spellStart"/>
+            <w:r>
+              <w:rPr>
+                <w:i/>
+                <w:iCs/>
+                <w:sz w:val="20"/>
+                <w:szCs w:val="20"/>
+              </w:rPr>
+              <w:t>if</w:t>
+            </w:r>
+            <w:proofErr w:type="spellEnd"/>
+            <w:r>
+              <w:rPr>
+                <w:i/>
+                <w:iCs/>
+                <w:sz w:val="20"/>
+                <w:szCs w:val="20"/>
+              </w:rPr>
+              <w:t xml:space="preserve"> (CanvasFade.GetComponent&lt;FadeCanvas&gt;().GetComponent&lt;CanvasGroup&gt;().alpha == 1f)</w:t>
+            </w:r>
+          </w:p>
+          <w:p>
+            <w:pPr>
+              <w:spacing w:after="0" w:line="240" w:lineRule="auto"/>
+              <w:rPr>
+                <w:i/>
+                <w:iCs/>
+                <w:sz w:val="20"/>
+                <w:szCs w:val="20"/>
+              </w:rPr>
+            </w:pPr>
+            <w:r>
+              <w:rPr>
+                <w:i/>
+                <w:iCs/>
+                <w:sz w:val="20"/>
+                <w:szCs w:val="20"/>
+              </w:rPr>
+              <w:t xml:space="preserve">            {</w:t>
+            </w:r>
+          </w:p>
+          <w:p>
+            <w:pPr>
+              <w:spacing w:after="0" w:line="240" w:lineRule="auto"/>
+              <w:rPr>
+                <w:i/>
+                <w:iCs/>
+                <w:sz w:val="20"/>
+                <w:szCs w:val="20"/>
+              </w:rPr>
+            </w:pPr>
+            <w:r>
+              <w:rPr>
+                <w:i/>
+                <w:iCs/>
+                <w:sz w:val="20"/>
+                <w:szCs w:val="20"/>
+              </w:rPr>
+              <w:t xml:space="preserve">                </w:t>
+            </w:r>
+            <w:proofErr w:type="spellStart"/>
+            <w:r>
+              <w:rPr>
+                <w:i/>
+                <w:iCs/>
+                <w:sz w:val="20"/>
+                <w:szCs w:val="20"/>
+              </w:rPr>
+              <w:t>SceneManager.LoadScene</w:t>
+            </w:r>
+            <w:proofErr w:type="spellEnd"/>
+            <w:r>
+              <w:rPr>
+                <w:i/>
+                <w:iCs/>
+                <w:sz w:val="20"/>
+                <w:szCs w:val="20"/>
+              </w:rPr>
+              <w:t>("Scene1");</w:t>
+            </w:r>
+          </w:p>
+          <w:p>
+            <w:pPr>
+              <w:spacing w:after="0" w:line="240" w:lineRule="auto"/>
+              <w:rPr>
+                <w:i/>
+                <w:iCs/>
+                <w:sz w:val="20"/>
+                <w:szCs w:val="20"/>
+              </w:rPr>
+            </w:pPr>
+            <w:r>
+              <w:rPr>
+                <w:i/>
+                <w:iCs/>
+                <w:sz w:val="20"/>
+                <w:szCs w:val="20"/>
+              </w:rPr>
+              <w:t xml:space="preserve">            }</w:t>
+            </w:r>
+          </w:p>
+          <w:p>
+            <w:pPr>
+              <w:spacing w:after="0" w:line="240" w:lineRule="auto"/>
+              <w:rPr>
+                <w:i/>
+                <w:iCs/>
+                <w:sz w:val="20"/>
+                <w:szCs w:val="20"/>
+              </w:rPr>
+            </w:pPr>
+            <w:r>
+              <w:rPr>
+                <w:i/>
+                <w:iCs/>
+                <w:sz w:val="20"/>
+                <w:szCs w:val="20"/>
+              </w:rPr>
+              <w:t xml:space="preserve">        }</w:t>
+            </w:r>
+          </w:p>
+          <w:p>
+            <w:pPr>
+              <w:spacing w:after="0" w:line="240" w:lineRule="auto"/>
+              <w:rPr>
+                <w:i/>
+                <w:iCs/>
+                <w:sz w:val="20"/>
+                <w:szCs w:val="20"/>
+              </w:rPr>
+            </w:pPr>
+            <w:r>
+              <w:rPr>
+                <w:i/>
+                <w:iCs/>
+                <w:sz w:val="20"/>
+                <w:szCs w:val="20"/>
+              </w:rPr>
+              <w:t xml:space="preserve">    }</w:t>
+            </w:r>
+          </w:p>
+          <w:p>
+            <w:pPr>
+              <w:spacing w:after="0" w:line="240" w:lineRule="auto"/>
+              <w:rPr>
+                <w:i/>
+                <w:iCs/>
+                <w:sz w:val="20"/>
+                <w:szCs w:val="20"/>
+              </w:rPr>
+            </w:pPr>
+          </w:p>
+          <w:p>
+            <w:pPr>
+              <w:spacing w:after="0" w:line="240" w:lineRule="auto"/>
+              <w:rPr>
+                <w:i/>
+                <w:iCs/>
+                <w:sz w:val="20"/>
+                <w:szCs w:val="20"/>
+              </w:rPr>
+            </w:pPr>
+            <w:r>
+              <w:rPr>
+                <w:i/>
+                <w:iCs/>
+                <w:sz w:val="20"/>
+                <w:szCs w:val="20"/>
+              </w:rPr>
+              <w:t xml:space="preserve">    </w:t>
+            </w:r>
+            <w:proofErr w:type="spellStart"/>
+            <w:r>
+              <w:rPr>
+                <w:i/>
+                <w:iCs/>
+                <w:sz w:val="20"/>
+                <w:szCs w:val="20"/>
+              </w:rPr>
+              <w:t>IEnumerator</w:t>
+            </w:r>
+            <w:proofErr w:type="spellEnd"/>
+            <w:r>
+              <w:rPr>
+                <w:i/>
+                <w:iCs/>
+                <w:sz w:val="20"/>
+                <w:szCs w:val="20"/>
+              </w:rPr>
+              <w:t xml:space="preserve"> </w:t>
+            </w:r>
+            <w:proofErr w:type="spellStart"/>
+            <w:r>
+              <w:rPr>
+                <w:i/>
+                <w:iCs/>
+                <w:sz w:val="20"/>
+                <w:szCs w:val="20"/>
+              </w:rPr>
+              <w:t>DelayPainting</w:t>
+            </w:r>
+            <w:proofErr w:type="spellEnd"/>
+            <w:r>
+              <w:rPr>
+                <w:i/>
+                <w:iCs/>
+                <w:sz w:val="20"/>
+                <w:szCs w:val="20"/>
+              </w:rPr>
+              <w:t>()</w:t>
+            </w:r>
+          </w:p>
+          <w:p>
+            <w:pPr>
+              <w:spacing w:after="0" w:line="240" w:lineRule="auto"/>
+              <w:rPr>
+                <w:i/>
+                <w:iCs/>
+                <w:sz w:val="20"/>
+                <w:szCs w:val="20"/>
+              </w:rPr>
+            </w:pPr>
+            <w:r>
+              <w:rPr>
+                <w:i/>
+                <w:iCs/>
+                <w:sz w:val="20"/>
+                <w:szCs w:val="20"/>
+              </w:rPr>
+              <w:t xml:space="preserve">    {</w:t>
+            </w:r>
+          </w:p>
+          <w:p>
+            <w:pPr>
+              <w:spacing w:after="0" w:line="240" w:lineRule="auto"/>
+              <w:rPr>
+                <w:i/>
+                <w:iCs/>
+                <w:sz w:val="20"/>
+                <w:szCs w:val="20"/>
+              </w:rPr>
+            </w:pPr>
+            <w:r>
+              <w:rPr>
+                <w:i/>
+                <w:iCs/>
+                <w:sz w:val="20"/>
+                <w:szCs w:val="20"/>
+              </w:rPr>
+              <w:t xml:space="preserve">        </w:t>
+            </w:r>
+            <w:proofErr w:type="spellStart"/>
+            <w:r>
+              <w:rPr>
+                <w:i/>
+                <w:iCs/>
+                <w:sz w:val="20"/>
+                <w:szCs w:val="20"/>
+              </w:rPr>
+              <w:t>yield</w:t>
+            </w:r>
+            <w:proofErr w:type="spellEnd"/>
+            <w:r>
+              <w:rPr>
+                <w:i/>
+                <w:iCs/>
+                <w:sz w:val="20"/>
+                <w:szCs w:val="20"/>
+              </w:rPr>
+              <w:t xml:space="preserve"> return new </w:t>
+            </w:r>
+            <w:proofErr w:type="spellStart"/>
+            <w:r>
+              <w:rPr>
+                <w:i/>
+                <w:iCs/>
+                <w:sz w:val="20"/>
+                <w:szCs w:val="20"/>
+              </w:rPr>
+              <w:t>WaitForSeconds</w:t>
+            </w:r>
+            <w:proofErr w:type="spellEnd"/>
+            <w:r>
+              <w:rPr>
+                <w:i/>
+                <w:iCs/>
+                <w:sz w:val="20"/>
+                <w:szCs w:val="20"/>
+              </w:rPr>
+              <w:t>(5);</w:t>
+            </w:r>
+          </w:p>
+          <w:p>
+            <w:pPr>
+              <w:spacing w:after="0" w:line="240" w:lineRule="auto"/>
+              <w:rPr>
+                <w:i/>
+                <w:iCs/>
+                <w:sz w:val="20"/>
+                <w:szCs w:val="20"/>
+              </w:rPr>
+            </w:pPr>
+            <w:r>
+              <w:rPr>
+                <w:i/>
+                <w:iCs/>
+                <w:sz w:val="20"/>
+                <w:szCs w:val="20"/>
+              </w:rPr>
+              <w:t xml:space="preserve">        </w:t>
+            </w:r>
+            <w:proofErr w:type="spellStart"/>
+            <w:r>
+              <w:rPr>
+                <w:i/>
+                <w:iCs/>
+                <w:sz w:val="20"/>
+                <w:szCs w:val="20"/>
+              </w:rPr>
+              <w:t>painting.SetActive</w:t>
+            </w:r>
+            <w:proofErr w:type="spellEnd"/>
+            <w:r>
+              <w:rPr>
+                <w:i/>
+                <w:iCs/>
+                <w:sz w:val="20"/>
+                <w:szCs w:val="20"/>
+              </w:rPr>
+              <w:t>(</w:t>
+            </w:r>
+            <w:proofErr w:type="spellStart"/>
+            <w:r>
+              <w:rPr>
+                <w:i/>
+                <w:iCs/>
+                <w:sz w:val="20"/>
+                <w:szCs w:val="20"/>
+              </w:rPr>
+              <w:t>true</w:t>
+            </w:r>
+            <w:proofErr w:type="spellEnd"/>
+            <w:r>
+              <w:rPr>
+                <w:i/>
+                <w:iCs/>
+                <w:sz w:val="20"/>
+                <w:szCs w:val="20"/>
+              </w:rPr>
+              <w:t>);</w:t>
+            </w:r>
+          </w:p>
+          <w:p>
+            <w:pPr>
+              <w:spacing w:after="0" w:line="240" w:lineRule="auto"/>
+              <w:rPr>
+                <w:i/>
+                <w:iCs/>
+                <w:sz w:val="20"/>
+                <w:szCs w:val="20"/>
+              </w:rPr>
+            </w:pPr>
+            <w:r>
+              <w:rPr>
+                <w:i/>
+                <w:iCs/>
+                <w:sz w:val="20"/>
+                <w:szCs w:val="20"/>
+              </w:rPr>
+              <w:lastRenderedPageBreak/>
+              <w:t xml:space="preserve">    }</w:t>
+            </w:r>
+          </w:p>
+          <w:p>
+            <w:pPr>
+              <w:spacing w:after="0" w:line="240" w:lineRule="auto"/>
+              <w:rPr>
+                <w:i/>
+                <w:iCs/>
+                <w:sz w:val="20"/>
+                <w:szCs w:val="20"/>
+              </w:rPr>
+            </w:pPr>
+          </w:p>
+          <w:p>
+            <w:pPr>
+              <w:spacing w:after="0" w:line="240" w:lineRule="auto"/>
+              <w:rPr>
+                <w:i/>
+                <w:iCs/>
+                <w:sz w:val="20"/>
+                <w:szCs w:val="20"/>
+              </w:rPr>
+            </w:pPr>
+            <w:r>
+              <w:rPr>
+                <w:i/>
+                <w:iCs/>
+                <w:sz w:val="20"/>
+                <w:szCs w:val="20"/>
+              </w:rPr>
+              <w:t xml:space="preserve">    </w:t>
+            </w:r>
+            <w:proofErr w:type="spellStart"/>
+            <w:r>
+              <w:rPr>
+                <w:i/>
+                <w:iCs/>
+                <w:sz w:val="20"/>
+                <w:szCs w:val="20"/>
+              </w:rPr>
+              <w:t>IEnumerator</w:t>
+            </w:r>
+            <w:proofErr w:type="spellEnd"/>
+            <w:r>
+              <w:rPr>
+                <w:i/>
+                <w:iCs/>
+                <w:sz w:val="20"/>
+                <w:szCs w:val="20"/>
+              </w:rPr>
+              <w:t xml:space="preserve"> </w:t>
+            </w:r>
+            <w:proofErr w:type="spellStart"/>
+            <w:r>
+              <w:rPr>
+                <w:i/>
+                <w:iCs/>
+                <w:sz w:val="20"/>
+                <w:szCs w:val="20"/>
+              </w:rPr>
+              <w:t>ActivatePainting</w:t>
+            </w:r>
+            <w:proofErr w:type="spellEnd"/>
+            <w:r>
+              <w:rPr>
+                <w:i/>
+                <w:iCs/>
+                <w:sz w:val="20"/>
+                <w:szCs w:val="20"/>
+              </w:rPr>
+              <w:t>()</w:t>
+            </w:r>
+          </w:p>
+          <w:p>
+            <w:pPr>
+              <w:spacing w:after="0" w:line="240" w:lineRule="auto"/>
+              <w:rPr>
+                <w:i/>
+                <w:iCs/>
+                <w:sz w:val="20"/>
+                <w:szCs w:val="20"/>
+              </w:rPr>
+            </w:pPr>
+            <w:r>
+              <w:rPr>
+                <w:i/>
+                <w:iCs/>
+                <w:sz w:val="20"/>
+                <w:szCs w:val="20"/>
+              </w:rPr>
+              <w:t xml:space="preserve">    {</w:t>
+            </w:r>
+          </w:p>
+          <w:p>
+            <w:pPr>
+              <w:spacing w:after="0" w:line="240" w:lineRule="auto"/>
+              <w:rPr>
+                <w:i/>
+                <w:iCs/>
+                <w:sz w:val="20"/>
+                <w:szCs w:val="20"/>
+              </w:rPr>
+            </w:pPr>
+            <w:r>
+              <w:rPr>
+                <w:i/>
+                <w:iCs/>
+                <w:sz w:val="20"/>
+                <w:szCs w:val="20"/>
+              </w:rPr>
+              <w:t xml:space="preserve">        </w:t>
+            </w:r>
+            <w:proofErr w:type="spellStart"/>
+            <w:r>
+              <w:rPr>
+                <w:i/>
+                <w:iCs/>
+                <w:sz w:val="20"/>
+                <w:szCs w:val="20"/>
+              </w:rPr>
+              <w:t>yield</w:t>
+            </w:r>
+            <w:proofErr w:type="spellEnd"/>
+            <w:r>
+              <w:rPr>
+                <w:i/>
+                <w:iCs/>
+                <w:sz w:val="20"/>
+                <w:szCs w:val="20"/>
+              </w:rPr>
+              <w:t xml:space="preserve"> return new </w:t>
+            </w:r>
+            <w:proofErr w:type="spellStart"/>
+            <w:r>
+              <w:rPr>
+                <w:i/>
+                <w:iCs/>
+                <w:sz w:val="20"/>
+                <w:szCs w:val="20"/>
+              </w:rPr>
+              <w:t>WaitForSeconds</w:t>
+            </w:r>
+            <w:proofErr w:type="spellEnd"/>
+            <w:r>
+              <w:rPr>
+                <w:i/>
+                <w:iCs/>
+                <w:sz w:val="20"/>
+                <w:szCs w:val="20"/>
+              </w:rPr>
+              <w:t>(2.5f);</w:t>
+            </w:r>
+          </w:p>
+          <w:p>
+            <w:pPr>
+              <w:spacing w:after="0" w:line="240" w:lineRule="auto"/>
+              <w:rPr>
+                <w:i/>
+                <w:iCs/>
+                <w:sz w:val="20"/>
+                <w:szCs w:val="20"/>
+              </w:rPr>
+            </w:pPr>
+            <w:r>
+              <w:rPr>
+                <w:i/>
+                <w:iCs/>
+                <w:sz w:val="20"/>
+                <w:szCs w:val="20"/>
+              </w:rPr>
+              <w:t xml:space="preserve">        </w:t>
+            </w:r>
+            <w:proofErr w:type="spellStart"/>
+            <w:r>
+              <w:rPr>
+                <w:i/>
+                <w:iCs/>
+                <w:sz w:val="20"/>
+                <w:szCs w:val="20"/>
+              </w:rPr>
+              <w:t>painting.GetComponent</w:t>
+            </w:r>
+            <w:proofErr w:type="spellEnd"/>
+            <w:r>
+              <w:rPr>
+                <w:i/>
+                <w:iCs/>
+                <w:sz w:val="20"/>
+                <w:szCs w:val="20"/>
+              </w:rPr>
+              <w:t>&lt;</w:t>
+            </w:r>
+            <w:proofErr w:type="spellStart"/>
+            <w:r>
+              <w:rPr>
+                <w:i/>
+                <w:iCs/>
+                <w:sz w:val="20"/>
+                <w:szCs w:val="20"/>
+              </w:rPr>
+              <w:t>PaintingMoveBlocks</w:t>
+            </w:r>
+            <w:proofErr w:type="spellEnd"/>
+            <w:r>
+              <w:rPr>
+                <w:i/>
+                <w:iCs/>
+                <w:sz w:val="20"/>
+                <w:szCs w:val="20"/>
+              </w:rPr>
+              <w:t xml:space="preserve">&gt;().Active = </w:t>
+            </w:r>
+            <w:proofErr w:type="spellStart"/>
+            <w:r>
+              <w:rPr>
+                <w:i/>
+                <w:iCs/>
+                <w:sz w:val="20"/>
+                <w:szCs w:val="20"/>
+              </w:rPr>
+              <w:t>true</w:t>
+            </w:r>
+            <w:proofErr w:type="spellEnd"/>
+            <w:r>
+              <w:rPr>
+                <w:i/>
+                <w:iCs/>
+                <w:sz w:val="20"/>
+                <w:szCs w:val="20"/>
+              </w:rPr>
+              <w:t>;</w:t>
+            </w:r>
+          </w:p>
+          <w:p>
+            <w:pPr>
+              <w:spacing w:after="0" w:line="240" w:lineRule="auto"/>
+              <w:rPr>
+                <w:i/>
+                <w:iCs/>
+                <w:sz w:val="20"/>
+                <w:szCs w:val="20"/>
+              </w:rPr>
+            </w:pPr>
+            <w:r>
+              <w:rPr>
+                <w:i/>
+                <w:iCs/>
+                <w:sz w:val="20"/>
+                <w:szCs w:val="20"/>
+              </w:rPr>
+              <w:t xml:space="preserve">    }</w:t>
+            </w:r>
+          </w:p>
+          <w:p>
+            <w:pPr>
+              <w:rPr>
+                <w:i/>
+                <w:iCs/>
+                <w:sz w:val="20"/>
+                <w:szCs w:val="20"/>
+              </w:rPr>
+            </w:pPr>
+            <w:r>
+              <w:rPr>
+                <w:i/>
+                <w:iCs/>
+                <w:sz w:val="20"/>
+                <w:szCs w:val="20"/>
+              </w:rPr>
+              <w:t>}</w:t>
+            </w:r>
+          </w:p>
+        </w:tc>
+      </w:tr>
+    </w:tbl>
+    <w:p>
+      <w:pPr>
+        <w:rPr>
+          <w:b/>
+          <w:bCs/>
+        </w:rPr>
+      </w:pPr>
+    </w:p>
+    <w:p>
+      <w:pPr>
+        <w:rPr>
+          <w:b/>
+          <w:bCs/>
+        </w:rPr>
+      </w:pPr>
+      <w:proofErr w:type="spellStart"/>
+      <w:r>
+        <w:rPr>
+          <w:b/>
+          <w:bCs/>
+        </w:rPr>
+        <w:t>Teleport</w:t>
+      </w:r>
+      <w:proofErr w:type="spellEnd"/>
+      <w:r>
+        <w:rPr>
+          <w:b/>
+          <w:bCs/>
+        </w:rPr>
+        <w:t xml:space="preserve"> </w:t>
+      </w:r>
+      <w:proofErr w:type="spellStart"/>
+      <w:r>
+        <w:rPr>
+          <w:b/>
+          <w:bCs/>
+        </w:rPr>
+        <w:t>to</w:t>
+      </w:r>
+      <w:proofErr w:type="spellEnd"/>
+      <w:r>
+        <w:rPr>
+          <w:b/>
+          <w:bCs/>
+        </w:rPr>
+        <w:t xml:space="preserve"> next scene</w:t>
+      </w:r>
+    </w:p>
+    <w:tbl>
+      <w:tblPr>
+        <w:tblStyle w:val="Tabelraster"/>
+        <w:tblW w:w="9634" w:type="dxa"/>
+        <w:tblLook w:val="04A0" w:firstRow="1" w:lastRow="0" w:firstColumn="1" w:lastColumn="0" w:noHBand="0" w:noVBand="1"/>
+      </w:tblPr>
+      <w:tblGrid>
+        <w:gridCol w:w="9634"/>
+      </w:tblGrid>
+      <w:tr>
+        <w:tc>
+          <w:tcPr>
+            <w:tcW w:w="9634" w:type="dxa"/>
+          </w:tcPr>
+          <w:p>
+            <w:pPr>
+              <w:spacing w:after="0" w:line="240" w:lineRule="auto"/>
+              <w:rPr>
+                <w:i/>
+                <w:iCs/>
+                <w:sz w:val="20"/>
+                <w:szCs w:val="20"/>
+              </w:rPr>
+            </w:pPr>
+            <w:proofErr w:type="spellStart"/>
+            <w:r>
+              <w:rPr>
+                <w:i/>
+                <w:iCs/>
+                <w:sz w:val="20"/>
+                <w:szCs w:val="20"/>
+              </w:rPr>
+              <w:t>using</w:t>
+            </w:r>
+            <w:proofErr w:type="spellEnd"/>
+            <w:r>
+              <w:rPr>
+                <w:i/>
+                <w:iCs/>
+                <w:sz w:val="20"/>
+                <w:szCs w:val="20"/>
+              </w:rPr>
+              <w:t xml:space="preserve"> </w:t>
+            </w:r>
+            <w:proofErr w:type="spellStart"/>
+            <w:r>
+              <w:rPr>
+                <w:i/>
+                <w:iCs/>
+                <w:sz w:val="20"/>
+                <w:szCs w:val="20"/>
+              </w:rPr>
+              <w:t>System.Collections</w:t>
+            </w:r>
+            <w:proofErr w:type="spellEnd"/>
+            <w:r>
+              <w:rPr>
+                <w:i/>
+                <w:iCs/>
+                <w:sz w:val="20"/>
+                <w:szCs w:val="20"/>
+              </w:rPr>
+              <w:t>;</w:t>
+            </w:r>
+          </w:p>
+          <w:p>
+            <w:pPr>
+              <w:spacing w:after="0" w:line="240" w:lineRule="auto"/>
+              <w:rPr>
+                <w:i/>
+                <w:iCs/>
+                <w:sz w:val="20"/>
+                <w:szCs w:val="20"/>
+              </w:rPr>
+            </w:pPr>
+            <w:proofErr w:type="spellStart"/>
+            <w:r>
+              <w:rPr>
+                <w:i/>
+                <w:iCs/>
+                <w:sz w:val="20"/>
+                <w:szCs w:val="20"/>
+              </w:rPr>
+              <w:t>using</w:t>
+            </w:r>
+            <w:proofErr w:type="spellEnd"/>
+            <w:r>
+              <w:rPr>
+                <w:i/>
+                <w:iCs/>
+                <w:sz w:val="20"/>
+                <w:szCs w:val="20"/>
+              </w:rPr>
+              <w:t xml:space="preserve"> </w:t>
+            </w:r>
+            <w:proofErr w:type="spellStart"/>
+            <w:r>
+              <w:rPr>
+                <w:i/>
+                <w:iCs/>
+                <w:sz w:val="20"/>
+                <w:szCs w:val="20"/>
+              </w:rPr>
+              <w:t>System.Collections.Generic</w:t>
+            </w:r>
+            <w:proofErr w:type="spellEnd"/>
+            <w:r>
+              <w:rPr>
+                <w:i/>
+                <w:iCs/>
+                <w:sz w:val="20"/>
+                <w:szCs w:val="20"/>
+              </w:rPr>
+              <w:t>;</w:t>
+            </w:r>
+          </w:p>
+          <w:p>
+            <w:pPr>
+              <w:spacing w:after="0" w:line="240" w:lineRule="auto"/>
+              <w:rPr>
+                <w:i/>
+                <w:iCs/>
+                <w:sz w:val="20"/>
+                <w:szCs w:val="20"/>
+              </w:rPr>
+            </w:pPr>
+            <w:proofErr w:type="spellStart"/>
+            <w:r>
+              <w:rPr>
+                <w:i/>
+                <w:iCs/>
+                <w:sz w:val="20"/>
+                <w:szCs w:val="20"/>
+              </w:rPr>
+              <w:t>using</w:t>
+            </w:r>
+            <w:proofErr w:type="spellEnd"/>
+            <w:r>
+              <w:rPr>
+                <w:i/>
+                <w:iCs/>
+                <w:sz w:val="20"/>
+                <w:szCs w:val="20"/>
+              </w:rPr>
+              <w:t xml:space="preserve"> </w:t>
+            </w:r>
+            <w:proofErr w:type="spellStart"/>
+            <w:r>
+              <w:rPr>
+                <w:i/>
+                <w:iCs/>
+                <w:sz w:val="20"/>
+                <w:szCs w:val="20"/>
+              </w:rPr>
+              <w:t>UnityEngine</w:t>
+            </w:r>
+            <w:proofErr w:type="spellEnd"/>
+            <w:r>
+              <w:rPr>
+                <w:i/>
+                <w:iCs/>
+                <w:sz w:val="20"/>
+                <w:szCs w:val="20"/>
+              </w:rPr>
+              <w:t>;</w:t>
+            </w:r>
+          </w:p>
+          <w:p>
+            <w:pPr>
+              <w:spacing w:after="0" w:line="240" w:lineRule="auto"/>
+              <w:rPr>
+                <w:i/>
+                <w:iCs/>
+                <w:sz w:val="20"/>
+                <w:szCs w:val="20"/>
+              </w:rPr>
+            </w:pPr>
+            <w:proofErr w:type="spellStart"/>
+            <w:r>
+              <w:rPr>
+                <w:i/>
+                <w:iCs/>
+                <w:sz w:val="20"/>
+                <w:szCs w:val="20"/>
+              </w:rPr>
+              <w:t>using</w:t>
+            </w:r>
+            <w:proofErr w:type="spellEnd"/>
+            <w:r>
+              <w:rPr>
+                <w:i/>
+                <w:iCs/>
+                <w:sz w:val="20"/>
+                <w:szCs w:val="20"/>
+              </w:rPr>
+              <w:t xml:space="preserve"> </w:t>
+            </w:r>
+            <w:proofErr w:type="spellStart"/>
+            <w:r>
+              <w:rPr>
+                <w:i/>
+                <w:iCs/>
+                <w:sz w:val="20"/>
+                <w:szCs w:val="20"/>
+              </w:rPr>
+              <w:t>UnityEngine.SceneManagement</w:t>
+            </w:r>
+            <w:proofErr w:type="spellEnd"/>
+            <w:r>
+              <w:rPr>
+                <w:i/>
+                <w:iCs/>
+                <w:sz w:val="20"/>
+                <w:szCs w:val="20"/>
+              </w:rPr>
+              <w:t>;</w:t>
+            </w:r>
+          </w:p>
+          <w:p>
+            <w:pPr>
+              <w:spacing w:after="0" w:line="240" w:lineRule="auto"/>
+              <w:rPr>
+                <w:i/>
+                <w:iCs/>
+                <w:sz w:val="20"/>
+                <w:szCs w:val="20"/>
+              </w:rPr>
+            </w:pPr>
+          </w:p>
+          <w:p>
+            <w:pPr>
+              <w:spacing w:after="0" w:line="240" w:lineRule="auto"/>
+              <w:rPr>
+                <w:i/>
+                <w:iCs/>
+                <w:sz w:val="20"/>
+                <w:szCs w:val="20"/>
+              </w:rPr>
+            </w:pPr>
+            <w:r>
+              <w:rPr>
+                <w:i/>
+                <w:iCs/>
+                <w:sz w:val="20"/>
+                <w:szCs w:val="20"/>
+              </w:rPr>
+              <w:t xml:space="preserve">public class </w:t>
+            </w:r>
+            <w:proofErr w:type="spellStart"/>
+            <w:r>
+              <w:rPr>
+                <w:i/>
+                <w:iCs/>
+                <w:sz w:val="20"/>
+                <w:szCs w:val="20"/>
+              </w:rPr>
+              <w:t>OnTouchChangeScene</w:t>
+            </w:r>
+            <w:proofErr w:type="spellEnd"/>
+            <w:r>
+              <w:rPr>
+                <w:i/>
+                <w:iCs/>
+                <w:sz w:val="20"/>
+                <w:szCs w:val="20"/>
+              </w:rPr>
+              <w:t xml:space="preserve"> : </w:t>
+            </w:r>
+            <w:proofErr w:type="spellStart"/>
+            <w:r>
+              <w:rPr>
+                <w:i/>
+                <w:iCs/>
+                <w:sz w:val="20"/>
+                <w:szCs w:val="20"/>
+              </w:rPr>
+              <w:t>MonoBehaviour</w:t>
+            </w:r>
+            <w:proofErr w:type="spellEnd"/>
+          </w:p>
+          <w:p>
+            <w:pPr>
+              <w:spacing w:after="0" w:line="240" w:lineRule="auto"/>
+              <w:rPr>
+                <w:i/>
+                <w:iCs/>
+                <w:sz w:val="20"/>
+                <w:szCs w:val="20"/>
+              </w:rPr>
+            </w:pPr>
+            <w:r>
+              <w:rPr>
+                <w:i/>
+                <w:iCs/>
+                <w:sz w:val="20"/>
+                <w:szCs w:val="20"/>
+              </w:rPr>
+              <w:t>{</w:t>
+            </w:r>
+          </w:p>
+          <w:p>
+            <w:pPr>
+              <w:rPr>
+                <w:i/>
+                <w:iCs/>
+                <w:sz w:val="20"/>
+                <w:szCs w:val="20"/>
+              </w:rPr>
+            </w:pPr>
+            <w:r>
+              <w:rPr>
+                <w:i/>
+                <w:iCs/>
+                <w:sz w:val="20"/>
+                <w:szCs w:val="20"/>
+              </w:rPr>
+              <w:t xml:space="preserve">    public string scene;</w:t>
+            </w:r>
+          </w:p>
+          <w:p>
+            <w:pPr>
+              <w:spacing w:after="0" w:line="240" w:lineRule="auto"/>
+              <w:rPr>
+                <w:i/>
+                <w:iCs/>
+                <w:sz w:val="20"/>
+                <w:szCs w:val="20"/>
+              </w:rPr>
+            </w:pPr>
+          </w:p>
+          <w:p>
+            <w:pPr>
+              <w:spacing w:after="0" w:line="240" w:lineRule="auto"/>
+              <w:rPr>
+                <w:i/>
+                <w:iCs/>
+                <w:sz w:val="20"/>
+                <w:szCs w:val="20"/>
+              </w:rPr>
+            </w:pPr>
+            <w:r>
+              <w:rPr>
+                <w:i/>
+                <w:iCs/>
+                <w:sz w:val="20"/>
+                <w:szCs w:val="20"/>
+              </w:rPr>
+              <w:t xml:space="preserve">    </w:t>
+            </w:r>
+            <w:proofErr w:type="spellStart"/>
+            <w:r>
+              <w:rPr>
+                <w:i/>
+                <w:iCs/>
+                <w:sz w:val="20"/>
+                <w:szCs w:val="20"/>
+              </w:rPr>
+              <w:t>void</w:t>
+            </w:r>
+            <w:proofErr w:type="spellEnd"/>
+            <w:r>
+              <w:rPr>
+                <w:i/>
+                <w:iCs/>
+                <w:sz w:val="20"/>
+                <w:szCs w:val="20"/>
+              </w:rPr>
+              <w:t xml:space="preserve"> </w:t>
+            </w:r>
+            <w:proofErr w:type="spellStart"/>
+            <w:r>
+              <w:rPr>
+                <w:i/>
+                <w:iCs/>
+                <w:sz w:val="20"/>
+                <w:szCs w:val="20"/>
+              </w:rPr>
+              <w:t>OnTriggerEnter</w:t>
+            </w:r>
+            <w:proofErr w:type="spellEnd"/>
+            <w:r>
+              <w:rPr>
+                <w:i/>
+                <w:iCs/>
+                <w:sz w:val="20"/>
+                <w:szCs w:val="20"/>
+              </w:rPr>
+              <w:t xml:space="preserve">(Collider </w:t>
+            </w:r>
+            <w:proofErr w:type="spellStart"/>
+            <w:r>
+              <w:rPr>
+                <w:i/>
+                <w:iCs/>
+                <w:sz w:val="20"/>
+                <w:szCs w:val="20"/>
+              </w:rPr>
+              <w:t>other</w:t>
+            </w:r>
+            <w:proofErr w:type="spellEnd"/>
+            <w:r>
+              <w:rPr>
+                <w:i/>
+                <w:iCs/>
+                <w:sz w:val="20"/>
+                <w:szCs w:val="20"/>
+              </w:rPr>
+              <w:t>)</w:t>
+            </w:r>
+          </w:p>
+          <w:p>
+            <w:pPr>
+              <w:spacing w:after="0" w:line="240" w:lineRule="auto"/>
+              <w:rPr>
+                <w:i/>
+                <w:iCs/>
+                <w:sz w:val="20"/>
+                <w:szCs w:val="20"/>
+              </w:rPr>
+            </w:pPr>
+            <w:r>
+              <w:rPr>
+                <w:i/>
+                <w:iCs/>
+                <w:sz w:val="20"/>
+                <w:szCs w:val="20"/>
+              </w:rPr>
+              <w:t xml:space="preserve">    {</w:t>
+            </w:r>
+          </w:p>
+          <w:p>
+            <w:pPr>
+              <w:spacing w:after="0" w:line="240" w:lineRule="auto"/>
+              <w:rPr>
+                <w:i/>
+                <w:iCs/>
+                <w:sz w:val="20"/>
+                <w:szCs w:val="20"/>
+              </w:rPr>
+            </w:pPr>
+            <w:r>
+              <w:rPr>
+                <w:i/>
+                <w:iCs/>
+                <w:sz w:val="20"/>
+                <w:szCs w:val="20"/>
+              </w:rPr>
+              <w:t xml:space="preserve">        </w:t>
+            </w:r>
+            <w:proofErr w:type="spellStart"/>
+            <w:r>
+              <w:rPr>
+                <w:i/>
+                <w:iCs/>
+                <w:sz w:val="20"/>
+                <w:szCs w:val="20"/>
+              </w:rPr>
+              <w:t>Debug.Log</w:t>
+            </w:r>
+            <w:proofErr w:type="spellEnd"/>
+            <w:r>
+              <w:rPr>
+                <w:i/>
+                <w:iCs/>
+                <w:sz w:val="20"/>
+                <w:szCs w:val="20"/>
+              </w:rPr>
+              <w:t>(</w:t>
+            </w:r>
+            <w:proofErr w:type="spellStart"/>
+            <w:r>
+              <w:rPr>
+                <w:i/>
+                <w:iCs/>
+                <w:sz w:val="20"/>
+                <w:szCs w:val="20"/>
+              </w:rPr>
+              <w:t>other.gameObject.tag</w:t>
+            </w:r>
+            <w:proofErr w:type="spellEnd"/>
+            <w:r>
+              <w:rPr>
+                <w:i/>
+                <w:iCs/>
+                <w:sz w:val="20"/>
+                <w:szCs w:val="20"/>
+              </w:rPr>
+              <w:t>);</w:t>
+            </w:r>
+          </w:p>
+          <w:p>
+            <w:pPr>
+              <w:spacing w:after="0" w:line="240" w:lineRule="auto"/>
+              <w:rPr>
+                <w:i/>
+                <w:iCs/>
+                <w:sz w:val="20"/>
+                <w:szCs w:val="20"/>
+              </w:rPr>
+            </w:pPr>
+          </w:p>
+          <w:p>
+            <w:pPr>
+              <w:spacing w:after="0" w:line="240" w:lineRule="auto"/>
+              <w:rPr>
+                <w:i/>
+                <w:iCs/>
+                <w:sz w:val="20"/>
+                <w:szCs w:val="20"/>
+              </w:rPr>
+            </w:pPr>
+            <w:r>
+              <w:rPr>
+                <w:i/>
+                <w:iCs/>
+                <w:sz w:val="20"/>
+                <w:szCs w:val="20"/>
+              </w:rPr>
+              <w:t xml:space="preserve">        </w:t>
+            </w:r>
+            <w:proofErr w:type="spellStart"/>
+            <w:r>
+              <w:rPr>
+                <w:i/>
+                <w:iCs/>
+                <w:sz w:val="20"/>
+                <w:szCs w:val="20"/>
+              </w:rPr>
+              <w:t>if</w:t>
+            </w:r>
+            <w:proofErr w:type="spellEnd"/>
+            <w:r>
+              <w:rPr>
+                <w:i/>
+                <w:iCs/>
+                <w:sz w:val="20"/>
+                <w:szCs w:val="20"/>
+              </w:rPr>
+              <w:t xml:space="preserve"> (</w:t>
+            </w:r>
+            <w:proofErr w:type="spellStart"/>
+            <w:r>
+              <w:rPr>
+                <w:i/>
+                <w:iCs/>
+                <w:sz w:val="20"/>
+                <w:szCs w:val="20"/>
+              </w:rPr>
+              <w:t>other.gameObject.tag</w:t>
+            </w:r>
+            <w:proofErr w:type="spellEnd"/>
+            <w:r>
+              <w:rPr>
+                <w:i/>
+                <w:iCs/>
+                <w:sz w:val="20"/>
+                <w:szCs w:val="20"/>
+              </w:rPr>
+              <w:t xml:space="preserve"> == "</w:t>
+            </w:r>
+            <w:proofErr w:type="spellStart"/>
+            <w:r>
+              <w:rPr>
+                <w:i/>
+                <w:iCs/>
+                <w:sz w:val="20"/>
+                <w:szCs w:val="20"/>
+              </w:rPr>
+              <w:t>Player</w:t>
+            </w:r>
+            <w:proofErr w:type="spellEnd"/>
+            <w:r>
+              <w:rPr>
+                <w:i/>
+                <w:iCs/>
+                <w:sz w:val="20"/>
+                <w:szCs w:val="20"/>
+              </w:rPr>
+              <w:t>")</w:t>
+            </w:r>
+          </w:p>
+          <w:p>
+            <w:pPr>
+              <w:spacing w:after="0" w:line="240" w:lineRule="auto"/>
+              <w:rPr>
+                <w:i/>
+                <w:iCs/>
+                <w:sz w:val="20"/>
+                <w:szCs w:val="20"/>
+              </w:rPr>
+            </w:pPr>
+            <w:r>
+              <w:rPr>
+                <w:i/>
+                <w:iCs/>
+                <w:sz w:val="20"/>
+                <w:szCs w:val="20"/>
+              </w:rPr>
+              <w:t xml:space="preserve">        {</w:t>
+            </w:r>
+          </w:p>
+          <w:p>
+            <w:pPr>
+              <w:spacing w:after="0" w:line="240" w:lineRule="auto"/>
+              <w:rPr>
+                <w:i/>
+                <w:iCs/>
+                <w:sz w:val="20"/>
+                <w:szCs w:val="20"/>
+              </w:rPr>
+            </w:pPr>
+            <w:r>
+              <w:rPr>
+                <w:i/>
+                <w:iCs/>
+                <w:sz w:val="20"/>
+                <w:szCs w:val="20"/>
+              </w:rPr>
+              <w:t xml:space="preserve">            </w:t>
+            </w:r>
+            <w:proofErr w:type="spellStart"/>
+            <w:r>
+              <w:rPr>
+                <w:i/>
+                <w:iCs/>
+                <w:sz w:val="20"/>
+                <w:szCs w:val="20"/>
+              </w:rPr>
+              <w:t>SceneManager.LoadScene</w:t>
+            </w:r>
+            <w:proofErr w:type="spellEnd"/>
+            <w:r>
+              <w:rPr>
+                <w:i/>
+                <w:iCs/>
+                <w:sz w:val="20"/>
+                <w:szCs w:val="20"/>
+              </w:rPr>
+              <w:t>(scene);</w:t>
+            </w:r>
+          </w:p>
+          <w:p>
+            <w:pPr>
+              <w:spacing w:after="0" w:line="240" w:lineRule="auto"/>
+              <w:rPr>
+                <w:i/>
+                <w:iCs/>
+                <w:sz w:val="20"/>
+                <w:szCs w:val="20"/>
+              </w:rPr>
+            </w:pPr>
+            <w:r>
+              <w:rPr>
+                <w:i/>
+                <w:iCs/>
+                <w:sz w:val="20"/>
+                <w:szCs w:val="20"/>
+              </w:rPr>
+              <w:t xml:space="preserve">        }</w:t>
+            </w:r>
+          </w:p>
+          <w:p>
+            <w:pPr>
+              <w:spacing w:after="0" w:line="240" w:lineRule="auto"/>
+              <w:rPr>
+                <w:i/>
+                <w:iCs/>
+                <w:sz w:val="20"/>
+                <w:szCs w:val="20"/>
+              </w:rPr>
+            </w:pPr>
+            <w:r>
+              <w:rPr>
+                <w:i/>
+                <w:iCs/>
+                <w:sz w:val="20"/>
+                <w:szCs w:val="20"/>
+              </w:rPr>
+              <w:t xml:space="preserve">    }</w:t>
+            </w:r>
+          </w:p>
+          <w:p>
+            <w:pPr>
+              <w:rPr>
+                <w:i/>
+                <w:iCs/>
+                <w:sz w:val="20"/>
+                <w:szCs w:val="20"/>
+              </w:rPr>
+            </w:pPr>
+            <w:r>
+              <w:rPr>
+                <w:i/>
+                <w:iCs/>
+                <w:sz w:val="20"/>
+                <w:szCs w:val="20"/>
+              </w:rPr>
+              <w:t>}</w:t>
+            </w:r>
+          </w:p>
+        </w:tc>
+      </w:tr>
+    </w:tbl>
+    <w:p>
+      <w:pPr>
+        <w:rPr>
+          <w:b/>
+          <w:bCs/>
+        </w:rPr>
+      </w:pPr>
+    </w:p>
+    <w:p>
+      <w:pPr>
+        <w:rPr>
+          <w:b/>
+          <w:bCs/>
+        </w:rPr>
+      </w:pPr>
+      <w:proofErr w:type="spellStart"/>
+      <w:r>
+        <w:rPr>
+          <w:b/>
+          <w:bCs/>
+        </w:rPr>
+        <w:t>ChangeHeight</w:t>
+      </w:r>
+      <w:proofErr w:type="spellEnd"/>
+    </w:p>
+    <w:tbl>
+      <w:tblPr>
+        <w:tblStyle w:val="Tabelraster"/>
+        <w:tblW w:w="9634" w:type="dxa"/>
+        <w:tblLook w:val="04A0" w:firstRow="1" w:lastRow="0" w:firstColumn="1" w:lastColumn="0" w:noHBand="0" w:noVBand="1"/>
+      </w:tblPr>
+      <w:tblGrid>
+        <w:gridCol w:w="9634"/>
+      </w:tblGrid>
+      <w:tr>
+        <w:tc>
+          <w:tcPr>
+            <w:tcW w:w="9634" w:type="dxa"/>
+          </w:tcPr>
+          <w:p>
+            <w:pPr>
+              <w:spacing w:after="0" w:line="240" w:lineRule="auto"/>
+              <w:rPr>
+                <w:i/>
+                <w:iCs/>
+                <w:sz w:val="20"/>
+                <w:szCs w:val="20"/>
+              </w:rPr>
+            </w:pPr>
+            <w:proofErr w:type="spellStart"/>
+            <w:r>
+              <w:rPr>
+                <w:i/>
+                <w:iCs/>
+                <w:sz w:val="20"/>
+                <w:szCs w:val="20"/>
+              </w:rPr>
+              <w:t>using</w:t>
+            </w:r>
+            <w:proofErr w:type="spellEnd"/>
+            <w:r>
+              <w:rPr>
+                <w:i/>
+                <w:iCs/>
+                <w:sz w:val="20"/>
+                <w:szCs w:val="20"/>
+              </w:rPr>
+              <w:t xml:space="preserve"> </w:t>
+            </w:r>
+            <w:proofErr w:type="spellStart"/>
+            <w:r>
+              <w:rPr>
+                <w:i/>
+                <w:iCs/>
+                <w:sz w:val="20"/>
+                <w:szCs w:val="20"/>
+              </w:rPr>
+              <w:t>System.Collections</w:t>
+            </w:r>
+            <w:proofErr w:type="spellEnd"/>
+            <w:r>
+              <w:rPr>
+                <w:i/>
+                <w:iCs/>
+                <w:sz w:val="20"/>
+                <w:szCs w:val="20"/>
+              </w:rPr>
+              <w:t>;</w:t>
+            </w:r>
+          </w:p>
+          <w:p>
+            <w:pPr>
+              <w:spacing w:after="0" w:line="240" w:lineRule="auto"/>
+              <w:rPr>
+                <w:i/>
+                <w:iCs/>
+                <w:sz w:val="20"/>
+                <w:szCs w:val="20"/>
+              </w:rPr>
+            </w:pPr>
+            <w:proofErr w:type="spellStart"/>
+            <w:r>
+              <w:rPr>
+                <w:i/>
+                <w:iCs/>
+                <w:sz w:val="20"/>
+                <w:szCs w:val="20"/>
+              </w:rPr>
+              <w:t>using</w:t>
+            </w:r>
+            <w:proofErr w:type="spellEnd"/>
+            <w:r>
+              <w:rPr>
+                <w:i/>
+                <w:iCs/>
+                <w:sz w:val="20"/>
+                <w:szCs w:val="20"/>
+              </w:rPr>
+              <w:t xml:space="preserve"> </w:t>
+            </w:r>
+            <w:proofErr w:type="spellStart"/>
+            <w:r>
+              <w:rPr>
+                <w:i/>
+                <w:iCs/>
+                <w:sz w:val="20"/>
+                <w:szCs w:val="20"/>
+              </w:rPr>
+              <w:t>System.Collections.Generic</w:t>
+            </w:r>
+            <w:proofErr w:type="spellEnd"/>
+            <w:r>
+              <w:rPr>
+                <w:i/>
+                <w:iCs/>
+                <w:sz w:val="20"/>
+                <w:szCs w:val="20"/>
+              </w:rPr>
+              <w:t>;</w:t>
+            </w:r>
+          </w:p>
+          <w:p>
+            <w:pPr>
+              <w:spacing w:after="0" w:line="240" w:lineRule="auto"/>
+              <w:rPr>
+                <w:i/>
+                <w:iCs/>
+                <w:sz w:val="20"/>
+                <w:szCs w:val="20"/>
+              </w:rPr>
+            </w:pPr>
+            <w:proofErr w:type="spellStart"/>
+            <w:r>
+              <w:rPr>
+                <w:i/>
+                <w:iCs/>
+                <w:sz w:val="20"/>
+                <w:szCs w:val="20"/>
+              </w:rPr>
+              <w:t>using</w:t>
+            </w:r>
+            <w:proofErr w:type="spellEnd"/>
+            <w:r>
+              <w:rPr>
+                <w:i/>
+                <w:iCs/>
+                <w:sz w:val="20"/>
+                <w:szCs w:val="20"/>
+              </w:rPr>
+              <w:t xml:space="preserve"> </w:t>
+            </w:r>
+            <w:proofErr w:type="spellStart"/>
+            <w:r>
+              <w:rPr>
+                <w:i/>
+                <w:iCs/>
+                <w:sz w:val="20"/>
+                <w:szCs w:val="20"/>
+              </w:rPr>
+              <w:t>UnityEngine</w:t>
+            </w:r>
+            <w:proofErr w:type="spellEnd"/>
+            <w:r>
+              <w:rPr>
+                <w:i/>
+                <w:iCs/>
+                <w:sz w:val="20"/>
+                <w:szCs w:val="20"/>
+              </w:rPr>
+              <w:t>;</w:t>
+            </w:r>
+          </w:p>
+          <w:p>
+            <w:pPr>
+              <w:spacing w:after="0" w:line="240" w:lineRule="auto"/>
+              <w:rPr>
+                <w:i/>
+                <w:iCs/>
+                <w:sz w:val="20"/>
+                <w:szCs w:val="20"/>
+              </w:rPr>
+            </w:pPr>
+          </w:p>
+          <w:p>
+            <w:pPr>
+              <w:spacing w:after="0" w:line="240" w:lineRule="auto"/>
+              <w:rPr>
+                <w:i/>
+                <w:iCs/>
+                <w:sz w:val="20"/>
+                <w:szCs w:val="20"/>
+              </w:rPr>
+            </w:pPr>
+            <w:r>
+              <w:rPr>
+                <w:i/>
+                <w:iCs/>
+                <w:sz w:val="20"/>
+                <w:szCs w:val="20"/>
+              </w:rPr>
+              <w:t xml:space="preserve">public class </w:t>
+            </w:r>
+            <w:proofErr w:type="spellStart"/>
+            <w:r>
+              <w:rPr>
+                <w:i/>
+                <w:iCs/>
+                <w:sz w:val="20"/>
+                <w:szCs w:val="20"/>
+              </w:rPr>
+              <w:t>ChangeHeigt</w:t>
+            </w:r>
+            <w:proofErr w:type="spellEnd"/>
+            <w:r>
+              <w:rPr>
+                <w:i/>
+                <w:iCs/>
+                <w:sz w:val="20"/>
+                <w:szCs w:val="20"/>
+              </w:rPr>
+              <w:t xml:space="preserve"> : </w:t>
+            </w:r>
+            <w:proofErr w:type="spellStart"/>
+            <w:r>
+              <w:rPr>
+                <w:i/>
+                <w:iCs/>
+                <w:sz w:val="20"/>
+                <w:szCs w:val="20"/>
+              </w:rPr>
+              <w:t>MonoBehaviour</w:t>
+            </w:r>
+            <w:proofErr w:type="spellEnd"/>
+          </w:p>
+          <w:p>
+            <w:pPr>
+              <w:spacing w:after="0" w:line="240" w:lineRule="auto"/>
+              <w:rPr>
+                <w:i/>
+                <w:iCs/>
+                <w:sz w:val="20"/>
+                <w:szCs w:val="20"/>
+              </w:rPr>
+            </w:pPr>
+            <w:r>
+              <w:rPr>
+                <w:i/>
+                <w:iCs/>
+                <w:sz w:val="20"/>
+                <w:szCs w:val="20"/>
+              </w:rPr>
+              <w:t>{</w:t>
+            </w:r>
+          </w:p>
+          <w:p>
+            <w:pPr>
+              <w:spacing w:after="0" w:line="240" w:lineRule="auto"/>
+              <w:rPr>
+                <w:i/>
+                <w:iCs/>
+                <w:sz w:val="20"/>
+                <w:szCs w:val="20"/>
+              </w:rPr>
+            </w:pPr>
+            <w:r>
+              <w:rPr>
+                <w:i/>
+                <w:iCs/>
+                <w:sz w:val="20"/>
+                <w:szCs w:val="20"/>
+              </w:rPr>
+              <w:t xml:space="preserve">    public </w:t>
+            </w:r>
+            <w:proofErr w:type="spellStart"/>
+            <w:r>
+              <w:rPr>
+                <w:i/>
+                <w:iCs/>
+                <w:sz w:val="20"/>
+                <w:szCs w:val="20"/>
+              </w:rPr>
+              <w:t>GameObject</w:t>
+            </w:r>
+            <w:proofErr w:type="spellEnd"/>
+            <w:r>
+              <w:rPr>
+                <w:i/>
+                <w:iCs/>
+                <w:sz w:val="20"/>
+                <w:szCs w:val="20"/>
+              </w:rPr>
+              <w:t xml:space="preserve"> </w:t>
+            </w:r>
+            <w:proofErr w:type="spellStart"/>
+            <w:r>
+              <w:rPr>
+                <w:i/>
+                <w:iCs/>
+                <w:sz w:val="20"/>
+                <w:szCs w:val="20"/>
+              </w:rPr>
+              <w:t>xrOrigin</w:t>
+            </w:r>
+            <w:proofErr w:type="spellEnd"/>
+            <w:r>
+              <w:rPr>
+                <w:i/>
+                <w:iCs/>
+                <w:sz w:val="20"/>
+                <w:szCs w:val="20"/>
+              </w:rPr>
+              <w:t>;</w:t>
+            </w:r>
+          </w:p>
+          <w:p>
+            <w:pPr>
+              <w:spacing w:after="0" w:line="240" w:lineRule="auto"/>
+              <w:rPr>
+                <w:i/>
+                <w:iCs/>
+                <w:sz w:val="20"/>
+                <w:szCs w:val="20"/>
+              </w:rPr>
+            </w:pPr>
+            <w:r>
+              <w:rPr>
+                <w:i/>
+                <w:iCs/>
+                <w:sz w:val="20"/>
+                <w:szCs w:val="20"/>
+              </w:rPr>
+              <w:t xml:space="preserve">    public int </w:t>
+            </w:r>
+            <w:proofErr w:type="spellStart"/>
+            <w:r>
+              <w:rPr>
+                <w:i/>
+                <w:iCs/>
+                <w:sz w:val="20"/>
+                <w:szCs w:val="20"/>
+              </w:rPr>
+              <w:t>height</w:t>
+            </w:r>
+            <w:proofErr w:type="spellEnd"/>
+            <w:r>
+              <w:rPr>
+                <w:i/>
+                <w:iCs/>
+                <w:sz w:val="20"/>
+                <w:szCs w:val="20"/>
+              </w:rPr>
+              <w:t xml:space="preserve"> = 4;</w:t>
+            </w:r>
+          </w:p>
+          <w:p>
+            <w:pPr>
+              <w:spacing w:after="0" w:line="240" w:lineRule="auto"/>
+              <w:rPr>
+                <w:i/>
+                <w:iCs/>
+                <w:sz w:val="20"/>
+                <w:szCs w:val="20"/>
+              </w:rPr>
+            </w:pPr>
+          </w:p>
+          <w:p>
+            <w:pPr>
+              <w:spacing w:after="0" w:line="240" w:lineRule="auto"/>
+              <w:rPr>
+                <w:i/>
+                <w:iCs/>
+                <w:sz w:val="20"/>
+                <w:szCs w:val="20"/>
+              </w:rPr>
+            </w:pPr>
+            <w:r>
+              <w:rPr>
+                <w:i/>
+                <w:iCs/>
+                <w:sz w:val="20"/>
+                <w:szCs w:val="20"/>
+              </w:rPr>
+              <w:t xml:space="preserve">    public </w:t>
+            </w:r>
+            <w:proofErr w:type="spellStart"/>
+            <w:r>
+              <w:rPr>
+                <w:i/>
+                <w:iCs/>
+                <w:sz w:val="20"/>
+                <w:szCs w:val="20"/>
+              </w:rPr>
+              <w:t>void</w:t>
+            </w:r>
+            <w:proofErr w:type="spellEnd"/>
+            <w:r>
+              <w:rPr>
+                <w:i/>
+                <w:iCs/>
+                <w:sz w:val="20"/>
+                <w:szCs w:val="20"/>
+              </w:rPr>
+              <w:t xml:space="preserve"> </w:t>
+            </w:r>
+            <w:proofErr w:type="spellStart"/>
+            <w:r>
+              <w:rPr>
+                <w:i/>
+                <w:iCs/>
+                <w:sz w:val="20"/>
+                <w:szCs w:val="20"/>
+              </w:rPr>
+              <w:t>changeHeight</w:t>
+            </w:r>
+            <w:proofErr w:type="spellEnd"/>
+            <w:r>
+              <w:rPr>
+                <w:i/>
+                <w:iCs/>
+                <w:sz w:val="20"/>
+                <w:szCs w:val="20"/>
+              </w:rPr>
+              <w:t>()</w:t>
+            </w:r>
+          </w:p>
+          <w:p>
+            <w:pPr>
+              <w:spacing w:after="0" w:line="240" w:lineRule="auto"/>
+              <w:rPr>
+                <w:i/>
+                <w:iCs/>
+                <w:sz w:val="20"/>
+                <w:szCs w:val="20"/>
+              </w:rPr>
+            </w:pPr>
+            <w:r>
+              <w:rPr>
+                <w:i/>
+                <w:iCs/>
+                <w:sz w:val="20"/>
+                <w:szCs w:val="20"/>
+              </w:rPr>
+              <w:t xml:space="preserve">    {</w:t>
+            </w:r>
+          </w:p>
+          <w:p>
+            <w:pPr>
+              <w:spacing w:after="0" w:line="240" w:lineRule="auto"/>
+              <w:rPr>
+                <w:i/>
+                <w:iCs/>
+                <w:sz w:val="20"/>
+                <w:szCs w:val="20"/>
+              </w:rPr>
+            </w:pPr>
+            <w:r>
+              <w:rPr>
+                <w:i/>
+                <w:iCs/>
+                <w:sz w:val="20"/>
+                <w:szCs w:val="20"/>
+              </w:rPr>
+              <w:t xml:space="preserve">        </w:t>
+            </w:r>
+            <w:proofErr w:type="spellStart"/>
+            <w:r>
+              <w:rPr>
+                <w:i/>
+                <w:iCs/>
+                <w:sz w:val="20"/>
+                <w:szCs w:val="20"/>
+              </w:rPr>
+              <w:t>xrOrigin.transform.position</w:t>
+            </w:r>
+            <w:proofErr w:type="spellEnd"/>
+            <w:r>
+              <w:rPr>
+                <w:i/>
+                <w:iCs/>
+                <w:sz w:val="20"/>
+                <w:szCs w:val="20"/>
+              </w:rPr>
+              <w:t xml:space="preserve"> = new Vector3(</w:t>
+            </w:r>
+            <w:proofErr w:type="spellStart"/>
+            <w:r>
+              <w:rPr>
+                <w:i/>
+                <w:iCs/>
+                <w:sz w:val="20"/>
+                <w:szCs w:val="20"/>
+              </w:rPr>
+              <w:t>xrOrigin.transform.position.x</w:t>
+            </w:r>
+            <w:proofErr w:type="spellEnd"/>
+            <w:r>
+              <w:rPr>
+                <w:i/>
+                <w:iCs/>
+                <w:sz w:val="20"/>
+                <w:szCs w:val="20"/>
+              </w:rPr>
+              <w:t xml:space="preserve">, </w:t>
+            </w:r>
+            <w:proofErr w:type="spellStart"/>
+            <w:r>
+              <w:rPr>
+                <w:i/>
+                <w:iCs/>
+                <w:sz w:val="20"/>
+                <w:szCs w:val="20"/>
+              </w:rPr>
+              <w:t>xrOrigin.transform.position.y</w:t>
+            </w:r>
+            <w:proofErr w:type="spellEnd"/>
+            <w:r>
+              <w:rPr>
+                <w:i/>
+                <w:iCs/>
+                <w:sz w:val="20"/>
+                <w:szCs w:val="20"/>
+              </w:rPr>
+              <w:t xml:space="preserve"> + </w:t>
+            </w:r>
+            <w:proofErr w:type="spellStart"/>
+            <w:r>
+              <w:rPr>
+                <w:i/>
+                <w:iCs/>
+                <w:sz w:val="20"/>
+                <w:szCs w:val="20"/>
+              </w:rPr>
+              <w:t>height</w:t>
+            </w:r>
+            <w:proofErr w:type="spellEnd"/>
+            <w:r>
+              <w:rPr>
+                <w:i/>
+                <w:iCs/>
+                <w:sz w:val="20"/>
+                <w:szCs w:val="20"/>
+              </w:rPr>
+              <w:t xml:space="preserve">, </w:t>
+            </w:r>
+            <w:proofErr w:type="spellStart"/>
+            <w:r>
+              <w:rPr>
+                <w:i/>
+                <w:iCs/>
+                <w:sz w:val="20"/>
+                <w:szCs w:val="20"/>
+              </w:rPr>
+              <w:t>xrOrigin.transform.position.z</w:t>
+            </w:r>
+            <w:proofErr w:type="spellEnd"/>
+            <w:r>
+              <w:rPr>
+                <w:i/>
+                <w:iCs/>
+                <w:sz w:val="20"/>
+                <w:szCs w:val="20"/>
+              </w:rPr>
+              <w:t>);</w:t>
+            </w:r>
+          </w:p>
+          <w:p>
+            <w:pPr>
+              <w:spacing w:after="0" w:line="240" w:lineRule="auto"/>
+              <w:rPr>
+                <w:i/>
+                <w:iCs/>
+                <w:sz w:val="20"/>
+                <w:szCs w:val="20"/>
+              </w:rPr>
+            </w:pPr>
+            <w:r>
+              <w:rPr>
+                <w:i/>
+                <w:iCs/>
+                <w:sz w:val="20"/>
+                <w:szCs w:val="20"/>
+              </w:rPr>
+              <w:t xml:space="preserve">    }</w:t>
+            </w:r>
+          </w:p>
+          <w:p>
+            <w:pPr>
+              <w:spacing w:after="0" w:line="240" w:lineRule="auto"/>
+              <w:rPr>
+                <w:i/>
+                <w:iCs/>
+                <w:sz w:val="20"/>
+                <w:szCs w:val="20"/>
+              </w:rPr>
+            </w:pPr>
+          </w:p>
+          <w:p>
+            <w:pPr>
+              <w:spacing w:after="0" w:line="240" w:lineRule="auto"/>
+              <w:rPr>
+                <w:i/>
+                <w:iCs/>
+                <w:sz w:val="20"/>
+                <w:szCs w:val="20"/>
+              </w:rPr>
+            </w:pPr>
+            <w:r>
+              <w:rPr>
+                <w:i/>
+                <w:iCs/>
+                <w:sz w:val="20"/>
+                <w:szCs w:val="20"/>
+              </w:rPr>
+              <w:t xml:space="preserve">    public </w:t>
+            </w:r>
+            <w:proofErr w:type="spellStart"/>
+            <w:r>
+              <w:rPr>
+                <w:i/>
+                <w:iCs/>
+                <w:sz w:val="20"/>
+                <w:szCs w:val="20"/>
+              </w:rPr>
+              <w:t>void</w:t>
+            </w:r>
+            <w:proofErr w:type="spellEnd"/>
+            <w:r>
+              <w:rPr>
+                <w:i/>
+                <w:iCs/>
+                <w:sz w:val="20"/>
+                <w:szCs w:val="20"/>
+              </w:rPr>
+              <w:t xml:space="preserve"> </w:t>
+            </w:r>
+            <w:proofErr w:type="spellStart"/>
+            <w:r>
+              <w:rPr>
+                <w:i/>
+                <w:iCs/>
+                <w:sz w:val="20"/>
+                <w:szCs w:val="20"/>
+              </w:rPr>
+              <w:t>resetHeight</w:t>
+            </w:r>
+            <w:proofErr w:type="spellEnd"/>
+            <w:r>
+              <w:rPr>
+                <w:i/>
+                <w:iCs/>
+                <w:sz w:val="20"/>
+                <w:szCs w:val="20"/>
+              </w:rPr>
+              <w:t>()</w:t>
+            </w:r>
+          </w:p>
+          <w:p>
+            <w:pPr>
+              <w:spacing w:after="0" w:line="240" w:lineRule="auto"/>
+              <w:rPr>
+                <w:i/>
+                <w:iCs/>
+                <w:sz w:val="20"/>
+                <w:szCs w:val="20"/>
+              </w:rPr>
+            </w:pPr>
+            <w:r>
+              <w:rPr>
+                <w:i/>
+                <w:iCs/>
+                <w:sz w:val="20"/>
+                <w:szCs w:val="20"/>
+              </w:rPr>
+              <w:t xml:space="preserve">    {</w:t>
+            </w:r>
+          </w:p>
+          <w:p>
+            <w:pPr>
+              <w:spacing w:after="0" w:line="240" w:lineRule="auto"/>
+              <w:rPr>
+                <w:i/>
+                <w:iCs/>
+                <w:sz w:val="20"/>
+                <w:szCs w:val="20"/>
+              </w:rPr>
+            </w:pPr>
+            <w:r>
+              <w:rPr>
+                <w:i/>
+                <w:iCs/>
+                <w:sz w:val="20"/>
+                <w:szCs w:val="20"/>
+              </w:rPr>
+              <w:t xml:space="preserve">        </w:t>
+            </w:r>
+            <w:proofErr w:type="spellStart"/>
+            <w:r>
+              <w:rPr>
+                <w:i/>
+                <w:iCs/>
+                <w:sz w:val="20"/>
+                <w:szCs w:val="20"/>
+              </w:rPr>
+              <w:t>xrOrigin.transform.position</w:t>
+            </w:r>
+            <w:proofErr w:type="spellEnd"/>
+            <w:r>
+              <w:rPr>
+                <w:i/>
+                <w:iCs/>
+                <w:sz w:val="20"/>
+                <w:szCs w:val="20"/>
+              </w:rPr>
+              <w:t xml:space="preserve"> = new Vector3(</w:t>
+            </w:r>
+            <w:proofErr w:type="spellStart"/>
+            <w:r>
+              <w:rPr>
+                <w:i/>
+                <w:iCs/>
+                <w:sz w:val="20"/>
+                <w:szCs w:val="20"/>
+              </w:rPr>
+              <w:t>xrOrigin.transform.position.x</w:t>
+            </w:r>
+            <w:proofErr w:type="spellEnd"/>
+            <w:r>
+              <w:rPr>
+                <w:i/>
+                <w:iCs/>
+                <w:sz w:val="20"/>
+                <w:szCs w:val="20"/>
+              </w:rPr>
+              <w:t xml:space="preserve">, </w:t>
+            </w:r>
+            <w:proofErr w:type="spellStart"/>
+            <w:r>
+              <w:rPr>
+                <w:i/>
+                <w:iCs/>
+                <w:sz w:val="20"/>
+                <w:szCs w:val="20"/>
+              </w:rPr>
+              <w:t>xrOrigin.transform.position.y</w:t>
+            </w:r>
+            <w:proofErr w:type="spellEnd"/>
+            <w:r>
+              <w:rPr>
+                <w:i/>
+                <w:iCs/>
+                <w:sz w:val="20"/>
+                <w:szCs w:val="20"/>
+              </w:rPr>
+              <w:t xml:space="preserve"> - </w:t>
+            </w:r>
+            <w:proofErr w:type="spellStart"/>
+            <w:r>
+              <w:rPr>
+                <w:i/>
+                <w:iCs/>
+                <w:sz w:val="20"/>
+                <w:szCs w:val="20"/>
+              </w:rPr>
+              <w:t>height</w:t>
+            </w:r>
+            <w:proofErr w:type="spellEnd"/>
+            <w:r>
+              <w:rPr>
+                <w:i/>
+                <w:iCs/>
+                <w:sz w:val="20"/>
+                <w:szCs w:val="20"/>
+              </w:rPr>
+              <w:t xml:space="preserve">, </w:t>
+            </w:r>
+            <w:proofErr w:type="spellStart"/>
+            <w:r>
+              <w:rPr>
+                <w:i/>
+                <w:iCs/>
+                <w:sz w:val="20"/>
+                <w:szCs w:val="20"/>
+              </w:rPr>
+              <w:t>xrOrigin.transform.position.z</w:t>
+            </w:r>
+            <w:proofErr w:type="spellEnd"/>
+            <w:r>
+              <w:rPr>
+                <w:i/>
+                <w:iCs/>
+                <w:sz w:val="20"/>
+                <w:szCs w:val="20"/>
+              </w:rPr>
+              <w:t>);</w:t>
+            </w:r>
+          </w:p>
+          <w:p>
+            <w:pPr>
+              <w:spacing w:after="0" w:line="240" w:lineRule="auto"/>
+              <w:rPr>
+                <w:i/>
+                <w:iCs/>
+                <w:sz w:val="20"/>
+                <w:szCs w:val="20"/>
+              </w:rPr>
+            </w:pPr>
+            <w:r>
+              <w:rPr>
+                <w:i/>
+                <w:iCs/>
+                <w:sz w:val="20"/>
+                <w:szCs w:val="20"/>
+              </w:rPr>
+              <w:t xml:space="preserve">    }</w:t>
+            </w:r>
+          </w:p>
+          <w:p>
+            <w:pPr>
+              <w:rPr>
+                <w:i/>
+                <w:iCs/>
+                <w:sz w:val="20"/>
+                <w:szCs w:val="20"/>
+              </w:rPr>
+            </w:pPr>
+            <w:r>
+              <w:rPr>
+                <w:i/>
+                <w:iCs/>
+                <w:sz w:val="20"/>
+                <w:szCs w:val="20"/>
+              </w:rPr>
+              <w:t>}</w:t>
+            </w:r>
+          </w:p>
+        </w:tc>
+      </w:tr>
+    </w:tbl>
+    <w:p>
+      <w:pPr>
+        <w:rPr>
+          <w:b/>
+          <w:bCs/>
+        </w:rPr>
+      </w:pPr>
     </w:p>
     <w:sectPr>
-      <w:footerReference w:type="default" r:id="rId10"/>
+      <w:footerReference w:type="default" r:id="rId11"/>
       <w:pgSz w:w="11906" w:h="16838"/>
       <w:pgMar w:top="1417" w:right="1417" w:bottom="1417" w:left="1417" w:header="708" w:footer="708" w:gutter="0"/>
       <w:cols w:space="708"/>
@@ -1947,7 +7161,6 @@
         <w:docPartUnique/>
       </w:docPartObj>
     </w:sdtPr>
-    <w:sdtEndPr/>
     <w:sdtContent>
       <w:p>
         <w:pPr>
@@ -2768,6 +7981,25 @@
       <w:u w:val="single"/>
     </w:rPr>
   </w:style>
+  <w:style w:type="table" w:styleId="Tabelraster">
+    <w:name w:val="Table Grid"/>
+    <w:basedOn w:val="Standaardtabel"/>
+    <w:uiPriority w:val="39"/>
+    <w:rsid w:val="00DC49C0"/>
+    <w:pPr>
+      <w:spacing w:after="0" w:line="240" w:lineRule="auto"/>
+    </w:pPr>
+    <w:tblPr>
+      <w:tblBorders>
+        <w:top w:val="single" w:sz="4" w:space="0" w:color="auto"/>
+        <w:left w:val="single" w:sz="4" w:space="0" w:color="auto"/>
+        <w:bottom w:val="single" w:sz="4" w:space="0" w:color="auto"/>
+        <w:right w:val="single" w:sz="4" w:space="0" w:color="auto"/>
+        <w:insideH w:val="single" w:sz="4" w:space="0" w:color="auto"/>
+        <w:insideV w:val="single" w:sz="4" w:space="0" w:color="auto"/>
+      </w:tblBorders>
+    </w:tblPr>
+  </w:style>
 </w:styles>
 </file>
 

--- a/Documentation/Documentation.docx
+++ b/Documentation/Documentation.docx
@@ -54,6 +54,73 @@
           <w:lang w:val="nl-NL"/>
         </w:rPr>
         <w:br w:type="page"/>
+      </w:r>
+      <w:r>
+        <w:rPr>
+          <w:noProof/>
+        </w:rPr>
+        <w:drawing>
+          <wp:anchor distT="0" distB="0" distL="114300" distR="114300" simplePos="0" relativeHeight="251662336" behindDoc="0" locked="0" layoutInCell="1" allowOverlap="1" wp14:anchorId="192EF3F0" wp14:editId="39510093">
+            <wp:simplePos x="0" y="0"/>
+            <wp:positionH relativeFrom="margin">
+              <wp:posOffset>0</wp:posOffset>
+            </wp:positionH>
+            <wp:positionV relativeFrom="margin">
+              <wp:posOffset>1001395</wp:posOffset>
+            </wp:positionV>
+            <wp:extent cx="5389245" cy="3570605"/>
+            <wp:effectExtent l="0" t="0" r="1905" b="0"/>
+            <wp:wrapSquare wrapText="bothSides"/>
+            <wp:docPr id="992005293" name="Afbeelding 1" descr="Kinderspelen"/>
+            <wp:cNvGraphicFramePr>
+              <a:graphicFrameLocks xmlns:a="http://schemas.openxmlformats.org/drawingml/2006/main" noChangeAspect="1"/>
+            </wp:cNvGraphicFramePr>
+            <a:graphic xmlns:a="http://schemas.openxmlformats.org/drawingml/2006/main">
+              <a:graphicData uri="http://schemas.openxmlformats.org/drawingml/2006/picture">
+                <pic:pic xmlns:pic="http://schemas.openxmlformats.org/drawingml/2006/picture">
+                  <pic:nvPicPr>
+                    <pic:cNvPr id="0" name="Picture 1" descr="Kinderspelen"/>
+                    <pic:cNvPicPr>
+                      <a:picLocks noChangeAspect="1" noChangeArrowheads="1"/>
+                    </pic:cNvPicPr>
+                  </pic:nvPicPr>
+                  <pic:blipFill>
+                    <a:blip r:embed="rId8">
+                      <a:extLst>
+                        <a:ext uri="{28A0092B-C50C-407E-A947-70E740481C1C}">
+                          <a14:useLocalDpi xmlns:a14="http://schemas.microsoft.com/office/drawing/2010/main" val="0"/>
+                        </a:ext>
+                      </a:extLst>
+                    </a:blip>
+                    <a:srcRect/>
+                    <a:stretch>
+                      <a:fillRect/>
+                    </a:stretch>
+                  </pic:blipFill>
+                  <pic:spPr bwMode="auto">
+                    <a:xfrm>
+                      <a:off x="0" y="0"/>
+                      <a:ext cx="5389245" cy="3570605"/>
+                    </a:xfrm>
+                    <a:prstGeom prst="rect">
+                      <a:avLst/>
+                    </a:prstGeom>
+                    <a:noFill/>
+                    <a:ln>
+                      <a:noFill/>
+                    </a:ln>
+                  </pic:spPr>
+                </pic:pic>
+              </a:graphicData>
+            </a:graphic>
+            <wp14:sizeRelH relativeFrom="margin">
+              <wp14:pctWidth>0</wp14:pctWidth>
+            </wp14:sizeRelH>
+            <wp14:sizeRelV relativeFrom="margin">
+              <wp14:pctHeight>0</wp14:pctHeight>
+            </wp14:sizeRelV>
+          </wp:anchor>
+        </w:drawing>
       </w:r>
     </w:p>
     <w:sdt>
@@ -112,7 +179,7 @@
           <w:r>
             <w:fldChar w:fldCharType="separate"/>
           </w:r>
-          <w:hyperlink w:anchor="_Toc151468342" w:history="1">
+          <w:hyperlink w:anchor="_Toc151502495" w:history="1">
             <w:r>
               <w:rPr>
                 <w:rStyle w:val="Hyperlink"/>
@@ -140,7 +207,7 @@
                 <w:noProof/>
                 <w:webHidden/>
               </w:rPr>
-              <w:instrText xml:space="preserve"> PAGEREF _Toc151468342 \h </w:instrText>
+              <w:instrText xml:space="preserve"> PAGEREF _Toc151502495 \h </w:instrText>
             </w:r>
             <w:r>
               <w:rPr>
@@ -160,7 +227,7 @@
                 <w:noProof/>
                 <w:webHidden/>
               </w:rPr>
-              <w:t>3</w:t>
+              <w:t>2</w:t>
             </w:r>
             <w:r>
               <w:rPr>
@@ -183,7 +250,7 @@
               <w:lang w:eastAsia="nl-BE"/>
             </w:rPr>
           </w:pPr>
-          <w:hyperlink w:anchor="_Toc151468343" w:history="1">
+          <w:hyperlink w:anchor="_Toc151502496" w:history="1">
             <w:r>
               <w:rPr>
                 <w:rStyle w:val="Hyperlink"/>
@@ -211,7 +278,7 @@
                 <w:noProof/>
                 <w:webHidden/>
               </w:rPr>
-              <w:instrText xml:space="preserve"> PAGEREF _Toc151468343 \h </w:instrText>
+              <w:instrText xml:space="preserve"> PAGEREF _Toc151502496 \h </w:instrText>
             </w:r>
             <w:r>
               <w:rPr>
@@ -231,7 +298,7 @@
                 <w:noProof/>
                 <w:webHidden/>
               </w:rPr>
-              <w:t>4</w:t>
+              <w:t>3</w:t>
             </w:r>
             <w:r>
               <w:rPr>
@@ -254,7 +321,7 @@
               <w:lang w:eastAsia="nl-BE"/>
             </w:rPr>
           </w:pPr>
-          <w:hyperlink w:anchor="_Toc151468344" w:history="1">
+          <w:hyperlink w:anchor="_Toc151502497" w:history="1">
             <w:r>
               <w:rPr>
                 <w:rStyle w:val="Hyperlink"/>
@@ -281,7 +348,7 @@
                 <w:noProof/>
                 <w:webHidden/>
               </w:rPr>
-              <w:instrText xml:space="preserve"> PAGEREF _Toc151468344 \h </w:instrText>
+              <w:instrText xml:space="preserve"> PAGEREF _Toc151502497 \h </w:instrText>
             </w:r>
             <w:r>
               <w:rPr>
@@ -301,7 +368,7 @@
                 <w:noProof/>
                 <w:webHidden/>
               </w:rPr>
-              <w:t>4</w:t>
+              <w:t>3</w:t>
             </w:r>
             <w:r>
               <w:rPr>
@@ -324,7 +391,7 @@
               <w:lang w:eastAsia="nl-BE"/>
             </w:rPr>
           </w:pPr>
-          <w:hyperlink w:anchor="_Toc151468345" w:history="1">
+          <w:hyperlink w:anchor="_Toc151502498" w:history="1">
             <w:r>
               <w:rPr>
                 <w:rStyle w:val="Hyperlink"/>
@@ -351,7 +418,7 @@
                 <w:noProof/>
                 <w:webHidden/>
               </w:rPr>
-              <w:instrText xml:space="preserve"> PAGEREF _Toc151468345 \h </w:instrText>
+              <w:instrText xml:space="preserve"> PAGEREF _Toc151502498 \h </w:instrText>
             </w:r>
             <w:r>
               <w:rPr>
@@ -371,7 +438,7 @@
                 <w:noProof/>
                 <w:webHidden/>
               </w:rPr>
-              <w:t>4</w:t>
+              <w:t>3</w:t>
             </w:r>
             <w:r>
               <w:rPr>
@@ -394,7 +461,7 @@
               <w:lang w:eastAsia="nl-BE"/>
             </w:rPr>
           </w:pPr>
-          <w:hyperlink w:anchor="_Toc151468346" w:history="1">
+          <w:hyperlink w:anchor="_Toc151502499" w:history="1">
             <w:r>
               <w:rPr>
                 <w:rStyle w:val="Hyperlink"/>
@@ -421,7 +488,7 @@
                 <w:noProof/>
                 <w:webHidden/>
               </w:rPr>
-              <w:instrText xml:space="preserve"> PAGEREF _Toc151468346 \h </w:instrText>
+              <w:instrText xml:space="preserve"> PAGEREF _Toc151502499 \h </w:instrText>
             </w:r>
             <w:r>
               <w:rPr>
@@ -441,7 +508,7 @@
                 <w:noProof/>
                 <w:webHidden/>
               </w:rPr>
-              <w:t>4</w:t>
+              <w:t>3</w:t>
             </w:r>
             <w:r>
               <w:rPr>
@@ -464,7 +531,7 @@
               <w:lang w:eastAsia="nl-BE"/>
             </w:rPr>
           </w:pPr>
-          <w:hyperlink w:anchor="_Toc151468347" w:history="1">
+          <w:hyperlink w:anchor="_Toc151502500" w:history="1">
             <w:r>
               <w:rPr>
                 <w:rStyle w:val="Hyperlink"/>
@@ -491,7 +558,7 @@
                 <w:noProof/>
                 <w:webHidden/>
               </w:rPr>
-              <w:instrText xml:space="preserve"> PAGEREF _Toc151468347 \h </w:instrText>
+              <w:instrText xml:space="preserve"> PAGEREF _Toc151502500 \h </w:instrText>
             </w:r>
             <w:r>
               <w:rPr>
@@ -511,7 +578,7 @@
                 <w:noProof/>
                 <w:webHidden/>
               </w:rPr>
-              <w:t>4</w:t>
+              <w:t>3</w:t>
             </w:r>
             <w:r>
               <w:rPr>
@@ -534,7 +601,7 @@
               <w:lang w:eastAsia="nl-BE"/>
             </w:rPr>
           </w:pPr>
-          <w:hyperlink w:anchor="_Toc151468348" w:history="1">
+          <w:hyperlink w:anchor="_Toc151502501" w:history="1">
             <w:r>
               <w:rPr>
                 <w:rStyle w:val="Hyperlink"/>
@@ -561,7 +628,7 @@
                 <w:noProof/>
                 <w:webHidden/>
               </w:rPr>
-              <w:instrText xml:space="preserve"> PAGEREF _Toc151468348 \h </w:instrText>
+              <w:instrText xml:space="preserve"> PAGEREF _Toc151502501 \h </w:instrText>
             </w:r>
             <w:r>
               <w:rPr>
@@ -581,7 +648,7 @@
                 <w:noProof/>
                 <w:webHidden/>
               </w:rPr>
-              <w:t>5</w:t>
+              <w:t>4</w:t>
             </w:r>
             <w:r>
               <w:rPr>
@@ -604,7 +671,7 @@
               <w:lang w:eastAsia="nl-BE"/>
             </w:rPr>
           </w:pPr>
-          <w:hyperlink w:anchor="_Toc151468349" w:history="1">
+          <w:hyperlink w:anchor="_Toc151502502" w:history="1">
             <w:r>
               <w:rPr>
                 <w:rStyle w:val="Hyperlink"/>
@@ -631,7 +698,7 @@
                 <w:noProof/>
                 <w:webHidden/>
               </w:rPr>
-              <w:instrText xml:space="preserve"> PAGEREF _Toc151468349 \h </w:instrText>
+              <w:instrText xml:space="preserve"> PAGEREF _Toc151502502 \h </w:instrText>
             </w:r>
             <w:r>
               <w:rPr>
@@ -651,7 +718,7 @@
                 <w:noProof/>
                 <w:webHidden/>
               </w:rPr>
-              <w:t>5</w:t>
+              <w:t>4</w:t>
             </w:r>
             <w:r>
               <w:rPr>
@@ -674,7 +741,7 @@
               <w:lang w:eastAsia="nl-BE"/>
             </w:rPr>
           </w:pPr>
-          <w:hyperlink w:anchor="_Toc151468350" w:history="1">
+          <w:hyperlink w:anchor="_Toc151502503" w:history="1">
             <w:r>
               <w:rPr>
                 <w:rStyle w:val="Hyperlink"/>
@@ -701,7 +768,7 @@
                 <w:noProof/>
                 <w:webHidden/>
               </w:rPr>
-              <w:instrText xml:space="preserve"> PAGEREF _Toc151468350 \h </w:instrText>
+              <w:instrText xml:space="preserve"> PAGEREF _Toc151502503 \h </w:instrText>
             </w:r>
             <w:r>
               <w:rPr>
@@ -721,7 +788,7 @@
                 <w:noProof/>
                 <w:webHidden/>
               </w:rPr>
-              <w:t>5</w:t>
+              <w:t>4</w:t>
             </w:r>
             <w:r>
               <w:rPr>
@@ -744,7 +811,7 @@
               <w:lang w:eastAsia="nl-BE"/>
             </w:rPr>
           </w:pPr>
-          <w:hyperlink w:anchor="_Toc151468351" w:history="1">
+          <w:hyperlink w:anchor="_Toc151502504" w:history="1">
             <w:r>
               <w:rPr>
                 <w:rStyle w:val="Hyperlink"/>
@@ -771,7 +838,7 @@
                 <w:noProof/>
                 <w:webHidden/>
               </w:rPr>
-              <w:instrText xml:space="preserve"> PAGEREF _Toc151468351 \h </w:instrText>
+              <w:instrText xml:space="preserve"> PAGEREF _Toc151502504 \h </w:instrText>
             </w:r>
             <w:r>
               <w:rPr>
@@ -791,7 +858,7 @@
                 <w:noProof/>
                 <w:webHidden/>
               </w:rPr>
-              <w:t>5</w:t>
+              <w:t>4</w:t>
             </w:r>
             <w:r>
               <w:rPr>
@@ -814,7 +881,7 @@
               <w:lang w:eastAsia="nl-BE"/>
             </w:rPr>
           </w:pPr>
-          <w:hyperlink w:anchor="_Toc151468352" w:history="1">
+          <w:hyperlink w:anchor="_Toc151502505" w:history="1">
             <w:r>
               <w:rPr>
                 <w:rStyle w:val="Hyperlink"/>
@@ -841,7 +908,7 @@
                 <w:noProof/>
                 <w:webHidden/>
               </w:rPr>
-              <w:instrText xml:space="preserve"> PAGEREF _Toc151468352 \h </w:instrText>
+              <w:instrText xml:space="preserve"> PAGEREF _Toc151502505 \h </w:instrText>
             </w:r>
             <w:r>
               <w:rPr>
@@ -861,7 +928,7 @@
                 <w:noProof/>
                 <w:webHidden/>
               </w:rPr>
-              <w:t>5</w:t>
+              <w:t>4</w:t>
             </w:r>
             <w:r>
               <w:rPr>
@@ -884,7 +951,7 @@
               <w:lang w:eastAsia="nl-BE"/>
             </w:rPr>
           </w:pPr>
-          <w:hyperlink w:anchor="_Toc151468353" w:history="1">
+          <w:hyperlink w:anchor="_Toc151502506" w:history="1">
             <w:r>
               <w:rPr>
                 <w:rStyle w:val="Hyperlink"/>
@@ -911,7 +978,7 @@
                 <w:noProof/>
                 <w:webHidden/>
               </w:rPr>
-              <w:instrText xml:space="preserve"> PAGEREF _Toc151468353 \h </w:instrText>
+              <w:instrText xml:space="preserve"> PAGEREF _Toc151502506 \h </w:instrText>
             </w:r>
             <w:r>
               <w:rPr>
@@ -931,7 +998,7 @@
                 <w:noProof/>
                 <w:webHidden/>
               </w:rPr>
-              <w:t>6</w:t>
+              <w:t>5</w:t>
             </w:r>
             <w:r>
               <w:rPr>
@@ -954,7 +1021,7 @@
               <w:lang w:eastAsia="nl-BE"/>
             </w:rPr>
           </w:pPr>
-          <w:hyperlink w:anchor="_Toc151468354" w:history="1">
+          <w:hyperlink w:anchor="_Toc151502507" w:history="1">
             <w:r>
               <w:rPr>
                 <w:rStyle w:val="Hyperlink"/>
@@ -981,7 +1048,7 @@
                 <w:noProof/>
                 <w:webHidden/>
               </w:rPr>
-              <w:instrText xml:space="preserve"> PAGEREF _Toc151468354 \h </w:instrText>
+              <w:instrText xml:space="preserve"> PAGEREF _Toc151502507 \h </w:instrText>
             </w:r>
             <w:r>
               <w:rPr>
@@ -1001,7 +1068,7 @@
                 <w:noProof/>
                 <w:webHidden/>
               </w:rPr>
-              <w:t>6</w:t>
+              <w:t>5</w:t>
             </w:r>
             <w:r>
               <w:rPr>
@@ -1024,7 +1091,7 @@
               <w:lang w:eastAsia="nl-BE"/>
             </w:rPr>
           </w:pPr>
-          <w:hyperlink w:anchor="_Toc151468355" w:history="1">
+          <w:hyperlink w:anchor="_Toc151502508" w:history="1">
             <w:r>
               <w:rPr>
                 <w:rStyle w:val="Hyperlink"/>
@@ -1051,7 +1118,7 @@
                 <w:noProof/>
                 <w:webHidden/>
               </w:rPr>
-              <w:instrText xml:space="preserve"> PAGEREF _Toc151468355 \h </w:instrText>
+              <w:instrText xml:space="preserve"> PAGEREF _Toc151502508 \h </w:instrText>
             </w:r>
             <w:r>
               <w:rPr>
@@ -1071,7 +1138,7 @@
                 <w:noProof/>
                 <w:webHidden/>
               </w:rPr>
-              <w:t>6</w:t>
+              <w:t>5</w:t>
             </w:r>
             <w:r>
               <w:rPr>
@@ -1094,7 +1161,7 @@
               <w:lang w:eastAsia="nl-BE"/>
             </w:rPr>
           </w:pPr>
-          <w:hyperlink w:anchor="_Toc151468356" w:history="1">
+          <w:hyperlink w:anchor="_Toc151502509" w:history="1">
             <w:r>
               <w:rPr>
                 <w:rStyle w:val="Hyperlink"/>
@@ -1121,7 +1188,7 @@
                 <w:noProof/>
                 <w:webHidden/>
               </w:rPr>
-              <w:instrText xml:space="preserve"> PAGEREF _Toc151468356 \h </w:instrText>
+              <w:instrText xml:space="preserve"> PAGEREF _Toc151502509 \h </w:instrText>
             </w:r>
             <w:r>
               <w:rPr>
@@ -1141,7 +1208,7 @@
                 <w:noProof/>
                 <w:webHidden/>
               </w:rPr>
-              <w:t>6</w:t>
+              <w:t>5</w:t>
             </w:r>
             <w:r>
               <w:rPr>
@@ -1164,7 +1231,7 @@
               <w:lang w:eastAsia="nl-BE"/>
             </w:rPr>
           </w:pPr>
-          <w:hyperlink w:anchor="_Toc151468357" w:history="1">
+          <w:hyperlink w:anchor="_Toc151502510" w:history="1">
             <w:r>
               <w:rPr>
                 <w:rStyle w:val="Hyperlink"/>
@@ -1191,7 +1258,7 @@
                 <w:noProof/>
                 <w:webHidden/>
               </w:rPr>
-              <w:instrText xml:space="preserve"> PAGEREF _Toc151468357 \h </w:instrText>
+              <w:instrText xml:space="preserve"> PAGEREF _Toc151502510 \h </w:instrText>
             </w:r>
             <w:r>
               <w:rPr>
@@ -1211,7 +1278,7 @@
                 <w:noProof/>
                 <w:webHidden/>
               </w:rPr>
-              <w:t>6</w:t>
+              <w:t>5</w:t>
             </w:r>
             <w:r>
               <w:rPr>
@@ -1234,7 +1301,7 @@
               <w:lang w:eastAsia="nl-BE"/>
             </w:rPr>
           </w:pPr>
-          <w:hyperlink w:anchor="_Toc151468358" w:history="1">
+          <w:hyperlink w:anchor="_Toc151502511" w:history="1">
             <w:r>
               <w:rPr>
                 <w:rStyle w:val="Hyperlink"/>
@@ -1261,7 +1328,7 @@
                 <w:noProof/>
                 <w:webHidden/>
               </w:rPr>
-              <w:instrText xml:space="preserve"> PAGEREF _Toc151468358 \h </w:instrText>
+              <w:instrText xml:space="preserve"> PAGEREF _Toc151502511 \h </w:instrText>
             </w:r>
             <w:r>
               <w:rPr>
@@ -1281,7 +1348,287 @@
                 <w:noProof/>
                 <w:webHidden/>
               </w:rPr>
-              <w:t>7</w:t>
+              <w:t>6</w:t>
+            </w:r>
+            <w:r>
+              <w:rPr>
+                <w:noProof/>
+                <w:webHidden/>
+              </w:rPr>
+              <w:fldChar w:fldCharType="end"/>
+            </w:r>
+          </w:hyperlink>
+        </w:p>
+        <w:p>
+          <w:pPr>
+            <w:pStyle w:val="Inhopg2"/>
+            <w:tabs>
+              <w:tab w:val="right" w:leader="dot" w:pos="9062"/>
+            </w:tabs>
+            <w:rPr>
+              <w:rFonts w:eastAsiaTheme="minorEastAsia"/>
+              <w:noProof/>
+              <w:lang w:eastAsia="nl-BE"/>
+            </w:rPr>
+          </w:pPr>
+          <w:hyperlink w:anchor="_Toc151502512" w:history="1">
+            <w:r>
+              <w:rPr>
+                <w:rStyle w:val="Hyperlink"/>
+                <w:noProof/>
+              </w:rPr>
+              <w:t>Games:</w:t>
+            </w:r>
+            <w:r>
+              <w:rPr>
+                <w:noProof/>
+                <w:webHidden/>
+              </w:rPr>
+              <w:tab/>
+            </w:r>
+            <w:r>
+              <w:rPr>
+                <w:noProof/>
+                <w:webHidden/>
+              </w:rPr>
+              <w:fldChar w:fldCharType="begin"/>
+            </w:r>
+            <w:r>
+              <w:rPr>
+                <w:noProof/>
+                <w:webHidden/>
+              </w:rPr>
+              <w:instrText xml:space="preserve"> PAGEREF _Toc151502512 \h </w:instrText>
+            </w:r>
+            <w:r>
+              <w:rPr>
+                <w:noProof/>
+                <w:webHidden/>
+              </w:rPr>
+            </w:r>
+            <w:r>
+              <w:rPr>
+                <w:noProof/>
+                <w:webHidden/>
+              </w:rPr>
+              <w:fldChar w:fldCharType="separate"/>
+            </w:r>
+            <w:r>
+              <w:rPr>
+                <w:noProof/>
+                <w:webHidden/>
+              </w:rPr>
+              <w:t>6</w:t>
+            </w:r>
+            <w:r>
+              <w:rPr>
+                <w:noProof/>
+                <w:webHidden/>
+              </w:rPr>
+              <w:fldChar w:fldCharType="end"/>
+            </w:r>
+          </w:hyperlink>
+        </w:p>
+        <w:p>
+          <w:pPr>
+            <w:pStyle w:val="Inhopg2"/>
+            <w:tabs>
+              <w:tab w:val="right" w:leader="dot" w:pos="9062"/>
+            </w:tabs>
+            <w:rPr>
+              <w:rFonts w:eastAsiaTheme="minorEastAsia"/>
+              <w:noProof/>
+              <w:lang w:eastAsia="nl-BE"/>
+            </w:rPr>
+          </w:pPr>
+          <w:hyperlink w:anchor="_Toc151502513" w:history="1">
+            <w:r>
+              <w:rPr>
+                <w:rStyle w:val="Hyperlink"/>
+                <w:noProof/>
+              </w:rPr>
+              <w:t>Animations:</w:t>
+            </w:r>
+            <w:r>
+              <w:rPr>
+                <w:noProof/>
+                <w:webHidden/>
+              </w:rPr>
+              <w:tab/>
+            </w:r>
+            <w:r>
+              <w:rPr>
+                <w:noProof/>
+                <w:webHidden/>
+              </w:rPr>
+              <w:fldChar w:fldCharType="begin"/>
+            </w:r>
+            <w:r>
+              <w:rPr>
+                <w:noProof/>
+                <w:webHidden/>
+              </w:rPr>
+              <w:instrText xml:space="preserve"> PAGEREF _Toc151502513 \h </w:instrText>
+            </w:r>
+            <w:r>
+              <w:rPr>
+                <w:noProof/>
+                <w:webHidden/>
+              </w:rPr>
+            </w:r>
+            <w:r>
+              <w:rPr>
+                <w:noProof/>
+                <w:webHidden/>
+              </w:rPr>
+              <w:fldChar w:fldCharType="separate"/>
+            </w:r>
+            <w:r>
+              <w:rPr>
+                <w:noProof/>
+                <w:webHidden/>
+              </w:rPr>
+              <w:t>6</w:t>
+            </w:r>
+            <w:r>
+              <w:rPr>
+                <w:noProof/>
+                <w:webHidden/>
+              </w:rPr>
+              <w:fldChar w:fldCharType="end"/>
+            </w:r>
+          </w:hyperlink>
+        </w:p>
+        <w:p>
+          <w:pPr>
+            <w:pStyle w:val="Inhopg2"/>
+            <w:tabs>
+              <w:tab w:val="right" w:leader="dot" w:pos="9062"/>
+            </w:tabs>
+            <w:rPr>
+              <w:rFonts w:eastAsiaTheme="minorEastAsia"/>
+              <w:noProof/>
+              <w:lang w:eastAsia="nl-BE"/>
+            </w:rPr>
+          </w:pPr>
+          <w:hyperlink w:anchor="_Toc151502514" w:history="1">
+            <w:r>
+              <w:rPr>
+                <w:rStyle w:val="Hyperlink"/>
+                <w:noProof/>
+              </w:rPr>
+              <w:t>Assets:</w:t>
+            </w:r>
+            <w:r>
+              <w:rPr>
+                <w:noProof/>
+                <w:webHidden/>
+              </w:rPr>
+              <w:tab/>
+            </w:r>
+            <w:r>
+              <w:rPr>
+                <w:noProof/>
+                <w:webHidden/>
+              </w:rPr>
+              <w:fldChar w:fldCharType="begin"/>
+            </w:r>
+            <w:r>
+              <w:rPr>
+                <w:noProof/>
+                <w:webHidden/>
+              </w:rPr>
+              <w:instrText xml:space="preserve"> PAGEREF _Toc151502514 \h </w:instrText>
+            </w:r>
+            <w:r>
+              <w:rPr>
+                <w:noProof/>
+                <w:webHidden/>
+              </w:rPr>
+            </w:r>
+            <w:r>
+              <w:rPr>
+                <w:noProof/>
+                <w:webHidden/>
+              </w:rPr>
+              <w:fldChar w:fldCharType="separate"/>
+            </w:r>
+            <w:r>
+              <w:rPr>
+                <w:noProof/>
+                <w:webHidden/>
+              </w:rPr>
+              <w:t>6</w:t>
+            </w:r>
+            <w:r>
+              <w:rPr>
+                <w:noProof/>
+                <w:webHidden/>
+              </w:rPr>
+              <w:fldChar w:fldCharType="end"/>
+            </w:r>
+          </w:hyperlink>
+        </w:p>
+        <w:p>
+          <w:pPr>
+            <w:pStyle w:val="Inhopg2"/>
+            <w:tabs>
+              <w:tab w:val="right" w:leader="dot" w:pos="9062"/>
+            </w:tabs>
+            <w:rPr>
+              <w:rFonts w:eastAsiaTheme="minorEastAsia"/>
+              <w:noProof/>
+              <w:lang w:eastAsia="nl-BE"/>
+            </w:rPr>
+          </w:pPr>
+          <w:hyperlink w:anchor="_Toc151502515" w:history="1">
+            <w:r>
+              <w:rPr>
+                <w:rStyle w:val="Hyperlink"/>
+                <w:noProof/>
+              </w:rPr>
+              <w:t>Scripts:</w:t>
+            </w:r>
+            <w:r>
+              <w:rPr>
+                <w:noProof/>
+                <w:webHidden/>
+              </w:rPr>
+              <w:tab/>
+            </w:r>
+            <w:r>
+              <w:rPr>
+                <w:noProof/>
+                <w:webHidden/>
+              </w:rPr>
+              <w:fldChar w:fldCharType="begin"/>
+            </w:r>
+            <w:r>
+              <w:rPr>
+                <w:noProof/>
+                <w:webHidden/>
+              </w:rPr>
+              <w:instrText xml:space="preserve"> PAGEREF _Toc151502515 \h </w:instrText>
+            </w:r>
+            <w:r>
+              <w:rPr>
+                <w:noProof/>
+                <w:webHidden/>
+              </w:rPr>
+            </w:r>
+            <w:r>
+              <w:rPr>
+                <w:noProof/>
+                <w:webHidden/>
+              </w:rPr>
+              <w:fldChar w:fldCharType="separate"/>
+            </w:r>
+            <w:r>
+              <w:rPr>
+                <w:noProof/>
+                <w:webHidden/>
+              </w:rPr>
+              <w:t>6</w:t>
             </w:r>
             <w:r>
               <w:rPr>
@@ -1304,7 +1651,7 @@
               <w:lang w:eastAsia="nl-BE"/>
             </w:rPr>
           </w:pPr>
-          <w:hyperlink w:anchor="_Toc151468359" w:history="1">
+          <w:hyperlink w:anchor="_Toc151502516" w:history="1">
             <w:r>
               <w:rPr>
                 <w:rStyle w:val="Hyperlink"/>
@@ -1331,7 +1678,147 @@
                 <w:noProof/>
                 <w:webHidden/>
               </w:rPr>
-              <w:instrText xml:space="preserve"> PAGEREF _Toc151468359 \h </w:instrText>
+              <w:instrText xml:space="preserve"> PAGEREF _Toc151502516 \h </w:instrText>
+            </w:r>
+            <w:r>
+              <w:rPr>
+                <w:noProof/>
+                <w:webHidden/>
+              </w:rPr>
+            </w:r>
+            <w:r>
+              <w:rPr>
+                <w:noProof/>
+                <w:webHidden/>
+              </w:rPr>
+              <w:fldChar w:fldCharType="separate"/>
+            </w:r>
+            <w:r>
+              <w:rPr>
+                <w:noProof/>
+                <w:webHidden/>
+              </w:rPr>
+              <w:t>7</w:t>
+            </w:r>
+            <w:r>
+              <w:rPr>
+                <w:noProof/>
+                <w:webHidden/>
+              </w:rPr>
+              <w:fldChar w:fldCharType="end"/>
+            </w:r>
+          </w:hyperlink>
+        </w:p>
+        <w:p>
+          <w:pPr>
+            <w:pStyle w:val="Inhopg1"/>
+            <w:tabs>
+              <w:tab w:val="right" w:leader="dot" w:pos="9062"/>
+            </w:tabs>
+            <w:rPr>
+              <w:rFonts w:eastAsiaTheme="minorEastAsia"/>
+              <w:noProof/>
+              <w:lang w:eastAsia="nl-BE"/>
+            </w:rPr>
+          </w:pPr>
+          <w:hyperlink w:anchor="_Toc151502517" w:history="1">
+            <w:r>
+              <w:rPr>
+                <w:rStyle w:val="Hyperlink"/>
+                <w:noProof/>
+              </w:rPr>
+              <w:t>Reference:</w:t>
+            </w:r>
+            <w:r>
+              <w:rPr>
+                <w:noProof/>
+                <w:webHidden/>
+              </w:rPr>
+              <w:tab/>
+            </w:r>
+            <w:r>
+              <w:rPr>
+                <w:noProof/>
+                <w:webHidden/>
+              </w:rPr>
+              <w:fldChar w:fldCharType="begin"/>
+            </w:r>
+            <w:r>
+              <w:rPr>
+                <w:noProof/>
+                <w:webHidden/>
+              </w:rPr>
+              <w:instrText xml:space="preserve"> PAGEREF _Toc151502517 \h </w:instrText>
+            </w:r>
+            <w:r>
+              <w:rPr>
+                <w:noProof/>
+                <w:webHidden/>
+              </w:rPr>
+            </w:r>
+            <w:r>
+              <w:rPr>
+                <w:noProof/>
+                <w:webHidden/>
+              </w:rPr>
+              <w:fldChar w:fldCharType="separate"/>
+            </w:r>
+            <w:r>
+              <w:rPr>
+                <w:noProof/>
+                <w:webHidden/>
+              </w:rPr>
+              <w:t>8</w:t>
+            </w:r>
+            <w:r>
+              <w:rPr>
+                <w:noProof/>
+                <w:webHidden/>
+              </w:rPr>
+              <w:fldChar w:fldCharType="end"/>
+            </w:r>
+          </w:hyperlink>
+        </w:p>
+        <w:p>
+          <w:pPr>
+            <w:pStyle w:val="Inhopg2"/>
+            <w:tabs>
+              <w:tab w:val="right" w:leader="dot" w:pos="9062"/>
+            </w:tabs>
+            <w:rPr>
+              <w:rFonts w:eastAsiaTheme="minorEastAsia"/>
+              <w:noProof/>
+              <w:lang w:eastAsia="nl-BE"/>
+            </w:rPr>
+          </w:pPr>
+          <w:hyperlink w:anchor="_Toc151502518" w:history="1">
+            <w:r>
+              <w:rPr>
+                <w:rStyle w:val="Hyperlink"/>
+                <w:noProof/>
+              </w:rPr>
+              <w:t>Codes</w:t>
+            </w:r>
+            <w:r>
+              <w:rPr>
+                <w:noProof/>
+                <w:webHidden/>
+              </w:rPr>
+              <w:tab/>
+            </w:r>
+            <w:r>
+              <w:rPr>
+                <w:noProof/>
+                <w:webHidden/>
+              </w:rPr>
+              <w:fldChar w:fldCharType="begin"/>
+            </w:r>
+            <w:r>
+              <w:rPr>
+                <w:noProof/>
+                <w:webHidden/>
+              </w:rPr>
+              <w:instrText xml:space="preserve"> PAGEREF _Toc151502518 \h </w:instrText>
             </w:r>
             <w:r>
               <w:rPr>
@@ -1394,7 +1881,7 @@
           <w:lang w:val="en-US"/>
         </w:rPr>
       </w:pPr>
-      <w:bookmarkStart w:id="0" w:name="_Toc151468342"/>
+      <w:bookmarkStart w:id="0" w:name="_Toc151502495"/>
       <w:r>
         <w:rPr>
           <w:lang w:val="en-US"/>
@@ -1414,7 +1901,21 @@
         <w:rPr>
           <w:lang w:val="en-US"/>
         </w:rPr>
-        <w:t>In this immersive VR experience, players dive into a unique world where art comes alive. The game revolves around a painting split into four distinct sections, each serving as a portal into a mesmerizing realm. As players navigate through these segments, they encounter a series of mini-games intricately woven into the artistic landscape.</w:t>
+        <w:t xml:space="preserve">In this immersive VR experience, players dive into a unique world where art comes alive. The game revolves around a painting split into four distinct sections, each serving as a portal into a mesmerizing realm. As players navigate through these segments, they encounter a series of </w:t>
+      </w:r>
+      <w:proofErr w:type="gramStart"/>
+      <w:r>
+        <w:rPr>
+          <w:lang w:val="en-US"/>
+        </w:rPr>
+        <w:t>mini-games</w:t>
+      </w:r>
+      <w:proofErr w:type="gramEnd"/>
+      <w:r>
+        <w:rPr>
+          <w:lang w:val="en-US"/>
+        </w:rPr>
+        <w:t xml:space="preserve"> intricately woven into the artistic landscape.</w:t>
       </w:r>
     </w:p>
     <w:p>
@@ -1527,7 +2028,7 @@
       <w:pPr>
         <w:pStyle w:val="Kop2"/>
       </w:pPr>
-      <w:bookmarkStart w:id="1" w:name="_Toc151468343"/>
+      <w:bookmarkStart w:id="1" w:name="_Toc151502496"/>
       <w:r>
         <w:rPr>
           <w:lang w:val="nl-NL"/>
@@ -1544,7 +2045,7 @@
       <w:pPr>
         <w:pStyle w:val="Kop2"/>
       </w:pPr>
-      <w:bookmarkStart w:id="2" w:name="_Toc151468344"/>
+      <w:bookmarkStart w:id="2" w:name="_Toc151502497"/>
       <w:r>
         <w:t>Games:</w:t>
       </w:r>
@@ -1567,7 +2068,7 @@
       <w:pPr>
         <w:pStyle w:val="Kop2"/>
       </w:pPr>
-      <w:bookmarkStart w:id="3" w:name="_Toc151468345"/>
+      <w:bookmarkStart w:id="3" w:name="_Toc151502498"/>
       <w:proofErr w:type="spellStart"/>
       <w:r>
         <w:t>Animations</w:t>
@@ -1595,7 +2096,7 @@
       <w:pPr>
         <w:pStyle w:val="Kop2"/>
       </w:pPr>
-      <w:bookmarkStart w:id="4" w:name="_Toc151468346"/>
+      <w:bookmarkStart w:id="4" w:name="_Toc151502499"/>
       <w:r>
         <w:t>Assets:</w:t>
       </w:r>
@@ -1648,7 +2149,7 @@
       <w:pPr>
         <w:pStyle w:val="Kop2"/>
       </w:pPr>
-      <w:bookmarkStart w:id="5" w:name="_Toc151468347"/>
+      <w:bookmarkStart w:id="5" w:name="_Toc151502500"/>
       <w:r>
         <w:t>Scripts:</w:t>
       </w:r>
@@ -1779,8 +2280,28 @@
         <w:rPr>
           <w:lang w:val="en-US"/>
         </w:rPr>
-        <w:t>o live with different delays</w:t>
-      </w:r>
+        <w:t>o li</w:t>
+      </w:r>
+      <w:r>
+        <w:rPr>
+          <w:lang w:val="en-US"/>
+        </w:rPr>
+        <w:t>f</w:t>
+      </w:r>
+      <w:r>
+        <w:rPr>
+          <w:lang w:val="en-US"/>
+        </w:rPr>
+        <w:t xml:space="preserve">e with different </w:t>
+      </w:r>
+      <w:proofErr w:type="gramStart"/>
+      <w:r>
+        <w:rPr>
+          <w:lang w:val="en-US"/>
+        </w:rPr>
+        <w:t>delays</w:t>
+      </w:r>
+      <w:proofErr w:type="gramEnd"/>
     </w:p>
     <w:p>
       <w:pPr>
@@ -1803,7 +2324,7 @@
       <w:pPr>
         <w:pStyle w:val="Kop1"/>
       </w:pPr>
-      <w:bookmarkStart w:id="6" w:name="_Toc151468348"/>
+      <w:bookmarkStart w:id="6" w:name="_Toc151502501"/>
       <w:r>
         <w:rPr>
           <w:noProof/>
@@ -1848,7 +2369,7 @@
                     <pic:cNvPicPr/>
                   </pic:nvPicPr>
                   <pic:blipFill>
-                    <a:blip r:embed="rId8">
+                    <a:blip r:embed="rId9">
                       <a:extLst>
                         <a:ext uri="{28A0092B-C50C-407E-A947-70E740481C1C}">
                           <a14:useLocalDpi xmlns:a14="http://schemas.microsoft.com/office/drawing/2010/main" val="0"/>
@@ -1922,7 +2443,7 @@
         <w:pStyle w:val="Kop2"/>
       </w:pPr>
       <w:bookmarkStart w:id="7" w:name="_Hlk151382990"/>
-      <w:bookmarkStart w:id="8" w:name="_Toc151468349"/>
+      <w:bookmarkStart w:id="8" w:name="_Toc151502502"/>
       <w:r>
         <w:t>Games:</w:t>
       </w:r>
@@ -2013,7 +2534,7 @@
       <w:pPr>
         <w:pStyle w:val="Kop2"/>
       </w:pPr>
-      <w:bookmarkStart w:id="9" w:name="_Toc151468350"/>
+      <w:bookmarkStart w:id="9" w:name="_Toc151502503"/>
       <w:proofErr w:type="spellStart"/>
       <w:r>
         <w:t>Animations</w:t>
@@ -2093,7 +2614,7 @@
       <w:pPr>
         <w:pStyle w:val="Kop2"/>
       </w:pPr>
-      <w:bookmarkStart w:id="10" w:name="_Toc151468351"/>
+      <w:bookmarkStart w:id="10" w:name="_Toc151502504"/>
       <w:r>
         <w:t>Assets:</w:t>
       </w:r>
@@ -2188,7 +2709,7 @@
       <w:pPr>
         <w:pStyle w:val="Kop2"/>
       </w:pPr>
-      <w:bookmarkStart w:id="11" w:name="_Toc151468352"/>
+      <w:bookmarkStart w:id="11" w:name="_Toc151502505"/>
       <w:r>
         <w:t>Scripts:</w:t>
       </w:r>
@@ -2239,7 +2760,7 @@
       <w:pPr>
         <w:pStyle w:val="Kop1"/>
       </w:pPr>
-      <w:bookmarkStart w:id="12" w:name="_Toc151468353"/>
+      <w:bookmarkStart w:id="12" w:name="_Toc151502506"/>
       <w:bookmarkEnd w:id="7"/>
       <w:r>
         <w:rPr>
@@ -2287,7 +2808,7 @@
                     </pic:cNvPicPr>
                   </pic:nvPicPr>
                   <pic:blipFill>
-                    <a:blip r:embed="rId9">
+                    <a:blip r:embed="rId10">
                       <a:extLst>
                         <a:ext uri="{28A0092B-C50C-407E-A947-70E740481C1C}">
                           <a14:useLocalDpi xmlns:a14="http://schemas.microsoft.com/office/drawing/2010/main" val="0"/>
@@ -2361,7 +2882,7 @@
       <w:pPr>
         <w:pStyle w:val="Kop2"/>
       </w:pPr>
-      <w:bookmarkStart w:id="13" w:name="_Toc151468354"/>
+      <w:bookmarkStart w:id="13" w:name="_Toc151502507"/>
       <w:r>
         <w:t>Games:</w:t>
       </w:r>
@@ -2423,7 +2944,7 @@
       <w:pPr>
         <w:pStyle w:val="Kop2"/>
       </w:pPr>
-      <w:bookmarkStart w:id="14" w:name="_Toc151468355"/>
+      <w:bookmarkStart w:id="14" w:name="_Toc151502508"/>
       <w:proofErr w:type="spellStart"/>
       <w:r>
         <w:t>Animations</w:t>
@@ -2495,7 +3016,7 @@
       <w:pPr>
         <w:pStyle w:val="Kop2"/>
       </w:pPr>
-      <w:bookmarkStart w:id="15" w:name="_Toc151468356"/>
+      <w:bookmarkStart w:id="15" w:name="_Toc151502509"/>
       <w:r>
         <w:t>Assets:</w:t>
       </w:r>
@@ -2571,7 +3092,7 @@
       <w:pPr>
         <w:pStyle w:val="Kop2"/>
       </w:pPr>
-      <w:bookmarkStart w:id="16" w:name="_Toc151468357"/>
+      <w:bookmarkStart w:id="16" w:name="_Toc151502510"/>
       <w:r>
         <w:t>Scripts:</w:t>
       </w:r>
@@ -2664,7 +3185,7 @@
       <w:pPr>
         <w:pStyle w:val="Kop1"/>
       </w:pPr>
-      <w:bookmarkStart w:id="17" w:name="_Toc151468358"/>
+      <w:bookmarkStart w:id="17" w:name="_Toc151502511"/>
       <w:r>
         <w:rPr>
           <w:noProof/>
@@ -2711,7 +3232,7 @@
                     <pic:cNvPicPr/>
                   </pic:nvPicPr>
                   <pic:blipFill>
-                    <a:blip r:embed="rId10">
+                    <a:blip r:embed="rId11">
                       <a:extLst>
                         <a:ext uri="{28A0092B-C50C-407E-A947-70E740481C1C}">
                           <a14:useLocalDpi xmlns:a14="http://schemas.microsoft.com/office/drawing/2010/main" val="0"/>
@@ -2784,9 +3305,11 @@
       <w:pPr>
         <w:pStyle w:val="Kop2"/>
       </w:pPr>
+      <w:bookmarkStart w:id="18" w:name="_Toc151502512"/>
       <w:r>
         <w:t>Games:</w:t>
       </w:r>
+      <w:bookmarkEnd w:id="18"/>
     </w:p>
     <w:p>
       <w:pPr>
@@ -2817,6 +3340,7 @@
       <w:pPr>
         <w:pStyle w:val="Kop2"/>
       </w:pPr>
+      <w:bookmarkStart w:id="19" w:name="_Toc151502513"/>
       <w:proofErr w:type="spellStart"/>
       <w:r>
         <w:t>Animations</w:t>
@@ -2825,6 +3349,7 @@
       <w:r>
         <w:t>:</w:t>
       </w:r>
+      <w:bookmarkEnd w:id="19"/>
     </w:p>
     <w:p>
       <w:pPr>
@@ -2843,9 +3368,11 @@
       <w:pPr>
         <w:pStyle w:val="Kop2"/>
       </w:pPr>
+      <w:bookmarkStart w:id="20" w:name="_Toc151502514"/>
       <w:r>
         <w:t>Assets:</w:t>
       </w:r>
+      <w:bookmarkEnd w:id="20"/>
     </w:p>
     <w:p>
       <w:pPr>
@@ -2880,8 +3407,13 @@
       <w:pPr>
         <w:pStyle w:val="Kop2"/>
       </w:pPr>
-      <w:r>
-        <w:t xml:space="preserve">Scripts: </w:t>
+      <w:bookmarkStart w:id="21" w:name="_Toc151502515"/>
+      <w:r>
+        <w:t>Scripts:</w:t>
+      </w:r>
+      <w:bookmarkEnd w:id="21"/>
+      <w:r>
+        <w:t xml:space="preserve"> </w:t>
       </w:r>
     </w:p>
     <w:p>
@@ -2898,15 +3430,7 @@
       </w:r>
       <w:proofErr w:type="spellEnd"/>
       <w:r>
-        <w:t xml:space="preserve"> </w:t>
-      </w:r>
-      <w:proofErr w:type="spellStart"/>
-      <w:r>
-        <w:t>to</w:t>
-      </w:r>
-      <w:proofErr w:type="spellEnd"/>
-      <w:r>
-        <w:t xml:space="preserve"> next scene</w:t>
+        <w:t xml:space="preserve"> to next scene</w:t>
       </w:r>
     </w:p>
     <w:p>
@@ -2926,13 +3450,13 @@
       <w:pPr>
         <w:pStyle w:val="Kop1"/>
       </w:pPr>
-      <w:bookmarkStart w:id="18" w:name="_Toc151468359"/>
+      <w:bookmarkStart w:id="22" w:name="_Toc151502516"/>
       <w:proofErr w:type="spellStart"/>
       <w:r>
         <w:lastRenderedPageBreak/>
         <w:t>Outro</w:t>
       </w:r>
-      <w:bookmarkEnd w:id="18"/>
+      <w:bookmarkEnd w:id="22"/>
       <w:proofErr w:type="spellEnd"/>
     </w:p>
     <w:p>
@@ -2952,18 +3476,22 @@
       <w:pPr>
         <w:pStyle w:val="Kop1"/>
       </w:pPr>
+      <w:bookmarkStart w:id="23" w:name="_Toc151502517"/>
       <w:r>
         <w:lastRenderedPageBreak/>
         <w:t>Reference:</w:t>
       </w:r>
+      <w:bookmarkEnd w:id="23"/>
     </w:p>
     <w:p>
       <w:pPr>
         <w:pStyle w:val="Kop2"/>
       </w:pPr>
+      <w:bookmarkStart w:id="24" w:name="_Toc151502518"/>
       <w:r>
         <w:t>Codes</w:t>
       </w:r>
+      <w:bookmarkEnd w:id="24"/>
     </w:p>
     <w:p>
       <w:pPr>
@@ -2996,7 +3524,6 @@
           </w:tcPr>
           <w:p>
             <w:pPr>
-              <w:spacing w:after="0" w:line="240" w:lineRule="auto"/>
               <w:rPr>
                 <w:i/>
                 <w:iCs/>
@@ -3005,6 +3532,7 @@
               </w:rPr>
             </w:pPr>
             <w:proofErr w:type="spellStart"/>
+            <w:proofErr w:type="gramStart"/>
             <w:r>
               <w:rPr>
                 <w:i/>
@@ -3015,6 +3543,7 @@
               <w:t>using</w:t>
             </w:r>
             <w:proofErr w:type="spellEnd"/>
+            <w:proofErr w:type="gramEnd"/>
             <w:r>
               <w:rPr>
                 <w:i/>
@@ -3047,7 +3576,6 @@
           </w:p>
           <w:p>
             <w:pPr>
-              <w:spacing w:after="0" w:line="240" w:lineRule="auto"/>
               <w:rPr>
                 <w:i/>
                 <w:iCs/>
@@ -3056,6 +3584,7 @@
               </w:rPr>
             </w:pPr>
             <w:proofErr w:type="spellStart"/>
+            <w:proofErr w:type="gramStart"/>
             <w:r>
               <w:rPr>
                 <w:i/>
@@ -3066,6 +3595,7 @@
               <w:t>using</w:t>
             </w:r>
             <w:proofErr w:type="spellEnd"/>
+            <w:proofErr w:type="gramEnd"/>
             <w:r>
               <w:rPr>
                 <w:i/>
@@ -3098,7 +3628,6 @@
           </w:p>
           <w:p>
             <w:pPr>
-              <w:spacing w:after="0" w:line="240" w:lineRule="auto"/>
               <w:rPr>
                 <w:i/>
                 <w:iCs/>
@@ -3107,6 +3636,7 @@
               </w:rPr>
             </w:pPr>
             <w:proofErr w:type="spellStart"/>
+            <w:proofErr w:type="gramStart"/>
             <w:r>
               <w:rPr>
                 <w:i/>
@@ -3117,6 +3647,7 @@
               <w:t>using</w:t>
             </w:r>
             <w:proofErr w:type="spellEnd"/>
+            <w:proofErr w:type="gramEnd"/>
             <w:r>
               <w:rPr>
                 <w:i/>
@@ -3149,7 +3680,6 @@
           </w:p>
           <w:p>
             <w:pPr>
-              <w:spacing w:after="0" w:line="240" w:lineRule="auto"/>
               <w:rPr>
                 <w:i/>
                 <w:iCs/>
@@ -3158,6 +3688,7 @@
               </w:rPr>
             </w:pPr>
             <w:proofErr w:type="spellStart"/>
+            <w:proofErr w:type="gramStart"/>
             <w:r>
               <w:rPr>
                 <w:i/>
@@ -3168,6 +3699,7 @@
               <w:t>using</w:t>
             </w:r>
             <w:proofErr w:type="spellEnd"/>
+            <w:proofErr w:type="gramEnd"/>
             <w:r>
               <w:rPr>
                 <w:i/>
@@ -3200,33 +3732,42 @@
           </w:p>
           <w:p>
             <w:pPr>
-              <w:spacing w:after="0" w:line="240" w:lineRule="auto"/>
-              <w:rPr>
-                <w:i/>
-                <w:iCs/>
-                <w:sz w:val="20"/>
-                <w:szCs w:val="20"/>
-              </w:rPr>
-            </w:pPr>
-          </w:p>
-          <w:p>
-            <w:pPr>
-              <w:spacing w:after="0" w:line="240" w:lineRule="auto"/>
-              <w:rPr>
-                <w:i/>
-                <w:iCs/>
-                <w:sz w:val="20"/>
-                <w:szCs w:val="20"/>
-              </w:rPr>
-            </w:pPr>
-            <w:r>
-              <w:rPr>
-                <w:i/>
-                <w:iCs/>
-                <w:sz w:val="20"/>
-                <w:szCs w:val="20"/>
-              </w:rPr>
-              <w:t xml:space="preserve">public class </w:t>
+              <w:rPr>
+                <w:i/>
+                <w:iCs/>
+                <w:sz w:val="20"/>
+                <w:szCs w:val="20"/>
+              </w:rPr>
+            </w:pPr>
+          </w:p>
+          <w:p>
+            <w:pPr>
+              <w:rPr>
+                <w:i/>
+                <w:iCs/>
+                <w:sz w:val="20"/>
+                <w:szCs w:val="20"/>
+              </w:rPr>
+            </w:pPr>
+            <w:proofErr w:type="gramStart"/>
+            <w:r>
+              <w:rPr>
+                <w:i/>
+                <w:iCs/>
+                <w:sz w:val="20"/>
+                <w:szCs w:val="20"/>
+              </w:rPr>
+              <w:t>public</w:t>
+            </w:r>
+            <w:proofErr w:type="gramEnd"/>
+            <w:r>
+              <w:rPr>
+                <w:i/>
+                <w:iCs/>
+                <w:sz w:val="20"/>
+                <w:szCs w:val="20"/>
+              </w:rPr>
+              <w:t xml:space="preserve"> class </w:t>
             </w:r>
             <w:proofErr w:type="spellStart"/>
             <w:r>
@@ -3262,7 +3803,6 @@
           </w:p>
           <w:p>
             <w:pPr>
-              <w:spacing w:after="0" w:line="240" w:lineRule="auto"/>
               <w:rPr>
                 <w:i/>
                 <w:iCs/>
@@ -3282,22 +3822,41 @@
           </w:p>
           <w:p>
             <w:pPr>
-              <w:spacing w:after="0" w:line="240" w:lineRule="auto"/>
-              <w:rPr>
-                <w:i/>
-                <w:iCs/>
-                <w:sz w:val="20"/>
-                <w:szCs w:val="20"/>
-              </w:rPr>
-            </w:pPr>
-            <w:r>
-              <w:rPr>
-                <w:i/>
-                <w:iCs/>
-                <w:sz w:val="20"/>
-                <w:szCs w:val="20"/>
-              </w:rPr>
-              <w:t xml:space="preserve">    public </w:t>
+              <w:rPr>
+                <w:i/>
+                <w:iCs/>
+                <w:sz w:val="20"/>
+                <w:szCs w:val="20"/>
+              </w:rPr>
+            </w:pPr>
+            <w:r>
+              <w:rPr>
+                <w:i/>
+                <w:iCs/>
+                <w:sz w:val="20"/>
+                <w:szCs w:val="20"/>
+              </w:rPr>
+              <w:t xml:space="preserve">    </w:t>
+            </w:r>
+            <w:proofErr w:type="gramStart"/>
+            <w:r>
+              <w:rPr>
+                <w:i/>
+                <w:iCs/>
+                <w:sz w:val="20"/>
+                <w:szCs w:val="20"/>
+              </w:rPr>
+              <w:t>public</w:t>
+            </w:r>
+            <w:proofErr w:type="gramEnd"/>
+            <w:r>
+              <w:rPr>
+                <w:i/>
+                <w:iCs/>
+                <w:sz w:val="20"/>
+                <w:szCs w:val="20"/>
+              </w:rPr>
+              <w:t xml:space="preserve"> </w:t>
             </w:r>
             <w:proofErr w:type="spellStart"/>
             <w:r>
@@ -3342,22 +3901,41 @@
           </w:p>
           <w:p>
             <w:pPr>
-              <w:spacing w:after="0" w:line="240" w:lineRule="auto"/>
-              <w:rPr>
-                <w:i/>
-                <w:iCs/>
-                <w:sz w:val="20"/>
-                <w:szCs w:val="20"/>
-              </w:rPr>
-            </w:pPr>
-            <w:r>
-              <w:rPr>
-                <w:i/>
-                <w:iCs/>
-                <w:sz w:val="20"/>
-                <w:szCs w:val="20"/>
-              </w:rPr>
-              <w:t xml:space="preserve">    public </w:t>
+              <w:rPr>
+                <w:i/>
+                <w:iCs/>
+                <w:sz w:val="20"/>
+                <w:szCs w:val="20"/>
+              </w:rPr>
+            </w:pPr>
+            <w:r>
+              <w:rPr>
+                <w:i/>
+                <w:iCs/>
+                <w:sz w:val="20"/>
+                <w:szCs w:val="20"/>
+              </w:rPr>
+              <w:t xml:space="preserve">    </w:t>
+            </w:r>
+            <w:proofErr w:type="gramStart"/>
+            <w:r>
+              <w:rPr>
+                <w:i/>
+                <w:iCs/>
+                <w:sz w:val="20"/>
+                <w:szCs w:val="20"/>
+              </w:rPr>
+              <w:t>public</w:t>
+            </w:r>
+            <w:proofErr w:type="gramEnd"/>
+            <w:r>
+              <w:rPr>
+                <w:i/>
+                <w:iCs/>
+                <w:sz w:val="20"/>
+                <w:szCs w:val="20"/>
+              </w:rPr>
+              <w:t xml:space="preserve"> </w:t>
             </w:r>
             <w:proofErr w:type="spellStart"/>
             <w:r>
@@ -3402,22 +3980,41 @@
           </w:p>
           <w:p>
             <w:pPr>
-              <w:spacing w:after="0" w:line="240" w:lineRule="auto"/>
-              <w:rPr>
-                <w:i/>
-                <w:iCs/>
-                <w:sz w:val="20"/>
-                <w:szCs w:val="20"/>
-              </w:rPr>
-            </w:pPr>
-            <w:r>
-              <w:rPr>
-                <w:i/>
-                <w:iCs/>
-                <w:sz w:val="20"/>
-                <w:szCs w:val="20"/>
-              </w:rPr>
-              <w:t xml:space="preserve">    public </w:t>
+              <w:rPr>
+                <w:i/>
+                <w:iCs/>
+                <w:sz w:val="20"/>
+                <w:szCs w:val="20"/>
+              </w:rPr>
+            </w:pPr>
+            <w:r>
+              <w:rPr>
+                <w:i/>
+                <w:iCs/>
+                <w:sz w:val="20"/>
+                <w:szCs w:val="20"/>
+              </w:rPr>
+              <w:t xml:space="preserve">    </w:t>
+            </w:r>
+            <w:proofErr w:type="gramStart"/>
+            <w:r>
+              <w:rPr>
+                <w:i/>
+                <w:iCs/>
+                <w:sz w:val="20"/>
+                <w:szCs w:val="20"/>
+              </w:rPr>
+              <w:t>public</w:t>
+            </w:r>
+            <w:proofErr w:type="gramEnd"/>
+            <w:r>
+              <w:rPr>
+                <w:i/>
+                <w:iCs/>
+                <w:sz w:val="20"/>
+                <w:szCs w:val="20"/>
+              </w:rPr>
+              <w:t xml:space="preserve"> </w:t>
             </w:r>
             <w:proofErr w:type="spellStart"/>
             <w:r>
@@ -3462,22 +4059,41 @@
           </w:p>
           <w:p>
             <w:pPr>
-              <w:spacing w:after="0" w:line="240" w:lineRule="auto"/>
-              <w:rPr>
-                <w:i/>
-                <w:iCs/>
-                <w:sz w:val="20"/>
-                <w:szCs w:val="20"/>
-              </w:rPr>
-            </w:pPr>
-            <w:r>
-              <w:rPr>
-                <w:i/>
-                <w:iCs/>
-                <w:sz w:val="20"/>
-                <w:szCs w:val="20"/>
-              </w:rPr>
-              <w:t xml:space="preserve">    private </w:t>
+              <w:rPr>
+                <w:i/>
+                <w:iCs/>
+                <w:sz w:val="20"/>
+                <w:szCs w:val="20"/>
+              </w:rPr>
+            </w:pPr>
+            <w:r>
+              <w:rPr>
+                <w:i/>
+                <w:iCs/>
+                <w:sz w:val="20"/>
+                <w:szCs w:val="20"/>
+              </w:rPr>
+              <w:t xml:space="preserve">    </w:t>
+            </w:r>
+            <w:proofErr w:type="gramStart"/>
+            <w:r>
+              <w:rPr>
+                <w:i/>
+                <w:iCs/>
+                <w:sz w:val="20"/>
+                <w:szCs w:val="20"/>
+              </w:rPr>
+              <w:t>private</w:t>
+            </w:r>
+            <w:proofErr w:type="gramEnd"/>
+            <w:r>
+              <w:rPr>
+                <w:i/>
+                <w:iCs/>
+                <w:sz w:val="20"/>
+                <w:szCs w:val="20"/>
+              </w:rPr>
+              <w:t xml:space="preserve"> </w:t>
             </w:r>
             <w:proofErr w:type="spellStart"/>
             <w:r>
@@ -3502,22 +4118,41 @@
           </w:p>
           <w:p>
             <w:pPr>
-              <w:spacing w:after="0" w:line="240" w:lineRule="auto"/>
-              <w:rPr>
-                <w:i/>
-                <w:iCs/>
-                <w:sz w:val="20"/>
-                <w:szCs w:val="20"/>
-              </w:rPr>
-            </w:pPr>
-            <w:r>
-              <w:rPr>
-                <w:i/>
-                <w:iCs/>
-                <w:sz w:val="20"/>
-                <w:szCs w:val="20"/>
-              </w:rPr>
-              <w:t xml:space="preserve">    private </w:t>
+              <w:rPr>
+                <w:i/>
+                <w:iCs/>
+                <w:sz w:val="20"/>
+                <w:szCs w:val="20"/>
+              </w:rPr>
+            </w:pPr>
+            <w:r>
+              <w:rPr>
+                <w:i/>
+                <w:iCs/>
+                <w:sz w:val="20"/>
+                <w:szCs w:val="20"/>
+              </w:rPr>
+              <w:t xml:space="preserve">    </w:t>
+            </w:r>
+            <w:proofErr w:type="gramStart"/>
+            <w:r>
+              <w:rPr>
+                <w:i/>
+                <w:iCs/>
+                <w:sz w:val="20"/>
+                <w:szCs w:val="20"/>
+              </w:rPr>
+              <w:t>private</w:t>
+            </w:r>
+            <w:proofErr w:type="gramEnd"/>
+            <w:r>
+              <w:rPr>
+                <w:i/>
+                <w:iCs/>
+                <w:sz w:val="20"/>
+                <w:szCs w:val="20"/>
+              </w:rPr>
+              <w:t xml:space="preserve"> </w:t>
             </w:r>
             <w:proofErr w:type="spellStart"/>
             <w:r>
@@ -3562,22 +4197,41 @@
           </w:p>
           <w:p>
             <w:pPr>
-              <w:spacing w:after="0" w:line="240" w:lineRule="auto"/>
-              <w:rPr>
-                <w:i/>
-                <w:iCs/>
-                <w:sz w:val="20"/>
-                <w:szCs w:val="20"/>
-              </w:rPr>
-            </w:pPr>
-            <w:r>
-              <w:rPr>
-                <w:i/>
-                <w:iCs/>
-                <w:sz w:val="20"/>
-                <w:szCs w:val="20"/>
-              </w:rPr>
-              <w:t xml:space="preserve">    private </w:t>
+              <w:rPr>
+                <w:i/>
+                <w:iCs/>
+                <w:sz w:val="20"/>
+                <w:szCs w:val="20"/>
+              </w:rPr>
+            </w:pPr>
+            <w:r>
+              <w:rPr>
+                <w:i/>
+                <w:iCs/>
+                <w:sz w:val="20"/>
+                <w:szCs w:val="20"/>
+              </w:rPr>
+              <w:t xml:space="preserve">    </w:t>
+            </w:r>
+            <w:proofErr w:type="gramStart"/>
+            <w:r>
+              <w:rPr>
+                <w:i/>
+                <w:iCs/>
+                <w:sz w:val="20"/>
+                <w:szCs w:val="20"/>
+              </w:rPr>
+              <w:t>private</w:t>
+            </w:r>
+            <w:proofErr w:type="gramEnd"/>
+            <w:r>
+              <w:rPr>
+                <w:i/>
+                <w:iCs/>
+                <w:sz w:val="20"/>
+                <w:szCs w:val="20"/>
+              </w:rPr>
+              <w:t xml:space="preserve"> </w:t>
             </w:r>
             <w:proofErr w:type="spellStart"/>
             <w:r>
@@ -3642,18 +4296,16 @@
           </w:p>
           <w:p>
             <w:pPr>
-              <w:spacing w:after="0" w:line="240" w:lineRule="auto"/>
-              <w:rPr>
-                <w:i/>
-                <w:iCs/>
-                <w:sz w:val="20"/>
-                <w:szCs w:val="20"/>
-              </w:rPr>
-            </w:pPr>
-          </w:p>
-          <w:p>
-            <w:pPr>
-              <w:spacing w:after="0" w:line="240" w:lineRule="auto"/>
+              <w:rPr>
+                <w:i/>
+                <w:iCs/>
+                <w:sz w:val="20"/>
+                <w:szCs w:val="20"/>
+              </w:rPr>
+            </w:pPr>
+          </w:p>
+          <w:p>
+            <w:pPr>
               <w:rPr>
                 <w:i/>
                 <w:iCs/>
@@ -3671,6 +4323,7 @@
               <w:t xml:space="preserve">    </w:t>
             </w:r>
             <w:proofErr w:type="spellStart"/>
+            <w:proofErr w:type="gramStart"/>
             <w:r>
               <w:rPr>
                 <w:i/>
@@ -3681,6 +4334,7 @@
               <w:t>void</w:t>
             </w:r>
             <w:proofErr w:type="spellEnd"/>
+            <w:proofErr w:type="gramEnd"/>
             <w:r>
               <w:rPr>
                 <w:i/>
@@ -3693,7 +4347,6 @@
           </w:p>
           <w:p>
             <w:pPr>
-              <w:spacing w:after="0" w:line="240" w:lineRule="auto"/>
               <w:rPr>
                 <w:i/>
                 <w:iCs/>
@@ -3713,20 +4366,21 @@
           </w:p>
           <w:p>
             <w:pPr>
-              <w:spacing w:after="0" w:line="240" w:lineRule="auto"/>
-              <w:rPr>
-                <w:i/>
-                <w:iCs/>
-                <w:sz w:val="20"/>
-                <w:szCs w:val="20"/>
-              </w:rPr>
-            </w:pPr>
-            <w:r>
-              <w:rPr>
-                <w:i/>
-                <w:iCs/>
-                <w:sz w:val="20"/>
-                <w:szCs w:val="20"/>
+              <w:rPr>
+                <w:i/>
+                <w:iCs/>
+                <w:sz w:val="20"/>
+                <w:szCs w:val="20"/>
+                <w:lang w:val="en-US"/>
+              </w:rPr>
+            </w:pPr>
+            <w:r>
+              <w:rPr>
+                <w:i/>
+                <w:iCs/>
+                <w:sz w:val="20"/>
+                <w:szCs w:val="20"/>
+                <w:lang w:val="en-US"/>
               </w:rPr>
               <w:t xml:space="preserve">        </w:t>
             </w:r>
@@ -3737,6 +4391,7 @@
                 <w:iCs/>
                 <w:sz w:val="20"/>
                 <w:szCs w:val="20"/>
+                <w:lang w:val="en-US"/>
               </w:rPr>
               <w:t>startpos</w:t>
             </w:r>
@@ -3747,18 +4402,32 @@
                 <w:iCs/>
                 <w:sz w:val="20"/>
                 <w:szCs w:val="20"/>
+                <w:lang w:val="en-US"/>
               </w:rPr>
               <w:t xml:space="preserve"> = </w:t>
             </w:r>
             <w:proofErr w:type="spellStart"/>
-            <w:r>
-              <w:rPr>
-                <w:i/>
-                <w:iCs/>
-                <w:sz w:val="20"/>
-                <w:szCs w:val="20"/>
-              </w:rPr>
-              <w:t>painting.transform.position.x</w:t>
+            <w:proofErr w:type="gramStart"/>
+            <w:r>
+              <w:rPr>
+                <w:i/>
+                <w:iCs/>
+                <w:sz w:val="20"/>
+                <w:szCs w:val="20"/>
+                <w:lang w:val="en-US"/>
+              </w:rPr>
+              <w:t>painting.transform</w:t>
+            </w:r>
+            <w:proofErr w:type="gramEnd"/>
+            <w:r>
+              <w:rPr>
+                <w:i/>
+                <w:iCs/>
+                <w:sz w:val="20"/>
+                <w:szCs w:val="20"/>
+                <w:lang w:val="en-US"/>
+              </w:rPr>
+              <w:t>.position.x</w:t>
             </w:r>
             <w:proofErr w:type="spellEnd"/>
             <w:r>
@@ -3767,36 +4436,40 @@
                 <w:iCs/>
                 <w:sz w:val="20"/>
                 <w:szCs w:val="20"/>
+                <w:lang w:val="en-US"/>
               </w:rPr>
               <w:t>;</w:t>
             </w:r>
           </w:p>
           <w:p>
             <w:pPr>
-              <w:spacing w:after="0" w:line="240" w:lineRule="auto"/>
-              <w:rPr>
-                <w:i/>
-                <w:iCs/>
-                <w:sz w:val="20"/>
-                <w:szCs w:val="20"/>
-              </w:rPr>
-            </w:pPr>
-            <w:r>
-              <w:rPr>
-                <w:i/>
-                <w:iCs/>
-                <w:sz w:val="20"/>
-                <w:szCs w:val="20"/>
+              <w:rPr>
+                <w:i/>
+                <w:iCs/>
+                <w:sz w:val="20"/>
+                <w:szCs w:val="20"/>
+                <w:lang w:val="en-US"/>
+              </w:rPr>
+            </w:pPr>
+            <w:r>
+              <w:rPr>
+                <w:i/>
+                <w:iCs/>
+                <w:sz w:val="20"/>
+                <w:szCs w:val="20"/>
+                <w:lang w:val="en-US"/>
               </w:rPr>
               <w:t xml:space="preserve">        </w:t>
             </w:r>
             <w:proofErr w:type="spellStart"/>
-            <w:r>
-              <w:rPr>
-                <w:i/>
-                <w:iCs/>
-                <w:sz w:val="20"/>
-                <w:szCs w:val="20"/>
+            <w:proofErr w:type="gramStart"/>
+            <w:r>
+              <w:rPr>
+                <w:i/>
+                <w:iCs/>
+                <w:sz w:val="20"/>
+                <w:szCs w:val="20"/>
+                <w:lang w:val="en-US"/>
               </w:rPr>
               <w:t>StartCoroutine</w:t>
             </w:r>
@@ -3807,16 +4480,19 @@
                 <w:iCs/>
                 <w:sz w:val="20"/>
                 <w:szCs w:val="20"/>
+                <w:lang w:val="en-US"/>
               </w:rPr>
               <w:t>(</w:t>
             </w:r>
             <w:proofErr w:type="spellStart"/>
-            <w:r>
-              <w:rPr>
-                <w:i/>
-                <w:iCs/>
-                <w:sz w:val="20"/>
-                <w:szCs w:val="20"/>
+            <w:proofErr w:type="gramEnd"/>
+            <w:r>
+              <w:rPr>
+                <w:i/>
+                <w:iCs/>
+                <w:sz w:val="20"/>
+                <w:szCs w:val="20"/>
+                <w:lang w:val="en-US"/>
               </w:rPr>
               <w:t>DelayPainting</w:t>
             </w:r>
@@ -3827,57 +4503,1156 @@
                 <w:iCs/>
                 <w:sz w:val="20"/>
                 <w:szCs w:val="20"/>
+                <w:lang w:val="en-US"/>
               </w:rPr>
               <w:t>());</w:t>
             </w:r>
           </w:p>
           <w:p>
             <w:pPr>
-              <w:spacing w:after="0" w:line="240" w:lineRule="auto"/>
-              <w:rPr>
-                <w:i/>
-                <w:iCs/>
-                <w:sz w:val="20"/>
-                <w:szCs w:val="20"/>
-              </w:rPr>
-            </w:pPr>
-            <w:r>
-              <w:rPr>
-                <w:i/>
-                <w:iCs/>
-                <w:sz w:val="20"/>
-                <w:szCs w:val="20"/>
+              <w:rPr>
+                <w:i/>
+                <w:iCs/>
+                <w:sz w:val="20"/>
+                <w:szCs w:val="20"/>
+                <w:lang w:val="en-US"/>
+              </w:rPr>
+            </w:pPr>
+            <w:r>
+              <w:rPr>
+                <w:i/>
+                <w:iCs/>
+                <w:sz w:val="20"/>
+                <w:szCs w:val="20"/>
+                <w:lang w:val="en-US"/>
               </w:rPr>
               <w:t xml:space="preserve">    }</w:t>
             </w:r>
           </w:p>
           <w:p>
             <w:pPr>
-              <w:spacing w:after="0" w:line="240" w:lineRule="auto"/>
-              <w:rPr>
-                <w:i/>
-                <w:iCs/>
-                <w:sz w:val="20"/>
-                <w:szCs w:val="20"/>
-              </w:rPr>
-            </w:pPr>
-          </w:p>
-          <w:p>
-            <w:pPr>
-              <w:spacing w:after="0" w:line="240" w:lineRule="auto"/>
-              <w:rPr>
-                <w:i/>
-                <w:iCs/>
-                <w:sz w:val="20"/>
-                <w:szCs w:val="20"/>
-              </w:rPr>
-            </w:pPr>
-            <w:r>
-              <w:rPr>
-                <w:i/>
-                <w:iCs/>
-                <w:sz w:val="20"/>
-                <w:szCs w:val="20"/>
+              <w:rPr>
+                <w:i/>
+                <w:iCs/>
+                <w:sz w:val="20"/>
+                <w:szCs w:val="20"/>
+                <w:lang w:val="en-US"/>
+              </w:rPr>
+            </w:pPr>
+          </w:p>
+          <w:p>
+            <w:pPr>
+              <w:rPr>
+                <w:i/>
+                <w:iCs/>
+                <w:sz w:val="20"/>
+                <w:szCs w:val="20"/>
+                <w:lang w:val="en-US"/>
+              </w:rPr>
+            </w:pPr>
+            <w:r>
+              <w:rPr>
+                <w:i/>
+                <w:iCs/>
+                <w:sz w:val="20"/>
+                <w:szCs w:val="20"/>
+                <w:lang w:val="en-US"/>
+              </w:rPr>
+              <w:t xml:space="preserve">    void </w:t>
+            </w:r>
+            <w:proofErr w:type="gramStart"/>
+            <w:r>
+              <w:rPr>
+                <w:i/>
+                <w:iCs/>
+                <w:sz w:val="20"/>
+                <w:szCs w:val="20"/>
+                <w:lang w:val="en-US"/>
+              </w:rPr>
+              <w:t>Update(</w:t>
+            </w:r>
+            <w:proofErr w:type="gramEnd"/>
+            <w:r>
+              <w:rPr>
+                <w:i/>
+                <w:iCs/>
+                <w:sz w:val="20"/>
+                <w:szCs w:val="20"/>
+                <w:lang w:val="en-US"/>
+              </w:rPr>
+              <w:t>)</w:t>
+            </w:r>
+          </w:p>
+          <w:p>
+            <w:pPr>
+              <w:rPr>
+                <w:i/>
+                <w:iCs/>
+                <w:sz w:val="20"/>
+                <w:szCs w:val="20"/>
+                <w:lang w:val="en-US"/>
+              </w:rPr>
+            </w:pPr>
+            <w:r>
+              <w:rPr>
+                <w:i/>
+                <w:iCs/>
+                <w:sz w:val="20"/>
+                <w:szCs w:val="20"/>
+                <w:lang w:val="en-US"/>
+              </w:rPr>
+              <w:t xml:space="preserve">    {</w:t>
+            </w:r>
+          </w:p>
+          <w:p>
+            <w:pPr>
+              <w:rPr>
+                <w:i/>
+                <w:iCs/>
+                <w:sz w:val="20"/>
+                <w:szCs w:val="20"/>
+                <w:lang w:val="en-US"/>
+              </w:rPr>
+            </w:pPr>
+            <w:r>
+              <w:rPr>
+                <w:i/>
+                <w:iCs/>
+                <w:sz w:val="20"/>
+                <w:szCs w:val="20"/>
+                <w:lang w:val="en-US"/>
+              </w:rPr>
+              <w:t xml:space="preserve">        if (</w:t>
+            </w:r>
+            <w:proofErr w:type="spellStart"/>
+            <w:proofErr w:type="gramStart"/>
+            <w:r>
+              <w:rPr>
+                <w:i/>
+                <w:iCs/>
+                <w:sz w:val="20"/>
+                <w:szCs w:val="20"/>
+                <w:lang w:val="en-US"/>
+              </w:rPr>
+              <w:t>painting.active</w:t>
+            </w:r>
+            <w:proofErr w:type="spellEnd"/>
+            <w:proofErr w:type="gramEnd"/>
+            <w:r>
+              <w:rPr>
+                <w:i/>
+                <w:iCs/>
+                <w:sz w:val="20"/>
+                <w:szCs w:val="20"/>
+                <w:lang w:val="en-US"/>
+              </w:rPr>
+              <w:t xml:space="preserve"> == true)</w:t>
+            </w:r>
+          </w:p>
+          <w:p>
+            <w:pPr>
+              <w:rPr>
+                <w:i/>
+                <w:iCs/>
+                <w:sz w:val="20"/>
+                <w:szCs w:val="20"/>
+                <w:lang w:val="en-US"/>
+              </w:rPr>
+            </w:pPr>
+            <w:r>
+              <w:rPr>
+                <w:i/>
+                <w:iCs/>
+                <w:sz w:val="20"/>
+                <w:szCs w:val="20"/>
+                <w:lang w:val="en-US"/>
+              </w:rPr>
+              <w:t xml:space="preserve">        {</w:t>
+            </w:r>
+          </w:p>
+          <w:p>
+            <w:pPr>
+              <w:rPr>
+                <w:i/>
+                <w:iCs/>
+                <w:sz w:val="20"/>
+                <w:szCs w:val="20"/>
+                <w:lang w:val="en-US"/>
+              </w:rPr>
+            </w:pPr>
+            <w:r>
+              <w:rPr>
+                <w:i/>
+                <w:iCs/>
+                <w:sz w:val="20"/>
+                <w:szCs w:val="20"/>
+                <w:lang w:val="en-US"/>
+              </w:rPr>
+              <w:t xml:space="preserve">            if (</w:t>
+            </w:r>
+            <w:proofErr w:type="spellStart"/>
+            <w:proofErr w:type="gramStart"/>
+            <w:r>
+              <w:rPr>
+                <w:i/>
+                <w:iCs/>
+                <w:sz w:val="20"/>
+                <w:szCs w:val="20"/>
+                <w:lang w:val="en-US"/>
+              </w:rPr>
+              <w:t>painting.transform</w:t>
+            </w:r>
+            <w:proofErr w:type="gramEnd"/>
+            <w:r>
+              <w:rPr>
+                <w:i/>
+                <w:iCs/>
+                <w:sz w:val="20"/>
+                <w:szCs w:val="20"/>
+                <w:lang w:val="en-US"/>
+              </w:rPr>
+              <w:t>.position.x</w:t>
+            </w:r>
+            <w:proofErr w:type="spellEnd"/>
+            <w:r>
+              <w:rPr>
+                <w:i/>
+                <w:iCs/>
+                <w:sz w:val="20"/>
+                <w:szCs w:val="20"/>
+                <w:lang w:val="en-US"/>
+              </w:rPr>
+              <w:t xml:space="preserve"> &lt;= -5)</w:t>
+            </w:r>
+          </w:p>
+          <w:p>
+            <w:pPr>
+              <w:rPr>
+                <w:i/>
+                <w:iCs/>
+                <w:sz w:val="20"/>
+                <w:szCs w:val="20"/>
+                <w:lang w:val="en-US"/>
+              </w:rPr>
+            </w:pPr>
+            <w:r>
+              <w:rPr>
+                <w:i/>
+                <w:iCs/>
+                <w:sz w:val="20"/>
+                <w:szCs w:val="20"/>
+                <w:lang w:val="en-US"/>
+              </w:rPr>
+              <w:t xml:space="preserve">            {</w:t>
+            </w:r>
+          </w:p>
+          <w:p>
+            <w:pPr>
+              <w:rPr>
+                <w:i/>
+                <w:iCs/>
+                <w:sz w:val="20"/>
+                <w:szCs w:val="20"/>
+                <w:lang w:val="en-US"/>
+              </w:rPr>
+            </w:pPr>
+            <w:r>
+              <w:rPr>
+                <w:i/>
+                <w:iCs/>
+                <w:sz w:val="20"/>
+                <w:szCs w:val="20"/>
+                <w:lang w:val="en-US"/>
+              </w:rPr>
+              <w:t xml:space="preserve">                </w:t>
+            </w:r>
+            <w:proofErr w:type="spellStart"/>
+            <w:r>
+              <w:rPr>
+                <w:i/>
+                <w:iCs/>
+                <w:sz w:val="20"/>
+                <w:szCs w:val="20"/>
+                <w:lang w:val="en-US"/>
+              </w:rPr>
+              <w:t>i</w:t>
+            </w:r>
+            <w:proofErr w:type="spellEnd"/>
+            <w:r>
+              <w:rPr>
+                <w:i/>
+                <w:iCs/>
+                <w:sz w:val="20"/>
+                <w:szCs w:val="20"/>
+                <w:lang w:val="en-US"/>
+              </w:rPr>
+              <w:t xml:space="preserve"> = (</w:t>
+            </w:r>
+            <w:proofErr w:type="spellStart"/>
+            <w:r>
+              <w:rPr>
+                <w:i/>
+                <w:iCs/>
+                <w:sz w:val="20"/>
+                <w:szCs w:val="20"/>
+                <w:lang w:val="en-US"/>
+              </w:rPr>
+              <w:t>Time.time</w:t>
+            </w:r>
+            <w:proofErr w:type="spellEnd"/>
+            <w:r>
+              <w:rPr>
+                <w:i/>
+                <w:iCs/>
+                <w:sz w:val="20"/>
+                <w:szCs w:val="20"/>
+                <w:lang w:val="en-US"/>
+              </w:rPr>
+              <w:t xml:space="preserve"> * </w:t>
+            </w:r>
+            <w:proofErr w:type="spellStart"/>
+            <w:r>
+              <w:rPr>
+                <w:i/>
+                <w:iCs/>
+                <w:sz w:val="20"/>
+                <w:szCs w:val="20"/>
+                <w:lang w:val="en-US"/>
+              </w:rPr>
+              <w:t>PaintingSpeed</w:t>
+            </w:r>
+            <w:proofErr w:type="spellEnd"/>
+            <w:r>
+              <w:rPr>
+                <w:i/>
+                <w:iCs/>
+                <w:sz w:val="20"/>
+                <w:szCs w:val="20"/>
+                <w:lang w:val="en-US"/>
+              </w:rPr>
+              <w:t xml:space="preserve">) + </w:t>
+            </w:r>
+            <w:proofErr w:type="spellStart"/>
+            <w:proofErr w:type="gramStart"/>
+            <w:r>
+              <w:rPr>
+                <w:i/>
+                <w:iCs/>
+                <w:sz w:val="20"/>
+                <w:szCs w:val="20"/>
+                <w:lang w:val="en-US"/>
+              </w:rPr>
+              <w:t>startpos</w:t>
+            </w:r>
+            <w:proofErr w:type="spellEnd"/>
+            <w:r>
+              <w:rPr>
+                <w:i/>
+                <w:iCs/>
+                <w:sz w:val="20"/>
+                <w:szCs w:val="20"/>
+                <w:lang w:val="en-US"/>
+              </w:rPr>
+              <w:t>;</w:t>
+            </w:r>
+            <w:proofErr w:type="gramEnd"/>
+          </w:p>
+          <w:p>
+            <w:pPr>
+              <w:rPr>
+                <w:i/>
+                <w:iCs/>
+                <w:sz w:val="20"/>
+                <w:szCs w:val="20"/>
+                <w:lang w:val="en-US"/>
+              </w:rPr>
+            </w:pPr>
+            <w:r>
+              <w:rPr>
+                <w:i/>
+                <w:iCs/>
+                <w:sz w:val="20"/>
+                <w:szCs w:val="20"/>
+                <w:lang w:val="en-US"/>
+              </w:rPr>
+              <w:t xml:space="preserve">                </w:t>
+            </w:r>
+            <w:proofErr w:type="spellStart"/>
+            <w:proofErr w:type="gramStart"/>
+            <w:r>
+              <w:rPr>
+                <w:i/>
+                <w:iCs/>
+                <w:sz w:val="20"/>
+                <w:szCs w:val="20"/>
+                <w:lang w:val="en-US"/>
+              </w:rPr>
+              <w:t>painting.transform</w:t>
+            </w:r>
+            <w:proofErr w:type="gramEnd"/>
+            <w:r>
+              <w:rPr>
+                <w:i/>
+                <w:iCs/>
+                <w:sz w:val="20"/>
+                <w:szCs w:val="20"/>
+                <w:lang w:val="en-US"/>
+              </w:rPr>
+              <w:t>.position</w:t>
+            </w:r>
+            <w:proofErr w:type="spellEnd"/>
+            <w:r>
+              <w:rPr>
+                <w:i/>
+                <w:iCs/>
+                <w:sz w:val="20"/>
+                <w:szCs w:val="20"/>
+                <w:lang w:val="en-US"/>
+              </w:rPr>
+              <w:t xml:space="preserve"> = new Vector3(</w:t>
+            </w:r>
+            <w:proofErr w:type="spellStart"/>
+            <w:r>
+              <w:rPr>
+                <w:i/>
+                <w:iCs/>
+                <w:sz w:val="20"/>
+                <w:szCs w:val="20"/>
+                <w:lang w:val="en-US"/>
+              </w:rPr>
+              <w:t>i</w:t>
+            </w:r>
+            <w:proofErr w:type="spellEnd"/>
+            <w:r>
+              <w:rPr>
+                <w:i/>
+                <w:iCs/>
+                <w:sz w:val="20"/>
+                <w:szCs w:val="20"/>
+                <w:lang w:val="en-US"/>
+              </w:rPr>
+              <w:t xml:space="preserve">, </w:t>
+            </w:r>
+            <w:proofErr w:type="spellStart"/>
+            <w:r>
+              <w:rPr>
+                <w:i/>
+                <w:iCs/>
+                <w:sz w:val="20"/>
+                <w:szCs w:val="20"/>
+                <w:lang w:val="en-US"/>
+              </w:rPr>
+              <w:t>painting.transform.position.y</w:t>
+            </w:r>
+            <w:proofErr w:type="spellEnd"/>
+            <w:r>
+              <w:rPr>
+                <w:i/>
+                <w:iCs/>
+                <w:sz w:val="20"/>
+                <w:szCs w:val="20"/>
+                <w:lang w:val="en-US"/>
+              </w:rPr>
+              <w:t xml:space="preserve">, </w:t>
+            </w:r>
+            <w:proofErr w:type="spellStart"/>
+            <w:r>
+              <w:rPr>
+                <w:i/>
+                <w:iCs/>
+                <w:sz w:val="20"/>
+                <w:szCs w:val="20"/>
+                <w:lang w:val="en-US"/>
+              </w:rPr>
+              <w:t>painting.transform.position.z</w:t>
+            </w:r>
+            <w:proofErr w:type="spellEnd"/>
+            <w:r>
+              <w:rPr>
+                <w:i/>
+                <w:iCs/>
+                <w:sz w:val="20"/>
+                <w:szCs w:val="20"/>
+                <w:lang w:val="en-US"/>
+              </w:rPr>
+              <w:t>);</w:t>
+            </w:r>
+          </w:p>
+          <w:p>
+            <w:pPr>
+              <w:rPr>
+                <w:i/>
+                <w:iCs/>
+                <w:sz w:val="20"/>
+                <w:szCs w:val="20"/>
+                <w:lang w:val="en-US"/>
+              </w:rPr>
+            </w:pPr>
+            <w:r>
+              <w:rPr>
+                <w:i/>
+                <w:iCs/>
+                <w:sz w:val="20"/>
+                <w:szCs w:val="20"/>
+                <w:lang w:val="en-US"/>
+              </w:rPr>
+              <w:t xml:space="preserve">            }</w:t>
+            </w:r>
+          </w:p>
+          <w:p>
+            <w:pPr>
+              <w:rPr>
+                <w:i/>
+                <w:iCs/>
+                <w:sz w:val="20"/>
+                <w:szCs w:val="20"/>
+                <w:lang w:val="en-US"/>
+              </w:rPr>
+            </w:pPr>
+            <w:r>
+              <w:rPr>
+                <w:i/>
+                <w:iCs/>
+                <w:sz w:val="20"/>
+                <w:szCs w:val="20"/>
+                <w:lang w:val="en-US"/>
+              </w:rPr>
+              <w:t xml:space="preserve">            else</w:t>
+            </w:r>
+          </w:p>
+          <w:p>
+            <w:pPr>
+              <w:rPr>
+                <w:i/>
+                <w:iCs/>
+                <w:sz w:val="20"/>
+                <w:szCs w:val="20"/>
+                <w:lang w:val="en-US"/>
+              </w:rPr>
+            </w:pPr>
+            <w:r>
+              <w:rPr>
+                <w:i/>
+                <w:iCs/>
+                <w:sz w:val="20"/>
+                <w:szCs w:val="20"/>
+                <w:lang w:val="en-US"/>
+              </w:rPr>
+              <w:t xml:space="preserve">            {</w:t>
+            </w:r>
+          </w:p>
+          <w:p>
+            <w:pPr>
+              <w:rPr>
+                <w:i/>
+                <w:iCs/>
+                <w:sz w:val="20"/>
+                <w:szCs w:val="20"/>
+                <w:lang w:val="en-US"/>
+              </w:rPr>
+            </w:pPr>
+            <w:r>
+              <w:rPr>
+                <w:i/>
+                <w:iCs/>
+                <w:sz w:val="20"/>
+                <w:szCs w:val="20"/>
+                <w:lang w:val="en-US"/>
+              </w:rPr>
+              <w:t xml:space="preserve">                </w:t>
+            </w:r>
+            <w:proofErr w:type="spellStart"/>
+            <w:proofErr w:type="gramStart"/>
+            <w:r>
+              <w:rPr>
+                <w:i/>
+                <w:iCs/>
+                <w:sz w:val="20"/>
+                <w:szCs w:val="20"/>
+                <w:lang w:val="en-US"/>
+              </w:rPr>
+              <w:t>StartCoroutine</w:t>
+            </w:r>
+            <w:proofErr w:type="spellEnd"/>
+            <w:r>
+              <w:rPr>
+                <w:i/>
+                <w:iCs/>
+                <w:sz w:val="20"/>
+                <w:szCs w:val="20"/>
+                <w:lang w:val="en-US"/>
+              </w:rPr>
+              <w:t>(</w:t>
+            </w:r>
+            <w:proofErr w:type="gramEnd"/>
+            <w:r>
+              <w:rPr>
+                <w:i/>
+                <w:iCs/>
+                <w:sz w:val="20"/>
+                <w:szCs w:val="20"/>
+                <w:lang w:val="en-US"/>
+              </w:rPr>
+              <w:t>ActivatePainting());</w:t>
+            </w:r>
+          </w:p>
+          <w:p>
+            <w:pPr>
+              <w:rPr>
+                <w:i/>
+                <w:iCs/>
+                <w:sz w:val="20"/>
+                <w:szCs w:val="20"/>
+                <w:lang w:val="en-US"/>
+              </w:rPr>
+            </w:pPr>
+            <w:r>
+              <w:rPr>
+                <w:i/>
+                <w:iCs/>
+                <w:sz w:val="20"/>
+                <w:szCs w:val="20"/>
+                <w:lang w:val="en-US"/>
+              </w:rPr>
+              <w:t xml:space="preserve">            }</w:t>
+            </w:r>
+          </w:p>
+          <w:p>
+            <w:pPr>
+              <w:rPr>
+                <w:i/>
+                <w:iCs/>
+                <w:sz w:val="20"/>
+                <w:szCs w:val="20"/>
+                <w:lang w:val="en-US"/>
+              </w:rPr>
+            </w:pPr>
+            <w:r>
+              <w:rPr>
+                <w:i/>
+                <w:iCs/>
+                <w:sz w:val="20"/>
+                <w:szCs w:val="20"/>
+                <w:lang w:val="en-US"/>
+              </w:rPr>
+              <w:t xml:space="preserve">        }</w:t>
+            </w:r>
+          </w:p>
+          <w:p>
+            <w:pPr>
+              <w:rPr>
+                <w:i/>
+                <w:iCs/>
+                <w:sz w:val="20"/>
+                <w:szCs w:val="20"/>
+                <w:lang w:val="en-US"/>
+              </w:rPr>
+            </w:pPr>
+            <w:r>
+              <w:rPr>
+                <w:i/>
+                <w:iCs/>
+                <w:sz w:val="20"/>
+                <w:szCs w:val="20"/>
+                <w:lang w:val="en-US"/>
+              </w:rPr>
+              <w:t xml:space="preserve">        if (</w:t>
+            </w:r>
+            <w:proofErr w:type="spellStart"/>
+            <w:proofErr w:type="gramStart"/>
+            <w:r>
+              <w:rPr>
+                <w:i/>
+                <w:iCs/>
+                <w:sz w:val="20"/>
+                <w:szCs w:val="20"/>
+                <w:lang w:val="en-US"/>
+              </w:rPr>
+              <w:t>painting.GetComponent</w:t>
+            </w:r>
+            <w:proofErr w:type="spellEnd"/>
+            <w:proofErr w:type="gramEnd"/>
+            <w:r>
+              <w:rPr>
+                <w:i/>
+                <w:iCs/>
+                <w:sz w:val="20"/>
+                <w:szCs w:val="20"/>
+                <w:lang w:val="en-US"/>
+              </w:rPr>
+              <w:t>&lt;</w:t>
+            </w:r>
+            <w:proofErr w:type="spellStart"/>
+            <w:r>
+              <w:rPr>
+                <w:i/>
+                <w:iCs/>
+                <w:sz w:val="20"/>
+                <w:szCs w:val="20"/>
+                <w:lang w:val="en-US"/>
+              </w:rPr>
+              <w:t>PaintingMoveBlocks</w:t>
+            </w:r>
+            <w:proofErr w:type="spellEnd"/>
+            <w:r>
+              <w:rPr>
+                <w:i/>
+                <w:iCs/>
+                <w:sz w:val="20"/>
+                <w:szCs w:val="20"/>
+                <w:lang w:val="en-US"/>
+              </w:rPr>
+              <w:t>&gt;().</w:t>
+            </w:r>
+            <w:proofErr w:type="spellStart"/>
+            <w:r>
+              <w:rPr>
+                <w:i/>
+                <w:iCs/>
+                <w:sz w:val="20"/>
+                <w:szCs w:val="20"/>
+                <w:lang w:val="en-US"/>
+              </w:rPr>
+              <w:t>endIntro</w:t>
+            </w:r>
+            <w:proofErr w:type="spellEnd"/>
+            <w:r>
+              <w:rPr>
+                <w:i/>
+                <w:iCs/>
+                <w:sz w:val="20"/>
+                <w:szCs w:val="20"/>
+                <w:lang w:val="en-US"/>
+              </w:rPr>
+              <w:t xml:space="preserve"> == true &amp;&amp; !fadeout)</w:t>
+            </w:r>
+          </w:p>
+          <w:p>
+            <w:pPr>
+              <w:rPr>
+                <w:i/>
+                <w:iCs/>
+                <w:sz w:val="20"/>
+                <w:szCs w:val="20"/>
+                <w:lang w:val="en-US"/>
+              </w:rPr>
+            </w:pPr>
+            <w:r>
+              <w:rPr>
+                <w:i/>
+                <w:iCs/>
+                <w:sz w:val="20"/>
+                <w:szCs w:val="20"/>
+                <w:lang w:val="en-US"/>
+              </w:rPr>
+              <w:t xml:space="preserve">        {</w:t>
+            </w:r>
+          </w:p>
+          <w:p>
+            <w:pPr>
+              <w:rPr>
+                <w:i/>
+                <w:iCs/>
+                <w:sz w:val="20"/>
+                <w:szCs w:val="20"/>
+                <w:lang w:val="en-US"/>
+              </w:rPr>
+            </w:pPr>
+            <w:r>
+              <w:rPr>
+                <w:i/>
+                <w:iCs/>
+                <w:sz w:val="20"/>
+                <w:szCs w:val="20"/>
+                <w:lang w:val="en-US"/>
+              </w:rPr>
+              <w:t xml:space="preserve">           </w:t>
+            </w:r>
+            <w:proofErr w:type="spellStart"/>
+            <w:r>
+              <w:rPr>
+                <w:i/>
+                <w:iCs/>
+                <w:sz w:val="20"/>
+                <w:szCs w:val="20"/>
+                <w:lang w:val="en-US"/>
+              </w:rPr>
+              <w:t>CanvasFade.GetComponent</w:t>
+            </w:r>
+            <w:proofErr w:type="spellEnd"/>
+            <w:r>
+              <w:rPr>
+                <w:i/>
+                <w:iCs/>
+                <w:sz w:val="20"/>
+                <w:szCs w:val="20"/>
+                <w:lang w:val="en-US"/>
+              </w:rPr>
+              <w:t>&lt;</w:t>
+            </w:r>
+            <w:proofErr w:type="spellStart"/>
+            <w:r>
+              <w:rPr>
+                <w:i/>
+                <w:iCs/>
+                <w:sz w:val="20"/>
+                <w:szCs w:val="20"/>
+                <w:lang w:val="en-US"/>
+              </w:rPr>
+              <w:t>FadeCanvas</w:t>
+            </w:r>
+            <w:proofErr w:type="spellEnd"/>
+            <w:r>
+              <w:rPr>
+                <w:i/>
+                <w:iCs/>
+                <w:sz w:val="20"/>
+                <w:szCs w:val="20"/>
+                <w:lang w:val="en-US"/>
+              </w:rPr>
+              <w:t>&gt;(</w:t>
+            </w:r>
+            <w:proofErr w:type="gramStart"/>
+            <w:r>
+              <w:rPr>
+                <w:i/>
+                <w:iCs/>
+                <w:sz w:val="20"/>
+                <w:szCs w:val="20"/>
+                <w:lang w:val="en-US"/>
+              </w:rPr>
+              <w:t>).</w:t>
+            </w:r>
+            <w:proofErr w:type="spellStart"/>
+            <w:r>
+              <w:rPr>
+                <w:i/>
+                <w:iCs/>
+                <w:sz w:val="20"/>
+                <w:szCs w:val="20"/>
+                <w:lang w:val="en-US"/>
+              </w:rPr>
+              <w:t>StartFadeIn</w:t>
+            </w:r>
+            <w:proofErr w:type="spellEnd"/>
+            <w:proofErr w:type="gramEnd"/>
+            <w:r>
+              <w:rPr>
+                <w:i/>
+                <w:iCs/>
+                <w:sz w:val="20"/>
+                <w:szCs w:val="20"/>
+                <w:lang w:val="en-US"/>
+              </w:rPr>
+              <w:t>();</w:t>
+            </w:r>
+          </w:p>
+          <w:p>
+            <w:pPr>
+              <w:rPr>
+                <w:i/>
+                <w:iCs/>
+                <w:sz w:val="20"/>
+                <w:szCs w:val="20"/>
+                <w:lang w:val="en-US"/>
+              </w:rPr>
+            </w:pPr>
+            <w:r>
+              <w:rPr>
+                <w:i/>
+                <w:iCs/>
+                <w:sz w:val="20"/>
+                <w:szCs w:val="20"/>
+                <w:lang w:val="en-US"/>
+              </w:rPr>
+              <w:t xml:space="preserve">           fadeout = </w:t>
+            </w:r>
+            <w:proofErr w:type="gramStart"/>
+            <w:r>
+              <w:rPr>
+                <w:i/>
+                <w:iCs/>
+                <w:sz w:val="20"/>
+                <w:szCs w:val="20"/>
+                <w:lang w:val="en-US"/>
+              </w:rPr>
+              <w:t>true;</w:t>
+            </w:r>
+            <w:proofErr w:type="gramEnd"/>
+          </w:p>
+          <w:p>
+            <w:pPr>
+              <w:rPr>
+                <w:i/>
+                <w:iCs/>
+                <w:sz w:val="20"/>
+                <w:szCs w:val="20"/>
+                <w:lang w:val="en-US"/>
+              </w:rPr>
+            </w:pPr>
+            <w:r>
+              <w:rPr>
+                <w:i/>
+                <w:iCs/>
+                <w:sz w:val="20"/>
+                <w:szCs w:val="20"/>
+                <w:lang w:val="en-US"/>
+              </w:rPr>
+              <w:t xml:space="preserve">        }</w:t>
+            </w:r>
+          </w:p>
+          <w:p>
+            <w:pPr>
+              <w:rPr>
+                <w:i/>
+                <w:iCs/>
+                <w:sz w:val="20"/>
+                <w:szCs w:val="20"/>
+                <w:lang w:val="en-US"/>
+              </w:rPr>
+            </w:pPr>
+            <w:r>
+              <w:rPr>
+                <w:i/>
+                <w:iCs/>
+                <w:sz w:val="20"/>
+                <w:szCs w:val="20"/>
+                <w:lang w:val="en-US"/>
+              </w:rPr>
+              <w:t xml:space="preserve">        if (fadeout)</w:t>
+            </w:r>
+          </w:p>
+          <w:p>
+            <w:pPr>
+              <w:rPr>
+                <w:i/>
+                <w:iCs/>
+                <w:sz w:val="20"/>
+                <w:szCs w:val="20"/>
+                <w:lang w:val="en-US"/>
+              </w:rPr>
+            </w:pPr>
+            <w:r>
+              <w:rPr>
+                <w:i/>
+                <w:iCs/>
+                <w:sz w:val="20"/>
+                <w:szCs w:val="20"/>
+                <w:lang w:val="en-US"/>
+              </w:rPr>
+              <w:t xml:space="preserve">        {</w:t>
+            </w:r>
+          </w:p>
+          <w:p>
+            <w:pPr>
+              <w:rPr>
+                <w:i/>
+                <w:iCs/>
+                <w:sz w:val="20"/>
+                <w:szCs w:val="20"/>
+                <w:lang w:val="en-US"/>
+              </w:rPr>
+            </w:pPr>
+            <w:r>
+              <w:rPr>
+                <w:i/>
+                <w:iCs/>
+                <w:sz w:val="20"/>
+                <w:szCs w:val="20"/>
+                <w:lang w:val="en-US"/>
+              </w:rPr>
+              <w:t xml:space="preserve">            if (CanvasFade.GetComponent&lt;FadeCanvas&gt;(</w:t>
+            </w:r>
+            <w:proofErr w:type="gramStart"/>
+            <w:r>
+              <w:rPr>
+                <w:i/>
+                <w:iCs/>
+                <w:sz w:val="20"/>
+                <w:szCs w:val="20"/>
+                <w:lang w:val="en-US"/>
+              </w:rPr>
+              <w:t>).GetComponent</w:t>
+            </w:r>
+            <w:proofErr w:type="gramEnd"/>
+            <w:r>
+              <w:rPr>
+                <w:i/>
+                <w:iCs/>
+                <w:sz w:val="20"/>
+                <w:szCs w:val="20"/>
+                <w:lang w:val="en-US"/>
+              </w:rPr>
+              <w:t>&lt;CanvasGroup&gt;().alpha == 1f)</w:t>
+            </w:r>
+          </w:p>
+          <w:p>
+            <w:pPr>
+              <w:rPr>
+                <w:i/>
+                <w:iCs/>
+                <w:sz w:val="20"/>
+                <w:szCs w:val="20"/>
+                <w:lang w:val="en-US"/>
+              </w:rPr>
+            </w:pPr>
+            <w:r>
+              <w:rPr>
+                <w:i/>
+                <w:iCs/>
+                <w:sz w:val="20"/>
+                <w:szCs w:val="20"/>
+                <w:lang w:val="en-US"/>
+              </w:rPr>
+              <w:t xml:space="preserve">            {</w:t>
+            </w:r>
+          </w:p>
+          <w:p>
+            <w:pPr>
+              <w:rPr>
+                <w:i/>
+                <w:iCs/>
+                <w:sz w:val="20"/>
+                <w:szCs w:val="20"/>
+                <w:lang w:val="en-US"/>
+              </w:rPr>
+            </w:pPr>
+            <w:r>
+              <w:rPr>
+                <w:i/>
+                <w:iCs/>
+                <w:sz w:val="20"/>
+                <w:szCs w:val="20"/>
+                <w:lang w:val="en-US"/>
+              </w:rPr>
+              <w:t xml:space="preserve">                </w:t>
+            </w:r>
+            <w:proofErr w:type="spellStart"/>
+            <w:r>
+              <w:rPr>
+                <w:i/>
+                <w:iCs/>
+                <w:sz w:val="20"/>
+                <w:szCs w:val="20"/>
+                <w:lang w:val="en-US"/>
+              </w:rPr>
+              <w:t>SceneManager.LoadScene</w:t>
+            </w:r>
+            <w:proofErr w:type="spellEnd"/>
+            <w:r>
+              <w:rPr>
+                <w:i/>
+                <w:iCs/>
+                <w:sz w:val="20"/>
+                <w:szCs w:val="20"/>
+                <w:lang w:val="en-US"/>
+              </w:rPr>
+              <w:t>("Scene1"</w:t>
+            </w:r>
+            <w:proofErr w:type="gramStart"/>
+            <w:r>
+              <w:rPr>
+                <w:i/>
+                <w:iCs/>
+                <w:sz w:val="20"/>
+                <w:szCs w:val="20"/>
+                <w:lang w:val="en-US"/>
+              </w:rPr>
+              <w:t>);</w:t>
+            </w:r>
+            <w:proofErr w:type="gramEnd"/>
+          </w:p>
+          <w:p>
+            <w:pPr>
+              <w:rPr>
+                <w:i/>
+                <w:iCs/>
+                <w:sz w:val="20"/>
+                <w:szCs w:val="20"/>
+                <w:lang w:val="en-US"/>
+              </w:rPr>
+            </w:pPr>
+            <w:r>
+              <w:rPr>
+                <w:i/>
+                <w:iCs/>
+                <w:sz w:val="20"/>
+                <w:szCs w:val="20"/>
+                <w:lang w:val="en-US"/>
+              </w:rPr>
+              <w:t xml:space="preserve">            }</w:t>
+            </w:r>
+          </w:p>
+          <w:p>
+            <w:pPr>
+              <w:rPr>
+                <w:i/>
+                <w:iCs/>
+                <w:sz w:val="20"/>
+                <w:szCs w:val="20"/>
+                <w:lang w:val="en-US"/>
+              </w:rPr>
+            </w:pPr>
+            <w:r>
+              <w:rPr>
+                <w:i/>
+                <w:iCs/>
+                <w:sz w:val="20"/>
+                <w:szCs w:val="20"/>
+                <w:lang w:val="en-US"/>
+              </w:rPr>
+              <w:t xml:space="preserve">        }</w:t>
+            </w:r>
+          </w:p>
+          <w:p>
+            <w:pPr>
+              <w:rPr>
+                <w:i/>
+                <w:iCs/>
+                <w:sz w:val="20"/>
+                <w:szCs w:val="20"/>
+                <w:lang w:val="en-US"/>
+              </w:rPr>
+            </w:pPr>
+            <w:r>
+              <w:rPr>
+                <w:i/>
+                <w:iCs/>
+                <w:sz w:val="20"/>
+                <w:szCs w:val="20"/>
+                <w:lang w:val="en-US"/>
+              </w:rPr>
+              <w:t xml:space="preserve">    }</w:t>
+            </w:r>
+          </w:p>
+          <w:p>
+            <w:pPr>
+              <w:rPr>
+                <w:i/>
+                <w:iCs/>
+                <w:sz w:val="20"/>
+                <w:szCs w:val="20"/>
+                <w:lang w:val="en-US"/>
+              </w:rPr>
+            </w:pPr>
+          </w:p>
+          <w:p>
+            <w:pPr>
+              <w:rPr>
+                <w:i/>
+                <w:iCs/>
+                <w:sz w:val="20"/>
+                <w:szCs w:val="20"/>
+                <w:lang w:val="en-US"/>
+              </w:rPr>
+            </w:pPr>
+            <w:r>
+              <w:rPr>
+                <w:i/>
+                <w:iCs/>
+                <w:sz w:val="20"/>
+                <w:szCs w:val="20"/>
+                <w:lang w:val="en-US"/>
               </w:rPr>
               <w:t xml:space="preserve">    </w:t>
             </w:r>
@@ -3888,8 +5663,9 @@
                 <w:iCs/>
                 <w:sz w:val="20"/>
                 <w:szCs w:val="20"/>
-              </w:rPr>
-              <w:t>void</w:t>
+                <w:lang w:val="en-US"/>
+              </w:rPr>
+              <w:t>IEnumerator</w:t>
             </w:r>
             <w:proofErr w:type="spellEnd"/>
             <w:r>
@@ -3898,1328 +5674,183 @@
                 <w:iCs/>
                 <w:sz w:val="20"/>
                 <w:szCs w:val="20"/>
-              </w:rPr>
-              <w:t xml:space="preserve"> Update()</w:t>
-            </w:r>
-          </w:p>
-          <w:p>
-            <w:pPr>
-              <w:spacing w:after="0" w:line="240" w:lineRule="auto"/>
-              <w:rPr>
-                <w:i/>
-                <w:iCs/>
-                <w:sz w:val="20"/>
-                <w:szCs w:val="20"/>
-              </w:rPr>
-            </w:pPr>
-            <w:r>
-              <w:rPr>
-                <w:i/>
-                <w:iCs/>
-                <w:sz w:val="20"/>
-                <w:szCs w:val="20"/>
+                <w:lang w:val="en-US"/>
+              </w:rPr>
+              <w:t xml:space="preserve"> </w:t>
+            </w:r>
+            <w:proofErr w:type="spellStart"/>
+            <w:proofErr w:type="gramStart"/>
+            <w:r>
+              <w:rPr>
+                <w:i/>
+                <w:iCs/>
+                <w:sz w:val="20"/>
+                <w:szCs w:val="20"/>
+                <w:lang w:val="en-US"/>
+              </w:rPr>
+              <w:t>DelayPainting</w:t>
+            </w:r>
+            <w:proofErr w:type="spellEnd"/>
+            <w:r>
+              <w:rPr>
+                <w:i/>
+                <w:iCs/>
+                <w:sz w:val="20"/>
+                <w:szCs w:val="20"/>
+                <w:lang w:val="en-US"/>
+              </w:rPr>
+              <w:t>(</w:t>
+            </w:r>
+            <w:proofErr w:type="gramEnd"/>
+            <w:r>
+              <w:rPr>
+                <w:i/>
+                <w:iCs/>
+                <w:sz w:val="20"/>
+                <w:szCs w:val="20"/>
+                <w:lang w:val="en-US"/>
+              </w:rPr>
+              <w:t>)</w:t>
+            </w:r>
+          </w:p>
+          <w:p>
+            <w:pPr>
+              <w:rPr>
+                <w:i/>
+                <w:iCs/>
+                <w:sz w:val="20"/>
+                <w:szCs w:val="20"/>
+                <w:lang w:val="en-US"/>
+              </w:rPr>
+            </w:pPr>
+            <w:r>
+              <w:rPr>
+                <w:i/>
+                <w:iCs/>
+                <w:sz w:val="20"/>
+                <w:szCs w:val="20"/>
+                <w:lang w:val="en-US"/>
               </w:rPr>
               <w:t xml:space="preserve">    {</w:t>
             </w:r>
           </w:p>
           <w:p>
             <w:pPr>
-              <w:spacing w:after="0" w:line="240" w:lineRule="auto"/>
-              <w:rPr>
-                <w:i/>
-                <w:iCs/>
-                <w:sz w:val="20"/>
-                <w:szCs w:val="20"/>
-              </w:rPr>
-            </w:pPr>
-            <w:r>
-              <w:rPr>
-                <w:i/>
-                <w:iCs/>
-                <w:sz w:val="20"/>
-                <w:szCs w:val="20"/>
+              <w:rPr>
+                <w:i/>
+                <w:iCs/>
+                <w:sz w:val="20"/>
+                <w:szCs w:val="20"/>
+                <w:lang w:val="en-US"/>
+              </w:rPr>
+            </w:pPr>
+            <w:r>
+              <w:rPr>
+                <w:i/>
+                <w:iCs/>
+                <w:sz w:val="20"/>
+                <w:szCs w:val="20"/>
+                <w:lang w:val="en-US"/>
+              </w:rPr>
+              <w:t xml:space="preserve">        yield return new </w:t>
+            </w:r>
+            <w:proofErr w:type="spellStart"/>
+            <w:proofErr w:type="gramStart"/>
+            <w:r>
+              <w:rPr>
+                <w:i/>
+                <w:iCs/>
+                <w:sz w:val="20"/>
+                <w:szCs w:val="20"/>
+                <w:lang w:val="en-US"/>
+              </w:rPr>
+              <w:t>WaitForSeconds</w:t>
+            </w:r>
+            <w:proofErr w:type="spellEnd"/>
+            <w:r>
+              <w:rPr>
+                <w:i/>
+                <w:iCs/>
+                <w:sz w:val="20"/>
+                <w:szCs w:val="20"/>
+                <w:lang w:val="en-US"/>
+              </w:rPr>
+              <w:t>(</w:t>
+            </w:r>
+            <w:proofErr w:type="gramEnd"/>
+            <w:r>
+              <w:rPr>
+                <w:i/>
+                <w:iCs/>
+                <w:sz w:val="20"/>
+                <w:szCs w:val="20"/>
+                <w:lang w:val="en-US"/>
+              </w:rPr>
+              <w:t>5);</w:t>
+            </w:r>
+          </w:p>
+          <w:p>
+            <w:pPr>
+              <w:rPr>
+                <w:i/>
+                <w:iCs/>
+                <w:sz w:val="20"/>
+                <w:szCs w:val="20"/>
+                <w:lang w:val="en-US"/>
+              </w:rPr>
+            </w:pPr>
+            <w:r>
+              <w:rPr>
+                <w:i/>
+                <w:iCs/>
+                <w:sz w:val="20"/>
+                <w:szCs w:val="20"/>
+                <w:lang w:val="en-US"/>
               </w:rPr>
               <w:t xml:space="preserve">        </w:t>
             </w:r>
             <w:proofErr w:type="spellStart"/>
-            <w:r>
-              <w:rPr>
-                <w:i/>
-                <w:iCs/>
-                <w:sz w:val="20"/>
-                <w:szCs w:val="20"/>
-              </w:rPr>
-              <w:t>if</w:t>
+            <w:proofErr w:type="gramStart"/>
+            <w:r>
+              <w:rPr>
+                <w:i/>
+                <w:iCs/>
+                <w:sz w:val="20"/>
+                <w:szCs w:val="20"/>
+                <w:lang w:val="en-US"/>
+              </w:rPr>
+              <w:t>painting.SetActive</w:t>
             </w:r>
             <w:proofErr w:type="spellEnd"/>
-            <w:r>
-              <w:rPr>
-                <w:i/>
-                <w:iCs/>
-                <w:sz w:val="20"/>
-                <w:szCs w:val="20"/>
-              </w:rPr>
-              <w:t xml:space="preserve"> (</w:t>
-            </w:r>
-            <w:proofErr w:type="spellStart"/>
-            <w:r>
-              <w:rPr>
-                <w:i/>
-                <w:iCs/>
-                <w:sz w:val="20"/>
-                <w:szCs w:val="20"/>
-              </w:rPr>
-              <w:t>painting.active</w:t>
-            </w:r>
-            <w:proofErr w:type="spellEnd"/>
-            <w:r>
-              <w:rPr>
-                <w:i/>
-                <w:iCs/>
-                <w:sz w:val="20"/>
-                <w:szCs w:val="20"/>
-              </w:rPr>
-              <w:t xml:space="preserve"> == </w:t>
-            </w:r>
-            <w:proofErr w:type="spellStart"/>
-            <w:r>
-              <w:rPr>
-                <w:i/>
-                <w:iCs/>
-                <w:sz w:val="20"/>
-                <w:szCs w:val="20"/>
-              </w:rPr>
-              <w:t>true</w:t>
-            </w:r>
-            <w:proofErr w:type="spellEnd"/>
-            <w:r>
-              <w:rPr>
-                <w:i/>
-                <w:iCs/>
-                <w:sz w:val="20"/>
-                <w:szCs w:val="20"/>
-              </w:rPr>
-              <w:t>)</w:t>
-            </w:r>
-          </w:p>
-          <w:p>
-            <w:pPr>
-              <w:spacing w:after="0" w:line="240" w:lineRule="auto"/>
-              <w:rPr>
-                <w:i/>
-                <w:iCs/>
-                <w:sz w:val="20"/>
-                <w:szCs w:val="20"/>
-              </w:rPr>
-            </w:pPr>
-            <w:r>
-              <w:rPr>
-                <w:i/>
-                <w:iCs/>
-                <w:sz w:val="20"/>
-                <w:szCs w:val="20"/>
-              </w:rPr>
-              <w:t xml:space="preserve">        {</w:t>
-            </w:r>
-          </w:p>
-          <w:p>
-            <w:pPr>
-              <w:spacing w:after="0" w:line="240" w:lineRule="auto"/>
-              <w:rPr>
-                <w:i/>
-                <w:iCs/>
-                <w:sz w:val="20"/>
-                <w:szCs w:val="20"/>
-              </w:rPr>
-            </w:pPr>
-            <w:r>
-              <w:rPr>
-                <w:i/>
-                <w:iCs/>
-                <w:sz w:val="20"/>
-                <w:szCs w:val="20"/>
-              </w:rPr>
-              <w:t xml:space="preserve">            </w:t>
-            </w:r>
-            <w:proofErr w:type="spellStart"/>
-            <w:r>
-              <w:rPr>
-                <w:i/>
-                <w:iCs/>
-                <w:sz w:val="20"/>
-                <w:szCs w:val="20"/>
-              </w:rPr>
-              <w:t>if</w:t>
-            </w:r>
-            <w:proofErr w:type="spellEnd"/>
-            <w:r>
-              <w:rPr>
-                <w:i/>
-                <w:iCs/>
-                <w:sz w:val="20"/>
-                <w:szCs w:val="20"/>
-              </w:rPr>
-              <w:t xml:space="preserve"> (</w:t>
-            </w:r>
-            <w:proofErr w:type="spellStart"/>
-            <w:r>
-              <w:rPr>
-                <w:i/>
-                <w:iCs/>
-                <w:sz w:val="20"/>
-                <w:szCs w:val="20"/>
-              </w:rPr>
-              <w:t>painting.transform.position.x</w:t>
-            </w:r>
-            <w:proofErr w:type="spellEnd"/>
-            <w:r>
-              <w:rPr>
-                <w:i/>
-                <w:iCs/>
-                <w:sz w:val="20"/>
-                <w:szCs w:val="20"/>
-              </w:rPr>
-              <w:t xml:space="preserve"> &lt;= -5)</w:t>
-            </w:r>
-          </w:p>
-          <w:p>
-            <w:pPr>
-              <w:spacing w:after="0" w:line="240" w:lineRule="auto"/>
-              <w:rPr>
-                <w:i/>
-                <w:iCs/>
-                <w:sz w:val="20"/>
-                <w:szCs w:val="20"/>
-              </w:rPr>
-            </w:pPr>
-            <w:r>
-              <w:rPr>
-                <w:i/>
-                <w:iCs/>
-                <w:sz w:val="20"/>
-                <w:szCs w:val="20"/>
-              </w:rPr>
-              <w:t xml:space="preserve">            {</w:t>
-            </w:r>
-          </w:p>
-          <w:p>
-            <w:pPr>
-              <w:spacing w:after="0" w:line="240" w:lineRule="auto"/>
-              <w:rPr>
-                <w:i/>
-                <w:iCs/>
-                <w:sz w:val="20"/>
-                <w:szCs w:val="20"/>
-              </w:rPr>
-            </w:pPr>
-            <w:r>
-              <w:rPr>
-                <w:i/>
-                <w:iCs/>
-                <w:sz w:val="20"/>
-                <w:szCs w:val="20"/>
-              </w:rPr>
-              <w:t xml:space="preserve">                i = (</w:t>
-            </w:r>
-            <w:proofErr w:type="spellStart"/>
-            <w:r>
-              <w:rPr>
-                <w:i/>
-                <w:iCs/>
-                <w:sz w:val="20"/>
-                <w:szCs w:val="20"/>
-              </w:rPr>
-              <w:t>Time.time</w:t>
-            </w:r>
-            <w:proofErr w:type="spellEnd"/>
-            <w:r>
-              <w:rPr>
-                <w:i/>
-                <w:iCs/>
-                <w:sz w:val="20"/>
-                <w:szCs w:val="20"/>
-              </w:rPr>
-              <w:t xml:space="preserve"> * </w:t>
-            </w:r>
-            <w:proofErr w:type="spellStart"/>
-            <w:r>
-              <w:rPr>
-                <w:i/>
-                <w:iCs/>
-                <w:sz w:val="20"/>
-                <w:szCs w:val="20"/>
-              </w:rPr>
-              <w:t>PaintingSpeed</w:t>
-            </w:r>
-            <w:proofErr w:type="spellEnd"/>
-            <w:r>
-              <w:rPr>
-                <w:i/>
-                <w:iCs/>
-                <w:sz w:val="20"/>
-                <w:szCs w:val="20"/>
-              </w:rPr>
-              <w:t xml:space="preserve">) + </w:t>
-            </w:r>
-            <w:proofErr w:type="spellStart"/>
-            <w:r>
-              <w:rPr>
-                <w:i/>
-                <w:iCs/>
-                <w:sz w:val="20"/>
-                <w:szCs w:val="20"/>
-              </w:rPr>
-              <w:t>startpos</w:t>
-            </w:r>
-            <w:proofErr w:type="spellEnd"/>
-            <w:r>
-              <w:rPr>
-                <w:i/>
-                <w:iCs/>
-                <w:sz w:val="20"/>
-                <w:szCs w:val="20"/>
-              </w:rPr>
-              <w:t>;</w:t>
-            </w:r>
-          </w:p>
-          <w:p>
-            <w:pPr>
-              <w:spacing w:after="0" w:line="240" w:lineRule="auto"/>
-              <w:rPr>
-                <w:i/>
-                <w:iCs/>
-                <w:sz w:val="20"/>
-                <w:szCs w:val="20"/>
-              </w:rPr>
-            </w:pPr>
-            <w:r>
-              <w:rPr>
-                <w:i/>
-                <w:iCs/>
-                <w:sz w:val="20"/>
-                <w:szCs w:val="20"/>
-              </w:rPr>
-              <w:t xml:space="preserve">                </w:t>
-            </w:r>
-            <w:proofErr w:type="spellStart"/>
-            <w:r>
-              <w:rPr>
-                <w:i/>
-                <w:iCs/>
-                <w:sz w:val="20"/>
-                <w:szCs w:val="20"/>
-              </w:rPr>
-              <w:t>painting.transform.position</w:t>
-            </w:r>
-            <w:proofErr w:type="spellEnd"/>
-            <w:r>
-              <w:rPr>
-                <w:i/>
-                <w:iCs/>
-                <w:sz w:val="20"/>
-                <w:szCs w:val="20"/>
-              </w:rPr>
-              <w:t xml:space="preserve"> = new Vector3(i, </w:t>
-            </w:r>
-            <w:proofErr w:type="spellStart"/>
-            <w:r>
-              <w:rPr>
-                <w:i/>
-                <w:iCs/>
-                <w:sz w:val="20"/>
-                <w:szCs w:val="20"/>
-              </w:rPr>
-              <w:t>painting.transform.position.y</w:t>
-            </w:r>
-            <w:proofErr w:type="spellEnd"/>
-            <w:r>
-              <w:rPr>
-                <w:i/>
-                <w:iCs/>
-                <w:sz w:val="20"/>
-                <w:szCs w:val="20"/>
-              </w:rPr>
-              <w:t xml:space="preserve">, </w:t>
-            </w:r>
-            <w:proofErr w:type="spellStart"/>
-            <w:r>
-              <w:rPr>
-                <w:i/>
-                <w:iCs/>
-                <w:sz w:val="20"/>
-                <w:szCs w:val="20"/>
-              </w:rPr>
-              <w:t>painting.transform.position.z</w:t>
-            </w:r>
-            <w:proofErr w:type="spellEnd"/>
-            <w:r>
-              <w:rPr>
-                <w:i/>
-                <w:iCs/>
-                <w:sz w:val="20"/>
-                <w:szCs w:val="20"/>
-              </w:rPr>
-              <w:t>);</w:t>
-            </w:r>
-          </w:p>
-          <w:p>
-            <w:pPr>
-              <w:spacing w:after="0" w:line="240" w:lineRule="auto"/>
-              <w:rPr>
-                <w:i/>
-                <w:iCs/>
-                <w:sz w:val="20"/>
-                <w:szCs w:val="20"/>
-              </w:rPr>
-            </w:pPr>
-            <w:r>
-              <w:rPr>
-                <w:i/>
-                <w:iCs/>
-                <w:sz w:val="20"/>
-                <w:szCs w:val="20"/>
-              </w:rPr>
-              <w:t xml:space="preserve">            }</w:t>
-            </w:r>
-          </w:p>
-          <w:p>
-            <w:pPr>
-              <w:spacing w:after="0" w:line="240" w:lineRule="auto"/>
-              <w:rPr>
-                <w:i/>
-                <w:iCs/>
-                <w:sz w:val="20"/>
-                <w:szCs w:val="20"/>
-              </w:rPr>
-            </w:pPr>
-            <w:r>
-              <w:rPr>
-                <w:i/>
-                <w:iCs/>
-                <w:sz w:val="20"/>
-                <w:szCs w:val="20"/>
-              </w:rPr>
-              <w:t xml:space="preserve">            </w:t>
-            </w:r>
-            <w:proofErr w:type="spellStart"/>
-            <w:r>
-              <w:rPr>
-                <w:i/>
-                <w:iCs/>
-                <w:sz w:val="20"/>
-                <w:szCs w:val="20"/>
-              </w:rPr>
-              <w:t>else</w:t>
-            </w:r>
-            <w:proofErr w:type="spellEnd"/>
-          </w:p>
-          <w:p>
-            <w:pPr>
-              <w:spacing w:after="0" w:line="240" w:lineRule="auto"/>
-              <w:rPr>
-                <w:i/>
-                <w:iCs/>
-                <w:sz w:val="20"/>
-                <w:szCs w:val="20"/>
-              </w:rPr>
-            </w:pPr>
-            <w:r>
-              <w:rPr>
-                <w:i/>
-                <w:iCs/>
-                <w:sz w:val="20"/>
-                <w:szCs w:val="20"/>
-              </w:rPr>
-              <w:t xml:space="preserve">            {</w:t>
-            </w:r>
-          </w:p>
-          <w:p>
-            <w:pPr>
-              <w:spacing w:after="0" w:line="240" w:lineRule="auto"/>
-              <w:rPr>
-                <w:i/>
-                <w:iCs/>
-                <w:sz w:val="20"/>
-                <w:szCs w:val="20"/>
-              </w:rPr>
-            </w:pPr>
-            <w:r>
-              <w:rPr>
-                <w:i/>
-                <w:iCs/>
-                <w:sz w:val="20"/>
-                <w:szCs w:val="20"/>
-              </w:rPr>
-              <w:t xml:space="preserve">                </w:t>
-            </w:r>
-            <w:proofErr w:type="spellStart"/>
-            <w:r>
-              <w:rPr>
-                <w:i/>
-                <w:iCs/>
-                <w:sz w:val="20"/>
-                <w:szCs w:val="20"/>
-              </w:rPr>
-              <w:t>StartCoroutine</w:t>
-            </w:r>
-            <w:proofErr w:type="spellEnd"/>
-            <w:r>
-              <w:rPr>
-                <w:i/>
-                <w:iCs/>
-                <w:sz w:val="20"/>
-                <w:szCs w:val="20"/>
-              </w:rPr>
-              <w:t>(</w:t>
-            </w:r>
-            <w:proofErr w:type="spellStart"/>
-            <w:r>
-              <w:rPr>
-                <w:i/>
-                <w:iCs/>
-                <w:sz w:val="20"/>
-                <w:szCs w:val="20"/>
-              </w:rPr>
-              <w:t>ActivatePainting</w:t>
-            </w:r>
-            <w:proofErr w:type="spellEnd"/>
-            <w:r>
-              <w:rPr>
-                <w:i/>
-                <w:iCs/>
-                <w:sz w:val="20"/>
-                <w:szCs w:val="20"/>
-              </w:rPr>
-              <w:t>());</w:t>
-            </w:r>
-          </w:p>
-          <w:p>
-            <w:pPr>
-              <w:spacing w:after="0" w:line="240" w:lineRule="auto"/>
-              <w:rPr>
-                <w:i/>
-                <w:iCs/>
-                <w:sz w:val="20"/>
-                <w:szCs w:val="20"/>
-              </w:rPr>
-            </w:pPr>
-            <w:r>
-              <w:rPr>
-                <w:i/>
-                <w:iCs/>
-                <w:sz w:val="20"/>
-                <w:szCs w:val="20"/>
-              </w:rPr>
-              <w:t xml:space="preserve">            }</w:t>
-            </w:r>
-          </w:p>
-          <w:p>
-            <w:pPr>
-              <w:spacing w:after="0" w:line="240" w:lineRule="auto"/>
-              <w:rPr>
-                <w:i/>
-                <w:iCs/>
-                <w:sz w:val="20"/>
-                <w:szCs w:val="20"/>
-              </w:rPr>
-            </w:pPr>
-            <w:r>
-              <w:rPr>
-                <w:i/>
-                <w:iCs/>
-                <w:sz w:val="20"/>
-                <w:szCs w:val="20"/>
-              </w:rPr>
-              <w:t xml:space="preserve">        }</w:t>
-            </w:r>
-          </w:p>
-          <w:p>
-            <w:pPr>
-              <w:spacing w:after="0" w:line="240" w:lineRule="auto"/>
-              <w:rPr>
-                <w:i/>
-                <w:iCs/>
-                <w:sz w:val="20"/>
-                <w:szCs w:val="20"/>
-              </w:rPr>
-            </w:pPr>
-            <w:r>
-              <w:rPr>
-                <w:i/>
-                <w:iCs/>
-                <w:sz w:val="20"/>
-                <w:szCs w:val="20"/>
-              </w:rPr>
-              <w:t xml:space="preserve">        </w:t>
-            </w:r>
-            <w:proofErr w:type="spellStart"/>
-            <w:r>
-              <w:rPr>
-                <w:i/>
-                <w:iCs/>
-                <w:sz w:val="20"/>
-                <w:szCs w:val="20"/>
-              </w:rPr>
-              <w:t>if</w:t>
-            </w:r>
-            <w:proofErr w:type="spellEnd"/>
-            <w:r>
-              <w:rPr>
-                <w:i/>
-                <w:iCs/>
-                <w:sz w:val="20"/>
-                <w:szCs w:val="20"/>
-              </w:rPr>
-              <w:t xml:space="preserve"> (</w:t>
-            </w:r>
-            <w:proofErr w:type="spellStart"/>
-            <w:r>
-              <w:rPr>
-                <w:i/>
-                <w:iCs/>
-                <w:sz w:val="20"/>
-                <w:szCs w:val="20"/>
-              </w:rPr>
-              <w:t>painting.GetComponent</w:t>
-            </w:r>
-            <w:proofErr w:type="spellEnd"/>
-            <w:r>
-              <w:rPr>
-                <w:i/>
-                <w:iCs/>
-                <w:sz w:val="20"/>
-                <w:szCs w:val="20"/>
-              </w:rPr>
-              <w:t>&lt;</w:t>
-            </w:r>
-            <w:proofErr w:type="spellStart"/>
-            <w:r>
-              <w:rPr>
-                <w:i/>
-                <w:iCs/>
-                <w:sz w:val="20"/>
-                <w:szCs w:val="20"/>
-              </w:rPr>
-              <w:t>PaintingMoveBlocks</w:t>
-            </w:r>
-            <w:proofErr w:type="spellEnd"/>
-            <w:r>
-              <w:rPr>
-                <w:i/>
-                <w:iCs/>
-                <w:sz w:val="20"/>
-                <w:szCs w:val="20"/>
-              </w:rPr>
-              <w:t>&gt;().</w:t>
-            </w:r>
-            <w:proofErr w:type="spellStart"/>
-            <w:r>
-              <w:rPr>
-                <w:i/>
-                <w:iCs/>
-                <w:sz w:val="20"/>
-                <w:szCs w:val="20"/>
-              </w:rPr>
-              <w:t>endIntro</w:t>
-            </w:r>
-            <w:proofErr w:type="spellEnd"/>
-            <w:r>
-              <w:rPr>
-                <w:i/>
-                <w:iCs/>
-                <w:sz w:val="20"/>
-                <w:szCs w:val="20"/>
-              </w:rPr>
-              <w:t xml:space="preserve"> == </w:t>
-            </w:r>
-            <w:proofErr w:type="spellStart"/>
-            <w:r>
-              <w:rPr>
-                <w:i/>
-                <w:iCs/>
-                <w:sz w:val="20"/>
-                <w:szCs w:val="20"/>
-              </w:rPr>
-              <w:t>true</w:t>
-            </w:r>
-            <w:proofErr w:type="spellEnd"/>
-            <w:r>
-              <w:rPr>
-                <w:i/>
-                <w:iCs/>
-                <w:sz w:val="20"/>
-                <w:szCs w:val="20"/>
-              </w:rPr>
-              <w:t xml:space="preserve"> &amp;&amp; !</w:t>
-            </w:r>
-            <w:proofErr w:type="spellStart"/>
-            <w:r>
-              <w:rPr>
-                <w:i/>
-                <w:iCs/>
-                <w:sz w:val="20"/>
-                <w:szCs w:val="20"/>
-              </w:rPr>
-              <w:t>fadeout</w:t>
-            </w:r>
-            <w:proofErr w:type="spellEnd"/>
-            <w:r>
-              <w:rPr>
-                <w:i/>
-                <w:iCs/>
-                <w:sz w:val="20"/>
-                <w:szCs w:val="20"/>
-              </w:rPr>
-              <w:t>)</w:t>
-            </w:r>
-          </w:p>
-          <w:p>
-            <w:pPr>
-              <w:spacing w:after="0" w:line="240" w:lineRule="auto"/>
-              <w:rPr>
-                <w:i/>
-                <w:iCs/>
-                <w:sz w:val="20"/>
-                <w:szCs w:val="20"/>
-              </w:rPr>
-            </w:pPr>
-            <w:r>
-              <w:rPr>
-                <w:i/>
-                <w:iCs/>
-                <w:sz w:val="20"/>
-                <w:szCs w:val="20"/>
-              </w:rPr>
-              <w:t xml:space="preserve">        {</w:t>
-            </w:r>
-          </w:p>
-          <w:p>
-            <w:pPr>
-              <w:spacing w:after="0" w:line="240" w:lineRule="auto"/>
-              <w:rPr>
-                <w:i/>
-                <w:iCs/>
-                <w:sz w:val="20"/>
-                <w:szCs w:val="20"/>
-              </w:rPr>
-            </w:pPr>
-            <w:r>
-              <w:rPr>
-                <w:i/>
-                <w:iCs/>
-                <w:sz w:val="20"/>
-                <w:szCs w:val="20"/>
-              </w:rPr>
-              <w:t xml:space="preserve">           </w:t>
-            </w:r>
-            <w:proofErr w:type="spellStart"/>
-            <w:r>
-              <w:rPr>
-                <w:i/>
-                <w:iCs/>
-                <w:sz w:val="20"/>
-                <w:szCs w:val="20"/>
-              </w:rPr>
-              <w:t>CanvasFade.GetComponent</w:t>
-            </w:r>
-            <w:proofErr w:type="spellEnd"/>
-            <w:r>
-              <w:rPr>
-                <w:i/>
-                <w:iCs/>
-                <w:sz w:val="20"/>
-                <w:szCs w:val="20"/>
-              </w:rPr>
-              <w:t>&lt;</w:t>
-            </w:r>
-            <w:proofErr w:type="spellStart"/>
-            <w:r>
-              <w:rPr>
-                <w:i/>
-                <w:iCs/>
-                <w:sz w:val="20"/>
-                <w:szCs w:val="20"/>
-              </w:rPr>
-              <w:t>FadeCanvas</w:t>
-            </w:r>
-            <w:proofErr w:type="spellEnd"/>
-            <w:r>
-              <w:rPr>
-                <w:i/>
-                <w:iCs/>
-                <w:sz w:val="20"/>
-                <w:szCs w:val="20"/>
-              </w:rPr>
-              <w:t>&gt;().</w:t>
-            </w:r>
-            <w:proofErr w:type="spellStart"/>
-            <w:r>
-              <w:rPr>
-                <w:i/>
-                <w:iCs/>
-                <w:sz w:val="20"/>
-                <w:szCs w:val="20"/>
-              </w:rPr>
-              <w:t>StartFadeIn</w:t>
-            </w:r>
-            <w:proofErr w:type="spellEnd"/>
-            <w:r>
-              <w:rPr>
-                <w:i/>
-                <w:iCs/>
-                <w:sz w:val="20"/>
-                <w:szCs w:val="20"/>
-              </w:rPr>
-              <w:t>();</w:t>
-            </w:r>
-          </w:p>
-          <w:p>
-            <w:pPr>
-              <w:spacing w:after="0" w:line="240" w:lineRule="auto"/>
-              <w:rPr>
-                <w:i/>
-                <w:iCs/>
-                <w:sz w:val="20"/>
-                <w:szCs w:val="20"/>
-              </w:rPr>
-            </w:pPr>
-            <w:r>
-              <w:rPr>
-                <w:i/>
-                <w:iCs/>
-                <w:sz w:val="20"/>
-                <w:szCs w:val="20"/>
-              </w:rPr>
-              <w:t xml:space="preserve">           </w:t>
-            </w:r>
-            <w:proofErr w:type="spellStart"/>
-            <w:r>
-              <w:rPr>
-                <w:i/>
-                <w:iCs/>
-                <w:sz w:val="20"/>
-                <w:szCs w:val="20"/>
-              </w:rPr>
-              <w:t>fadeout</w:t>
-            </w:r>
-            <w:proofErr w:type="spellEnd"/>
-            <w:r>
-              <w:rPr>
-                <w:i/>
-                <w:iCs/>
-                <w:sz w:val="20"/>
-                <w:szCs w:val="20"/>
-              </w:rPr>
-              <w:t xml:space="preserve"> = </w:t>
-            </w:r>
-            <w:proofErr w:type="spellStart"/>
-            <w:r>
-              <w:rPr>
-                <w:i/>
-                <w:iCs/>
-                <w:sz w:val="20"/>
-                <w:szCs w:val="20"/>
-              </w:rPr>
-              <w:t>true</w:t>
-            </w:r>
-            <w:proofErr w:type="spellEnd"/>
-            <w:r>
-              <w:rPr>
-                <w:i/>
-                <w:iCs/>
-                <w:sz w:val="20"/>
-                <w:szCs w:val="20"/>
-              </w:rPr>
-              <w:t>;</w:t>
-            </w:r>
-          </w:p>
-          <w:p>
-            <w:pPr>
-              <w:spacing w:after="0" w:line="240" w:lineRule="auto"/>
-              <w:rPr>
-                <w:i/>
-                <w:iCs/>
-                <w:sz w:val="20"/>
-                <w:szCs w:val="20"/>
-              </w:rPr>
-            </w:pPr>
-            <w:r>
-              <w:rPr>
-                <w:i/>
-                <w:iCs/>
-                <w:sz w:val="20"/>
-                <w:szCs w:val="20"/>
-              </w:rPr>
-              <w:t xml:space="preserve">        }</w:t>
-            </w:r>
-          </w:p>
-          <w:p>
-            <w:pPr>
-              <w:spacing w:after="0" w:line="240" w:lineRule="auto"/>
-              <w:rPr>
-                <w:i/>
-                <w:iCs/>
-                <w:sz w:val="20"/>
-                <w:szCs w:val="20"/>
-              </w:rPr>
-            </w:pPr>
-            <w:r>
-              <w:rPr>
-                <w:i/>
-                <w:iCs/>
-                <w:sz w:val="20"/>
-                <w:szCs w:val="20"/>
-              </w:rPr>
-              <w:t xml:space="preserve">        </w:t>
-            </w:r>
-            <w:proofErr w:type="spellStart"/>
-            <w:r>
-              <w:rPr>
-                <w:i/>
-                <w:iCs/>
-                <w:sz w:val="20"/>
-                <w:szCs w:val="20"/>
-              </w:rPr>
-              <w:t>if</w:t>
-            </w:r>
-            <w:proofErr w:type="spellEnd"/>
-            <w:r>
-              <w:rPr>
-                <w:i/>
-                <w:iCs/>
-                <w:sz w:val="20"/>
-                <w:szCs w:val="20"/>
-              </w:rPr>
-              <w:t xml:space="preserve"> (</w:t>
-            </w:r>
-            <w:proofErr w:type="spellStart"/>
-            <w:r>
-              <w:rPr>
-                <w:i/>
-                <w:iCs/>
-                <w:sz w:val="20"/>
-                <w:szCs w:val="20"/>
-              </w:rPr>
-              <w:t>fadeout</w:t>
-            </w:r>
-            <w:proofErr w:type="spellEnd"/>
-            <w:r>
-              <w:rPr>
-                <w:i/>
-                <w:iCs/>
-                <w:sz w:val="20"/>
-                <w:szCs w:val="20"/>
-              </w:rPr>
-              <w:t>)</w:t>
-            </w:r>
-          </w:p>
-          <w:p>
-            <w:pPr>
-              <w:spacing w:after="0" w:line="240" w:lineRule="auto"/>
-              <w:rPr>
-                <w:i/>
-                <w:iCs/>
-                <w:sz w:val="20"/>
-                <w:szCs w:val="20"/>
-              </w:rPr>
-            </w:pPr>
-            <w:r>
-              <w:rPr>
-                <w:i/>
-                <w:iCs/>
-                <w:sz w:val="20"/>
-                <w:szCs w:val="20"/>
-              </w:rPr>
-              <w:t xml:space="preserve">        {</w:t>
-            </w:r>
-          </w:p>
-          <w:p>
-            <w:pPr>
-              <w:spacing w:after="0" w:line="240" w:lineRule="auto"/>
-              <w:rPr>
-                <w:i/>
-                <w:iCs/>
-                <w:sz w:val="20"/>
-                <w:szCs w:val="20"/>
-              </w:rPr>
-            </w:pPr>
-            <w:r>
-              <w:rPr>
-                <w:i/>
-                <w:iCs/>
-                <w:sz w:val="20"/>
-                <w:szCs w:val="20"/>
-              </w:rPr>
-              <w:t xml:space="preserve">            </w:t>
-            </w:r>
-            <w:proofErr w:type="spellStart"/>
-            <w:r>
-              <w:rPr>
-                <w:i/>
-                <w:iCs/>
-                <w:sz w:val="20"/>
-                <w:szCs w:val="20"/>
-              </w:rPr>
-              <w:t>if</w:t>
-            </w:r>
-            <w:proofErr w:type="spellEnd"/>
-            <w:r>
-              <w:rPr>
-                <w:i/>
-                <w:iCs/>
-                <w:sz w:val="20"/>
-                <w:szCs w:val="20"/>
-              </w:rPr>
-              <w:t xml:space="preserve"> (CanvasFade.GetComponent&lt;FadeCanvas&gt;().GetComponent&lt;CanvasGroup&gt;().alpha == 1f)</w:t>
-            </w:r>
-          </w:p>
-          <w:p>
-            <w:pPr>
-              <w:spacing w:after="0" w:line="240" w:lineRule="auto"/>
-              <w:rPr>
-                <w:i/>
-                <w:iCs/>
-                <w:sz w:val="20"/>
-                <w:szCs w:val="20"/>
-              </w:rPr>
-            </w:pPr>
-            <w:r>
-              <w:rPr>
-                <w:i/>
-                <w:iCs/>
-                <w:sz w:val="20"/>
-                <w:szCs w:val="20"/>
-              </w:rPr>
-              <w:t xml:space="preserve">            {</w:t>
-            </w:r>
-          </w:p>
-          <w:p>
-            <w:pPr>
-              <w:spacing w:after="0" w:line="240" w:lineRule="auto"/>
-              <w:rPr>
-                <w:i/>
-                <w:iCs/>
-                <w:sz w:val="20"/>
-                <w:szCs w:val="20"/>
-              </w:rPr>
-            </w:pPr>
-            <w:r>
-              <w:rPr>
-                <w:i/>
-                <w:iCs/>
-                <w:sz w:val="20"/>
-                <w:szCs w:val="20"/>
-              </w:rPr>
-              <w:t xml:space="preserve">                </w:t>
-            </w:r>
-            <w:proofErr w:type="spellStart"/>
-            <w:r>
-              <w:rPr>
-                <w:i/>
-                <w:iCs/>
-                <w:sz w:val="20"/>
-                <w:szCs w:val="20"/>
-              </w:rPr>
-              <w:t>SceneManager.LoadScene</w:t>
-            </w:r>
-            <w:proofErr w:type="spellEnd"/>
-            <w:r>
-              <w:rPr>
-                <w:i/>
-                <w:iCs/>
-                <w:sz w:val="20"/>
-                <w:szCs w:val="20"/>
-              </w:rPr>
-              <w:t>("Scene1");</w:t>
-            </w:r>
-          </w:p>
-          <w:p>
-            <w:pPr>
-              <w:spacing w:after="0" w:line="240" w:lineRule="auto"/>
-              <w:rPr>
-                <w:i/>
-                <w:iCs/>
-                <w:sz w:val="20"/>
-                <w:szCs w:val="20"/>
-              </w:rPr>
-            </w:pPr>
-            <w:r>
-              <w:rPr>
-                <w:i/>
-                <w:iCs/>
-                <w:sz w:val="20"/>
-                <w:szCs w:val="20"/>
-              </w:rPr>
-              <w:t xml:space="preserve">            }</w:t>
-            </w:r>
-          </w:p>
-          <w:p>
-            <w:pPr>
-              <w:spacing w:after="0" w:line="240" w:lineRule="auto"/>
-              <w:rPr>
-                <w:i/>
-                <w:iCs/>
-                <w:sz w:val="20"/>
-                <w:szCs w:val="20"/>
-              </w:rPr>
-            </w:pPr>
-            <w:r>
-              <w:rPr>
-                <w:i/>
-                <w:iCs/>
-                <w:sz w:val="20"/>
-                <w:szCs w:val="20"/>
-              </w:rPr>
-              <w:t xml:space="preserve">        }</w:t>
-            </w:r>
-          </w:p>
-          <w:p>
-            <w:pPr>
-              <w:spacing w:after="0" w:line="240" w:lineRule="auto"/>
-              <w:rPr>
-                <w:i/>
-                <w:iCs/>
-                <w:sz w:val="20"/>
-                <w:szCs w:val="20"/>
-              </w:rPr>
-            </w:pPr>
-            <w:r>
-              <w:rPr>
-                <w:i/>
-                <w:iCs/>
-                <w:sz w:val="20"/>
-                <w:szCs w:val="20"/>
-              </w:rPr>
-              <w:t xml:space="preserve">    }</w:t>
-            </w:r>
-          </w:p>
-          <w:p>
-            <w:pPr>
-              <w:spacing w:after="0" w:line="240" w:lineRule="auto"/>
-              <w:rPr>
-                <w:i/>
-                <w:iCs/>
-                <w:sz w:val="20"/>
-                <w:szCs w:val="20"/>
-              </w:rPr>
-            </w:pPr>
-          </w:p>
-          <w:p>
-            <w:pPr>
-              <w:spacing w:after="0" w:line="240" w:lineRule="auto"/>
-              <w:rPr>
-                <w:i/>
-                <w:iCs/>
-                <w:sz w:val="20"/>
-                <w:szCs w:val="20"/>
-              </w:rPr>
-            </w:pPr>
-            <w:r>
-              <w:rPr>
-                <w:i/>
-                <w:iCs/>
-                <w:sz w:val="20"/>
-                <w:szCs w:val="20"/>
-              </w:rPr>
-              <w:t xml:space="preserve">    </w:t>
-            </w:r>
-            <w:proofErr w:type="spellStart"/>
-            <w:r>
-              <w:rPr>
-                <w:i/>
-                <w:iCs/>
-                <w:sz w:val="20"/>
-                <w:szCs w:val="20"/>
-              </w:rPr>
-              <w:t>IEnumerator</w:t>
-            </w:r>
-            <w:proofErr w:type="spellEnd"/>
-            <w:r>
-              <w:rPr>
-                <w:i/>
-                <w:iCs/>
-                <w:sz w:val="20"/>
-                <w:szCs w:val="20"/>
-              </w:rPr>
-              <w:t xml:space="preserve"> </w:t>
-            </w:r>
-            <w:proofErr w:type="spellStart"/>
-            <w:r>
-              <w:rPr>
-                <w:i/>
-                <w:iCs/>
-                <w:sz w:val="20"/>
-                <w:szCs w:val="20"/>
-              </w:rPr>
-              <w:t>DelayPainting</w:t>
-            </w:r>
-            <w:proofErr w:type="spellEnd"/>
-            <w:r>
-              <w:rPr>
-                <w:i/>
-                <w:iCs/>
-                <w:sz w:val="20"/>
-                <w:szCs w:val="20"/>
-              </w:rPr>
-              <w:t>()</w:t>
-            </w:r>
-          </w:p>
-          <w:p>
-            <w:pPr>
-              <w:spacing w:after="0" w:line="240" w:lineRule="auto"/>
-              <w:rPr>
-                <w:i/>
-                <w:iCs/>
-                <w:sz w:val="20"/>
-                <w:szCs w:val="20"/>
-              </w:rPr>
-            </w:pPr>
-            <w:r>
-              <w:rPr>
-                <w:i/>
-                <w:iCs/>
-                <w:sz w:val="20"/>
-                <w:szCs w:val="20"/>
-              </w:rPr>
-              <w:t xml:space="preserve">    {</w:t>
-            </w:r>
-          </w:p>
-          <w:p>
-            <w:pPr>
-              <w:spacing w:after="0" w:line="240" w:lineRule="auto"/>
-              <w:rPr>
-                <w:i/>
-                <w:iCs/>
-                <w:sz w:val="20"/>
-                <w:szCs w:val="20"/>
-              </w:rPr>
-            </w:pPr>
-            <w:r>
-              <w:rPr>
-                <w:i/>
-                <w:iCs/>
-                <w:sz w:val="20"/>
-                <w:szCs w:val="20"/>
-              </w:rPr>
-              <w:t xml:space="preserve">        </w:t>
-            </w:r>
-            <w:proofErr w:type="spellStart"/>
-            <w:r>
-              <w:rPr>
-                <w:i/>
-                <w:iCs/>
-                <w:sz w:val="20"/>
-                <w:szCs w:val="20"/>
-              </w:rPr>
-              <w:t>yield</w:t>
-            </w:r>
-            <w:proofErr w:type="spellEnd"/>
-            <w:r>
-              <w:rPr>
-                <w:i/>
-                <w:iCs/>
-                <w:sz w:val="20"/>
-                <w:szCs w:val="20"/>
-              </w:rPr>
-              <w:t xml:space="preserve"> return new </w:t>
-            </w:r>
-            <w:proofErr w:type="spellStart"/>
-            <w:r>
-              <w:rPr>
-                <w:i/>
-                <w:iCs/>
-                <w:sz w:val="20"/>
-                <w:szCs w:val="20"/>
-              </w:rPr>
-              <w:t>WaitForSeconds</w:t>
-            </w:r>
-            <w:proofErr w:type="spellEnd"/>
-            <w:r>
-              <w:rPr>
-                <w:i/>
-                <w:iCs/>
-                <w:sz w:val="20"/>
-                <w:szCs w:val="20"/>
-              </w:rPr>
-              <w:t>(5);</w:t>
-            </w:r>
-          </w:p>
-          <w:p>
-            <w:pPr>
-              <w:spacing w:after="0" w:line="240" w:lineRule="auto"/>
-              <w:rPr>
-                <w:i/>
-                <w:iCs/>
-                <w:sz w:val="20"/>
-                <w:szCs w:val="20"/>
-              </w:rPr>
-            </w:pPr>
-            <w:r>
-              <w:rPr>
-                <w:i/>
-                <w:iCs/>
-                <w:sz w:val="20"/>
-                <w:szCs w:val="20"/>
-              </w:rPr>
-              <w:t xml:space="preserve">        </w:t>
-            </w:r>
-            <w:proofErr w:type="spellStart"/>
-            <w:r>
-              <w:rPr>
-                <w:i/>
-                <w:iCs/>
-                <w:sz w:val="20"/>
-                <w:szCs w:val="20"/>
-              </w:rPr>
-              <w:t>painting.SetActive</w:t>
-            </w:r>
-            <w:proofErr w:type="spellEnd"/>
-            <w:r>
-              <w:rPr>
-                <w:i/>
-                <w:iCs/>
-                <w:sz w:val="20"/>
-                <w:szCs w:val="20"/>
-              </w:rPr>
-              <w:t>(</w:t>
-            </w:r>
-            <w:proofErr w:type="spellStart"/>
-            <w:r>
-              <w:rPr>
-                <w:i/>
-                <w:iCs/>
-                <w:sz w:val="20"/>
-                <w:szCs w:val="20"/>
-              </w:rPr>
-              <w:t>true</w:t>
-            </w:r>
-            <w:proofErr w:type="spellEnd"/>
-            <w:r>
-              <w:rPr>
-                <w:i/>
-                <w:iCs/>
-                <w:sz w:val="20"/>
-                <w:szCs w:val="20"/>
-              </w:rPr>
-              <w:t>);</w:t>
-            </w:r>
-          </w:p>
-          <w:p>
-            <w:pPr>
-              <w:spacing w:after="0" w:line="240" w:lineRule="auto"/>
-              <w:rPr>
-                <w:i/>
-                <w:iCs/>
-                <w:sz w:val="20"/>
-                <w:szCs w:val="20"/>
-              </w:rPr>
-            </w:pPr>
-            <w:r>
-              <w:rPr>
-                <w:i/>
-                <w:iCs/>
-                <w:sz w:val="20"/>
-                <w:szCs w:val="20"/>
+            <w:proofErr w:type="gramEnd"/>
+            <w:r>
+              <w:rPr>
+                <w:i/>
+                <w:iCs/>
+                <w:sz w:val="20"/>
+                <w:szCs w:val="20"/>
+                <w:lang w:val="en-US"/>
+              </w:rPr>
+              <w:t>(true);</w:t>
+            </w:r>
+          </w:p>
+          <w:p>
+            <w:pPr>
+              <w:rPr>
+                <w:i/>
+                <w:iCs/>
+                <w:sz w:val="20"/>
+                <w:szCs w:val="20"/>
+                <w:lang w:val="en-US"/>
+              </w:rPr>
+            </w:pPr>
+            <w:r>
+              <w:rPr>
+                <w:i/>
+                <w:iCs/>
+                <w:sz w:val="20"/>
+                <w:szCs w:val="20"/>
+                <w:lang w:val="en-US"/>
               </w:rPr>
               <w:lastRenderedPageBreak/>
               <w:t xml:space="preserve">    }</w:t>
@@ -5227,31 +5858,32 @@
           </w:p>
           <w:p>
             <w:pPr>
-              <w:spacing w:after="0" w:line="240" w:lineRule="auto"/>
-              <w:rPr>
-                <w:i/>
-                <w:iCs/>
-                <w:sz w:val="20"/>
-                <w:szCs w:val="20"/>
-              </w:rPr>
-            </w:pPr>
-          </w:p>
-          <w:p>
-            <w:pPr>
-              <w:spacing w:after="0" w:line="240" w:lineRule="auto"/>
-              <w:rPr>
-                <w:i/>
-                <w:iCs/>
-                <w:sz w:val="20"/>
-                <w:szCs w:val="20"/>
-              </w:rPr>
-            </w:pPr>
-            <w:r>
-              <w:rPr>
-                <w:i/>
-                <w:iCs/>
-                <w:sz w:val="20"/>
-                <w:szCs w:val="20"/>
+              <w:rPr>
+                <w:i/>
+                <w:iCs/>
+                <w:sz w:val="20"/>
+                <w:szCs w:val="20"/>
+                <w:lang w:val="en-US"/>
+              </w:rPr>
+            </w:pPr>
+          </w:p>
+          <w:p>
+            <w:pPr>
+              <w:rPr>
+                <w:i/>
+                <w:iCs/>
+                <w:sz w:val="20"/>
+                <w:szCs w:val="20"/>
+                <w:lang w:val="en-US"/>
+              </w:rPr>
+            </w:pPr>
+            <w:r>
+              <w:rPr>
+                <w:i/>
+                <w:iCs/>
+                <w:sz w:val="20"/>
+                <w:szCs w:val="20"/>
+                <w:lang w:val="en-US"/>
               </w:rPr>
               <w:t xml:space="preserve">    </w:t>
             </w:r>
@@ -5262,6 +5894,7 @@
                 <w:iCs/>
                 <w:sz w:val="20"/>
                 <w:szCs w:val="20"/>
+                <w:lang w:val="en-US"/>
               </w:rPr>
               <w:t>IEnumerator</w:t>
             </w:r>
@@ -5272,18 +5905,85 @@
                 <w:iCs/>
                 <w:sz w:val="20"/>
                 <w:szCs w:val="20"/>
+                <w:lang w:val="en-US"/>
               </w:rPr>
               <w:t xml:space="preserve"> </w:t>
             </w:r>
+            <w:proofErr w:type="gramStart"/>
+            <w:r>
+              <w:rPr>
+                <w:i/>
+                <w:iCs/>
+                <w:sz w:val="20"/>
+                <w:szCs w:val="20"/>
+                <w:lang w:val="en-US"/>
+              </w:rPr>
+              <w:t>ActivatePainting(</w:t>
+            </w:r>
+            <w:proofErr w:type="gramEnd"/>
+            <w:r>
+              <w:rPr>
+                <w:i/>
+                <w:iCs/>
+                <w:sz w:val="20"/>
+                <w:szCs w:val="20"/>
+                <w:lang w:val="en-US"/>
+              </w:rPr>
+              <w:t>)</w:t>
+            </w:r>
+          </w:p>
+          <w:p>
+            <w:pPr>
+              <w:rPr>
+                <w:i/>
+                <w:iCs/>
+                <w:sz w:val="20"/>
+                <w:szCs w:val="20"/>
+                <w:lang w:val="en-US"/>
+              </w:rPr>
+            </w:pPr>
+            <w:r>
+              <w:rPr>
+                <w:i/>
+                <w:iCs/>
+                <w:sz w:val="20"/>
+                <w:szCs w:val="20"/>
+                <w:lang w:val="en-US"/>
+              </w:rPr>
+              <w:t xml:space="preserve">    {</w:t>
+            </w:r>
+          </w:p>
+          <w:p>
+            <w:pPr>
+              <w:rPr>
+                <w:i/>
+                <w:iCs/>
+                <w:sz w:val="20"/>
+                <w:szCs w:val="20"/>
+                <w:lang w:val="en-US"/>
+              </w:rPr>
+            </w:pPr>
+            <w:r>
+              <w:rPr>
+                <w:i/>
+                <w:iCs/>
+                <w:sz w:val="20"/>
+                <w:szCs w:val="20"/>
+                <w:lang w:val="en-US"/>
+              </w:rPr>
+              <w:t xml:space="preserve">        yield return new </w:t>
+            </w:r>
             <w:proofErr w:type="spellStart"/>
-            <w:r>
-              <w:rPr>
-                <w:i/>
-                <w:iCs/>
-                <w:sz w:val="20"/>
-                <w:szCs w:val="20"/>
-              </w:rPr>
-              <w:t>ActivatePainting</w:t>
+            <w:proofErr w:type="gramStart"/>
+            <w:r>
+              <w:rPr>
+                <w:i/>
+                <w:iCs/>
+                <w:sz w:val="20"/>
+                <w:szCs w:val="20"/>
+                <w:lang w:val="en-US"/>
+              </w:rPr>
+              <w:t>WaitForSeconds</w:t>
             </w:r>
             <w:proofErr w:type="spellEnd"/>
             <w:r>
@@ -5292,68 +5992,65 @@
                 <w:iCs/>
                 <w:sz w:val="20"/>
                 <w:szCs w:val="20"/>
-              </w:rPr>
-              <w:t>()</w:t>
-            </w:r>
-          </w:p>
-          <w:p>
-            <w:pPr>
-              <w:spacing w:after="0" w:line="240" w:lineRule="auto"/>
-              <w:rPr>
-                <w:i/>
-                <w:iCs/>
-                <w:sz w:val="20"/>
-                <w:szCs w:val="20"/>
-              </w:rPr>
-            </w:pPr>
-            <w:r>
-              <w:rPr>
-                <w:i/>
-                <w:iCs/>
-                <w:sz w:val="20"/>
-                <w:szCs w:val="20"/>
-              </w:rPr>
-              <w:t xml:space="preserve">    {</w:t>
-            </w:r>
-          </w:p>
-          <w:p>
-            <w:pPr>
-              <w:spacing w:after="0" w:line="240" w:lineRule="auto"/>
-              <w:rPr>
-                <w:i/>
-                <w:iCs/>
-                <w:sz w:val="20"/>
-                <w:szCs w:val="20"/>
-              </w:rPr>
-            </w:pPr>
-            <w:r>
-              <w:rPr>
-                <w:i/>
-                <w:iCs/>
-                <w:sz w:val="20"/>
-                <w:szCs w:val="20"/>
+                <w:lang w:val="en-US"/>
+              </w:rPr>
+              <w:t>(</w:t>
+            </w:r>
+            <w:proofErr w:type="gramEnd"/>
+            <w:r>
+              <w:rPr>
+                <w:i/>
+                <w:iCs/>
+                <w:sz w:val="20"/>
+                <w:szCs w:val="20"/>
+                <w:lang w:val="en-US"/>
+              </w:rPr>
+              <w:t>2.5f);</w:t>
+            </w:r>
+          </w:p>
+          <w:p>
+            <w:pPr>
+              <w:rPr>
+                <w:i/>
+                <w:iCs/>
+                <w:sz w:val="20"/>
+                <w:szCs w:val="20"/>
+                <w:lang w:val="en-US"/>
+              </w:rPr>
+            </w:pPr>
+            <w:r>
+              <w:rPr>
+                <w:i/>
+                <w:iCs/>
+                <w:sz w:val="20"/>
+                <w:szCs w:val="20"/>
+                <w:lang w:val="en-US"/>
               </w:rPr>
               <w:t xml:space="preserve">        </w:t>
             </w:r>
             <w:proofErr w:type="spellStart"/>
-            <w:r>
-              <w:rPr>
-                <w:i/>
-                <w:iCs/>
-                <w:sz w:val="20"/>
-                <w:szCs w:val="20"/>
-              </w:rPr>
-              <w:t>yield</w:t>
+            <w:proofErr w:type="gramStart"/>
+            <w:r>
+              <w:rPr>
+                <w:i/>
+                <w:iCs/>
+                <w:sz w:val="20"/>
+                <w:szCs w:val="20"/>
+                <w:lang w:val="en-US"/>
+              </w:rPr>
+              <w:t>painting.GetComponent</w:t>
             </w:r>
             <w:proofErr w:type="spellEnd"/>
-            <w:r>
-              <w:rPr>
-                <w:i/>
-                <w:iCs/>
-                <w:sz w:val="20"/>
-                <w:szCs w:val="20"/>
-              </w:rPr>
-              <w:t xml:space="preserve"> return new </w:t>
+            <w:proofErr w:type="gramEnd"/>
+            <w:r>
+              <w:rPr>
+                <w:i/>
+                <w:iCs/>
+                <w:sz w:val="20"/>
+                <w:szCs w:val="20"/>
+                <w:lang w:val="en-US"/>
+              </w:rPr>
+              <w:t>&lt;</w:t>
             </w:r>
             <w:proofErr w:type="spellStart"/>
             <w:r>
@@ -5362,8 +6059,9 @@
                 <w:iCs/>
                 <w:sz w:val="20"/>
                 <w:szCs w:val="20"/>
-              </w:rPr>
-              <w:t>WaitForSeconds</w:t>
+                <w:lang w:val="en-US"/>
+              </w:rPr>
+              <w:t>PaintingMoveBlocks</w:t>
             </w:r>
             <w:proofErr w:type="spellEnd"/>
             <w:r>
@@ -5372,108 +6070,38 @@
                 <w:iCs/>
                 <w:sz w:val="20"/>
                 <w:szCs w:val="20"/>
-              </w:rPr>
-              <w:t>(2.5f);</w:t>
-            </w:r>
-          </w:p>
-          <w:p>
-            <w:pPr>
-              <w:spacing w:after="0" w:line="240" w:lineRule="auto"/>
-              <w:rPr>
-                <w:i/>
-                <w:iCs/>
-                <w:sz w:val="20"/>
-                <w:szCs w:val="20"/>
-              </w:rPr>
-            </w:pPr>
-            <w:r>
-              <w:rPr>
-                <w:i/>
-                <w:iCs/>
-                <w:sz w:val="20"/>
-                <w:szCs w:val="20"/>
-              </w:rPr>
-              <w:t xml:space="preserve">        </w:t>
-            </w:r>
-            <w:proofErr w:type="spellStart"/>
-            <w:r>
-              <w:rPr>
-                <w:i/>
-                <w:iCs/>
-                <w:sz w:val="20"/>
-                <w:szCs w:val="20"/>
-              </w:rPr>
-              <w:t>painting.GetComponent</w:t>
-            </w:r>
-            <w:proofErr w:type="spellEnd"/>
-            <w:r>
-              <w:rPr>
-                <w:i/>
-                <w:iCs/>
-                <w:sz w:val="20"/>
-                <w:szCs w:val="20"/>
-              </w:rPr>
-              <w:t>&lt;</w:t>
-            </w:r>
-            <w:proofErr w:type="spellStart"/>
-            <w:r>
-              <w:rPr>
-                <w:i/>
-                <w:iCs/>
-                <w:sz w:val="20"/>
-                <w:szCs w:val="20"/>
-              </w:rPr>
-              <w:t>PaintingMoveBlocks</w:t>
-            </w:r>
-            <w:proofErr w:type="spellEnd"/>
-            <w:r>
-              <w:rPr>
-                <w:i/>
-                <w:iCs/>
-                <w:sz w:val="20"/>
-                <w:szCs w:val="20"/>
-              </w:rPr>
-              <w:t xml:space="preserve">&gt;().Active = </w:t>
-            </w:r>
-            <w:proofErr w:type="spellStart"/>
-            <w:r>
-              <w:rPr>
-                <w:i/>
-                <w:iCs/>
-                <w:sz w:val="20"/>
-                <w:szCs w:val="20"/>
-              </w:rPr>
-              <w:t>true</w:t>
-            </w:r>
-            <w:proofErr w:type="spellEnd"/>
-            <w:r>
-              <w:rPr>
-                <w:i/>
-                <w:iCs/>
-                <w:sz w:val="20"/>
-                <w:szCs w:val="20"/>
-              </w:rPr>
-              <w:t>;</w:t>
-            </w:r>
-          </w:p>
-          <w:p>
-            <w:pPr>
-              <w:spacing w:after="0" w:line="240" w:lineRule="auto"/>
-              <w:rPr>
-                <w:i/>
-                <w:iCs/>
-                <w:sz w:val="20"/>
-                <w:szCs w:val="20"/>
-              </w:rPr>
-            </w:pPr>
-            <w:r>
-              <w:rPr>
-                <w:i/>
-                <w:iCs/>
-                <w:sz w:val="20"/>
-                <w:szCs w:val="20"/>
-              </w:rPr>
-              <w:t xml:space="preserve">    }</w:t>
+                <w:lang w:val="en-US"/>
+              </w:rPr>
+              <w:t>&gt;().Active = true;</w:t>
+            </w:r>
+          </w:p>
+          <w:p>
+            <w:pPr>
+              <w:rPr>
+                <w:i/>
+                <w:iCs/>
+                <w:sz w:val="20"/>
+                <w:szCs w:val="20"/>
+              </w:rPr>
+            </w:pPr>
+            <w:r>
+              <w:rPr>
+                <w:i/>
+                <w:iCs/>
+                <w:sz w:val="20"/>
+                <w:szCs w:val="20"/>
+                <w:lang w:val="en-US"/>
+              </w:rPr>
+              <w:t xml:space="preserve">    </w:t>
+            </w:r>
+            <w:r>
+              <w:rPr>
+                <w:i/>
+                <w:iCs/>
+                <w:sz w:val="20"/>
+                <w:szCs w:val="20"/>
+              </w:rPr>
+              <w:t>}</w:t>
             </w:r>
           </w:p>
           <w:p>
@@ -5562,14 +6190,24 @@
           </w:tcPr>
           <w:p>
             <w:pPr>
-              <w:spacing w:after="0" w:line="240" w:lineRule="auto"/>
-              <w:rPr>
-                <w:i/>
-                <w:iCs/>
-                <w:sz w:val="20"/>
-                <w:szCs w:val="20"/>
-              </w:rPr>
-            </w:pPr>
+              <w:rPr>
+                <w:i/>
+                <w:iCs/>
+                <w:sz w:val="20"/>
+                <w:szCs w:val="20"/>
+                <w:lang w:val="en-US"/>
+              </w:rPr>
+            </w:pPr>
+            <w:r>
+              <w:rPr>
+                <w:i/>
+                <w:iCs/>
+                <w:sz w:val="20"/>
+                <w:szCs w:val="20"/>
+                <w:lang w:val="en-US"/>
+              </w:rPr>
+              <w:t xml:space="preserve">using </w:t>
+            </w:r>
             <w:proofErr w:type="spellStart"/>
             <w:r>
               <w:rPr>
@@ -5577,8 +6215,20 @@
                 <w:iCs/>
                 <w:sz w:val="20"/>
                 <w:szCs w:val="20"/>
-              </w:rPr>
-              <w:t>using</w:t>
+                <w:lang w:val="en-US"/>
+              </w:rPr>
+              <w:t>System.</w:t>
+            </w:r>
+            <w:proofErr w:type="gramStart"/>
+            <w:r>
+              <w:rPr>
+                <w:i/>
+                <w:iCs/>
+                <w:sz w:val="20"/>
+                <w:szCs w:val="20"/>
+                <w:lang w:val="en-US"/>
+              </w:rPr>
+              <w:t>Collections</w:t>
             </w:r>
             <w:proofErr w:type="spellEnd"/>
             <w:r>
@@ -5587,6 +6237,219 @@
                 <w:iCs/>
                 <w:sz w:val="20"/>
                 <w:szCs w:val="20"/>
+                <w:lang w:val="en-US"/>
+              </w:rPr>
+              <w:t>;</w:t>
+            </w:r>
+            <w:proofErr w:type="gramEnd"/>
+          </w:p>
+          <w:p>
+            <w:pPr>
+              <w:rPr>
+                <w:i/>
+                <w:iCs/>
+                <w:sz w:val="20"/>
+                <w:szCs w:val="20"/>
+                <w:lang w:val="en-US"/>
+              </w:rPr>
+            </w:pPr>
+            <w:r>
+              <w:rPr>
+                <w:i/>
+                <w:iCs/>
+                <w:sz w:val="20"/>
+                <w:szCs w:val="20"/>
+                <w:lang w:val="en-US"/>
+              </w:rPr>
+              <w:t xml:space="preserve">using </w:t>
+            </w:r>
+            <w:proofErr w:type="spellStart"/>
+            <w:proofErr w:type="gramStart"/>
+            <w:r>
+              <w:rPr>
+                <w:i/>
+                <w:iCs/>
+                <w:sz w:val="20"/>
+                <w:szCs w:val="20"/>
+                <w:lang w:val="en-US"/>
+              </w:rPr>
+              <w:t>System.Collections.Generic</w:t>
+            </w:r>
+            <w:proofErr w:type="spellEnd"/>
+            <w:proofErr w:type="gramEnd"/>
+            <w:r>
+              <w:rPr>
+                <w:i/>
+                <w:iCs/>
+                <w:sz w:val="20"/>
+                <w:szCs w:val="20"/>
+                <w:lang w:val="en-US"/>
+              </w:rPr>
+              <w:t>;</w:t>
+            </w:r>
+          </w:p>
+          <w:p>
+            <w:pPr>
+              <w:rPr>
+                <w:i/>
+                <w:iCs/>
+                <w:sz w:val="20"/>
+                <w:szCs w:val="20"/>
+                <w:lang w:val="en-US"/>
+              </w:rPr>
+            </w:pPr>
+            <w:r>
+              <w:rPr>
+                <w:i/>
+                <w:iCs/>
+                <w:sz w:val="20"/>
+                <w:szCs w:val="20"/>
+                <w:lang w:val="en-US"/>
+              </w:rPr>
+              <w:t xml:space="preserve">using </w:t>
+            </w:r>
+            <w:proofErr w:type="spellStart"/>
+            <w:proofErr w:type="gramStart"/>
+            <w:r>
+              <w:rPr>
+                <w:i/>
+                <w:iCs/>
+                <w:sz w:val="20"/>
+                <w:szCs w:val="20"/>
+                <w:lang w:val="en-US"/>
+              </w:rPr>
+              <w:t>UnityEngine</w:t>
+            </w:r>
+            <w:proofErr w:type="spellEnd"/>
+            <w:r>
+              <w:rPr>
+                <w:i/>
+                <w:iCs/>
+                <w:sz w:val="20"/>
+                <w:szCs w:val="20"/>
+                <w:lang w:val="en-US"/>
+              </w:rPr>
+              <w:t>;</w:t>
+            </w:r>
+            <w:proofErr w:type="gramEnd"/>
+          </w:p>
+          <w:p>
+            <w:pPr>
+              <w:rPr>
+                <w:i/>
+                <w:iCs/>
+                <w:sz w:val="20"/>
+                <w:szCs w:val="20"/>
+                <w:lang w:val="en-US"/>
+              </w:rPr>
+            </w:pPr>
+            <w:r>
+              <w:rPr>
+                <w:i/>
+                <w:iCs/>
+                <w:sz w:val="20"/>
+                <w:szCs w:val="20"/>
+                <w:lang w:val="en-US"/>
+              </w:rPr>
+              <w:t xml:space="preserve">using </w:t>
+            </w:r>
+            <w:proofErr w:type="spellStart"/>
+            <w:r>
+              <w:rPr>
+                <w:i/>
+                <w:iCs/>
+                <w:sz w:val="20"/>
+                <w:szCs w:val="20"/>
+                <w:lang w:val="en-US"/>
+              </w:rPr>
+              <w:t>UnityEngine.</w:t>
+            </w:r>
+            <w:proofErr w:type="gramStart"/>
+            <w:r>
+              <w:rPr>
+                <w:i/>
+                <w:iCs/>
+                <w:sz w:val="20"/>
+                <w:szCs w:val="20"/>
+                <w:lang w:val="en-US"/>
+              </w:rPr>
+              <w:t>SceneManagement</w:t>
+            </w:r>
+            <w:proofErr w:type="spellEnd"/>
+            <w:r>
+              <w:rPr>
+                <w:i/>
+                <w:iCs/>
+                <w:sz w:val="20"/>
+                <w:szCs w:val="20"/>
+                <w:lang w:val="en-US"/>
+              </w:rPr>
+              <w:t>;</w:t>
+            </w:r>
+            <w:proofErr w:type="gramEnd"/>
+          </w:p>
+          <w:p>
+            <w:pPr>
+              <w:rPr>
+                <w:i/>
+                <w:iCs/>
+                <w:sz w:val="20"/>
+                <w:szCs w:val="20"/>
+                <w:lang w:val="en-US"/>
+              </w:rPr>
+            </w:pPr>
+          </w:p>
+          <w:p>
+            <w:pPr>
+              <w:rPr>
+                <w:i/>
+                <w:iCs/>
+                <w:sz w:val="20"/>
+                <w:szCs w:val="20"/>
+                <w:lang w:val="en-US"/>
+              </w:rPr>
+            </w:pPr>
+            <w:r>
+              <w:rPr>
+                <w:i/>
+                <w:iCs/>
+                <w:sz w:val="20"/>
+                <w:szCs w:val="20"/>
+                <w:lang w:val="en-US"/>
+              </w:rPr>
+              <w:t xml:space="preserve">public class </w:t>
+            </w:r>
+            <w:proofErr w:type="spellStart"/>
+            <w:proofErr w:type="gramStart"/>
+            <w:r>
+              <w:rPr>
+                <w:i/>
+                <w:iCs/>
+                <w:sz w:val="20"/>
+                <w:szCs w:val="20"/>
+                <w:lang w:val="en-US"/>
+              </w:rPr>
+              <w:t>OnTouchChangeScene</w:t>
+            </w:r>
+            <w:proofErr w:type="spellEnd"/>
+            <w:r>
+              <w:rPr>
+                <w:i/>
+                <w:iCs/>
+                <w:sz w:val="20"/>
+                <w:szCs w:val="20"/>
+                <w:lang w:val="en-US"/>
+              </w:rPr>
+              <w:t xml:space="preserve"> :</w:t>
+            </w:r>
+            <w:proofErr w:type="gramEnd"/>
+            <w:r>
+              <w:rPr>
+                <w:i/>
+                <w:iCs/>
+                <w:sz w:val="20"/>
+                <w:szCs w:val="20"/>
+                <w:lang w:val="en-US"/>
               </w:rPr>
               <w:t xml:space="preserve"> </w:t>
             </w:r>
@@ -5597,39 +6460,108 @@
                 <w:iCs/>
                 <w:sz w:val="20"/>
                 <w:szCs w:val="20"/>
-              </w:rPr>
-              <w:t>System.Collections</w:t>
+                <w:lang w:val="en-US"/>
+              </w:rPr>
+              <w:t>MonoBehaviour</w:t>
             </w:r>
             <w:proofErr w:type="spellEnd"/>
-            <w:r>
-              <w:rPr>
-                <w:i/>
-                <w:iCs/>
-                <w:sz w:val="20"/>
-                <w:szCs w:val="20"/>
-              </w:rPr>
-              <w:t>;</w:t>
-            </w:r>
-          </w:p>
-          <w:p>
-            <w:pPr>
-              <w:spacing w:after="0" w:line="240" w:lineRule="auto"/>
-              <w:rPr>
-                <w:i/>
-                <w:iCs/>
-                <w:sz w:val="20"/>
-                <w:szCs w:val="20"/>
-              </w:rPr>
-            </w:pPr>
+          </w:p>
+          <w:p>
+            <w:pPr>
+              <w:rPr>
+                <w:i/>
+                <w:iCs/>
+                <w:sz w:val="20"/>
+                <w:szCs w:val="20"/>
+                <w:lang w:val="en-US"/>
+              </w:rPr>
+            </w:pPr>
+            <w:r>
+              <w:rPr>
+                <w:i/>
+                <w:iCs/>
+                <w:sz w:val="20"/>
+                <w:szCs w:val="20"/>
+                <w:lang w:val="en-US"/>
+              </w:rPr>
+              <w:t>{</w:t>
+            </w:r>
+          </w:p>
+          <w:p>
+            <w:pPr>
+              <w:rPr>
+                <w:i/>
+                <w:iCs/>
+                <w:sz w:val="20"/>
+                <w:szCs w:val="20"/>
+                <w:lang w:val="en-US"/>
+              </w:rPr>
+            </w:pPr>
+            <w:r>
+              <w:rPr>
+                <w:i/>
+                <w:iCs/>
+                <w:sz w:val="20"/>
+                <w:szCs w:val="20"/>
+                <w:lang w:val="en-US"/>
+              </w:rPr>
+              <w:t xml:space="preserve">    public string </w:t>
+            </w:r>
+            <w:proofErr w:type="gramStart"/>
+            <w:r>
+              <w:rPr>
+                <w:i/>
+                <w:iCs/>
+                <w:sz w:val="20"/>
+                <w:szCs w:val="20"/>
+                <w:lang w:val="en-US"/>
+              </w:rPr>
+              <w:t>scene;</w:t>
+            </w:r>
+            <w:proofErr w:type="gramEnd"/>
+          </w:p>
+          <w:p>
+            <w:pPr>
+              <w:rPr>
+                <w:i/>
+                <w:iCs/>
+                <w:sz w:val="20"/>
+                <w:szCs w:val="20"/>
+                <w:lang w:val="en-US"/>
+              </w:rPr>
+            </w:pPr>
+          </w:p>
+          <w:p>
+            <w:pPr>
+              <w:rPr>
+                <w:i/>
+                <w:iCs/>
+                <w:sz w:val="20"/>
+                <w:szCs w:val="20"/>
+                <w:lang w:val="en-US"/>
+              </w:rPr>
+            </w:pPr>
+            <w:r>
+              <w:rPr>
+                <w:i/>
+                <w:iCs/>
+                <w:sz w:val="20"/>
+                <w:szCs w:val="20"/>
+                <w:lang w:val="en-US"/>
+              </w:rPr>
+              <w:t xml:space="preserve">    void </w:t>
+            </w:r>
             <w:proofErr w:type="spellStart"/>
-            <w:r>
-              <w:rPr>
-                <w:i/>
-                <w:iCs/>
-                <w:sz w:val="20"/>
-                <w:szCs w:val="20"/>
-              </w:rPr>
-              <w:t>using</w:t>
+            <w:proofErr w:type="gramStart"/>
+            <w:r>
+              <w:rPr>
+                <w:i/>
+                <w:iCs/>
+                <w:sz w:val="20"/>
+                <w:szCs w:val="20"/>
+                <w:lang w:val="en-US"/>
+              </w:rPr>
+              <w:t>OnTriggerEnter</w:t>
             </w:r>
             <w:proofErr w:type="spellEnd"/>
             <w:r>
@@ -5638,8 +6570,62 @@
                 <w:iCs/>
                 <w:sz w:val="20"/>
                 <w:szCs w:val="20"/>
-              </w:rPr>
-              <w:t xml:space="preserve"> </w:t>
+                <w:lang w:val="en-US"/>
+              </w:rPr>
+              <w:t>(</w:t>
+            </w:r>
+            <w:proofErr w:type="gramEnd"/>
+            <w:r>
+              <w:rPr>
+                <w:i/>
+                <w:iCs/>
+                <w:sz w:val="20"/>
+                <w:szCs w:val="20"/>
+                <w:lang w:val="en-US"/>
+              </w:rPr>
+              <w:t>Collider other)</w:t>
+            </w:r>
+          </w:p>
+          <w:p>
+            <w:pPr>
+              <w:rPr>
+                <w:i/>
+                <w:iCs/>
+                <w:sz w:val="20"/>
+                <w:szCs w:val="20"/>
+                <w:lang w:val="en-US"/>
+              </w:rPr>
+            </w:pPr>
+            <w:r>
+              <w:rPr>
+                <w:i/>
+                <w:iCs/>
+                <w:sz w:val="20"/>
+                <w:szCs w:val="20"/>
+                <w:lang w:val="en-US"/>
+              </w:rPr>
+              <w:t xml:space="preserve">    {</w:t>
+            </w:r>
+          </w:p>
+          <w:p>
+            <w:pPr>
+              <w:rPr>
+                <w:i/>
+                <w:iCs/>
+                <w:sz w:val="20"/>
+                <w:szCs w:val="20"/>
+                <w:lang w:val="en-US"/>
+              </w:rPr>
+            </w:pPr>
+            <w:r>
+              <w:rPr>
+                <w:i/>
+                <w:iCs/>
+                <w:sz w:val="20"/>
+                <w:szCs w:val="20"/>
+                <w:lang w:val="en-US"/>
+              </w:rPr>
+              <w:t xml:space="preserve">        </w:t>
             </w:r>
             <w:proofErr w:type="spellStart"/>
             <w:r>
@@ -5648,8 +6634,9 @@
                 <w:iCs/>
                 <w:sz w:val="20"/>
                 <w:szCs w:val="20"/>
-              </w:rPr>
-              <w:t>System.Collections.Generic</w:t>
+                <w:lang w:val="en-US"/>
+              </w:rPr>
+              <w:t>Debug.Log</w:t>
             </w:r>
             <w:proofErr w:type="spellEnd"/>
             <w:r>
@@ -5658,20 +6645,10 @@
                 <w:iCs/>
                 <w:sz w:val="20"/>
                 <w:szCs w:val="20"/>
-              </w:rPr>
-              <w:t>;</w:t>
-            </w:r>
-          </w:p>
-          <w:p>
-            <w:pPr>
-              <w:spacing w:after="0" w:line="240" w:lineRule="auto"/>
-              <w:rPr>
-                <w:i/>
-                <w:iCs/>
-                <w:sz w:val="20"/>
-                <w:szCs w:val="20"/>
-              </w:rPr>
-            </w:pPr>
+                <w:lang w:val="en-US"/>
+              </w:rPr>
+              <w:t>(</w:t>
+            </w:r>
             <w:proofErr w:type="spellStart"/>
             <w:r>
               <w:rPr>
@@ -5679,18 +6656,54 @@
                 <w:iCs/>
                 <w:sz w:val="20"/>
                 <w:szCs w:val="20"/>
-              </w:rPr>
-              <w:t>using</w:t>
+                <w:lang w:val="en-US"/>
+              </w:rPr>
+              <w:t>other.gameObject.tag</w:t>
             </w:r>
             <w:proofErr w:type="spellEnd"/>
-            <w:r>
-              <w:rPr>
-                <w:i/>
-                <w:iCs/>
-                <w:sz w:val="20"/>
-                <w:szCs w:val="20"/>
-              </w:rPr>
-              <w:t xml:space="preserve"> </w:t>
+            <w:proofErr w:type="gramStart"/>
+            <w:r>
+              <w:rPr>
+                <w:i/>
+                <w:iCs/>
+                <w:sz w:val="20"/>
+                <w:szCs w:val="20"/>
+                <w:lang w:val="en-US"/>
+              </w:rPr>
+              <w:t>);</w:t>
+            </w:r>
+            <w:proofErr w:type="gramEnd"/>
+          </w:p>
+          <w:p>
+            <w:pPr>
+              <w:rPr>
+                <w:i/>
+                <w:iCs/>
+                <w:sz w:val="20"/>
+                <w:szCs w:val="20"/>
+                <w:lang w:val="en-US"/>
+              </w:rPr>
+            </w:pPr>
+          </w:p>
+          <w:p>
+            <w:pPr>
+              <w:rPr>
+                <w:i/>
+                <w:iCs/>
+                <w:sz w:val="20"/>
+                <w:szCs w:val="20"/>
+                <w:lang w:val="en-US"/>
+              </w:rPr>
+            </w:pPr>
+            <w:r>
+              <w:rPr>
+                <w:i/>
+                <w:iCs/>
+                <w:sz w:val="20"/>
+                <w:szCs w:val="20"/>
+                <w:lang w:val="en-US"/>
+              </w:rPr>
+              <w:t xml:space="preserve">        if (</w:t>
             </w:r>
             <w:proofErr w:type="spellStart"/>
             <w:r>
@@ -5699,8 +6712,9 @@
                 <w:iCs/>
                 <w:sz w:val="20"/>
                 <w:szCs w:val="20"/>
-              </w:rPr>
-              <w:t>UnityEngine</w:t>
+                <w:lang w:val="en-US"/>
+              </w:rPr>
+              <w:t>other.gameObject.tag</w:t>
             </w:r>
             <w:proofErr w:type="spellEnd"/>
             <w:r>
@@ -5709,20 +6723,58 @@
                 <w:iCs/>
                 <w:sz w:val="20"/>
                 <w:szCs w:val="20"/>
-              </w:rPr>
-              <w:t>;</w:t>
-            </w:r>
-          </w:p>
-          <w:p>
-            <w:pPr>
-              <w:spacing w:after="0" w:line="240" w:lineRule="auto"/>
-              <w:rPr>
-                <w:i/>
-                <w:iCs/>
-                <w:sz w:val="20"/>
-                <w:szCs w:val="20"/>
-              </w:rPr>
-            </w:pPr>
+                <w:lang w:val="en-US"/>
+              </w:rPr>
+              <w:t xml:space="preserve"> == "Player")</w:t>
+            </w:r>
+          </w:p>
+          <w:p>
+            <w:pPr>
+              <w:rPr>
+                <w:i/>
+                <w:iCs/>
+                <w:sz w:val="20"/>
+                <w:szCs w:val="20"/>
+              </w:rPr>
+            </w:pPr>
+            <w:r>
+              <w:rPr>
+                <w:i/>
+                <w:iCs/>
+                <w:sz w:val="20"/>
+                <w:szCs w:val="20"/>
+                <w:lang w:val="en-US"/>
+              </w:rPr>
+              <w:t xml:space="preserve">        </w:t>
+            </w:r>
+            <w:r>
+              <w:rPr>
+                <w:i/>
+                <w:iCs/>
+                <w:sz w:val="20"/>
+                <w:szCs w:val="20"/>
+              </w:rPr>
+              <w:t>{</w:t>
+            </w:r>
+          </w:p>
+          <w:p>
+            <w:pPr>
+              <w:rPr>
+                <w:i/>
+                <w:iCs/>
+                <w:sz w:val="20"/>
+                <w:szCs w:val="20"/>
+              </w:rPr>
+            </w:pPr>
+            <w:r>
+              <w:rPr>
+                <w:i/>
+                <w:iCs/>
+                <w:sz w:val="20"/>
+                <w:szCs w:val="20"/>
+              </w:rPr>
+              <w:t xml:space="preserve">            </w:t>
+            </w:r>
             <w:proofErr w:type="spellStart"/>
             <w:r>
               <w:rPr>
@@ -5731,7 +6783,7 @@
                 <w:sz w:val="20"/>
                 <w:szCs w:val="20"/>
               </w:rPr>
-              <w:t>using</w:t>
+              <w:t>SceneManager.LoadScene</w:t>
             </w:r>
             <w:proofErr w:type="spellEnd"/>
             <w:r>
@@ -5741,455 +6793,11 @@
                 <w:sz w:val="20"/>
                 <w:szCs w:val="20"/>
               </w:rPr>
-              <w:t xml:space="preserve"> </w:t>
-            </w:r>
-            <w:proofErr w:type="spellStart"/>
-            <w:r>
-              <w:rPr>
-                <w:i/>
-                <w:iCs/>
-                <w:sz w:val="20"/>
-                <w:szCs w:val="20"/>
-              </w:rPr>
-              <w:t>UnityEngine.SceneManagement</w:t>
-            </w:r>
-            <w:proofErr w:type="spellEnd"/>
-            <w:r>
-              <w:rPr>
-                <w:i/>
-                <w:iCs/>
-                <w:sz w:val="20"/>
-                <w:szCs w:val="20"/>
-              </w:rPr>
-              <w:t>;</w:t>
-            </w:r>
-          </w:p>
-          <w:p>
-            <w:pPr>
-              <w:spacing w:after="0" w:line="240" w:lineRule="auto"/>
-              <w:rPr>
-                <w:i/>
-                <w:iCs/>
-                <w:sz w:val="20"/>
-                <w:szCs w:val="20"/>
-              </w:rPr>
-            </w:pPr>
-          </w:p>
-          <w:p>
-            <w:pPr>
-              <w:spacing w:after="0" w:line="240" w:lineRule="auto"/>
-              <w:rPr>
-                <w:i/>
-                <w:iCs/>
-                <w:sz w:val="20"/>
-                <w:szCs w:val="20"/>
-              </w:rPr>
-            </w:pPr>
-            <w:r>
-              <w:rPr>
-                <w:i/>
-                <w:iCs/>
-                <w:sz w:val="20"/>
-                <w:szCs w:val="20"/>
-              </w:rPr>
-              <w:t xml:space="preserve">public class </w:t>
-            </w:r>
-            <w:proofErr w:type="spellStart"/>
-            <w:r>
-              <w:rPr>
-                <w:i/>
-                <w:iCs/>
-                <w:sz w:val="20"/>
-                <w:szCs w:val="20"/>
-              </w:rPr>
-              <w:t>OnTouchChangeScene</w:t>
-            </w:r>
-            <w:proofErr w:type="spellEnd"/>
-            <w:r>
-              <w:rPr>
-                <w:i/>
-                <w:iCs/>
-                <w:sz w:val="20"/>
-                <w:szCs w:val="20"/>
-              </w:rPr>
-              <w:t xml:space="preserve"> : </w:t>
-            </w:r>
-            <w:proofErr w:type="spellStart"/>
-            <w:r>
-              <w:rPr>
-                <w:i/>
-                <w:iCs/>
-                <w:sz w:val="20"/>
-                <w:szCs w:val="20"/>
-              </w:rPr>
-              <w:t>MonoBehaviour</w:t>
-            </w:r>
-            <w:proofErr w:type="spellEnd"/>
-          </w:p>
-          <w:p>
-            <w:pPr>
-              <w:spacing w:after="0" w:line="240" w:lineRule="auto"/>
-              <w:rPr>
-                <w:i/>
-                <w:iCs/>
-                <w:sz w:val="20"/>
-                <w:szCs w:val="20"/>
-              </w:rPr>
-            </w:pPr>
-            <w:r>
-              <w:rPr>
-                <w:i/>
-                <w:iCs/>
-                <w:sz w:val="20"/>
-                <w:szCs w:val="20"/>
-              </w:rPr>
-              <w:t>{</w:t>
-            </w:r>
-          </w:p>
-          <w:p>
-            <w:pPr>
-              <w:rPr>
-                <w:i/>
-                <w:iCs/>
-                <w:sz w:val="20"/>
-                <w:szCs w:val="20"/>
-              </w:rPr>
-            </w:pPr>
-            <w:r>
-              <w:rPr>
-                <w:i/>
-                <w:iCs/>
-                <w:sz w:val="20"/>
-                <w:szCs w:val="20"/>
-              </w:rPr>
-              <w:t xml:space="preserve">    public string scene;</w:t>
-            </w:r>
-          </w:p>
-          <w:p>
-            <w:pPr>
-              <w:spacing w:after="0" w:line="240" w:lineRule="auto"/>
-              <w:rPr>
-                <w:i/>
-                <w:iCs/>
-                <w:sz w:val="20"/>
-                <w:szCs w:val="20"/>
-              </w:rPr>
-            </w:pPr>
-          </w:p>
-          <w:p>
-            <w:pPr>
-              <w:spacing w:after="0" w:line="240" w:lineRule="auto"/>
-              <w:rPr>
-                <w:i/>
-                <w:iCs/>
-                <w:sz w:val="20"/>
-                <w:szCs w:val="20"/>
-              </w:rPr>
-            </w:pPr>
-            <w:r>
-              <w:rPr>
-                <w:i/>
-                <w:iCs/>
-                <w:sz w:val="20"/>
-                <w:szCs w:val="20"/>
-              </w:rPr>
-              <w:t xml:space="preserve">    </w:t>
-            </w:r>
-            <w:proofErr w:type="spellStart"/>
-            <w:r>
-              <w:rPr>
-                <w:i/>
-                <w:iCs/>
-                <w:sz w:val="20"/>
-                <w:szCs w:val="20"/>
-              </w:rPr>
-              <w:t>void</w:t>
-            </w:r>
-            <w:proofErr w:type="spellEnd"/>
-            <w:r>
-              <w:rPr>
-                <w:i/>
-                <w:iCs/>
-                <w:sz w:val="20"/>
-                <w:szCs w:val="20"/>
-              </w:rPr>
-              <w:t xml:space="preserve"> </w:t>
-            </w:r>
-            <w:proofErr w:type="spellStart"/>
-            <w:r>
-              <w:rPr>
-                <w:i/>
-                <w:iCs/>
-                <w:sz w:val="20"/>
-                <w:szCs w:val="20"/>
-              </w:rPr>
-              <w:t>OnTriggerEnter</w:t>
-            </w:r>
-            <w:proofErr w:type="spellEnd"/>
-            <w:r>
-              <w:rPr>
-                <w:i/>
-                <w:iCs/>
-                <w:sz w:val="20"/>
-                <w:szCs w:val="20"/>
-              </w:rPr>
-              <w:t xml:space="preserve">(Collider </w:t>
-            </w:r>
-            <w:proofErr w:type="spellStart"/>
-            <w:r>
-              <w:rPr>
-                <w:i/>
-                <w:iCs/>
-                <w:sz w:val="20"/>
-                <w:szCs w:val="20"/>
-              </w:rPr>
-              <w:t>other</w:t>
-            </w:r>
-            <w:proofErr w:type="spellEnd"/>
-            <w:r>
-              <w:rPr>
-                <w:i/>
-                <w:iCs/>
-                <w:sz w:val="20"/>
-                <w:szCs w:val="20"/>
-              </w:rPr>
-              <w:t>)</w:t>
-            </w:r>
-          </w:p>
-          <w:p>
-            <w:pPr>
-              <w:spacing w:after="0" w:line="240" w:lineRule="auto"/>
-              <w:rPr>
-                <w:i/>
-                <w:iCs/>
-                <w:sz w:val="20"/>
-                <w:szCs w:val="20"/>
-              </w:rPr>
-            </w:pPr>
-            <w:r>
-              <w:rPr>
-                <w:i/>
-                <w:iCs/>
-                <w:sz w:val="20"/>
-                <w:szCs w:val="20"/>
-              </w:rPr>
-              <w:t xml:space="preserve">    {</w:t>
-            </w:r>
-          </w:p>
-          <w:p>
-            <w:pPr>
-              <w:spacing w:after="0" w:line="240" w:lineRule="auto"/>
-              <w:rPr>
-                <w:i/>
-                <w:iCs/>
-                <w:sz w:val="20"/>
-                <w:szCs w:val="20"/>
-              </w:rPr>
-            </w:pPr>
-            <w:r>
-              <w:rPr>
-                <w:i/>
-                <w:iCs/>
-                <w:sz w:val="20"/>
-                <w:szCs w:val="20"/>
-              </w:rPr>
-              <w:t xml:space="preserve">        </w:t>
-            </w:r>
-            <w:proofErr w:type="spellStart"/>
-            <w:r>
-              <w:rPr>
-                <w:i/>
-                <w:iCs/>
-                <w:sz w:val="20"/>
-                <w:szCs w:val="20"/>
-              </w:rPr>
-              <w:t>Debug.Log</w:t>
-            </w:r>
-            <w:proofErr w:type="spellEnd"/>
-            <w:r>
-              <w:rPr>
-                <w:i/>
-                <w:iCs/>
-                <w:sz w:val="20"/>
-                <w:szCs w:val="20"/>
-              </w:rPr>
-              <w:t>(</w:t>
-            </w:r>
-            <w:proofErr w:type="spellStart"/>
-            <w:r>
-              <w:rPr>
-                <w:i/>
-                <w:iCs/>
-                <w:sz w:val="20"/>
-                <w:szCs w:val="20"/>
-              </w:rPr>
-              <w:t>other.gameObject.tag</w:t>
-            </w:r>
-            <w:proofErr w:type="spellEnd"/>
-            <w:r>
-              <w:rPr>
-                <w:i/>
-                <w:iCs/>
-                <w:sz w:val="20"/>
-                <w:szCs w:val="20"/>
-              </w:rPr>
-              <w:t>);</w:t>
-            </w:r>
-          </w:p>
-          <w:p>
-            <w:pPr>
-              <w:spacing w:after="0" w:line="240" w:lineRule="auto"/>
-              <w:rPr>
-                <w:i/>
-                <w:iCs/>
-                <w:sz w:val="20"/>
-                <w:szCs w:val="20"/>
-              </w:rPr>
-            </w:pPr>
-          </w:p>
-          <w:p>
-            <w:pPr>
-              <w:spacing w:after="0" w:line="240" w:lineRule="auto"/>
-              <w:rPr>
-                <w:i/>
-                <w:iCs/>
-                <w:sz w:val="20"/>
-                <w:szCs w:val="20"/>
-              </w:rPr>
-            </w:pPr>
-            <w:r>
-              <w:rPr>
-                <w:i/>
-                <w:iCs/>
-                <w:sz w:val="20"/>
-                <w:szCs w:val="20"/>
-              </w:rPr>
-              <w:t xml:space="preserve">        </w:t>
-            </w:r>
-            <w:proofErr w:type="spellStart"/>
-            <w:r>
-              <w:rPr>
-                <w:i/>
-                <w:iCs/>
-                <w:sz w:val="20"/>
-                <w:szCs w:val="20"/>
-              </w:rPr>
-              <w:t>if</w:t>
-            </w:r>
-            <w:proofErr w:type="spellEnd"/>
-            <w:r>
-              <w:rPr>
-                <w:i/>
-                <w:iCs/>
-                <w:sz w:val="20"/>
-                <w:szCs w:val="20"/>
-              </w:rPr>
-              <w:t xml:space="preserve"> (</w:t>
-            </w:r>
-            <w:proofErr w:type="spellStart"/>
-            <w:r>
-              <w:rPr>
-                <w:i/>
-                <w:iCs/>
-                <w:sz w:val="20"/>
-                <w:szCs w:val="20"/>
-              </w:rPr>
-              <w:t>other.gameObject.tag</w:t>
-            </w:r>
-            <w:proofErr w:type="spellEnd"/>
-            <w:r>
-              <w:rPr>
-                <w:i/>
-                <w:iCs/>
-                <w:sz w:val="20"/>
-                <w:szCs w:val="20"/>
-              </w:rPr>
-              <w:t xml:space="preserve"> == "</w:t>
-            </w:r>
-            <w:proofErr w:type="spellStart"/>
-            <w:r>
-              <w:rPr>
-                <w:i/>
-                <w:iCs/>
-                <w:sz w:val="20"/>
-                <w:szCs w:val="20"/>
-              </w:rPr>
-              <w:t>Player</w:t>
-            </w:r>
-            <w:proofErr w:type="spellEnd"/>
-            <w:r>
-              <w:rPr>
-                <w:i/>
-                <w:iCs/>
-                <w:sz w:val="20"/>
-                <w:szCs w:val="20"/>
-              </w:rPr>
-              <w:t>")</w:t>
-            </w:r>
-          </w:p>
-          <w:p>
-            <w:pPr>
-              <w:spacing w:after="0" w:line="240" w:lineRule="auto"/>
-              <w:rPr>
-                <w:i/>
-                <w:iCs/>
-                <w:sz w:val="20"/>
-                <w:szCs w:val="20"/>
-              </w:rPr>
-            </w:pPr>
-            <w:r>
-              <w:rPr>
-                <w:i/>
-                <w:iCs/>
-                <w:sz w:val="20"/>
-                <w:szCs w:val="20"/>
-              </w:rPr>
-              <w:t xml:space="preserve">        {</w:t>
-            </w:r>
-          </w:p>
-          <w:p>
-            <w:pPr>
-              <w:spacing w:after="0" w:line="240" w:lineRule="auto"/>
-              <w:rPr>
-                <w:i/>
-                <w:iCs/>
-                <w:sz w:val="20"/>
-                <w:szCs w:val="20"/>
-              </w:rPr>
-            </w:pPr>
-            <w:r>
-              <w:rPr>
-                <w:i/>
-                <w:iCs/>
-                <w:sz w:val="20"/>
-                <w:szCs w:val="20"/>
-              </w:rPr>
-              <w:t xml:space="preserve">            </w:t>
-            </w:r>
-            <w:proofErr w:type="spellStart"/>
-            <w:r>
-              <w:rPr>
-                <w:i/>
-                <w:iCs/>
-                <w:sz w:val="20"/>
-                <w:szCs w:val="20"/>
-              </w:rPr>
-              <w:t>SceneManager.LoadScene</w:t>
-            </w:r>
-            <w:proofErr w:type="spellEnd"/>
-            <w:r>
-              <w:rPr>
-                <w:i/>
-                <w:iCs/>
-                <w:sz w:val="20"/>
-                <w:szCs w:val="20"/>
-              </w:rPr>
               <w:t>(scene);</w:t>
             </w:r>
           </w:p>
           <w:p>
             <w:pPr>
-              <w:spacing w:after="0" w:line="240" w:lineRule="auto"/>
               <w:rPr>
                 <w:i/>
                 <w:iCs/>
@@ -6209,7 +6817,6 @@
           </w:p>
           <w:p>
             <w:pPr>
-              <w:spacing w:after="0" w:line="240" w:lineRule="auto"/>
               <w:rPr>
                 <w:i/>
                 <w:iCs/>
@@ -6290,14 +6897,24 @@
           </w:tcPr>
           <w:p>
             <w:pPr>
-              <w:spacing w:after="0" w:line="240" w:lineRule="auto"/>
-              <w:rPr>
-                <w:i/>
-                <w:iCs/>
-                <w:sz w:val="20"/>
-                <w:szCs w:val="20"/>
-              </w:rPr>
-            </w:pPr>
+              <w:rPr>
+                <w:i/>
+                <w:iCs/>
+                <w:sz w:val="20"/>
+                <w:szCs w:val="20"/>
+                <w:lang w:val="en-US"/>
+              </w:rPr>
+            </w:pPr>
+            <w:r>
+              <w:rPr>
+                <w:i/>
+                <w:iCs/>
+                <w:sz w:val="20"/>
+                <w:szCs w:val="20"/>
+                <w:lang w:val="en-US"/>
+              </w:rPr>
+              <w:t xml:space="preserve">using </w:t>
+            </w:r>
             <w:proofErr w:type="spellStart"/>
             <w:r>
               <w:rPr>
@@ -6305,8 +6922,20 @@
                 <w:iCs/>
                 <w:sz w:val="20"/>
                 <w:szCs w:val="20"/>
-              </w:rPr>
-              <w:t>using</w:t>
+                <w:lang w:val="en-US"/>
+              </w:rPr>
+              <w:t>System.</w:t>
+            </w:r>
+            <w:proofErr w:type="gramStart"/>
+            <w:r>
+              <w:rPr>
+                <w:i/>
+                <w:iCs/>
+                <w:sz w:val="20"/>
+                <w:szCs w:val="20"/>
+                <w:lang w:val="en-US"/>
+              </w:rPr>
+              <w:t>Collections</w:t>
             </w:r>
             <w:proofErr w:type="spellEnd"/>
             <w:r>
@@ -6315,6 +6944,164 @@
                 <w:iCs/>
                 <w:sz w:val="20"/>
                 <w:szCs w:val="20"/>
+                <w:lang w:val="en-US"/>
+              </w:rPr>
+              <w:t>;</w:t>
+            </w:r>
+            <w:proofErr w:type="gramEnd"/>
+          </w:p>
+          <w:p>
+            <w:pPr>
+              <w:rPr>
+                <w:i/>
+                <w:iCs/>
+                <w:sz w:val="20"/>
+                <w:szCs w:val="20"/>
+                <w:lang w:val="en-US"/>
+              </w:rPr>
+            </w:pPr>
+            <w:r>
+              <w:rPr>
+                <w:i/>
+                <w:iCs/>
+                <w:sz w:val="20"/>
+                <w:szCs w:val="20"/>
+                <w:lang w:val="en-US"/>
+              </w:rPr>
+              <w:t xml:space="preserve">using </w:t>
+            </w:r>
+            <w:proofErr w:type="spellStart"/>
+            <w:proofErr w:type="gramStart"/>
+            <w:r>
+              <w:rPr>
+                <w:i/>
+                <w:iCs/>
+                <w:sz w:val="20"/>
+                <w:szCs w:val="20"/>
+                <w:lang w:val="en-US"/>
+              </w:rPr>
+              <w:t>System.Collections.Generic</w:t>
+            </w:r>
+            <w:proofErr w:type="spellEnd"/>
+            <w:proofErr w:type="gramEnd"/>
+            <w:r>
+              <w:rPr>
+                <w:i/>
+                <w:iCs/>
+                <w:sz w:val="20"/>
+                <w:szCs w:val="20"/>
+                <w:lang w:val="en-US"/>
+              </w:rPr>
+              <w:t>;</w:t>
+            </w:r>
+          </w:p>
+          <w:p>
+            <w:pPr>
+              <w:rPr>
+                <w:i/>
+                <w:iCs/>
+                <w:sz w:val="20"/>
+                <w:szCs w:val="20"/>
+                <w:lang w:val="en-US"/>
+              </w:rPr>
+            </w:pPr>
+            <w:r>
+              <w:rPr>
+                <w:i/>
+                <w:iCs/>
+                <w:sz w:val="20"/>
+                <w:szCs w:val="20"/>
+                <w:lang w:val="en-US"/>
+              </w:rPr>
+              <w:t xml:space="preserve">using </w:t>
+            </w:r>
+            <w:proofErr w:type="spellStart"/>
+            <w:proofErr w:type="gramStart"/>
+            <w:r>
+              <w:rPr>
+                <w:i/>
+                <w:iCs/>
+                <w:sz w:val="20"/>
+                <w:szCs w:val="20"/>
+                <w:lang w:val="en-US"/>
+              </w:rPr>
+              <w:t>UnityEngine</w:t>
+            </w:r>
+            <w:proofErr w:type="spellEnd"/>
+            <w:r>
+              <w:rPr>
+                <w:i/>
+                <w:iCs/>
+                <w:sz w:val="20"/>
+                <w:szCs w:val="20"/>
+                <w:lang w:val="en-US"/>
+              </w:rPr>
+              <w:t>;</w:t>
+            </w:r>
+            <w:proofErr w:type="gramEnd"/>
+          </w:p>
+          <w:p>
+            <w:pPr>
+              <w:rPr>
+                <w:i/>
+                <w:iCs/>
+                <w:sz w:val="20"/>
+                <w:szCs w:val="20"/>
+                <w:lang w:val="en-US"/>
+              </w:rPr>
+            </w:pPr>
+          </w:p>
+          <w:p>
+            <w:pPr>
+              <w:rPr>
+                <w:i/>
+                <w:iCs/>
+                <w:sz w:val="20"/>
+                <w:szCs w:val="20"/>
+                <w:lang w:val="en-US"/>
+              </w:rPr>
+            </w:pPr>
+            <w:r>
+              <w:rPr>
+                <w:i/>
+                <w:iCs/>
+                <w:sz w:val="20"/>
+                <w:szCs w:val="20"/>
+                <w:lang w:val="en-US"/>
+              </w:rPr>
+              <w:t xml:space="preserve">public class </w:t>
+            </w:r>
+            <w:proofErr w:type="spellStart"/>
+            <w:proofErr w:type="gramStart"/>
+            <w:r>
+              <w:rPr>
+                <w:i/>
+                <w:iCs/>
+                <w:sz w:val="20"/>
+                <w:szCs w:val="20"/>
+                <w:lang w:val="en-US"/>
+              </w:rPr>
+              <w:t>ChangeHeigt</w:t>
+            </w:r>
+            <w:proofErr w:type="spellEnd"/>
+            <w:r>
+              <w:rPr>
+                <w:i/>
+                <w:iCs/>
+                <w:sz w:val="20"/>
+                <w:szCs w:val="20"/>
+                <w:lang w:val="en-US"/>
+              </w:rPr>
+              <w:t xml:space="preserve"> :</w:t>
+            </w:r>
+            <w:proofErr w:type="gramEnd"/>
+            <w:r>
+              <w:rPr>
+                <w:i/>
+                <w:iCs/>
+                <w:sz w:val="20"/>
+                <w:szCs w:val="20"/>
+                <w:lang w:val="en-US"/>
               </w:rPr>
               <w:t xml:space="preserve"> </w:t>
             </w:r>
@@ -6325,39 +7112,175 @@
                 <w:iCs/>
                 <w:sz w:val="20"/>
                 <w:szCs w:val="20"/>
-              </w:rPr>
-              <w:t>System.Collections</w:t>
+                <w:lang w:val="en-US"/>
+              </w:rPr>
+              <w:t>MonoBehaviour</w:t>
             </w:r>
             <w:proofErr w:type="spellEnd"/>
-            <w:r>
-              <w:rPr>
-                <w:i/>
-                <w:iCs/>
-                <w:sz w:val="20"/>
-                <w:szCs w:val="20"/>
+          </w:p>
+          <w:p>
+            <w:pPr>
+              <w:rPr>
+                <w:i/>
+                <w:iCs/>
+                <w:sz w:val="20"/>
+                <w:szCs w:val="20"/>
+                <w:lang w:val="en-US"/>
+              </w:rPr>
+            </w:pPr>
+            <w:r>
+              <w:rPr>
+                <w:i/>
+                <w:iCs/>
+                <w:sz w:val="20"/>
+                <w:szCs w:val="20"/>
+                <w:lang w:val="en-US"/>
+              </w:rPr>
+              <w:t>{</w:t>
+            </w:r>
+          </w:p>
+          <w:p>
+            <w:pPr>
+              <w:rPr>
+                <w:i/>
+                <w:iCs/>
+                <w:sz w:val="20"/>
+                <w:szCs w:val="20"/>
+                <w:lang w:val="en-US"/>
+              </w:rPr>
+            </w:pPr>
+            <w:r>
+              <w:rPr>
+                <w:i/>
+                <w:iCs/>
+                <w:sz w:val="20"/>
+                <w:szCs w:val="20"/>
+                <w:lang w:val="en-US"/>
+              </w:rPr>
+              <w:t xml:space="preserve">    public </w:t>
+            </w:r>
+            <w:proofErr w:type="spellStart"/>
+            <w:r>
+              <w:rPr>
+                <w:i/>
+                <w:iCs/>
+                <w:sz w:val="20"/>
+                <w:szCs w:val="20"/>
+                <w:lang w:val="en-US"/>
+              </w:rPr>
+              <w:t>GameObject</w:t>
+            </w:r>
+            <w:proofErr w:type="spellEnd"/>
+            <w:r>
+              <w:rPr>
+                <w:i/>
+                <w:iCs/>
+                <w:sz w:val="20"/>
+                <w:szCs w:val="20"/>
+                <w:lang w:val="en-US"/>
+              </w:rPr>
+              <w:t xml:space="preserve"> </w:t>
+            </w:r>
+            <w:proofErr w:type="spellStart"/>
+            <w:proofErr w:type="gramStart"/>
+            <w:r>
+              <w:rPr>
+                <w:i/>
+                <w:iCs/>
+                <w:sz w:val="20"/>
+                <w:szCs w:val="20"/>
+                <w:lang w:val="en-US"/>
+              </w:rPr>
+              <w:t>xrOrigin</w:t>
+            </w:r>
+            <w:proofErr w:type="spellEnd"/>
+            <w:r>
+              <w:rPr>
+                <w:i/>
+                <w:iCs/>
+                <w:sz w:val="20"/>
+                <w:szCs w:val="20"/>
+                <w:lang w:val="en-US"/>
               </w:rPr>
               <w:t>;</w:t>
             </w:r>
-          </w:p>
-          <w:p>
-            <w:pPr>
-              <w:spacing w:after="0" w:line="240" w:lineRule="auto"/>
-              <w:rPr>
-                <w:i/>
-                <w:iCs/>
-                <w:sz w:val="20"/>
-                <w:szCs w:val="20"/>
-              </w:rPr>
-            </w:pPr>
+            <w:proofErr w:type="gramEnd"/>
+          </w:p>
+          <w:p>
+            <w:pPr>
+              <w:rPr>
+                <w:i/>
+                <w:iCs/>
+                <w:sz w:val="20"/>
+                <w:szCs w:val="20"/>
+                <w:lang w:val="en-US"/>
+              </w:rPr>
+            </w:pPr>
+            <w:r>
+              <w:rPr>
+                <w:i/>
+                <w:iCs/>
+                <w:sz w:val="20"/>
+                <w:szCs w:val="20"/>
+                <w:lang w:val="en-US"/>
+              </w:rPr>
+              <w:t xml:space="preserve">    public int height = </w:t>
+            </w:r>
+            <w:proofErr w:type="gramStart"/>
+            <w:r>
+              <w:rPr>
+                <w:i/>
+                <w:iCs/>
+                <w:sz w:val="20"/>
+                <w:szCs w:val="20"/>
+                <w:lang w:val="en-US"/>
+              </w:rPr>
+              <w:t>4;</w:t>
+            </w:r>
+            <w:proofErr w:type="gramEnd"/>
+          </w:p>
+          <w:p>
+            <w:pPr>
+              <w:rPr>
+                <w:i/>
+                <w:iCs/>
+                <w:sz w:val="20"/>
+                <w:szCs w:val="20"/>
+                <w:lang w:val="en-US"/>
+              </w:rPr>
+            </w:pPr>
+          </w:p>
+          <w:p>
+            <w:pPr>
+              <w:rPr>
+                <w:i/>
+                <w:iCs/>
+                <w:sz w:val="20"/>
+                <w:szCs w:val="20"/>
+                <w:lang w:val="en-US"/>
+              </w:rPr>
+            </w:pPr>
+            <w:r>
+              <w:rPr>
+                <w:i/>
+                <w:iCs/>
+                <w:sz w:val="20"/>
+                <w:szCs w:val="20"/>
+                <w:lang w:val="en-US"/>
+              </w:rPr>
+              <w:t xml:space="preserve">    public void </w:t>
+            </w:r>
             <w:proofErr w:type="spellStart"/>
-            <w:r>
-              <w:rPr>
-                <w:i/>
-                <w:iCs/>
-                <w:sz w:val="20"/>
-                <w:szCs w:val="20"/>
-              </w:rPr>
-              <w:t>using</w:t>
+            <w:proofErr w:type="gramStart"/>
+            <w:r>
+              <w:rPr>
+                <w:i/>
+                <w:iCs/>
+                <w:sz w:val="20"/>
+                <w:szCs w:val="20"/>
+                <w:lang w:val="en-US"/>
+              </w:rPr>
+              <w:t>changeHeight</w:t>
             </w:r>
             <w:proofErr w:type="spellEnd"/>
             <w:r>
@@ -6366,40 +7289,87 @@
                 <w:iCs/>
                 <w:sz w:val="20"/>
                 <w:szCs w:val="20"/>
-              </w:rPr>
-              <w:t xml:space="preserve"> </w:t>
+                <w:lang w:val="en-US"/>
+              </w:rPr>
+              <w:t>(</w:t>
+            </w:r>
+            <w:proofErr w:type="gramEnd"/>
+            <w:r>
+              <w:rPr>
+                <w:i/>
+                <w:iCs/>
+                <w:sz w:val="20"/>
+                <w:szCs w:val="20"/>
+                <w:lang w:val="en-US"/>
+              </w:rPr>
+              <w:t>)</w:t>
+            </w:r>
+          </w:p>
+          <w:p>
+            <w:pPr>
+              <w:rPr>
+                <w:i/>
+                <w:iCs/>
+                <w:sz w:val="20"/>
+                <w:szCs w:val="20"/>
+                <w:lang w:val="en-US"/>
+              </w:rPr>
+            </w:pPr>
+            <w:r>
+              <w:rPr>
+                <w:i/>
+                <w:iCs/>
+                <w:sz w:val="20"/>
+                <w:szCs w:val="20"/>
+                <w:lang w:val="en-US"/>
+              </w:rPr>
+              <w:t xml:space="preserve">    {</w:t>
+            </w:r>
+          </w:p>
+          <w:p>
+            <w:pPr>
+              <w:rPr>
+                <w:i/>
+                <w:iCs/>
+                <w:sz w:val="20"/>
+                <w:szCs w:val="20"/>
+                <w:lang w:val="en-US"/>
+              </w:rPr>
+            </w:pPr>
+            <w:r>
+              <w:rPr>
+                <w:i/>
+                <w:iCs/>
+                <w:sz w:val="20"/>
+                <w:szCs w:val="20"/>
+                <w:lang w:val="en-US"/>
+              </w:rPr>
+              <w:t xml:space="preserve">        </w:t>
             </w:r>
             <w:proofErr w:type="spellStart"/>
-            <w:r>
-              <w:rPr>
-                <w:i/>
-                <w:iCs/>
-                <w:sz w:val="20"/>
-                <w:szCs w:val="20"/>
-              </w:rPr>
-              <w:t>System.Collections.Generic</w:t>
+            <w:proofErr w:type="gramStart"/>
+            <w:r>
+              <w:rPr>
+                <w:i/>
+                <w:iCs/>
+                <w:sz w:val="20"/>
+                <w:szCs w:val="20"/>
+                <w:lang w:val="en-US"/>
+              </w:rPr>
+              <w:t>xrOrigin.transform.position</w:t>
             </w:r>
             <w:proofErr w:type="spellEnd"/>
-            <w:r>
-              <w:rPr>
-                <w:i/>
-                <w:iCs/>
-                <w:sz w:val="20"/>
-                <w:szCs w:val="20"/>
-              </w:rPr>
-              <w:t>;</w:t>
-            </w:r>
-          </w:p>
-          <w:p>
-            <w:pPr>
-              <w:spacing w:after="0" w:line="240" w:lineRule="auto"/>
-              <w:rPr>
-                <w:i/>
-                <w:iCs/>
-                <w:sz w:val="20"/>
-                <w:szCs w:val="20"/>
-              </w:rPr>
-            </w:pPr>
+            <w:proofErr w:type="gramEnd"/>
+            <w:r>
+              <w:rPr>
+                <w:i/>
+                <w:iCs/>
+                <w:sz w:val="20"/>
+                <w:szCs w:val="20"/>
+                <w:lang w:val="en-US"/>
+              </w:rPr>
+              <w:t xml:space="preserve"> = new Vector3(</w:t>
+            </w:r>
             <w:proofErr w:type="spellStart"/>
             <w:r>
               <w:rPr>
@@ -6407,8 +7377,9 @@
                 <w:iCs/>
                 <w:sz w:val="20"/>
                 <w:szCs w:val="20"/>
-              </w:rPr>
-              <w:t>using</w:t>
+                <w:lang w:val="en-US"/>
+              </w:rPr>
+              <w:t>xrOrigin.transform.position.x</w:t>
             </w:r>
             <w:proofErr w:type="spellEnd"/>
             <w:r>
@@ -6417,8 +7388,9 @@
                 <w:iCs/>
                 <w:sz w:val="20"/>
                 <w:szCs w:val="20"/>
-              </w:rPr>
-              <w:t xml:space="preserve"> </w:t>
+                <w:lang w:val="en-US"/>
+              </w:rPr>
+              <w:t xml:space="preserve">, </w:t>
             </w:r>
             <w:proofErr w:type="spellStart"/>
             <w:r>
@@ -6427,8 +7399,9 @@
                 <w:iCs/>
                 <w:sz w:val="20"/>
                 <w:szCs w:val="20"/>
-              </w:rPr>
-              <w:t>UnityEngine</w:t>
+                <w:lang w:val="en-US"/>
+              </w:rPr>
+              <w:t>xrOrigin.transform.position.y</w:t>
             </w:r>
             <w:proofErr w:type="spellEnd"/>
             <w:r>
@@ -6437,39 +7410,9 @@
                 <w:iCs/>
                 <w:sz w:val="20"/>
                 <w:szCs w:val="20"/>
-              </w:rPr>
-              <w:t>;</w:t>
-            </w:r>
-          </w:p>
-          <w:p>
-            <w:pPr>
-              <w:spacing w:after="0" w:line="240" w:lineRule="auto"/>
-              <w:rPr>
-                <w:i/>
-                <w:iCs/>
-                <w:sz w:val="20"/>
-                <w:szCs w:val="20"/>
-              </w:rPr>
-            </w:pPr>
-          </w:p>
-          <w:p>
-            <w:pPr>
-              <w:spacing w:after="0" w:line="240" w:lineRule="auto"/>
-              <w:rPr>
-                <w:i/>
-                <w:iCs/>
-                <w:sz w:val="20"/>
-                <w:szCs w:val="20"/>
-              </w:rPr>
-            </w:pPr>
-            <w:r>
-              <w:rPr>
-                <w:i/>
-                <w:iCs/>
-                <w:sz w:val="20"/>
-                <w:szCs w:val="20"/>
-              </w:rPr>
-              <w:t xml:space="preserve">public class </w:t>
+                <w:lang w:val="en-US"/>
+              </w:rPr>
+              <w:t xml:space="preserve"> + height, </w:t>
             </w:r>
             <w:proofErr w:type="spellStart"/>
             <w:r>
@@ -6478,8 +7421,9 @@
                 <w:iCs/>
                 <w:sz w:val="20"/>
                 <w:szCs w:val="20"/>
-              </w:rPr>
-              <w:t>ChangeHeigt</w:t>
+                <w:lang w:val="en-US"/>
+              </w:rPr>
+              <w:t>xrOrigin.transform.position.z</w:t>
             </w:r>
             <w:proofErr w:type="spellEnd"/>
             <w:r>
@@ -6488,79 +7432,162 @@
                 <w:iCs/>
                 <w:sz w:val="20"/>
                 <w:szCs w:val="20"/>
-              </w:rPr>
-              <w:t xml:space="preserve"> : </w:t>
+                <w:lang w:val="en-US"/>
+              </w:rPr>
+              <w:t>);</w:t>
+            </w:r>
+          </w:p>
+          <w:p>
+            <w:pPr>
+              <w:rPr>
+                <w:i/>
+                <w:iCs/>
+                <w:sz w:val="20"/>
+                <w:szCs w:val="20"/>
+                <w:lang w:val="en-US"/>
+              </w:rPr>
+            </w:pPr>
+            <w:r>
+              <w:rPr>
+                <w:i/>
+                <w:iCs/>
+                <w:sz w:val="20"/>
+                <w:szCs w:val="20"/>
+                <w:lang w:val="en-US"/>
+              </w:rPr>
+              <w:t xml:space="preserve">    }</w:t>
+            </w:r>
+          </w:p>
+          <w:p>
+            <w:pPr>
+              <w:rPr>
+                <w:i/>
+                <w:iCs/>
+                <w:sz w:val="20"/>
+                <w:szCs w:val="20"/>
+                <w:lang w:val="en-US"/>
+              </w:rPr>
+            </w:pPr>
+          </w:p>
+          <w:p>
+            <w:pPr>
+              <w:rPr>
+                <w:i/>
+                <w:iCs/>
+                <w:sz w:val="20"/>
+                <w:szCs w:val="20"/>
+                <w:lang w:val="en-US"/>
+              </w:rPr>
+            </w:pPr>
+            <w:r>
+              <w:rPr>
+                <w:i/>
+                <w:iCs/>
+                <w:sz w:val="20"/>
+                <w:szCs w:val="20"/>
+                <w:lang w:val="en-US"/>
+              </w:rPr>
+              <w:t xml:space="preserve">    public void </w:t>
             </w:r>
             <w:proofErr w:type="spellStart"/>
-            <w:r>
-              <w:rPr>
-                <w:i/>
-                <w:iCs/>
-                <w:sz w:val="20"/>
-                <w:szCs w:val="20"/>
-              </w:rPr>
-              <w:t>MonoBehaviour</w:t>
+            <w:proofErr w:type="gramStart"/>
+            <w:r>
+              <w:rPr>
+                <w:i/>
+                <w:iCs/>
+                <w:sz w:val="20"/>
+                <w:szCs w:val="20"/>
+                <w:lang w:val="en-US"/>
+              </w:rPr>
+              <w:t>resetHeight</w:t>
             </w:r>
             <w:proofErr w:type="spellEnd"/>
-          </w:p>
-          <w:p>
-            <w:pPr>
-              <w:spacing w:after="0" w:line="240" w:lineRule="auto"/>
-              <w:rPr>
-                <w:i/>
-                <w:iCs/>
-                <w:sz w:val="20"/>
-                <w:szCs w:val="20"/>
-              </w:rPr>
-            </w:pPr>
-            <w:r>
-              <w:rPr>
-                <w:i/>
-                <w:iCs/>
-                <w:sz w:val="20"/>
-                <w:szCs w:val="20"/>
-              </w:rPr>
-              <w:t>{</w:t>
-            </w:r>
-          </w:p>
-          <w:p>
-            <w:pPr>
-              <w:spacing w:after="0" w:line="240" w:lineRule="auto"/>
-              <w:rPr>
-                <w:i/>
-                <w:iCs/>
-                <w:sz w:val="20"/>
-                <w:szCs w:val="20"/>
-              </w:rPr>
-            </w:pPr>
-            <w:r>
-              <w:rPr>
-                <w:i/>
-                <w:iCs/>
-                <w:sz w:val="20"/>
-                <w:szCs w:val="20"/>
-              </w:rPr>
-              <w:t xml:space="preserve">    public </w:t>
+            <w:r>
+              <w:rPr>
+                <w:i/>
+                <w:iCs/>
+                <w:sz w:val="20"/>
+                <w:szCs w:val="20"/>
+                <w:lang w:val="en-US"/>
+              </w:rPr>
+              <w:t>(</w:t>
+            </w:r>
+            <w:proofErr w:type="gramEnd"/>
+            <w:r>
+              <w:rPr>
+                <w:i/>
+                <w:iCs/>
+                <w:sz w:val="20"/>
+                <w:szCs w:val="20"/>
+                <w:lang w:val="en-US"/>
+              </w:rPr>
+              <w:t>)</w:t>
+            </w:r>
+          </w:p>
+          <w:p>
+            <w:pPr>
+              <w:rPr>
+                <w:i/>
+                <w:iCs/>
+                <w:sz w:val="20"/>
+                <w:szCs w:val="20"/>
+                <w:lang w:val="en-US"/>
+              </w:rPr>
+            </w:pPr>
+            <w:r>
+              <w:rPr>
+                <w:i/>
+                <w:iCs/>
+                <w:sz w:val="20"/>
+                <w:szCs w:val="20"/>
+                <w:lang w:val="en-US"/>
+              </w:rPr>
+              <w:t xml:space="preserve">    {</w:t>
+            </w:r>
+          </w:p>
+          <w:p>
+            <w:pPr>
+              <w:rPr>
+                <w:i/>
+                <w:iCs/>
+                <w:sz w:val="20"/>
+                <w:szCs w:val="20"/>
+                <w:lang w:val="en-US"/>
+              </w:rPr>
+            </w:pPr>
+            <w:r>
+              <w:rPr>
+                <w:i/>
+                <w:iCs/>
+                <w:sz w:val="20"/>
+                <w:szCs w:val="20"/>
+                <w:lang w:val="en-US"/>
+              </w:rPr>
+              <w:t xml:space="preserve">        </w:t>
             </w:r>
             <w:proofErr w:type="spellStart"/>
-            <w:r>
-              <w:rPr>
-                <w:i/>
-                <w:iCs/>
-                <w:sz w:val="20"/>
-                <w:szCs w:val="20"/>
-              </w:rPr>
-              <w:t>GameObject</w:t>
+            <w:proofErr w:type="gramStart"/>
+            <w:r>
+              <w:rPr>
+                <w:i/>
+                <w:iCs/>
+                <w:sz w:val="20"/>
+                <w:szCs w:val="20"/>
+                <w:lang w:val="en-US"/>
+              </w:rPr>
+              <w:t>xrOrigin.transform.position</w:t>
             </w:r>
             <w:proofErr w:type="spellEnd"/>
-            <w:r>
-              <w:rPr>
-                <w:i/>
-                <w:iCs/>
-                <w:sz w:val="20"/>
-                <w:szCs w:val="20"/>
-              </w:rPr>
-              <w:t xml:space="preserve"> </w:t>
+            <w:proofErr w:type="gramEnd"/>
+            <w:r>
+              <w:rPr>
+                <w:i/>
+                <w:iCs/>
+                <w:sz w:val="20"/>
+                <w:szCs w:val="20"/>
+                <w:lang w:val="en-US"/>
+              </w:rPr>
+              <w:t xml:space="preserve"> = new Vector3(</w:t>
             </w:r>
             <w:proofErr w:type="spellStart"/>
             <w:r>
@@ -6569,8 +7596,9 @@
                 <w:iCs/>
                 <w:sz w:val="20"/>
                 <w:szCs w:val="20"/>
-              </w:rPr>
-              <w:t>xrOrigin</w:t>
+                <w:lang w:val="en-US"/>
+              </w:rPr>
+              <w:t>xrOrigin.transform.position.x</w:t>
             </w:r>
             <w:proofErr w:type="spellEnd"/>
             <w:r>
@@ -6579,28 +7607,9 @@
                 <w:iCs/>
                 <w:sz w:val="20"/>
                 <w:szCs w:val="20"/>
-              </w:rPr>
-              <w:t>;</w:t>
-            </w:r>
-          </w:p>
-          <w:p>
-            <w:pPr>
-              <w:spacing w:after="0" w:line="240" w:lineRule="auto"/>
-              <w:rPr>
-                <w:i/>
-                <w:iCs/>
-                <w:sz w:val="20"/>
-                <w:szCs w:val="20"/>
-              </w:rPr>
-            </w:pPr>
-            <w:r>
-              <w:rPr>
-                <w:i/>
-                <w:iCs/>
-                <w:sz w:val="20"/>
-                <w:szCs w:val="20"/>
-              </w:rPr>
-              <w:t xml:space="preserve">    public int </w:t>
+                <w:lang w:val="en-US"/>
+              </w:rPr>
+              <w:t xml:space="preserve">, </w:t>
             </w:r>
             <w:proofErr w:type="spellStart"/>
             <w:r>
@@ -6609,8 +7618,9 @@
                 <w:iCs/>
                 <w:sz w:val="20"/>
                 <w:szCs w:val="20"/>
-              </w:rPr>
-              <w:t>height</w:t>
+                <w:lang w:val="en-US"/>
+              </w:rPr>
+              <w:t>xrOrigin.transform.position.y</w:t>
             </w:r>
             <w:proofErr w:type="spellEnd"/>
             <w:r>
@@ -6619,39 +7629,9 @@
                 <w:iCs/>
                 <w:sz w:val="20"/>
                 <w:szCs w:val="20"/>
-              </w:rPr>
-              <w:t xml:space="preserve"> = 4;</w:t>
-            </w:r>
-          </w:p>
-          <w:p>
-            <w:pPr>
-              <w:spacing w:after="0" w:line="240" w:lineRule="auto"/>
-              <w:rPr>
-                <w:i/>
-                <w:iCs/>
-                <w:sz w:val="20"/>
-                <w:szCs w:val="20"/>
-              </w:rPr>
-            </w:pPr>
-          </w:p>
-          <w:p>
-            <w:pPr>
-              <w:spacing w:after="0" w:line="240" w:lineRule="auto"/>
-              <w:rPr>
-                <w:i/>
-                <w:iCs/>
-                <w:sz w:val="20"/>
-                <w:szCs w:val="20"/>
-              </w:rPr>
-            </w:pPr>
-            <w:r>
-              <w:rPr>
-                <w:i/>
-                <w:iCs/>
-                <w:sz w:val="20"/>
-                <w:szCs w:val="20"/>
-              </w:rPr>
-              <w:t xml:space="preserve">    public </w:t>
+                <w:lang w:val="en-US"/>
+              </w:rPr>
+              <w:t xml:space="preserve"> - height, </w:t>
             </w:r>
             <w:proofErr w:type="spellStart"/>
             <w:r>
@@ -6660,8 +7640,9 @@
                 <w:iCs/>
                 <w:sz w:val="20"/>
                 <w:szCs w:val="20"/>
-              </w:rPr>
-              <w:t>void</w:t>
+                <w:lang w:val="en-US"/>
+              </w:rPr>
+              <w:t>xrOrigin.transform.position.z</w:t>
             </w:r>
             <w:proofErr w:type="spellEnd"/>
             <w:r>
@@ -6670,419 +7651,38 @@
                 <w:iCs/>
                 <w:sz w:val="20"/>
                 <w:szCs w:val="20"/>
-              </w:rPr>
-              <w:t xml:space="preserve"> </w:t>
-            </w:r>
-            <w:proofErr w:type="spellStart"/>
-            <w:r>
-              <w:rPr>
-                <w:i/>
-                <w:iCs/>
-                <w:sz w:val="20"/>
-                <w:szCs w:val="20"/>
-              </w:rPr>
-              <w:t>changeHeight</w:t>
-            </w:r>
-            <w:proofErr w:type="spellEnd"/>
-            <w:r>
-              <w:rPr>
-                <w:i/>
-                <w:iCs/>
-                <w:sz w:val="20"/>
-                <w:szCs w:val="20"/>
-              </w:rPr>
-              <w:t>()</w:t>
-            </w:r>
-          </w:p>
-          <w:p>
-            <w:pPr>
-              <w:spacing w:after="0" w:line="240" w:lineRule="auto"/>
-              <w:rPr>
-                <w:i/>
-                <w:iCs/>
-                <w:sz w:val="20"/>
-                <w:szCs w:val="20"/>
-              </w:rPr>
-            </w:pPr>
-            <w:r>
-              <w:rPr>
-                <w:i/>
-                <w:iCs/>
-                <w:sz w:val="20"/>
-                <w:szCs w:val="20"/>
-              </w:rPr>
-              <w:t xml:space="preserve">    {</w:t>
-            </w:r>
-          </w:p>
-          <w:p>
-            <w:pPr>
-              <w:spacing w:after="0" w:line="240" w:lineRule="auto"/>
-              <w:rPr>
-                <w:i/>
-                <w:iCs/>
-                <w:sz w:val="20"/>
-                <w:szCs w:val="20"/>
-              </w:rPr>
-            </w:pPr>
-            <w:r>
-              <w:rPr>
-                <w:i/>
-                <w:iCs/>
-                <w:sz w:val="20"/>
-                <w:szCs w:val="20"/>
-              </w:rPr>
-              <w:t xml:space="preserve">        </w:t>
-            </w:r>
-            <w:proofErr w:type="spellStart"/>
-            <w:r>
-              <w:rPr>
-                <w:i/>
-                <w:iCs/>
-                <w:sz w:val="20"/>
-                <w:szCs w:val="20"/>
-              </w:rPr>
-              <w:t>xrOrigin.transform.position</w:t>
-            </w:r>
-            <w:proofErr w:type="spellEnd"/>
-            <w:r>
-              <w:rPr>
-                <w:i/>
-                <w:iCs/>
-                <w:sz w:val="20"/>
-                <w:szCs w:val="20"/>
-              </w:rPr>
-              <w:t xml:space="preserve"> = new Vector3(</w:t>
-            </w:r>
-            <w:proofErr w:type="spellStart"/>
-            <w:r>
-              <w:rPr>
-                <w:i/>
-                <w:iCs/>
-                <w:sz w:val="20"/>
-                <w:szCs w:val="20"/>
-              </w:rPr>
-              <w:t>xrOrigin.transform.position.x</w:t>
-            </w:r>
-            <w:proofErr w:type="spellEnd"/>
-            <w:r>
-              <w:rPr>
-                <w:i/>
-                <w:iCs/>
-                <w:sz w:val="20"/>
-                <w:szCs w:val="20"/>
-              </w:rPr>
-              <w:t xml:space="preserve">, </w:t>
-            </w:r>
-            <w:proofErr w:type="spellStart"/>
-            <w:r>
-              <w:rPr>
-                <w:i/>
-                <w:iCs/>
-                <w:sz w:val="20"/>
-                <w:szCs w:val="20"/>
-              </w:rPr>
-              <w:t>xrOrigin.transform.position.y</w:t>
-            </w:r>
-            <w:proofErr w:type="spellEnd"/>
-            <w:r>
-              <w:rPr>
-                <w:i/>
-                <w:iCs/>
-                <w:sz w:val="20"/>
-                <w:szCs w:val="20"/>
-              </w:rPr>
-              <w:t xml:space="preserve"> + </w:t>
-            </w:r>
-            <w:proofErr w:type="spellStart"/>
-            <w:r>
-              <w:rPr>
-                <w:i/>
-                <w:iCs/>
-                <w:sz w:val="20"/>
-                <w:szCs w:val="20"/>
-              </w:rPr>
-              <w:t>height</w:t>
-            </w:r>
-            <w:proofErr w:type="spellEnd"/>
-            <w:r>
-              <w:rPr>
-                <w:i/>
-                <w:iCs/>
-                <w:sz w:val="20"/>
-                <w:szCs w:val="20"/>
-              </w:rPr>
-              <w:t xml:space="preserve">, </w:t>
-            </w:r>
-            <w:proofErr w:type="spellStart"/>
-            <w:r>
-              <w:rPr>
-                <w:i/>
-                <w:iCs/>
-                <w:sz w:val="20"/>
-                <w:szCs w:val="20"/>
-              </w:rPr>
-              <w:t>xrOrigin.transform.position.z</w:t>
-            </w:r>
-            <w:proofErr w:type="spellEnd"/>
-            <w:r>
-              <w:rPr>
-                <w:i/>
-                <w:iCs/>
-                <w:sz w:val="20"/>
-                <w:szCs w:val="20"/>
+                <w:lang w:val="en-US"/>
               </w:rPr>
               <w:t>);</w:t>
             </w:r>
           </w:p>
           <w:p>
             <w:pPr>
-              <w:spacing w:after="0" w:line="240" w:lineRule="auto"/>
-              <w:rPr>
-                <w:i/>
-                <w:iCs/>
-                <w:sz w:val="20"/>
-                <w:szCs w:val="20"/>
-              </w:rPr>
-            </w:pPr>
-            <w:r>
-              <w:rPr>
-                <w:i/>
-                <w:iCs/>
-                <w:sz w:val="20"/>
-                <w:szCs w:val="20"/>
-              </w:rPr>
-              <w:t xml:space="preserve">    }</w:t>
-            </w:r>
-          </w:p>
-          <w:p>
-            <w:pPr>
-              <w:spacing w:after="0" w:line="240" w:lineRule="auto"/>
-              <w:rPr>
-                <w:i/>
-                <w:iCs/>
-                <w:sz w:val="20"/>
-                <w:szCs w:val="20"/>
-              </w:rPr>
-            </w:pPr>
-          </w:p>
-          <w:p>
-            <w:pPr>
-              <w:spacing w:after="0" w:line="240" w:lineRule="auto"/>
-              <w:rPr>
-                <w:i/>
-                <w:iCs/>
-                <w:sz w:val="20"/>
-                <w:szCs w:val="20"/>
-              </w:rPr>
-            </w:pPr>
-            <w:r>
-              <w:rPr>
-                <w:i/>
-                <w:iCs/>
-                <w:sz w:val="20"/>
-                <w:szCs w:val="20"/>
-              </w:rPr>
-              <w:t xml:space="preserve">    public </w:t>
-            </w:r>
-            <w:proofErr w:type="spellStart"/>
-            <w:r>
-              <w:rPr>
-                <w:i/>
-                <w:iCs/>
-                <w:sz w:val="20"/>
-                <w:szCs w:val="20"/>
-              </w:rPr>
-              <w:t>void</w:t>
-            </w:r>
-            <w:proofErr w:type="spellEnd"/>
-            <w:r>
-              <w:rPr>
-                <w:i/>
-                <w:iCs/>
-                <w:sz w:val="20"/>
-                <w:szCs w:val="20"/>
-              </w:rPr>
-              <w:t xml:space="preserve"> </w:t>
-            </w:r>
-            <w:proofErr w:type="spellStart"/>
-            <w:r>
-              <w:rPr>
-                <w:i/>
-                <w:iCs/>
-                <w:sz w:val="20"/>
-                <w:szCs w:val="20"/>
-              </w:rPr>
-              <w:t>resetHeight</w:t>
-            </w:r>
-            <w:proofErr w:type="spellEnd"/>
-            <w:r>
-              <w:rPr>
-                <w:i/>
-                <w:iCs/>
-                <w:sz w:val="20"/>
-                <w:szCs w:val="20"/>
-              </w:rPr>
-              <w:t>()</w:t>
-            </w:r>
-          </w:p>
-          <w:p>
-            <w:pPr>
-              <w:spacing w:after="0" w:line="240" w:lineRule="auto"/>
-              <w:rPr>
-                <w:i/>
-                <w:iCs/>
-                <w:sz w:val="20"/>
-                <w:szCs w:val="20"/>
-              </w:rPr>
-            </w:pPr>
-            <w:r>
-              <w:rPr>
-                <w:i/>
-                <w:iCs/>
-                <w:sz w:val="20"/>
-                <w:szCs w:val="20"/>
-              </w:rPr>
-              <w:t xml:space="preserve">    {</w:t>
-            </w:r>
-          </w:p>
-          <w:p>
-            <w:pPr>
-              <w:spacing w:after="0" w:line="240" w:lineRule="auto"/>
-              <w:rPr>
-                <w:i/>
-                <w:iCs/>
-                <w:sz w:val="20"/>
-                <w:szCs w:val="20"/>
-              </w:rPr>
-            </w:pPr>
-            <w:r>
-              <w:rPr>
-                <w:i/>
-                <w:iCs/>
-                <w:sz w:val="20"/>
-                <w:szCs w:val="20"/>
-              </w:rPr>
-              <w:t xml:space="preserve">        </w:t>
-            </w:r>
-            <w:proofErr w:type="spellStart"/>
-            <w:r>
-              <w:rPr>
-                <w:i/>
-                <w:iCs/>
-                <w:sz w:val="20"/>
-                <w:szCs w:val="20"/>
-              </w:rPr>
-              <w:t>xrOrigin.transform.position</w:t>
-            </w:r>
-            <w:proofErr w:type="spellEnd"/>
-            <w:r>
-              <w:rPr>
-                <w:i/>
-                <w:iCs/>
-                <w:sz w:val="20"/>
-                <w:szCs w:val="20"/>
-              </w:rPr>
-              <w:t xml:space="preserve"> = new Vector3(</w:t>
-            </w:r>
-            <w:proofErr w:type="spellStart"/>
-            <w:r>
-              <w:rPr>
-                <w:i/>
-                <w:iCs/>
-                <w:sz w:val="20"/>
-                <w:szCs w:val="20"/>
-              </w:rPr>
-              <w:t>xrOrigin.transform.position.x</w:t>
-            </w:r>
-            <w:proofErr w:type="spellEnd"/>
-            <w:r>
-              <w:rPr>
-                <w:i/>
-                <w:iCs/>
-                <w:sz w:val="20"/>
-                <w:szCs w:val="20"/>
-              </w:rPr>
-              <w:t xml:space="preserve">, </w:t>
-            </w:r>
-            <w:proofErr w:type="spellStart"/>
-            <w:r>
-              <w:rPr>
-                <w:i/>
-                <w:iCs/>
-                <w:sz w:val="20"/>
-                <w:szCs w:val="20"/>
-              </w:rPr>
-              <w:t>xrOrigin.transform.position.y</w:t>
-            </w:r>
-            <w:proofErr w:type="spellEnd"/>
-            <w:r>
-              <w:rPr>
-                <w:i/>
-                <w:iCs/>
-                <w:sz w:val="20"/>
-                <w:szCs w:val="20"/>
-              </w:rPr>
-              <w:t xml:space="preserve"> - </w:t>
-            </w:r>
-            <w:proofErr w:type="spellStart"/>
-            <w:r>
-              <w:rPr>
-                <w:i/>
-                <w:iCs/>
-                <w:sz w:val="20"/>
-                <w:szCs w:val="20"/>
-              </w:rPr>
-              <w:t>height</w:t>
-            </w:r>
-            <w:proofErr w:type="spellEnd"/>
-            <w:r>
-              <w:rPr>
-                <w:i/>
-                <w:iCs/>
-                <w:sz w:val="20"/>
-                <w:szCs w:val="20"/>
-              </w:rPr>
-              <w:t xml:space="preserve">, </w:t>
-            </w:r>
-            <w:proofErr w:type="spellStart"/>
-            <w:r>
-              <w:rPr>
-                <w:i/>
-                <w:iCs/>
-                <w:sz w:val="20"/>
-                <w:szCs w:val="20"/>
-              </w:rPr>
-              <w:t>xrOrigin.transform.position.z</w:t>
-            </w:r>
-            <w:proofErr w:type="spellEnd"/>
-            <w:r>
-              <w:rPr>
-                <w:i/>
-                <w:iCs/>
-                <w:sz w:val="20"/>
-                <w:szCs w:val="20"/>
-              </w:rPr>
-              <w:t>);</w:t>
-            </w:r>
-          </w:p>
-          <w:p>
-            <w:pPr>
-              <w:spacing w:after="0" w:line="240" w:lineRule="auto"/>
-              <w:rPr>
-                <w:i/>
-                <w:iCs/>
-                <w:sz w:val="20"/>
-                <w:szCs w:val="20"/>
-              </w:rPr>
-            </w:pPr>
-            <w:r>
-              <w:rPr>
-                <w:i/>
-                <w:iCs/>
-                <w:sz w:val="20"/>
-                <w:szCs w:val="20"/>
-              </w:rPr>
-              <w:t xml:space="preserve">    }</w:t>
+              <w:rPr>
+                <w:i/>
+                <w:iCs/>
+                <w:sz w:val="20"/>
+                <w:szCs w:val="20"/>
+              </w:rPr>
+            </w:pPr>
+            <w:r>
+              <w:rPr>
+                <w:i/>
+                <w:iCs/>
+                <w:sz w:val="20"/>
+                <w:szCs w:val="20"/>
+                <w:lang w:val="en-US"/>
+              </w:rPr>
+              <w:t xml:space="preserve">    </w:t>
+            </w:r>
+            <w:r>
+              <w:rPr>
+                <w:i/>
+                <w:iCs/>
+                <w:sz w:val="20"/>
+                <w:szCs w:val="20"/>
+              </w:rPr>
+              <w:t>}</w:t>
             </w:r>
           </w:p>
           <w:p>
@@ -7116,10 +7716,13 @@
       </w:pPr>
     </w:p>
     <w:sectPr>
-      <w:footerReference w:type="default" r:id="rId11"/>
+      <w:headerReference w:type="default" r:id="rId12"/>
+      <w:footerReference w:type="default" r:id="rId13"/>
       <w:pgSz w:w="11906" w:h="16838"/>
       <w:pgMar w:top="1417" w:right="1417" w:bottom="1417" w:left="1417" w:header="708" w:footer="708" w:gutter="0"/>
+      <w:pgNumType w:start="0"/>
       <w:cols w:space="708"/>
+      <w:titlePg/>
       <w:docGrid w:linePitch="360"/>
     </w:sectPr>
   </w:body>
@@ -7219,6 +7822,33 @@
     </w:p>
   </w:footnote>
 </w:footnotes>
+</file>
+
+<file path=word/header1.xml><?xml version="1.0" encoding="utf-8"?>
+<w:hdr xmlns:wpc="http://schemas.microsoft.com/office/word/2010/wordprocessingCanvas" xmlns:cx="http://schemas.microsoft.com/office/drawing/2014/chartex" xmlns:cx1="http://schemas.microsoft.com/office/drawing/2015/9/8/chartex" xmlns:cx2="http://schemas.microsoft.com/office/drawing/2015/10/21/chartex" xmlns:cx3="http://schemas.microsoft.com/office/drawing/2016/5/9/chartex" xmlns:cx4="http://schemas.microsoft.com/office/drawing/2016/5/10/chartex" xmlns:cx5="http://schemas.microsoft.com/office/drawing/2016/5/11/chartex" xmlns:cx6="http://schemas.microsoft.com/office/drawing/2016/5/12/chartex" xmlns:cx7="http://schemas.microsoft.com/office/drawing/2016/5/13/chartex" xmlns:cx8="http://schemas.microsoft.com/office/drawing/2016/5/14/chartex" xmlns:mc="http://schemas.openxmlformats.org/markup-compatibility/2006" xmlns:aink="http://schemas.microsoft.com/office/drawing/2016/ink" xmlns:am3d="http://schemas.microsoft.com/office/drawing/2017/model3d" xmlns:o="urn:schemas-microsoft-com:office:office" xmlns:oel="http://schemas.microsoft.com/office/2019/extlst" xmlns:r="http://schemas.openxmlformats.org/officeDocument/2006/relationships" xmlns:m="http://schemas.openxmlformats.org/officeDocument/2006/math" xmlns:v="urn:schemas-microsoft-com:vml" xmlns:wp14="http://schemas.microsoft.com/office/word/2010/wordprocessingDrawing" xmlns:wp="http://schemas.openxmlformats.org/drawingml/2006/wordprocessingDrawing" xmlns:w10="urn:schemas-microsoft-com:office:word" xmlns:w="http://schemas.openxmlformats.org/wordprocessingml/2006/main" xmlns:w14="http://schemas.microsoft.com/office/word/2010/wordml" xmlns:w15="http://schemas.microsoft.com/office/word/2012/wordml" xmlns:w16cex="http://schemas.microsoft.com/office/word/2018/wordml/cex" xmlns:w16cid="http://schemas.microsoft.com/office/word/2016/wordml/cid" xmlns:w16="http://schemas.microsoft.com/office/word/2018/wordml" xmlns:w16sdtdh="http://schemas.microsoft.com/office/word/2020/wordml/sdtdatahash" xmlns:w16se="http://schemas.microsoft.com/office/word/2015/wordml/symex" xmlns:wpg="http://schemas.microsoft.com/office/word/2010/wordprocessingGroup" xmlns:wpi="http://schemas.microsoft.com/office/word/2010/wordprocessingInk" xmlns:wne="http://schemas.microsoft.com/office/word/2006/wordml" xmlns:wps="http://schemas.microsoft.com/office/word/2010/wordprocessingShape" mc:Ignorable="w14 w15 w16se w16cid w16 w16cex w16sdtdh wp14">
+  <w:p>
+    <w:pPr>
+      <w:pStyle w:val="Koptekst"/>
+      <w:rPr>
+        <w:lang w:val="nl-NL"/>
+      </w:rPr>
+    </w:pPr>
+    <w:r>
+      <w:rPr>
+        <w:lang w:val="nl-NL"/>
+      </w:rPr>
+      <w:t xml:space="preserve">Project Mixed </w:t>
+    </w:r>
+    <w:proofErr w:type="spellStart"/>
+    <w:r>
+      <w:rPr>
+        <w:lang w:val="nl-NL"/>
+      </w:rPr>
+      <w:t>Reality</w:t>
+    </w:r>
+    <w:proofErr w:type="spellEnd"/>
+  </w:p>
+</w:hdr>
 </file>
 
 <file path=word/numbering.xml><?xml version="1.0" encoding="utf-8"?>

--- a/Documentation/Documentation.docx
+++ b/Documentation/Documentation.docx
@@ -26,21 +26,7 @@
         <w:rPr>
           <w:lang w:val="nl-NL"/>
         </w:rPr>
-        <w:t xml:space="preserve">Mixed </w:t>
-      </w:r>
-      <w:proofErr w:type="spellStart"/>
-      <w:r>
-        <w:rPr>
-          <w:lang w:val="nl-NL"/>
-        </w:rPr>
-        <w:t>reality</w:t>
-      </w:r>
-      <w:proofErr w:type="spellEnd"/>
-      <w:r>
-        <w:rPr>
-          <w:lang w:val="nl-NL"/>
-        </w:rPr>
-        <w:t xml:space="preserve"> project</w:t>
+        <w:t>Mixed reality project</w:t>
       </w:r>
     </w:p>
     <w:p>
@@ -1901,21 +1887,7 @@
         <w:rPr>
           <w:lang w:val="en-US"/>
         </w:rPr>
-        <w:t xml:space="preserve">In this immersive VR experience, players dive into a unique world where art comes alive. The game revolves around a painting split into four distinct sections, each serving as a portal into a mesmerizing realm. As players navigate through these segments, they encounter a series of </w:t>
-      </w:r>
-      <w:proofErr w:type="gramStart"/>
-      <w:r>
-        <w:rPr>
-          <w:lang w:val="en-US"/>
-        </w:rPr>
-        <w:t>mini-games</w:t>
-      </w:r>
-      <w:proofErr w:type="gramEnd"/>
-      <w:r>
-        <w:rPr>
-          <w:lang w:val="en-US"/>
-        </w:rPr>
-        <w:t xml:space="preserve"> intricately woven into the artistic landscape.</w:t>
+        <w:t>In this immersive VR experience, players dive into a unique world where art comes alive. The game revolves around a painting split into four distinct sections, each serving as a portal into a mesmerizing realm. As players navigate through these segments, they encounter a series of mini-games intricately woven into the artistic landscape.</w:t>
       </w:r>
     </w:p>
     <w:p>
@@ -2069,13 +2041,8 @@
         <w:pStyle w:val="Kop2"/>
       </w:pPr>
       <w:bookmarkStart w:id="3" w:name="_Toc151502498"/>
-      <w:proofErr w:type="spellStart"/>
-      <w:r>
-        <w:t>Animations</w:t>
-      </w:r>
-      <w:proofErr w:type="spellEnd"/>
-      <w:r>
-        <w:t>:</w:t>
+      <w:r>
+        <w:t>Animations:</w:t>
       </w:r>
       <w:bookmarkEnd w:id="3"/>
     </w:p>
@@ -2110,11 +2077,9 @@
           <w:numId w:val="1"/>
         </w:numPr>
       </w:pPr>
-      <w:proofErr w:type="spellStart"/>
       <w:r>
         <w:t>Fog</w:t>
       </w:r>
-      <w:proofErr w:type="spellEnd"/>
     </w:p>
     <w:p>
       <w:pPr>
@@ -2124,11 +2089,9 @@
           <w:numId w:val="1"/>
         </w:numPr>
       </w:pPr>
-      <w:proofErr w:type="spellStart"/>
       <w:r>
         <w:t>Painting</w:t>
       </w:r>
-      <w:proofErr w:type="spellEnd"/>
     </w:p>
     <w:p>
       <w:pPr>
@@ -2138,11 +2101,9 @@
           <w:numId w:val="1"/>
         </w:numPr>
       </w:pPr>
-      <w:proofErr w:type="spellStart"/>
       <w:r>
         <w:t>FadeCanvas</w:t>
       </w:r>
-      <w:proofErr w:type="spellEnd"/>
     </w:p>
     <w:p/>
     <w:p>
@@ -2179,21 +2140,8 @@
         </w:numPr>
       </w:pPr>
       <w:r>
-        <w:t xml:space="preserve">Move </w:t>
-      </w:r>
-      <w:proofErr w:type="spellStart"/>
-      <w:r>
-        <w:t>the</w:t>
-      </w:r>
-      <w:proofErr w:type="spellEnd"/>
-      <w:r>
-        <w:t xml:space="preserve"> </w:t>
-      </w:r>
-      <w:proofErr w:type="spellStart"/>
-      <w:r>
-        <w:t>painting</w:t>
-      </w:r>
-      <w:proofErr w:type="spellEnd"/>
+        <w:t>Move the painting</w:t>
+      </w:r>
     </w:p>
     <w:p>
       <w:pPr>
@@ -2204,21 +2152,8 @@
         </w:numPr>
       </w:pPr>
       <w:r>
-        <w:t xml:space="preserve">Control </w:t>
-      </w:r>
-      <w:proofErr w:type="spellStart"/>
-      <w:r>
-        <w:t>the</w:t>
-      </w:r>
-      <w:proofErr w:type="spellEnd"/>
-      <w:r>
-        <w:t xml:space="preserve"> </w:t>
-      </w:r>
-      <w:proofErr w:type="spellStart"/>
-      <w:r>
-        <w:t>FadeCanvas</w:t>
-      </w:r>
-      <w:proofErr w:type="spellEnd"/>
+        <w:t>Control the FadeCanvas</w:t>
+      </w:r>
     </w:p>
     <w:p>
       <w:pPr>
@@ -2228,21 +2163,8 @@
           <w:numId w:val="1"/>
         </w:numPr>
       </w:pPr>
-      <w:proofErr w:type="spellStart"/>
-      <w:r>
-        <w:t>Teleport</w:t>
-      </w:r>
-      <w:proofErr w:type="spellEnd"/>
-      <w:r>
-        <w:t xml:space="preserve"> </w:t>
-      </w:r>
-      <w:proofErr w:type="spellStart"/>
-      <w:r>
-        <w:t>to</w:t>
-      </w:r>
-      <w:proofErr w:type="spellEnd"/>
-      <w:r>
-        <w:t xml:space="preserve"> next scene</w:t>
+      <w:r>
+        <w:t>Teleport to next scene</w:t>
       </w:r>
     </w:p>
     <w:p>
@@ -2253,11 +2175,9 @@
           <w:numId w:val="1"/>
         </w:numPr>
       </w:pPr>
-      <w:proofErr w:type="spellStart"/>
       <w:r>
         <w:t>PaintingScript</w:t>
       </w:r>
-      <w:proofErr w:type="spellEnd"/>
     </w:p>
     <w:p>
       <w:pPr>
@@ -2292,16 +2212,8 @@
         <w:rPr>
           <w:lang w:val="en-US"/>
         </w:rPr>
-        <w:t xml:space="preserve">e with different </w:t>
-      </w:r>
-      <w:proofErr w:type="gramStart"/>
-      <w:r>
-        <w:rPr>
-          <w:lang w:val="en-US"/>
-        </w:rPr>
-        <w:t>delays</w:t>
-      </w:r>
-      <w:proofErr w:type="gramEnd"/>
+        <w:t>e with different delays</w:t>
+      </w:r>
     </w:p>
     <w:p>
       <w:pPr>
@@ -2442,12 +2354,12 @@
       <w:pPr>
         <w:pStyle w:val="Kop2"/>
       </w:pPr>
-      <w:bookmarkStart w:id="7" w:name="_Hlk151382990"/>
-      <w:bookmarkStart w:id="8" w:name="_Toc151502502"/>
+      <w:bookmarkStart w:id="7" w:name="_Toc151502502"/>
+      <w:bookmarkStart w:id="8" w:name="_Hlk151382990"/>
       <w:r>
         <w:t>Games:</w:t>
       </w:r>
-      <w:bookmarkEnd w:id="8"/>
+      <w:bookmarkEnd w:id="7"/>
     </w:p>
     <w:p>
       <w:pPr>
@@ -2457,27 +2369,9 @@
           <w:numId w:val="1"/>
         </w:numPr>
       </w:pPr>
-      <w:proofErr w:type="spellStart"/>
-      <w:r>
-        <w:t>Playing</w:t>
-      </w:r>
-      <w:proofErr w:type="spellEnd"/>
-      <w:r>
-        <w:t xml:space="preserve"> </w:t>
-      </w:r>
-      <w:proofErr w:type="spellStart"/>
-      <w:r>
-        <w:t>with</w:t>
-      </w:r>
-      <w:proofErr w:type="spellEnd"/>
-      <w:r>
-        <w:t xml:space="preserve"> a </w:t>
-      </w:r>
-      <w:proofErr w:type="spellStart"/>
-      <w:r>
-        <w:t>doll</w:t>
-      </w:r>
-      <w:proofErr w:type="spellEnd"/>
+      <w:r>
+        <w:t>Playing with a doll</w:t>
+      </w:r>
     </w:p>
     <w:p>
       <w:pPr>
@@ -2499,35 +2393,9 @@
           <w:numId w:val="1"/>
         </w:numPr>
       </w:pPr>
-      <w:proofErr w:type="spellStart"/>
-      <w:r>
-        <w:t>Playing</w:t>
-      </w:r>
-      <w:proofErr w:type="spellEnd"/>
-      <w:r>
-        <w:t xml:space="preserve"> </w:t>
-      </w:r>
-      <w:proofErr w:type="spellStart"/>
-      <w:r>
-        <w:t>with</w:t>
-      </w:r>
-      <w:proofErr w:type="spellEnd"/>
-      <w:r>
-        <w:t xml:space="preserve"> a </w:t>
-      </w:r>
-      <w:proofErr w:type="spellStart"/>
-      <w:r>
-        <w:t>tame</w:t>
-      </w:r>
-      <w:proofErr w:type="spellEnd"/>
-      <w:r>
-        <w:t xml:space="preserve"> </w:t>
-      </w:r>
-      <w:proofErr w:type="spellStart"/>
-      <w:r>
-        <w:t>bird</w:t>
-      </w:r>
-      <w:proofErr w:type="spellEnd"/>
+      <w:r>
+        <w:t>Playing with a tame bird</w:t>
+      </w:r>
     </w:p>
     <w:p/>
     <w:p>
@@ -2535,13 +2403,8 @@
         <w:pStyle w:val="Kop2"/>
       </w:pPr>
       <w:bookmarkStart w:id="9" w:name="_Toc151502503"/>
-      <w:proofErr w:type="spellStart"/>
-      <w:r>
-        <w:t>Animations</w:t>
-      </w:r>
-      <w:proofErr w:type="spellEnd"/>
-      <w:r>
-        <w:t>:</w:t>
+      <w:r>
+        <w:t>Animations:</w:t>
       </w:r>
       <w:bookmarkEnd w:id="9"/>
     </w:p>
@@ -2553,27 +2416,9 @@
           <w:numId w:val="1"/>
         </w:numPr>
       </w:pPr>
-      <w:proofErr w:type="spellStart"/>
-      <w:r>
-        <w:t>Playing</w:t>
-      </w:r>
-      <w:proofErr w:type="spellEnd"/>
-      <w:r>
-        <w:t xml:space="preserve"> </w:t>
-      </w:r>
-      <w:proofErr w:type="spellStart"/>
-      <w:r>
-        <w:t>with</w:t>
-      </w:r>
-      <w:proofErr w:type="spellEnd"/>
-      <w:r>
-        <w:t xml:space="preserve"> a </w:t>
-      </w:r>
-      <w:proofErr w:type="spellStart"/>
-      <w:r>
-        <w:t>doll</w:t>
-      </w:r>
-      <w:proofErr w:type="spellEnd"/>
+      <w:r>
+        <w:t>Playing with a doll</w:t>
+      </w:r>
     </w:p>
     <w:p>
       <w:pPr>
@@ -2583,19 +2428,9 @@
           <w:numId w:val="1"/>
         </w:numPr>
       </w:pPr>
-      <w:proofErr w:type="spellStart"/>
-      <w:r>
-        <w:t>Blowing</w:t>
-      </w:r>
-      <w:proofErr w:type="spellEnd"/>
-      <w:r>
-        <w:t xml:space="preserve"> </w:t>
-      </w:r>
-      <w:proofErr w:type="spellStart"/>
-      <w:r>
-        <w:t>bubbles</w:t>
-      </w:r>
-      <w:proofErr w:type="spellEnd"/>
+      <w:r>
+        <w:t>Blowing bubbles</w:t>
+      </w:r>
     </w:p>
     <w:p>
       <w:pPr>
@@ -2640,11 +2475,9 @@
           <w:numId w:val="1"/>
         </w:numPr>
       </w:pPr>
-      <w:proofErr w:type="spellStart"/>
       <w:r>
         <w:t>Fence</w:t>
       </w:r>
-      <w:proofErr w:type="spellEnd"/>
     </w:p>
     <w:p>
       <w:pPr>
@@ -2678,13 +2511,8 @@
           <w:numId w:val="1"/>
         </w:numPr>
       </w:pPr>
-      <w:proofErr w:type="spellStart"/>
-      <w:r>
-        <w:t>Animations</w:t>
-      </w:r>
-      <w:proofErr w:type="spellEnd"/>
-      <w:r>
-        <w:t xml:space="preserve"> </w:t>
+      <w:r>
+        <w:t xml:space="preserve">Animations </w:t>
       </w:r>
     </w:p>
     <w:p>
@@ -2695,13 +2523,8 @@
           <w:numId w:val="1"/>
         </w:numPr>
       </w:pPr>
-      <w:proofErr w:type="spellStart"/>
-      <w:r>
-        <w:t>Trash</w:t>
-      </w:r>
-      <w:proofErr w:type="spellEnd"/>
-      <w:r>
-        <w:t xml:space="preserve"> bin</w:t>
+      <w:r>
+        <w:t>Trash bin</w:t>
       </w:r>
     </w:p>
     <w:p/>
@@ -2726,21 +2549,8 @@
           <w:numId w:val="1"/>
         </w:numPr>
       </w:pPr>
-      <w:proofErr w:type="spellStart"/>
-      <w:r>
-        <w:t>Teleport</w:t>
-      </w:r>
-      <w:proofErr w:type="spellEnd"/>
-      <w:r>
-        <w:t xml:space="preserve"> </w:t>
-      </w:r>
-      <w:proofErr w:type="spellStart"/>
-      <w:r>
-        <w:t>to</w:t>
-      </w:r>
-      <w:proofErr w:type="spellEnd"/>
-      <w:r>
-        <w:t xml:space="preserve"> next scene</w:t>
+      <w:r>
+        <w:t>Teleport to next scene</w:t>
       </w:r>
     </w:p>
     <w:p>
@@ -2761,7 +2571,7 @@
         <w:pStyle w:val="Kop1"/>
       </w:pPr>
       <w:bookmarkStart w:id="12" w:name="_Toc151502506"/>
-      <w:bookmarkEnd w:id="7"/>
+      <w:bookmarkEnd w:id="8"/>
       <w:r>
         <w:rPr>
           <w:noProof/>
@@ -2917,13 +2727,8 @@
           <w:numId w:val="1"/>
         </w:numPr>
       </w:pPr>
-      <w:proofErr w:type="spellStart"/>
-      <w:r>
-        <w:t>Stilts</w:t>
-      </w:r>
-      <w:proofErr w:type="spellEnd"/>
-      <w:r>
-        <w:t xml:space="preserve"> (</w:t>
+      <w:r>
+        <w:t>Stilts (</w:t>
       </w:r>
       <w:r>
         <w:t>stelten</w:t>
@@ -2945,13 +2750,8 @@
         <w:pStyle w:val="Kop2"/>
       </w:pPr>
       <w:bookmarkStart w:id="14" w:name="_Toc151502508"/>
-      <w:proofErr w:type="spellStart"/>
-      <w:r>
-        <w:t>Animations</w:t>
-      </w:r>
-      <w:proofErr w:type="spellEnd"/>
-      <w:r>
-        <w:t>:</w:t>
+      <w:r>
+        <w:t>Animations:</w:t>
       </w:r>
       <w:bookmarkEnd w:id="14"/>
     </w:p>
@@ -2987,11 +2787,9 @@
           <w:numId w:val="1"/>
         </w:numPr>
       </w:pPr>
-      <w:proofErr w:type="spellStart"/>
       <w:r>
         <w:t>Petanque</w:t>
       </w:r>
-      <w:proofErr w:type="spellEnd"/>
     </w:p>
     <w:p>
       <w:pPr>
@@ -3001,11 +2799,9 @@
           <w:numId w:val="1"/>
         </w:numPr>
       </w:pPr>
-      <w:proofErr w:type="spellStart"/>
       <w:r>
         <w:t>Swimming</w:t>
       </w:r>
-      <w:proofErr w:type="spellEnd"/>
     </w:p>
     <w:p>
       <w:pPr>
@@ -3078,13 +2874,8 @@
           <w:numId w:val="1"/>
         </w:numPr>
       </w:pPr>
-      <w:proofErr w:type="spellStart"/>
-      <w:r>
-        <w:t>Animations</w:t>
-      </w:r>
-      <w:proofErr w:type="spellEnd"/>
-      <w:r>
-        <w:t xml:space="preserve"> </w:t>
+      <w:r>
+        <w:t xml:space="preserve">Animations </w:t>
       </w:r>
     </w:p>
     <w:p/>
@@ -3109,21 +2900,8 @@
           <w:numId w:val="1"/>
         </w:numPr>
       </w:pPr>
-      <w:proofErr w:type="spellStart"/>
-      <w:r>
-        <w:t>Teleport</w:t>
-      </w:r>
-      <w:proofErr w:type="spellEnd"/>
-      <w:r>
-        <w:t xml:space="preserve"> </w:t>
-      </w:r>
-      <w:proofErr w:type="spellStart"/>
-      <w:r>
-        <w:t>to</w:t>
-      </w:r>
-      <w:proofErr w:type="spellEnd"/>
-      <w:r>
-        <w:t xml:space="preserve"> next scene</w:t>
+      <w:r>
+        <w:t>Teleport to next scene</w:t>
       </w:r>
     </w:p>
     <w:p>
@@ -3134,19 +2912,9 @@
           <w:numId w:val="1"/>
         </w:numPr>
       </w:pPr>
-      <w:proofErr w:type="spellStart"/>
-      <w:r>
-        <w:t>Walking</w:t>
-      </w:r>
-      <w:proofErr w:type="spellEnd"/>
-      <w:r>
-        <w:t xml:space="preserve"> on </w:t>
-      </w:r>
-      <w:proofErr w:type="spellStart"/>
-      <w:r>
-        <w:t>stilts</w:t>
-      </w:r>
-      <w:proofErr w:type="spellEnd"/>
+      <w:r>
+        <w:t>Walking on stilts</w:t>
+      </w:r>
     </w:p>
     <w:p>
       <w:pPr>
@@ -3157,15 +2925,7 @@
         </w:numPr>
       </w:pPr>
       <w:r>
-        <w:t xml:space="preserve">Spinning </w:t>
-      </w:r>
-      <w:proofErr w:type="spellStart"/>
-      <w:r>
-        <w:t>the</w:t>
-      </w:r>
-      <w:proofErr w:type="spellEnd"/>
-      <w:r>
-        <w:t xml:space="preserve"> tops</w:t>
+        <w:t>Spinning the tops</w:t>
       </w:r>
     </w:p>
     <w:p>
@@ -3332,24 +3092,8 @@
         </w:numPr>
       </w:pPr>
       <w:r>
-        <w:t>..</w:t>
-      </w:r>
-    </w:p>
-    <w:p/>
-    <w:p>
-      <w:pPr>
-        <w:pStyle w:val="Kop2"/>
-      </w:pPr>
-      <w:bookmarkStart w:id="19" w:name="_Toc151502513"/>
-      <w:proofErr w:type="spellStart"/>
-      <w:r>
-        <w:t>Animations</w:t>
-      </w:r>
-      <w:proofErr w:type="spellEnd"/>
-      <w:r>
-        <w:t>:</w:t>
-      </w:r>
-      <w:bookmarkEnd w:id="19"/>
+        <w:t>Hoepel rollen</w:t>
+      </w:r>
     </w:p>
     <w:p>
       <w:pPr>
@@ -3360,7 +3104,7 @@
         </w:numPr>
       </w:pPr>
       <w:r>
-        <w:t>..</w:t>
+        <w:t>Rinkelhoep</w:t>
       </w:r>
     </w:p>
     <w:p/>
@@ -3368,11 +3112,11 @@
       <w:pPr>
         <w:pStyle w:val="Kop2"/>
       </w:pPr>
-      <w:bookmarkStart w:id="20" w:name="_Toc151502514"/>
-      <w:r>
-        <w:t>Assets:</w:t>
-      </w:r>
-      <w:bookmarkEnd w:id="20"/>
+      <w:bookmarkStart w:id="19" w:name="_Toc151502513"/>
+      <w:r>
+        <w:t>Animations:</w:t>
+      </w:r>
+      <w:bookmarkEnd w:id="19"/>
     </w:p>
     <w:p>
       <w:pPr>
@@ -3382,14 +3126,20 @@
           <w:numId w:val="1"/>
         </w:numPr>
       </w:pPr>
-      <w:proofErr w:type="spellStart"/>
-      <w:r>
-        <w:t>Bricks</w:t>
-      </w:r>
-      <w:proofErr w:type="spellEnd"/>
-      <w:r>
-        <w:t xml:space="preserve"> -&gt; Well</w:t>
-      </w:r>
+      <w:r>
+        <w:t>Haasje over</w:t>
+      </w:r>
+    </w:p>
+    <w:p/>
+    <w:p>
+      <w:pPr>
+        <w:pStyle w:val="Kop2"/>
+      </w:pPr>
+      <w:bookmarkStart w:id="20" w:name="_Toc151502514"/>
+      <w:r>
+        <w:t>Assets:</w:t>
+      </w:r>
+      <w:bookmarkEnd w:id="20"/>
     </w:p>
     <w:p>
       <w:pPr>
@@ -3400,20 +3150,7 @@
         </w:numPr>
       </w:pPr>
       <w:r>
-        <w:t>..</w:t>
-      </w:r>
-    </w:p>
-    <w:p>
-      <w:pPr>
-        <w:pStyle w:val="Kop2"/>
-      </w:pPr>
-      <w:bookmarkStart w:id="21" w:name="_Toc151502515"/>
-      <w:r>
-        <w:t>Scripts:</w:t>
-      </w:r>
-      <w:bookmarkEnd w:id="21"/>
-      <w:r>
-        <w:t xml:space="preserve"> </w:t>
+        <w:t>Bricks -&gt; Well</w:t>
       </w:r>
     </w:p>
     <w:p>
@@ -3424,13 +3161,33 @@
           <w:numId w:val="1"/>
         </w:numPr>
       </w:pPr>
-      <w:proofErr w:type="spellStart"/>
-      <w:r>
-        <w:t>Teleport</w:t>
-      </w:r>
-      <w:proofErr w:type="spellEnd"/>
-      <w:r>
-        <w:t xml:space="preserve"> to next scene</w:t>
+      <w:r>
+        <w:t>Barrel</w:t>
+      </w:r>
+    </w:p>
+    <w:p>
+      <w:pPr>
+        <w:pStyle w:val="Kop2"/>
+      </w:pPr>
+      <w:bookmarkStart w:id="21" w:name="_Toc151502515"/>
+      <w:r>
+        <w:t>Scripts:</w:t>
+      </w:r>
+      <w:bookmarkEnd w:id="21"/>
+      <w:r>
+        <w:t xml:space="preserve"> </w:t>
+      </w:r>
+    </w:p>
+    <w:p>
+      <w:pPr>
+        <w:pStyle w:val="Lijstalinea"/>
+        <w:numPr>
+          <w:ilvl w:val="0"/>
+          <w:numId w:val="1"/>
+        </w:numPr>
+      </w:pPr>
+      <w:r>
+        <w:t>Teleport to next scene</w:t>
       </w:r>
     </w:p>
     <w:p>
@@ -3451,13 +3208,11 @@
         <w:pStyle w:val="Kop1"/>
       </w:pPr>
       <w:bookmarkStart w:id="22" w:name="_Toc151502516"/>
-      <w:proofErr w:type="spellStart"/>
       <w:r>
         <w:lastRenderedPageBreak/>
         <w:t>Outro</w:t>
       </w:r>
       <w:bookmarkEnd w:id="22"/>
-      <w:proofErr w:type="spellEnd"/>
     </w:p>
     <w:p>
       <w:pPr>
@@ -3531,275 +3286,101 @@
                 <w:szCs w:val="20"/>
               </w:rPr>
             </w:pPr>
-            <w:proofErr w:type="spellStart"/>
-            <w:proofErr w:type="gramStart"/>
-            <w:r>
-              <w:rPr>
-                <w:i/>
-                <w:iCs/>
-                <w:sz w:val="20"/>
-                <w:szCs w:val="20"/>
-              </w:rPr>
-              <w:t>using</w:t>
-            </w:r>
-            <w:proofErr w:type="spellEnd"/>
-            <w:proofErr w:type="gramEnd"/>
-            <w:r>
-              <w:rPr>
-                <w:i/>
-                <w:iCs/>
-                <w:sz w:val="20"/>
-                <w:szCs w:val="20"/>
-              </w:rPr>
-              <w:t xml:space="preserve"> </w:t>
-            </w:r>
-            <w:proofErr w:type="spellStart"/>
-            <w:r>
-              <w:rPr>
-                <w:i/>
-                <w:iCs/>
-                <w:sz w:val="20"/>
-                <w:szCs w:val="20"/>
-              </w:rPr>
-              <w:t>System.Collections</w:t>
-            </w:r>
-            <w:proofErr w:type="spellEnd"/>
-            <w:r>
-              <w:rPr>
-                <w:i/>
-                <w:iCs/>
-                <w:sz w:val="20"/>
-                <w:szCs w:val="20"/>
-              </w:rPr>
-              <w:t>;</w:t>
-            </w:r>
-          </w:p>
-          <w:p>
-            <w:pPr>
-              <w:rPr>
-                <w:i/>
-                <w:iCs/>
-                <w:sz w:val="20"/>
-                <w:szCs w:val="20"/>
-              </w:rPr>
-            </w:pPr>
-            <w:proofErr w:type="spellStart"/>
-            <w:proofErr w:type="gramStart"/>
-            <w:r>
-              <w:rPr>
-                <w:i/>
-                <w:iCs/>
-                <w:sz w:val="20"/>
-                <w:szCs w:val="20"/>
-              </w:rPr>
-              <w:t>using</w:t>
-            </w:r>
-            <w:proofErr w:type="spellEnd"/>
-            <w:proofErr w:type="gramEnd"/>
-            <w:r>
-              <w:rPr>
-                <w:i/>
-                <w:iCs/>
-                <w:sz w:val="20"/>
-                <w:szCs w:val="20"/>
-              </w:rPr>
-              <w:t xml:space="preserve"> </w:t>
-            </w:r>
-            <w:proofErr w:type="spellStart"/>
-            <w:r>
-              <w:rPr>
-                <w:i/>
-                <w:iCs/>
-                <w:sz w:val="20"/>
-                <w:szCs w:val="20"/>
-              </w:rPr>
-              <w:t>System.Collections.Generic</w:t>
-            </w:r>
-            <w:proofErr w:type="spellEnd"/>
-            <w:r>
-              <w:rPr>
-                <w:i/>
-                <w:iCs/>
-                <w:sz w:val="20"/>
-                <w:szCs w:val="20"/>
-              </w:rPr>
-              <w:t>;</w:t>
-            </w:r>
-          </w:p>
-          <w:p>
-            <w:pPr>
-              <w:rPr>
-                <w:i/>
-                <w:iCs/>
-                <w:sz w:val="20"/>
-                <w:szCs w:val="20"/>
-              </w:rPr>
-            </w:pPr>
-            <w:proofErr w:type="spellStart"/>
-            <w:proofErr w:type="gramStart"/>
-            <w:r>
-              <w:rPr>
-                <w:i/>
-                <w:iCs/>
-                <w:sz w:val="20"/>
-                <w:szCs w:val="20"/>
-              </w:rPr>
-              <w:t>using</w:t>
-            </w:r>
-            <w:proofErr w:type="spellEnd"/>
-            <w:proofErr w:type="gramEnd"/>
-            <w:r>
-              <w:rPr>
-                <w:i/>
-                <w:iCs/>
-                <w:sz w:val="20"/>
-                <w:szCs w:val="20"/>
-              </w:rPr>
-              <w:t xml:space="preserve"> </w:t>
-            </w:r>
-            <w:proofErr w:type="spellStart"/>
-            <w:r>
-              <w:rPr>
-                <w:i/>
-                <w:iCs/>
-                <w:sz w:val="20"/>
-                <w:szCs w:val="20"/>
-              </w:rPr>
-              <w:t>UnityEngine</w:t>
-            </w:r>
-            <w:proofErr w:type="spellEnd"/>
-            <w:r>
-              <w:rPr>
-                <w:i/>
-                <w:iCs/>
-                <w:sz w:val="20"/>
-                <w:szCs w:val="20"/>
-              </w:rPr>
-              <w:t>;</w:t>
-            </w:r>
-          </w:p>
-          <w:p>
-            <w:pPr>
-              <w:rPr>
-                <w:i/>
-                <w:iCs/>
-                <w:sz w:val="20"/>
-                <w:szCs w:val="20"/>
-              </w:rPr>
-            </w:pPr>
-            <w:proofErr w:type="spellStart"/>
-            <w:proofErr w:type="gramStart"/>
-            <w:r>
-              <w:rPr>
-                <w:i/>
-                <w:iCs/>
-                <w:sz w:val="20"/>
-                <w:szCs w:val="20"/>
-              </w:rPr>
-              <w:t>using</w:t>
-            </w:r>
-            <w:proofErr w:type="spellEnd"/>
-            <w:proofErr w:type="gramEnd"/>
-            <w:r>
-              <w:rPr>
-                <w:i/>
-                <w:iCs/>
-                <w:sz w:val="20"/>
-                <w:szCs w:val="20"/>
-              </w:rPr>
-              <w:t xml:space="preserve"> </w:t>
-            </w:r>
-            <w:proofErr w:type="spellStart"/>
-            <w:r>
-              <w:rPr>
-                <w:i/>
-                <w:iCs/>
-                <w:sz w:val="20"/>
-                <w:szCs w:val="20"/>
-              </w:rPr>
-              <w:t>UnityEngine.SceneManagement</w:t>
-            </w:r>
-            <w:proofErr w:type="spellEnd"/>
-            <w:r>
-              <w:rPr>
-                <w:i/>
-                <w:iCs/>
-                <w:sz w:val="20"/>
-                <w:szCs w:val="20"/>
-              </w:rPr>
-              <w:t>;</w:t>
-            </w:r>
-          </w:p>
-          <w:p>
-            <w:pPr>
-              <w:rPr>
-                <w:i/>
-                <w:iCs/>
-                <w:sz w:val="20"/>
-                <w:szCs w:val="20"/>
-              </w:rPr>
-            </w:pPr>
-          </w:p>
-          <w:p>
-            <w:pPr>
-              <w:rPr>
-                <w:i/>
-                <w:iCs/>
-                <w:sz w:val="20"/>
-                <w:szCs w:val="20"/>
-              </w:rPr>
-            </w:pPr>
-            <w:proofErr w:type="gramStart"/>
-            <w:r>
-              <w:rPr>
-                <w:i/>
-                <w:iCs/>
-                <w:sz w:val="20"/>
-                <w:szCs w:val="20"/>
-              </w:rPr>
-              <w:t>public</w:t>
-            </w:r>
-            <w:proofErr w:type="gramEnd"/>
-            <w:r>
-              <w:rPr>
-                <w:i/>
-                <w:iCs/>
-                <w:sz w:val="20"/>
-                <w:szCs w:val="20"/>
-              </w:rPr>
-              <w:t xml:space="preserve"> class </w:t>
-            </w:r>
-            <w:proofErr w:type="spellStart"/>
-            <w:r>
-              <w:rPr>
-                <w:i/>
-                <w:iCs/>
-                <w:sz w:val="20"/>
-                <w:szCs w:val="20"/>
-              </w:rPr>
-              <w:t>IntroManager</w:t>
-            </w:r>
-            <w:proofErr w:type="spellEnd"/>
-            <w:r>
-              <w:rPr>
-                <w:i/>
-                <w:iCs/>
-                <w:sz w:val="20"/>
-                <w:szCs w:val="20"/>
-              </w:rPr>
-              <w:t xml:space="preserve"> : </w:t>
-            </w:r>
-            <w:proofErr w:type="spellStart"/>
-            <w:r>
-              <w:rPr>
-                <w:i/>
-                <w:iCs/>
-                <w:sz w:val="20"/>
-                <w:szCs w:val="20"/>
-              </w:rPr>
-              <w:t>MonoBehaviour</w:t>
-            </w:r>
-            <w:proofErr w:type="spellEnd"/>
+            <w:r>
+              <w:rPr>
+                <w:i/>
+                <w:iCs/>
+                <w:sz w:val="20"/>
+                <w:szCs w:val="20"/>
+              </w:rPr>
+              <w:t>using System.Collections;</w:t>
+            </w:r>
+          </w:p>
+          <w:p>
+            <w:pPr>
+              <w:rPr>
+                <w:i/>
+                <w:iCs/>
+                <w:sz w:val="20"/>
+                <w:szCs w:val="20"/>
+              </w:rPr>
+            </w:pPr>
+            <w:r>
+              <w:rPr>
+                <w:i/>
+                <w:iCs/>
+                <w:sz w:val="20"/>
+                <w:szCs w:val="20"/>
+              </w:rPr>
+              <w:t>using System.Collections.Generic;</w:t>
+            </w:r>
+          </w:p>
+          <w:p>
+            <w:pPr>
+              <w:rPr>
+                <w:i/>
+                <w:iCs/>
+                <w:sz w:val="20"/>
+                <w:szCs w:val="20"/>
+              </w:rPr>
+            </w:pPr>
+            <w:r>
+              <w:rPr>
+                <w:i/>
+                <w:iCs/>
+                <w:sz w:val="20"/>
+                <w:szCs w:val="20"/>
+              </w:rPr>
+              <w:t>using UnityEngine;</w:t>
+            </w:r>
+          </w:p>
+          <w:p>
+            <w:pPr>
+              <w:rPr>
+                <w:i/>
+                <w:iCs/>
+                <w:sz w:val="20"/>
+                <w:szCs w:val="20"/>
+              </w:rPr>
+            </w:pPr>
+            <w:r>
+              <w:rPr>
+                <w:i/>
+                <w:iCs/>
+                <w:sz w:val="20"/>
+                <w:szCs w:val="20"/>
+              </w:rPr>
+              <w:t>using UnityEngine.SceneManagement;</w:t>
+            </w:r>
+          </w:p>
+          <w:p>
+            <w:pPr>
+              <w:rPr>
+                <w:i/>
+                <w:iCs/>
+                <w:sz w:val="20"/>
+                <w:szCs w:val="20"/>
+              </w:rPr>
+            </w:pPr>
+          </w:p>
+          <w:p>
+            <w:pPr>
+              <w:rPr>
+                <w:i/>
+                <w:iCs/>
+                <w:sz w:val="20"/>
+                <w:szCs w:val="20"/>
+              </w:rPr>
+            </w:pPr>
+            <w:r>
+              <w:rPr>
+                <w:i/>
+                <w:iCs/>
+                <w:sz w:val="20"/>
+                <w:szCs w:val="20"/>
+              </w:rPr>
+              <w:t>public class IntroManager : MonoBehaviour</w:t>
+            </w:r>
           </w:p>
           <w:p>
             <w:pPr>
@@ -3836,513 +3417,131 @@
                 <w:sz w:val="20"/>
                 <w:szCs w:val="20"/>
               </w:rPr>
-              <w:t xml:space="preserve">    </w:t>
-            </w:r>
-            <w:proofErr w:type="gramStart"/>
-            <w:r>
-              <w:rPr>
-                <w:i/>
-                <w:iCs/>
-                <w:sz w:val="20"/>
-                <w:szCs w:val="20"/>
-              </w:rPr>
-              <w:t>public</w:t>
-            </w:r>
-            <w:proofErr w:type="gramEnd"/>
-            <w:r>
-              <w:rPr>
-                <w:i/>
-                <w:iCs/>
-                <w:sz w:val="20"/>
-                <w:szCs w:val="20"/>
-              </w:rPr>
-              <w:t xml:space="preserve"> </w:t>
-            </w:r>
-            <w:proofErr w:type="spellStart"/>
-            <w:r>
-              <w:rPr>
-                <w:i/>
-                <w:iCs/>
-                <w:sz w:val="20"/>
-                <w:szCs w:val="20"/>
-              </w:rPr>
-              <w:t>GameObject</w:t>
-            </w:r>
-            <w:proofErr w:type="spellEnd"/>
-            <w:r>
-              <w:rPr>
-                <w:i/>
-                <w:iCs/>
-                <w:sz w:val="20"/>
-                <w:szCs w:val="20"/>
-              </w:rPr>
-              <w:t xml:space="preserve"> </w:t>
-            </w:r>
-            <w:proofErr w:type="spellStart"/>
-            <w:r>
-              <w:rPr>
-                <w:i/>
-                <w:iCs/>
-                <w:sz w:val="20"/>
-                <w:szCs w:val="20"/>
-              </w:rPr>
-              <w:t>painting</w:t>
-            </w:r>
-            <w:proofErr w:type="spellEnd"/>
-            <w:r>
-              <w:rPr>
-                <w:i/>
-                <w:iCs/>
-                <w:sz w:val="20"/>
-                <w:szCs w:val="20"/>
-              </w:rPr>
-              <w:t>;</w:t>
-            </w:r>
-          </w:p>
-          <w:p>
-            <w:pPr>
-              <w:rPr>
-                <w:i/>
-                <w:iCs/>
-                <w:sz w:val="20"/>
-                <w:szCs w:val="20"/>
-              </w:rPr>
-            </w:pPr>
-            <w:r>
-              <w:rPr>
-                <w:i/>
-                <w:iCs/>
-                <w:sz w:val="20"/>
-                <w:szCs w:val="20"/>
-              </w:rPr>
-              <w:t xml:space="preserve">    </w:t>
-            </w:r>
-            <w:proofErr w:type="gramStart"/>
-            <w:r>
-              <w:rPr>
-                <w:i/>
-                <w:iCs/>
-                <w:sz w:val="20"/>
-                <w:szCs w:val="20"/>
-              </w:rPr>
-              <w:t>public</w:t>
-            </w:r>
-            <w:proofErr w:type="gramEnd"/>
-            <w:r>
-              <w:rPr>
-                <w:i/>
-                <w:iCs/>
-                <w:sz w:val="20"/>
-                <w:szCs w:val="20"/>
-              </w:rPr>
-              <w:t xml:space="preserve"> </w:t>
-            </w:r>
-            <w:proofErr w:type="spellStart"/>
-            <w:r>
-              <w:rPr>
-                <w:i/>
-                <w:iCs/>
-                <w:sz w:val="20"/>
-                <w:szCs w:val="20"/>
-              </w:rPr>
-              <w:t>float</w:t>
-            </w:r>
-            <w:proofErr w:type="spellEnd"/>
-            <w:r>
-              <w:rPr>
-                <w:i/>
-                <w:iCs/>
-                <w:sz w:val="20"/>
-                <w:szCs w:val="20"/>
-              </w:rPr>
-              <w:t xml:space="preserve"> </w:t>
-            </w:r>
-            <w:proofErr w:type="spellStart"/>
-            <w:r>
-              <w:rPr>
-                <w:i/>
-                <w:iCs/>
-                <w:sz w:val="20"/>
-                <w:szCs w:val="20"/>
-              </w:rPr>
-              <w:t>PaintingSpeed</w:t>
-            </w:r>
-            <w:proofErr w:type="spellEnd"/>
-            <w:r>
-              <w:rPr>
-                <w:i/>
-                <w:iCs/>
-                <w:sz w:val="20"/>
-                <w:szCs w:val="20"/>
-              </w:rPr>
-              <w:t xml:space="preserve"> = 0.5f;</w:t>
-            </w:r>
-          </w:p>
-          <w:p>
-            <w:pPr>
-              <w:rPr>
-                <w:i/>
-                <w:iCs/>
-                <w:sz w:val="20"/>
-                <w:szCs w:val="20"/>
-              </w:rPr>
-            </w:pPr>
-            <w:r>
-              <w:rPr>
-                <w:i/>
-                <w:iCs/>
-                <w:sz w:val="20"/>
-                <w:szCs w:val="20"/>
-              </w:rPr>
-              <w:t xml:space="preserve">    </w:t>
-            </w:r>
-            <w:proofErr w:type="gramStart"/>
-            <w:r>
-              <w:rPr>
-                <w:i/>
-                <w:iCs/>
-                <w:sz w:val="20"/>
-                <w:szCs w:val="20"/>
-              </w:rPr>
-              <w:t>public</w:t>
-            </w:r>
-            <w:proofErr w:type="gramEnd"/>
-            <w:r>
-              <w:rPr>
-                <w:i/>
-                <w:iCs/>
-                <w:sz w:val="20"/>
-                <w:szCs w:val="20"/>
-              </w:rPr>
-              <w:t xml:space="preserve"> </w:t>
-            </w:r>
-            <w:proofErr w:type="spellStart"/>
-            <w:r>
-              <w:rPr>
-                <w:i/>
-                <w:iCs/>
-                <w:sz w:val="20"/>
-                <w:szCs w:val="20"/>
-              </w:rPr>
-              <w:t>GameObject</w:t>
-            </w:r>
-            <w:proofErr w:type="spellEnd"/>
-            <w:r>
-              <w:rPr>
-                <w:i/>
-                <w:iCs/>
-                <w:sz w:val="20"/>
-                <w:szCs w:val="20"/>
-              </w:rPr>
-              <w:t xml:space="preserve"> </w:t>
-            </w:r>
-            <w:proofErr w:type="spellStart"/>
-            <w:r>
-              <w:rPr>
-                <w:i/>
-                <w:iCs/>
-                <w:sz w:val="20"/>
-                <w:szCs w:val="20"/>
-              </w:rPr>
-              <w:t>CanvasFade</w:t>
-            </w:r>
-            <w:proofErr w:type="spellEnd"/>
-            <w:r>
-              <w:rPr>
-                <w:i/>
-                <w:iCs/>
-                <w:sz w:val="20"/>
-                <w:szCs w:val="20"/>
-              </w:rPr>
-              <w:t>;</w:t>
-            </w:r>
-          </w:p>
-          <w:p>
-            <w:pPr>
-              <w:rPr>
-                <w:i/>
-                <w:iCs/>
-                <w:sz w:val="20"/>
-                <w:szCs w:val="20"/>
-              </w:rPr>
-            </w:pPr>
-            <w:r>
-              <w:rPr>
-                <w:i/>
-                <w:iCs/>
-                <w:sz w:val="20"/>
-                <w:szCs w:val="20"/>
-              </w:rPr>
-              <w:t xml:space="preserve">    </w:t>
-            </w:r>
-            <w:proofErr w:type="gramStart"/>
-            <w:r>
-              <w:rPr>
-                <w:i/>
-                <w:iCs/>
-                <w:sz w:val="20"/>
-                <w:szCs w:val="20"/>
-              </w:rPr>
-              <w:t>private</w:t>
-            </w:r>
-            <w:proofErr w:type="gramEnd"/>
-            <w:r>
-              <w:rPr>
-                <w:i/>
-                <w:iCs/>
-                <w:sz w:val="20"/>
-                <w:szCs w:val="20"/>
-              </w:rPr>
-              <w:t xml:space="preserve"> </w:t>
-            </w:r>
-            <w:proofErr w:type="spellStart"/>
-            <w:r>
-              <w:rPr>
-                <w:i/>
-                <w:iCs/>
-                <w:sz w:val="20"/>
-                <w:szCs w:val="20"/>
-              </w:rPr>
-              <w:t>float</w:t>
-            </w:r>
-            <w:proofErr w:type="spellEnd"/>
-            <w:r>
-              <w:rPr>
-                <w:i/>
-                <w:iCs/>
-                <w:sz w:val="20"/>
-                <w:szCs w:val="20"/>
-              </w:rPr>
-              <w:t xml:space="preserve"> i = 0;</w:t>
-            </w:r>
-          </w:p>
-          <w:p>
-            <w:pPr>
-              <w:rPr>
-                <w:i/>
-                <w:iCs/>
-                <w:sz w:val="20"/>
-                <w:szCs w:val="20"/>
-              </w:rPr>
-            </w:pPr>
-            <w:r>
-              <w:rPr>
-                <w:i/>
-                <w:iCs/>
-                <w:sz w:val="20"/>
-                <w:szCs w:val="20"/>
-              </w:rPr>
-              <w:t xml:space="preserve">    </w:t>
-            </w:r>
-            <w:proofErr w:type="gramStart"/>
-            <w:r>
-              <w:rPr>
-                <w:i/>
-                <w:iCs/>
-                <w:sz w:val="20"/>
-                <w:szCs w:val="20"/>
-              </w:rPr>
-              <w:t>private</w:t>
-            </w:r>
-            <w:proofErr w:type="gramEnd"/>
-            <w:r>
-              <w:rPr>
-                <w:i/>
-                <w:iCs/>
-                <w:sz w:val="20"/>
-                <w:szCs w:val="20"/>
-              </w:rPr>
-              <w:t xml:space="preserve"> </w:t>
-            </w:r>
-            <w:proofErr w:type="spellStart"/>
-            <w:r>
-              <w:rPr>
-                <w:i/>
-                <w:iCs/>
-                <w:sz w:val="20"/>
-                <w:szCs w:val="20"/>
-              </w:rPr>
-              <w:t>float</w:t>
-            </w:r>
-            <w:proofErr w:type="spellEnd"/>
-            <w:r>
-              <w:rPr>
-                <w:i/>
-                <w:iCs/>
-                <w:sz w:val="20"/>
-                <w:szCs w:val="20"/>
-              </w:rPr>
-              <w:t xml:space="preserve"> </w:t>
-            </w:r>
-            <w:proofErr w:type="spellStart"/>
-            <w:r>
-              <w:rPr>
-                <w:i/>
-                <w:iCs/>
-                <w:sz w:val="20"/>
-                <w:szCs w:val="20"/>
-              </w:rPr>
-              <w:t>startpos</w:t>
-            </w:r>
-            <w:proofErr w:type="spellEnd"/>
-            <w:r>
-              <w:rPr>
-                <w:i/>
-                <w:iCs/>
-                <w:sz w:val="20"/>
-                <w:szCs w:val="20"/>
-              </w:rPr>
-              <w:t>;</w:t>
-            </w:r>
-          </w:p>
-          <w:p>
-            <w:pPr>
-              <w:rPr>
-                <w:i/>
-                <w:iCs/>
-                <w:sz w:val="20"/>
-                <w:szCs w:val="20"/>
-              </w:rPr>
-            </w:pPr>
-            <w:r>
-              <w:rPr>
-                <w:i/>
-                <w:iCs/>
-                <w:sz w:val="20"/>
-                <w:szCs w:val="20"/>
-              </w:rPr>
-              <w:t xml:space="preserve">    </w:t>
-            </w:r>
-            <w:proofErr w:type="gramStart"/>
-            <w:r>
-              <w:rPr>
-                <w:i/>
-                <w:iCs/>
-                <w:sz w:val="20"/>
-                <w:szCs w:val="20"/>
-              </w:rPr>
-              <w:t>private</w:t>
-            </w:r>
-            <w:proofErr w:type="gramEnd"/>
-            <w:r>
-              <w:rPr>
-                <w:i/>
-                <w:iCs/>
-                <w:sz w:val="20"/>
-                <w:szCs w:val="20"/>
-              </w:rPr>
-              <w:t xml:space="preserve"> </w:t>
-            </w:r>
-            <w:proofErr w:type="spellStart"/>
-            <w:r>
-              <w:rPr>
-                <w:i/>
-                <w:iCs/>
-                <w:sz w:val="20"/>
-                <w:szCs w:val="20"/>
-              </w:rPr>
-              <w:t>bool</w:t>
-            </w:r>
-            <w:proofErr w:type="spellEnd"/>
-            <w:r>
-              <w:rPr>
-                <w:i/>
-                <w:iCs/>
-                <w:sz w:val="20"/>
-                <w:szCs w:val="20"/>
-              </w:rPr>
-              <w:t xml:space="preserve"> </w:t>
-            </w:r>
-            <w:proofErr w:type="spellStart"/>
-            <w:r>
-              <w:rPr>
-                <w:i/>
-                <w:iCs/>
-                <w:sz w:val="20"/>
-                <w:szCs w:val="20"/>
-              </w:rPr>
-              <w:t>fadeout</w:t>
-            </w:r>
-            <w:proofErr w:type="spellEnd"/>
-            <w:r>
-              <w:rPr>
-                <w:i/>
-                <w:iCs/>
-                <w:sz w:val="20"/>
-                <w:szCs w:val="20"/>
-              </w:rPr>
-              <w:t xml:space="preserve"> = </w:t>
-            </w:r>
-            <w:proofErr w:type="spellStart"/>
-            <w:r>
-              <w:rPr>
-                <w:i/>
-                <w:iCs/>
-                <w:sz w:val="20"/>
-                <w:szCs w:val="20"/>
-              </w:rPr>
-              <w:t>false</w:t>
-            </w:r>
-            <w:proofErr w:type="spellEnd"/>
-            <w:r>
-              <w:rPr>
-                <w:i/>
-                <w:iCs/>
-                <w:sz w:val="20"/>
-                <w:szCs w:val="20"/>
-              </w:rPr>
-              <w:t>;</w:t>
-            </w:r>
-          </w:p>
-          <w:p>
-            <w:pPr>
-              <w:rPr>
-                <w:i/>
-                <w:iCs/>
-                <w:sz w:val="20"/>
-                <w:szCs w:val="20"/>
-              </w:rPr>
-            </w:pPr>
-          </w:p>
-          <w:p>
-            <w:pPr>
-              <w:rPr>
-                <w:i/>
-                <w:iCs/>
-                <w:sz w:val="20"/>
-                <w:szCs w:val="20"/>
-              </w:rPr>
-            </w:pPr>
-            <w:r>
-              <w:rPr>
-                <w:i/>
-                <w:iCs/>
-                <w:sz w:val="20"/>
-                <w:szCs w:val="20"/>
-              </w:rPr>
-              <w:t xml:space="preserve">    </w:t>
-            </w:r>
-            <w:proofErr w:type="spellStart"/>
-            <w:proofErr w:type="gramStart"/>
-            <w:r>
-              <w:rPr>
-                <w:i/>
-                <w:iCs/>
-                <w:sz w:val="20"/>
-                <w:szCs w:val="20"/>
-              </w:rPr>
-              <w:t>void</w:t>
-            </w:r>
-            <w:proofErr w:type="spellEnd"/>
-            <w:proofErr w:type="gramEnd"/>
-            <w:r>
-              <w:rPr>
-                <w:i/>
-                <w:iCs/>
-                <w:sz w:val="20"/>
-                <w:szCs w:val="20"/>
-              </w:rPr>
-              <w:t xml:space="preserve"> Start()</w:t>
+              <w:t xml:space="preserve">    public GameObject painting;</w:t>
+            </w:r>
+          </w:p>
+          <w:p>
+            <w:pPr>
+              <w:rPr>
+                <w:i/>
+                <w:iCs/>
+                <w:sz w:val="20"/>
+                <w:szCs w:val="20"/>
+              </w:rPr>
+            </w:pPr>
+            <w:r>
+              <w:rPr>
+                <w:i/>
+                <w:iCs/>
+                <w:sz w:val="20"/>
+                <w:szCs w:val="20"/>
+              </w:rPr>
+              <w:t xml:space="preserve">    public float PaintingSpeed = 0.5f;</w:t>
+            </w:r>
+          </w:p>
+          <w:p>
+            <w:pPr>
+              <w:rPr>
+                <w:i/>
+                <w:iCs/>
+                <w:sz w:val="20"/>
+                <w:szCs w:val="20"/>
+              </w:rPr>
+            </w:pPr>
+            <w:r>
+              <w:rPr>
+                <w:i/>
+                <w:iCs/>
+                <w:sz w:val="20"/>
+                <w:szCs w:val="20"/>
+              </w:rPr>
+              <w:t xml:space="preserve">    public GameObject CanvasFade;</w:t>
+            </w:r>
+          </w:p>
+          <w:p>
+            <w:pPr>
+              <w:rPr>
+                <w:i/>
+                <w:iCs/>
+                <w:sz w:val="20"/>
+                <w:szCs w:val="20"/>
+              </w:rPr>
+            </w:pPr>
+            <w:r>
+              <w:rPr>
+                <w:i/>
+                <w:iCs/>
+                <w:sz w:val="20"/>
+                <w:szCs w:val="20"/>
+              </w:rPr>
+              <w:t xml:space="preserve">    private float i = 0;</w:t>
+            </w:r>
+          </w:p>
+          <w:p>
+            <w:pPr>
+              <w:rPr>
+                <w:i/>
+                <w:iCs/>
+                <w:sz w:val="20"/>
+                <w:szCs w:val="20"/>
+              </w:rPr>
+            </w:pPr>
+            <w:r>
+              <w:rPr>
+                <w:i/>
+                <w:iCs/>
+                <w:sz w:val="20"/>
+                <w:szCs w:val="20"/>
+              </w:rPr>
+              <w:t xml:space="preserve">    private float startpos;</w:t>
+            </w:r>
+          </w:p>
+          <w:p>
+            <w:pPr>
+              <w:rPr>
+                <w:i/>
+                <w:iCs/>
+                <w:sz w:val="20"/>
+                <w:szCs w:val="20"/>
+              </w:rPr>
+            </w:pPr>
+            <w:r>
+              <w:rPr>
+                <w:i/>
+                <w:iCs/>
+                <w:sz w:val="20"/>
+                <w:szCs w:val="20"/>
+              </w:rPr>
+              <w:t xml:space="preserve">    private bool fadeout = false;</w:t>
+            </w:r>
+          </w:p>
+          <w:p>
+            <w:pPr>
+              <w:rPr>
+                <w:i/>
+                <w:iCs/>
+                <w:sz w:val="20"/>
+                <w:szCs w:val="20"/>
+              </w:rPr>
+            </w:pPr>
+          </w:p>
+          <w:p>
+            <w:pPr>
+              <w:rPr>
+                <w:i/>
+                <w:iCs/>
+                <w:sz w:val="20"/>
+                <w:szCs w:val="20"/>
+              </w:rPr>
+            </w:pPr>
+            <w:r>
+              <w:rPr>
+                <w:i/>
+                <w:iCs/>
+                <w:sz w:val="20"/>
+                <w:szCs w:val="20"/>
+              </w:rPr>
+              <w:t xml:space="preserve">    void Start()</w:t>
             </w:r>
           </w:p>
           <w:p>
@@ -4382,130 +3581,28 @@
                 <w:szCs w:val="20"/>
                 <w:lang w:val="en-US"/>
               </w:rPr>
-              <w:t xml:space="preserve">        </w:t>
-            </w:r>
-            <w:proofErr w:type="spellStart"/>
-            <w:r>
-              <w:rPr>
-                <w:i/>
-                <w:iCs/>
-                <w:sz w:val="20"/>
-                <w:szCs w:val="20"/>
-                <w:lang w:val="en-US"/>
-              </w:rPr>
-              <w:t>startpos</w:t>
-            </w:r>
-            <w:proofErr w:type="spellEnd"/>
-            <w:r>
-              <w:rPr>
-                <w:i/>
-                <w:iCs/>
-                <w:sz w:val="20"/>
-                <w:szCs w:val="20"/>
-                <w:lang w:val="en-US"/>
-              </w:rPr>
-              <w:t xml:space="preserve"> = </w:t>
-            </w:r>
-            <w:proofErr w:type="spellStart"/>
-            <w:proofErr w:type="gramStart"/>
-            <w:r>
-              <w:rPr>
-                <w:i/>
-                <w:iCs/>
-                <w:sz w:val="20"/>
-                <w:szCs w:val="20"/>
-                <w:lang w:val="en-US"/>
-              </w:rPr>
-              <w:t>painting.transform</w:t>
-            </w:r>
-            <w:proofErr w:type="gramEnd"/>
-            <w:r>
-              <w:rPr>
-                <w:i/>
-                <w:iCs/>
-                <w:sz w:val="20"/>
-                <w:szCs w:val="20"/>
-                <w:lang w:val="en-US"/>
-              </w:rPr>
-              <w:t>.position.x</w:t>
-            </w:r>
-            <w:proofErr w:type="spellEnd"/>
-            <w:r>
-              <w:rPr>
-                <w:i/>
-                <w:iCs/>
-                <w:sz w:val="20"/>
-                <w:szCs w:val="20"/>
-                <w:lang w:val="en-US"/>
-              </w:rPr>
-              <w:t>;</w:t>
-            </w:r>
-          </w:p>
-          <w:p>
-            <w:pPr>
-              <w:rPr>
-                <w:i/>
-                <w:iCs/>
-                <w:sz w:val="20"/>
-                <w:szCs w:val="20"/>
-                <w:lang w:val="en-US"/>
-              </w:rPr>
-            </w:pPr>
-            <w:r>
-              <w:rPr>
-                <w:i/>
-                <w:iCs/>
-                <w:sz w:val="20"/>
-                <w:szCs w:val="20"/>
-                <w:lang w:val="en-US"/>
-              </w:rPr>
-              <w:t xml:space="preserve">        </w:t>
-            </w:r>
-            <w:proofErr w:type="spellStart"/>
-            <w:proofErr w:type="gramStart"/>
-            <w:r>
-              <w:rPr>
-                <w:i/>
-                <w:iCs/>
-                <w:sz w:val="20"/>
-                <w:szCs w:val="20"/>
-                <w:lang w:val="en-US"/>
-              </w:rPr>
-              <w:t>StartCoroutine</w:t>
-            </w:r>
-            <w:proofErr w:type="spellEnd"/>
-            <w:r>
-              <w:rPr>
-                <w:i/>
-                <w:iCs/>
-                <w:sz w:val="20"/>
-                <w:szCs w:val="20"/>
-                <w:lang w:val="en-US"/>
-              </w:rPr>
-              <w:t>(</w:t>
-            </w:r>
-            <w:proofErr w:type="spellStart"/>
-            <w:proofErr w:type="gramEnd"/>
-            <w:r>
-              <w:rPr>
-                <w:i/>
-                <w:iCs/>
-                <w:sz w:val="20"/>
-                <w:szCs w:val="20"/>
-                <w:lang w:val="en-US"/>
-              </w:rPr>
-              <w:t>DelayPainting</w:t>
-            </w:r>
-            <w:proofErr w:type="spellEnd"/>
-            <w:r>
-              <w:rPr>
-                <w:i/>
-                <w:iCs/>
-                <w:sz w:val="20"/>
-                <w:szCs w:val="20"/>
-                <w:lang w:val="en-US"/>
-              </w:rPr>
-              <w:t>());</w:t>
+              <w:t xml:space="preserve">        startpos = painting.transform.position.x;</w:t>
+            </w:r>
+          </w:p>
+          <w:p>
+            <w:pPr>
+              <w:rPr>
+                <w:i/>
+                <w:iCs/>
+                <w:sz w:val="20"/>
+                <w:szCs w:val="20"/>
+                <w:lang w:val="en-US"/>
+              </w:rPr>
+            </w:pPr>
+            <w:r>
+              <w:rPr>
+                <w:i/>
+                <w:iCs/>
+                <w:sz w:val="20"/>
+                <w:szCs w:val="20"/>
+                <w:lang w:val="en-US"/>
+              </w:rPr>
+              <w:t xml:space="preserve">        StartCoroutine(DelayPainting());</w:t>
             </w:r>
           </w:p>
           <w:p>
@@ -4558,29 +3655,7 @@
                 <w:szCs w:val="20"/>
                 <w:lang w:val="en-US"/>
               </w:rPr>
-              <w:t xml:space="preserve">    void </w:t>
-            </w:r>
-            <w:proofErr w:type="gramStart"/>
-            <w:r>
-              <w:rPr>
-                <w:i/>
-                <w:iCs/>
-                <w:sz w:val="20"/>
-                <w:szCs w:val="20"/>
-                <w:lang w:val="en-US"/>
-              </w:rPr>
-              <w:t>Update(</w:t>
-            </w:r>
-            <w:proofErr w:type="gramEnd"/>
-            <w:r>
-              <w:rPr>
-                <w:i/>
-                <w:iCs/>
-                <w:sz w:val="20"/>
-                <w:szCs w:val="20"/>
-                <w:lang w:val="en-US"/>
-              </w:rPr>
-              <w:t>)</w:t>
+              <w:t xml:space="preserve">    void Update()</w:t>
             </w:r>
           </w:p>
           <w:p>
@@ -4622,31 +3697,7 @@
                 <w:szCs w:val="20"/>
                 <w:lang w:val="en-US"/>
               </w:rPr>
-              <w:t xml:space="preserve">        if (</w:t>
-            </w:r>
-            <w:proofErr w:type="spellStart"/>
-            <w:proofErr w:type="gramStart"/>
-            <w:r>
-              <w:rPr>
-                <w:i/>
-                <w:iCs/>
-                <w:sz w:val="20"/>
-                <w:szCs w:val="20"/>
-                <w:lang w:val="en-US"/>
-              </w:rPr>
-              <w:t>painting.active</w:t>
-            </w:r>
-            <w:proofErr w:type="spellEnd"/>
-            <w:proofErr w:type="gramEnd"/>
-            <w:r>
-              <w:rPr>
-                <w:i/>
-                <w:iCs/>
-                <w:sz w:val="20"/>
-                <w:szCs w:val="20"/>
-                <w:lang w:val="en-US"/>
-              </w:rPr>
-              <w:t xml:space="preserve"> == true)</w:t>
+              <w:t xml:space="preserve">        if (painting.active == true)</w:t>
             </w:r>
           </w:p>
           <w:p>
@@ -4688,41 +3739,7 @@
                 <w:szCs w:val="20"/>
                 <w:lang w:val="en-US"/>
               </w:rPr>
-              <w:t xml:space="preserve">            if (</w:t>
-            </w:r>
-            <w:proofErr w:type="spellStart"/>
-            <w:proofErr w:type="gramStart"/>
-            <w:r>
-              <w:rPr>
-                <w:i/>
-                <w:iCs/>
-                <w:sz w:val="20"/>
-                <w:szCs w:val="20"/>
-                <w:lang w:val="en-US"/>
-              </w:rPr>
-              <w:t>painting.transform</w:t>
-            </w:r>
-            <w:proofErr w:type="gramEnd"/>
-            <w:r>
-              <w:rPr>
-                <w:i/>
-                <w:iCs/>
-                <w:sz w:val="20"/>
-                <w:szCs w:val="20"/>
-                <w:lang w:val="en-US"/>
-              </w:rPr>
-              <w:t>.position.x</w:t>
-            </w:r>
-            <w:proofErr w:type="spellEnd"/>
-            <w:r>
-              <w:rPr>
-                <w:i/>
-                <w:iCs/>
-                <w:sz w:val="20"/>
-                <w:szCs w:val="20"/>
-                <w:lang w:val="en-US"/>
-              </w:rPr>
-              <w:t xml:space="preserve"> &lt;= -5)</w:t>
+              <w:t xml:space="preserve">            if (painting.transform.position.x &lt;= -5)</w:t>
             </w:r>
           </w:p>
           <w:p>
@@ -4764,218 +3781,28 @@
                 <w:szCs w:val="20"/>
                 <w:lang w:val="en-US"/>
               </w:rPr>
-              <w:t xml:space="preserve">                </w:t>
-            </w:r>
-            <w:proofErr w:type="spellStart"/>
-            <w:r>
-              <w:rPr>
-                <w:i/>
-                <w:iCs/>
-                <w:sz w:val="20"/>
-                <w:szCs w:val="20"/>
-                <w:lang w:val="en-US"/>
-              </w:rPr>
-              <w:t>i</w:t>
-            </w:r>
-            <w:proofErr w:type="spellEnd"/>
-            <w:r>
-              <w:rPr>
-                <w:i/>
-                <w:iCs/>
-                <w:sz w:val="20"/>
-                <w:szCs w:val="20"/>
-                <w:lang w:val="en-US"/>
-              </w:rPr>
-              <w:t xml:space="preserve"> = (</w:t>
-            </w:r>
-            <w:proofErr w:type="spellStart"/>
-            <w:r>
-              <w:rPr>
-                <w:i/>
-                <w:iCs/>
-                <w:sz w:val="20"/>
-                <w:szCs w:val="20"/>
-                <w:lang w:val="en-US"/>
-              </w:rPr>
-              <w:t>Time.time</w:t>
-            </w:r>
-            <w:proofErr w:type="spellEnd"/>
-            <w:r>
-              <w:rPr>
-                <w:i/>
-                <w:iCs/>
-                <w:sz w:val="20"/>
-                <w:szCs w:val="20"/>
-                <w:lang w:val="en-US"/>
-              </w:rPr>
-              <w:t xml:space="preserve"> * </w:t>
-            </w:r>
-            <w:proofErr w:type="spellStart"/>
-            <w:r>
-              <w:rPr>
-                <w:i/>
-                <w:iCs/>
-                <w:sz w:val="20"/>
-                <w:szCs w:val="20"/>
-                <w:lang w:val="en-US"/>
-              </w:rPr>
-              <w:t>PaintingSpeed</w:t>
-            </w:r>
-            <w:proofErr w:type="spellEnd"/>
-            <w:r>
-              <w:rPr>
-                <w:i/>
-                <w:iCs/>
-                <w:sz w:val="20"/>
-                <w:szCs w:val="20"/>
-                <w:lang w:val="en-US"/>
-              </w:rPr>
-              <w:t xml:space="preserve">) + </w:t>
-            </w:r>
-            <w:proofErr w:type="spellStart"/>
-            <w:proofErr w:type="gramStart"/>
-            <w:r>
-              <w:rPr>
-                <w:i/>
-                <w:iCs/>
-                <w:sz w:val="20"/>
-                <w:szCs w:val="20"/>
-                <w:lang w:val="en-US"/>
-              </w:rPr>
-              <w:t>startpos</w:t>
-            </w:r>
-            <w:proofErr w:type="spellEnd"/>
-            <w:r>
-              <w:rPr>
-                <w:i/>
-                <w:iCs/>
-                <w:sz w:val="20"/>
-                <w:szCs w:val="20"/>
-                <w:lang w:val="en-US"/>
-              </w:rPr>
-              <w:t>;</w:t>
-            </w:r>
-            <w:proofErr w:type="gramEnd"/>
-          </w:p>
-          <w:p>
-            <w:pPr>
-              <w:rPr>
-                <w:i/>
-                <w:iCs/>
-                <w:sz w:val="20"/>
-                <w:szCs w:val="20"/>
-                <w:lang w:val="en-US"/>
-              </w:rPr>
-            </w:pPr>
-            <w:r>
-              <w:rPr>
-                <w:i/>
-                <w:iCs/>
-                <w:sz w:val="20"/>
-                <w:szCs w:val="20"/>
-                <w:lang w:val="en-US"/>
-              </w:rPr>
-              <w:t xml:space="preserve">                </w:t>
-            </w:r>
-            <w:proofErr w:type="spellStart"/>
-            <w:proofErr w:type="gramStart"/>
-            <w:r>
-              <w:rPr>
-                <w:i/>
-                <w:iCs/>
-                <w:sz w:val="20"/>
-                <w:szCs w:val="20"/>
-                <w:lang w:val="en-US"/>
-              </w:rPr>
-              <w:t>painting.transform</w:t>
-            </w:r>
-            <w:proofErr w:type="gramEnd"/>
-            <w:r>
-              <w:rPr>
-                <w:i/>
-                <w:iCs/>
-                <w:sz w:val="20"/>
-                <w:szCs w:val="20"/>
-                <w:lang w:val="en-US"/>
-              </w:rPr>
-              <w:t>.position</w:t>
-            </w:r>
-            <w:proofErr w:type="spellEnd"/>
-            <w:r>
-              <w:rPr>
-                <w:i/>
-                <w:iCs/>
-                <w:sz w:val="20"/>
-                <w:szCs w:val="20"/>
-                <w:lang w:val="en-US"/>
-              </w:rPr>
-              <w:t xml:space="preserve"> = new Vector3(</w:t>
-            </w:r>
-            <w:proofErr w:type="spellStart"/>
-            <w:r>
-              <w:rPr>
-                <w:i/>
-                <w:iCs/>
-                <w:sz w:val="20"/>
-                <w:szCs w:val="20"/>
-                <w:lang w:val="en-US"/>
-              </w:rPr>
-              <w:t>i</w:t>
-            </w:r>
-            <w:proofErr w:type="spellEnd"/>
-            <w:r>
-              <w:rPr>
-                <w:i/>
-                <w:iCs/>
-                <w:sz w:val="20"/>
-                <w:szCs w:val="20"/>
-                <w:lang w:val="en-US"/>
-              </w:rPr>
-              <w:t xml:space="preserve">, </w:t>
-            </w:r>
-            <w:proofErr w:type="spellStart"/>
-            <w:r>
-              <w:rPr>
-                <w:i/>
-                <w:iCs/>
-                <w:sz w:val="20"/>
-                <w:szCs w:val="20"/>
-                <w:lang w:val="en-US"/>
-              </w:rPr>
-              <w:t>painting.transform.position.y</w:t>
-            </w:r>
-            <w:proofErr w:type="spellEnd"/>
-            <w:r>
-              <w:rPr>
-                <w:i/>
-                <w:iCs/>
-                <w:sz w:val="20"/>
-                <w:szCs w:val="20"/>
-                <w:lang w:val="en-US"/>
-              </w:rPr>
-              <w:t xml:space="preserve">, </w:t>
-            </w:r>
-            <w:proofErr w:type="spellStart"/>
-            <w:r>
-              <w:rPr>
-                <w:i/>
-                <w:iCs/>
-                <w:sz w:val="20"/>
-                <w:szCs w:val="20"/>
-                <w:lang w:val="en-US"/>
-              </w:rPr>
-              <w:t>painting.transform.position.z</w:t>
-            </w:r>
-            <w:proofErr w:type="spellEnd"/>
-            <w:r>
-              <w:rPr>
-                <w:i/>
-                <w:iCs/>
-                <w:sz w:val="20"/>
-                <w:szCs w:val="20"/>
-                <w:lang w:val="en-US"/>
-              </w:rPr>
-              <w:t>);</w:t>
+              <w:t xml:space="preserve">                i = (Time.time * PaintingSpeed) + startpos;</w:t>
+            </w:r>
+          </w:p>
+          <w:p>
+            <w:pPr>
+              <w:rPr>
+                <w:i/>
+                <w:iCs/>
+                <w:sz w:val="20"/>
+                <w:szCs w:val="20"/>
+                <w:lang w:val="en-US"/>
+              </w:rPr>
+            </w:pPr>
+            <w:r>
+              <w:rPr>
+                <w:i/>
+                <w:iCs/>
+                <w:sz w:val="20"/>
+                <w:szCs w:val="20"/>
+                <w:lang w:val="en-US"/>
+              </w:rPr>
+              <w:t xml:space="preserve">                painting.transform.position = new Vector3(i, painting.transform.position.y, painting.transform.position.z);</w:t>
             </w:r>
           </w:p>
           <w:p>
@@ -5059,41 +3886,7 @@
                 <w:szCs w:val="20"/>
                 <w:lang w:val="en-US"/>
               </w:rPr>
-              <w:t xml:space="preserve">                </w:t>
-            </w:r>
-            <w:proofErr w:type="spellStart"/>
-            <w:proofErr w:type="gramStart"/>
-            <w:r>
-              <w:rPr>
-                <w:i/>
-                <w:iCs/>
-                <w:sz w:val="20"/>
-                <w:szCs w:val="20"/>
-                <w:lang w:val="en-US"/>
-              </w:rPr>
-              <w:t>StartCoroutine</w:t>
-            </w:r>
-            <w:proofErr w:type="spellEnd"/>
-            <w:r>
-              <w:rPr>
-                <w:i/>
-                <w:iCs/>
-                <w:sz w:val="20"/>
-                <w:szCs w:val="20"/>
-                <w:lang w:val="en-US"/>
-              </w:rPr>
-              <w:t>(</w:t>
-            </w:r>
-            <w:proofErr w:type="gramEnd"/>
-            <w:r>
-              <w:rPr>
-                <w:i/>
-                <w:iCs/>
-                <w:sz w:val="20"/>
-                <w:szCs w:val="20"/>
-                <w:lang w:val="en-US"/>
-              </w:rPr>
-              <w:t>ActivatePainting());</w:t>
+              <w:t xml:space="preserve">                StartCoroutine(ActivatePainting());</w:t>
             </w:r>
           </w:p>
           <w:p>
@@ -5156,75 +3949,7 @@
                 <w:szCs w:val="20"/>
                 <w:lang w:val="en-US"/>
               </w:rPr>
-              <w:t xml:space="preserve">        if (</w:t>
-            </w:r>
-            <w:proofErr w:type="spellStart"/>
-            <w:proofErr w:type="gramStart"/>
-            <w:r>
-              <w:rPr>
-                <w:i/>
-                <w:iCs/>
-                <w:sz w:val="20"/>
-                <w:szCs w:val="20"/>
-                <w:lang w:val="en-US"/>
-              </w:rPr>
-              <w:t>painting.GetComponent</w:t>
-            </w:r>
-            <w:proofErr w:type="spellEnd"/>
-            <w:proofErr w:type="gramEnd"/>
-            <w:r>
-              <w:rPr>
-                <w:i/>
-                <w:iCs/>
-                <w:sz w:val="20"/>
-                <w:szCs w:val="20"/>
-                <w:lang w:val="en-US"/>
-              </w:rPr>
-              <w:t>&lt;</w:t>
-            </w:r>
-            <w:proofErr w:type="spellStart"/>
-            <w:r>
-              <w:rPr>
-                <w:i/>
-                <w:iCs/>
-                <w:sz w:val="20"/>
-                <w:szCs w:val="20"/>
-                <w:lang w:val="en-US"/>
-              </w:rPr>
-              <w:t>PaintingMoveBlocks</w:t>
-            </w:r>
-            <w:proofErr w:type="spellEnd"/>
-            <w:r>
-              <w:rPr>
-                <w:i/>
-                <w:iCs/>
-                <w:sz w:val="20"/>
-                <w:szCs w:val="20"/>
-                <w:lang w:val="en-US"/>
-              </w:rPr>
-              <w:t>&gt;().</w:t>
-            </w:r>
-            <w:proofErr w:type="spellStart"/>
-            <w:r>
-              <w:rPr>
-                <w:i/>
-                <w:iCs/>
-                <w:sz w:val="20"/>
-                <w:szCs w:val="20"/>
-                <w:lang w:val="en-US"/>
-              </w:rPr>
-              <w:t>endIntro</w:t>
-            </w:r>
-            <w:proofErr w:type="spellEnd"/>
-            <w:r>
-              <w:rPr>
-                <w:i/>
-                <w:iCs/>
-                <w:sz w:val="20"/>
-                <w:szCs w:val="20"/>
-                <w:lang w:val="en-US"/>
-              </w:rPr>
-              <w:t xml:space="preserve"> == true &amp;&amp; !fadeout)</w:t>
+              <w:t xml:space="preserve">        if (painting.GetComponent&lt;PaintingMoveBlocks&gt;().endIntro == true &amp;&amp; !fadeout)</w:t>
             </w:r>
           </w:p>
           <w:p>
@@ -5266,119 +3991,29 @@
                 <w:szCs w:val="20"/>
                 <w:lang w:val="en-US"/>
               </w:rPr>
-              <w:t xml:space="preserve">           </w:t>
-            </w:r>
-            <w:proofErr w:type="spellStart"/>
-            <w:r>
-              <w:rPr>
-                <w:i/>
-                <w:iCs/>
-                <w:sz w:val="20"/>
-                <w:szCs w:val="20"/>
-                <w:lang w:val="en-US"/>
-              </w:rPr>
-              <w:t>CanvasFade.GetComponent</w:t>
-            </w:r>
-            <w:proofErr w:type="spellEnd"/>
-            <w:r>
-              <w:rPr>
-                <w:i/>
-                <w:iCs/>
-                <w:sz w:val="20"/>
-                <w:szCs w:val="20"/>
-                <w:lang w:val="en-US"/>
-              </w:rPr>
-              <w:t>&lt;</w:t>
-            </w:r>
-            <w:proofErr w:type="spellStart"/>
-            <w:r>
-              <w:rPr>
-                <w:i/>
-                <w:iCs/>
-                <w:sz w:val="20"/>
-                <w:szCs w:val="20"/>
-                <w:lang w:val="en-US"/>
-              </w:rPr>
-              <w:t>FadeCanvas</w:t>
-            </w:r>
-            <w:proofErr w:type="spellEnd"/>
-            <w:r>
-              <w:rPr>
-                <w:i/>
-                <w:iCs/>
-                <w:sz w:val="20"/>
-                <w:szCs w:val="20"/>
-                <w:lang w:val="en-US"/>
-              </w:rPr>
-              <w:t>&gt;(</w:t>
-            </w:r>
-            <w:proofErr w:type="gramStart"/>
-            <w:r>
-              <w:rPr>
-                <w:i/>
-                <w:iCs/>
-                <w:sz w:val="20"/>
-                <w:szCs w:val="20"/>
-                <w:lang w:val="en-US"/>
-              </w:rPr>
-              <w:t>).</w:t>
-            </w:r>
-            <w:proofErr w:type="spellStart"/>
-            <w:r>
-              <w:rPr>
-                <w:i/>
-                <w:iCs/>
-                <w:sz w:val="20"/>
-                <w:szCs w:val="20"/>
-                <w:lang w:val="en-US"/>
-              </w:rPr>
-              <w:t>StartFadeIn</w:t>
-            </w:r>
-            <w:proofErr w:type="spellEnd"/>
-            <w:proofErr w:type="gramEnd"/>
-            <w:r>
-              <w:rPr>
-                <w:i/>
-                <w:iCs/>
-                <w:sz w:val="20"/>
-                <w:szCs w:val="20"/>
-                <w:lang w:val="en-US"/>
-              </w:rPr>
-              <w:t>();</w:t>
-            </w:r>
-          </w:p>
-          <w:p>
-            <w:pPr>
-              <w:rPr>
-                <w:i/>
-                <w:iCs/>
-                <w:sz w:val="20"/>
-                <w:szCs w:val="20"/>
-                <w:lang w:val="en-US"/>
-              </w:rPr>
-            </w:pPr>
-            <w:r>
-              <w:rPr>
-                <w:i/>
-                <w:iCs/>
-                <w:sz w:val="20"/>
-                <w:szCs w:val="20"/>
-                <w:lang w:val="en-US"/>
-              </w:rPr>
-              <w:t xml:space="preserve">           fadeout = </w:t>
-            </w:r>
-            <w:proofErr w:type="gramStart"/>
-            <w:r>
-              <w:rPr>
-                <w:i/>
-                <w:iCs/>
-                <w:sz w:val="20"/>
-                <w:szCs w:val="20"/>
-                <w:lang w:val="en-US"/>
-              </w:rPr>
-              <w:t>true;</w:t>
-            </w:r>
-            <w:proofErr w:type="gramEnd"/>
+              <w:t xml:space="preserve">           CanvasFade.GetComponent&lt;FadeCanvas&gt;().StartFadeIn();</w:t>
+            </w:r>
+          </w:p>
+          <w:p>
+            <w:pPr>
+              <w:rPr>
+                <w:i/>
+                <w:iCs/>
+                <w:sz w:val="20"/>
+                <w:szCs w:val="20"/>
+                <w:lang w:val="en-US"/>
+              </w:rPr>
+            </w:pPr>
+            <w:r>
+              <w:rPr>
+                <w:i/>
+                <w:iCs/>
+                <w:sz w:val="20"/>
+                <w:szCs w:val="20"/>
+                <w:lang w:val="en-US"/>
+              </w:rPr>
+              <w:t xml:space="preserve">           fadeout = true;</w:t>
+            </w:r>
           </w:p>
           <w:p>
             <w:pPr>
@@ -5461,29 +4096,7 @@
                 <w:szCs w:val="20"/>
                 <w:lang w:val="en-US"/>
               </w:rPr>
-              <w:t xml:space="preserve">            if (CanvasFade.GetComponent&lt;FadeCanvas&gt;(</w:t>
-            </w:r>
-            <w:proofErr w:type="gramStart"/>
-            <w:r>
-              <w:rPr>
-                <w:i/>
-                <w:iCs/>
-                <w:sz w:val="20"/>
-                <w:szCs w:val="20"/>
-                <w:lang w:val="en-US"/>
-              </w:rPr>
-              <w:t>).GetComponent</w:t>
-            </w:r>
-            <w:proofErr w:type="gramEnd"/>
-            <w:r>
-              <w:rPr>
-                <w:i/>
-                <w:iCs/>
-                <w:sz w:val="20"/>
-                <w:szCs w:val="20"/>
-                <w:lang w:val="en-US"/>
-              </w:rPr>
-              <w:t>&lt;CanvasGroup&gt;().alpha == 1f)</w:t>
+              <w:t xml:space="preserve">            if (CanvasFade.GetComponent&lt;FadeCanvas&gt;().GetComponent&lt;CanvasGroup&gt;().alpha == 1f)</w:t>
             </w:r>
           </w:p>
           <w:p>
@@ -5525,42 +4138,8 @@
                 <w:szCs w:val="20"/>
                 <w:lang w:val="en-US"/>
               </w:rPr>
-              <w:t xml:space="preserve">                </w:t>
-            </w:r>
-            <w:proofErr w:type="spellStart"/>
-            <w:r>
-              <w:rPr>
-                <w:i/>
-                <w:iCs/>
-                <w:sz w:val="20"/>
-                <w:szCs w:val="20"/>
-                <w:lang w:val="en-US"/>
-              </w:rPr>
-              <w:t>SceneManager.LoadScene</w:t>
-            </w:r>
-            <w:proofErr w:type="spellEnd"/>
-            <w:r>
-              <w:rPr>
-                <w:i/>
-                <w:iCs/>
-                <w:sz w:val="20"/>
-                <w:szCs w:val="20"/>
-                <w:lang w:val="en-US"/>
-              </w:rPr>
-              <w:t>("Scene1"</w:t>
-            </w:r>
-            <w:proofErr w:type="gramStart"/>
-            <w:r>
-              <w:rPr>
-                <w:i/>
-                <w:iCs/>
-                <w:sz w:val="20"/>
-                <w:szCs w:val="20"/>
-                <w:lang w:val="en-US"/>
-              </w:rPr>
-              <w:t>);</w:t>
-            </w:r>
-            <w:proofErr w:type="gramEnd"/>
+              <w:t xml:space="preserve">                SceneManager.LoadScene("Scene1");</w:t>
+            </w:r>
           </w:p>
           <w:p>
             <w:pPr>
@@ -5654,63 +4233,7 @@
                 <w:szCs w:val="20"/>
                 <w:lang w:val="en-US"/>
               </w:rPr>
-              <w:t xml:space="preserve">    </w:t>
-            </w:r>
-            <w:proofErr w:type="spellStart"/>
-            <w:r>
-              <w:rPr>
-                <w:i/>
-                <w:iCs/>
-                <w:sz w:val="20"/>
-                <w:szCs w:val="20"/>
-                <w:lang w:val="en-US"/>
-              </w:rPr>
-              <w:t>IEnumerator</w:t>
-            </w:r>
-            <w:proofErr w:type="spellEnd"/>
-            <w:r>
-              <w:rPr>
-                <w:i/>
-                <w:iCs/>
-                <w:sz w:val="20"/>
-                <w:szCs w:val="20"/>
-                <w:lang w:val="en-US"/>
-              </w:rPr>
-              <w:t xml:space="preserve"> </w:t>
-            </w:r>
-            <w:proofErr w:type="spellStart"/>
-            <w:proofErr w:type="gramStart"/>
-            <w:r>
-              <w:rPr>
-                <w:i/>
-                <w:iCs/>
-                <w:sz w:val="20"/>
-                <w:szCs w:val="20"/>
-                <w:lang w:val="en-US"/>
-              </w:rPr>
-              <w:t>DelayPainting</w:t>
-            </w:r>
-            <w:proofErr w:type="spellEnd"/>
-            <w:r>
-              <w:rPr>
-                <w:i/>
-                <w:iCs/>
-                <w:sz w:val="20"/>
-                <w:szCs w:val="20"/>
-                <w:lang w:val="en-US"/>
-              </w:rPr>
-              <w:t>(</w:t>
-            </w:r>
-            <w:proofErr w:type="gramEnd"/>
-            <w:r>
-              <w:rPr>
-                <w:i/>
-                <w:iCs/>
-                <w:sz w:val="20"/>
-                <w:szCs w:val="20"/>
-                <w:lang w:val="en-US"/>
-              </w:rPr>
-              <w:t>)</w:t>
+              <w:t xml:space="preserve">    IEnumerator DelayPainting()</w:t>
             </w:r>
           </w:p>
           <w:p>
@@ -5752,86 +4275,28 @@
                 <w:szCs w:val="20"/>
                 <w:lang w:val="en-US"/>
               </w:rPr>
-              <w:t xml:space="preserve">        yield return new </w:t>
-            </w:r>
-            <w:proofErr w:type="spellStart"/>
-            <w:proofErr w:type="gramStart"/>
-            <w:r>
-              <w:rPr>
-                <w:i/>
-                <w:iCs/>
-                <w:sz w:val="20"/>
-                <w:szCs w:val="20"/>
-                <w:lang w:val="en-US"/>
-              </w:rPr>
-              <w:t>WaitForSeconds</w:t>
-            </w:r>
-            <w:proofErr w:type="spellEnd"/>
-            <w:r>
-              <w:rPr>
-                <w:i/>
-                <w:iCs/>
-                <w:sz w:val="20"/>
-                <w:szCs w:val="20"/>
-                <w:lang w:val="en-US"/>
-              </w:rPr>
-              <w:t>(</w:t>
-            </w:r>
-            <w:proofErr w:type="gramEnd"/>
-            <w:r>
-              <w:rPr>
-                <w:i/>
-                <w:iCs/>
-                <w:sz w:val="20"/>
-                <w:szCs w:val="20"/>
-                <w:lang w:val="en-US"/>
-              </w:rPr>
-              <w:t>5);</w:t>
-            </w:r>
-          </w:p>
-          <w:p>
-            <w:pPr>
-              <w:rPr>
-                <w:i/>
-                <w:iCs/>
-                <w:sz w:val="20"/>
-                <w:szCs w:val="20"/>
-                <w:lang w:val="en-US"/>
-              </w:rPr>
-            </w:pPr>
-            <w:r>
-              <w:rPr>
-                <w:i/>
-                <w:iCs/>
-                <w:sz w:val="20"/>
-                <w:szCs w:val="20"/>
-                <w:lang w:val="en-US"/>
-              </w:rPr>
-              <w:t xml:space="preserve">        </w:t>
-            </w:r>
-            <w:proofErr w:type="spellStart"/>
-            <w:proofErr w:type="gramStart"/>
-            <w:r>
-              <w:rPr>
-                <w:i/>
-                <w:iCs/>
-                <w:sz w:val="20"/>
-                <w:szCs w:val="20"/>
-                <w:lang w:val="en-US"/>
-              </w:rPr>
-              <w:t>painting.SetActive</w:t>
-            </w:r>
-            <w:proofErr w:type="spellEnd"/>
-            <w:proofErr w:type="gramEnd"/>
-            <w:r>
-              <w:rPr>
-                <w:i/>
-                <w:iCs/>
-                <w:sz w:val="20"/>
-                <w:szCs w:val="20"/>
-                <w:lang w:val="en-US"/>
-              </w:rPr>
-              <w:t>(true);</w:t>
+              <w:t xml:space="preserve">        yield return new WaitForSeconds(5);</w:t>
+            </w:r>
+          </w:p>
+          <w:p>
+            <w:pPr>
+              <w:rPr>
+                <w:i/>
+                <w:iCs/>
+                <w:sz w:val="20"/>
+                <w:szCs w:val="20"/>
+                <w:lang w:val="en-US"/>
+              </w:rPr>
+            </w:pPr>
+            <w:r>
+              <w:rPr>
+                <w:i/>
+                <w:iCs/>
+                <w:sz w:val="20"/>
+                <w:szCs w:val="20"/>
+                <w:lang w:val="en-US"/>
+              </w:rPr>
+              <w:t xml:space="preserve">        painting.SetActive(true);</w:t>
             </w:r>
           </w:p>
           <w:p>
@@ -5885,51 +4350,7 @@
                 <w:szCs w:val="20"/>
                 <w:lang w:val="en-US"/>
               </w:rPr>
-              <w:t xml:space="preserve">    </w:t>
-            </w:r>
-            <w:proofErr w:type="spellStart"/>
-            <w:r>
-              <w:rPr>
-                <w:i/>
-                <w:iCs/>
-                <w:sz w:val="20"/>
-                <w:szCs w:val="20"/>
-                <w:lang w:val="en-US"/>
-              </w:rPr>
-              <w:t>IEnumerator</w:t>
-            </w:r>
-            <w:proofErr w:type="spellEnd"/>
-            <w:r>
-              <w:rPr>
-                <w:i/>
-                <w:iCs/>
-                <w:sz w:val="20"/>
-                <w:szCs w:val="20"/>
-                <w:lang w:val="en-US"/>
-              </w:rPr>
-              <w:t xml:space="preserve"> </w:t>
-            </w:r>
-            <w:proofErr w:type="gramStart"/>
-            <w:r>
-              <w:rPr>
-                <w:i/>
-                <w:iCs/>
-                <w:sz w:val="20"/>
-                <w:szCs w:val="20"/>
-                <w:lang w:val="en-US"/>
-              </w:rPr>
-              <w:t>ActivatePainting(</w:t>
-            </w:r>
-            <w:proofErr w:type="gramEnd"/>
-            <w:r>
-              <w:rPr>
-                <w:i/>
-                <w:iCs/>
-                <w:sz w:val="20"/>
-                <w:szCs w:val="20"/>
-                <w:lang w:val="en-US"/>
-              </w:rPr>
-              <w:t>)</w:t>
+              <w:t xml:space="preserve">    IEnumerator ActivatePainting()</w:t>
             </w:r>
           </w:p>
           <w:p>
@@ -5971,108 +4392,28 @@
                 <w:szCs w:val="20"/>
                 <w:lang w:val="en-US"/>
               </w:rPr>
-              <w:t xml:space="preserve">        yield return new </w:t>
-            </w:r>
-            <w:proofErr w:type="spellStart"/>
-            <w:proofErr w:type="gramStart"/>
-            <w:r>
-              <w:rPr>
-                <w:i/>
-                <w:iCs/>
-                <w:sz w:val="20"/>
-                <w:szCs w:val="20"/>
-                <w:lang w:val="en-US"/>
-              </w:rPr>
-              <w:t>WaitForSeconds</w:t>
-            </w:r>
-            <w:proofErr w:type="spellEnd"/>
-            <w:r>
-              <w:rPr>
-                <w:i/>
-                <w:iCs/>
-                <w:sz w:val="20"/>
-                <w:szCs w:val="20"/>
-                <w:lang w:val="en-US"/>
-              </w:rPr>
-              <w:t>(</w:t>
-            </w:r>
-            <w:proofErr w:type="gramEnd"/>
-            <w:r>
-              <w:rPr>
-                <w:i/>
-                <w:iCs/>
-                <w:sz w:val="20"/>
-                <w:szCs w:val="20"/>
-                <w:lang w:val="en-US"/>
-              </w:rPr>
-              <w:t>2.5f);</w:t>
-            </w:r>
-          </w:p>
-          <w:p>
-            <w:pPr>
-              <w:rPr>
-                <w:i/>
-                <w:iCs/>
-                <w:sz w:val="20"/>
-                <w:szCs w:val="20"/>
-                <w:lang w:val="en-US"/>
-              </w:rPr>
-            </w:pPr>
-            <w:r>
-              <w:rPr>
-                <w:i/>
-                <w:iCs/>
-                <w:sz w:val="20"/>
-                <w:szCs w:val="20"/>
-                <w:lang w:val="en-US"/>
-              </w:rPr>
-              <w:t xml:space="preserve">        </w:t>
-            </w:r>
-            <w:proofErr w:type="spellStart"/>
-            <w:proofErr w:type="gramStart"/>
-            <w:r>
-              <w:rPr>
-                <w:i/>
-                <w:iCs/>
-                <w:sz w:val="20"/>
-                <w:szCs w:val="20"/>
-                <w:lang w:val="en-US"/>
-              </w:rPr>
-              <w:t>painting.GetComponent</w:t>
-            </w:r>
-            <w:proofErr w:type="spellEnd"/>
-            <w:proofErr w:type="gramEnd"/>
-            <w:r>
-              <w:rPr>
-                <w:i/>
-                <w:iCs/>
-                <w:sz w:val="20"/>
-                <w:szCs w:val="20"/>
-                <w:lang w:val="en-US"/>
-              </w:rPr>
-              <w:t>&lt;</w:t>
-            </w:r>
-            <w:proofErr w:type="spellStart"/>
-            <w:r>
-              <w:rPr>
-                <w:i/>
-                <w:iCs/>
-                <w:sz w:val="20"/>
-                <w:szCs w:val="20"/>
-                <w:lang w:val="en-US"/>
-              </w:rPr>
-              <w:t>PaintingMoveBlocks</w:t>
-            </w:r>
-            <w:proofErr w:type="spellEnd"/>
-            <w:r>
-              <w:rPr>
-                <w:i/>
-                <w:iCs/>
-                <w:sz w:val="20"/>
-                <w:szCs w:val="20"/>
-                <w:lang w:val="en-US"/>
-              </w:rPr>
-              <w:t>&gt;().Active = true;</w:t>
+              <w:t xml:space="preserve">        yield return new WaitForSeconds(2.5f);</w:t>
+            </w:r>
+          </w:p>
+          <w:p>
+            <w:pPr>
+              <w:rPr>
+                <w:i/>
+                <w:iCs/>
+                <w:sz w:val="20"/>
+                <w:szCs w:val="20"/>
+                <w:lang w:val="en-US"/>
+              </w:rPr>
+            </w:pPr>
+            <w:r>
+              <w:rPr>
+                <w:i/>
+                <w:iCs/>
+                <w:sz w:val="20"/>
+                <w:szCs w:val="20"/>
+                <w:lang w:val="en-US"/>
+              </w:rPr>
+              <w:t xml:space="preserve">        painting.GetComponent&lt;PaintingMoveBlocks&gt;().Active = true;</w:t>
             </w:r>
           </w:p>
           <w:p>
@@ -6141,37 +4482,12 @@
           <w:bCs/>
         </w:rPr>
       </w:pPr>
-      <w:proofErr w:type="spellStart"/>
       <w:r>
         <w:rPr>
           <w:b/>
           <w:bCs/>
         </w:rPr>
-        <w:t>Teleport</w:t>
-      </w:r>
-      <w:proofErr w:type="spellEnd"/>
-      <w:r>
-        <w:rPr>
-          <w:b/>
-          <w:bCs/>
-        </w:rPr>
-        <w:t xml:space="preserve"> </w:t>
-      </w:r>
-      <w:proofErr w:type="spellStart"/>
-      <w:r>
-        <w:rPr>
-          <w:b/>
-          <w:bCs/>
-        </w:rPr>
-        <w:t>to</w:t>
-      </w:r>
-      <w:proofErr w:type="spellEnd"/>
-      <w:r>
-        <w:rPr>
-          <w:b/>
-          <w:bCs/>
-        </w:rPr>
-        <w:t xml:space="preserve"> next scene</w:t>
+        <w:t>Teleport to next scene</w:t>
       </w:r>
     </w:p>
     <w:tbl>
@@ -6206,265 +4522,103 @@
                 <w:szCs w:val="20"/>
                 <w:lang w:val="en-US"/>
               </w:rPr>
-              <w:t xml:space="preserve">using </w:t>
-            </w:r>
-            <w:proofErr w:type="spellStart"/>
-            <w:r>
-              <w:rPr>
-                <w:i/>
-                <w:iCs/>
-                <w:sz w:val="20"/>
-                <w:szCs w:val="20"/>
-                <w:lang w:val="en-US"/>
-              </w:rPr>
-              <w:t>System.</w:t>
-            </w:r>
-            <w:proofErr w:type="gramStart"/>
-            <w:r>
-              <w:rPr>
-                <w:i/>
-                <w:iCs/>
-                <w:sz w:val="20"/>
-                <w:szCs w:val="20"/>
-                <w:lang w:val="en-US"/>
-              </w:rPr>
-              <w:t>Collections</w:t>
-            </w:r>
-            <w:proofErr w:type="spellEnd"/>
-            <w:r>
-              <w:rPr>
-                <w:i/>
-                <w:iCs/>
-                <w:sz w:val="20"/>
-                <w:szCs w:val="20"/>
-                <w:lang w:val="en-US"/>
-              </w:rPr>
-              <w:t>;</w:t>
-            </w:r>
-            <w:proofErr w:type="gramEnd"/>
-          </w:p>
-          <w:p>
-            <w:pPr>
-              <w:rPr>
-                <w:i/>
-                <w:iCs/>
-                <w:sz w:val="20"/>
-                <w:szCs w:val="20"/>
-                <w:lang w:val="en-US"/>
-              </w:rPr>
-            </w:pPr>
-            <w:r>
-              <w:rPr>
-                <w:i/>
-                <w:iCs/>
-                <w:sz w:val="20"/>
-                <w:szCs w:val="20"/>
-                <w:lang w:val="en-US"/>
-              </w:rPr>
-              <w:t xml:space="preserve">using </w:t>
-            </w:r>
-            <w:proofErr w:type="spellStart"/>
-            <w:proofErr w:type="gramStart"/>
-            <w:r>
-              <w:rPr>
-                <w:i/>
-                <w:iCs/>
-                <w:sz w:val="20"/>
-                <w:szCs w:val="20"/>
-                <w:lang w:val="en-US"/>
-              </w:rPr>
-              <w:t>System.Collections.Generic</w:t>
-            </w:r>
-            <w:proofErr w:type="spellEnd"/>
-            <w:proofErr w:type="gramEnd"/>
-            <w:r>
-              <w:rPr>
-                <w:i/>
-                <w:iCs/>
-                <w:sz w:val="20"/>
-                <w:szCs w:val="20"/>
-                <w:lang w:val="en-US"/>
-              </w:rPr>
-              <w:t>;</w:t>
-            </w:r>
-          </w:p>
-          <w:p>
-            <w:pPr>
-              <w:rPr>
-                <w:i/>
-                <w:iCs/>
-                <w:sz w:val="20"/>
-                <w:szCs w:val="20"/>
-                <w:lang w:val="en-US"/>
-              </w:rPr>
-            </w:pPr>
-            <w:r>
-              <w:rPr>
-                <w:i/>
-                <w:iCs/>
-                <w:sz w:val="20"/>
-                <w:szCs w:val="20"/>
-                <w:lang w:val="en-US"/>
-              </w:rPr>
-              <w:t xml:space="preserve">using </w:t>
-            </w:r>
-            <w:proofErr w:type="spellStart"/>
-            <w:proofErr w:type="gramStart"/>
-            <w:r>
-              <w:rPr>
-                <w:i/>
-                <w:iCs/>
-                <w:sz w:val="20"/>
-                <w:szCs w:val="20"/>
-                <w:lang w:val="en-US"/>
-              </w:rPr>
-              <w:t>UnityEngine</w:t>
-            </w:r>
-            <w:proofErr w:type="spellEnd"/>
-            <w:r>
-              <w:rPr>
-                <w:i/>
-                <w:iCs/>
-                <w:sz w:val="20"/>
-                <w:szCs w:val="20"/>
-                <w:lang w:val="en-US"/>
-              </w:rPr>
-              <w:t>;</w:t>
-            </w:r>
-            <w:proofErr w:type="gramEnd"/>
-          </w:p>
-          <w:p>
-            <w:pPr>
-              <w:rPr>
-                <w:i/>
-                <w:iCs/>
-                <w:sz w:val="20"/>
-                <w:szCs w:val="20"/>
-                <w:lang w:val="en-US"/>
-              </w:rPr>
-            </w:pPr>
-            <w:r>
-              <w:rPr>
-                <w:i/>
-                <w:iCs/>
-                <w:sz w:val="20"/>
-                <w:szCs w:val="20"/>
-                <w:lang w:val="en-US"/>
-              </w:rPr>
-              <w:t xml:space="preserve">using </w:t>
-            </w:r>
-            <w:proofErr w:type="spellStart"/>
-            <w:r>
-              <w:rPr>
-                <w:i/>
-                <w:iCs/>
-                <w:sz w:val="20"/>
-                <w:szCs w:val="20"/>
-                <w:lang w:val="en-US"/>
-              </w:rPr>
-              <w:t>UnityEngine.</w:t>
-            </w:r>
-            <w:proofErr w:type="gramStart"/>
-            <w:r>
-              <w:rPr>
-                <w:i/>
-                <w:iCs/>
-                <w:sz w:val="20"/>
-                <w:szCs w:val="20"/>
-                <w:lang w:val="en-US"/>
-              </w:rPr>
-              <w:t>SceneManagement</w:t>
-            </w:r>
-            <w:proofErr w:type="spellEnd"/>
-            <w:r>
-              <w:rPr>
-                <w:i/>
-                <w:iCs/>
-                <w:sz w:val="20"/>
-                <w:szCs w:val="20"/>
-                <w:lang w:val="en-US"/>
-              </w:rPr>
-              <w:t>;</w:t>
-            </w:r>
-            <w:proofErr w:type="gramEnd"/>
-          </w:p>
-          <w:p>
-            <w:pPr>
-              <w:rPr>
-                <w:i/>
-                <w:iCs/>
-                <w:sz w:val="20"/>
-                <w:szCs w:val="20"/>
-                <w:lang w:val="en-US"/>
-              </w:rPr>
-            </w:pPr>
-          </w:p>
-          <w:p>
-            <w:pPr>
-              <w:rPr>
-                <w:i/>
-                <w:iCs/>
-                <w:sz w:val="20"/>
-                <w:szCs w:val="20"/>
-                <w:lang w:val="en-US"/>
-              </w:rPr>
-            </w:pPr>
-            <w:r>
-              <w:rPr>
-                <w:i/>
-                <w:iCs/>
-                <w:sz w:val="20"/>
-                <w:szCs w:val="20"/>
-                <w:lang w:val="en-US"/>
-              </w:rPr>
-              <w:t xml:space="preserve">public class </w:t>
-            </w:r>
-            <w:proofErr w:type="spellStart"/>
-            <w:proofErr w:type="gramStart"/>
-            <w:r>
-              <w:rPr>
-                <w:i/>
-                <w:iCs/>
-                <w:sz w:val="20"/>
-                <w:szCs w:val="20"/>
-                <w:lang w:val="en-US"/>
-              </w:rPr>
-              <w:t>OnTouchChangeScene</w:t>
-            </w:r>
-            <w:proofErr w:type="spellEnd"/>
-            <w:r>
-              <w:rPr>
-                <w:i/>
-                <w:iCs/>
-                <w:sz w:val="20"/>
-                <w:szCs w:val="20"/>
-                <w:lang w:val="en-US"/>
-              </w:rPr>
-              <w:t xml:space="preserve"> :</w:t>
-            </w:r>
-            <w:proofErr w:type="gramEnd"/>
-            <w:r>
-              <w:rPr>
-                <w:i/>
-                <w:iCs/>
-                <w:sz w:val="20"/>
-                <w:szCs w:val="20"/>
-                <w:lang w:val="en-US"/>
-              </w:rPr>
-              <w:t xml:space="preserve"> </w:t>
-            </w:r>
-            <w:proofErr w:type="spellStart"/>
-            <w:r>
-              <w:rPr>
-                <w:i/>
-                <w:iCs/>
-                <w:sz w:val="20"/>
-                <w:szCs w:val="20"/>
-                <w:lang w:val="en-US"/>
-              </w:rPr>
-              <w:t>MonoBehaviour</w:t>
-            </w:r>
-            <w:proofErr w:type="spellEnd"/>
+              <w:t>using System.Collections;</w:t>
+            </w:r>
+          </w:p>
+          <w:p>
+            <w:pPr>
+              <w:rPr>
+                <w:i/>
+                <w:iCs/>
+                <w:sz w:val="20"/>
+                <w:szCs w:val="20"/>
+                <w:lang w:val="en-US"/>
+              </w:rPr>
+            </w:pPr>
+            <w:r>
+              <w:rPr>
+                <w:i/>
+                <w:iCs/>
+                <w:sz w:val="20"/>
+                <w:szCs w:val="20"/>
+                <w:lang w:val="en-US"/>
+              </w:rPr>
+              <w:t>using System.Collections.Generic;</w:t>
+            </w:r>
+          </w:p>
+          <w:p>
+            <w:pPr>
+              <w:rPr>
+                <w:i/>
+                <w:iCs/>
+                <w:sz w:val="20"/>
+                <w:szCs w:val="20"/>
+                <w:lang w:val="en-US"/>
+              </w:rPr>
+            </w:pPr>
+            <w:r>
+              <w:rPr>
+                <w:i/>
+                <w:iCs/>
+                <w:sz w:val="20"/>
+                <w:szCs w:val="20"/>
+                <w:lang w:val="en-US"/>
+              </w:rPr>
+              <w:t>using UnityEngine;</w:t>
+            </w:r>
+          </w:p>
+          <w:p>
+            <w:pPr>
+              <w:rPr>
+                <w:i/>
+                <w:iCs/>
+                <w:sz w:val="20"/>
+                <w:szCs w:val="20"/>
+                <w:lang w:val="en-US"/>
+              </w:rPr>
+            </w:pPr>
+            <w:r>
+              <w:rPr>
+                <w:i/>
+                <w:iCs/>
+                <w:sz w:val="20"/>
+                <w:szCs w:val="20"/>
+                <w:lang w:val="en-US"/>
+              </w:rPr>
+              <w:t>using UnityEngine.SceneManagement;</w:t>
+            </w:r>
+          </w:p>
+          <w:p>
+            <w:pPr>
+              <w:rPr>
+                <w:i/>
+                <w:iCs/>
+                <w:sz w:val="20"/>
+                <w:szCs w:val="20"/>
+                <w:lang w:val="en-US"/>
+              </w:rPr>
+            </w:pPr>
+          </w:p>
+          <w:p>
+            <w:pPr>
+              <w:rPr>
+                <w:i/>
+                <w:iCs/>
+                <w:sz w:val="20"/>
+                <w:szCs w:val="20"/>
+                <w:lang w:val="en-US"/>
+              </w:rPr>
+            </w:pPr>
+            <w:r>
+              <w:rPr>
+                <w:i/>
+                <w:iCs/>
+                <w:sz w:val="20"/>
+                <w:szCs w:val="20"/>
+                <w:lang w:val="en-US"/>
+              </w:rPr>
+              <w:t>public class OnTouchChangeScene : MonoBehaviour</w:t>
+            </w:r>
           </w:p>
           <w:p>
             <w:pPr>
@@ -6505,85 +4659,39 @@
                 <w:szCs w:val="20"/>
                 <w:lang w:val="en-US"/>
               </w:rPr>
-              <w:t xml:space="preserve">    public string </w:t>
-            </w:r>
-            <w:proofErr w:type="gramStart"/>
-            <w:r>
-              <w:rPr>
-                <w:i/>
-                <w:iCs/>
-                <w:sz w:val="20"/>
-                <w:szCs w:val="20"/>
-                <w:lang w:val="en-US"/>
-              </w:rPr>
-              <w:t>scene;</w:t>
-            </w:r>
-            <w:proofErr w:type="gramEnd"/>
-          </w:p>
-          <w:p>
-            <w:pPr>
-              <w:rPr>
-                <w:i/>
-                <w:iCs/>
-                <w:sz w:val="20"/>
-                <w:szCs w:val="20"/>
-                <w:lang w:val="en-US"/>
-              </w:rPr>
-            </w:pPr>
-          </w:p>
-          <w:p>
-            <w:pPr>
-              <w:rPr>
-                <w:i/>
-                <w:iCs/>
-                <w:sz w:val="20"/>
-                <w:szCs w:val="20"/>
-                <w:lang w:val="en-US"/>
-              </w:rPr>
-            </w:pPr>
-            <w:r>
-              <w:rPr>
-                <w:i/>
-                <w:iCs/>
-                <w:sz w:val="20"/>
-                <w:szCs w:val="20"/>
-                <w:lang w:val="en-US"/>
-              </w:rPr>
-              <w:t xml:space="preserve">    void </w:t>
-            </w:r>
-            <w:proofErr w:type="spellStart"/>
-            <w:proofErr w:type="gramStart"/>
-            <w:r>
-              <w:rPr>
-                <w:i/>
-                <w:iCs/>
-                <w:sz w:val="20"/>
-                <w:szCs w:val="20"/>
-                <w:lang w:val="en-US"/>
-              </w:rPr>
-              <w:t>OnTriggerEnter</w:t>
-            </w:r>
-            <w:proofErr w:type="spellEnd"/>
-            <w:r>
-              <w:rPr>
-                <w:i/>
-                <w:iCs/>
-                <w:sz w:val="20"/>
-                <w:szCs w:val="20"/>
-                <w:lang w:val="en-US"/>
-              </w:rPr>
-              <w:t>(</w:t>
-            </w:r>
-            <w:proofErr w:type="gramEnd"/>
-            <w:r>
-              <w:rPr>
-                <w:i/>
-                <w:iCs/>
-                <w:sz w:val="20"/>
-                <w:szCs w:val="20"/>
-                <w:lang w:val="en-US"/>
-              </w:rPr>
-              <w:t>Collider other)</w:t>
+              <w:t xml:space="preserve">    public string scene;</w:t>
+            </w:r>
+          </w:p>
+          <w:p>
+            <w:pPr>
+              <w:rPr>
+                <w:i/>
+                <w:iCs/>
+                <w:sz w:val="20"/>
+                <w:szCs w:val="20"/>
+                <w:lang w:val="en-US"/>
+              </w:rPr>
+            </w:pPr>
+          </w:p>
+          <w:p>
+            <w:pPr>
+              <w:rPr>
+                <w:i/>
+                <w:iCs/>
+                <w:sz w:val="20"/>
+                <w:szCs w:val="20"/>
+                <w:lang w:val="en-US"/>
+              </w:rPr>
+            </w:pPr>
+            <w:r>
+              <w:rPr>
+                <w:i/>
+                <w:iCs/>
+                <w:sz w:val="20"/>
+                <w:szCs w:val="20"/>
+                <w:lang w:val="en-US"/>
+              </w:rPr>
+              <w:t xml:space="preserve">    void OnTriggerEnter(Collider other)</w:t>
             </w:r>
           </w:p>
           <w:p>
@@ -6625,128 +4733,60 @@
                 <w:szCs w:val="20"/>
                 <w:lang w:val="en-US"/>
               </w:rPr>
+              <w:t xml:space="preserve">        Debug.Log(other.gameObject.tag);</w:t>
+            </w:r>
+          </w:p>
+          <w:p>
+            <w:pPr>
+              <w:rPr>
+                <w:i/>
+                <w:iCs/>
+                <w:sz w:val="20"/>
+                <w:szCs w:val="20"/>
+                <w:lang w:val="en-US"/>
+              </w:rPr>
+            </w:pPr>
+          </w:p>
+          <w:p>
+            <w:pPr>
+              <w:rPr>
+                <w:i/>
+                <w:iCs/>
+                <w:sz w:val="20"/>
+                <w:szCs w:val="20"/>
+                <w:lang w:val="en-US"/>
+              </w:rPr>
+            </w:pPr>
+            <w:r>
+              <w:rPr>
+                <w:i/>
+                <w:iCs/>
+                <w:sz w:val="20"/>
+                <w:szCs w:val="20"/>
+                <w:lang w:val="en-US"/>
+              </w:rPr>
+              <w:t xml:space="preserve">        if (other.gameObject.tag == "Player")</w:t>
+            </w:r>
+          </w:p>
+          <w:p>
+            <w:pPr>
+              <w:rPr>
+                <w:i/>
+                <w:iCs/>
+                <w:sz w:val="20"/>
+                <w:szCs w:val="20"/>
+              </w:rPr>
+            </w:pPr>
+            <w:r>
+              <w:rPr>
+                <w:i/>
+                <w:iCs/>
+                <w:sz w:val="20"/>
+                <w:szCs w:val="20"/>
+                <w:lang w:val="en-US"/>
+              </w:rPr>
               <w:t xml:space="preserve">        </w:t>
             </w:r>
-            <w:proofErr w:type="spellStart"/>
-            <w:r>
-              <w:rPr>
-                <w:i/>
-                <w:iCs/>
-                <w:sz w:val="20"/>
-                <w:szCs w:val="20"/>
-                <w:lang w:val="en-US"/>
-              </w:rPr>
-              <w:t>Debug.Log</w:t>
-            </w:r>
-            <w:proofErr w:type="spellEnd"/>
-            <w:r>
-              <w:rPr>
-                <w:i/>
-                <w:iCs/>
-                <w:sz w:val="20"/>
-                <w:szCs w:val="20"/>
-                <w:lang w:val="en-US"/>
-              </w:rPr>
-              <w:t>(</w:t>
-            </w:r>
-            <w:proofErr w:type="spellStart"/>
-            <w:r>
-              <w:rPr>
-                <w:i/>
-                <w:iCs/>
-                <w:sz w:val="20"/>
-                <w:szCs w:val="20"/>
-                <w:lang w:val="en-US"/>
-              </w:rPr>
-              <w:t>other.gameObject.tag</w:t>
-            </w:r>
-            <w:proofErr w:type="spellEnd"/>
-            <w:proofErr w:type="gramStart"/>
-            <w:r>
-              <w:rPr>
-                <w:i/>
-                <w:iCs/>
-                <w:sz w:val="20"/>
-                <w:szCs w:val="20"/>
-                <w:lang w:val="en-US"/>
-              </w:rPr>
-              <w:t>);</w:t>
-            </w:r>
-            <w:proofErr w:type="gramEnd"/>
-          </w:p>
-          <w:p>
-            <w:pPr>
-              <w:rPr>
-                <w:i/>
-                <w:iCs/>
-                <w:sz w:val="20"/>
-                <w:szCs w:val="20"/>
-                <w:lang w:val="en-US"/>
-              </w:rPr>
-            </w:pPr>
-          </w:p>
-          <w:p>
-            <w:pPr>
-              <w:rPr>
-                <w:i/>
-                <w:iCs/>
-                <w:sz w:val="20"/>
-                <w:szCs w:val="20"/>
-                <w:lang w:val="en-US"/>
-              </w:rPr>
-            </w:pPr>
-            <w:r>
-              <w:rPr>
-                <w:i/>
-                <w:iCs/>
-                <w:sz w:val="20"/>
-                <w:szCs w:val="20"/>
-                <w:lang w:val="en-US"/>
-              </w:rPr>
-              <w:t xml:space="preserve">        if (</w:t>
-            </w:r>
-            <w:proofErr w:type="spellStart"/>
-            <w:r>
-              <w:rPr>
-                <w:i/>
-                <w:iCs/>
-                <w:sz w:val="20"/>
-                <w:szCs w:val="20"/>
-                <w:lang w:val="en-US"/>
-              </w:rPr>
-              <w:t>other.gameObject.tag</w:t>
-            </w:r>
-            <w:proofErr w:type="spellEnd"/>
-            <w:r>
-              <w:rPr>
-                <w:i/>
-                <w:iCs/>
-                <w:sz w:val="20"/>
-                <w:szCs w:val="20"/>
-                <w:lang w:val="en-US"/>
-              </w:rPr>
-              <w:t xml:space="preserve"> == "Player")</w:t>
-            </w:r>
-          </w:p>
-          <w:p>
-            <w:pPr>
-              <w:rPr>
-                <w:i/>
-                <w:iCs/>
-                <w:sz w:val="20"/>
-                <w:szCs w:val="20"/>
-              </w:rPr>
-            </w:pPr>
-            <w:r>
-              <w:rPr>
-                <w:i/>
-                <w:iCs/>
-                <w:sz w:val="20"/>
-                <w:szCs w:val="20"/>
-                <w:lang w:val="en-US"/>
-              </w:rPr>
-              <w:t xml:space="preserve">        </w:t>
-            </w:r>
             <w:r>
               <w:rPr>
                 <w:i/>
@@ -6773,27 +4813,7 @@
                 <w:sz w:val="20"/>
                 <w:szCs w:val="20"/>
               </w:rPr>
-              <w:t xml:space="preserve">            </w:t>
-            </w:r>
-            <w:proofErr w:type="spellStart"/>
-            <w:r>
-              <w:rPr>
-                <w:i/>
-                <w:iCs/>
-                <w:sz w:val="20"/>
-                <w:szCs w:val="20"/>
-              </w:rPr>
-              <w:t>SceneManager.LoadScene</w:t>
-            </w:r>
-            <w:proofErr w:type="spellEnd"/>
-            <w:r>
-              <w:rPr>
-                <w:i/>
-                <w:iCs/>
-                <w:sz w:val="20"/>
-                <w:szCs w:val="20"/>
-              </w:rPr>
-              <w:t>(scene);</w:t>
+              <w:t xml:space="preserve">            SceneManager.LoadScene(scene);</w:t>
             </w:r>
           </w:p>
           <w:p>
@@ -6871,7 +4891,6 @@
           <w:bCs/>
         </w:rPr>
       </w:pPr>
-      <w:proofErr w:type="spellStart"/>
       <w:r>
         <w:rPr>
           <w:b/>
@@ -6879,7 +4898,6 @@
         </w:rPr>
         <w:t>ChangeHeight</w:t>
       </w:r>
-      <w:proofErr w:type="spellEnd"/>
     </w:p>
     <w:tbl>
       <w:tblPr>
@@ -6913,210 +4931,82 @@
                 <w:szCs w:val="20"/>
                 <w:lang w:val="en-US"/>
               </w:rPr>
-              <w:t xml:space="preserve">using </w:t>
-            </w:r>
-            <w:proofErr w:type="spellStart"/>
-            <w:r>
-              <w:rPr>
-                <w:i/>
-                <w:iCs/>
-                <w:sz w:val="20"/>
-                <w:szCs w:val="20"/>
-                <w:lang w:val="en-US"/>
-              </w:rPr>
-              <w:t>System.</w:t>
-            </w:r>
-            <w:proofErr w:type="gramStart"/>
-            <w:r>
-              <w:rPr>
-                <w:i/>
-                <w:iCs/>
-                <w:sz w:val="20"/>
-                <w:szCs w:val="20"/>
-                <w:lang w:val="en-US"/>
-              </w:rPr>
-              <w:t>Collections</w:t>
-            </w:r>
-            <w:proofErr w:type="spellEnd"/>
-            <w:r>
-              <w:rPr>
-                <w:i/>
-                <w:iCs/>
-                <w:sz w:val="20"/>
-                <w:szCs w:val="20"/>
-                <w:lang w:val="en-US"/>
-              </w:rPr>
-              <w:t>;</w:t>
-            </w:r>
-            <w:proofErr w:type="gramEnd"/>
-          </w:p>
-          <w:p>
-            <w:pPr>
-              <w:rPr>
-                <w:i/>
-                <w:iCs/>
-                <w:sz w:val="20"/>
-                <w:szCs w:val="20"/>
-                <w:lang w:val="en-US"/>
-              </w:rPr>
-            </w:pPr>
-            <w:r>
-              <w:rPr>
-                <w:i/>
-                <w:iCs/>
-                <w:sz w:val="20"/>
-                <w:szCs w:val="20"/>
-                <w:lang w:val="en-US"/>
-              </w:rPr>
-              <w:t xml:space="preserve">using </w:t>
-            </w:r>
-            <w:proofErr w:type="spellStart"/>
-            <w:proofErr w:type="gramStart"/>
-            <w:r>
-              <w:rPr>
-                <w:i/>
-                <w:iCs/>
-                <w:sz w:val="20"/>
-                <w:szCs w:val="20"/>
-                <w:lang w:val="en-US"/>
-              </w:rPr>
-              <w:t>System.Collections.Generic</w:t>
-            </w:r>
-            <w:proofErr w:type="spellEnd"/>
-            <w:proofErr w:type="gramEnd"/>
-            <w:r>
-              <w:rPr>
-                <w:i/>
-                <w:iCs/>
-                <w:sz w:val="20"/>
-                <w:szCs w:val="20"/>
-                <w:lang w:val="en-US"/>
-              </w:rPr>
-              <w:t>;</w:t>
-            </w:r>
-          </w:p>
-          <w:p>
-            <w:pPr>
-              <w:rPr>
-                <w:i/>
-                <w:iCs/>
-                <w:sz w:val="20"/>
-                <w:szCs w:val="20"/>
-                <w:lang w:val="en-US"/>
-              </w:rPr>
-            </w:pPr>
-            <w:r>
-              <w:rPr>
-                <w:i/>
-                <w:iCs/>
-                <w:sz w:val="20"/>
-                <w:szCs w:val="20"/>
-                <w:lang w:val="en-US"/>
-              </w:rPr>
-              <w:t xml:space="preserve">using </w:t>
-            </w:r>
-            <w:proofErr w:type="spellStart"/>
-            <w:proofErr w:type="gramStart"/>
-            <w:r>
-              <w:rPr>
-                <w:i/>
-                <w:iCs/>
-                <w:sz w:val="20"/>
-                <w:szCs w:val="20"/>
-                <w:lang w:val="en-US"/>
-              </w:rPr>
-              <w:t>UnityEngine</w:t>
-            </w:r>
-            <w:proofErr w:type="spellEnd"/>
-            <w:r>
-              <w:rPr>
-                <w:i/>
-                <w:iCs/>
-                <w:sz w:val="20"/>
-                <w:szCs w:val="20"/>
-                <w:lang w:val="en-US"/>
-              </w:rPr>
-              <w:t>;</w:t>
-            </w:r>
-            <w:proofErr w:type="gramEnd"/>
-          </w:p>
-          <w:p>
-            <w:pPr>
-              <w:rPr>
-                <w:i/>
-                <w:iCs/>
-                <w:sz w:val="20"/>
-                <w:szCs w:val="20"/>
-                <w:lang w:val="en-US"/>
-              </w:rPr>
-            </w:pPr>
-          </w:p>
-          <w:p>
-            <w:pPr>
-              <w:rPr>
-                <w:i/>
-                <w:iCs/>
-                <w:sz w:val="20"/>
-                <w:szCs w:val="20"/>
-                <w:lang w:val="en-US"/>
-              </w:rPr>
-            </w:pPr>
-            <w:r>
-              <w:rPr>
-                <w:i/>
-                <w:iCs/>
-                <w:sz w:val="20"/>
-                <w:szCs w:val="20"/>
-                <w:lang w:val="en-US"/>
-              </w:rPr>
-              <w:t xml:space="preserve">public class </w:t>
-            </w:r>
-            <w:proofErr w:type="spellStart"/>
-            <w:proofErr w:type="gramStart"/>
-            <w:r>
-              <w:rPr>
-                <w:i/>
-                <w:iCs/>
-                <w:sz w:val="20"/>
-                <w:szCs w:val="20"/>
-                <w:lang w:val="en-US"/>
-              </w:rPr>
-              <w:t>ChangeHeigt</w:t>
-            </w:r>
-            <w:proofErr w:type="spellEnd"/>
-            <w:r>
-              <w:rPr>
-                <w:i/>
-                <w:iCs/>
-                <w:sz w:val="20"/>
-                <w:szCs w:val="20"/>
-                <w:lang w:val="en-US"/>
-              </w:rPr>
-              <w:t xml:space="preserve"> :</w:t>
-            </w:r>
-            <w:proofErr w:type="gramEnd"/>
-            <w:r>
-              <w:rPr>
-                <w:i/>
-                <w:iCs/>
-                <w:sz w:val="20"/>
-                <w:szCs w:val="20"/>
-                <w:lang w:val="en-US"/>
-              </w:rPr>
-              <w:t xml:space="preserve"> </w:t>
-            </w:r>
-            <w:proofErr w:type="spellStart"/>
-            <w:r>
-              <w:rPr>
-                <w:i/>
-                <w:iCs/>
-                <w:sz w:val="20"/>
-                <w:szCs w:val="20"/>
-                <w:lang w:val="en-US"/>
-              </w:rPr>
-              <w:t>MonoBehaviour</w:t>
-            </w:r>
-            <w:proofErr w:type="spellEnd"/>
+              <w:t>using System.Collections;</w:t>
+            </w:r>
+          </w:p>
+          <w:p>
+            <w:pPr>
+              <w:rPr>
+                <w:i/>
+                <w:iCs/>
+                <w:sz w:val="20"/>
+                <w:szCs w:val="20"/>
+                <w:lang w:val="en-US"/>
+              </w:rPr>
+            </w:pPr>
+            <w:r>
+              <w:rPr>
+                <w:i/>
+                <w:iCs/>
+                <w:sz w:val="20"/>
+                <w:szCs w:val="20"/>
+                <w:lang w:val="en-US"/>
+              </w:rPr>
+              <w:t>using System.Collections.Generic;</w:t>
+            </w:r>
+          </w:p>
+          <w:p>
+            <w:pPr>
+              <w:rPr>
+                <w:i/>
+                <w:iCs/>
+                <w:sz w:val="20"/>
+                <w:szCs w:val="20"/>
+                <w:lang w:val="en-US"/>
+              </w:rPr>
+            </w:pPr>
+            <w:r>
+              <w:rPr>
+                <w:i/>
+                <w:iCs/>
+                <w:sz w:val="20"/>
+                <w:szCs w:val="20"/>
+                <w:lang w:val="en-US"/>
+              </w:rPr>
+              <w:t>using UnityEngine;</w:t>
+            </w:r>
+          </w:p>
+          <w:p>
+            <w:pPr>
+              <w:rPr>
+                <w:i/>
+                <w:iCs/>
+                <w:sz w:val="20"/>
+                <w:szCs w:val="20"/>
+                <w:lang w:val="en-US"/>
+              </w:rPr>
+            </w:pPr>
+          </w:p>
+          <w:p>
+            <w:pPr>
+              <w:rPr>
+                <w:i/>
+                <w:iCs/>
+                <w:sz w:val="20"/>
+                <w:szCs w:val="20"/>
+                <w:lang w:val="en-US"/>
+              </w:rPr>
+            </w:pPr>
+            <w:r>
+              <w:rPr>
+                <w:i/>
+                <w:iCs/>
+                <w:sz w:val="20"/>
+                <w:szCs w:val="20"/>
+                <w:lang w:val="en-US"/>
+              </w:rPr>
+              <w:t>public class ChangeHeigt : MonoBehaviour</w:t>
+            </w:r>
           </w:p>
           <w:p>
             <w:pPr>
@@ -7157,152 +5047,60 @@
                 <w:szCs w:val="20"/>
                 <w:lang w:val="en-US"/>
               </w:rPr>
-              <w:t xml:space="preserve">    public </w:t>
-            </w:r>
-            <w:proofErr w:type="spellStart"/>
-            <w:r>
-              <w:rPr>
-                <w:i/>
-                <w:iCs/>
-                <w:sz w:val="20"/>
-                <w:szCs w:val="20"/>
-                <w:lang w:val="en-US"/>
-              </w:rPr>
-              <w:t>GameObject</w:t>
-            </w:r>
-            <w:proofErr w:type="spellEnd"/>
-            <w:r>
-              <w:rPr>
-                <w:i/>
-                <w:iCs/>
-                <w:sz w:val="20"/>
-                <w:szCs w:val="20"/>
-                <w:lang w:val="en-US"/>
-              </w:rPr>
-              <w:t xml:space="preserve"> </w:t>
-            </w:r>
-            <w:proofErr w:type="spellStart"/>
-            <w:proofErr w:type="gramStart"/>
-            <w:r>
-              <w:rPr>
-                <w:i/>
-                <w:iCs/>
-                <w:sz w:val="20"/>
-                <w:szCs w:val="20"/>
-                <w:lang w:val="en-US"/>
-              </w:rPr>
-              <w:t>xrOrigin</w:t>
-            </w:r>
-            <w:proofErr w:type="spellEnd"/>
-            <w:r>
-              <w:rPr>
-                <w:i/>
-                <w:iCs/>
-                <w:sz w:val="20"/>
-                <w:szCs w:val="20"/>
-                <w:lang w:val="en-US"/>
-              </w:rPr>
-              <w:t>;</w:t>
-            </w:r>
-            <w:proofErr w:type="gramEnd"/>
-          </w:p>
-          <w:p>
-            <w:pPr>
-              <w:rPr>
-                <w:i/>
-                <w:iCs/>
-                <w:sz w:val="20"/>
-                <w:szCs w:val="20"/>
-                <w:lang w:val="en-US"/>
-              </w:rPr>
-            </w:pPr>
-            <w:r>
-              <w:rPr>
-                <w:i/>
-                <w:iCs/>
-                <w:sz w:val="20"/>
-                <w:szCs w:val="20"/>
-                <w:lang w:val="en-US"/>
-              </w:rPr>
-              <w:t xml:space="preserve">    public int height = </w:t>
-            </w:r>
-            <w:proofErr w:type="gramStart"/>
-            <w:r>
-              <w:rPr>
-                <w:i/>
-                <w:iCs/>
-                <w:sz w:val="20"/>
-                <w:szCs w:val="20"/>
-                <w:lang w:val="en-US"/>
-              </w:rPr>
-              <w:t>4;</w:t>
-            </w:r>
-            <w:proofErr w:type="gramEnd"/>
-          </w:p>
-          <w:p>
-            <w:pPr>
-              <w:rPr>
-                <w:i/>
-                <w:iCs/>
-                <w:sz w:val="20"/>
-                <w:szCs w:val="20"/>
-                <w:lang w:val="en-US"/>
-              </w:rPr>
-            </w:pPr>
-          </w:p>
-          <w:p>
-            <w:pPr>
-              <w:rPr>
-                <w:i/>
-                <w:iCs/>
-                <w:sz w:val="20"/>
-                <w:szCs w:val="20"/>
-                <w:lang w:val="en-US"/>
-              </w:rPr>
-            </w:pPr>
-            <w:r>
-              <w:rPr>
-                <w:i/>
-                <w:iCs/>
-                <w:sz w:val="20"/>
-                <w:szCs w:val="20"/>
-                <w:lang w:val="en-US"/>
-              </w:rPr>
-              <w:t xml:space="preserve">    public void </w:t>
-            </w:r>
-            <w:proofErr w:type="spellStart"/>
-            <w:proofErr w:type="gramStart"/>
-            <w:r>
-              <w:rPr>
-                <w:i/>
-                <w:iCs/>
-                <w:sz w:val="20"/>
-                <w:szCs w:val="20"/>
-                <w:lang w:val="en-US"/>
-              </w:rPr>
-              <w:t>changeHeight</w:t>
-            </w:r>
-            <w:proofErr w:type="spellEnd"/>
-            <w:r>
-              <w:rPr>
-                <w:i/>
-                <w:iCs/>
-                <w:sz w:val="20"/>
-                <w:szCs w:val="20"/>
-                <w:lang w:val="en-US"/>
-              </w:rPr>
-              <w:t>(</w:t>
-            </w:r>
-            <w:proofErr w:type="gramEnd"/>
-            <w:r>
-              <w:rPr>
-                <w:i/>
-                <w:iCs/>
-                <w:sz w:val="20"/>
-                <w:szCs w:val="20"/>
-                <w:lang w:val="en-US"/>
-              </w:rPr>
-              <w:t>)</w:t>
+              <w:t xml:space="preserve">    public GameObject xrOrigin;</w:t>
+            </w:r>
+          </w:p>
+          <w:p>
+            <w:pPr>
+              <w:rPr>
+                <w:i/>
+                <w:iCs/>
+                <w:sz w:val="20"/>
+                <w:szCs w:val="20"/>
+                <w:lang w:val="en-US"/>
+              </w:rPr>
+            </w:pPr>
+            <w:r>
+              <w:rPr>
+                <w:i/>
+                <w:iCs/>
+                <w:sz w:val="20"/>
+                <w:szCs w:val="20"/>
+                <w:lang w:val="en-US"/>
+              </w:rPr>
+              <w:t xml:space="preserve">    public int height = 4;</w:t>
+            </w:r>
+          </w:p>
+          <w:p>
+            <w:pPr>
+              <w:rPr>
+                <w:i/>
+                <w:iCs/>
+                <w:sz w:val="20"/>
+                <w:szCs w:val="20"/>
+                <w:lang w:val="en-US"/>
+              </w:rPr>
+            </w:pPr>
+          </w:p>
+          <w:p>
+            <w:pPr>
+              <w:rPr>
+                <w:i/>
+                <w:iCs/>
+                <w:sz w:val="20"/>
+                <w:szCs w:val="20"/>
+                <w:lang w:val="en-US"/>
+              </w:rPr>
+            </w:pPr>
+            <w:r>
+              <w:rPr>
+                <w:i/>
+                <w:iCs/>
+                <w:sz w:val="20"/>
+                <w:szCs w:val="20"/>
+                <w:lang w:val="en-US"/>
+              </w:rPr>
+              <w:t xml:space="preserve">    public void changeHeight()</w:t>
             </w:r>
           </w:p>
           <w:p>
@@ -7344,97 +5142,7 @@
                 <w:szCs w:val="20"/>
                 <w:lang w:val="en-US"/>
               </w:rPr>
-              <w:t xml:space="preserve">        </w:t>
-            </w:r>
-            <w:proofErr w:type="spellStart"/>
-            <w:proofErr w:type="gramStart"/>
-            <w:r>
-              <w:rPr>
-                <w:i/>
-                <w:iCs/>
-                <w:sz w:val="20"/>
-                <w:szCs w:val="20"/>
-                <w:lang w:val="en-US"/>
-              </w:rPr>
-              <w:t>xrOrigin.transform.position</w:t>
-            </w:r>
-            <w:proofErr w:type="spellEnd"/>
-            <w:proofErr w:type="gramEnd"/>
-            <w:r>
-              <w:rPr>
-                <w:i/>
-                <w:iCs/>
-                <w:sz w:val="20"/>
-                <w:szCs w:val="20"/>
-                <w:lang w:val="en-US"/>
-              </w:rPr>
-              <w:t xml:space="preserve"> = new Vector3(</w:t>
-            </w:r>
-            <w:proofErr w:type="spellStart"/>
-            <w:r>
-              <w:rPr>
-                <w:i/>
-                <w:iCs/>
-                <w:sz w:val="20"/>
-                <w:szCs w:val="20"/>
-                <w:lang w:val="en-US"/>
-              </w:rPr>
-              <w:t>xrOrigin.transform.position.x</w:t>
-            </w:r>
-            <w:proofErr w:type="spellEnd"/>
-            <w:r>
-              <w:rPr>
-                <w:i/>
-                <w:iCs/>
-                <w:sz w:val="20"/>
-                <w:szCs w:val="20"/>
-                <w:lang w:val="en-US"/>
-              </w:rPr>
-              <w:t xml:space="preserve">, </w:t>
-            </w:r>
-            <w:proofErr w:type="spellStart"/>
-            <w:r>
-              <w:rPr>
-                <w:i/>
-                <w:iCs/>
-                <w:sz w:val="20"/>
-                <w:szCs w:val="20"/>
-                <w:lang w:val="en-US"/>
-              </w:rPr>
-              <w:t>xrOrigin.transform.position.y</w:t>
-            </w:r>
-            <w:proofErr w:type="spellEnd"/>
-            <w:r>
-              <w:rPr>
-                <w:i/>
-                <w:iCs/>
-                <w:sz w:val="20"/>
-                <w:szCs w:val="20"/>
-                <w:lang w:val="en-US"/>
-              </w:rPr>
-              <w:t xml:space="preserve"> + height, </w:t>
-            </w:r>
-            <w:proofErr w:type="spellStart"/>
-            <w:r>
-              <w:rPr>
-                <w:i/>
-                <w:iCs/>
-                <w:sz w:val="20"/>
-                <w:szCs w:val="20"/>
-                <w:lang w:val="en-US"/>
-              </w:rPr>
-              <w:t>xrOrigin.transform.position.z</w:t>
-            </w:r>
-            <w:proofErr w:type="spellEnd"/>
-            <w:r>
-              <w:rPr>
-                <w:i/>
-                <w:iCs/>
-                <w:sz w:val="20"/>
-                <w:szCs w:val="20"/>
-                <w:lang w:val="en-US"/>
-              </w:rPr>
-              <w:t>);</w:t>
+              <w:t xml:space="preserve">        xrOrigin.transform.position = new Vector3(xrOrigin.transform.position.x, xrOrigin.transform.position.y + height, xrOrigin.transform.position.z);</w:t>
             </w:r>
           </w:p>
           <w:p>
@@ -7487,41 +5195,7 @@
                 <w:szCs w:val="20"/>
                 <w:lang w:val="en-US"/>
               </w:rPr>
-              <w:t xml:space="preserve">    public void </w:t>
-            </w:r>
-            <w:proofErr w:type="spellStart"/>
-            <w:proofErr w:type="gramStart"/>
-            <w:r>
-              <w:rPr>
-                <w:i/>
-                <w:iCs/>
-                <w:sz w:val="20"/>
-                <w:szCs w:val="20"/>
-                <w:lang w:val="en-US"/>
-              </w:rPr>
-              <w:t>resetHeight</w:t>
-            </w:r>
-            <w:proofErr w:type="spellEnd"/>
-            <w:r>
-              <w:rPr>
-                <w:i/>
-                <w:iCs/>
-                <w:sz w:val="20"/>
-                <w:szCs w:val="20"/>
-                <w:lang w:val="en-US"/>
-              </w:rPr>
-              <w:t>(</w:t>
-            </w:r>
-            <w:proofErr w:type="gramEnd"/>
-            <w:r>
-              <w:rPr>
-                <w:i/>
-                <w:iCs/>
-                <w:sz w:val="20"/>
-                <w:szCs w:val="20"/>
-                <w:lang w:val="en-US"/>
-              </w:rPr>
-              <w:t>)</w:t>
+              <w:t xml:space="preserve">    public void resetHeight()</w:t>
             </w:r>
           </w:p>
           <w:p>
@@ -7563,97 +5237,7 @@
                 <w:szCs w:val="20"/>
                 <w:lang w:val="en-US"/>
               </w:rPr>
-              <w:t xml:space="preserve">        </w:t>
-            </w:r>
-            <w:proofErr w:type="spellStart"/>
-            <w:proofErr w:type="gramStart"/>
-            <w:r>
-              <w:rPr>
-                <w:i/>
-                <w:iCs/>
-                <w:sz w:val="20"/>
-                <w:szCs w:val="20"/>
-                <w:lang w:val="en-US"/>
-              </w:rPr>
-              <w:t>xrOrigin.transform.position</w:t>
-            </w:r>
-            <w:proofErr w:type="spellEnd"/>
-            <w:proofErr w:type="gramEnd"/>
-            <w:r>
-              <w:rPr>
-                <w:i/>
-                <w:iCs/>
-                <w:sz w:val="20"/>
-                <w:szCs w:val="20"/>
-                <w:lang w:val="en-US"/>
-              </w:rPr>
-              <w:t xml:space="preserve"> = new Vector3(</w:t>
-            </w:r>
-            <w:proofErr w:type="spellStart"/>
-            <w:r>
-              <w:rPr>
-                <w:i/>
-                <w:iCs/>
-                <w:sz w:val="20"/>
-                <w:szCs w:val="20"/>
-                <w:lang w:val="en-US"/>
-              </w:rPr>
-              <w:t>xrOrigin.transform.position.x</w:t>
-            </w:r>
-            <w:proofErr w:type="spellEnd"/>
-            <w:r>
-              <w:rPr>
-                <w:i/>
-                <w:iCs/>
-                <w:sz w:val="20"/>
-                <w:szCs w:val="20"/>
-                <w:lang w:val="en-US"/>
-              </w:rPr>
-              <w:t xml:space="preserve">, </w:t>
-            </w:r>
-            <w:proofErr w:type="spellStart"/>
-            <w:r>
-              <w:rPr>
-                <w:i/>
-                <w:iCs/>
-                <w:sz w:val="20"/>
-                <w:szCs w:val="20"/>
-                <w:lang w:val="en-US"/>
-              </w:rPr>
-              <w:t>xrOrigin.transform.position.y</w:t>
-            </w:r>
-            <w:proofErr w:type="spellEnd"/>
-            <w:r>
-              <w:rPr>
-                <w:i/>
-                <w:iCs/>
-                <w:sz w:val="20"/>
-                <w:szCs w:val="20"/>
-                <w:lang w:val="en-US"/>
-              </w:rPr>
-              <w:t xml:space="preserve"> - height, </w:t>
-            </w:r>
-            <w:proofErr w:type="spellStart"/>
-            <w:r>
-              <w:rPr>
-                <w:i/>
-                <w:iCs/>
-                <w:sz w:val="20"/>
-                <w:szCs w:val="20"/>
-                <w:lang w:val="en-US"/>
-              </w:rPr>
-              <w:t>xrOrigin.transform.position.z</w:t>
-            </w:r>
-            <w:proofErr w:type="spellEnd"/>
-            <w:r>
-              <w:rPr>
-                <w:i/>
-                <w:iCs/>
-                <w:sz w:val="20"/>
-                <w:szCs w:val="20"/>
-                <w:lang w:val="en-US"/>
-              </w:rPr>
-              <w:t>);</w:t>
+              <w:t xml:space="preserve">        xrOrigin.transform.position = new Vector3(xrOrigin.transform.position.x, xrOrigin.transform.position.y - height, xrOrigin.transform.position.z);</w:t>
             </w:r>
           </w:p>
           <w:p>
@@ -7837,16 +5421,8 @@
       <w:rPr>
         <w:lang w:val="nl-NL"/>
       </w:rPr>
-      <w:t xml:space="preserve">Project Mixed </w:t>
+      <w:t>Project Mixed Reality</w:t>
     </w:r>
-    <w:proofErr w:type="spellStart"/>
-    <w:r>
-      <w:rPr>
-        <w:lang w:val="nl-NL"/>
-      </w:rPr>
-      <w:t>Reality</w:t>
-    </w:r>
-    <w:proofErr w:type="spellEnd"/>
   </w:p>
 </w:hdr>
 </file>

--- a/Documentation/Documentation.docx
+++ b/Documentation/Documentation.docx
@@ -2397,17 +2397,6 @@
         <w:t>Playing with a tame bird</w:t>
       </w:r>
     </w:p>
-    <w:p/>
-    <w:p>
-      <w:pPr>
-        <w:pStyle w:val="Kop2"/>
-      </w:pPr>
-      <w:bookmarkStart w:id="9" w:name="_Toc151502503"/>
-      <w:r>
-        <w:t>Animations:</w:t>
-      </w:r>
-      <w:bookmarkEnd w:id="9"/>
-    </w:p>
     <w:p>
       <w:pPr>
         <w:pStyle w:val="Lijstalinea"/>
@@ -2417,8 +2406,31 @@
         </w:numPr>
       </w:pPr>
       <w:r>
-        <w:t>Playing with a doll</w:t>
-      </w:r>
+        <w:t>Poking a turd</w:t>
+      </w:r>
+    </w:p>
+    <w:p>
+      <w:pPr>
+        <w:pStyle w:val="Lijstalinea"/>
+        <w:numPr>
+          <w:ilvl w:val="1"/>
+          <w:numId w:val="1"/>
+        </w:numPr>
+      </w:pPr>
+      <w:r>
+        <w:t>With sound</w:t>
+      </w:r>
+    </w:p>
+    <w:p/>
+    <w:p>
+      <w:pPr>
+        <w:pStyle w:val="Kop2"/>
+      </w:pPr>
+      <w:bookmarkStart w:id="9" w:name="_Toc151502503"/>
+      <w:r>
+        <w:t>Animations:</w:t>
+      </w:r>
+      <w:bookmarkEnd w:id="9"/>
     </w:p>
     <w:p>
       <w:pPr>
@@ -2429,7 +2441,7 @@
         </w:numPr>
       </w:pPr>
       <w:r>
-        <w:t>Blowing bubbles</w:t>
+        <w:t>Playing with a doll</w:t>
       </w:r>
     </w:p>
     <w:p>
@@ -2441,19 +2453,8 @@
         </w:numPr>
       </w:pPr>
       <w:r>
-        <w:t>Handstand</w:t>
-      </w:r>
-    </w:p>
-    <w:p/>
-    <w:p>
-      <w:pPr>
-        <w:pStyle w:val="Kop2"/>
-      </w:pPr>
-      <w:bookmarkStart w:id="10" w:name="_Toc151502504"/>
-      <w:r>
-        <w:t>Assets:</w:t>
-      </w:r>
-      <w:bookmarkEnd w:id="10"/>
+        <w:t>Blowing bubbles</w:t>
+      </w:r>
     </w:p>
     <w:p>
       <w:pPr>
@@ -2464,8 +2465,19 @@
         </w:numPr>
       </w:pPr>
       <w:r>
-        <w:t>House</w:t>
-      </w:r>
+        <w:t>Handstand</w:t>
+      </w:r>
+    </w:p>
+    <w:p/>
+    <w:p>
+      <w:pPr>
+        <w:pStyle w:val="Kop2"/>
+      </w:pPr>
+      <w:bookmarkStart w:id="10" w:name="_Toc151502504"/>
+      <w:r>
+        <w:t>Assets:</w:t>
+      </w:r>
+      <w:bookmarkEnd w:id="10"/>
     </w:p>
     <w:p>
       <w:pPr>
@@ -2476,7 +2488,7 @@
         </w:numPr>
       </w:pPr>
       <w:r>
-        <w:t>Fence</w:t>
+        <w:t>House</w:t>
       </w:r>
     </w:p>
     <w:p>
@@ -2488,6 +2500,18 @@
         </w:numPr>
       </w:pPr>
       <w:r>
+        <w:t>Fence</w:t>
+      </w:r>
+    </w:p>
+    <w:p>
+      <w:pPr>
+        <w:pStyle w:val="Lijstalinea"/>
+        <w:numPr>
+          <w:ilvl w:val="0"/>
+          <w:numId w:val="1"/>
+        </w:numPr>
+      </w:pPr>
+      <w:r>
         <w:t>Bird</w:t>
       </w:r>
     </w:p>
@@ -2551,6 +2575,18 @@
       </w:pPr>
       <w:r>
         <w:t>Teleport to next scene</w:t>
+      </w:r>
+    </w:p>
+    <w:p>
+      <w:pPr>
+        <w:pStyle w:val="Lijstalinea"/>
+        <w:numPr>
+          <w:ilvl w:val="0"/>
+          <w:numId w:val="1"/>
+        </w:numPr>
+      </w:pPr>
+      <w:r>
+        <w:t>On touch make sound</w:t>
       </w:r>
     </w:p>
     <w:p>

--- a/Documentation/Documentation.docx
+++ b/Documentation/Documentation.docx
@@ -2419,6 +2419,18 @@
       </w:pPr>
       <w:r>
         <w:t>With sound</w:t>
+      </w:r>
+    </w:p>
+    <w:p>
+      <w:pPr>
+        <w:pStyle w:val="Lijstalinea"/>
+        <w:numPr>
+          <w:ilvl w:val="0"/>
+          <w:numId w:val="1"/>
+        </w:numPr>
+      </w:pPr>
+      <w:r>
+        <w:t>Hobby Horse</w:t>
       </w:r>
     </w:p>
     <w:p/>

--- a/Documentation/Documentation.docx
+++ b/Documentation/Documentation.docx
@@ -26,7 +26,21 @@
         <w:rPr>
           <w:lang w:val="nl-NL"/>
         </w:rPr>
-        <w:t>Mixed reality project</w:t>
+        <w:t xml:space="preserve">Mixed </w:t>
+      </w:r>
+      <w:proofErr w:type="spellStart"/>
+      <w:r>
+        <w:rPr>
+          <w:lang w:val="nl-NL"/>
+        </w:rPr>
+        <w:t>reality</w:t>
+      </w:r>
+      <w:proofErr w:type="spellEnd"/>
+      <w:r>
+        <w:rPr>
+          <w:lang w:val="nl-NL"/>
+        </w:rPr>
+        <w:t xml:space="preserve"> project</w:t>
       </w:r>
     </w:p>
     <w:p>
@@ -2041,8 +2055,13 @@
         <w:pStyle w:val="Kop2"/>
       </w:pPr>
       <w:bookmarkStart w:id="3" w:name="_Toc151502498"/>
-      <w:r>
-        <w:t>Animations:</w:t>
+      <w:proofErr w:type="spellStart"/>
+      <w:r>
+        <w:t>Animations</w:t>
+      </w:r>
+      <w:proofErr w:type="spellEnd"/>
+      <w:r>
+        <w:t>:</w:t>
       </w:r>
       <w:bookmarkEnd w:id="3"/>
     </w:p>
@@ -2077,9 +2096,11 @@
           <w:numId w:val="1"/>
         </w:numPr>
       </w:pPr>
+      <w:proofErr w:type="spellStart"/>
       <w:r>
         <w:t>Fog</w:t>
       </w:r>
+      <w:proofErr w:type="spellEnd"/>
     </w:p>
     <w:p>
       <w:pPr>
@@ -2089,9 +2110,11 @@
           <w:numId w:val="1"/>
         </w:numPr>
       </w:pPr>
+      <w:proofErr w:type="spellStart"/>
       <w:r>
         <w:t>Painting</w:t>
       </w:r>
+      <w:proofErr w:type="spellEnd"/>
     </w:p>
     <w:p>
       <w:pPr>
@@ -2101,9 +2124,11 @@
           <w:numId w:val="1"/>
         </w:numPr>
       </w:pPr>
+      <w:proofErr w:type="spellStart"/>
       <w:r>
         <w:t>FadeCanvas</w:t>
       </w:r>
+      <w:proofErr w:type="spellEnd"/>
     </w:p>
     <w:p/>
     <w:p>
@@ -2140,8 +2165,21 @@
         </w:numPr>
       </w:pPr>
       <w:r>
-        <w:t>Move the painting</w:t>
-      </w:r>
+        <w:t xml:space="preserve">Move </w:t>
+      </w:r>
+      <w:proofErr w:type="spellStart"/>
+      <w:r>
+        <w:t>the</w:t>
+      </w:r>
+      <w:proofErr w:type="spellEnd"/>
+      <w:r>
+        <w:t xml:space="preserve"> </w:t>
+      </w:r>
+      <w:proofErr w:type="spellStart"/>
+      <w:r>
+        <w:t>painting</w:t>
+      </w:r>
+      <w:proofErr w:type="spellEnd"/>
     </w:p>
     <w:p>
       <w:pPr>
@@ -2152,8 +2190,21 @@
         </w:numPr>
       </w:pPr>
       <w:r>
-        <w:t>Control the FadeCanvas</w:t>
-      </w:r>
+        <w:t xml:space="preserve">Control </w:t>
+      </w:r>
+      <w:proofErr w:type="spellStart"/>
+      <w:r>
+        <w:t>the</w:t>
+      </w:r>
+      <w:proofErr w:type="spellEnd"/>
+      <w:r>
+        <w:t xml:space="preserve"> </w:t>
+      </w:r>
+      <w:proofErr w:type="spellStart"/>
+      <w:r>
+        <w:t>FadeCanvas</w:t>
+      </w:r>
+      <w:proofErr w:type="spellEnd"/>
     </w:p>
     <w:p>
       <w:pPr>
@@ -2163,8 +2214,21 @@
           <w:numId w:val="1"/>
         </w:numPr>
       </w:pPr>
-      <w:r>
-        <w:t>Teleport to next scene</w:t>
+      <w:proofErr w:type="spellStart"/>
+      <w:r>
+        <w:t>Teleport</w:t>
+      </w:r>
+      <w:proofErr w:type="spellEnd"/>
+      <w:r>
+        <w:t xml:space="preserve"> </w:t>
+      </w:r>
+      <w:proofErr w:type="spellStart"/>
+      <w:r>
+        <w:t>to</w:t>
+      </w:r>
+      <w:proofErr w:type="spellEnd"/>
+      <w:r>
+        <w:t xml:space="preserve"> next scene</w:t>
       </w:r>
     </w:p>
     <w:p>
@@ -2175,9 +2239,11 @@
           <w:numId w:val="1"/>
         </w:numPr>
       </w:pPr>
+      <w:proofErr w:type="spellStart"/>
       <w:r>
         <w:t>PaintingScript</w:t>
       </w:r>
+      <w:proofErr w:type="spellEnd"/>
     </w:p>
     <w:p>
       <w:pPr>
@@ -2369,9 +2435,27 @@
           <w:numId w:val="1"/>
         </w:numPr>
       </w:pPr>
-      <w:r>
-        <w:t>Playing with a doll</w:t>
-      </w:r>
+      <w:proofErr w:type="spellStart"/>
+      <w:r>
+        <w:t>Playing</w:t>
+      </w:r>
+      <w:proofErr w:type="spellEnd"/>
+      <w:r>
+        <w:t xml:space="preserve"> </w:t>
+      </w:r>
+      <w:proofErr w:type="spellStart"/>
+      <w:r>
+        <w:t>with</w:t>
+      </w:r>
+      <w:proofErr w:type="spellEnd"/>
+      <w:r>
+        <w:t xml:space="preserve"> a </w:t>
+      </w:r>
+      <w:proofErr w:type="spellStart"/>
+      <w:r>
+        <w:t>doll</w:t>
+      </w:r>
+      <w:proofErr w:type="spellEnd"/>
     </w:p>
     <w:p>
       <w:pPr>
@@ -2393,9 +2477,35 @@
           <w:numId w:val="1"/>
         </w:numPr>
       </w:pPr>
-      <w:r>
-        <w:t>Playing with a tame bird</w:t>
-      </w:r>
+      <w:proofErr w:type="spellStart"/>
+      <w:r>
+        <w:t>Playing</w:t>
+      </w:r>
+      <w:proofErr w:type="spellEnd"/>
+      <w:r>
+        <w:t xml:space="preserve"> </w:t>
+      </w:r>
+      <w:proofErr w:type="spellStart"/>
+      <w:r>
+        <w:t>with</w:t>
+      </w:r>
+      <w:proofErr w:type="spellEnd"/>
+      <w:r>
+        <w:t xml:space="preserve"> a </w:t>
+      </w:r>
+      <w:proofErr w:type="spellStart"/>
+      <w:r>
+        <w:t>tame</w:t>
+      </w:r>
+      <w:proofErr w:type="spellEnd"/>
+      <w:r>
+        <w:t xml:space="preserve"> </w:t>
+      </w:r>
+      <w:proofErr w:type="spellStart"/>
+      <w:r>
+        <w:t>bird</w:t>
+      </w:r>
+      <w:proofErr w:type="spellEnd"/>
     </w:p>
     <w:p>
       <w:pPr>
@@ -2405,9 +2515,19 @@
           <w:numId w:val="1"/>
         </w:numPr>
       </w:pPr>
-      <w:r>
-        <w:t>Poking a turd</w:t>
-      </w:r>
+      <w:proofErr w:type="spellStart"/>
+      <w:r>
+        <w:t>Poking</w:t>
+      </w:r>
+      <w:proofErr w:type="spellEnd"/>
+      <w:r>
+        <w:t xml:space="preserve"> a </w:t>
+      </w:r>
+      <w:proofErr w:type="spellStart"/>
+      <w:r>
+        <w:t>turd</w:t>
+      </w:r>
+      <w:proofErr w:type="spellEnd"/>
     </w:p>
     <w:p>
       <w:pPr>
@@ -2417,8 +2537,13 @@
           <w:numId w:val="1"/>
         </w:numPr>
       </w:pPr>
-      <w:r>
-        <w:t>With sound</w:t>
+      <w:proofErr w:type="spellStart"/>
+      <w:r>
+        <w:t>With</w:t>
+      </w:r>
+      <w:proofErr w:type="spellEnd"/>
+      <w:r>
+        <w:t xml:space="preserve"> sound</w:t>
       </w:r>
     </w:p>
     <w:p>
@@ -2439,8 +2564,13 @@
         <w:pStyle w:val="Kop2"/>
       </w:pPr>
       <w:bookmarkStart w:id="9" w:name="_Toc151502503"/>
-      <w:r>
-        <w:t>Animations:</w:t>
+      <w:proofErr w:type="spellStart"/>
+      <w:r>
+        <w:t>Animations</w:t>
+      </w:r>
+      <w:proofErr w:type="spellEnd"/>
+      <w:r>
+        <w:t>:</w:t>
       </w:r>
       <w:bookmarkEnd w:id="9"/>
     </w:p>
@@ -2452,9 +2582,27 @@
           <w:numId w:val="1"/>
         </w:numPr>
       </w:pPr>
-      <w:r>
-        <w:t>Playing with a doll</w:t>
-      </w:r>
+      <w:proofErr w:type="spellStart"/>
+      <w:r>
+        <w:t>Playing</w:t>
+      </w:r>
+      <w:proofErr w:type="spellEnd"/>
+      <w:r>
+        <w:t xml:space="preserve"> </w:t>
+      </w:r>
+      <w:proofErr w:type="spellStart"/>
+      <w:r>
+        <w:t>with</w:t>
+      </w:r>
+      <w:proofErr w:type="spellEnd"/>
+      <w:r>
+        <w:t xml:space="preserve"> a </w:t>
+      </w:r>
+      <w:proofErr w:type="spellStart"/>
+      <w:r>
+        <w:t>doll</w:t>
+      </w:r>
+      <w:proofErr w:type="spellEnd"/>
     </w:p>
     <w:p>
       <w:pPr>
@@ -2464,9 +2612,19 @@
           <w:numId w:val="1"/>
         </w:numPr>
       </w:pPr>
-      <w:r>
-        <w:t>Blowing bubbles</w:t>
-      </w:r>
+      <w:proofErr w:type="spellStart"/>
+      <w:r>
+        <w:t>Blowing</w:t>
+      </w:r>
+      <w:proofErr w:type="spellEnd"/>
+      <w:r>
+        <w:t xml:space="preserve"> </w:t>
+      </w:r>
+      <w:proofErr w:type="spellStart"/>
+      <w:r>
+        <w:t>bubbles</w:t>
+      </w:r>
+      <w:proofErr w:type="spellEnd"/>
     </w:p>
     <w:p>
       <w:pPr>
@@ -2480,17 +2638,6 @@
         <w:t>Handstand</w:t>
       </w:r>
     </w:p>
-    <w:p/>
-    <w:p>
-      <w:pPr>
-        <w:pStyle w:val="Kop2"/>
-      </w:pPr>
-      <w:bookmarkStart w:id="10" w:name="_Toc151502504"/>
-      <w:r>
-        <w:t>Assets:</w:t>
-      </w:r>
-      <w:bookmarkEnd w:id="10"/>
-    </w:p>
     <w:p>
       <w:pPr>
         <w:pStyle w:val="Lijstalinea"/>
@@ -2499,9 +2646,11 @@
           <w:numId w:val="1"/>
         </w:numPr>
       </w:pPr>
-      <w:r>
-        <w:t>House</w:t>
-      </w:r>
+      <w:proofErr w:type="spellStart"/>
+      <w:r>
+        <w:t>Waving</w:t>
+      </w:r>
+      <w:proofErr w:type="spellEnd"/>
     </w:p>
     <w:p>
       <w:pPr>
@@ -2512,8 +2661,19 @@
         </w:numPr>
       </w:pPr>
       <w:r>
-        <w:t>Fence</w:t>
-      </w:r>
+        <w:t>Bikkelen</w:t>
+      </w:r>
+    </w:p>
+    <w:p/>
+    <w:p>
+      <w:pPr>
+        <w:pStyle w:val="Kop2"/>
+      </w:pPr>
+      <w:bookmarkStart w:id="10" w:name="_Toc151502504"/>
+      <w:r>
+        <w:t>Assets:</w:t>
+      </w:r>
+      <w:bookmarkEnd w:id="10"/>
     </w:p>
     <w:p>
       <w:pPr>
@@ -2524,6 +2684,32 @@
         </w:numPr>
       </w:pPr>
       <w:r>
+        <w:t>House</w:t>
+      </w:r>
+    </w:p>
+    <w:p>
+      <w:pPr>
+        <w:pStyle w:val="Lijstalinea"/>
+        <w:numPr>
+          <w:ilvl w:val="0"/>
+          <w:numId w:val="1"/>
+        </w:numPr>
+      </w:pPr>
+      <w:proofErr w:type="spellStart"/>
+      <w:r>
+        <w:t>Fence</w:t>
+      </w:r>
+      <w:proofErr w:type="spellEnd"/>
+    </w:p>
+    <w:p>
+      <w:pPr>
+        <w:pStyle w:val="Lijstalinea"/>
+        <w:numPr>
+          <w:ilvl w:val="0"/>
+          <w:numId w:val="1"/>
+        </w:numPr>
+      </w:pPr>
+      <w:r>
         <w:t>Bird</w:t>
       </w:r>
     </w:p>
@@ -2547,8 +2733,13 @@
           <w:numId w:val="1"/>
         </w:numPr>
       </w:pPr>
-      <w:r>
-        <w:t xml:space="preserve">Animations </w:t>
+      <w:proofErr w:type="spellStart"/>
+      <w:r>
+        <w:t>Animations</w:t>
+      </w:r>
+      <w:proofErr w:type="spellEnd"/>
+      <w:r>
+        <w:t xml:space="preserve"> </w:t>
       </w:r>
     </w:p>
     <w:p>
@@ -2560,8 +2751,13 @@
         </w:numPr>
       </w:pPr>
       <w:r>
-        <w:t>Trash bin</w:t>
-      </w:r>
+        <w:t xml:space="preserve">Child </w:t>
+      </w:r>
+      <w:proofErr w:type="spellStart"/>
+      <w:r>
+        <w:t>seat</w:t>
+      </w:r>
+      <w:proofErr w:type="spellEnd"/>
     </w:p>
     <w:p/>
     <w:p>
@@ -2585,8 +2781,21 @@
           <w:numId w:val="1"/>
         </w:numPr>
       </w:pPr>
-      <w:r>
-        <w:t>Teleport to next scene</w:t>
+      <w:proofErr w:type="spellStart"/>
+      <w:r>
+        <w:t>Teleport</w:t>
+      </w:r>
+      <w:proofErr w:type="spellEnd"/>
+      <w:r>
+        <w:t xml:space="preserve"> </w:t>
+      </w:r>
+      <w:proofErr w:type="spellStart"/>
+      <w:r>
+        <w:t>to</w:t>
+      </w:r>
+      <w:proofErr w:type="spellEnd"/>
+      <w:r>
+        <w:t xml:space="preserve"> next scene</w:t>
       </w:r>
     </w:p>
     <w:p>
@@ -2598,7 +2807,15 @@
         </w:numPr>
       </w:pPr>
       <w:r>
-        <w:t>On touch make sound</w:t>
+        <w:t xml:space="preserve">On </w:t>
+      </w:r>
+      <w:proofErr w:type="spellStart"/>
+      <w:r>
+        <w:t>touch</w:t>
+      </w:r>
+      <w:proofErr w:type="spellEnd"/>
+      <w:r>
+        <w:t xml:space="preserve"> make sound</w:t>
       </w:r>
     </w:p>
     <w:p>
@@ -2775,8 +2992,13 @@
           <w:numId w:val="1"/>
         </w:numPr>
       </w:pPr>
-      <w:r>
-        <w:t>Stilts (</w:t>
+      <w:proofErr w:type="spellStart"/>
+      <w:r>
+        <w:t>Stilts</w:t>
+      </w:r>
+      <w:proofErr w:type="spellEnd"/>
+      <w:r>
+        <w:t xml:space="preserve"> (</w:t>
       </w:r>
       <w:r>
         <w:t>stelten</w:t>
@@ -2798,8 +3020,13 @@
         <w:pStyle w:val="Kop2"/>
       </w:pPr>
       <w:bookmarkStart w:id="14" w:name="_Toc151502508"/>
-      <w:r>
-        <w:t>Animations:</w:t>
+      <w:proofErr w:type="spellStart"/>
+      <w:r>
+        <w:t>Animations</w:t>
+      </w:r>
+      <w:proofErr w:type="spellEnd"/>
+      <w:r>
+        <w:t>:</w:t>
       </w:r>
       <w:bookmarkEnd w:id="14"/>
     </w:p>
@@ -2835,9 +3062,11 @@
           <w:numId w:val="1"/>
         </w:numPr>
       </w:pPr>
+      <w:proofErr w:type="spellStart"/>
       <w:r>
         <w:t>Petanque</w:t>
       </w:r>
+      <w:proofErr w:type="spellEnd"/>
     </w:p>
     <w:p>
       <w:pPr>
@@ -2847,9 +3076,11 @@
           <w:numId w:val="1"/>
         </w:numPr>
       </w:pPr>
+      <w:proofErr w:type="spellStart"/>
       <w:r>
         <w:t>Swimming</w:t>
       </w:r>
+      <w:proofErr w:type="spellEnd"/>
     </w:p>
     <w:p>
       <w:pPr>
@@ -2922,8 +3153,13 @@
           <w:numId w:val="1"/>
         </w:numPr>
       </w:pPr>
-      <w:r>
-        <w:t xml:space="preserve">Animations </w:t>
+      <w:proofErr w:type="spellStart"/>
+      <w:r>
+        <w:t>Animations</w:t>
+      </w:r>
+      <w:proofErr w:type="spellEnd"/>
+      <w:r>
+        <w:t xml:space="preserve"> </w:t>
       </w:r>
     </w:p>
     <w:p/>
@@ -2948,8 +3184,21 @@
           <w:numId w:val="1"/>
         </w:numPr>
       </w:pPr>
-      <w:r>
-        <w:t>Teleport to next scene</w:t>
+      <w:proofErr w:type="spellStart"/>
+      <w:r>
+        <w:t>Teleport</w:t>
+      </w:r>
+      <w:proofErr w:type="spellEnd"/>
+      <w:r>
+        <w:t xml:space="preserve"> </w:t>
+      </w:r>
+      <w:proofErr w:type="spellStart"/>
+      <w:r>
+        <w:t>to</w:t>
+      </w:r>
+      <w:proofErr w:type="spellEnd"/>
+      <w:r>
+        <w:t xml:space="preserve"> next scene</w:t>
       </w:r>
     </w:p>
     <w:p>
@@ -2960,9 +3209,19 @@
           <w:numId w:val="1"/>
         </w:numPr>
       </w:pPr>
-      <w:r>
-        <w:t>Walking on stilts</w:t>
-      </w:r>
+      <w:proofErr w:type="spellStart"/>
+      <w:r>
+        <w:t>Walking</w:t>
+      </w:r>
+      <w:proofErr w:type="spellEnd"/>
+      <w:r>
+        <w:t xml:space="preserve"> on </w:t>
+      </w:r>
+      <w:proofErr w:type="spellStart"/>
+      <w:r>
+        <w:t>stilts</w:t>
+      </w:r>
+      <w:proofErr w:type="spellEnd"/>
     </w:p>
     <w:p>
       <w:pPr>
@@ -2973,7 +3232,15 @@
         </w:numPr>
       </w:pPr>
       <w:r>
-        <w:t>Spinning the tops</w:t>
+        <w:t xml:space="preserve">Spinning </w:t>
+      </w:r>
+      <w:proofErr w:type="spellStart"/>
+      <w:r>
+        <w:t>the</w:t>
+      </w:r>
+      <w:proofErr w:type="spellEnd"/>
+      <w:r>
+        <w:t xml:space="preserve"> tops</w:t>
       </w:r>
     </w:p>
     <w:p>
@@ -3161,8 +3428,13 @@
         <w:pStyle w:val="Kop2"/>
       </w:pPr>
       <w:bookmarkStart w:id="19" w:name="_Toc151502513"/>
-      <w:r>
-        <w:t>Animations:</w:t>
+      <w:proofErr w:type="spellStart"/>
+      <w:r>
+        <w:t>Animations</w:t>
+      </w:r>
+      <w:proofErr w:type="spellEnd"/>
+      <w:r>
+        <w:t>:</w:t>
       </w:r>
       <w:bookmarkEnd w:id="19"/>
     </w:p>
@@ -3197,8 +3469,13 @@
           <w:numId w:val="1"/>
         </w:numPr>
       </w:pPr>
-      <w:r>
-        <w:t>Bricks -&gt; Well</w:t>
+      <w:proofErr w:type="spellStart"/>
+      <w:r>
+        <w:t>Bricks</w:t>
+      </w:r>
+      <w:proofErr w:type="spellEnd"/>
+      <w:r>
+        <w:t xml:space="preserve"> -&gt; Well</w:t>
       </w:r>
     </w:p>
     <w:p>
@@ -3234,8 +3511,13 @@
           <w:numId w:val="1"/>
         </w:numPr>
       </w:pPr>
-      <w:r>
-        <w:t>Teleport to next scene</w:t>
+      <w:proofErr w:type="spellStart"/>
+      <w:r>
+        <w:t>Teleport</w:t>
+      </w:r>
+      <w:proofErr w:type="spellEnd"/>
+      <w:r>
+        <w:t xml:space="preserve"> to next scene</w:t>
       </w:r>
     </w:p>
     <w:p>
@@ -3256,11 +3538,13 @@
         <w:pStyle w:val="Kop1"/>
       </w:pPr>
       <w:bookmarkStart w:id="22" w:name="_Toc151502516"/>
+      <w:proofErr w:type="spellStart"/>
       <w:r>
         <w:lastRenderedPageBreak/>
         <w:t>Outro</w:t>
       </w:r>
       <w:bookmarkEnd w:id="22"/>
+      <w:proofErr w:type="spellEnd"/>
     </w:p>
     <w:p>
       <w:pPr>
@@ -3334,101 +3618,256 @@
                 <w:szCs w:val="20"/>
               </w:rPr>
             </w:pPr>
-            <w:r>
-              <w:rPr>
-                <w:i/>
-                <w:iCs/>
-                <w:sz w:val="20"/>
-                <w:szCs w:val="20"/>
-              </w:rPr>
-              <w:t>using System.Collections;</w:t>
-            </w:r>
-          </w:p>
-          <w:p>
-            <w:pPr>
-              <w:rPr>
-                <w:i/>
-                <w:iCs/>
-                <w:sz w:val="20"/>
-                <w:szCs w:val="20"/>
-              </w:rPr>
-            </w:pPr>
-            <w:r>
-              <w:rPr>
-                <w:i/>
-                <w:iCs/>
-                <w:sz w:val="20"/>
-                <w:szCs w:val="20"/>
-              </w:rPr>
-              <w:t>using System.Collections.Generic;</w:t>
-            </w:r>
-          </w:p>
-          <w:p>
-            <w:pPr>
-              <w:rPr>
-                <w:i/>
-                <w:iCs/>
-                <w:sz w:val="20"/>
-                <w:szCs w:val="20"/>
-              </w:rPr>
-            </w:pPr>
-            <w:r>
-              <w:rPr>
-                <w:i/>
-                <w:iCs/>
-                <w:sz w:val="20"/>
-                <w:szCs w:val="20"/>
-              </w:rPr>
-              <w:t>using UnityEngine;</w:t>
-            </w:r>
-          </w:p>
-          <w:p>
-            <w:pPr>
-              <w:rPr>
-                <w:i/>
-                <w:iCs/>
-                <w:sz w:val="20"/>
-                <w:szCs w:val="20"/>
-              </w:rPr>
-            </w:pPr>
-            <w:r>
-              <w:rPr>
-                <w:i/>
-                <w:iCs/>
-                <w:sz w:val="20"/>
-                <w:szCs w:val="20"/>
-              </w:rPr>
-              <w:t>using UnityEngine.SceneManagement;</w:t>
-            </w:r>
-          </w:p>
-          <w:p>
-            <w:pPr>
-              <w:rPr>
-                <w:i/>
-                <w:iCs/>
-                <w:sz w:val="20"/>
-                <w:szCs w:val="20"/>
-              </w:rPr>
-            </w:pPr>
-          </w:p>
-          <w:p>
-            <w:pPr>
-              <w:rPr>
-                <w:i/>
-                <w:iCs/>
-                <w:sz w:val="20"/>
-                <w:szCs w:val="20"/>
-              </w:rPr>
-            </w:pPr>
-            <w:r>
-              <w:rPr>
-                <w:i/>
-                <w:iCs/>
-                <w:sz w:val="20"/>
-                <w:szCs w:val="20"/>
-              </w:rPr>
-              <w:t>public class IntroManager : MonoBehaviour</w:t>
-            </w:r>
+            <w:proofErr w:type="spellStart"/>
+            <w:r>
+              <w:rPr>
+                <w:i/>
+                <w:iCs/>
+                <w:sz w:val="20"/>
+                <w:szCs w:val="20"/>
+              </w:rPr>
+              <w:t>using</w:t>
+            </w:r>
+            <w:proofErr w:type="spellEnd"/>
+            <w:r>
+              <w:rPr>
+                <w:i/>
+                <w:iCs/>
+                <w:sz w:val="20"/>
+                <w:szCs w:val="20"/>
+              </w:rPr>
+              <w:t xml:space="preserve"> </w:t>
+            </w:r>
+            <w:proofErr w:type="spellStart"/>
+            <w:r>
+              <w:rPr>
+                <w:i/>
+                <w:iCs/>
+                <w:sz w:val="20"/>
+                <w:szCs w:val="20"/>
+              </w:rPr>
+              <w:t>System.Collections</w:t>
+            </w:r>
+            <w:proofErr w:type="spellEnd"/>
+            <w:r>
+              <w:rPr>
+                <w:i/>
+                <w:iCs/>
+                <w:sz w:val="20"/>
+                <w:szCs w:val="20"/>
+              </w:rPr>
+              <w:t>;</w:t>
+            </w:r>
+          </w:p>
+          <w:p>
+            <w:pPr>
+              <w:rPr>
+                <w:i/>
+                <w:iCs/>
+                <w:sz w:val="20"/>
+                <w:szCs w:val="20"/>
+              </w:rPr>
+            </w:pPr>
+            <w:proofErr w:type="spellStart"/>
+            <w:r>
+              <w:rPr>
+                <w:i/>
+                <w:iCs/>
+                <w:sz w:val="20"/>
+                <w:szCs w:val="20"/>
+              </w:rPr>
+              <w:t>using</w:t>
+            </w:r>
+            <w:proofErr w:type="spellEnd"/>
+            <w:r>
+              <w:rPr>
+                <w:i/>
+                <w:iCs/>
+                <w:sz w:val="20"/>
+                <w:szCs w:val="20"/>
+              </w:rPr>
+              <w:t xml:space="preserve"> </w:t>
+            </w:r>
+            <w:proofErr w:type="spellStart"/>
+            <w:r>
+              <w:rPr>
+                <w:i/>
+                <w:iCs/>
+                <w:sz w:val="20"/>
+                <w:szCs w:val="20"/>
+              </w:rPr>
+              <w:t>System.Collections.Generic</w:t>
+            </w:r>
+            <w:proofErr w:type="spellEnd"/>
+            <w:r>
+              <w:rPr>
+                <w:i/>
+                <w:iCs/>
+                <w:sz w:val="20"/>
+                <w:szCs w:val="20"/>
+              </w:rPr>
+              <w:t>;</w:t>
+            </w:r>
+          </w:p>
+          <w:p>
+            <w:pPr>
+              <w:rPr>
+                <w:i/>
+                <w:iCs/>
+                <w:sz w:val="20"/>
+                <w:szCs w:val="20"/>
+              </w:rPr>
+            </w:pPr>
+            <w:proofErr w:type="spellStart"/>
+            <w:r>
+              <w:rPr>
+                <w:i/>
+                <w:iCs/>
+                <w:sz w:val="20"/>
+                <w:szCs w:val="20"/>
+              </w:rPr>
+              <w:t>using</w:t>
+            </w:r>
+            <w:proofErr w:type="spellEnd"/>
+            <w:r>
+              <w:rPr>
+                <w:i/>
+                <w:iCs/>
+                <w:sz w:val="20"/>
+                <w:szCs w:val="20"/>
+              </w:rPr>
+              <w:t xml:space="preserve"> </w:t>
+            </w:r>
+            <w:proofErr w:type="spellStart"/>
+            <w:r>
+              <w:rPr>
+                <w:i/>
+                <w:iCs/>
+                <w:sz w:val="20"/>
+                <w:szCs w:val="20"/>
+              </w:rPr>
+              <w:t>UnityEngine</w:t>
+            </w:r>
+            <w:proofErr w:type="spellEnd"/>
+            <w:r>
+              <w:rPr>
+                <w:i/>
+                <w:iCs/>
+                <w:sz w:val="20"/>
+                <w:szCs w:val="20"/>
+              </w:rPr>
+              <w:t>;</w:t>
+            </w:r>
+          </w:p>
+          <w:p>
+            <w:pPr>
+              <w:rPr>
+                <w:i/>
+                <w:iCs/>
+                <w:sz w:val="20"/>
+                <w:szCs w:val="20"/>
+              </w:rPr>
+            </w:pPr>
+            <w:proofErr w:type="spellStart"/>
+            <w:r>
+              <w:rPr>
+                <w:i/>
+                <w:iCs/>
+                <w:sz w:val="20"/>
+                <w:szCs w:val="20"/>
+              </w:rPr>
+              <w:t>using</w:t>
+            </w:r>
+            <w:proofErr w:type="spellEnd"/>
+            <w:r>
+              <w:rPr>
+                <w:i/>
+                <w:iCs/>
+                <w:sz w:val="20"/>
+                <w:szCs w:val="20"/>
+              </w:rPr>
+              <w:t xml:space="preserve"> </w:t>
+            </w:r>
+            <w:proofErr w:type="spellStart"/>
+            <w:r>
+              <w:rPr>
+                <w:i/>
+                <w:iCs/>
+                <w:sz w:val="20"/>
+                <w:szCs w:val="20"/>
+              </w:rPr>
+              <w:t>UnityEngine.SceneManagement</w:t>
+            </w:r>
+            <w:proofErr w:type="spellEnd"/>
+            <w:r>
+              <w:rPr>
+                <w:i/>
+                <w:iCs/>
+                <w:sz w:val="20"/>
+                <w:szCs w:val="20"/>
+              </w:rPr>
+              <w:t>;</w:t>
+            </w:r>
+          </w:p>
+          <w:p>
+            <w:pPr>
+              <w:rPr>
+                <w:i/>
+                <w:iCs/>
+                <w:sz w:val="20"/>
+                <w:szCs w:val="20"/>
+              </w:rPr>
+            </w:pPr>
+          </w:p>
+          <w:p>
+            <w:pPr>
+              <w:rPr>
+                <w:i/>
+                <w:iCs/>
+                <w:sz w:val="20"/>
+                <w:szCs w:val="20"/>
+              </w:rPr>
+            </w:pPr>
+            <w:r>
+              <w:rPr>
+                <w:i/>
+                <w:iCs/>
+                <w:sz w:val="20"/>
+                <w:szCs w:val="20"/>
+              </w:rPr>
+              <w:t xml:space="preserve">public class </w:t>
+            </w:r>
+            <w:proofErr w:type="spellStart"/>
+            <w:r>
+              <w:rPr>
+                <w:i/>
+                <w:iCs/>
+                <w:sz w:val="20"/>
+                <w:szCs w:val="20"/>
+              </w:rPr>
+              <w:t>IntroManager</w:t>
+            </w:r>
+            <w:proofErr w:type="spellEnd"/>
+            <w:r>
+              <w:rPr>
+                <w:i/>
+                <w:iCs/>
+                <w:sz w:val="20"/>
+                <w:szCs w:val="20"/>
+              </w:rPr>
+              <w:t xml:space="preserve"> : </w:t>
+            </w:r>
+            <w:proofErr w:type="spellStart"/>
+            <w:r>
+              <w:rPr>
+                <w:i/>
+                <w:iCs/>
+                <w:sz w:val="20"/>
+                <w:szCs w:val="20"/>
+              </w:rPr>
+              <w:t>MonoBehaviour</w:t>
+            </w:r>
+            <w:proofErr w:type="spellEnd"/>
           </w:p>
           <w:p>
             <w:pPr>
@@ -3465,131 +3904,391 @@
                 <w:sz w:val="20"/>
                 <w:szCs w:val="20"/>
               </w:rPr>
-              <w:t xml:space="preserve">    public GameObject painting;</w:t>
-            </w:r>
-          </w:p>
-          <w:p>
-            <w:pPr>
-              <w:rPr>
-                <w:i/>
-                <w:iCs/>
-                <w:sz w:val="20"/>
-                <w:szCs w:val="20"/>
-              </w:rPr>
-            </w:pPr>
-            <w:r>
-              <w:rPr>
-                <w:i/>
-                <w:iCs/>
-                <w:sz w:val="20"/>
-                <w:szCs w:val="20"/>
-              </w:rPr>
-              <w:t xml:space="preserve">    public float PaintingSpeed = 0.5f;</w:t>
-            </w:r>
-          </w:p>
-          <w:p>
-            <w:pPr>
-              <w:rPr>
-                <w:i/>
-                <w:iCs/>
-                <w:sz w:val="20"/>
-                <w:szCs w:val="20"/>
-              </w:rPr>
-            </w:pPr>
-            <w:r>
-              <w:rPr>
-                <w:i/>
-                <w:iCs/>
-                <w:sz w:val="20"/>
-                <w:szCs w:val="20"/>
-              </w:rPr>
-              <w:t xml:space="preserve">    public GameObject CanvasFade;</w:t>
-            </w:r>
-          </w:p>
-          <w:p>
-            <w:pPr>
-              <w:rPr>
-                <w:i/>
-                <w:iCs/>
-                <w:sz w:val="20"/>
-                <w:szCs w:val="20"/>
-              </w:rPr>
-            </w:pPr>
-            <w:r>
-              <w:rPr>
-                <w:i/>
-                <w:iCs/>
-                <w:sz w:val="20"/>
-                <w:szCs w:val="20"/>
-              </w:rPr>
-              <w:t xml:space="preserve">    private float i = 0;</w:t>
-            </w:r>
-          </w:p>
-          <w:p>
-            <w:pPr>
-              <w:rPr>
-                <w:i/>
-                <w:iCs/>
-                <w:sz w:val="20"/>
-                <w:szCs w:val="20"/>
-              </w:rPr>
-            </w:pPr>
-            <w:r>
-              <w:rPr>
-                <w:i/>
-                <w:iCs/>
-                <w:sz w:val="20"/>
-                <w:szCs w:val="20"/>
-              </w:rPr>
-              <w:t xml:space="preserve">    private float startpos;</w:t>
-            </w:r>
-          </w:p>
-          <w:p>
-            <w:pPr>
-              <w:rPr>
-                <w:i/>
-                <w:iCs/>
-                <w:sz w:val="20"/>
-                <w:szCs w:val="20"/>
-              </w:rPr>
-            </w:pPr>
-            <w:r>
-              <w:rPr>
-                <w:i/>
-                <w:iCs/>
-                <w:sz w:val="20"/>
-                <w:szCs w:val="20"/>
-              </w:rPr>
-              <w:t xml:space="preserve">    private bool fadeout = false;</w:t>
-            </w:r>
-          </w:p>
-          <w:p>
-            <w:pPr>
-              <w:rPr>
-                <w:i/>
-                <w:iCs/>
-                <w:sz w:val="20"/>
-                <w:szCs w:val="20"/>
-              </w:rPr>
-            </w:pPr>
-          </w:p>
-          <w:p>
-            <w:pPr>
-              <w:rPr>
-                <w:i/>
-                <w:iCs/>
-                <w:sz w:val="20"/>
-                <w:szCs w:val="20"/>
-              </w:rPr>
-            </w:pPr>
-            <w:r>
-              <w:rPr>
-                <w:i/>
-                <w:iCs/>
-                <w:sz w:val="20"/>
-                <w:szCs w:val="20"/>
-              </w:rPr>
-              <w:t xml:space="preserve">    void Start()</w:t>
+              <w:t xml:space="preserve">    public </w:t>
+            </w:r>
+            <w:proofErr w:type="spellStart"/>
+            <w:r>
+              <w:rPr>
+                <w:i/>
+                <w:iCs/>
+                <w:sz w:val="20"/>
+                <w:szCs w:val="20"/>
+              </w:rPr>
+              <w:t>GameObject</w:t>
+            </w:r>
+            <w:proofErr w:type="spellEnd"/>
+            <w:r>
+              <w:rPr>
+                <w:i/>
+                <w:iCs/>
+                <w:sz w:val="20"/>
+                <w:szCs w:val="20"/>
+              </w:rPr>
+              <w:t xml:space="preserve"> </w:t>
+            </w:r>
+            <w:proofErr w:type="spellStart"/>
+            <w:r>
+              <w:rPr>
+                <w:i/>
+                <w:iCs/>
+                <w:sz w:val="20"/>
+                <w:szCs w:val="20"/>
+              </w:rPr>
+              <w:t>painting</w:t>
+            </w:r>
+            <w:proofErr w:type="spellEnd"/>
+            <w:r>
+              <w:rPr>
+                <w:i/>
+                <w:iCs/>
+                <w:sz w:val="20"/>
+                <w:szCs w:val="20"/>
+              </w:rPr>
+              <w:t>;</w:t>
+            </w:r>
+          </w:p>
+          <w:p>
+            <w:pPr>
+              <w:rPr>
+                <w:i/>
+                <w:iCs/>
+                <w:sz w:val="20"/>
+                <w:szCs w:val="20"/>
+              </w:rPr>
+            </w:pPr>
+            <w:r>
+              <w:rPr>
+                <w:i/>
+                <w:iCs/>
+                <w:sz w:val="20"/>
+                <w:szCs w:val="20"/>
+              </w:rPr>
+              <w:t xml:space="preserve">    public </w:t>
+            </w:r>
+            <w:proofErr w:type="spellStart"/>
+            <w:r>
+              <w:rPr>
+                <w:i/>
+                <w:iCs/>
+                <w:sz w:val="20"/>
+                <w:szCs w:val="20"/>
+              </w:rPr>
+              <w:t>float</w:t>
+            </w:r>
+            <w:proofErr w:type="spellEnd"/>
+            <w:r>
+              <w:rPr>
+                <w:i/>
+                <w:iCs/>
+                <w:sz w:val="20"/>
+                <w:szCs w:val="20"/>
+              </w:rPr>
+              <w:t xml:space="preserve"> </w:t>
+            </w:r>
+            <w:proofErr w:type="spellStart"/>
+            <w:r>
+              <w:rPr>
+                <w:i/>
+                <w:iCs/>
+                <w:sz w:val="20"/>
+                <w:szCs w:val="20"/>
+              </w:rPr>
+              <w:t>PaintingSpeed</w:t>
+            </w:r>
+            <w:proofErr w:type="spellEnd"/>
+            <w:r>
+              <w:rPr>
+                <w:i/>
+                <w:iCs/>
+                <w:sz w:val="20"/>
+                <w:szCs w:val="20"/>
+              </w:rPr>
+              <w:t xml:space="preserve"> = 0.5f;</w:t>
+            </w:r>
+          </w:p>
+          <w:p>
+            <w:pPr>
+              <w:rPr>
+                <w:i/>
+                <w:iCs/>
+                <w:sz w:val="20"/>
+                <w:szCs w:val="20"/>
+              </w:rPr>
+            </w:pPr>
+            <w:r>
+              <w:rPr>
+                <w:i/>
+                <w:iCs/>
+                <w:sz w:val="20"/>
+                <w:szCs w:val="20"/>
+              </w:rPr>
+              <w:t xml:space="preserve">    public </w:t>
+            </w:r>
+            <w:proofErr w:type="spellStart"/>
+            <w:r>
+              <w:rPr>
+                <w:i/>
+                <w:iCs/>
+                <w:sz w:val="20"/>
+                <w:szCs w:val="20"/>
+              </w:rPr>
+              <w:t>GameObject</w:t>
+            </w:r>
+            <w:proofErr w:type="spellEnd"/>
+            <w:r>
+              <w:rPr>
+                <w:i/>
+                <w:iCs/>
+                <w:sz w:val="20"/>
+                <w:szCs w:val="20"/>
+              </w:rPr>
+              <w:t xml:space="preserve"> </w:t>
+            </w:r>
+            <w:proofErr w:type="spellStart"/>
+            <w:r>
+              <w:rPr>
+                <w:i/>
+                <w:iCs/>
+                <w:sz w:val="20"/>
+                <w:szCs w:val="20"/>
+              </w:rPr>
+              <w:t>CanvasFade</w:t>
+            </w:r>
+            <w:proofErr w:type="spellEnd"/>
+            <w:r>
+              <w:rPr>
+                <w:i/>
+                <w:iCs/>
+                <w:sz w:val="20"/>
+                <w:szCs w:val="20"/>
+              </w:rPr>
+              <w:t>;</w:t>
+            </w:r>
+          </w:p>
+          <w:p>
+            <w:pPr>
+              <w:rPr>
+                <w:i/>
+                <w:iCs/>
+                <w:sz w:val="20"/>
+                <w:szCs w:val="20"/>
+              </w:rPr>
+            </w:pPr>
+            <w:r>
+              <w:rPr>
+                <w:i/>
+                <w:iCs/>
+                <w:sz w:val="20"/>
+                <w:szCs w:val="20"/>
+              </w:rPr>
+              <w:t xml:space="preserve">    private </w:t>
+            </w:r>
+            <w:proofErr w:type="spellStart"/>
+            <w:r>
+              <w:rPr>
+                <w:i/>
+                <w:iCs/>
+                <w:sz w:val="20"/>
+                <w:szCs w:val="20"/>
+              </w:rPr>
+              <w:t>float</w:t>
+            </w:r>
+            <w:proofErr w:type="spellEnd"/>
+            <w:r>
+              <w:rPr>
+                <w:i/>
+                <w:iCs/>
+                <w:sz w:val="20"/>
+                <w:szCs w:val="20"/>
+              </w:rPr>
+              <w:t xml:space="preserve"> i = 0;</w:t>
+            </w:r>
+          </w:p>
+          <w:p>
+            <w:pPr>
+              <w:rPr>
+                <w:i/>
+                <w:iCs/>
+                <w:sz w:val="20"/>
+                <w:szCs w:val="20"/>
+              </w:rPr>
+            </w:pPr>
+            <w:r>
+              <w:rPr>
+                <w:i/>
+                <w:iCs/>
+                <w:sz w:val="20"/>
+                <w:szCs w:val="20"/>
+              </w:rPr>
+              <w:t xml:space="preserve">    private </w:t>
+            </w:r>
+            <w:proofErr w:type="spellStart"/>
+            <w:r>
+              <w:rPr>
+                <w:i/>
+                <w:iCs/>
+                <w:sz w:val="20"/>
+                <w:szCs w:val="20"/>
+              </w:rPr>
+              <w:t>float</w:t>
+            </w:r>
+            <w:proofErr w:type="spellEnd"/>
+            <w:r>
+              <w:rPr>
+                <w:i/>
+                <w:iCs/>
+                <w:sz w:val="20"/>
+                <w:szCs w:val="20"/>
+              </w:rPr>
+              <w:t xml:space="preserve"> </w:t>
+            </w:r>
+            <w:proofErr w:type="spellStart"/>
+            <w:r>
+              <w:rPr>
+                <w:i/>
+                <w:iCs/>
+                <w:sz w:val="20"/>
+                <w:szCs w:val="20"/>
+              </w:rPr>
+              <w:t>startpos</w:t>
+            </w:r>
+            <w:proofErr w:type="spellEnd"/>
+            <w:r>
+              <w:rPr>
+                <w:i/>
+                <w:iCs/>
+                <w:sz w:val="20"/>
+                <w:szCs w:val="20"/>
+              </w:rPr>
+              <w:t>;</w:t>
+            </w:r>
+          </w:p>
+          <w:p>
+            <w:pPr>
+              <w:rPr>
+                <w:i/>
+                <w:iCs/>
+                <w:sz w:val="20"/>
+                <w:szCs w:val="20"/>
+              </w:rPr>
+            </w:pPr>
+            <w:r>
+              <w:rPr>
+                <w:i/>
+                <w:iCs/>
+                <w:sz w:val="20"/>
+                <w:szCs w:val="20"/>
+              </w:rPr>
+              <w:t xml:space="preserve">    private </w:t>
+            </w:r>
+            <w:proofErr w:type="spellStart"/>
+            <w:r>
+              <w:rPr>
+                <w:i/>
+                <w:iCs/>
+                <w:sz w:val="20"/>
+                <w:szCs w:val="20"/>
+              </w:rPr>
+              <w:t>bool</w:t>
+            </w:r>
+            <w:proofErr w:type="spellEnd"/>
+            <w:r>
+              <w:rPr>
+                <w:i/>
+                <w:iCs/>
+                <w:sz w:val="20"/>
+                <w:szCs w:val="20"/>
+              </w:rPr>
+              <w:t xml:space="preserve"> </w:t>
+            </w:r>
+            <w:proofErr w:type="spellStart"/>
+            <w:r>
+              <w:rPr>
+                <w:i/>
+                <w:iCs/>
+                <w:sz w:val="20"/>
+                <w:szCs w:val="20"/>
+              </w:rPr>
+              <w:t>fadeout</w:t>
+            </w:r>
+            <w:proofErr w:type="spellEnd"/>
+            <w:r>
+              <w:rPr>
+                <w:i/>
+                <w:iCs/>
+                <w:sz w:val="20"/>
+                <w:szCs w:val="20"/>
+              </w:rPr>
+              <w:t xml:space="preserve"> = </w:t>
+            </w:r>
+            <w:proofErr w:type="spellStart"/>
+            <w:r>
+              <w:rPr>
+                <w:i/>
+                <w:iCs/>
+                <w:sz w:val="20"/>
+                <w:szCs w:val="20"/>
+              </w:rPr>
+              <w:t>false</w:t>
+            </w:r>
+            <w:proofErr w:type="spellEnd"/>
+            <w:r>
+              <w:rPr>
+                <w:i/>
+                <w:iCs/>
+                <w:sz w:val="20"/>
+                <w:szCs w:val="20"/>
+              </w:rPr>
+              <w:t>;</w:t>
+            </w:r>
+          </w:p>
+          <w:p>
+            <w:pPr>
+              <w:rPr>
+                <w:i/>
+                <w:iCs/>
+                <w:sz w:val="20"/>
+                <w:szCs w:val="20"/>
+              </w:rPr>
+            </w:pPr>
+          </w:p>
+          <w:p>
+            <w:pPr>
+              <w:rPr>
+                <w:i/>
+                <w:iCs/>
+                <w:sz w:val="20"/>
+                <w:szCs w:val="20"/>
+              </w:rPr>
+            </w:pPr>
+            <w:r>
+              <w:rPr>
+                <w:i/>
+                <w:iCs/>
+                <w:sz w:val="20"/>
+                <w:szCs w:val="20"/>
+              </w:rPr>
+              <w:t xml:space="preserve">    </w:t>
+            </w:r>
+            <w:proofErr w:type="spellStart"/>
+            <w:r>
+              <w:rPr>
+                <w:i/>
+                <w:iCs/>
+                <w:sz w:val="20"/>
+                <w:szCs w:val="20"/>
+              </w:rPr>
+              <w:t>void</w:t>
+            </w:r>
+            <w:proofErr w:type="spellEnd"/>
+            <w:r>
+              <w:rPr>
+                <w:i/>
+                <w:iCs/>
+                <w:sz w:val="20"/>
+                <w:szCs w:val="20"/>
+              </w:rPr>
+              <w:t xml:space="preserve"> Start()</w:t>
             </w:r>
           </w:p>
           <w:p>
@@ -3629,28 +4328,116 @@
                 <w:szCs w:val="20"/>
                 <w:lang w:val="en-US"/>
               </w:rPr>
-              <w:t xml:space="preserve">        startpos = painting.transform.position.x;</w:t>
-            </w:r>
-          </w:p>
-          <w:p>
-            <w:pPr>
-              <w:rPr>
-                <w:i/>
-                <w:iCs/>
-                <w:sz w:val="20"/>
-                <w:szCs w:val="20"/>
-                <w:lang w:val="en-US"/>
-              </w:rPr>
-            </w:pPr>
-            <w:r>
-              <w:rPr>
-                <w:i/>
-                <w:iCs/>
-                <w:sz w:val="20"/>
-                <w:szCs w:val="20"/>
-                <w:lang w:val="en-US"/>
-              </w:rPr>
-              <w:t xml:space="preserve">        StartCoroutine(DelayPainting());</w:t>
+              <w:t xml:space="preserve">        </w:t>
+            </w:r>
+            <w:proofErr w:type="spellStart"/>
+            <w:r>
+              <w:rPr>
+                <w:i/>
+                <w:iCs/>
+                <w:sz w:val="20"/>
+                <w:szCs w:val="20"/>
+                <w:lang w:val="en-US"/>
+              </w:rPr>
+              <w:t>startpos</w:t>
+            </w:r>
+            <w:proofErr w:type="spellEnd"/>
+            <w:r>
+              <w:rPr>
+                <w:i/>
+                <w:iCs/>
+                <w:sz w:val="20"/>
+                <w:szCs w:val="20"/>
+                <w:lang w:val="en-US"/>
+              </w:rPr>
+              <w:t xml:space="preserve"> = </w:t>
+            </w:r>
+            <w:proofErr w:type="spellStart"/>
+            <w:r>
+              <w:rPr>
+                <w:i/>
+                <w:iCs/>
+                <w:sz w:val="20"/>
+                <w:szCs w:val="20"/>
+                <w:lang w:val="en-US"/>
+              </w:rPr>
+              <w:t>painting.transform.position.x</w:t>
+            </w:r>
+            <w:proofErr w:type="spellEnd"/>
+            <w:r>
+              <w:rPr>
+                <w:i/>
+                <w:iCs/>
+                <w:sz w:val="20"/>
+                <w:szCs w:val="20"/>
+                <w:lang w:val="en-US"/>
+              </w:rPr>
+              <w:t>;</w:t>
+            </w:r>
+          </w:p>
+          <w:p>
+            <w:pPr>
+              <w:rPr>
+                <w:i/>
+                <w:iCs/>
+                <w:sz w:val="20"/>
+                <w:szCs w:val="20"/>
+                <w:lang w:val="en-US"/>
+              </w:rPr>
+            </w:pPr>
+            <w:r>
+              <w:rPr>
+                <w:i/>
+                <w:iCs/>
+                <w:sz w:val="20"/>
+                <w:szCs w:val="20"/>
+                <w:lang w:val="en-US"/>
+              </w:rPr>
+              <w:t xml:space="preserve">        </w:t>
+            </w:r>
+            <w:proofErr w:type="spellStart"/>
+            <w:r>
+              <w:rPr>
+                <w:i/>
+                <w:iCs/>
+                <w:sz w:val="20"/>
+                <w:szCs w:val="20"/>
+                <w:lang w:val="en-US"/>
+              </w:rPr>
+              <w:t>StartCoroutine</w:t>
+            </w:r>
+            <w:proofErr w:type="spellEnd"/>
+            <w:r>
+              <w:rPr>
+                <w:i/>
+                <w:iCs/>
+                <w:sz w:val="20"/>
+                <w:szCs w:val="20"/>
+                <w:lang w:val="en-US"/>
+              </w:rPr>
+              <w:t>(</w:t>
+            </w:r>
+            <w:proofErr w:type="spellStart"/>
+            <w:r>
+              <w:rPr>
+                <w:i/>
+                <w:iCs/>
+                <w:sz w:val="20"/>
+                <w:szCs w:val="20"/>
+                <w:lang w:val="en-US"/>
+              </w:rPr>
+              <w:t>DelayPainting</w:t>
+            </w:r>
+            <w:proofErr w:type="spellEnd"/>
+            <w:r>
+              <w:rPr>
+                <w:i/>
+                <w:iCs/>
+                <w:sz w:val="20"/>
+                <w:szCs w:val="20"/>
+                <w:lang w:val="en-US"/>
+              </w:rPr>
+              <w:t>());</w:t>
             </w:r>
           </w:p>
           <w:p>
@@ -3745,7 +4532,29 @@
                 <w:szCs w:val="20"/>
                 <w:lang w:val="en-US"/>
               </w:rPr>
-              <w:t xml:space="preserve">        if (painting.active == true)</w:t>
+              <w:t xml:space="preserve">        if (</w:t>
+            </w:r>
+            <w:proofErr w:type="spellStart"/>
+            <w:r>
+              <w:rPr>
+                <w:i/>
+                <w:iCs/>
+                <w:sz w:val="20"/>
+                <w:szCs w:val="20"/>
+                <w:lang w:val="en-US"/>
+              </w:rPr>
+              <w:t>painting.active</w:t>
+            </w:r>
+            <w:proofErr w:type="spellEnd"/>
+            <w:r>
+              <w:rPr>
+                <w:i/>
+                <w:iCs/>
+                <w:sz w:val="20"/>
+                <w:szCs w:val="20"/>
+                <w:lang w:val="en-US"/>
+              </w:rPr>
+              <w:t xml:space="preserve"> == true)</w:t>
             </w:r>
           </w:p>
           <w:p>
@@ -3787,7 +4596,29 @@
                 <w:szCs w:val="20"/>
                 <w:lang w:val="en-US"/>
               </w:rPr>
-              <w:t xml:space="preserve">            if (painting.transform.position.x &lt;= -5)</w:t>
+              <w:t xml:space="preserve">            if (</w:t>
+            </w:r>
+            <w:proofErr w:type="spellStart"/>
+            <w:r>
+              <w:rPr>
+                <w:i/>
+                <w:iCs/>
+                <w:sz w:val="20"/>
+                <w:szCs w:val="20"/>
+                <w:lang w:val="en-US"/>
+              </w:rPr>
+              <w:t>painting.transform.position.x</w:t>
+            </w:r>
+            <w:proofErr w:type="spellEnd"/>
+            <w:r>
+              <w:rPr>
+                <w:i/>
+                <w:iCs/>
+                <w:sz w:val="20"/>
+                <w:szCs w:val="20"/>
+                <w:lang w:val="en-US"/>
+              </w:rPr>
+              <w:t xml:space="preserve"> &lt;= -5)</w:t>
             </w:r>
           </w:p>
           <w:p>
@@ -3829,28 +4660,204 @@
                 <w:szCs w:val="20"/>
                 <w:lang w:val="en-US"/>
               </w:rPr>
-              <w:t xml:space="preserve">                i = (Time.time * PaintingSpeed) + startpos;</w:t>
-            </w:r>
-          </w:p>
-          <w:p>
-            <w:pPr>
-              <w:rPr>
-                <w:i/>
-                <w:iCs/>
-                <w:sz w:val="20"/>
-                <w:szCs w:val="20"/>
-                <w:lang w:val="en-US"/>
-              </w:rPr>
-            </w:pPr>
-            <w:r>
-              <w:rPr>
-                <w:i/>
-                <w:iCs/>
-                <w:sz w:val="20"/>
-                <w:szCs w:val="20"/>
-                <w:lang w:val="en-US"/>
-              </w:rPr>
-              <w:t xml:space="preserve">                painting.transform.position = new Vector3(i, painting.transform.position.y, painting.transform.position.z);</w:t>
+              <w:t xml:space="preserve">                </w:t>
+            </w:r>
+            <w:proofErr w:type="spellStart"/>
+            <w:r>
+              <w:rPr>
+                <w:i/>
+                <w:iCs/>
+                <w:sz w:val="20"/>
+                <w:szCs w:val="20"/>
+                <w:lang w:val="en-US"/>
+              </w:rPr>
+              <w:t>i</w:t>
+            </w:r>
+            <w:proofErr w:type="spellEnd"/>
+            <w:r>
+              <w:rPr>
+                <w:i/>
+                <w:iCs/>
+                <w:sz w:val="20"/>
+                <w:szCs w:val="20"/>
+                <w:lang w:val="en-US"/>
+              </w:rPr>
+              <w:t xml:space="preserve"> = (</w:t>
+            </w:r>
+            <w:proofErr w:type="spellStart"/>
+            <w:r>
+              <w:rPr>
+                <w:i/>
+                <w:iCs/>
+                <w:sz w:val="20"/>
+                <w:szCs w:val="20"/>
+                <w:lang w:val="en-US"/>
+              </w:rPr>
+              <w:t>Time.time</w:t>
+            </w:r>
+            <w:proofErr w:type="spellEnd"/>
+            <w:r>
+              <w:rPr>
+                <w:i/>
+                <w:iCs/>
+                <w:sz w:val="20"/>
+                <w:szCs w:val="20"/>
+                <w:lang w:val="en-US"/>
+              </w:rPr>
+              <w:t xml:space="preserve"> * </w:t>
+            </w:r>
+            <w:proofErr w:type="spellStart"/>
+            <w:r>
+              <w:rPr>
+                <w:i/>
+                <w:iCs/>
+                <w:sz w:val="20"/>
+                <w:szCs w:val="20"/>
+                <w:lang w:val="en-US"/>
+              </w:rPr>
+              <w:t>PaintingSpeed</w:t>
+            </w:r>
+            <w:proofErr w:type="spellEnd"/>
+            <w:r>
+              <w:rPr>
+                <w:i/>
+                <w:iCs/>
+                <w:sz w:val="20"/>
+                <w:szCs w:val="20"/>
+                <w:lang w:val="en-US"/>
+              </w:rPr>
+              <w:t xml:space="preserve">) + </w:t>
+            </w:r>
+            <w:proofErr w:type="spellStart"/>
+            <w:r>
+              <w:rPr>
+                <w:i/>
+                <w:iCs/>
+                <w:sz w:val="20"/>
+                <w:szCs w:val="20"/>
+                <w:lang w:val="en-US"/>
+              </w:rPr>
+              <w:t>startpos</w:t>
+            </w:r>
+            <w:proofErr w:type="spellEnd"/>
+            <w:r>
+              <w:rPr>
+                <w:i/>
+                <w:iCs/>
+                <w:sz w:val="20"/>
+                <w:szCs w:val="20"/>
+                <w:lang w:val="en-US"/>
+              </w:rPr>
+              <w:t>;</w:t>
+            </w:r>
+          </w:p>
+          <w:p>
+            <w:pPr>
+              <w:rPr>
+                <w:i/>
+                <w:iCs/>
+                <w:sz w:val="20"/>
+                <w:szCs w:val="20"/>
+                <w:lang w:val="en-US"/>
+              </w:rPr>
+            </w:pPr>
+            <w:r>
+              <w:rPr>
+                <w:i/>
+                <w:iCs/>
+                <w:sz w:val="20"/>
+                <w:szCs w:val="20"/>
+                <w:lang w:val="en-US"/>
+              </w:rPr>
+              <w:t xml:space="preserve">                </w:t>
+            </w:r>
+            <w:proofErr w:type="spellStart"/>
+            <w:r>
+              <w:rPr>
+                <w:i/>
+                <w:iCs/>
+                <w:sz w:val="20"/>
+                <w:szCs w:val="20"/>
+                <w:lang w:val="en-US"/>
+              </w:rPr>
+              <w:t>painting.transform.position</w:t>
+            </w:r>
+            <w:proofErr w:type="spellEnd"/>
+            <w:r>
+              <w:rPr>
+                <w:i/>
+                <w:iCs/>
+                <w:sz w:val="20"/>
+                <w:szCs w:val="20"/>
+                <w:lang w:val="en-US"/>
+              </w:rPr>
+              <w:t xml:space="preserve"> = new Vector3(</w:t>
+            </w:r>
+            <w:proofErr w:type="spellStart"/>
+            <w:r>
+              <w:rPr>
+                <w:i/>
+                <w:iCs/>
+                <w:sz w:val="20"/>
+                <w:szCs w:val="20"/>
+                <w:lang w:val="en-US"/>
+              </w:rPr>
+              <w:t>i</w:t>
+            </w:r>
+            <w:proofErr w:type="spellEnd"/>
+            <w:r>
+              <w:rPr>
+                <w:i/>
+                <w:iCs/>
+                <w:sz w:val="20"/>
+                <w:szCs w:val="20"/>
+                <w:lang w:val="en-US"/>
+              </w:rPr>
+              <w:t xml:space="preserve">, </w:t>
+            </w:r>
+            <w:proofErr w:type="spellStart"/>
+            <w:r>
+              <w:rPr>
+                <w:i/>
+                <w:iCs/>
+                <w:sz w:val="20"/>
+                <w:szCs w:val="20"/>
+                <w:lang w:val="en-US"/>
+              </w:rPr>
+              <w:t>painting.transform.position.y</w:t>
+            </w:r>
+            <w:proofErr w:type="spellEnd"/>
+            <w:r>
+              <w:rPr>
+                <w:i/>
+                <w:iCs/>
+                <w:sz w:val="20"/>
+                <w:szCs w:val="20"/>
+                <w:lang w:val="en-US"/>
+              </w:rPr>
+              <w:t xml:space="preserve">, </w:t>
+            </w:r>
+            <w:proofErr w:type="spellStart"/>
+            <w:r>
+              <w:rPr>
+                <w:i/>
+                <w:iCs/>
+                <w:sz w:val="20"/>
+                <w:szCs w:val="20"/>
+                <w:lang w:val="en-US"/>
+              </w:rPr>
+              <w:t>painting.transform.position.z</w:t>
+            </w:r>
+            <w:proofErr w:type="spellEnd"/>
+            <w:r>
+              <w:rPr>
+                <w:i/>
+                <w:iCs/>
+                <w:sz w:val="20"/>
+                <w:szCs w:val="20"/>
+                <w:lang w:val="en-US"/>
+              </w:rPr>
+              <w:t>);</w:t>
             </w:r>
           </w:p>
           <w:p>
@@ -3934,7 +4941,29 @@
                 <w:szCs w:val="20"/>
                 <w:lang w:val="en-US"/>
               </w:rPr>
-              <w:t xml:space="preserve">                StartCoroutine(ActivatePainting());</w:t>
+              <w:t xml:space="preserve">                </w:t>
+            </w:r>
+            <w:proofErr w:type="spellStart"/>
+            <w:r>
+              <w:rPr>
+                <w:i/>
+                <w:iCs/>
+                <w:sz w:val="20"/>
+                <w:szCs w:val="20"/>
+                <w:lang w:val="en-US"/>
+              </w:rPr>
+              <w:t>StartCoroutine</w:t>
+            </w:r>
+            <w:proofErr w:type="spellEnd"/>
+            <w:r>
+              <w:rPr>
+                <w:i/>
+                <w:iCs/>
+                <w:sz w:val="20"/>
+                <w:szCs w:val="20"/>
+                <w:lang w:val="en-US"/>
+              </w:rPr>
+              <w:t>(ActivatePainting());</w:t>
             </w:r>
           </w:p>
           <w:p>
@@ -3997,7 +5026,73 @@
                 <w:szCs w:val="20"/>
                 <w:lang w:val="en-US"/>
               </w:rPr>
-              <w:t xml:space="preserve">        if (painting.GetComponent&lt;PaintingMoveBlocks&gt;().endIntro == true &amp;&amp; !fadeout)</w:t>
+              <w:t xml:space="preserve">        if (</w:t>
+            </w:r>
+            <w:proofErr w:type="spellStart"/>
+            <w:r>
+              <w:rPr>
+                <w:i/>
+                <w:iCs/>
+                <w:sz w:val="20"/>
+                <w:szCs w:val="20"/>
+                <w:lang w:val="en-US"/>
+              </w:rPr>
+              <w:t>painting.GetComponent</w:t>
+            </w:r>
+            <w:proofErr w:type="spellEnd"/>
+            <w:r>
+              <w:rPr>
+                <w:i/>
+                <w:iCs/>
+                <w:sz w:val="20"/>
+                <w:szCs w:val="20"/>
+                <w:lang w:val="en-US"/>
+              </w:rPr>
+              <w:t>&lt;</w:t>
+            </w:r>
+            <w:proofErr w:type="spellStart"/>
+            <w:r>
+              <w:rPr>
+                <w:i/>
+                <w:iCs/>
+                <w:sz w:val="20"/>
+                <w:szCs w:val="20"/>
+                <w:lang w:val="en-US"/>
+              </w:rPr>
+              <w:t>PaintingMoveBlocks</w:t>
+            </w:r>
+            <w:proofErr w:type="spellEnd"/>
+            <w:r>
+              <w:rPr>
+                <w:i/>
+                <w:iCs/>
+                <w:sz w:val="20"/>
+                <w:szCs w:val="20"/>
+                <w:lang w:val="en-US"/>
+              </w:rPr>
+              <w:t>&gt;().</w:t>
+            </w:r>
+            <w:proofErr w:type="spellStart"/>
+            <w:r>
+              <w:rPr>
+                <w:i/>
+                <w:iCs/>
+                <w:sz w:val="20"/>
+                <w:szCs w:val="20"/>
+                <w:lang w:val="en-US"/>
+              </w:rPr>
+              <w:t>endIntro</w:t>
+            </w:r>
+            <w:proofErr w:type="spellEnd"/>
+            <w:r>
+              <w:rPr>
+                <w:i/>
+                <w:iCs/>
+                <w:sz w:val="20"/>
+                <w:szCs w:val="20"/>
+                <w:lang w:val="en-US"/>
+              </w:rPr>
+              <w:t xml:space="preserve"> == true &amp;&amp; !fadeout)</w:t>
             </w:r>
           </w:p>
           <w:p>
@@ -4039,7 +5134,73 @@
                 <w:szCs w:val="20"/>
                 <w:lang w:val="en-US"/>
               </w:rPr>
-              <w:t xml:space="preserve">           CanvasFade.GetComponent&lt;FadeCanvas&gt;().StartFadeIn();</w:t>
+              <w:t xml:space="preserve">           </w:t>
+            </w:r>
+            <w:proofErr w:type="spellStart"/>
+            <w:r>
+              <w:rPr>
+                <w:i/>
+                <w:iCs/>
+                <w:sz w:val="20"/>
+                <w:szCs w:val="20"/>
+                <w:lang w:val="en-US"/>
+              </w:rPr>
+              <w:t>CanvasFade.GetComponent</w:t>
+            </w:r>
+            <w:proofErr w:type="spellEnd"/>
+            <w:r>
+              <w:rPr>
+                <w:i/>
+                <w:iCs/>
+                <w:sz w:val="20"/>
+                <w:szCs w:val="20"/>
+                <w:lang w:val="en-US"/>
+              </w:rPr>
+              <w:t>&lt;</w:t>
+            </w:r>
+            <w:proofErr w:type="spellStart"/>
+            <w:r>
+              <w:rPr>
+                <w:i/>
+                <w:iCs/>
+                <w:sz w:val="20"/>
+                <w:szCs w:val="20"/>
+                <w:lang w:val="en-US"/>
+              </w:rPr>
+              <w:t>FadeCanvas</w:t>
+            </w:r>
+            <w:proofErr w:type="spellEnd"/>
+            <w:r>
+              <w:rPr>
+                <w:i/>
+                <w:iCs/>
+                <w:sz w:val="20"/>
+                <w:szCs w:val="20"/>
+                <w:lang w:val="en-US"/>
+              </w:rPr>
+              <w:t>&gt;().</w:t>
+            </w:r>
+            <w:proofErr w:type="spellStart"/>
+            <w:r>
+              <w:rPr>
+                <w:i/>
+                <w:iCs/>
+                <w:sz w:val="20"/>
+                <w:szCs w:val="20"/>
+                <w:lang w:val="en-US"/>
+              </w:rPr>
+              <w:t>StartFadeIn</w:t>
+            </w:r>
+            <w:proofErr w:type="spellEnd"/>
+            <w:r>
+              <w:rPr>
+                <w:i/>
+                <w:iCs/>
+                <w:sz w:val="20"/>
+                <w:szCs w:val="20"/>
+                <w:lang w:val="en-US"/>
+              </w:rPr>
+              <w:t>();</w:t>
             </w:r>
           </w:p>
           <w:p>
@@ -4186,7 +5347,29 @@
                 <w:szCs w:val="20"/>
                 <w:lang w:val="en-US"/>
               </w:rPr>
-              <w:t xml:space="preserve">                SceneManager.LoadScene("Scene1");</w:t>
+              <w:t xml:space="preserve">                </w:t>
+            </w:r>
+            <w:proofErr w:type="spellStart"/>
+            <w:r>
+              <w:rPr>
+                <w:i/>
+                <w:iCs/>
+                <w:sz w:val="20"/>
+                <w:szCs w:val="20"/>
+                <w:lang w:val="en-US"/>
+              </w:rPr>
+              <w:t>SceneManager.LoadScene</w:t>
+            </w:r>
+            <w:proofErr w:type="spellEnd"/>
+            <w:r>
+              <w:rPr>
+                <w:i/>
+                <w:iCs/>
+                <w:sz w:val="20"/>
+                <w:szCs w:val="20"/>
+                <w:lang w:val="en-US"/>
+              </w:rPr>
+              <w:t>("Scene1");</w:t>
             </w:r>
           </w:p>
           <w:p>
@@ -4281,7 +5464,51 @@
                 <w:szCs w:val="20"/>
                 <w:lang w:val="en-US"/>
               </w:rPr>
-              <w:t xml:space="preserve">    IEnumerator DelayPainting()</w:t>
+              <w:t xml:space="preserve">    </w:t>
+            </w:r>
+            <w:proofErr w:type="spellStart"/>
+            <w:r>
+              <w:rPr>
+                <w:i/>
+                <w:iCs/>
+                <w:sz w:val="20"/>
+                <w:szCs w:val="20"/>
+                <w:lang w:val="en-US"/>
+              </w:rPr>
+              <w:t>IEnumerator</w:t>
+            </w:r>
+            <w:proofErr w:type="spellEnd"/>
+            <w:r>
+              <w:rPr>
+                <w:i/>
+                <w:iCs/>
+                <w:sz w:val="20"/>
+                <w:szCs w:val="20"/>
+                <w:lang w:val="en-US"/>
+              </w:rPr>
+              <w:t xml:space="preserve"> </w:t>
+            </w:r>
+            <w:proofErr w:type="spellStart"/>
+            <w:r>
+              <w:rPr>
+                <w:i/>
+                <w:iCs/>
+                <w:sz w:val="20"/>
+                <w:szCs w:val="20"/>
+                <w:lang w:val="en-US"/>
+              </w:rPr>
+              <w:t>DelayPainting</w:t>
+            </w:r>
+            <w:proofErr w:type="spellEnd"/>
+            <w:r>
+              <w:rPr>
+                <w:i/>
+                <w:iCs/>
+                <w:sz w:val="20"/>
+                <w:szCs w:val="20"/>
+                <w:lang w:val="en-US"/>
+              </w:rPr>
+              <w:t>()</w:t>
             </w:r>
           </w:p>
           <w:p>
@@ -4323,28 +5550,72 @@
                 <w:szCs w:val="20"/>
                 <w:lang w:val="en-US"/>
               </w:rPr>
-              <w:t xml:space="preserve">        yield return new WaitForSeconds(5);</w:t>
-            </w:r>
-          </w:p>
-          <w:p>
-            <w:pPr>
-              <w:rPr>
-                <w:i/>
-                <w:iCs/>
-                <w:sz w:val="20"/>
-                <w:szCs w:val="20"/>
-                <w:lang w:val="en-US"/>
-              </w:rPr>
-            </w:pPr>
-            <w:r>
-              <w:rPr>
-                <w:i/>
-                <w:iCs/>
-                <w:sz w:val="20"/>
-                <w:szCs w:val="20"/>
-                <w:lang w:val="en-US"/>
-              </w:rPr>
-              <w:t xml:space="preserve">        painting.SetActive(true);</w:t>
+              <w:t xml:space="preserve">        yield return new </w:t>
+            </w:r>
+            <w:proofErr w:type="spellStart"/>
+            <w:r>
+              <w:rPr>
+                <w:i/>
+                <w:iCs/>
+                <w:sz w:val="20"/>
+                <w:szCs w:val="20"/>
+                <w:lang w:val="en-US"/>
+              </w:rPr>
+              <w:t>WaitForSeconds</w:t>
+            </w:r>
+            <w:proofErr w:type="spellEnd"/>
+            <w:r>
+              <w:rPr>
+                <w:i/>
+                <w:iCs/>
+                <w:sz w:val="20"/>
+                <w:szCs w:val="20"/>
+                <w:lang w:val="en-US"/>
+              </w:rPr>
+              <w:t>(5);</w:t>
+            </w:r>
+          </w:p>
+          <w:p>
+            <w:pPr>
+              <w:rPr>
+                <w:i/>
+                <w:iCs/>
+                <w:sz w:val="20"/>
+                <w:szCs w:val="20"/>
+                <w:lang w:val="en-US"/>
+              </w:rPr>
+            </w:pPr>
+            <w:r>
+              <w:rPr>
+                <w:i/>
+                <w:iCs/>
+                <w:sz w:val="20"/>
+                <w:szCs w:val="20"/>
+                <w:lang w:val="en-US"/>
+              </w:rPr>
+              <w:t xml:space="preserve">        </w:t>
+            </w:r>
+            <w:proofErr w:type="spellStart"/>
+            <w:r>
+              <w:rPr>
+                <w:i/>
+                <w:iCs/>
+                <w:sz w:val="20"/>
+                <w:szCs w:val="20"/>
+                <w:lang w:val="en-US"/>
+              </w:rPr>
+              <w:t>painting.SetActive</w:t>
+            </w:r>
+            <w:proofErr w:type="spellEnd"/>
+            <w:r>
+              <w:rPr>
+                <w:i/>
+                <w:iCs/>
+                <w:sz w:val="20"/>
+                <w:szCs w:val="20"/>
+                <w:lang w:val="en-US"/>
+              </w:rPr>
+              <w:t>(true);</w:t>
             </w:r>
           </w:p>
           <w:p>
@@ -4398,7 +5669,29 @@
                 <w:szCs w:val="20"/>
                 <w:lang w:val="en-US"/>
               </w:rPr>
-              <w:t xml:space="preserve">    IEnumerator ActivatePainting()</w:t>
+              <w:t xml:space="preserve">    </w:t>
+            </w:r>
+            <w:proofErr w:type="spellStart"/>
+            <w:r>
+              <w:rPr>
+                <w:i/>
+                <w:iCs/>
+                <w:sz w:val="20"/>
+                <w:szCs w:val="20"/>
+                <w:lang w:val="en-US"/>
+              </w:rPr>
+              <w:t>IEnumerator</w:t>
+            </w:r>
+            <w:proofErr w:type="spellEnd"/>
+            <w:r>
+              <w:rPr>
+                <w:i/>
+                <w:iCs/>
+                <w:sz w:val="20"/>
+                <w:szCs w:val="20"/>
+                <w:lang w:val="en-US"/>
+              </w:rPr>
+              <w:t xml:space="preserve"> ActivatePainting()</w:t>
             </w:r>
           </w:p>
           <w:p>
@@ -4440,28 +5733,94 @@
                 <w:szCs w:val="20"/>
                 <w:lang w:val="en-US"/>
               </w:rPr>
-              <w:t xml:space="preserve">        yield return new WaitForSeconds(2.5f);</w:t>
-            </w:r>
-          </w:p>
-          <w:p>
-            <w:pPr>
-              <w:rPr>
-                <w:i/>
-                <w:iCs/>
-                <w:sz w:val="20"/>
-                <w:szCs w:val="20"/>
-                <w:lang w:val="en-US"/>
-              </w:rPr>
-            </w:pPr>
-            <w:r>
-              <w:rPr>
-                <w:i/>
-                <w:iCs/>
-                <w:sz w:val="20"/>
-                <w:szCs w:val="20"/>
-                <w:lang w:val="en-US"/>
-              </w:rPr>
-              <w:t xml:space="preserve">        painting.GetComponent&lt;PaintingMoveBlocks&gt;().Active = true;</w:t>
+              <w:t xml:space="preserve">        yield return new </w:t>
+            </w:r>
+            <w:proofErr w:type="spellStart"/>
+            <w:r>
+              <w:rPr>
+                <w:i/>
+                <w:iCs/>
+                <w:sz w:val="20"/>
+                <w:szCs w:val="20"/>
+                <w:lang w:val="en-US"/>
+              </w:rPr>
+              <w:t>WaitForSeconds</w:t>
+            </w:r>
+            <w:proofErr w:type="spellEnd"/>
+            <w:r>
+              <w:rPr>
+                <w:i/>
+                <w:iCs/>
+                <w:sz w:val="20"/>
+                <w:szCs w:val="20"/>
+                <w:lang w:val="en-US"/>
+              </w:rPr>
+              <w:t>(2.5f);</w:t>
+            </w:r>
+          </w:p>
+          <w:p>
+            <w:pPr>
+              <w:rPr>
+                <w:i/>
+                <w:iCs/>
+                <w:sz w:val="20"/>
+                <w:szCs w:val="20"/>
+                <w:lang w:val="en-US"/>
+              </w:rPr>
+            </w:pPr>
+            <w:r>
+              <w:rPr>
+                <w:i/>
+                <w:iCs/>
+                <w:sz w:val="20"/>
+                <w:szCs w:val="20"/>
+                <w:lang w:val="en-US"/>
+              </w:rPr>
+              <w:t xml:space="preserve">        </w:t>
+            </w:r>
+            <w:proofErr w:type="spellStart"/>
+            <w:r>
+              <w:rPr>
+                <w:i/>
+                <w:iCs/>
+                <w:sz w:val="20"/>
+                <w:szCs w:val="20"/>
+                <w:lang w:val="en-US"/>
+              </w:rPr>
+              <w:t>painting.GetComponent</w:t>
+            </w:r>
+            <w:proofErr w:type="spellEnd"/>
+            <w:r>
+              <w:rPr>
+                <w:i/>
+                <w:iCs/>
+                <w:sz w:val="20"/>
+                <w:szCs w:val="20"/>
+                <w:lang w:val="en-US"/>
+              </w:rPr>
+              <w:t>&lt;</w:t>
+            </w:r>
+            <w:proofErr w:type="spellStart"/>
+            <w:r>
+              <w:rPr>
+                <w:i/>
+                <w:iCs/>
+                <w:sz w:val="20"/>
+                <w:szCs w:val="20"/>
+                <w:lang w:val="en-US"/>
+              </w:rPr>
+              <w:t>PaintingMoveBlocks</w:t>
+            </w:r>
+            <w:proofErr w:type="spellEnd"/>
+            <w:r>
+              <w:rPr>
+                <w:i/>
+                <w:iCs/>
+                <w:sz w:val="20"/>
+                <w:szCs w:val="20"/>
+                <w:lang w:val="en-US"/>
+              </w:rPr>
+              <w:t>&gt;().Active = true;</w:t>
             </w:r>
           </w:p>
           <w:p>
@@ -4530,12 +5889,37 @@
           <w:bCs/>
         </w:rPr>
       </w:pPr>
+      <w:proofErr w:type="spellStart"/>
       <w:r>
         <w:rPr>
           <w:b/>
           <w:bCs/>
         </w:rPr>
-        <w:t>Teleport to next scene</w:t>
+        <w:t>Teleport</w:t>
+      </w:r>
+      <w:proofErr w:type="spellEnd"/>
+      <w:r>
+        <w:rPr>
+          <w:b/>
+          <w:bCs/>
+        </w:rPr>
+        <w:t xml:space="preserve"> </w:t>
+      </w:r>
+      <w:proofErr w:type="spellStart"/>
+      <w:r>
+        <w:rPr>
+          <w:b/>
+          <w:bCs/>
+        </w:rPr>
+        <w:t>to</w:t>
+      </w:r>
+      <w:proofErr w:type="spellEnd"/>
+      <w:r>
+        <w:rPr>
+          <w:b/>
+          <w:bCs/>
+        </w:rPr>
+        <w:t xml:space="preserve"> next scene</w:t>
       </w:r>
     </w:p>
     <w:tbl>
@@ -4570,103 +5954,225 @@
                 <w:szCs w:val="20"/>
                 <w:lang w:val="en-US"/>
               </w:rPr>
-              <w:t>using System.Collections;</w:t>
-            </w:r>
-          </w:p>
-          <w:p>
-            <w:pPr>
-              <w:rPr>
-                <w:i/>
-                <w:iCs/>
-                <w:sz w:val="20"/>
-                <w:szCs w:val="20"/>
-                <w:lang w:val="en-US"/>
-              </w:rPr>
-            </w:pPr>
-            <w:r>
-              <w:rPr>
-                <w:i/>
-                <w:iCs/>
-                <w:sz w:val="20"/>
-                <w:szCs w:val="20"/>
-                <w:lang w:val="en-US"/>
-              </w:rPr>
-              <w:t>using System.Collections.Generic;</w:t>
-            </w:r>
-          </w:p>
-          <w:p>
-            <w:pPr>
-              <w:rPr>
-                <w:i/>
-                <w:iCs/>
-                <w:sz w:val="20"/>
-                <w:szCs w:val="20"/>
-                <w:lang w:val="en-US"/>
-              </w:rPr>
-            </w:pPr>
-            <w:r>
-              <w:rPr>
-                <w:i/>
-                <w:iCs/>
-                <w:sz w:val="20"/>
-                <w:szCs w:val="20"/>
-                <w:lang w:val="en-US"/>
-              </w:rPr>
-              <w:t>using UnityEngine;</w:t>
-            </w:r>
-          </w:p>
-          <w:p>
-            <w:pPr>
-              <w:rPr>
-                <w:i/>
-                <w:iCs/>
-                <w:sz w:val="20"/>
-                <w:szCs w:val="20"/>
-                <w:lang w:val="en-US"/>
-              </w:rPr>
-            </w:pPr>
-            <w:r>
-              <w:rPr>
-                <w:i/>
-                <w:iCs/>
-                <w:sz w:val="20"/>
-                <w:szCs w:val="20"/>
-                <w:lang w:val="en-US"/>
-              </w:rPr>
-              <w:t>using UnityEngine.SceneManagement;</w:t>
-            </w:r>
-          </w:p>
-          <w:p>
-            <w:pPr>
-              <w:rPr>
-                <w:i/>
-                <w:iCs/>
-                <w:sz w:val="20"/>
-                <w:szCs w:val="20"/>
-                <w:lang w:val="en-US"/>
-              </w:rPr>
-            </w:pPr>
-          </w:p>
-          <w:p>
-            <w:pPr>
-              <w:rPr>
-                <w:i/>
-                <w:iCs/>
-                <w:sz w:val="20"/>
-                <w:szCs w:val="20"/>
-                <w:lang w:val="en-US"/>
-              </w:rPr>
-            </w:pPr>
-            <w:r>
-              <w:rPr>
-                <w:i/>
-                <w:iCs/>
-                <w:sz w:val="20"/>
-                <w:szCs w:val="20"/>
-                <w:lang w:val="en-US"/>
-              </w:rPr>
-              <w:t>public class OnTouchChangeScene : MonoBehaviour</w:t>
-            </w:r>
+              <w:t xml:space="preserve">using </w:t>
+            </w:r>
+            <w:proofErr w:type="spellStart"/>
+            <w:r>
+              <w:rPr>
+                <w:i/>
+                <w:iCs/>
+                <w:sz w:val="20"/>
+                <w:szCs w:val="20"/>
+                <w:lang w:val="en-US"/>
+              </w:rPr>
+              <w:t>System.Collections</w:t>
+            </w:r>
+            <w:proofErr w:type="spellEnd"/>
+            <w:r>
+              <w:rPr>
+                <w:i/>
+                <w:iCs/>
+                <w:sz w:val="20"/>
+                <w:szCs w:val="20"/>
+                <w:lang w:val="en-US"/>
+              </w:rPr>
+              <w:t>;</w:t>
+            </w:r>
+          </w:p>
+          <w:p>
+            <w:pPr>
+              <w:rPr>
+                <w:i/>
+                <w:iCs/>
+                <w:sz w:val="20"/>
+                <w:szCs w:val="20"/>
+                <w:lang w:val="en-US"/>
+              </w:rPr>
+            </w:pPr>
+            <w:r>
+              <w:rPr>
+                <w:i/>
+                <w:iCs/>
+                <w:sz w:val="20"/>
+                <w:szCs w:val="20"/>
+                <w:lang w:val="en-US"/>
+              </w:rPr>
+              <w:t xml:space="preserve">using </w:t>
+            </w:r>
+            <w:proofErr w:type="spellStart"/>
+            <w:r>
+              <w:rPr>
+                <w:i/>
+                <w:iCs/>
+                <w:sz w:val="20"/>
+                <w:szCs w:val="20"/>
+                <w:lang w:val="en-US"/>
+              </w:rPr>
+              <w:t>System.Collections.Generic</w:t>
+            </w:r>
+            <w:proofErr w:type="spellEnd"/>
+            <w:r>
+              <w:rPr>
+                <w:i/>
+                <w:iCs/>
+                <w:sz w:val="20"/>
+                <w:szCs w:val="20"/>
+                <w:lang w:val="en-US"/>
+              </w:rPr>
+              <w:t>;</w:t>
+            </w:r>
+          </w:p>
+          <w:p>
+            <w:pPr>
+              <w:rPr>
+                <w:i/>
+                <w:iCs/>
+                <w:sz w:val="20"/>
+                <w:szCs w:val="20"/>
+                <w:lang w:val="en-US"/>
+              </w:rPr>
+            </w:pPr>
+            <w:r>
+              <w:rPr>
+                <w:i/>
+                <w:iCs/>
+                <w:sz w:val="20"/>
+                <w:szCs w:val="20"/>
+                <w:lang w:val="en-US"/>
+              </w:rPr>
+              <w:t xml:space="preserve">using </w:t>
+            </w:r>
+            <w:proofErr w:type="spellStart"/>
+            <w:r>
+              <w:rPr>
+                <w:i/>
+                <w:iCs/>
+                <w:sz w:val="20"/>
+                <w:szCs w:val="20"/>
+                <w:lang w:val="en-US"/>
+              </w:rPr>
+              <w:t>UnityEngine</w:t>
+            </w:r>
+            <w:proofErr w:type="spellEnd"/>
+            <w:r>
+              <w:rPr>
+                <w:i/>
+                <w:iCs/>
+                <w:sz w:val="20"/>
+                <w:szCs w:val="20"/>
+                <w:lang w:val="en-US"/>
+              </w:rPr>
+              <w:t>;</w:t>
+            </w:r>
+          </w:p>
+          <w:p>
+            <w:pPr>
+              <w:rPr>
+                <w:i/>
+                <w:iCs/>
+                <w:sz w:val="20"/>
+                <w:szCs w:val="20"/>
+                <w:lang w:val="en-US"/>
+              </w:rPr>
+            </w:pPr>
+            <w:r>
+              <w:rPr>
+                <w:i/>
+                <w:iCs/>
+                <w:sz w:val="20"/>
+                <w:szCs w:val="20"/>
+                <w:lang w:val="en-US"/>
+              </w:rPr>
+              <w:t xml:space="preserve">using </w:t>
+            </w:r>
+            <w:proofErr w:type="spellStart"/>
+            <w:r>
+              <w:rPr>
+                <w:i/>
+                <w:iCs/>
+                <w:sz w:val="20"/>
+                <w:szCs w:val="20"/>
+                <w:lang w:val="en-US"/>
+              </w:rPr>
+              <w:t>UnityEngine.SceneManagement</w:t>
+            </w:r>
+            <w:proofErr w:type="spellEnd"/>
+            <w:r>
+              <w:rPr>
+                <w:i/>
+                <w:iCs/>
+                <w:sz w:val="20"/>
+                <w:szCs w:val="20"/>
+                <w:lang w:val="en-US"/>
+              </w:rPr>
+              <w:t>;</w:t>
+            </w:r>
+          </w:p>
+          <w:p>
+            <w:pPr>
+              <w:rPr>
+                <w:i/>
+                <w:iCs/>
+                <w:sz w:val="20"/>
+                <w:szCs w:val="20"/>
+                <w:lang w:val="en-US"/>
+              </w:rPr>
+            </w:pPr>
+          </w:p>
+          <w:p>
+            <w:pPr>
+              <w:rPr>
+                <w:i/>
+                <w:iCs/>
+                <w:sz w:val="20"/>
+                <w:szCs w:val="20"/>
+                <w:lang w:val="en-US"/>
+              </w:rPr>
+            </w:pPr>
+            <w:r>
+              <w:rPr>
+                <w:i/>
+                <w:iCs/>
+                <w:sz w:val="20"/>
+                <w:szCs w:val="20"/>
+                <w:lang w:val="en-US"/>
+              </w:rPr>
+              <w:t xml:space="preserve">public class </w:t>
+            </w:r>
+            <w:proofErr w:type="spellStart"/>
+            <w:r>
+              <w:rPr>
+                <w:i/>
+                <w:iCs/>
+                <w:sz w:val="20"/>
+                <w:szCs w:val="20"/>
+                <w:lang w:val="en-US"/>
+              </w:rPr>
+              <w:t>OnTouchChangeScene</w:t>
+            </w:r>
+            <w:proofErr w:type="spellEnd"/>
+            <w:r>
+              <w:rPr>
+                <w:i/>
+                <w:iCs/>
+                <w:sz w:val="20"/>
+                <w:szCs w:val="20"/>
+                <w:lang w:val="en-US"/>
+              </w:rPr>
+              <w:t xml:space="preserve"> : </w:t>
+            </w:r>
+            <w:proofErr w:type="spellStart"/>
+            <w:r>
+              <w:rPr>
+                <w:i/>
+                <w:iCs/>
+                <w:sz w:val="20"/>
+                <w:szCs w:val="20"/>
+                <w:lang w:val="en-US"/>
+              </w:rPr>
+              <w:t>MonoBehaviour</w:t>
+            </w:r>
+            <w:proofErr w:type="spellEnd"/>
           </w:p>
           <w:p>
             <w:pPr>
@@ -4739,7 +6245,29 @@
                 <w:szCs w:val="20"/>
                 <w:lang w:val="en-US"/>
               </w:rPr>
-              <w:t xml:space="preserve">    void OnTriggerEnter(Collider other)</w:t>
+              <w:t xml:space="preserve">    void </w:t>
+            </w:r>
+            <w:proofErr w:type="spellStart"/>
+            <w:r>
+              <w:rPr>
+                <w:i/>
+                <w:iCs/>
+                <w:sz w:val="20"/>
+                <w:szCs w:val="20"/>
+                <w:lang w:val="en-US"/>
+              </w:rPr>
+              <w:t>OnTriggerEnter</w:t>
+            </w:r>
+            <w:proofErr w:type="spellEnd"/>
+            <w:r>
+              <w:rPr>
+                <w:i/>
+                <w:iCs/>
+                <w:sz w:val="20"/>
+                <w:szCs w:val="20"/>
+                <w:lang w:val="en-US"/>
+              </w:rPr>
+              <w:t>(Collider other)</w:t>
             </w:r>
           </w:p>
           <w:p>
@@ -4781,60 +6309,126 @@
                 <w:szCs w:val="20"/>
                 <w:lang w:val="en-US"/>
               </w:rPr>
-              <w:t xml:space="preserve">        Debug.Log(other.gameObject.tag);</w:t>
-            </w:r>
-          </w:p>
-          <w:p>
-            <w:pPr>
-              <w:rPr>
-                <w:i/>
-                <w:iCs/>
-                <w:sz w:val="20"/>
-                <w:szCs w:val="20"/>
-                <w:lang w:val="en-US"/>
-              </w:rPr>
-            </w:pPr>
-          </w:p>
-          <w:p>
-            <w:pPr>
-              <w:rPr>
-                <w:i/>
-                <w:iCs/>
-                <w:sz w:val="20"/>
-                <w:szCs w:val="20"/>
-                <w:lang w:val="en-US"/>
-              </w:rPr>
-            </w:pPr>
-            <w:r>
-              <w:rPr>
-                <w:i/>
-                <w:iCs/>
-                <w:sz w:val="20"/>
-                <w:szCs w:val="20"/>
-                <w:lang w:val="en-US"/>
-              </w:rPr>
-              <w:t xml:space="preserve">        if (other.gameObject.tag == "Player")</w:t>
-            </w:r>
-          </w:p>
-          <w:p>
-            <w:pPr>
-              <w:rPr>
-                <w:i/>
-                <w:iCs/>
-                <w:sz w:val="20"/>
-                <w:szCs w:val="20"/>
-              </w:rPr>
-            </w:pPr>
-            <w:r>
-              <w:rPr>
-                <w:i/>
-                <w:iCs/>
-                <w:sz w:val="20"/>
-                <w:szCs w:val="20"/>
-                <w:lang w:val="en-US"/>
-              </w:rPr>
               <w:t xml:space="preserve">        </w:t>
             </w:r>
+            <w:proofErr w:type="spellStart"/>
+            <w:r>
+              <w:rPr>
+                <w:i/>
+                <w:iCs/>
+                <w:sz w:val="20"/>
+                <w:szCs w:val="20"/>
+                <w:lang w:val="en-US"/>
+              </w:rPr>
+              <w:t>Debug.Log</w:t>
+            </w:r>
+            <w:proofErr w:type="spellEnd"/>
+            <w:r>
+              <w:rPr>
+                <w:i/>
+                <w:iCs/>
+                <w:sz w:val="20"/>
+                <w:szCs w:val="20"/>
+                <w:lang w:val="en-US"/>
+              </w:rPr>
+              <w:t>(</w:t>
+            </w:r>
+            <w:proofErr w:type="spellStart"/>
+            <w:r>
+              <w:rPr>
+                <w:i/>
+                <w:iCs/>
+                <w:sz w:val="20"/>
+                <w:szCs w:val="20"/>
+                <w:lang w:val="en-US"/>
+              </w:rPr>
+              <w:t>other.gameObject.tag</w:t>
+            </w:r>
+            <w:proofErr w:type="spellEnd"/>
+            <w:r>
+              <w:rPr>
+                <w:i/>
+                <w:iCs/>
+                <w:sz w:val="20"/>
+                <w:szCs w:val="20"/>
+                <w:lang w:val="en-US"/>
+              </w:rPr>
+              <w:t>);</w:t>
+            </w:r>
+          </w:p>
+          <w:p>
+            <w:pPr>
+              <w:rPr>
+                <w:i/>
+                <w:iCs/>
+                <w:sz w:val="20"/>
+                <w:szCs w:val="20"/>
+                <w:lang w:val="en-US"/>
+              </w:rPr>
+            </w:pPr>
+          </w:p>
+          <w:p>
+            <w:pPr>
+              <w:rPr>
+                <w:i/>
+                <w:iCs/>
+                <w:sz w:val="20"/>
+                <w:szCs w:val="20"/>
+                <w:lang w:val="en-US"/>
+              </w:rPr>
+            </w:pPr>
+            <w:r>
+              <w:rPr>
+                <w:i/>
+                <w:iCs/>
+                <w:sz w:val="20"/>
+                <w:szCs w:val="20"/>
+                <w:lang w:val="en-US"/>
+              </w:rPr>
+              <w:t xml:space="preserve">        if (</w:t>
+            </w:r>
+            <w:proofErr w:type="spellStart"/>
+            <w:r>
+              <w:rPr>
+                <w:i/>
+                <w:iCs/>
+                <w:sz w:val="20"/>
+                <w:szCs w:val="20"/>
+                <w:lang w:val="en-US"/>
+              </w:rPr>
+              <w:t>other.gameObject.tag</w:t>
+            </w:r>
+            <w:proofErr w:type="spellEnd"/>
+            <w:r>
+              <w:rPr>
+                <w:i/>
+                <w:iCs/>
+                <w:sz w:val="20"/>
+                <w:szCs w:val="20"/>
+                <w:lang w:val="en-US"/>
+              </w:rPr>
+              <w:t xml:space="preserve"> == "Player")</w:t>
+            </w:r>
+          </w:p>
+          <w:p>
+            <w:pPr>
+              <w:rPr>
+                <w:i/>
+                <w:iCs/>
+                <w:sz w:val="20"/>
+                <w:szCs w:val="20"/>
+              </w:rPr>
+            </w:pPr>
+            <w:r>
+              <w:rPr>
+                <w:i/>
+                <w:iCs/>
+                <w:sz w:val="20"/>
+                <w:szCs w:val="20"/>
+                <w:lang w:val="en-US"/>
+              </w:rPr>
+              <w:t xml:space="preserve">        </w:t>
+            </w:r>
             <w:r>
               <w:rPr>
                 <w:i/>
@@ -4861,7 +6455,27 @@
                 <w:sz w:val="20"/>
                 <w:szCs w:val="20"/>
               </w:rPr>
-              <w:t xml:space="preserve">            SceneManager.LoadScene(scene);</w:t>
+              <w:t xml:space="preserve">            </w:t>
+            </w:r>
+            <w:proofErr w:type="spellStart"/>
+            <w:r>
+              <w:rPr>
+                <w:i/>
+                <w:iCs/>
+                <w:sz w:val="20"/>
+                <w:szCs w:val="20"/>
+              </w:rPr>
+              <w:t>SceneManager.LoadScene</w:t>
+            </w:r>
+            <w:proofErr w:type="spellEnd"/>
+            <w:r>
+              <w:rPr>
+                <w:i/>
+                <w:iCs/>
+                <w:sz w:val="20"/>
+                <w:szCs w:val="20"/>
+              </w:rPr>
+              <w:t>(scene);</w:t>
             </w:r>
           </w:p>
           <w:p>
@@ -4939,6 +6553,7 @@
           <w:bCs/>
         </w:rPr>
       </w:pPr>
+      <w:proofErr w:type="spellStart"/>
       <w:r>
         <w:rPr>
           <w:b/>
@@ -4946,6 +6561,7 @@
         </w:rPr>
         <w:t>ChangeHeight</w:t>
       </w:r>
+      <w:proofErr w:type="spellEnd"/>
     </w:p>
     <w:tbl>
       <w:tblPr>
@@ -4979,82 +6595,182 @@
                 <w:szCs w:val="20"/>
                 <w:lang w:val="en-US"/>
               </w:rPr>
-              <w:t>using System.Collections;</w:t>
-            </w:r>
-          </w:p>
-          <w:p>
-            <w:pPr>
-              <w:rPr>
-                <w:i/>
-                <w:iCs/>
-                <w:sz w:val="20"/>
-                <w:szCs w:val="20"/>
-                <w:lang w:val="en-US"/>
-              </w:rPr>
-            </w:pPr>
-            <w:r>
-              <w:rPr>
-                <w:i/>
-                <w:iCs/>
-                <w:sz w:val="20"/>
-                <w:szCs w:val="20"/>
-                <w:lang w:val="en-US"/>
-              </w:rPr>
-              <w:t>using System.Collections.Generic;</w:t>
-            </w:r>
-          </w:p>
-          <w:p>
-            <w:pPr>
-              <w:rPr>
-                <w:i/>
-                <w:iCs/>
-                <w:sz w:val="20"/>
-                <w:szCs w:val="20"/>
-                <w:lang w:val="en-US"/>
-              </w:rPr>
-            </w:pPr>
-            <w:r>
-              <w:rPr>
-                <w:i/>
-                <w:iCs/>
-                <w:sz w:val="20"/>
-                <w:szCs w:val="20"/>
-                <w:lang w:val="en-US"/>
-              </w:rPr>
-              <w:t>using UnityEngine;</w:t>
-            </w:r>
-          </w:p>
-          <w:p>
-            <w:pPr>
-              <w:rPr>
-                <w:i/>
-                <w:iCs/>
-                <w:sz w:val="20"/>
-                <w:szCs w:val="20"/>
-                <w:lang w:val="en-US"/>
-              </w:rPr>
-            </w:pPr>
-          </w:p>
-          <w:p>
-            <w:pPr>
-              <w:rPr>
-                <w:i/>
-                <w:iCs/>
-                <w:sz w:val="20"/>
-                <w:szCs w:val="20"/>
-                <w:lang w:val="en-US"/>
-              </w:rPr>
-            </w:pPr>
-            <w:r>
-              <w:rPr>
-                <w:i/>
-                <w:iCs/>
-                <w:sz w:val="20"/>
-                <w:szCs w:val="20"/>
-                <w:lang w:val="en-US"/>
-              </w:rPr>
-              <w:t>public class ChangeHeigt : MonoBehaviour</w:t>
-            </w:r>
+              <w:t xml:space="preserve">using </w:t>
+            </w:r>
+            <w:proofErr w:type="spellStart"/>
+            <w:r>
+              <w:rPr>
+                <w:i/>
+                <w:iCs/>
+                <w:sz w:val="20"/>
+                <w:szCs w:val="20"/>
+                <w:lang w:val="en-US"/>
+              </w:rPr>
+              <w:t>System.Collections</w:t>
+            </w:r>
+            <w:proofErr w:type="spellEnd"/>
+            <w:r>
+              <w:rPr>
+                <w:i/>
+                <w:iCs/>
+                <w:sz w:val="20"/>
+                <w:szCs w:val="20"/>
+                <w:lang w:val="en-US"/>
+              </w:rPr>
+              <w:t>;</w:t>
+            </w:r>
+          </w:p>
+          <w:p>
+            <w:pPr>
+              <w:rPr>
+                <w:i/>
+                <w:iCs/>
+                <w:sz w:val="20"/>
+                <w:szCs w:val="20"/>
+                <w:lang w:val="en-US"/>
+              </w:rPr>
+            </w:pPr>
+            <w:r>
+              <w:rPr>
+                <w:i/>
+                <w:iCs/>
+                <w:sz w:val="20"/>
+                <w:szCs w:val="20"/>
+                <w:lang w:val="en-US"/>
+              </w:rPr>
+              <w:t xml:space="preserve">using </w:t>
+            </w:r>
+            <w:proofErr w:type="spellStart"/>
+            <w:r>
+              <w:rPr>
+                <w:i/>
+                <w:iCs/>
+                <w:sz w:val="20"/>
+                <w:szCs w:val="20"/>
+                <w:lang w:val="en-US"/>
+              </w:rPr>
+              <w:t>System.Collections.Generic</w:t>
+            </w:r>
+            <w:proofErr w:type="spellEnd"/>
+            <w:r>
+              <w:rPr>
+                <w:i/>
+                <w:iCs/>
+                <w:sz w:val="20"/>
+                <w:szCs w:val="20"/>
+                <w:lang w:val="en-US"/>
+              </w:rPr>
+              <w:t>;</w:t>
+            </w:r>
+          </w:p>
+          <w:p>
+            <w:pPr>
+              <w:rPr>
+                <w:i/>
+                <w:iCs/>
+                <w:sz w:val="20"/>
+                <w:szCs w:val="20"/>
+                <w:lang w:val="en-US"/>
+              </w:rPr>
+            </w:pPr>
+            <w:r>
+              <w:rPr>
+                <w:i/>
+                <w:iCs/>
+                <w:sz w:val="20"/>
+                <w:szCs w:val="20"/>
+                <w:lang w:val="en-US"/>
+              </w:rPr>
+              <w:t xml:space="preserve">using </w:t>
+            </w:r>
+            <w:proofErr w:type="spellStart"/>
+            <w:r>
+              <w:rPr>
+                <w:i/>
+                <w:iCs/>
+                <w:sz w:val="20"/>
+                <w:szCs w:val="20"/>
+                <w:lang w:val="en-US"/>
+              </w:rPr>
+              <w:t>UnityEngine</w:t>
+            </w:r>
+            <w:proofErr w:type="spellEnd"/>
+            <w:r>
+              <w:rPr>
+                <w:i/>
+                <w:iCs/>
+                <w:sz w:val="20"/>
+                <w:szCs w:val="20"/>
+                <w:lang w:val="en-US"/>
+              </w:rPr>
+              <w:t>;</w:t>
+            </w:r>
+          </w:p>
+          <w:p>
+            <w:pPr>
+              <w:rPr>
+                <w:i/>
+                <w:iCs/>
+                <w:sz w:val="20"/>
+                <w:szCs w:val="20"/>
+                <w:lang w:val="en-US"/>
+              </w:rPr>
+            </w:pPr>
+          </w:p>
+          <w:p>
+            <w:pPr>
+              <w:rPr>
+                <w:i/>
+                <w:iCs/>
+                <w:sz w:val="20"/>
+                <w:szCs w:val="20"/>
+                <w:lang w:val="en-US"/>
+              </w:rPr>
+            </w:pPr>
+            <w:r>
+              <w:rPr>
+                <w:i/>
+                <w:iCs/>
+                <w:sz w:val="20"/>
+                <w:szCs w:val="20"/>
+                <w:lang w:val="en-US"/>
+              </w:rPr>
+              <w:t xml:space="preserve">public class </w:t>
+            </w:r>
+            <w:proofErr w:type="spellStart"/>
+            <w:r>
+              <w:rPr>
+                <w:i/>
+                <w:iCs/>
+                <w:sz w:val="20"/>
+                <w:szCs w:val="20"/>
+                <w:lang w:val="en-US"/>
+              </w:rPr>
+              <w:t>ChangeHeigt</w:t>
+            </w:r>
+            <w:proofErr w:type="spellEnd"/>
+            <w:r>
+              <w:rPr>
+                <w:i/>
+                <w:iCs/>
+                <w:sz w:val="20"/>
+                <w:szCs w:val="20"/>
+                <w:lang w:val="en-US"/>
+              </w:rPr>
+              <w:t xml:space="preserve"> : </w:t>
+            </w:r>
+            <w:proofErr w:type="spellStart"/>
+            <w:r>
+              <w:rPr>
+                <w:i/>
+                <w:iCs/>
+                <w:sz w:val="20"/>
+                <w:szCs w:val="20"/>
+                <w:lang w:val="en-US"/>
+              </w:rPr>
+              <w:t>MonoBehaviour</w:t>
+            </w:r>
+            <w:proofErr w:type="spellEnd"/>
           </w:p>
           <w:p>
             <w:pPr>
@@ -5095,7 +6811,51 @@
                 <w:szCs w:val="20"/>
                 <w:lang w:val="en-US"/>
               </w:rPr>
-              <w:t xml:space="preserve">    public GameObject xrOrigin;</w:t>
+              <w:t xml:space="preserve">    public </w:t>
+            </w:r>
+            <w:proofErr w:type="spellStart"/>
+            <w:r>
+              <w:rPr>
+                <w:i/>
+                <w:iCs/>
+                <w:sz w:val="20"/>
+                <w:szCs w:val="20"/>
+                <w:lang w:val="en-US"/>
+              </w:rPr>
+              <w:t>GameObject</w:t>
+            </w:r>
+            <w:proofErr w:type="spellEnd"/>
+            <w:r>
+              <w:rPr>
+                <w:i/>
+                <w:iCs/>
+                <w:sz w:val="20"/>
+                <w:szCs w:val="20"/>
+                <w:lang w:val="en-US"/>
+              </w:rPr>
+              <w:t xml:space="preserve"> </w:t>
+            </w:r>
+            <w:proofErr w:type="spellStart"/>
+            <w:r>
+              <w:rPr>
+                <w:i/>
+                <w:iCs/>
+                <w:sz w:val="20"/>
+                <w:szCs w:val="20"/>
+                <w:lang w:val="en-US"/>
+              </w:rPr>
+              <w:t>xrOrigin</w:t>
+            </w:r>
+            <w:proofErr w:type="spellEnd"/>
+            <w:r>
+              <w:rPr>
+                <w:i/>
+                <w:iCs/>
+                <w:sz w:val="20"/>
+                <w:szCs w:val="20"/>
+                <w:lang w:val="en-US"/>
+              </w:rPr>
+              <w:t>;</w:t>
             </w:r>
           </w:p>
           <w:p>
@@ -5148,7 +6908,29 @@
                 <w:szCs w:val="20"/>
                 <w:lang w:val="en-US"/>
               </w:rPr>
-              <w:t xml:space="preserve">    public void changeHeight()</w:t>
+              <w:t xml:space="preserve">    public void </w:t>
+            </w:r>
+            <w:proofErr w:type="spellStart"/>
+            <w:r>
+              <w:rPr>
+                <w:i/>
+                <w:iCs/>
+                <w:sz w:val="20"/>
+                <w:szCs w:val="20"/>
+                <w:lang w:val="en-US"/>
+              </w:rPr>
+              <w:t>changeHeight</w:t>
+            </w:r>
+            <w:proofErr w:type="spellEnd"/>
+            <w:r>
+              <w:rPr>
+                <w:i/>
+                <w:iCs/>
+                <w:sz w:val="20"/>
+                <w:szCs w:val="20"/>
+                <w:lang w:val="en-US"/>
+              </w:rPr>
+              <w:t>()</w:t>
             </w:r>
           </w:p>
           <w:p>
@@ -5190,7 +6972,95 @@
                 <w:szCs w:val="20"/>
                 <w:lang w:val="en-US"/>
               </w:rPr>
-              <w:t xml:space="preserve">        xrOrigin.transform.position = new Vector3(xrOrigin.transform.position.x, xrOrigin.transform.position.y + height, xrOrigin.transform.position.z);</w:t>
+              <w:t xml:space="preserve">        </w:t>
+            </w:r>
+            <w:proofErr w:type="spellStart"/>
+            <w:r>
+              <w:rPr>
+                <w:i/>
+                <w:iCs/>
+                <w:sz w:val="20"/>
+                <w:szCs w:val="20"/>
+                <w:lang w:val="en-US"/>
+              </w:rPr>
+              <w:t>xrOrigin.transform.position</w:t>
+            </w:r>
+            <w:proofErr w:type="spellEnd"/>
+            <w:r>
+              <w:rPr>
+                <w:i/>
+                <w:iCs/>
+                <w:sz w:val="20"/>
+                <w:szCs w:val="20"/>
+                <w:lang w:val="en-US"/>
+              </w:rPr>
+              <w:t xml:space="preserve"> = new Vector3(</w:t>
+            </w:r>
+            <w:proofErr w:type="spellStart"/>
+            <w:r>
+              <w:rPr>
+                <w:i/>
+                <w:iCs/>
+                <w:sz w:val="20"/>
+                <w:szCs w:val="20"/>
+                <w:lang w:val="en-US"/>
+              </w:rPr>
+              <w:t>xrOrigin.transform.position.x</w:t>
+            </w:r>
+            <w:proofErr w:type="spellEnd"/>
+            <w:r>
+              <w:rPr>
+                <w:i/>
+                <w:iCs/>
+                <w:sz w:val="20"/>
+                <w:szCs w:val="20"/>
+                <w:lang w:val="en-US"/>
+              </w:rPr>
+              <w:t xml:space="preserve">, </w:t>
+            </w:r>
+            <w:proofErr w:type="spellStart"/>
+            <w:r>
+              <w:rPr>
+                <w:i/>
+                <w:iCs/>
+                <w:sz w:val="20"/>
+                <w:szCs w:val="20"/>
+                <w:lang w:val="en-US"/>
+              </w:rPr>
+              <w:t>xrOrigin.transform.position.y</w:t>
+            </w:r>
+            <w:proofErr w:type="spellEnd"/>
+            <w:r>
+              <w:rPr>
+                <w:i/>
+                <w:iCs/>
+                <w:sz w:val="20"/>
+                <w:szCs w:val="20"/>
+                <w:lang w:val="en-US"/>
+              </w:rPr>
+              <w:t xml:space="preserve"> + height, </w:t>
+            </w:r>
+            <w:proofErr w:type="spellStart"/>
+            <w:r>
+              <w:rPr>
+                <w:i/>
+                <w:iCs/>
+                <w:sz w:val="20"/>
+                <w:szCs w:val="20"/>
+                <w:lang w:val="en-US"/>
+              </w:rPr>
+              <w:t>xrOrigin.transform.position.z</w:t>
+            </w:r>
+            <w:proofErr w:type="spellEnd"/>
+            <w:r>
+              <w:rPr>
+                <w:i/>
+                <w:iCs/>
+                <w:sz w:val="20"/>
+                <w:szCs w:val="20"/>
+                <w:lang w:val="en-US"/>
+              </w:rPr>
+              <w:t>);</w:t>
             </w:r>
           </w:p>
           <w:p>
@@ -5243,7 +7113,29 @@
                 <w:szCs w:val="20"/>
                 <w:lang w:val="en-US"/>
               </w:rPr>
-              <w:t xml:space="preserve">    public void resetHeight()</w:t>
+              <w:t xml:space="preserve">    public void </w:t>
+            </w:r>
+            <w:proofErr w:type="spellStart"/>
+            <w:r>
+              <w:rPr>
+                <w:i/>
+                <w:iCs/>
+                <w:sz w:val="20"/>
+                <w:szCs w:val="20"/>
+                <w:lang w:val="en-US"/>
+              </w:rPr>
+              <w:t>resetHeight</w:t>
+            </w:r>
+            <w:proofErr w:type="spellEnd"/>
+            <w:r>
+              <w:rPr>
+                <w:i/>
+                <w:iCs/>
+                <w:sz w:val="20"/>
+                <w:szCs w:val="20"/>
+                <w:lang w:val="en-US"/>
+              </w:rPr>
+              <w:t>()</w:t>
             </w:r>
           </w:p>
           <w:p>
@@ -5285,7 +7177,95 @@
                 <w:szCs w:val="20"/>
                 <w:lang w:val="en-US"/>
               </w:rPr>
-              <w:t xml:space="preserve">        xrOrigin.transform.position = new Vector3(xrOrigin.transform.position.x, xrOrigin.transform.position.y - height, xrOrigin.transform.position.z);</w:t>
+              <w:t xml:space="preserve">        </w:t>
+            </w:r>
+            <w:proofErr w:type="spellStart"/>
+            <w:r>
+              <w:rPr>
+                <w:i/>
+                <w:iCs/>
+                <w:sz w:val="20"/>
+                <w:szCs w:val="20"/>
+                <w:lang w:val="en-US"/>
+              </w:rPr>
+              <w:t>xrOrigin.transform.position</w:t>
+            </w:r>
+            <w:proofErr w:type="spellEnd"/>
+            <w:r>
+              <w:rPr>
+                <w:i/>
+                <w:iCs/>
+                <w:sz w:val="20"/>
+                <w:szCs w:val="20"/>
+                <w:lang w:val="en-US"/>
+              </w:rPr>
+              <w:t xml:space="preserve"> = new Vector3(</w:t>
+            </w:r>
+            <w:proofErr w:type="spellStart"/>
+            <w:r>
+              <w:rPr>
+                <w:i/>
+                <w:iCs/>
+                <w:sz w:val="20"/>
+                <w:szCs w:val="20"/>
+                <w:lang w:val="en-US"/>
+              </w:rPr>
+              <w:t>xrOrigin.transform.position.x</w:t>
+            </w:r>
+            <w:proofErr w:type="spellEnd"/>
+            <w:r>
+              <w:rPr>
+                <w:i/>
+                <w:iCs/>
+                <w:sz w:val="20"/>
+                <w:szCs w:val="20"/>
+                <w:lang w:val="en-US"/>
+              </w:rPr>
+              <w:t xml:space="preserve">, </w:t>
+            </w:r>
+            <w:proofErr w:type="spellStart"/>
+            <w:r>
+              <w:rPr>
+                <w:i/>
+                <w:iCs/>
+                <w:sz w:val="20"/>
+                <w:szCs w:val="20"/>
+                <w:lang w:val="en-US"/>
+              </w:rPr>
+              <w:t>xrOrigin.transform.position.y</w:t>
+            </w:r>
+            <w:proofErr w:type="spellEnd"/>
+            <w:r>
+              <w:rPr>
+                <w:i/>
+                <w:iCs/>
+                <w:sz w:val="20"/>
+                <w:szCs w:val="20"/>
+                <w:lang w:val="en-US"/>
+              </w:rPr>
+              <w:t xml:space="preserve"> - height, </w:t>
+            </w:r>
+            <w:proofErr w:type="spellStart"/>
+            <w:r>
+              <w:rPr>
+                <w:i/>
+                <w:iCs/>
+                <w:sz w:val="20"/>
+                <w:szCs w:val="20"/>
+                <w:lang w:val="en-US"/>
+              </w:rPr>
+              <w:t>xrOrigin.transform.position.z</w:t>
+            </w:r>
+            <w:proofErr w:type="spellEnd"/>
+            <w:r>
+              <w:rPr>
+                <w:i/>
+                <w:iCs/>
+                <w:sz w:val="20"/>
+                <w:szCs w:val="20"/>
+                <w:lang w:val="en-US"/>
+              </w:rPr>
+              <w:t>);</w:t>
             </w:r>
           </w:p>
           <w:p>
@@ -5469,8 +7449,16 @@
       <w:rPr>
         <w:lang w:val="nl-NL"/>
       </w:rPr>
-      <w:t>Project Mixed Reality</w:t>
+      <w:t xml:space="preserve">Project Mixed </w:t>
     </w:r>
+    <w:proofErr w:type="spellStart"/>
+    <w:r>
+      <w:rPr>
+        <w:lang w:val="nl-NL"/>
+      </w:rPr>
+      <w:t>Reality</w:t>
+    </w:r>
+    <w:proofErr w:type="spellEnd"/>
   </w:p>
 </w:hdr>
 </file>

--- a/Documentation/Documentation.docx
+++ b/Documentation/Documentation.docx
@@ -26,21 +26,7 @@
         <w:rPr>
           <w:lang w:val="nl-NL"/>
         </w:rPr>
-        <w:t xml:space="preserve">Mixed </w:t>
-      </w:r>
-      <w:proofErr w:type="spellStart"/>
-      <w:r>
-        <w:rPr>
-          <w:lang w:val="nl-NL"/>
-        </w:rPr>
-        <w:t>reality</w:t>
-      </w:r>
-      <w:proofErr w:type="spellEnd"/>
-      <w:r>
-        <w:rPr>
-          <w:lang w:val="nl-NL"/>
-        </w:rPr>
-        <w:t xml:space="preserve"> project</w:t>
+        <w:t>Mixed reality project</w:t>
       </w:r>
     </w:p>
     <w:p>
@@ -2055,13 +2041,8 @@
         <w:pStyle w:val="Kop2"/>
       </w:pPr>
       <w:bookmarkStart w:id="3" w:name="_Toc151502498"/>
-      <w:proofErr w:type="spellStart"/>
-      <w:r>
-        <w:t>Animations</w:t>
-      </w:r>
-      <w:proofErr w:type="spellEnd"/>
-      <w:r>
-        <w:t>:</w:t>
+      <w:r>
+        <w:t>Animations:</w:t>
       </w:r>
       <w:bookmarkEnd w:id="3"/>
     </w:p>
@@ -2096,11 +2077,9 @@
           <w:numId w:val="1"/>
         </w:numPr>
       </w:pPr>
-      <w:proofErr w:type="spellStart"/>
       <w:r>
         <w:t>Fog</w:t>
       </w:r>
-      <w:proofErr w:type="spellEnd"/>
     </w:p>
     <w:p>
       <w:pPr>
@@ -2110,11 +2089,9 @@
           <w:numId w:val="1"/>
         </w:numPr>
       </w:pPr>
-      <w:proofErr w:type="spellStart"/>
       <w:r>
         <w:t>Painting</w:t>
       </w:r>
-      <w:proofErr w:type="spellEnd"/>
     </w:p>
     <w:p>
       <w:pPr>
@@ -2124,11 +2101,9 @@
           <w:numId w:val="1"/>
         </w:numPr>
       </w:pPr>
-      <w:proofErr w:type="spellStart"/>
       <w:r>
         <w:t>FadeCanvas</w:t>
       </w:r>
-      <w:proofErr w:type="spellEnd"/>
     </w:p>
     <w:p/>
     <w:p>
@@ -2165,21 +2140,8 @@
         </w:numPr>
       </w:pPr>
       <w:r>
-        <w:t xml:space="preserve">Move </w:t>
-      </w:r>
-      <w:proofErr w:type="spellStart"/>
-      <w:r>
-        <w:t>the</w:t>
-      </w:r>
-      <w:proofErr w:type="spellEnd"/>
-      <w:r>
-        <w:t xml:space="preserve"> </w:t>
-      </w:r>
-      <w:proofErr w:type="spellStart"/>
-      <w:r>
-        <w:t>painting</w:t>
-      </w:r>
-      <w:proofErr w:type="spellEnd"/>
+        <w:t>Move the painting</w:t>
+      </w:r>
     </w:p>
     <w:p>
       <w:pPr>
@@ -2190,21 +2152,8 @@
         </w:numPr>
       </w:pPr>
       <w:r>
-        <w:t xml:space="preserve">Control </w:t>
-      </w:r>
-      <w:proofErr w:type="spellStart"/>
-      <w:r>
-        <w:t>the</w:t>
-      </w:r>
-      <w:proofErr w:type="spellEnd"/>
-      <w:r>
-        <w:t xml:space="preserve"> </w:t>
-      </w:r>
-      <w:proofErr w:type="spellStart"/>
-      <w:r>
-        <w:t>FadeCanvas</w:t>
-      </w:r>
-      <w:proofErr w:type="spellEnd"/>
+        <w:t>Control the FadeCanvas</w:t>
+      </w:r>
     </w:p>
     <w:p>
       <w:pPr>
@@ -2214,21 +2163,8 @@
           <w:numId w:val="1"/>
         </w:numPr>
       </w:pPr>
-      <w:proofErr w:type="spellStart"/>
-      <w:r>
-        <w:t>Teleport</w:t>
-      </w:r>
-      <w:proofErr w:type="spellEnd"/>
-      <w:r>
-        <w:t xml:space="preserve"> </w:t>
-      </w:r>
-      <w:proofErr w:type="spellStart"/>
-      <w:r>
-        <w:t>to</w:t>
-      </w:r>
-      <w:proofErr w:type="spellEnd"/>
-      <w:r>
-        <w:t xml:space="preserve"> next scene</w:t>
+      <w:r>
+        <w:t>Teleport to next scene</w:t>
       </w:r>
     </w:p>
     <w:p>
@@ -2239,11 +2175,9 @@
           <w:numId w:val="1"/>
         </w:numPr>
       </w:pPr>
-      <w:proofErr w:type="spellStart"/>
       <w:r>
         <w:t>PaintingScript</w:t>
       </w:r>
-      <w:proofErr w:type="spellEnd"/>
     </w:p>
     <w:p>
       <w:pPr>
@@ -2435,27 +2369,9 @@
           <w:numId w:val="1"/>
         </w:numPr>
       </w:pPr>
-      <w:proofErr w:type="spellStart"/>
-      <w:r>
-        <w:t>Playing</w:t>
-      </w:r>
-      <w:proofErr w:type="spellEnd"/>
-      <w:r>
-        <w:t xml:space="preserve"> </w:t>
-      </w:r>
-      <w:proofErr w:type="spellStart"/>
-      <w:r>
-        <w:t>with</w:t>
-      </w:r>
-      <w:proofErr w:type="spellEnd"/>
-      <w:r>
-        <w:t xml:space="preserve"> a </w:t>
-      </w:r>
-      <w:proofErr w:type="spellStart"/>
-      <w:r>
-        <w:t>doll</w:t>
-      </w:r>
-      <w:proofErr w:type="spellEnd"/>
+      <w:r>
+        <w:t>Playing with a doll</w:t>
+      </w:r>
     </w:p>
     <w:p>
       <w:pPr>
@@ -2477,35 +2393,9 @@
           <w:numId w:val="1"/>
         </w:numPr>
       </w:pPr>
-      <w:proofErr w:type="spellStart"/>
-      <w:r>
-        <w:t>Playing</w:t>
-      </w:r>
-      <w:proofErr w:type="spellEnd"/>
-      <w:r>
-        <w:t xml:space="preserve"> </w:t>
-      </w:r>
-      <w:proofErr w:type="spellStart"/>
-      <w:r>
-        <w:t>with</w:t>
-      </w:r>
-      <w:proofErr w:type="spellEnd"/>
-      <w:r>
-        <w:t xml:space="preserve"> a </w:t>
-      </w:r>
-      <w:proofErr w:type="spellStart"/>
-      <w:r>
-        <w:t>tame</w:t>
-      </w:r>
-      <w:proofErr w:type="spellEnd"/>
-      <w:r>
-        <w:t xml:space="preserve"> </w:t>
-      </w:r>
-      <w:proofErr w:type="spellStart"/>
-      <w:r>
-        <w:t>bird</w:t>
-      </w:r>
-      <w:proofErr w:type="spellEnd"/>
+      <w:r>
+        <w:t>Playing with a tame bird</w:t>
+      </w:r>
     </w:p>
     <w:p>
       <w:pPr>
@@ -2515,19 +2405,9 @@
           <w:numId w:val="1"/>
         </w:numPr>
       </w:pPr>
-      <w:proofErr w:type="spellStart"/>
-      <w:r>
-        <w:t>Poking</w:t>
-      </w:r>
-      <w:proofErr w:type="spellEnd"/>
-      <w:r>
-        <w:t xml:space="preserve"> a </w:t>
-      </w:r>
-      <w:proofErr w:type="spellStart"/>
-      <w:r>
-        <w:t>turd</w:t>
-      </w:r>
-      <w:proofErr w:type="spellEnd"/>
+      <w:r>
+        <w:t>Poking a turd</w:t>
+      </w:r>
     </w:p>
     <w:p>
       <w:pPr>
@@ -2537,13 +2417,8 @@
           <w:numId w:val="1"/>
         </w:numPr>
       </w:pPr>
-      <w:proofErr w:type="spellStart"/>
-      <w:r>
-        <w:t>With</w:t>
-      </w:r>
-      <w:proofErr w:type="spellEnd"/>
-      <w:r>
-        <w:t xml:space="preserve"> sound</w:t>
+      <w:r>
+        <w:t>With sound</w:t>
       </w:r>
     </w:p>
     <w:p>
@@ -2564,13 +2439,8 @@
         <w:pStyle w:val="Kop2"/>
       </w:pPr>
       <w:bookmarkStart w:id="9" w:name="_Toc151502503"/>
-      <w:proofErr w:type="spellStart"/>
-      <w:r>
-        <w:t>Animations</w:t>
-      </w:r>
-      <w:proofErr w:type="spellEnd"/>
-      <w:r>
-        <w:t>:</w:t>
+      <w:r>
+        <w:t>Animations:</w:t>
       </w:r>
       <w:bookmarkEnd w:id="9"/>
     </w:p>
@@ -2582,27 +2452,9 @@
           <w:numId w:val="1"/>
         </w:numPr>
       </w:pPr>
-      <w:proofErr w:type="spellStart"/>
-      <w:r>
-        <w:t>Playing</w:t>
-      </w:r>
-      <w:proofErr w:type="spellEnd"/>
-      <w:r>
-        <w:t xml:space="preserve"> </w:t>
-      </w:r>
-      <w:proofErr w:type="spellStart"/>
-      <w:r>
-        <w:t>with</w:t>
-      </w:r>
-      <w:proofErr w:type="spellEnd"/>
-      <w:r>
-        <w:t xml:space="preserve"> a </w:t>
-      </w:r>
-      <w:proofErr w:type="spellStart"/>
-      <w:r>
-        <w:t>doll</w:t>
-      </w:r>
-      <w:proofErr w:type="spellEnd"/>
+      <w:r>
+        <w:t>Playing with a doll</w:t>
+      </w:r>
     </w:p>
     <w:p>
       <w:pPr>
@@ -2612,19 +2464,9 @@
           <w:numId w:val="1"/>
         </w:numPr>
       </w:pPr>
-      <w:proofErr w:type="spellStart"/>
-      <w:r>
-        <w:t>Blowing</w:t>
-      </w:r>
-      <w:proofErr w:type="spellEnd"/>
-      <w:r>
-        <w:t xml:space="preserve"> </w:t>
-      </w:r>
-      <w:proofErr w:type="spellStart"/>
-      <w:r>
-        <w:t>bubbles</w:t>
-      </w:r>
-      <w:proofErr w:type="spellEnd"/>
+      <w:r>
+        <w:t>Blowing bubbles</w:t>
+      </w:r>
     </w:p>
     <w:p>
       <w:pPr>
@@ -2646,11 +2488,9 @@
           <w:numId w:val="1"/>
         </w:numPr>
       </w:pPr>
-      <w:proofErr w:type="spellStart"/>
       <w:r>
         <w:t>Waving</w:t>
       </w:r>
-      <w:proofErr w:type="spellEnd"/>
     </w:p>
     <w:p>
       <w:pPr>
@@ -2695,11 +2535,9 @@
           <w:numId w:val="1"/>
         </w:numPr>
       </w:pPr>
-      <w:proofErr w:type="spellStart"/>
       <w:r>
         <w:t>Fence</w:t>
       </w:r>
-      <w:proofErr w:type="spellEnd"/>
     </w:p>
     <w:p>
       <w:pPr>
@@ -2733,13 +2571,8 @@
           <w:numId w:val="1"/>
         </w:numPr>
       </w:pPr>
-      <w:proofErr w:type="spellStart"/>
-      <w:r>
-        <w:t>Animations</w:t>
-      </w:r>
-      <w:proofErr w:type="spellEnd"/>
-      <w:r>
-        <w:t xml:space="preserve"> </w:t>
+      <w:r>
+        <w:t xml:space="preserve">Animations </w:t>
       </w:r>
     </w:p>
     <w:p>
@@ -2751,13 +2584,8 @@
         </w:numPr>
       </w:pPr>
       <w:r>
-        <w:t xml:space="preserve">Child </w:t>
-      </w:r>
-      <w:proofErr w:type="spellStart"/>
-      <w:r>
-        <w:t>seat</w:t>
-      </w:r>
-      <w:proofErr w:type="spellEnd"/>
+        <w:t>Child seat</w:t>
+      </w:r>
     </w:p>
     <w:p/>
     <w:p>
@@ -2781,21 +2609,8 @@
           <w:numId w:val="1"/>
         </w:numPr>
       </w:pPr>
-      <w:proofErr w:type="spellStart"/>
-      <w:r>
-        <w:t>Teleport</w:t>
-      </w:r>
-      <w:proofErr w:type="spellEnd"/>
-      <w:r>
-        <w:t xml:space="preserve"> </w:t>
-      </w:r>
-      <w:proofErr w:type="spellStart"/>
-      <w:r>
-        <w:t>to</w:t>
-      </w:r>
-      <w:proofErr w:type="spellEnd"/>
-      <w:r>
-        <w:t xml:space="preserve"> next scene</w:t>
+      <w:r>
+        <w:t>Teleport to next scene</w:t>
       </w:r>
     </w:p>
     <w:p>
@@ -2807,15 +2622,7 @@
         </w:numPr>
       </w:pPr>
       <w:r>
-        <w:t xml:space="preserve">On </w:t>
-      </w:r>
-      <w:proofErr w:type="spellStart"/>
-      <w:r>
-        <w:t>touch</w:t>
-      </w:r>
-      <w:proofErr w:type="spellEnd"/>
-      <w:r>
-        <w:t xml:space="preserve"> make sound</w:t>
+        <w:t>On touch make sound</w:t>
       </w:r>
     </w:p>
     <w:p>
@@ -2992,13 +2799,8 @@
           <w:numId w:val="1"/>
         </w:numPr>
       </w:pPr>
-      <w:proofErr w:type="spellStart"/>
-      <w:r>
-        <w:t>Stilts</w:t>
-      </w:r>
-      <w:proofErr w:type="spellEnd"/>
-      <w:r>
-        <w:t xml:space="preserve"> (</w:t>
+      <w:r>
+        <w:t>Stilts (</w:t>
       </w:r>
       <w:r>
         <w:t>stelten</w:t>
@@ -3020,13 +2822,8 @@
         <w:pStyle w:val="Kop2"/>
       </w:pPr>
       <w:bookmarkStart w:id="14" w:name="_Toc151502508"/>
-      <w:proofErr w:type="spellStart"/>
-      <w:r>
-        <w:t>Animations</w:t>
-      </w:r>
-      <w:proofErr w:type="spellEnd"/>
-      <w:r>
-        <w:t>:</w:t>
+      <w:r>
+        <w:t>Animations:</w:t>
       </w:r>
       <w:bookmarkEnd w:id="14"/>
     </w:p>
@@ -3062,11 +2859,9 @@
           <w:numId w:val="1"/>
         </w:numPr>
       </w:pPr>
-      <w:proofErr w:type="spellStart"/>
       <w:r>
         <w:t>Petanque</w:t>
       </w:r>
-      <w:proofErr w:type="spellEnd"/>
     </w:p>
     <w:p>
       <w:pPr>
@@ -3076,11 +2871,9 @@
           <w:numId w:val="1"/>
         </w:numPr>
       </w:pPr>
-      <w:proofErr w:type="spellStart"/>
       <w:r>
         <w:t>Swimming</w:t>
       </w:r>
-      <w:proofErr w:type="spellEnd"/>
     </w:p>
     <w:p>
       <w:pPr>
@@ -3153,13 +2946,8 @@
           <w:numId w:val="1"/>
         </w:numPr>
       </w:pPr>
-      <w:proofErr w:type="spellStart"/>
-      <w:r>
-        <w:t>Animations</w:t>
-      </w:r>
-      <w:proofErr w:type="spellEnd"/>
-      <w:r>
-        <w:t xml:space="preserve"> </w:t>
+      <w:r>
+        <w:t xml:space="preserve">Animations </w:t>
       </w:r>
     </w:p>
     <w:p/>
@@ -3184,21 +2972,8 @@
           <w:numId w:val="1"/>
         </w:numPr>
       </w:pPr>
-      <w:proofErr w:type="spellStart"/>
-      <w:r>
-        <w:t>Teleport</w:t>
-      </w:r>
-      <w:proofErr w:type="spellEnd"/>
-      <w:r>
-        <w:t xml:space="preserve"> </w:t>
-      </w:r>
-      <w:proofErr w:type="spellStart"/>
-      <w:r>
-        <w:t>to</w:t>
-      </w:r>
-      <w:proofErr w:type="spellEnd"/>
-      <w:r>
-        <w:t xml:space="preserve"> next scene</w:t>
+      <w:r>
+        <w:t>Teleport to next scene</w:t>
       </w:r>
     </w:p>
     <w:p>
@@ -3209,19 +2984,9 @@
           <w:numId w:val="1"/>
         </w:numPr>
       </w:pPr>
-      <w:proofErr w:type="spellStart"/>
-      <w:r>
-        <w:t>Walking</w:t>
-      </w:r>
-      <w:proofErr w:type="spellEnd"/>
-      <w:r>
-        <w:t xml:space="preserve"> on </w:t>
-      </w:r>
-      <w:proofErr w:type="spellStart"/>
-      <w:r>
-        <w:t>stilts</w:t>
-      </w:r>
-      <w:proofErr w:type="spellEnd"/>
+      <w:r>
+        <w:t>Walking on stilts</w:t>
+      </w:r>
     </w:p>
     <w:p>
       <w:pPr>
@@ -3232,15 +2997,7 @@
         </w:numPr>
       </w:pPr>
       <w:r>
-        <w:t xml:space="preserve">Spinning </w:t>
-      </w:r>
-      <w:proofErr w:type="spellStart"/>
-      <w:r>
-        <w:t>the</w:t>
-      </w:r>
-      <w:proofErr w:type="spellEnd"/>
-      <w:r>
-        <w:t xml:space="preserve"> tops</w:t>
+        <w:t>Spinning the tops</w:t>
       </w:r>
     </w:p>
     <w:p>
@@ -3428,13 +3185,8 @@
         <w:pStyle w:val="Kop2"/>
       </w:pPr>
       <w:bookmarkStart w:id="19" w:name="_Toc151502513"/>
-      <w:proofErr w:type="spellStart"/>
-      <w:r>
-        <w:t>Animations</w:t>
-      </w:r>
-      <w:proofErr w:type="spellEnd"/>
-      <w:r>
-        <w:t>:</w:t>
+      <w:r>
+        <w:t>Animations:</w:t>
       </w:r>
       <w:bookmarkEnd w:id="19"/>
     </w:p>
@@ -3469,13 +3221,8 @@
           <w:numId w:val="1"/>
         </w:numPr>
       </w:pPr>
-      <w:proofErr w:type="spellStart"/>
-      <w:r>
-        <w:t>Bricks</w:t>
-      </w:r>
-      <w:proofErr w:type="spellEnd"/>
-      <w:r>
-        <w:t xml:space="preserve"> -&gt; Well</w:t>
+      <w:r>
+        <w:t>Bricks -&gt; Well</w:t>
       </w:r>
     </w:p>
     <w:p>
@@ -3511,13 +3258,8 @@
           <w:numId w:val="1"/>
         </w:numPr>
       </w:pPr>
-      <w:proofErr w:type="spellStart"/>
-      <w:r>
-        <w:t>Teleport</w:t>
-      </w:r>
-      <w:proofErr w:type="spellEnd"/>
-      <w:r>
-        <w:t xml:space="preserve"> to next scene</w:t>
+      <w:r>
+        <w:t>Teleport to next scene</w:t>
       </w:r>
     </w:p>
     <w:p>
@@ -3538,13 +3280,11 @@
         <w:pStyle w:val="Kop1"/>
       </w:pPr>
       <w:bookmarkStart w:id="22" w:name="_Toc151502516"/>
-      <w:proofErr w:type="spellStart"/>
       <w:r>
         <w:lastRenderedPageBreak/>
         <w:t>Outro</w:t>
       </w:r>
       <w:bookmarkEnd w:id="22"/>
-      <w:proofErr w:type="spellEnd"/>
     </w:p>
     <w:p>
       <w:pPr>
@@ -3618,256 +3358,101 @@
                 <w:szCs w:val="20"/>
               </w:rPr>
             </w:pPr>
-            <w:proofErr w:type="spellStart"/>
-            <w:r>
-              <w:rPr>
-                <w:i/>
-                <w:iCs/>
-                <w:sz w:val="20"/>
-                <w:szCs w:val="20"/>
-              </w:rPr>
-              <w:t>using</w:t>
-            </w:r>
-            <w:proofErr w:type="spellEnd"/>
-            <w:r>
-              <w:rPr>
-                <w:i/>
-                <w:iCs/>
-                <w:sz w:val="20"/>
-                <w:szCs w:val="20"/>
-              </w:rPr>
-              <w:t xml:space="preserve"> </w:t>
-            </w:r>
-            <w:proofErr w:type="spellStart"/>
-            <w:r>
-              <w:rPr>
-                <w:i/>
-                <w:iCs/>
-                <w:sz w:val="20"/>
-                <w:szCs w:val="20"/>
-              </w:rPr>
-              <w:t>System.Collections</w:t>
-            </w:r>
-            <w:proofErr w:type="spellEnd"/>
-            <w:r>
-              <w:rPr>
-                <w:i/>
-                <w:iCs/>
-                <w:sz w:val="20"/>
-                <w:szCs w:val="20"/>
-              </w:rPr>
-              <w:t>;</w:t>
-            </w:r>
-          </w:p>
-          <w:p>
-            <w:pPr>
-              <w:rPr>
-                <w:i/>
-                <w:iCs/>
-                <w:sz w:val="20"/>
-                <w:szCs w:val="20"/>
-              </w:rPr>
-            </w:pPr>
-            <w:proofErr w:type="spellStart"/>
-            <w:r>
-              <w:rPr>
-                <w:i/>
-                <w:iCs/>
-                <w:sz w:val="20"/>
-                <w:szCs w:val="20"/>
-              </w:rPr>
-              <w:t>using</w:t>
-            </w:r>
-            <w:proofErr w:type="spellEnd"/>
-            <w:r>
-              <w:rPr>
-                <w:i/>
-                <w:iCs/>
-                <w:sz w:val="20"/>
-                <w:szCs w:val="20"/>
-              </w:rPr>
-              <w:t xml:space="preserve"> </w:t>
-            </w:r>
-            <w:proofErr w:type="spellStart"/>
-            <w:r>
-              <w:rPr>
-                <w:i/>
-                <w:iCs/>
-                <w:sz w:val="20"/>
-                <w:szCs w:val="20"/>
-              </w:rPr>
-              <w:t>System.Collections.Generic</w:t>
-            </w:r>
-            <w:proofErr w:type="spellEnd"/>
-            <w:r>
-              <w:rPr>
-                <w:i/>
-                <w:iCs/>
-                <w:sz w:val="20"/>
-                <w:szCs w:val="20"/>
-              </w:rPr>
-              <w:t>;</w:t>
-            </w:r>
-          </w:p>
-          <w:p>
-            <w:pPr>
-              <w:rPr>
-                <w:i/>
-                <w:iCs/>
-                <w:sz w:val="20"/>
-                <w:szCs w:val="20"/>
-              </w:rPr>
-            </w:pPr>
-            <w:proofErr w:type="spellStart"/>
-            <w:r>
-              <w:rPr>
-                <w:i/>
-                <w:iCs/>
-                <w:sz w:val="20"/>
-                <w:szCs w:val="20"/>
-              </w:rPr>
-              <w:t>using</w:t>
-            </w:r>
-            <w:proofErr w:type="spellEnd"/>
-            <w:r>
-              <w:rPr>
-                <w:i/>
-                <w:iCs/>
-                <w:sz w:val="20"/>
-                <w:szCs w:val="20"/>
-              </w:rPr>
-              <w:t xml:space="preserve"> </w:t>
-            </w:r>
-            <w:proofErr w:type="spellStart"/>
-            <w:r>
-              <w:rPr>
-                <w:i/>
-                <w:iCs/>
-                <w:sz w:val="20"/>
-                <w:szCs w:val="20"/>
-              </w:rPr>
-              <w:t>UnityEngine</w:t>
-            </w:r>
-            <w:proofErr w:type="spellEnd"/>
-            <w:r>
-              <w:rPr>
-                <w:i/>
-                <w:iCs/>
-                <w:sz w:val="20"/>
-                <w:szCs w:val="20"/>
-              </w:rPr>
-              <w:t>;</w:t>
-            </w:r>
-          </w:p>
-          <w:p>
-            <w:pPr>
-              <w:rPr>
-                <w:i/>
-                <w:iCs/>
-                <w:sz w:val="20"/>
-                <w:szCs w:val="20"/>
-              </w:rPr>
-            </w:pPr>
-            <w:proofErr w:type="spellStart"/>
-            <w:r>
-              <w:rPr>
-                <w:i/>
-                <w:iCs/>
-                <w:sz w:val="20"/>
-                <w:szCs w:val="20"/>
-              </w:rPr>
-              <w:t>using</w:t>
-            </w:r>
-            <w:proofErr w:type="spellEnd"/>
-            <w:r>
-              <w:rPr>
-                <w:i/>
-                <w:iCs/>
-                <w:sz w:val="20"/>
-                <w:szCs w:val="20"/>
-              </w:rPr>
-              <w:t xml:space="preserve"> </w:t>
-            </w:r>
-            <w:proofErr w:type="spellStart"/>
-            <w:r>
-              <w:rPr>
-                <w:i/>
-                <w:iCs/>
-                <w:sz w:val="20"/>
-                <w:szCs w:val="20"/>
-              </w:rPr>
-              <w:t>UnityEngine.SceneManagement</w:t>
-            </w:r>
-            <w:proofErr w:type="spellEnd"/>
-            <w:r>
-              <w:rPr>
-                <w:i/>
-                <w:iCs/>
-                <w:sz w:val="20"/>
-                <w:szCs w:val="20"/>
-              </w:rPr>
-              <w:t>;</w:t>
-            </w:r>
-          </w:p>
-          <w:p>
-            <w:pPr>
-              <w:rPr>
-                <w:i/>
-                <w:iCs/>
-                <w:sz w:val="20"/>
-                <w:szCs w:val="20"/>
-              </w:rPr>
-            </w:pPr>
-          </w:p>
-          <w:p>
-            <w:pPr>
-              <w:rPr>
-                <w:i/>
-                <w:iCs/>
-                <w:sz w:val="20"/>
-                <w:szCs w:val="20"/>
-              </w:rPr>
-            </w:pPr>
-            <w:r>
-              <w:rPr>
-                <w:i/>
-                <w:iCs/>
-                <w:sz w:val="20"/>
-                <w:szCs w:val="20"/>
-              </w:rPr>
-              <w:t xml:space="preserve">public class </w:t>
-            </w:r>
-            <w:proofErr w:type="spellStart"/>
-            <w:r>
-              <w:rPr>
-                <w:i/>
-                <w:iCs/>
-                <w:sz w:val="20"/>
-                <w:szCs w:val="20"/>
-              </w:rPr>
-              <w:t>IntroManager</w:t>
-            </w:r>
-            <w:proofErr w:type="spellEnd"/>
-            <w:r>
-              <w:rPr>
-                <w:i/>
-                <w:iCs/>
-                <w:sz w:val="20"/>
-                <w:szCs w:val="20"/>
-              </w:rPr>
-              <w:t xml:space="preserve"> : </w:t>
-            </w:r>
-            <w:proofErr w:type="spellStart"/>
-            <w:r>
-              <w:rPr>
-                <w:i/>
-                <w:iCs/>
-                <w:sz w:val="20"/>
-                <w:szCs w:val="20"/>
-              </w:rPr>
-              <w:t>MonoBehaviour</w:t>
-            </w:r>
-            <w:proofErr w:type="spellEnd"/>
+            <w:r>
+              <w:rPr>
+                <w:i/>
+                <w:iCs/>
+                <w:sz w:val="20"/>
+                <w:szCs w:val="20"/>
+              </w:rPr>
+              <w:t>using System.Collections;</w:t>
+            </w:r>
+          </w:p>
+          <w:p>
+            <w:pPr>
+              <w:rPr>
+                <w:i/>
+                <w:iCs/>
+                <w:sz w:val="20"/>
+                <w:szCs w:val="20"/>
+              </w:rPr>
+            </w:pPr>
+            <w:r>
+              <w:rPr>
+                <w:i/>
+                <w:iCs/>
+                <w:sz w:val="20"/>
+                <w:szCs w:val="20"/>
+              </w:rPr>
+              <w:t>using System.Collections.Generic;</w:t>
+            </w:r>
+          </w:p>
+          <w:p>
+            <w:pPr>
+              <w:rPr>
+                <w:i/>
+                <w:iCs/>
+                <w:sz w:val="20"/>
+                <w:szCs w:val="20"/>
+              </w:rPr>
+            </w:pPr>
+            <w:r>
+              <w:rPr>
+                <w:i/>
+                <w:iCs/>
+                <w:sz w:val="20"/>
+                <w:szCs w:val="20"/>
+              </w:rPr>
+              <w:t>using UnityEngine;</w:t>
+            </w:r>
+          </w:p>
+          <w:p>
+            <w:pPr>
+              <w:rPr>
+                <w:i/>
+                <w:iCs/>
+                <w:sz w:val="20"/>
+                <w:szCs w:val="20"/>
+              </w:rPr>
+            </w:pPr>
+            <w:r>
+              <w:rPr>
+                <w:i/>
+                <w:iCs/>
+                <w:sz w:val="20"/>
+                <w:szCs w:val="20"/>
+              </w:rPr>
+              <w:t>using UnityEngine.SceneManagement;</w:t>
+            </w:r>
+          </w:p>
+          <w:p>
+            <w:pPr>
+              <w:rPr>
+                <w:i/>
+                <w:iCs/>
+                <w:sz w:val="20"/>
+                <w:szCs w:val="20"/>
+              </w:rPr>
+            </w:pPr>
+          </w:p>
+          <w:p>
+            <w:pPr>
+              <w:rPr>
+                <w:i/>
+                <w:iCs/>
+                <w:sz w:val="20"/>
+                <w:szCs w:val="20"/>
+              </w:rPr>
+            </w:pPr>
+            <w:r>
+              <w:rPr>
+                <w:i/>
+                <w:iCs/>
+                <w:sz w:val="20"/>
+                <w:szCs w:val="20"/>
+              </w:rPr>
+              <w:t>public class IntroManager : MonoBehaviour</w:t>
+            </w:r>
           </w:p>
           <w:p>
             <w:pPr>
@@ -3904,391 +3489,131 @@
                 <w:sz w:val="20"/>
                 <w:szCs w:val="20"/>
               </w:rPr>
-              <w:t xml:space="preserve">    public </w:t>
-            </w:r>
-            <w:proofErr w:type="spellStart"/>
-            <w:r>
-              <w:rPr>
-                <w:i/>
-                <w:iCs/>
-                <w:sz w:val="20"/>
-                <w:szCs w:val="20"/>
-              </w:rPr>
-              <w:t>GameObject</w:t>
-            </w:r>
-            <w:proofErr w:type="spellEnd"/>
-            <w:r>
-              <w:rPr>
-                <w:i/>
-                <w:iCs/>
-                <w:sz w:val="20"/>
-                <w:szCs w:val="20"/>
-              </w:rPr>
-              <w:t xml:space="preserve"> </w:t>
-            </w:r>
-            <w:proofErr w:type="spellStart"/>
-            <w:r>
-              <w:rPr>
-                <w:i/>
-                <w:iCs/>
-                <w:sz w:val="20"/>
-                <w:szCs w:val="20"/>
-              </w:rPr>
-              <w:t>painting</w:t>
-            </w:r>
-            <w:proofErr w:type="spellEnd"/>
-            <w:r>
-              <w:rPr>
-                <w:i/>
-                <w:iCs/>
-                <w:sz w:val="20"/>
-                <w:szCs w:val="20"/>
-              </w:rPr>
-              <w:t>;</w:t>
-            </w:r>
-          </w:p>
-          <w:p>
-            <w:pPr>
-              <w:rPr>
-                <w:i/>
-                <w:iCs/>
-                <w:sz w:val="20"/>
-                <w:szCs w:val="20"/>
-              </w:rPr>
-            </w:pPr>
-            <w:r>
-              <w:rPr>
-                <w:i/>
-                <w:iCs/>
-                <w:sz w:val="20"/>
-                <w:szCs w:val="20"/>
-              </w:rPr>
-              <w:t xml:space="preserve">    public </w:t>
-            </w:r>
-            <w:proofErr w:type="spellStart"/>
-            <w:r>
-              <w:rPr>
-                <w:i/>
-                <w:iCs/>
-                <w:sz w:val="20"/>
-                <w:szCs w:val="20"/>
-              </w:rPr>
-              <w:t>float</w:t>
-            </w:r>
-            <w:proofErr w:type="spellEnd"/>
-            <w:r>
-              <w:rPr>
-                <w:i/>
-                <w:iCs/>
-                <w:sz w:val="20"/>
-                <w:szCs w:val="20"/>
-              </w:rPr>
-              <w:t xml:space="preserve"> </w:t>
-            </w:r>
-            <w:proofErr w:type="spellStart"/>
-            <w:r>
-              <w:rPr>
-                <w:i/>
-                <w:iCs/>
-                <w:sz w:val="20"/>
-                <w:szCs w:val="20"/>
-              </w:rPr>
-              <w:t>PaintingSpeed</w:t>
-            </w:r>
-            <w:proofErr w:type="spellEnd"/>
-            <w:r>
-              <w:rPr>
-                <w:i/>
-                <w:iCs/>
-                <w:sz w:val="20"/>
-                <w:szCs w:val="20"/>
-              </w:rPr>
-              <w:t xml:space="preserve"> = 0.5f;</w:t>
-            </w:r>
-          </w:p>
-          <w:p>
-            <w:pPr>
-              <w:rPr>
-                <w:i/>
-                <w:iCs/>
-                <w:sz w:val="20"/>
-                <w:szCs w:val="20"/>
-              </w:rPr>
-            </w:pPr>
-            <w:r>
-              <w:rPr>
-                <w:i/>
-                <w:iCs/>
-                <w:sz w:val="20"/>
-                <w:szCs w:val="20"/>
-              </w:rPr>
-              <w:t xml:space="preserve">    public </w:t>
-            </w:r>
-            <w:proofErr w:type="spellStart"/>
-            <w:r>
-              <w:rPr>
-                <w:i/>
-                <w:iCs/>
-                <w:sz w:val="20"/>
-                <w:szCs w:val="20"/>
-              </w:rPr>
-              <w:t>GameObject</w:t>
-            </w:r>
-            <w:proofErr w:type="spellEnd"/>
-            <w:r>
-              <w:rPr>
-                <w:i/>
-                <w:iCs/>
-                <w:sz w:val="20"/>
-                <w:szCs w:val="20"/>
-              </w:rPr>
-              <w:t xml:space="preserve"> </w:t>
-            </w:r>
-            <w:proofErr w:type="spellStart"/>
-            <w:r>
-              <w:rPr>
-                <w:i/>
-                <w:iCs/>
-                <w:sz w:val="20"/>
-                <w:szCs w:val="20"/>
-              </w:rPr>
-              <w:t>CanvasFade</w:t>
-            </w:r>
-            <w:proofErr w:type="spellEnd"/>
-            <w:r>
-              <w:rPr>
-                <w:i/>
-                <w:iCs/>
-                <w:sz w:val="20"/>
-                <w:szCs w:val="20"/>
-              </w:rPr>
-              <w:t>;</w:t>
-            </w:r>
-          </w:p>
-          <w:p>
-            <w:pPr>
-              <w:rPr>
-                <w:i/>
-                <w:iCs/>
-                <w:sz w:val="20"/>
-                <w:szCs w:val="20"/>
-              </w:rPr>
-            </w:pPr>
-            <w:r>
-              <w:rPr>
-                <w:i/>
-                <w:iCs/>
-                <w:sz w:val="20"/>
-                <w:szCs w:val="20"/>
-              </w:rPr>
-              <w:t xml:space="preserve">    private </w:t>
-            </w:r>
-            <w:proofErr w:type="spellStart"/>
-            <w:r>
-              <w:rPr>
-                <w:i/>
-                <w:iCs/>
-                <w:sz w:val="20"/>
-                <w:szCs w:val="20"/>
-              </w:rPr>
-              <w:t>float</w:t>
-            </w:r>
-            <w:proofErr w:type="spellEnd"/>
-            <w:r>
-              <w:rPr>
-                <w:i/>
-                <w:iCs/>
-                <w:sz w:val="20"/>
-                <w:szCs w:val="20"/>
-              </w:rPr>
-              <w:t xml:space="preserve"> i = 0;</w:t>
-            </w:r>
-          </w:p>
-          <w:p>
-            <w:pPr>
-              <w:rPr>
-                <w:i/>
-                <w:iCs/>
-                <w:sz w:val="20"/>
-                <w:szCs w:val="20"/>
-              </w:rPr>
-            </w:pPr>
-            <w:r>
-              <w:rPr>
-                <w:i/>
-                <w:iCs/>
-                <w:sz w:val="20"/>
-                <w:szCs w:val="20"/>
-              </w:rPr>
-              <w:t xml:space="preserve">    private </w:t>
-            </w:r>
-            <w:proofErr w:type="spellStart"/>
-            <w:r>
-              <w:rPr>
-                <w:i/>
-                <w:iCs/>
-                <w:sz w:val="20"/>
-                <w:szCs w:val="20"/>
-              </w:rPr>
-              <w:t>float</w:t>
-            </w:r>
-            <w:proofErr w:type="spellEnd"/>
-            <w:r>
-              <w:rPr>
-                <w:i/>
-                <w:iCs/>
-                <w:sz w:val="20"/>
-                <w:szCs w:val="20"/>
-              </w:rPr>
-              <w:t xml:space="preserve"> </w:t>
-            </w:r>
-            <w:proofErr w:type="spellStart"/>
-            <w:r>
-              <w:rPr>
-                <w:i/>
-                <w:iCs/>
-                <w:sz w:val="20"/>
-                <w:szCs w:val="20"/>
-              </w:rPr>
-              <w:t>startpos</w:t>
-            </w:r>
-            <w:proofErr w:type="spellEnd"/>
-            <w:r>
-              <w:rPr>
-                <w:i/>
-                <w:iCs/>
-                <w:sz w:val="20"/>
-                <w:szCs w:val="20"/>
-              </w:rPr>
-              <w:t>;</w:t>
-            </w:r>
-          </w:p>
-          <w:p>
-            <w:pPr>
-              <w:rPr>
-                <w:i/>
-                <w:iCs/>
-                <w:sz w:val="20"/>
-                <w:szCs w:val="20"/>
-              </w:rPr>
-            </w:pPr>
-            <w:r>
-              <w:rPr>
-                <w:i/>
-                <w:iCs/>
-                <w:sz w:val="20"/>
-                <w:szCs w:val="20"/>
-              </w:rPr>
-              <w:t xml:space="preserve">    private </w:t>
-            </w:r>
-            <w:proofErr w:type="spellStart"/>
-            <w:r>
-              <w:rPr>
-                <w:i/>
-                <w:iCs/>
-                <w:sz w:val="20"/>
-                <w:szCs w:val="20"/>
-              </w:rPr>
-              <w:t>bool</w:t>
-            </w:r>
-            <w:proofErr w:type="spellEnd"/>
-            <w:r>
-              <w:rPr>
-                <w:i/>
-                <w:iCs/>
-                <w:sz w:val="20"/>
-                <w:szCs w:val="20"/>
-              </w:rPr>
-              <w:t xml:space="preserve"> </w:t>
-            </w:r>
-            <w:proofErr w:type="spellStart"/>
-            <w:r>
-              <w:rPr>
-                <w:i/>
-                <w:iCs/>
-                <w:sz w:val="20"/>
-                <w:szCs w:val="20"/>
-              </w:rPr>
-              <w:t>fadeout</w:t>
-            </w:r>
-            <w:proofErr w:type="spellEnd"/>
-            <w:r>
-              <w:rPr>
-                <w:i/>
-                <w:iCs/>
-                <w:sz w:val="20"/>
-                <w:szCs w:val="20"/>
-              </w:rPr>
-              <w:t xml:space="preserve"> = </w:t>
-            </w:r>
-            <w:proofErr w:type="spellStart"/>
-            <w:r>
-              <w:rPr>
-                <w:i/>
-                <w:iCs/>
-                <w:sz w:val="20"/>
-                <w:szCs w:val="20"/>
-              </w:rPr>
-              <w:t>false</w:t>
-            </w:r>
-            <w:proofErr w:type="spellEnd"/>
-            <w:r>
-              <w:rPr>
-                <w:i/>
-                <w:iCs/>
-                <w:sz w:val="20"/>
-                <w:szCs w:val="20"/>
-              </w:rPr>
-              <w:t>;</w:t>
-            </w:r>
-          </w:p>
-          <w:p>
-            <w:pPr>
-              <w:rPr>
-                <w:i/>
-                <w:iCs/>
-                <w:sz w:val="20"/>
-                <w:szCs w:val="20"/>
-              </w:rPr>
-            </w:pPr>
-          </w:p>
-          <w:p>
-            <w:pPr>
-              <w:rPr>
-                <w:i/>
-                <w:iCs/>
-                <w:sz w:val="20"/>
-                <w:szCs w:val="20"/>
-              </w:rPr>
-            </w:pPr>
-            <w:r>
-              <w:rPr>
-                <w:i/>
-                <w:iCs/>
-                <w:sz w:val="20"/>
-                <w:szCs w:val="20"/>
-              </w:rPr>
-              <w:t xml:space="preserve">    </w:t>
-            </w:r>
-            <w:proofErr w:type="spellStart"/>
-            <w:r>
-              <w:rPr>
-                <w:i/>
-                <w:iCs/>
-                <w:sz w:val="20"/>
-                <w:szCs w:val="20"/>
-              </w:rPr>
-              <w:t>void</w:t>
-            </w:r>
-            <w:proofErr w:type="spellEnd"/>
-            <w:r>
-              <w:rPr>
-                <w:i/>
-                <w:iCs/>
-                <w:sz w:val="20"/>
-                <w:szCs w:val="20"/>
-              </w:rPr>
-              <w:t xml:space="preserve"> Start()</w:t>
+              <w:t xml:space="preserve">    public GameObject painting;</w:t>
+            </w:r>
+          </w:p>
+          <w:p>
+            <w:pPr>
+              <w:rPr>
+                <w:i/>
+                <w:iCs/>
+                <w:sz w:val="20"/>
+                <w:szCs w:val="20"/>
+              </w:rPr>
+            </w:pPr>
+            <w:r>
+              <w:rPr>
+                <w:i/>
+                <w:iCs/>
+                <w:sz w:val="20"/>
+                <w:szCs w:val="20"/>
+              </w:rPr>
+              <w:t xml:space="preserve">    public float PaintingSpeed = 0.5f;</w:t>
+            </w:r>
+          </w:p>
+          <w:p>
+            <w:pPr>
+              <w:rPr>
+                <w:i/>
+                <w:iCs/>
+                <w:sz w:val="20"/>
+                <w:szCs w:val="20"/>
+              </w:rPr>
+            </w:pPr>
+            <w:r>
+              <w:rPr>
+                <w:i/>
+                <w:iCs/>
+                <w:sz w:val="20"/>
+                <w:szCs w:val="20"/>
+              </w:rPr>
+              <w:t xml:space="preserve">    public GameObject CanvasFade;</w:t>
+            </w:r>
+          </w:p>
+          <w:p>
+            <w:pPr>
+              <w:rPr>
+                <w:i/>
+                <w:iCs/>
+                <w:sz w:val="20"/>
+                <w:szCs w:val="20"/>
+              </w:rPr>
+            </w:pPr>
+            <w:r>
+              <w:rPr>
+                <w:i/>
+                <w:iCs/>
+                <w:sz w:val="20"/>
+                <w:szCs w:val="20"/>
+              </w:rPr>
+              <w:t xml:space="preserve">    private float i = 0;</w:t>
+            </w:r>
+          </w:p>
+          <w:p>
+            <w:pPr>
+              <w:rPr>
+                <w:i/>
+                <w:iCs/>
+                <w:sz w:val="20"/>
+                <w:szCs w:val="20"/>
+              </w:rPr>
+            </w:pPr>
+            <w:r>
+              <w:rPr>
+                <w:i/>
+                <w:iCs/>
+                <w:sz w:val="20"/>
+                <w:szCs w:val="20"/>
+              </w:rPr>
+              <w:t xml:space="preserve">    private float startpos;</w:t>
+            </w:r>
+          </w:p>
+          <w:p>
+            <w:pPr>
+              <w:rPr>
+                <w:i/>
+                <w:iCs/>
+                <w:sz w:val="20"/>
+                <w:szCs w:val="20"/>
+              </w:rPr>
+            </w:pPr>
+            <w:r>
+              <w:rPr>
+                <w:i/>
+                <w:iCs/>
+                <w:sz w:val="20"/>
+                <w:szCs w:val="20"/>
+              </w:rPr>
+              <w:t xml:space="preserve">    private bool fadeout = false;</w:t>
+            </w:r>
+          </w:p>
+          <w:p>
+            <w:pPr>
+              <w:rPr>
+                <w:i/>
+                <w:iCs/>
+                <w:sz w:val="20"/>
+                <w:szCs w:val="20"/>
+              </w:rPr>
+            </w:pPr>
+          </w:p>
+          <w:p>
+            <w:pPr>
+              <w:rPr>
+                <w:i/>
+                <w:iCs/>
+                <w:sz w:val="20"/>
+                <w:szCs w:val="20"/>
+              </w:rPr>
+            </w:pPr>
+            <w:r>
+              <w:rPr>
+                <w:i/>
+                <w:iCs/>
+                <w:sz w:val="20"/>
+                <w:szCs w:val="20"/>
+              </w:rPr>
+              <w:t xml:space="preserve">    void Start()</w:t>
             </w:r>
           </w:p>
           <w:p>
@@ -4328,116 +3653,28 @@
                 <w:szCs w:val="20"/>
                 <w:lang w:val="en-US"/>
               </w:rPr>
-              <w:t xml:space="preserve">        </w:t>
-            </w:r>
-            <w:proofErr w:type="spellStart"/>
-            <w:r>
-              <w:rPr>
-                <w:i/>
-                <w:iCs/>
-                <w:sz w:val="20"/>
-                <w:szCs w:val="20"/>
-                <w:lang w:val="en-US"/>
-              </w:rPr>
-              <w:t>startpos</w:t>
-            </w:r>
-            <w:proofErr w:type="spellEnd"/>
-            <w:r>
-              <w:rPr>
-                <w:i/>
-                <w:iCs/>
-                <w:sz w:val="20"/>
-                <w:szCs w:val="20"/>
-                <w:lang w:val="en-US"/>
-              </w:rPr>
-              <w:t xml:space="preserve"> = </w:t>
-            </w:r>
-            <w:proofErr w:type="spellStart"/>
-            <w:r>
-              <w:rPr>
-                <w:i/>
-                <w:iCs/>
-                <w:sz w:val="20"/>
-                <w:szCs w:val="20"/>
-                <w:lang w:val="en-US"/>
-              </w:rPr>
-              <w:t>painting.transform.position.x</w:t>
-            </w:r>
-            <w:proofErr w:type="spellEnd"/>
-            <w:r>
-              <w:rPr>
-                <w:i/>
-                <w:iCs/>
-                <w:sz w:val="20"/>
-                <w:szCs w:val="20"/>
-                <w:lang w:val="en-US"/>
-              </w:rPr>
-              <w:t>;</w:t>
-            </w:r>
-          </w:p>
-          <w:p>
-            <w:pPr>
-              <w:rPr>
-                <w:i/>
-                <w:iCs/>
-                <w:sz w:val="20"/>
-                <w:szCs w:val="20"/>
-                <w:lang w:val="en-US"/>
-              </w:rPr>
-            </w:pPr>
-            <w:r>
-              <w:rPr>
-                <w:i/>
-                <w:iCs/>
-                <w:sz w:val="20"/>
-                <w:szCs w:val="20"/>
-                <w:lang w:val="en-US"/>
-              </w:rPr>
-              <w:t xml:space="preserve">        </w:t>
-            </w:r>
-            <w:proofErr w:type="spellStart"/>
-            <w:r>
-              <w:rPr>
-                <w:i/>
-                <w:iCs/>
-                <w:sz w:val="20"/>
-                <w:szCs w:val="20"/>
-                <w:lang w:val="en-US"/>
-              </w:rPr>
-              <w:t>StartCoroutine</w:t>
-            </w:r>
-            <w:proofErr w:type="spellEnd"/>
-            <w:r>
-              <w:rPr>
-                <w:i/>
-                <w:iCs/>
-                <w:sz w:val="20"/>
-                <w:szCs w:val="20"/>
-                <w:lang w:val="en-US"/>
-              </w:rPr>
-              <w:t>(</w:t>
-            </w:r>
-            <w:proofErr w:type="spellStart"/>
-            <w:r>
-              <w:rPr>
-                <w:i/>
-                <w:iCs/>
-                <w:sz w:val="20"/>
-                <w:szCs w:val="20"/>
-                <w:lang w:val="en-US"/>
-              </w:rPr>
-              <w:t>DelayPainting</w:t>
-            </w:r>
-            <w:proofErr w:type="spellEnd"/>
-            <w:r>
-              <w:rPr>
-                <w:i/>
-                <w:iCs/>
-                <w:sz w:val="20"/>
-                <w:szCs w:val="20"/>
-                <w:lang w:val="en-US"/>
-              </w:rPr>
-              <w:t>());</w:t>
+              <w:t xml:space="preserve">        startpos = painting.transform.position.x;</w:t>
+            </w:r>
+          </w:p>
+          <w:p>
+            <w:pPr>
+              <w:rPr>
+                <w:i/>
+                <w:iCs/>
+                <w:sz w:val="20"/>
+                <w:szCs w:val="20"/>
+                <w:lang w:val="en-US"/>
+              </w:rPr>
+            </w:pPr>
+            <w:r>
+              <w:rPr>
+                <w:i/>
+                <w:iCs/>
+                <w:sz w:val="20"/>
+                <w:szCs w:val="20"/>
+                <w:lang w:val="en-US"/>
+              </w:rPr>
+              <w:t xml:space="preserve">        StartCoroutine(DelayPainting());</w:t>
             </w:r>
           </w:p>
           <w:p>
@@ -4532,29 +3769,7 @@
                 <w:szCs w:val="20"/>
                 <w:lang w:val="en-US"/>
               </w:rPr>
-              <w:t xml:space="preserve">        if (</w:t>
-            </w:r>
-            <w:proofErr w:type="spellStart"/>
-            <w:r>
-              <w:rPr>
-                <w:i/>
-                <w:iCs/>
-                <w:sz w:val="20"/>
-                <w:szCs w:val="20"/>
-                <w:lang w:val="en-US"/>
-              </w:rPr>
-              <w:t>painting.active</w:t>
-            </w:r>
-            <w:proofErr w:type="spellEnd"/>
-            <w:r>
-              <w:rPr>
-                <w:i/>
-                <w:iCs/>
-                <w:sz w:val="20"/>
-                <w:szCs w:val="20"/>
-                <w:lang w:val="en-US"/>
-              </w:rPr>
-              <w:t xml:space="preserve"> == true)</w:t>
+              <w:t xml:space="preserve">        if (painting.active == true)</w:t>
             </w:r>
           </w:p>
           <w:p>
@@ -4596,29 +3811,7 @@
                 <w:szCs w:val="20"/>
                 <w:lang w:val="en-US"/>
               </w:rPr>
-              <w:t xml:space="preserve">            if (</w:t>
-            </w:r>
-            <w:proofErr w:type="spellStart"/>
-            <w:r>
-              <w:rPr>
-                <w:i/>
-                <w:iCs/>
-                <w:sz w:val="20"/>
-                <w:szCs w:val="20"/>
-                <w:lang w:val="en-US"/>
-              </w:rPr>
-              <w:t>painting.transform.position.x</w:t>
-            </w:r>
-            <w:proofErr w:type="spellEnd"/>
-            <w:r>
-              <w:rPr>
-                <w:i/>
-                <w:iCs/>
-                <w:sz w:val="20"/>
-                <w:szCs w:val="20"/>
-                <w:lang w:val="en-US"/>
-              </w:rPr>
-              <w:t xml:space="preserve"> &lt;= -5)</w:t>
+              <w:t xml:space="preserve">            if (painting.transform.position.x &lt;= -5)</w:t>
             </w:r>
           </w:p>
           <w:p>
@@ -4660,204 +3853,28 @@
                 <w:szCs w:val="20"/>
                 <w:lang w:val="en-US"/>
               </w:rPr>
-              <w:t xml:space="preserve">                </w:t>
-            </w:r>
-            <w:proofErr w:type="spellStart"/>
-            <w:r>
-              <w:rPr>
-                <w:i/>
-                <w:iCs/>
-                <w:sz w:val="20"/>
-                <w:szCs w:val="20"/>
-                <w:lang w:val="en-US"/>
-              </w:rPr>
-              <w:t>i</w:t>
-            </w:r>
-            <w:proofErr w:type="spellEnd"/>
-            <w:r>
-              <w:rPr>
-                <w:i/>
-                <w:iCs/>
-                <w:sz w:val="20"/>
-                <w:szCs w:val="20"/>
-                <w:lang w:val="en-US"/>
-              </w:rPr>
-              <w:t xml:space="preserve"> = (</w:t>
-            </w:r>
-            <w:proofErr w:type="spellStart"/>
-            <w:r>
-              <w:rPr>
-                <w:i/>
-                <w:iCs/>
-                <w:sz w:val="20"/>
-                <w:szCs w:val="20"/>
-                <w:lang w:val="en-US"/>
-              </w:rPr>
-              <w:t>Time.time</w:t>
-            </w:r>
-            <w:proofErr w:type="spellEnd"/>
-            <w:r>
-              <w:rPr>
-                <w:i/>
-                <w:iCs/>
-                <w:sz w:val="20"/>
-                <w:szCs w:val="20"/>
-                <w:lang w:val="en-US"/>
-              </w:rPr>
-              <w:t xml:space="preserve"> * </w:t>
-            </w:r>
-            <w:proofErr w:type="spellStart"/>
-            <w:r>
-              <w:rPr>
-                <w:i/>
-                <w:iCs/>
-                <w:sz w:val="20"/>
-                <w:szCs w:val="20"/>
-                <w:lang w:val="en-US"/>
-              </w:rPr>
-              <w:t>PaintingSpeed</w:t>
-            </w:r>
-            <w:proofErr w:type="spellEnd"/>
-            <w:r>
-              <w:rPr>
-                <w:i/>
-                <w:iCs/>
-                <w:sz w:val="20"/>
-                <w:szCs w:val="20"/>
-                <w:lang w:val="en-US"/>
-              </w:rPr>
-              <w:t xml:space="preserve">) + </w:t>
-            </w:r>
-            <w:proofErr w:type="spellStart"/>
-            <w:r>
-              <w:rPr>
-                <w:i/>
-                <w:iCs/>
-                <w:sz w:val="20"/>
-                <w:szCs w:val="20"/>
-                <w:lang w:val="en-US"/>
-              </w:rPr>
-              <w:t>startpos</w:t>
-            </w:r>
-            <w:proofErr w:type="spellEnd"/>
-            <w:r>
-              <w:rPr>
-                <w:i/>
-                <w:iCs/>
-                <w:sz w:val="20"/>
-                <w:szCs w:val="20"/>
-                <w:lang w:val="en-US"/>
-              </w:rPr>
-              <w:t>;</w:t>
-            </w:r>
-          </w:p>
-          <w:p>
-            <w:pPr>
-              <w:rPr>
-                <w:i/>
-                <w:iCs/>
-                <w:sz w:val="20"/>
-                <w:szCs w:val="20"/>
-                <w:lang w:val="en-US"/>
-              </w:rPr>
-            </w:pPr>
-            <w:r>
-              <w:rPr>
-                <w:i/>
-                <w:iCs/>
-                <w:sz w:val="20"/>
-                <w:szCs w:val="20"/>
-                <w:lang w:val="en-US"/>
-              </w:rPr>
-              <w:t xml:space="preserve">                </w:t>
-            </w:r>
-            <w:proofErr w:type="spellStart"/>
-            <w:r>
-              <w:rPr>
-                <w:i/>
-                <w:iCs/>
-                <w:sz w:val="20"/>
-                <w:szCs w:val="20"/>
-                <w:lang w:val="en-US"/>
-              </w:rPr>
-              <w:t>painting.transform.position</w:t>
-            </w:r>
-            <w:proofErr w:type="spellEnd"/>
-            <w:r>
-              <w:rPr>
-                <w:i/>
-                <w:iCs/>
-                <w:sz w:val="20"/>
-                <w:szCs w:val="20"/>
-                <w:lang w:val="en-US"/>
-              </w:rPr>
-              <w:t xml:space="preserve"> = new Vector3(</w:t>
-            </w:r>
-            <w:proofErr w:type="spellStart"/>
-            <w:r>
-              <w:rPr>
-                <w:i/>
-                <w:iCs/>
-                <w:sz w:val="20"/>
-                <w:szCs w:val="20"/>
-                <w:lang w:val="en-US"/>
-              </w:rPr>
-              <w:t>i</w:t>
-            </w:r>
-            <w:proofErr w:type="spellEnd"/>
-            <w:r>
-              <w:rPr>
-                <w:i/>
-                <w:iCs/>
-                <w:sz w:val="20"/>
-                <w:szCs w:val="20"/>
-                <w:lang w:val="en-US"/>
-              </w:rPr>
-              <w:t xml:space="preserve">, </w:t>
-            </w:r>
-            <w:proofErr w:type="spellStart"/>
-            <w:r>
-              <w:rPr>
-                <w:i/>
-                <w:iCs/>
-                <w:sz w:val="20"/>
-                <w:szCs w:val="20"/>
-                <w:lang w:val="en-US"/>
-              </w:rPr>
-              <w:t>painting.transform.position.y</w:t>
-            </w:r>
-            <w:proofErr w:type="spellEnd"/>
-            <w:r>
-              <w:rPr>
-                <w:i/>
-                <w:iCs/>
-                <w:sz w:val="20"/>
-                <w:szCs w:val="20"/>
-                <w:lang w:val="en-US"/>
-              </w:rPr>
-              <w:t xml:space="preserve">, </w:t>
-            </w:r>
-            <w:proofErr w:type="spellStart"/>
-            <w:r>
-              <w:rPr>
-                <w:i/>
-                <w:iCs/>
-                <w:sz w:val="20"/>
-                <w:szCs w:val="20"/>
-                <w:lang w:val="en-US"/>
-              </w:rPr>
-              <w:t>painting.transform.position.z</w:t>
-            </w:r>
-            <w:proofErr w:type="spellEnd"/>
-            <w:r>
-              <w:rPr>
-                <w:i/>
-                <w:iCs/>
-                <w:sz w:val="20"/>
-                <w:szCs w:val="20"/>
-                <w:lang w:val="en-US"/>
-              </w:rPr>
-              <w:t>);</w:t>
+              <w:t xml:space="preserve">                i = (Time.time * PaintingSpeed) + startpos;</w:t>
+            </w:r>
+          </w:p>
+          <w:p>
+            <w:pPr>
+              <w:rPr>
+                <w:i/>
+                <w:iCs/>
+                <w:sz w:val="20"/>
+                <w:szCs w:val="20"/>
+                <w:lang w:val="en-US"/>
+              </w:rPr>
+            </w:pPr>
+            <w:r>
+              <w:rPr>
+                <w:i/>
+                <w:iCs/>
+                <w:sz w:val="20"/>
+                <w:szCs w:val="20"/>
+                <w:lang w:val="en-US"/>
+              </w:rPr>
+              <w:t xml:space="preserve">                painting.transform.position = new Vector3(i, painting.transform.position.y, painting.transform.position.z);</w:t>
             </w:r>
           </w:p>
           <w:p>
@@ -4941,29 +3958,7 @@
                 <w:szCs w:val="20"/>
                 <w:lang w:val="en-US"/>
               </w:rPr>
-              <w:t xml:space="preserve">                </w:t>
-            </w:r>
-            <w:proofErr w:type="spellStart"/>
-            <w:r>
-              <w:rPr>
-                <w:i/>
-                <w:iCs/>
-                <w:sz w:val="20"/>
-                <w:szCs w:val="20"/>
-                <w:lang w:val="en-US"/>
-              </w:rPr>
-              <w:t>StartCoroutine</w:t>
-            </w:r>
-            <w:proofErr w:type="spellEnd"/>
-            <w:r>
-              <w:rPr>
-                <w:i/>
-                <w:iCs/>
-                <w:sz w:val="20"/>
-                <w:szCs w:val="20"/>
-                <w:lang w:val="en-US"/>
-              </w:rPr>
-              <w:t>(ActivatePainting());</w:t>
+              <w:t xml:space="preserve">                StartCoroutine(ActivatePainting());</w:t>
             </w:r>
           </w:p>
           <w:p>
@@ -5026,73 +4021,7 @@
                 <w:szCs w:val="20"/>
                 <w:lang w:val="en-US"/>
               </w:rPr>
-              <w:t xml:space="preserve">        if (</w:t>
-            </w:r>
-            <w:proofErr w:type="spellStart"/>
-            <w:r>
-              <w:rPr>
-                <w:i/>
-                <w:iCs/>
-                <w:sz w:val="20"/>
-                <w:szCs w:val="20"/>
-                <w:lang w:val="en-US"/>
-              </w:rPr>
-              <w:t>painting.GetComponent</w:t>
-            </w:r>
-            <w:proofErr w:type="spellEnd"/>
-            <w:r>
-              <w:rPr>
-                <w:i/>
-                <w:iCs/>
-                <w:sz w:val="20"/>
-                <w:szCs w:val="20"/>
-                <w:lang w:val="en-US"/>
-              </w:rPr>
-              <w:t>&lt;</w:t>
-            </w:r>
-            <w:proofErr w:type="spellStart"/>
-            <w:r>
-              <w:rPr>
-                <w:i/>
-                <w:iCs/>
-                <w:sz w:val="20"/>
-                <w:szCs w:val="20"/>
-                <w:lang w:val="en-US"/>
-              </w:rPr>
-              <w:t>PaintingMoveBlocks</w:t>
-            </w:r>
-            <w:proofErr w:type="spellEnd"/>
-            <w:r>
-              <w:rPr>
-                <w:i/>
-                <w:iCs/>
-                <w:sz w:val="20"/>
-                <w:szCs w:val="20"/>
-                <w:lang w:val="en-US"/>
-              </w:rPr>
-              <w:t>&gt;().</w:t>
-            </w:r>
-            <w:proofErr w:type="spellStart"/>
-            <w:r>
-              <w:rPr>
-                <w:i/>
-                <w:iCs/>
-                <w:sz w:val="20"/>
-                <w:szCs w:val="20"/>
-                <w:lang w:val="en-US"/>
-              </w:rPr>
-              <w:t>endIntro</w:t>
-            </w:r>
-            <w:proofErr w:type="spellEnd"/>
-            <w:r>
-              <w:rPr>
-                <w:i/>
-                <w:iCs/>
-                <w:sz w:val="20"/>
-                <w:szCs w:val="20"/>
-                <w:lang w:val="en-US"/>
-              </w:rPr>
-              <w:t xml:space="preserve"> == true &amp;&amp; !fadeout)</w:t>
+              <w:t xml:space="preserve">        if (painting.GetComponent&lt;PaintingMoveBlocks&gt;().endIntro == true &amp;&amp; !fadeout)</w:t>
             </w:r>
           </w:p>
           <w:p>
@@ -5134,73 +4063,7 @@
                 <w:szCs w:val="20"/>
                 <w:lang w:val="en-US"/>
               </w:rPr>
-              <w:t xml:space="preserve">           </w:t>
-            </w:r>
-            <w:proofErr w:type="spellStart"/>
-            <w:r>
-              <w:rPr>
-                <w:i/>
-                <w:iCs/>
-                <w:sz w:val="20"/>
-                <w:szCs w:val="20"/>
-                <w:lang w:val="en-US"/>
-              </w:rPr>
-              <w:t>CanvasFade.GetComponent</w:t>
-            </w:r>
-            <w:proofErr w:type="spellEnd"/>
-            <w:r>
-              <w:rPr>
-                <w:i/>
-                <w:iCs/>
-                <w:sz w:val="20"/>
-                <w:szCs w:val="20"/>
-                <w:lang w:val="en-US"/>
-              </w:rPr>
-              <w:t>&lt;</w:t>
-            </w:r>
-            <w:proofErr w:type="spellStart"/>
-            <w:r>
-              <w:rPr>
-                <w:i/>
-                <w:iCs/>
-                <w:sz w:val="20"/>
-                <w:szCs w:val="20"/>
-                <w:lang w:val="en-US"/>
-              </w:rPr>
-              <w:t>FadeCanvas</w:t>
-            </w:r>
-            <w:proofErr w:type="spellEnd"/>
-            <w:r>
-              <w:rPr>
-                <w:i/>
-                <w:iCs/>
-                <w:sz w:val="20"/>
-                <w:szCs w:val="20"/>
-                <w:lang w:val="en-US"/>
-              </w:rPr>
-              <w:t>&gt;().</w:t>
-            </w:r>
-            <w:proofErr w:type="spellStart"/>
-            <w:r>
-              <w:rPr>
-                <w:i/>
-                <w:iCs/>
-                <w:sz w:val="20"/>
-                <w:szCs w:val="20"/>
-                <w:lang w:val="en-US"/>
-              </w:rPr>
-              <w:t>StartFadeIn</w:t>
-            </w:r>
-            <w:proofErr w:type="spellEnd"/>
-            <w:r>
-              <w:rPr>
-                <w:i/>
-                <w:iCs/>
-                <w:sz w:val="20"/>
-                <w:szCs w:val="20"/>
-                <w:lang w:val="en-US"/>
-              </w:rPr>
-              <w:t>();</w:t>
+              <w:t xml:space="preserve">           CanvasFade.GetComponent&lt;FadeCanvas&gt;().StartFadeIn();</w:t>
             </w:r>
           </w:p>
           <w:p>
@@ -5347,29 +4210,7 @@
                 <w:szCs w:val="20"/>
                 <w:lang w:val="en-US"/>
               </w:rPr>
-              <w:t xml:space="preserve">                </w:t>
-            </w:r>
-            <w:proofErr w:type="spellStart"/>
-            <w:r>
-              <w:rPr>
-                <w:i/>
-                <w:iCs/>
-                <w:sz w:val="20"/>
-                <w:szCs w:val="20"/>
-                <w:lang w:val="en-US"/>
-              </w:rPr>
-              <w:t>SceneManager.LoadScene</w:t>
-            </w:r>
-            <w:proofErr w:type="spellEnd"/>
-            <w:r>
-              <w:rPr>
-                <w:i/>
-                <w:iCs/>
-                <w:sz w:val="20"/>
-                <w:szCs w:val="20"/>
-                <w:lang w:val="en-US"/>
-              </w:rPr>
-              <w:t>("Scene1");</w:t>
+              <w:t xml:space="preserve">                SceneManager.LoadScene("Scene1");</w:t>
             </w:r>
           </w:p>
           <w:p>
@@ -5464,51 +4305,7 @@
                 <w:szCs w:val="20"/>
                 <w:lang w:val="en-US"/>
               </w:rPr>
-              <w:t xml:space="preserve">    </w:t>
-            </w:r>
-            <w:proofErr w:type="spellStart"/>
-            <w:r>
-              <w:rPr>
-                <w:i/>
-                <w:iCs/>
-                <w:sz w:val="20"/>
-                <w:szCs w:val="20"/>
-                <w:lang w:val="en-US"/>
-              </w:rPr>
-              <w:t>IEnumerator</w:t>
-            </w:r>
-            <w:proofErr w:type="spellEnd"/>
-            <w:r>
-              <w:rPr>
-                <w:i/>
-                <w:iCs/>
-                <w:sz w:val="20"/>
-                <w:szCs w:val="20"/>
-                <w:lang w:val="en-US"/>
-              </w:rPr>
-              <w:t xml:space="preserve"> </w:t>
-            </w:r>
-            <w:proofErr w:type="spellStart"/>
-            <w:r>
-              <w:rPr>
-                <w:i/>
-                <w:iCs/>
-                <w:sz w:val="20"/>
-                <w:szCs w:val="20"/>
-                <w:lang w:val="en-US"/>
-              </w:rPr>
-              <w:t>DelayPainting</w:t>
-            </w:r>
-            <w:proofErr w:type="spellEnd"/>
-            <w:r>
-              <w:rPr>
-                <w:i/>
-                <w:iCs/>
-                <w:sz w:val="20"/>
-                <w:szCs w:val="20"/>
-                <w:lang w:val="en-US"/>
-              </w:rPr>
-              <w:t>()</w:t>
+              <w:t xml:space="preserve">    IEnumerator DelayPainting()</w:t>
             </w:r>
           </w:p>
           <w:p>
@@ -5550,72 +4347,28 @@
                 <w:szCs w:val="20"/>
                 <w:lang w:val="en-US"/>
               </w:rPr>
-              <w:t xml:space="preserve">        yield return new </w:t>
-            </w:r>
-            <w:proofErr w:type="spellStart"/>
-            <w:r>
-              <w:rPr>
-                <w:i/>
-                <w:iCs/>
-                <w:sz w:val="20"/>
-                <w:szCs w:val="20"/>
-                <w:lang w:val="en-US"/>
-              </w:rPr>
-              <w:t>WaitForSeconds</w:t>
-            </w:r>
-            <w:proofErr w:type="spellEnd"/>
-            <w:r>
-              <w:rPr>
-                <w:i/>
-                <w:iCs/>
-                <w:sz w:val="20"/>
-                <w:szCs w:val="20"/>
-                <w:lang w:val="en-US"/>
-              </w:rPr>
-              <w:t>(5);</w:t>
-            </w:r>
-          </w:p>
-          <w:p>
-            <w:pPr>
-              <w:rPr>
-                <w:i/>
-                <w:iCs/>
-                <w:sz w:val="20"/>
-                <w:szCs w:val="20"/>
-                <w:lang w:val="en-US"/>
-              </w:rPr>
-            </w:pPr>
-            <w:r>
-              <w:rPr>
-                <w:i/>
-                <w:iCs/>
-                <w:sz w:val="20"/>
-                <w:szCs w:val="20"/>
-                <w:lang w:val="en-US"/>
-              </w:rPr>
-              <w:t xml:space="preserve">        </w:t>
-            </w:r>
-            <w:proofErr w:type="spellStart"/>
-            <w:r>
-              <w:rPr>
-                <w:i/>
-                <w:iCs/>
-                <w:sz w:val="20"/>
-                <w:szCs w:val="20"/>
-                <w:lang w:val="en-US"/>
-              </w:rPr>
-              <w:t>painting.SetActive</w:t>
-            </w:r>
-            <w:proofErr w:type="spellEnd"/>
-            <w:r>
-              <w:rPr>
-                <w:i/>
-                <w:iCs/>
-                <w:sz w:val="20"/>
-                <w:szCs w:val="20"/>
-                <w:lang w:val="en-US"/>
-              </w:rPr>
-              <w:t>(true);</w:t>
+              <w:t xml:space="preserve">        yield return new WaitForSeconds(5);</w:t>
+            </w:r>
+          </w:p>
+          <w:p>
+            <w:pPr>
+              <w:rPr>
+                <w:i/>
+                <w:iCs/>
+                <w:sz w:val="20"/>
+                <w:szCs w:val="20"/>
+                <w:lang w:val="en-US"/>
+              </w:rPr>
+            </w:pPr>
+            <w:r>
+              <w:rPr>
+                <w:i/>
+                <w:iCs/>
+                <w:sz w:val="20"/>
+                <w:szCs w:val="20"/>
+                <w:lang w:val="en-US"/>
+              </w:rPr>
+              <w:t xml:space="preserve">        painting.SetActive(true);</w:t>
             </w:r>
           </w:p>
           <w:p>
@@ -5669,29 +4422,7 @@
                 <w:szCs w:val="20"/>
                 <w:lang w:val="en-US"/>
               </w:rPr>
-              <w:t xml:space="preserve">    </w:t>
-            </w:r>
-            <w:proofErr w:type="spellStart"/>
-            <w:r>
-              <w:rPr>
-                <w:i/>
-                <w:iCs/>
-                <w:sz w:val="20"/>
-                <w:szCs w:val="20"/>
-                <w:lang w:val="en-US"/>
-              </w:rPr>
-              <w:t>IEnumerator</w:t>
-            </w:r>
-            <w:proofErr w:type="spellEnd"/>
-            <w:r>
-              <w:rPr>
-                <w:i/>
-                <w:iCs/>
-                <w:sz w:val="20"/>
-                <w:szCs w:val="20"/>
-                <w:lang w:val="en-US"/>
-              </w:rPr>
-              <w:t xml:space="preserve"> ActivatePainting()</w:t>
+              <w:t xml:space="preserve">    IEnumerator ActivatePainting()</w:t>
             </w:r>
           </w:p>
           <w:p>
@@ -5733,94 +4464,28 @@
                 <w:szCs w:val="20"/>
                 <w:lang w:val="en-US"/>
               </w:rPr>
-              <w:t xml:space="preserve">        yield return new </w:t>
-            </w:r>
-            <w:proofErr w:type="spellStart"/>
-            <w:r>
-              <w:rPr>
-                <w:i/>
-                <w:iCs/>
-                <w:sz w:val="20"/>
-                <w:szCs w:val="20"/>
-                <w:lang w:val="en-US"/>
-              </w:rPr>
-              <w:t>WaitForSeconds</w:t>
-            </w:r>
-            <w:proofErr w:type="spellEnd"/>
-            <w:r>
-              <w:rPr>
-                <w:i/>
-                <w:iCs/>
-                <w:sz w:val="20"/>
-                <w:szCs w:val="20"/>
-                <w:lang w:val="en-US"/>
-              </w:rPr>
-              <w:t>(2.5f);</w:t>
-            </w:r>
-          </w:p>
-          <w:p>
-            <w:pPr>
-              <w:rPr>
-                <w:i/>
-                <w:iCs/>
-                <w:sz w:val="20"/>
-                <w:szCs w:val="20"/>
-                <w:lang w:val="en-US"/>
-              </w:rPr>
-            </w:pPr>
-            <w:r>
-              <w:rPr>
-                <w:i/>
-                <w:iCs/>
-                <w:sz w:val="20"/>
-                <w:szCs w:val="20"/>
-                <w:lang w:val="en-US"/>
-              </w:rPr>
-              <w:t xml:space="preserve">        </w:t>
-            </w:r>
-            <w:proofErr w:type="spellStart"/>
-            <w:r>
-              <w:rPr>
-                <w:i/>
-                <w:iCs/>
-                <w:sz w:val="20"/>
-                <w:szCs w:val="20"/>
-                <w:lang w:val="en-US"/>
-              </w:rPr>
-              <w:t>painting.GetComponent</w:t>
-            </w:r>
-            <w:proofErr w:type="spellEnd"/>
-            <w:r>
-              <w:rPr>
-                <w:i/>
-                <w:iCs/>
-                <w:sz w:val="20"/>
-                <w:szCs w:val="20"/>
-                <w:lang w:val="en-US"/>
-              </w:rPr>
-              <w:t>&lt;</w:t>
-            </w:r>
-            <w:proofErr w:type="spellStart"/>
-            <w:r>
-              <w:rPr>
-                <w:i/>
-                <w:iCs/>
-                <w:sz w:val="20"/>
-                <w:szCs w:val="20"/>
-                <w:lang w:val="en-US"/>
-              </w:rPr>
-              <w:t>PaintingMoveBlocks</w:t>
-            </w:r>
-            <w:proofErr w:type="spellEnd"/>
-            <w:r>
-              <w:rPr>
-                <w:i/>
-                <w:iCs/>
-                <w:sz w:val="20"/>
-                <w:szCs w:val="20"/>
-                <w:lang w:val="en-US"/>
-              </w:rPr>
-              <w:t>&gt;().Active = true;</w:t>
+              <w:t xml:space="preserve">        yield return new WaitForSeconds(2.5f);</w:t>
+            </w:r>
+          </w:p>
+          <w:p>
+            <w:pPr>
+              <w:rPr>
+                <w:i/>
+                <w:iCs/>
+                <w:sz w:val="20"/>
+                <w:szCs w:val="20"/>
+                <w:lang w:val="en-US"/>
+              </w:rPr>
+            </w:pPr>
+            <w:r>
+              <w:rPr>
+                <w:i/>
+                <w:iCs/>
+                <w:sz w:val="20"/>
+                <w:szCs w:val="20"/>
+                <w:lang w:val="en-US"/>
+              </w:rPr>
+              <w:t xml:space="preserve">        painting.GetComponent&lt;PaintingMoveBlocks&gt;().Active = true;</w:t>
             </w:r>
           </w:p>
           <w:p>
@@ -5889,37 +4554,12 @@
           <w:bCs/>
         </w:rPr>
       </w:pPr>
-      <w:proofErr w:type="spellStart"/>
       <w:r>
         <w:rPr>
           <w:b/>
           <w:bCs/>
         </w:rPr>
-        <w:t>Teleport</w:t>
-      </w:r>
-      <w:proofErr w:type="spellEnd"/>
-      <w:r>
-        <w:rPr>
-          <w:b/>
-          <w:bCs/>
-        </w:rPr>
-        <w:t xml:space="preserve"> </w:t>
-      </w:r>
-      <w:proofErr w:type="spellStart"/>
-      <w:r>
-        <w:rPr>
-          <w:b/>
-          <w:bCs/>
-        </w:rPr>
-        <w:t>to</w:t>
-      </w:r>
-      <w:proofErr w:type="spellEnd"/>
-      <w:r>
-        <w:rPr>
-          <w:b/>
-          <w:bCs/>
-        </w:rPr>
-        <w:t xml:space="preserve"> next scene</w:t>
+        <w:t>Teleport to next scene</w:t>
       </w:r>
     </w:p>
     <w:tbl>
@@ -5954,225 +4594,103 @@
                 <w:szCs w:val="20"/>
                 <w:lang w:val="en-US"/>
               </w:rPr>
-              <w:t xml:space="preserve">using </w:t>
-            </w:r>
-            <w:proofErr w:type="spellStart"/>
-            <w:r>
-              <w:rPr>
-                <w:i/>
-                <w:iCs/>
-                <w:sz w:val="20"/>
-                <w:szCs w:val="20"/>
-                <w:lang w:val="en-US"/>
-              </w:rPr>
-              <w:t>System.Collections</w:t>
-            </w:r>
-            <w:proofErr w:type="spellEnd"/>
-            <w:r>
-              <w:rPr>
-                <w:i/>
-                <w:iCs/>
-                <w:sz w:val="20"/>
-                <w:szCs w:val="20"/>
-                <w:lang w:val="en-US"/>
-              </w:rPr>
-              <w:t>;</w:t>
-            </w:r>
-          </w:p>
-          <w:p>
-            <w:pPr>
-              <w:rPr>
-                <w:i/>
-                <w:iCs/>
-                <w:sz w:val="20"/>
-                <w:szCs w:val="20"/>
-                <w:lang w:val="en-US"/>
-              </w:rPr>
-            </w:pPr>
-            <w:r>
-              <w:rPr>
-                <w:i/>
-                <w:iCs/>
-                <w:sz w:val="20"/>
-                <w:szCs w:val="20"/>
-                <w:lang w:val="en-US"/>
-              </w:rPr>
-              <w:t xml:space="preserve">using </w:t>
-            </w:r>
-            <w:proofErr w:type="spellStart"/>
-            <w:r>
-              <w:rPr>
-                <w:i/>
-                <w:iCs/>
-                <w:sz w:val="20"/>
-                <w:szCs w:val="20"/>
-                <w:lang w:val="en-US"/>
-              </w:rPr>
-              <w:t>System.Collections.Generic</w:t>
-            </w:r>
-            <w:proofErr w:type="spellEnd"/>
-            <w:r>
-              <w:rPr>
-                <w:i/>
-                <w:iCs/>
-                <w:sz w:val="20"/>
-                <w:szCs w:val="20"/>
-                <w:lang w:val="en-US"/>
-              </w:rPr>
-              <w:t>;</w:t>
-            </w:r>
-          </w:p>
-          <w:p>
-            <w:pPr>
-              <w:rPr>
-                <w:i/>
-                <w:iCs/>
-                <w:sz w:val="20"/>
-                <w:szCs w:val="20"/>
-                <w:lang w:val="en-US"/>
-              </w:rPr>
-            </w:pPr>
-            <w:r>
-              <w:rPr>
-                <w:i/>
-                <w:iCs/>
-                <w:sz w:val="20"/>
-                <w:szCs w:val="20"/>
-                <w:lang w:val="en-US"/>
-              </w:rPr>
-              <w:t xml:space="preserve">using </w:t>
-            </w:r>
-            <w:proofErr w:type="spellStart"/>
-            <w:r>
-              <w:rPr>
-                <w:i/>
-                <w:iCs/>
-                <w:sz w:val="20"/>
-                <w:szCs w:val="20"/>
-                <w:lang w:val="en-US"/>
-              </w:rPr>
-              <w:t>UnityEngine</w:t>
-            </w:r>
-            <w:proofErr w:type="spellEnd"/>
-            <w:r>
-              <w:rPr>
-                <w:i/>
-                <w:iCs/>
-                <w:sz w:val="20"/>
-                <w:szCs w:val="20"/>
-                <w:lang w:val="en-US"/>
-              </w:rPr>
-              <w:t>;</w:t>
-            </w:r>
-          </w:p>
-          <w:p>
-            <w:pPr>
-              <w:rPr>
-                <w:i/>
-                <w:iCs/>
-                <w:sz w:val="20"/>
-                <w:szCs w:val="20"/>
-                <w:lang w:val="en-US"/>
-              </w:rPr>
-            </w:pPr>
-            <w:r>
-              <w:rPr>
-                <w:i/>
-                <w:iCs/>
-                <w:sz w:val="20"/>
-                <w:szCs w:val="20"/>
-                <w:lang w:val="en-US"/>
-              </w:rPr>
-              <w:t xml:space="preserve">using </w:t>
-            </w:r>
-            <w:proofErr w:type="spellStart"/>
-            <w:r>
-              <w:rPr>
-                <w:i/>
-                <w:iCs/>
-                <w:sz w:val="20"/>
-                <w:szCs w:val="20"/>
-                <w:lang w:val="en-US"/>
-              </w:rPr>
-              <w:t>UnityEngine.SceneManagement</w:t>
-            </w:r>
-            <w:proofErr w:type="spellEnd"/>
-            <w:r>
-              <w:rPr>
-                <w:i/>
-                <w:iCs/>
-                <w:sz w:val="20"/>
-                <w:szCs w:val="20"/>
-                <w:lang w:val="en-US"/>
-              </w:rPr>
-              <w:t>;</w:t>
-            </w:r>
-          </w:p>
-          <w:p>
-            <w:pPr>
-              <w:rPr>
-                <w:i/>
-                <w:iCs/>
-                <w:sz w:val="20"/>
-                <w:szCs w:val="20"/>
-                <w:lang w:val="en-US"/>
-              </w:rPr>
-            </w:pPr>
-          </w:p>
-          <w:p>
-            <w:pPr>
-              <w:rPr>
-                <w:i/>
-                <w:iCs/>
-                <w:sz w:val="20"/>
-                <w:szCs w:val="20"/>
-                <w:lang w:val="en-US"/>
-              </w:rPr>
-            </w:pPr>
-            <w:r>
-              <w:rPr>
-                <w:i/>
-                <w:iCs/>
-                <w:sz w:val="20"/>
-                <w:szCs w:val="20"/>
-                <w:lang w:val="en-US"/>
-              </w:rPr>
-              <w:t xml:space="preserve">public class </w:t>
-            </w:r>
-            <w:proofErr w:type="spellStart"/>
-            <w:r>
-              <w:rPr>
-                <w:i/>
-                <w:iCs/>
-                <w:sz w:val="20"/>
-                <w:szCs w:val="20"/>
-                <w:lang w:val="en-US"/>
-              </w:rPr>
-              <w:t>OnTouchChangeScene</w:t>
-            </w:r>
-            <w:proofErr w:type="spellEnd"/>
-            <w:r>
-              <w:rPr>
-                <w:i/>
-                <w:iCs/>
-                <w:sz w:val="20"/>
-                <w:szCs w:val="20"/>
-                <w:lang w:val="en-US"/>
-              </w:rPr>
-              <w:t xml:space="preserve"> : </w:t>
-            </w:r>
-            <w:proofErr w:type="spellStart"/>
-            <w:r>
-              <w:rPr>
-                <w:i/>
-                <w:iCs/>
-                <w:sz w:val="20"/>
-                <w:szCs w:val="20"/>
-                <w:lang w:val="en-US"/>
-              </w:rPr>
-              <w:t>MonoBehaviour</w:t>
-            </w:r>
-            <w:proofErr w:type="spellEnd"/>
+              <w:t>using System.Collections;</w:t>
+            </w:r>
+          </w:p>
+          <w:p>
+            <w:pPr>
+              <w:rPr>
+                <w:i/>
+                <w:iCs/>
+                <w:sz w:val="20"/>
+                <w:szCs w:val="20"/>
+                <w:lang w:val="en-US"/>
+              </w:rPr>
+            </w:pPr>
+            <w:r>
+              <w:rPr>
+                <w:i/>
+                <w:iCs/>
+                <w:sz w:val="20"/>
+                <w:szCs w:val="20"/>
+                <w:lang w:val="en-US"/>
+              </w:rPr>
+              <w:t>using System.Collections.Generic;</w:t>
+            </w:r>
+          </w:p>
+          <w:p>
+            <w:pPr>
+              <w:rPr>
+                <w:i/>
+                <w:iCs/>
+                <w:sz w:val="20"/>
+                <w:szCs w:val="20"/>
+                <w:lang w:val="en-US"/>
+              </w:rPr>
+            </w:pPr>
+            <w:r>
+              <w:rPr>
+                <w:i/>
+                <w:iCs/>
+                <w:sz w:val="20"/>
+                <w:szCs w:val="20"/>
+                <w:lang w:val="en-US"/>
+              </w:rPr>
+              <w:t>using UnityEngine;</w:t>
+            </w:r>
+          </w:p>
+          <w:p>
+            <w:pPr>
+              <w:rPr>
+                <w:i/>
+                <w:iCs/>
+                <w:sz w:val="20"/>
+                <w:szCs w:val="20"/>
+                <w:lang w:val="en-US"/>
+              </w:rPr>
+            </w:pPr>
+            <w:r>
+              <w:rPr>
+                <w:i/>
+                <w:iCs/>
+                <w:sz w:val="20"/>
+                <w:szCs w:val="20"/>
+                <w:lang w:val="en-US"/>
+              </w:rPr>
+              <w:t>using UnityEngine.SceneManagement;</w:t>
+            </w:r>
+          </w:p>
+          <w:p>
+            <w:pPr>
+              <w:rPr>
+                <w:i/>
+                <w:iCs/>
+                <w:sz w:val="20"/>
+                <w:szCs w:val="20"/>
+                <w:lang w:val="en-US"/>
+              </w:rPr>
+            </w:pPr>
+          </w:p>
+          <w:p>
+            <w:pPr>
+              <w:rPr>
+                <w:i/>
+                <w:iCs/>
+                <w:sz w:val="20"/>
+                <w:szCs w:val="20"/>
+                <w:lang w:val="en-US"/>
+              </w:rPr>
+            </w:pPr>
+            <w:r>
+              <w:rPr>
+                <w:i/>
+                <w:iCs/>
+                <w:sz w:val="20"/>
+                <w:szCs w:val="20"/>
+                <w:lang w:val="en-US"/>
+              </w:rPr>
+              <w:t>public class OnTouchChangeScene : MonoBehaviour</w:t>
+            </w:r>
           </w:p>
           <w:p>
             <w:pPr>
@@ -6245,29 +4763,7 @@
                 <w:szCs w:val="20"/>
                 <w:lang w:val="en-US"/>
               </w:rPr>
-              <w:t xml:space="preserve">    void </w:t>
-            </w:r>
-            <w:proofErr w:type="spellStart"/>
-            <w:r>
-              <w:rPr>
-                <w:i/>
-                <w:iCs/>
-                <w:sz w:val="20"/>
-                <w:szCs w:val="20"/>
-                <w:lang w:val="en-US"/>
-              </w:rPr>
-              <w:t>OnTriggerEnter</w:t>
-            </w:r>
-            <w:proofErr w:type="spellEnd"/>
-            <w:r>
-              <w:rPr>
-                <w:i/>
-                <w:iCs/>
-                <w:sz w:val="20"/>
-                <w:szCs w:val="20"/>
-                <w:lang w:val="en-US"/>
-              </w:rPr>
-              <w:t>(Collider other)</w:t>
+              <w:t xml:space="preserve">    void OnTriggerEnter(Collider other)</w:t>
             </w:r>
           </w:p>
           <w:p>
@@ -6309,126 +4805,60 @@
                 <w:szCs w:val="20"/>
                 <w:lang w:val="en-US"/>
               </w:rPr>
+              <w:t xml:space="preserve">        Debug.Log(other.gameObject.tag);</w:t>
+            </w:r>
+          </w:p>
+          <w:p>
+            <w:pPr>
+              <w:rPr>
+                <w:i/>
+                <w:iCs/>
+                <w:sz w:val="20"/>
+                <w:szCs w:val="20"/>
+                <w:lang w:val="en-US"/>
+              </w:rPr>
+            </w:pPr>
+          </w:p>
+          <w:p>
+            <w:pPr>
+              <w:rPr>
+                <w:i/>
+                <w:iCs/>
+                <w:sz w:val="20"/>
+                <w:szCs w:val="20"/>
+                <w:lang w:val="en-US"/>
+              </w:rPr>
+            </w:pPr>
+            <w:r>
+              <w:rPr>
+                <w:i/>
+                <w:iCs/>
+                <w:sz w:val="20"/>
+                <w:szCs w:val="20"/>
+                <w:lang w:val="en-US"/>
+              </w:rPr>
+              <w:t xml:space="preserve">        if (other.gameObject.tag == "Player")</w:t>
+            </w:r>
+          </w:p>
+          <w:p>
+            <w:pPr>
+              <w:rPr>
+                <w:i/>
+                <w:iCs/>
+                <w:sz w:val="20"/>
+                <w:szCs w:val="20"/>
+              </w:rPr>
+            </w:pPr>
+            <w:r>
+              <w:rPr>
+                <w:i/>
+                <w:iCs/>
+                <w:sz w:val="20"/>
+                <w:szCs w:val="20"/>
+                <w:lang w:val="en-US"/>
+              </w:rPr>
               <w:t xml:space="preserve">        </w:t>
             </w:r>
-            <w:proofErr w:type="spellStart"/>
-            <w:r>
-              <w:rPr>
-                <w:i/>
-                <w:iCs/>
-                <w:sz w:val="20"/>
-                <w:szCs w:val="20"/>
-                <w:lang w:val="en-US"/>
-              </w:rPr>
-              <w:t>Debug.Log</w:t>
-            </w:r>
-            <w:proofErr w:type="spellEnd"/>
-            <w:r>
-              <w:rPr>
-                <w:i/>
-                <w:iCs/>
-                <w:sz w:val="20"/>
-                <w:szCs w:val="20"/>
-                <w:lang w:val="en-US"/>
-              </w:rPr>
-              <w:t>(</w:t>
-            </w:r>
-            <w:proofErr w:type="spellStart"/>
-            <w:r>
-              <w:rPr>
-                <w:i/>
-                <w:iCs/>
-                <w:sz w:val="20"/>
-                <w:szCs w:val="20"/>
-                <w:lang w:val="en-US"/>
-              </w:rPr>
-              <w:t>other.gameObject.tag</w:t>
-            </w:r>
-            <w:proofErr w:type="spellEnd"/>
-            <w:r>
-              <w:rPr>
-                <w:i/>
-                <w:iCs/>
-                <w:sz w:val="20"/>
-                <w:szCs w:val="20"/>
-                <w:lang w:val="en-US"/>
-              </w:rPr>
-              <w:t>);</w:t>
-            </w:r>
-          </w:p>
-          <w:p>
-            <w:pPr>
-              <w:rPr>
-                <w:i/>
-                <w:iCs/>
-                <w:sz w:val="20"/>
-                <w:szCs w:val="20"/>
-                <w:lang w:val="en-US"/>
-              </w:rPr>
-            </w:pPr>
-          </w:p>
-          <w:p>
-            <w:pPr>
-              <w:rPr>
-                <w:i/>
-                <w:iCs/>
-                <w:sz w:val="20"/>
-                <w:szCs w:val="20"/>
-                <w:lang w:val="en-US"/>
-              </w:rPr>
-            </w:pPr>
-            <w:r>
-              <w:rPr>
-                <w:i/>
-                <w:iCs/>
-                <w:sz w:val="20"/>
-                <w:szCs w:val="20"/>
-                <w:lang w:val="en-US"/>
-              </w:rPr>
-              <w:t xml:space="preserve">        if (</w:t>
-            </w:r>
-            <w:proofErr w:type="spellStart"/>
-            <w:r>
-              <w:rPr>
-                <w:i/>
-                <w:iCs/>
-                <w:sz w:val="20"/>
-                <w:szCs w:val="20"/>
-                <w:lang w:val="en-US"/>
-              </w:rPr>
-              <w:t>other.gameObject.tag</w:t>
-            </w:r>
-            <w:proofErr w:type="spellEnd"/>
-            <w:r>
-              <w:rPr>
-                <w:i/>
-                <w:iCs/>
-                <w:sz w:val="20"/>
-                <w:szCs w:val="20"/>
-                <w:lang w:val="en-US"/>
-              </w:rPr>
-              <w:t xml:space="preserve"> == "Player")</w:t>
-            </w:r>
-          </w:p>
-          <w:p>
-            <w:pPr>
-              <w:rPr>
-                <w:i/>
-                <w:iCs/>
-                <w:sz w:val="20"/>
-                <w:szCs w:val="20"/>
-              </w:rPr>
-            </w:pPr>
-            <w:r>
-              <w:rPr>
-                <w:i/>
-                <w:iCs/>
-                <w:sz w:val="20"/>
-                <w:szCs w:val="20"/>
-                <w:lang w:val="en-US"/>
-              </w:rPr>
-              <w:t xml:space="preserve">        </w:t>
-            </w:r>
             <w:r>
               <w:rPr>
                 <w:i/>
@@ -6455,27 +4885,7 @@
                 <w:sz w:val="20"/>
                 <w:szCs w:val="20"/>
               </w:rPr>
-              <w:t xml:space="preserve">            </w:t>
-            </w:r>
-            <w:proofErr w:type="spellStart"/>
-            <w:r>
-              <w:rPr>
-                <w:i/>
-                <w:iCs/>
-                <w:sz w:val="20"/>
-                <w:szCs w:val="20"/>
-              </w:rPr>
-              <w:t>SceneManager.LoadScene</w:t>
-            </w:r>
-            <w:proofErr w:type="spellEnd"/>
-            <w:r>
-              <w:rPr>
-                <w:i/>
-                <w:iCs/>
-                <w:sz w:val="20"/>
-                <w:szCs w:val="20"/>
-              </w:rPr>
-              <w:t>(scene);</w:t>
+              <w:t xml:space="preserve">            SceneManager.LoadScene(scene);</w:t>
             </w:r>
           </w:p>
           <w:p>
@@ -6553,7 +4963,6 @@
           <w:bCs/>
         </w:rPr>
       </w:pPr>
-      <w:proofErr w:type="spellStart"/>
       <w:r>
         <w:rPr>
           <w:b/>
@@ -6561,7 +4970,6 @@
         </w:rPr>
         <w:t>ChangeHeight</w:t>
       </w:r>
-      <w:proofErr w:type="spellEnd"/>
     </w:p>
     <w:tbl>
       <w:tblPr>
@@ -6595,182 +5003,82 @@
                 <w:szCs w:val="20"/>
                 <w:lang w:val="en-US"/>
               </w:rPr>
-              <w:t xml:space="preserve">using </w:t>
-            </w:r>
-            <w:proofErr w:type="spellStart"/>
-            <w:r>
-              <w:rPr>
-                <w:i/>
-                <w:iCs/>
-                <w:sz w:val="20"/>
-                <w:szCs w:val="20"/>
-                <w:lang w:val="en-US"/>
-              </w:rPr>
-              <w:t>System.Collections</w:t>
-            </w:r>
-            <w:proofErr w:type="spellEnd"/>
-            <w:r>
-              <w:rPr>
-                <w:i/>
-                <w:iCs/>
-                <w:sz w:val="20"/>
-                <w:szCs w:val="20"/>
-                <w:lang w:val="en-US"/>
-              </w:rPr>
-              <w:t>;</w:t>
-            </w:r>
-          </w:p>
-          <w:p>
-            <w:pPr>
-              <w:rPr>
-                <w:i/>
-                <w:iCs/>
-                <w:sz w:val="20"/>
-                <w:szCs w:val="20"/>
-                <w:lang w:val="en-US"/>
-              </w:rPr>
-            </w:pPr>
-            <w:r>
-              <w:rPr>
-                <w:i/>
-                <w:iCs/>
-                <w:sz w:val="20"/>
-                <w:szCs w:val="20"/>
-                <w:lang w:val="en-US"/>
-              </w:rPr>
-              <w:t xml:space="preserve">using </w:t>
-            </w:r>
-            <w:proofErr w:type="spellStart"/>
-            <w:r>
-              <w:rPr>
-                <w:i/>
-                <w:iCs/>
-                <w:sz w:val="20"/>
-                <w:szCs w:val="20"/>
-                <w:lang w:val="en-US"/>
-              </w:rPr>
-              <w:t>System.Collections.Generic</w:t>
-            </w:r>
-            <w:proofErr w:type="spellEnd"/>
-            <w:r>
-              <w:rPr>
-                <w:i/>
-                <w:iCs/>
-                <w:sz w:val="20"/>
-                <w:szCs w:val="20"/>
-                <w:lang w:val="en-US"/>
-              </w:rPr>
-              <w:t>;</w:t>
-            </w:r>
-          </w:p>
-          <w:p>
-            <w:pPr>
-              <w:rPr>
-                <w:i/>
-                <w:iCs/>
-                <w:sz w:val="20"/>
-                <w:szCs w:val="20"/>
-                <w:lang w:val="en-US"/>
-              </w:rPr>
-            </w:pPr>
-            <w:r>
-              <w:rPr>
-                <w:i/>
-                <w:iCs/>
-                <w:sz w:val="20"/>
-                <w:szCs w:val="20"/>
-                <w:lang w:val="en-US"/>
-              </w:rPr>
-              <w:t xml:space="preserve">using </w:t>
-            </w:r>
-            <w:proofErr w:type="spellStart"/>
-            <w:r>
-              <w:rPr>
-                <w:i/>
-                <w:iCs/>
-                <w:sz w:val="20"/>
-                <w:szCs w:val="20"/>
-                <w:lang w:val="en-US"/>
-              </w:rPr>
-              <w:t>UnityEngine</w:t>
-            </w:r>
-            <w:proofErr w:type="spellEnd"/>
-            <w:r>
-              <w:rPr>
-                <w:i/>
-                <w:iCs/>
-                <w:sz w:val="20"/>
-                <w:szCs w:val="20"/>
-                <w:lang w:val="en-US"/>
-              </w:rPr>
-              <w:t>;</w:t>
-            </w:r>
-          </w:p>
-          <w:p>
-            <w:pPr>
-              <w:rPr>
-                <w:i/>
-                <w:iCs/>
-                <w:sz w:val="20"/>
-                <w:szCs w:val="20"/>
-                <w:lang w:val="en-US"/>
-              </w:rPr>
-            </w:pPr>
-          </w:p>
-          <w:p>
-            <w:pPr>
-              <w:rPr>
-                <w:i/>
-                <w:iCs/>
-                <w:sz w:val="20"/>
-                <w:szCs w:val="20"/>
-                <w:lang w:val="en-US"/>
-              </w:rPr>
-            </w:pPr>
-            <w:r>
-              <w:rPr>
-                <w:i/>
-                <w:iCs/>
-                <w:sz w:val="20"/>
-                <w:szCs w:val="20"/>
-                <w:lang w:val="en-US"/>
-              </w:rPr>
-              <w:t xml:space="preserve">public class </w:t>
-            </w:r>
-            <w:proofErr w:type="spellStart"/>
-            <w:r>
-              <w:rPr>
-                <w:i/>
-                <w:iCs/>
-                <w:sz w:val="20"/>
-                <w:szCs w:val="20"/>
-                <w:lang w:val="en-US"/>
-              </w:rPr>
-              <w:t>ChangeHeigt</w:t>
-            </w:r>
-            <w:proofErr w:type="spellEnd"/>
-            <w:r>
-              <w:rPr>
-                <w:i/>
-                <w:iCs/>
-                <w:sz w:val="20"/>
-                <w:szCs w:val="20"/>
-                <w:lang w:val="en-US"/>
-              </w:rPr>
-              <w:t xml:space="preserve"> : </w:t>
-            </w:r>
-            <w:proofErr w:type="spellStart"/>
-            <w:r>
-              <w:rPr>
-                <w:i/>
-                <w:iCs/>
-                <w:sz w:val="20"/>
-                <w:szCs w:val="20"/>
-                <w:lang w:val="en-US"/>
-              </w:rPr>
-              <w:t>MonoBehaviour</w:t>
-            </w:r>
-            <w:proofErr w:type="spellEnd"/>
+              <w:t>using System.Collections;</w:t>
+            </w:r>
+          </w:p>
+          <w:p>
+            <w:pPr>
+              <w:rPr>
+                <w:i/>
+                <w:iCs/>
+                <w:sz w:val="20"/>
+                <w:szCs w:val="20"/>
+                <w:lang w:val="en-US"/>
+              </w:rPr>
+            </w:pPr>
+            <w:r>
+              <w:rPr>
+                <w:i/>
+                <w:iCs/>
+                <w:sz w:val="20"/>
+                <w:szCs w:val="20"/>
+                <w:lang w:val="en-US"/>
+              </w:rPr>
+              <w:t>using System.Collections.Generic;</w:t>
+            </w:r>
+          </w:p>
+          <w:p>
+            <w:pPr>
+              <w:rPr>
+                <w:i/>
+                <w:iCs/>
+                <w:sz w:val="20"/>
+                <w:szCs w:val="20"/>
+                <w:lang w:val="en-US"/>
+              </w:rPr>
+            </w:pPr>
+            <w:r>
+              <w:rPr>
+                <w:i/>
+                <w:iCs/>
+                <w:sz w:val="20"/>
+                <w:szCs w:val="20"/>
+                <w:lang w:val="en-US"/>
+              </w:rPr>
+              <w:t>using UnityEngine;</w:t>
+            </w:r>
+          </w:p>
+          <w:p>
+            <w:pPr>
+              <w:rPr>
+                <w:i/>
+                <w:iCs/>
+                <w:sz w:val="20"/>
+                <w:szCs w:val="20"/>
+                <w:lang w:val="en-US"/>
+              </w:rPr>
+            </w:pPr>
+          </w:p>
+          <w:p>
+            <w:pPr>
+              <w:rPr>
+                <w:i/>
+                <w:iCs/>
+                <w:sz w:val="20"/>
+                <w:szCs w:val="20"/>
+                <w:lang w:val="en-US"/>
+              </w:rPr>
+            </w:pPr>
+            <w:r>
+              <w:rPr>
+                <w:i/>
+                <w:iCs/>
+                <w:sz w:val="20"/>
+                <w:szCs w:val="20"/>
+                <w:lang w:val="en-US"/>
+              </w:rPr>
+              <w:t>public class ChangeHeigt : MonoBehaviour</w:t>
+            </w:r>
           </w:p>
           <w:p>
             <w:pPr>
@@ -6811,51 +5119,7 @@
                 <w:szCs w:val="20"/>
                 <w:lang w:val="en-US"/>
               </w:rPr>
-              <w:t xml:space="preserve">    public </w:t>
-            </w:r>
-            <w:proofErr w:type="spellStart"/>
-            <w:r>
-              <w:rPr>
-                <w:i/>
-                <w:iCs/>
-                <w:sz w:val="20"/>
-                <w:szCs w:val="20"/>
-                <w:lang w:val="en-US"/>
-              </w:rPr>
-              <w:t>GameObject</w:t>
-            </w:r>
-            <w:proofErr w:type="spellEnd"/>
-            <w:r>
-              <w:rPr>
-                <w:i/>
-                <w:iCs/>
-                <w:sz w:val="20"/>
-                <w:szCs w:val="20"/>
-                <w:lang w:val="en-US"/>
-              </w:rPr>
-              <w:t xml:space="preserve"> </w:t>
-            </w:r>
-            <w:proofErr w:type="spellStart"/>
-            <w:r>
-              <w:rPr>
-                <w:i/>
-                <w:iCs/>
-                <w:sz w:val="20"/>
-                <w:szCs w:val="20"/>
-                <w:lang w:val="en-US"/>
-              </w:rPr>
-              <w:t>xrOrigin</w:t>
-            </w:r>
-            <w:proofErr w:type="spellEnd"/>
-            <w:r>
-              <w:rPr>
-                <w:i/>
-                <w:iCs/>
-                <w:sz w:val="20"/>
-                <w:szCs w:val="20"/>
-                <w:lang w:val="en-US"/>
-              </w:rPr>
-              <w:t>;</w:t>
+              <w:t xml:space="preserve">    public GameObject xrOrigin;</w:t>
             </w:r>
           </w:p>
           <w:p>
@@ -6908,29 +5172,7 @@
                 <w:szCs w:val="20"/>
                 <w:lang w:val="en-US"/>
               </w:rPr>
-              <w:t xml:space="preserve">    public void </w:t>
-            </w:r>
-            <w:proofErr w:type="spellStart"/>
-            <w:r>
-              <w:rPr>
-                <w:i/>
-                <w:iCs/>
-                <w:sz w:val="20"/>
-                <w:szCs w:val="20"/>
-                <w:lang w:val="en-US"/>
-              </w:rPr>
-              <w:t>changeHeight</w:t>
-            </w:r>
-            <w:proofErr w:type="spellEnd"/>
-            <w:r>
-              <w:rPr>
-                <w:i/>
-                <w:iCs/>
-                <w:sz w:val="20"/>
-                <w:szCs w:val="20"/>
-                <w:lang w:val="en-US"/>
-              </w:rPr>
-              <w:t>()</w:t>
+              <w:t xml:space="preserve">    public void changeHeight()</w:t>
             </w:r>
           </w:p>
           <w:p>
@@ -6972,95 +5214,7 @@
                 <w:szCs w:val="20"/>
                 <w:lang w:val="en-US"/>
               </w:rPr>
-              <w:t xml:space="preserve">        </w:t>
-            </w:r>
-            <w:proofErr w:type="spellStart"/>
-            <w:r>
-              <w:rPr>
-                <w:i/>
-                <w:iCs/>
-                <w:sz w:val="20"/>
-                <w:szCs w:val="20"/>
-                <w:lang w:val="en-US"/>
-              </w:rPr>
-              <w:t>xrOrigin.transform.position</w:t>
-            </w:r>
-            <w:proofErr w:type="spellEnd"/>
-            <w:r>
-              <w:rPr>
-                <w:i/>
-                <w:iCs/>
-                <w:sz w:val="20"/>
-                <w:szCs w:val="20"/>
-                <w:lang w:val="en-US"/>
-              </w:rPr>
-              <w:t xml:space="preserve"> = new Vector3(</w:t>
-            </w:r>
-            <w:proofErr w:type="spellStart"/>
-            <w:r>
-              <w:rPr>
-                <w:i/>
-                <w:iCs/>
-                <w:sz w:val="20"/>
-                <w:szCs w:val="20"/>
-                <w:lang w:val="en-US"/>
-              </w:rPr>
-              <w:t>xrOrigin.transform.position.x</w:t>
-            </w:r>
-            <w:proofErr w:type="spellEnd"/>
-            <w:r>
-              <w:rPr>
-                <w:i/>
-                <w:iCs/>
-                <w:sz w:val="20"/>
-                <w:szCs w:val="20"/>
-                <w:lang w:val="en-US"/>
-              </w:rPr>
-              <w:t xml:space="preserve">, </w:t>
-            </w:r>
-            <w:proofErr w:type="spellStart"/>
-            <w:r>
-              <w:rPr>
-                <w:i/>
-                <w:iCs/>
-                <w:sz w:val="20"/>
-                <w:szCs w:val="20"/>
-                <w:lang w:val="en-US"/>
-              </w:rPr>
-              <w:t>xrOrigin.transform.position.y</w:t>
-            </w:r>
-            <w:proofErr w:type="spellEnd"/>
-            <w:r>
-              <w:rPr>
-                <w:i/>
-                <w:iCs/>
-                <w:sz w:val="20"/>
-                <w:szCs w:val="20"/>
-                <w:lang w:val="en-US"/>
-              </w:rPr>
-              <w:t xml:space="preserve"> + height, </w:t>
-            </w:r>
-            <w:proofErr w:type="spellStart"/>
-            <w:r>
-              <w:rPr>
-                <w:i/>
-                <w:iCs/>
-                <w:sz w:val="20"/>
-                <w:szCs w:val="20"/>
-                <w:lang w:val="en-US"/>
-              </w:rPr>
-              <w:t>xrOrigin.transform.position.z</w:t>
-            </w:r>
-            <w:proofErr w:type="spellEnd"/>
-            <w:r>
-              <w:rPr>
-                <w:i/>
-                <w:iCs/>
-                <w:sz w:val="20"/>
-                <w:szCs w:val="20"/>
-                <w:lang w:val="en-US"/>
-              </w:rPr>
-              <w:t>);</w:t>
+              <w:t xml:space="preserve">        xrOrigin.transform.position = new Vector3(xrOrigin.transform.position.x, xrOrigin.transform.position.y + height, xrOrigin.transform.position.z);</w:t>
             </w:r>
           </w:p>
           <w:p>
@@ -7113,29 +5267,7 @@
                 <w:szCs w:val="20"/>
                 <w:lang w:val="en-US"/>
               </w:rPr>
-              <w:t xml:space="preserve">    public void </w:t>
-            </w:r>
-            <w:proofErr w:type="spellStart"/>
-            <w:r>
-              <w:rPr>
-                <w:i/>
-                <w:iCs/>
-                <w:sz w:val="20"/>
-                <w:szCs w:val="20"/>
-                <w:lang w:val="en-US"/>
-              </w:rPr>
-              <w:t>resetHeight</w:t>
-            </w:r>
-            <w:proofErr w:type="spellEnd"/>
-            <w:r>
-              <w:rPr>
-                <w:i/>
-                <w:iCs/>
-                <w:sz w:val="20"/>
-                <w:szCs w:val="20"/>
-                <w:lang w:val="en-US"/>
-              </w:rPr>
-              <w:t>()</w:t>
+              <w:t xml:space="preserve">    public void resetHeight()</w:t>
             </w:r>
           </w:p>
           <w:p>
@@ -7177,95 +5309,7 @@
                 <w:szCs w:val="20"/>
                 <w:lang w:val="en-US"/>
               </w:rPr>
-              <w:t xml:space="preserve">        </w:t>
-            </w:r>
-            <w:proofErr w:type="spellStart"/>
-            <w:r>
-              <w:rPr>
-                <w:i/>
-                <w:iCs/>
-                <w:sz w:val="20"/>
-                <w:szCs w:val="20"/>
-                <w:lang w:val="en-US"/>
-              </w:rPr>
-              <w:t>xrOrigin.transform.position</w:t>
-            </w:r>
-            <w:proofErr w:type="spellEnd"/>
-            <w:r>
-              <w:rPr>
-                <w:i/>
-                <w:iCs/>
-                <w:sz w:val="20"/>
-                <w:szCs w:val="20"/>
-                <w:lang w:val="en-US"/>
-              </w:rPr>
-              <w:t xml:space="preserve"> = new Vector3(</w:t>
-            </w:r>
-            <w:proofErr w:type="spellStart"/>
-            <w:r>
-              <w:rPr>
-                <w:i/>
-                <w:iCs/>
-                <w:sz w:val="20"/>
-                <w:szCs w:val="20"/>
-                <w:lang w:val="en-US"/>
-              </w:rPr>
-              <w:t>xrOrigin.transform.position.x</w:t>
-            </w:r>
-            <w:proofErr w:type="spellEnd"/>
-            <w:r>
-              <w:rPr>
-                <w:i/>
-                <w:iCs/>
-                <w:sz w:val="20"/>
-                <w:szCs w:val="20"/>
-                <w:lang w:val="en-US"/>
-              </w:rPr>
-              <w:t xml:space="preserve">, </w:t>
-            </w:r>
-            <w:proofErr w:type="spellStart"/>
-            <w:r>
-              <w:rPr>
-                <w:i/>
-                <w:iCs/>
-                <w:sz w:val="20"/>
-                <w:szCs w:val="20"/>
-                <w:lang w:val="en-US"/>
-              </w:rPr>
-              <w:t>xrOrigin.transform.position.y</w:t>
-            </w:r>
-            <w:proofErr w:type="spellEnd"/>
-            <w:r>
-              <w:rPr>
-                <w:i/>
-                <w:iCs/>
-                <w:sz w:val="20"/>
-                <w:szCs w:val="20"/>
-                <w:lang w:val="en-US"/>
-              </w:rPr>
-              <w:t xml:space="preserve"> - height, </w:t>
-            </w:r>
-            <w:proofErr w:type="spellStart"/>
-            <w:r>
-              <w:rPr>
-                <w:i/>
-                <w:iCs/>
-                <w:sz w:val="20"/>
-                <w:szCs w:val="20"/>
-                <w:lang w:val="en-US"/>
-              </w:rPr>
-              <w:t>xrOrigin.transform.position.z</w:t>
-            </w:r>
-            <w:proofErr w:type="spellEnd"/>
-            <w:r>
-              <w:rPr>
-                <w:i/>
-                <w:iCs/>
-                <w:sz w:val="20"/>
-                <w:szCs w:val="20"/>
-                <w:lang w:val="en-US"/>
-              </w:rPr>
-              <w:t>);</w:t>
+              <w:t xml:space="preserve">        xrOrigin.transform.position = new Vector3(xrOrigin.transform.position.x, xrOrigin.transform.position.y - height, xrOrigin.transform.position.z);</w:t>
             </w:r>
           </w:p>
           <w:p>
@@ -7327,9 +5371,525 @@
         </w:rPr>
       </w:pPr>
     </w:p>
+    <w:p>
+      <w:pPr>
+        <w:rPr>
+          <w:b/>
+          <w:bCs/>
+        </w:rPr>
+      </w:pPr>
+      <w:r>
+        <w:rPr>
+          <w:b/>
+          <w:bCs/>
+        </w:rPr>
+        <w:lastRenderedPageBreak/>
+        <w:br w:type="page"/>
+      </w:r>
+    </w:p>
+    <w:p>
+      <w:pPr>
+        <w:pStyle w:val="Kop1"/>
+      </w:pPr>
+      <w:r>
+        <w:lastRenderedPageBreak/>
+        <w:t>C</w:t>
+      </w:r>
+      <w:r>
+        <w:t>reditslist</w:t>
+      </w:r>
+    </w:p>
+    <w:p>
+      <w:pPr>
+        <w:rPr>
+          <w:b/>
+          <w:bCs/>
+          <w:sz w:val="24"/>
+          <w:szCs w:val="24"/>
+          <w:u w:val="single"/>
+        </w:rPr>
+      </w:pPr>
+      <w:r>
+        <w:rPr>
+          <w:b/>
+          <w:bCs/>
+          <w:sz w:val="24"/>
+          <w:szCs w:val="24"/>
+          <w:u w:val="single"/>
+        </w:rPr>
+        <w:t>Niels</w:t>
+      </w:r>
+      <w:r>
+        <w:rPr>
+          <w:b/>
+          <w:bCs/>
+          <w:sz w:val="24"/>
+          <w:szCs w:val="24"/>
+        </w:rPr>
+        <w:t xml:space="preserve"> </w:t>
+      </w:r>
+      <w:r>
+        <w:rPr>
+          <w:b/>
+          <w:bCs/>
+          <w:sz w:val="24"/>
+          <w:szCs w:val="24"/>
+        </w:rPr>
+        <w:t xml:space="preserve">– </w:t>
+      </w:r>
+      <w:r>
+        <w:rPr>
+          <w:b/>
+          <w:bCs/>
+          <w:sz w:val="24"/>
+          <w:szCs w:val="24"/>
+        </w:rPr>
+        <w:t>S</w:t>
+      </w:r>
+      <w:r>
+        <w:rPr>
+          <w:b/>
+          <w:bCs/>
+          <w:sz w:val="24"/>
+          <w:szCs w:val="24"/>
+        </w:rPr>
+        <w:t>cene</w:t>
+      </w:r>
+      <w:r>
+        <w:rPr>
+          <w:b/>
+          <w:bCs/>
+          <w:sz w:val="24"/>
+          <w:szCs w:val="24"/>
+        </w:rPr>
+        <w:t xml:space="preserve"> </w:t>
+      </w:r>
+      <w:r>
+        <w:rPr>
+          <w:b/>
+          <w:bCs/>
+          <w:sz w:val="24"/>
+          <w:szCs w:val="24"/>
+        </w:rPr>
+        <w:t>1</w:t>
+      </w:r>
+      <w:r>
+        <w:rPr>
+          <w:b/>
+          <w:bCs/>
+          <w:sz w:val="24"/>
+          <w:szCs w:val="24"/>
+        </w:rPr>
+        <w:t xml:space="preserve"> &amp; Animation player</w:t>
+      </w:r>
+      <w:r>
+        <w:rPr>
+          <w:b/>
+          <w:bCs/>
+          <w:sz w:val="24"/>
+          <w:szCs w:val="24"/>
+        </w:rPr>
+        <w:t xml:space="preserve"> (minigame)</w:t>
+      </w:r>
+    </w:p>
+    <w:tbl>
+      <w:tblPr>
+        <w:tblStyle w:val="Tabelraster"/>
+        <w:tblW w:w="8931" w:type="dxa"/>
+        <w:jc w:val="center"/>
+        <w:tblLook w:val="04A0" w:firstRow="1" w:lastRow="0" w:firstColumn="1" w:lastColumn="0" w:noHBand="0" w:noVBand="1"/>
+      </w:tblPr>
+      <w:tblGrid>
+        <w:gridCol w:w="4345"/>
+        <w:gridCol w:w="4586"/>
+      </w:tblGrid>
+      <w:tr>
+        <w:trPr>
+          <w:jc w:val="center"/>
+        </w:trPr>
+        <w:tc>
+          <w:tcPr>
+            <w:tcW w:w="4345" w:type="dxa"/>
+            <w:shd w:val="clear" w:color="auto" w:fill="C9C9C9" w:themeFill="accent3" w:themeFillTint="99"/>
+          </w:tcPr>
+          <w:p>
+            <w:pPr>
+              <w:jc w:val="center"/>
+              <w:rPr>
+                <w:b/>
+                <w:bCs/>
+              </w:rPr>
+            </w:pPr>
+            <w:r>
+              <w:rPr>
+                <w:b/>
+                <w:bCs/>
+              </w:rPr>
+              <w:t>Animation</w:t>
+            </w:r>
+          </w:p>
+        </w:tc>
+        <w:tc>
+          <w:tcPr>
+            <w:tcW w:w="4586" w:type="dxa"/>
+            <w:shd w:val="clear" w:color="auto" w:fill="C9C9C9" w:themeFill="accent3" w:themeFillTint="99"/>
+          </w:tcPr>
+          <w:p>
+            <w:pPr>
+              <w:jc w:val="center"/>
+              <w:rPr>
+                <w:b/>
+                <w:bCs/>
+              </w:rPr>
+            </w:pPr>
+            <w:r>
+              <w:rPr>
+                <w:b/>
+                <w:bCs/>
+              </w:rPr>
+              <w:t>Games</w:t>
+            </w:r>
+          </w:p>
+        </w:tc>
+      </w:tr>
+      <w:tr>
+        <w:trPr>
+          <w:jc w:val="center"/>
+        </w:trPr>
+        <w:tc>
+          <w:tcPr>
+            <w:tcW w:w="4345" w:type="dxa"/>
+          </w:tcPr>
+          <w:p>
+            <w:pPr>
+              <w:jc w:val="center"/>
+            </w:pPr>
+            <w:r>
+              <w:t>Blowing bubbles</w:t>
+            </w:r>
+          </w:p>
+        </w:tc>
+        <w:tc>
+          <w:tcPr>
+            <w:tcW w:w="4586" w:type="dxa"/>
+          </w:tcPr>
+          <w:p>
+            <w:pPr>
+              <w:jc w:val="center"/>
+            </w:pPr>
+            <w:r>
+              <w:t>Doll</w:t>
+            </w:r>
+          </w:p>
+        </w:tc>
+      </w:tr>
+      <w:tr>
+        <w:trPr>
+          <w:jc w:val="center"/>
+        </w:trPr>
+        <w:tc>
+          <w:tcPr>
+            <w:tcW w:w="4345" w:type="dxa"/>
+          </w:tcPr>
+          <w:p>
+            <w:pPr>
+              <w:jc w:val="center"/>
+            </w:pPr>
+            <w:r>
+              <w:t>Catwheel</w:t>
+            </w:r>
+            <w:r>
+              <w:t>/ handstand</w:t>
+            </w:r>
+          </w:p>
+        </w:tc>
+        <w:tc>
+          <w:tcPr>
+            <w:tcW w:w="4586" w:type="dxa"/>
+          </w:tcPr>
+          <w:p>
+            <w:pPr>
+              <w:jc w:val="center"/>
+            </w:pPr>
+            <w:r>
+              <w:t>Bikkelen</w:t>
+            </w:r>
+          </w:p>
+        </w:tc>
+      </w:tr>
+      <w:tr>
+        <w:trPr>
+          <w:jc w:val="center"/>
+        </w:trPr>
+        <w:tc>
+          <w:tcPr>
+            <w:tcW w:w="4345" w:type="dxa"/>
+          </w:tcPr>
+          <w:p>
+            <w:pPr>
+              <w:jc w:val="center"/>
+            </w:pPr>
+            <w:r>
+              <w:t>Climbing a tree</w:t>
+            </w:r>
+          </w:p>
+        </w:tc>
+        <w:tc>
+          <w:tcPr>
+            <w:tcW w:w="4586" w:type="dxa"/>
+          </w:tcPr>
+          <w:p>
+            <w:pPr>
+              <w:jc w:val="center"/>
+            </w:pPr>
+            <w:r>
+              <w:t>Hobby Horse</w:t>
+            </w:r>
+          </w:p>
+        </w:tc>
+      </w:tr>
+      <w:tr>
+        <w:trPr>
+          <w:jc w:val="center"/>
+        </w:trPr>
+        <w:tc>
+          <w:tcPr>
+            <w:tcW w:w="4345" w:type="dxa"/>
+          </w:tcPr>
+          <w:p>
+            <w:pPr>
+              <w:jc w:val="center"/>
+            </w:pPr>
+            <w:r>
+              <w:t>Trowing a rock/ bikkelen</w:t>
+            </w:r>
+          </w:p>
+        </w:tc>
+        <w:tc>
+          <w:tcPr>
+            <w:tcW w:w="4586" w:type="dxa"/>
+          </w:tcPr>
+          <w:p>
+            <w:pPr>
+              <w:jc w:val="center"/>
+            </w:pPr>
+            <w:r>
+              <w:t>Poking a turd</w:t>
+            </w:r>
+          </w:p>
+        </w:tc>
+      </w:tr>
+      <w:tr>
+        <w:trPr>
+          <w:jc w:val="center"/>
+        </w:trPr>
+        <w:tc>
+          <w:tcPr>
+            <w:tcW w:w="4345" w:type="dxa"/>
+          </w:tcPr>
+          <w:p>
+            <w:pPr>
+              <w:jc w:val="center"/>
+            </w:pPr>
+            <w:r>
+              <w:t>Hold hands</w:t>
+            </w:r>
+          </w:p>
+        </w:tc>
+        <w:tc>
+          <w:tcPr>
+            <w:tcW w:w="4586" w:type="dxa"/>
+          </w:tcPr>
+          <w:p>
+            <w:pPr>
+              <w:jc w:val="center"/>
+            </w:pPr>
+            <w:r>
+              <w:t>Balance a hat/ stick</w:t>
+            </w:r>
+          </w:p>
+        </w:tc>
+      </w:tr>
+      <w:tr>
+        <w:trPr>
+          <w:jc w:val="center"/>
+        </w:trPr>
+        <w:tc>
+          <w:tcPr>
+            <w:tcW w:w="4345" w:type="dxa"/>
+          </w:tcPr>
+          <w:p>
+            <w:pPr>
+              <w:jc w:val="center"/>
+            </w:pPr>
+            <w:r>
+              <w:t>Playing with doll</w:t>
+            </w:r>
+          </w:p>
+        </w:tc>
+        <w:tc>
+          <w:tcPr>
+            <w:tcW w:w="4586" w:type="dxa"/>
+          </w:tcPr>
+          <w:p>
+            <w:pPr>
+              <w:jc w:val="center"/>
+            </w:pPr>
+          </w:p>
+        </w:tc>
+      </w:tr>
+    </w:tbl>
+    <w:p/>
+    <w:p>
+      <w:r>
+        <w:t>Scripts:</w:t>
+      </w:r>
+    </w:p>
+    <w:p>
+      <w:pPr>
+        <w:pStyle w:val="Lijstalinea"/>
+        <w:numPr>
+          <w:ilvl w:val="0"/>
+          <w:numId w:val="1"/>
+        </w:numPr>
+      </w:pPr>
+      <w:r>
+        <w:t>On touch make sound</w:t>
+      </w:r>
+    </w:p>
+    <w:p>
+      <w:pPr>
+        <w:pStyle w:val="Lijstalinea"/>
+        <w:numPr>
+          <w:ilvl w:val="0"/>
+          <w:numId w:val="1"/>
+        </w:numPr>
+      </w:pPr>
+      <w:r>
+        <w:t>Object activate on touch</w:t>
+      </w:r>
+      <w:r>
+        <w:t xml:space="preserve"> (minigame)</w:t>
+      </w:r>
+    </w:p>
+    <w:p/>
+    <w:p>
+      <w:r>
+        <w:t>Scene:</w:t>
+      </w:r>
+    </w:p>
+    <w:p>
+      <w:pPr>
+        <w:pStyle w:val="Lijstalinea"/>
+        <w:numPr>
+          <w:ilvl w:val="0"/>
+          <w:numId w:val="1"/>
+        </w:numPr>
+      </w:pPr>
+      <w:r>
+        <w:t>Envire</w:t>
+      </w:r>
+      <w:r>
+        <w:t>n</w:t>
+      </w:r>
+      <w:r>
+        <w:t>mont</w:t>
+      </w:r>
+    </w:p>
+    <w:p>
+      <w:pPr>
+        <w:pStyle w:val="Lijstalinea"/>
+        <w:numPr>
+          <w:ilvl w:val="1"/>
+          <w:numId w:val="1"/>
+        </w:numPr>
+      </w:pPr>
+      <w:r>
+        <w:t>House</w:t>
+      </w:r>
+    </w:p>
+    <w:p>
+      <w:pPr>
+        <w:pStyle w:val="Lijstalinea"/>
+        <w:numPr>
+          <w:ilvl w:val="1"/>
+          <w:numId w:val="1"/>
+        </w:numPr>
+      </w:pPr>
+      <w:r>
+        <w:t>Fence</w:t>
+      </w:r>
+    </w:p>
+    <w:p>
+      <w:pPr>
+        <w:pStyle w:val="Lijstalinea"/>
+        <w:numPr>
+          <w:ilvl w:val="1"/>
+          <w:numId w:val="1"/>
+        </w:numPr>
+      </w:pPr>
+      <w:r>
+        <w:t>Child seat</w:t>
+      </w:r>
+    </w:p>
+    <w:p>
+      <w:pPr>
+        <w:jc w:val="center"/>
+      </w:pPr>
+      <w:r>
+        <w:rPr>
+          <w:noProof/>
+        </w:rPr>
+        <w:drawing>
+          <wp:inline distT="0" distB="0" distL="0" distR="0" wp14:anchorId="07AB5AB7" wp14:editId="68CB87A1">
+            <wp:extent cx="5295900" cy="2642695"/>
+            <wp:effectExtent l="152400" t="152400" r="361950" b="367665"/>
+            <wp:docPr id="736472206" name="Afbeelding 1" descr="Afbeelding met schermopname, hemel, pc-game, Computerspel&#10;&#10;Automatisch gegenereerde beschrijving"/>
+            <wp:cNvGraphicFramePr>
+              <a:graphicFrameLocks xmlns:a="http://schemas.openxmlformats.org/drawingml/2006/main" noChangeAspect="1"/>
+            </wp:cNvGraphicFramePr>
+            <a:graphic xmlns:a="http://schemas.openxmlformats.org/drawingml/2006/main">
+              <a:graphicData uri="http://schemas.openxmlformats.org/drawingml/2006/picture">
+                <pic:pic xmlns:pic="http://schemas.openxmlformats.org/drawingml/2006/picture">
+                  <pic:nvPicPr>
+                    <pic:cNvPr id="736472206" name="Afbeelding 1" descr="Afbeelding met schermopname, hemel, pc-game, Computerspel&#10;&#10;Automatisch gegenereerde beschrijving"/>
+                    <pic:cNvPicPr/>
+                  </pic:nvPicPr>
+                  <pic:blipFill>
+                    <a:blip r:embed="rId12"/>
+                    <a:stretch>
+                      <a:fillRect/>
+                    </a:stretch>
+                  </pic:blipFill>
+                  <pic:spPr>
+                    <a:xfrm>
+                      <a:off x="0" y="0"/>
+                      <a:ext cx="5306208" cy="2647839"/>
+                    </a:xfrm>
+                    <a:prstGeom prst="rect">
+                      <a:avLst/>
+                    </a:prstGeom>
+                    <a:ln>
+                      <a:noFill/>
+                    </a:ln>
+                    <a:effectLst>
+                      <a:outerShdw blurRad="292100" dist="139700" dir="2700000" algn="tl" rotWithShape="0">
+                        <a:srgbClr val="333333">
+                          <a:alpha val="65000"/>
+                        </a:srgbClr>
+                      </a:outerShdw>
+                    </a:effectLst>
+                  </pic:spPr>
+                </pic:pic>
+              </a:graphicData>
+            </a:graphic>
+          </wp:inline>
+        </w:drawing>
+      </w:r>
+    </w:p>
     <w:sectPr>
-      <w:headerReference w:type="default" r:id="rId12"/>
-      <w:footerReference w:type="default" r:id="rId13"/>
+      <w:headerReference w:type="default" r:id="rId13"/>
+      <w:footerReference w:type="default" r:id="rId14"/>
       <w:pgSz w:w="11906" w:h="16838"/>
       <w:pgMar w:top="1417" w:right="1417" w:bottom="1417" w:left="1417" w:header="708" w:footer="708" w:gutter="0"/>
       <w:pgNumType w:start="0"/>
@@ -7449,16 +6009,8 @@
       <w:rPr>
         <w:lang w:val="nl-NL"/>
       </w:rPr>
-      <w:t xml:space="preserve">Project Mixed </w:t>
+      <w:t>Project Mixed Reality</w:t>
     </w:r>
-    <w:proofErr w:type="spellStart"/>
-    <w:r>
-      <w:rPr>
-        <w:lang w:val="nl-NL"/>
-      </w:rPr>
-      <w:t>Reality</w:t>
-    </w:r>
-    <w:proofErr w:type="spellEnd"/>
   </w:p>
 </w:hdr>
 </file>

--- a/Documentation/Documentation.docx
+++ b/Documentation/Documentation.docx
@@ -2019,6 +2019,92 @@
       </w:pPr>
       <w:bookmarkStart w:id="2" w:name="_Toc151502497"/>
       <w:r>
+        <w:rPr>
+          <w:lang w:val="en-US"/>
+        </w:rPr>
+        <w:drawing>
+          <wp:anchor distT="0" distB="0" distL="114300" distR="114300" simplePos="0" relativeHeight="251663360" behindDoc="0" locked="0" layoutInCell="1" allowOverlap="1" wp14:anchorId="17E5DE35" wp14:editId="369C44FC">
+            <wp:simplePos x="0" y="0"/>
+            <wp:positionH relativeFrom="margin">
+              <wp:posOffset>2437765</wp:posOffset>
+            </wp:positionH>
+            <wp:positionV relativeFrom="margin">
+              <wp:posOffset>273685</wp:posOffset>
+            </wp:positionV>
+            <wp:extent cx="3059430" cy="1619993"/>
+            <wp:effectExtent l="247650" t="285750" r="274320" b="304165"/>
+            <wp:wrapNone/>
+            <wp:docPr id="40319265" name="Afbeelding 1" descr="Afbeelding met verven, kunst, vloer, Rechthoek&#10;&#10;Automatisch gegenereerde beschrijving"/>
+            <wp:cNvGraphicFramePr>
+              <a:graphicFrameLocks xmlns:a="http://schemas.openxmlformats.org/drawingml/2006/main" noChangeAspect="1"/>
+            </wp:cNvGraphicFramePr>
+            <a:graphic xmlns:a="http://schemas.openxmlformats.org/drawingml/2006/main">
+              <a:graphicData uri="http://schemas.openxmlformats.org/drawingml/2006/picture">
+                <pic:pic xmlns:pic="http://schemas.openxmlformats.org/drawingml/2006/picture">
+                  <pic:nvPicPr>
+                    <pic:cNvPr id="40319265" name="Afbeelding 1" descr="Afbeelding met verven, kunst, vloer, Rechthoek&#10;&#10;Automatisch gegenereerde beschrijving"/>
+                    <pic:cNvPicPr/>
+                  </pic:nvPicPr>
+                  <pic:blipFill>
+                    <a:blip r:embed="rId9">
+                      <a:extLst>
+                        <a:ext uri="{28A0092B-C50C-407E-A947-70E740481C1C}">
+                          <a14:useLocalDpi xmlns:a14="http://schemas.microsoft.com/office/drawing/2010/main" val="0"/>
+                        </a:ext>
+                      </a:extLst>
+                    </a:blip>
+                    <a:stretch>
+                      <a:fillRect/>
+                    </a:stretch>
+                  </pic:blipFill>
+                  <pic:spPr>
+                    <a:xfrm>
+                      <a:off x="0" y="0"/>
+                      <a:ext cx="3069474" cy="1625311"/>
+                    </a:xfrm>
+                    <a:prstGeom prst="rect">
+                      <a:avLst/>
+                    </a:prstGeom>
+                    <a:ln w="190500" cap="sq">
+                      <a:solidFill>
+                        <a:srgbClr val="C8C6BD"/>
+                      </a:solidFill>
+                      <a:prstDash val="solid"/>
+                      <a:miter lim="800000"/>
+                    </a:ln>
+                    <a:effectLst>
+                      <a:outerShdw blurRad="254000" algn="bl" rotWithShape="0">
+                        <a:srgbClr val="000000">
+                          <a:alpha val="43000"/>
+                        </a:srgbClr>
+                      </a:outerShdw>
+                    </a:effectLst>
+                    <a:scene3d>
+                      <a:camera prst="perspectiveFront" fov="5400000"/>
+                      <a:lightRig rig="threePt" dir="t">
+                        <a:rot lat="0" lon="0" rev="2100000"/>
+                      </a:lightRig>
+                    </a:scene3d>
+                    <a:sp3d extrusionH="25400">
+                      <a:bevelT w="304800" h="152400" prst="hardEdge"/>
+                      <a:extrusionClr>
+                        <a:srgbClr val="000000"/>
+                      </a:extrusionClr>
+                    </a:sp3d>
+                  </pic:spPr>
+                </pic:pic>
+              </a:graphicData>
+            </a:graphic>
+            <wp14:sizeRelH relativeFrom="margin">
+              <wp14:pctWidth>0</wp14:pctWidth>
+            </wp14:sizeRelH>
+            <wp14:sizeRelV relativeFrom="margin">
+              <wp14:pctHeight>0</wp14:pctHeight>
+            </wp14:sizeRelV>
+          </wp:anchor>
+        </w:drawing>
+      </w:r>
+      <w:r>
         <w:t>Games:</w:t>
       </w:r>
       <w:bookmarkEnd w:id="2"/>
@@ -2281,7 +2367,7 @@
                     <pic:cNvPicPr/>
                   </pic:nvPicPr>
                   <pic:blipFill>
-                    <a:blip r:embed="rId9">
+                    <a:blip r:embed="rId10">
                       <a:extLst>
                         <a:ext uri="{28A0092B-C50C-407E-A947-70E740481C1C}">
                           <a14:useLocalDpi xmlns:a14="http://schemas.microsoft.com/office/drawing/2010/main" val="0"/>
@@ -2690,7 +2776,7 @@
                     </pic:cNvPicPr>
                   </pic:nvPicPr>
                   <pic:blipFill>
-                    <a:blip r:embed="rId10">
+                    <a:blip r:embed="rId11">
                       <a:extLst>
                         <a:ext uri="{28A0092B-C50C-407E-A947-70E740481C1C}">
                           <a14:useLocalDpi xmlns:a14="http://schemas.microsoft.com/office/drawing/2010/main" val="0"/>
@@ -3064,7 +3150,7 @@
                     <pic:cNvPicPr/>
                   </pic:nvPicPr>
                   <pic:blipFill>
-                    <a:blip r:embed="rId11">
+                    <a:blip r:embed="rId12">
                       <a:extLst>
                         <a:ext uri="{28A0092B-C50C-407E-A947-70E740481C1C}">
                           <a14:useLocalDpi xmlns:a14="http://schemas.microsoft.com/office/drawing/2010/main" val="0"/>
@@ -3239,19 +3325,6 @@
     </w:p>
     <w:p>
       <w:pPr>
-        <w:pStyle w:val="Kop2"/>
-      </w:pPr>
-      <w:bookmarkStart w:id="21" w:name="_Toc151502515"/>
-      <w:r>
-        <w:t>Scripts:</w:t>
-      </w:r>
-      <w:bookmarkEnd w:id="21"/>
-      <w:r>
-        <w:t xml:space="preserve"> </w:t>
-      </w:r>
-    </w:p>
-    <w:p>
-      <w:pPr>
         <w:pStyle w:val="Lijstalinea"/>
         <w:numPr>
           <w:ilvl w:val="0"/>
@@ -3259,6 +3332,31 @@
         </w:numPr>
       </w:pPr>
       <w:r>
+        <w:t>Hats</w:t>
+      </w:r>
+    </w:p>
+    <w:p>
+      <w:pPr>
+        <w:pStyle w:val="Kop2"/>
+      </w:pPr>
+      <w:bookmarkStart w:id="21" w:name="_Toc151502515"/>
+      <w:r>
+        <w:t>Scripts:</w:t>
+      </w:r>
+      <w:bookmarkEnd w:id="21"/>
+      <w:r>
+        <w:t xml:space="preserve"> </w:t>
+      </w:r>
+    </w:p>
+    <w:p>
+      <w:pPr>
+        <w:pStyle w:val="Lijstalinea"/>
+        <w:numPr>
+          <w:ilvl w:val="0"/>
+          <w:numId w:val="1"/>
+        </w:numPr>
+      </w:pPr>
+      <w:r>
         <w:t>Teleport to next scene</w:t>
       </w:r>
     </w:p>
@@ -3281,21 +3379,290 @@
       </w:pPr>
       <w:bookmarkStart w:id="22" w:name="_Toc151502516"/>
       <w:r>
+        <w:rPr>
+          <w:lang w:val="en-US"/>
+        </w:rPr>
         <w:lastRenderedPageBreak/>
+        <w:drawing>
+          <wp:anchor distT="0" distB="0" distL="114300" distR="114300" simplePos="0" relativeHeight="251664384" behindDoc="0" locked="0" layoutInCell="1" allowOverlap="1" wp14:anchorId="34996C5D" wp14:editId="2C132470">
+            <wp:simplePos x="0" y="0"/>
+            <wp:positionH relativeFrom="margin">
+              <wp:posOffset>2824895</wp:posOffset>
+            </wp:positionH>
+            <wp:positionV relativeFrom="margin">
+              <wp:posOffset>266065</wp:posOffset>
+            </wp:positionV>
+            <wp:extent cx="2672299" cy="1295400"/>
+            <wp:effectExtent l="285750" t="285750" r="280670" b="323850"/>
+            <wp:wrapNone/>
+            <wp:docPr id="1466158509" name="Afbeelding 1" descr="Afbeelding met hemel, schermopname, kunst, buitenshuis&#10;&#10;Automatisch gegenereerde beschrijving"/>
+            <wp:cNvGraphicFramePr>
+              <a:graphicFrameLocks xmlns:a="http://schemas.openxmlformats.org/drawingml/2006/main" noChangeAspect="1"/>
+            </wp:cNvGraphicFramePr>
+            <a:graphic xmlns:a="http://schemas.openxmlformats.org/drawingml/2006/main">
+              <a:graphicData uri="http://schemas.openxmlformats.org/drawingml/2006/picture">
+                <pic:pic xmlns:pic="http://schemas.openxmlformats.org/drawingml/2006/picture">
+                  <pic:nvPicPr>
+                    <pic:cNvPr id="1466158509" name="Afbeelding 1" descr="Afbeelding met hemel, schermopname, kunst, buitenshuis&#10;&#10;Automatisch gegenereerde beschrijving"/>
+                    <pic:cNvPicPr/>
+                  </pic:nvPicPr>
+                  <pic:blipFill>
+                    <a:blip r:embed="rId13">
+                      <a:extLst>
+                        <a:ext uri="{28A0092B-C50C-407E-A947-70E740481C1C}">
+                          <a14:useLocalDpi xmlns:a14="http://schemas.microsoft.com/office/drawing/2010/main" val="0"/>
+                        </a:ext>
+                      </a:extLst>
+                    </a:blip>
+                    <a:stretch>
+                      <a:fillRect/>
+                    </a:stretch>
+                  </pic:blipFill>
+                  <pic:spPr>
+                    <a:xfrm>
+                      <a:off x="0" y="0"/>
+                      <a:ext cx="2674457" cy="1296446"/>
+                    </a:xfrm>
+                    <a:prstGeom prst="rect">
+                      <a:avLst/>
+                    </a:prstGeom>
+                    <a:ln w="190500" cap="sq">
+                      <a:solidFill>
+                        <a:srgbClr val="C8C6BD"/>
+                      </a:solidFill>
+                      <a:prstDash val="solid"/>
+                      <a:miter lim="800000"/>
+                    </a:ln>
+                    <a:effectLst>
+                      <a:outerShdw blurRad="254000" algn="bl" rotWithShape="0">
+                        <a:srgbClr val="000000">
+                          <a:alpha val="43000"/>
+                        </a:srgbClr>
+                      </a:outerShdw>
+                    </a:effectLst>
+                    <a:scene3d>
+                      <a:camera prst="perspectiveFront" fov="5400000"/>
+                      <a:lightRig rig="threePt" dir="t">
+                        <a:rot lat="0" lon="0" rev="2100000"/>
+                      </a:lightRig>
+                    </a:scene3d>
+                    <a:sp3d extrusionH="25400">
+                      <a:bevelT w="304800" h="152400" prst="hardEdge"/>
+                      <a:extrusionClr>
+                        <a:srgbClr val="000000"/>
+                      </a:extrusionClr>
+                    </a:sp3d>
+                  </pic:spPr>
+                </pic:pic>
+              </a:graphicData>
+            </a:graphic>
+            <wp14:sizeRelH relativeFrom="margin">
+              <wp14:pctWidth>0</wp14:pctWidth>
+            </wp14:sizeRelH>
+            <wp14:sizeRelV relativeFrom="margin">
+              <wp14:pctHeight>0</wp14:pctHeight>
+            </wp14:sizeRelV>
+          </wp:anchor>
+        </w:drawing>
+      </w:r>
+      <w:r>
         <w:t>Outro</w:t>
       </w:r>
       <w:bookmarkEnd w:id="22"/>
     </w:p>
     <w:p>
       <w:pPr>
+        <w:pStyle w:val="Kop2"/>
+      </w:pPr>
+      <w:r>
+        <w:t>Games:</w:t>
+      </w:r>
+    </w:p>
+    <w:p>
+      <w:pPr>
+        <w:pStyle w:val="Lijstalinea"/>
+        <w:numPr>
+          <w:ilvl w:val="0"/>
+          <w:numId w:val="1"/>
+        </w:numPr>
+      </w:pPr>
+      <w:r>
+        <w:t>None</w:t>
+      </w:r>
+    </w:p>
+    <w:p/>
+    <w:p>
+      <w:pPr>
+        <w:pStyle w:val="Kop2"/>
+      </w:pPr>
+      <w:r>
+        <w:t>Animations:</w:t>
+      </w:r>
+    </w:p>
+    <w:p>
+      <w:pPr>
+        <w:pStyle w:val="Lijstalinea"/>
+        <w:numPr>
+          <w:ilvl w:val="0"/>
+          <w:numId w:val="1"/>
+        </w:numPr>
+      </w:pPr>
+      <w:r>
+        <w:t>None</w:t>
+      </w:r>
+    </w:p>
+    <w:p/>
+    <w:p>
+      <w:pPr>
+        <w:pStyle w:val="Kop2"/>
+      </w:pPr>
+      <w:r>
+        <w:t>Assets:</w:t>
+      </w:r>
+    </w:p>
+    <w:p>
+      <w:pPr>
+        <w:pStyle w:val="Lijstalinea"/>
+        <w:numPr>
+          <w:ilvl w:val="0"/>
+          <w:numId w:val="1"/>
+        </w:numPr>
+      </w:pPr>
+      <w:r>
+        <w:t>Painting</w:t>
+      </w:r>
+    </w:p>
+    <w:p>
+      <w:pPr>
+        <w:pStyle w:val="Lijstalinea"/>
+        <w:numPr>
+          <w:ilvl w:val="0"/>
+          <w:numId w:val="1"/>
+        </w:numPr>
+      </w:pPr>
+      <w:r>
+        <w:t>FadeCanvas</w:t>
+      </w:r>
+    </w:p>
+    <w:p/>
+    <w:p>
+      <w:pPr>
+        <w:pStyle w:val="Kop2"/>
+      </w:pPr>
+      <w:r>
+        <w:t xml:space="preserve">Scripts: </w:t>
+      </w:r>
+    </w:p>
+    <w:p>
+      <w:pPr>
+        <w:pStyle w:val="Lijstalinea"/>
+        <w:numPr>
+          <w:ilvl w:val="0"/>
+          <w:numId w:val="1"/>
+        </w:numPr>
+      </w:pPr>
+      <w:r>
+        <w:t>Outro</w:t>
+      </w:r>
+      <w:r>
+        <w:t xml:space="preserve"> manager</w:t>
+      </w:r>
+    </w:p>
+    <w:p>
+      <w:pPr>
+        <w:pStyle w:val="Lijstalinea"/>
+        <w:numPr>
+          <w:ilvl w:val="1"/>
+          <w:numId w:val="1"/>
+        </w:numPr>
+      </w:pPr>
+      <w:r>
+        <w:t>Move the painting</w:t>
+      </w:r>
+    </w:p>
+    <w:p>
+      <w:pPr>
+        <w:pStyle w:val="Lijstalinea"/>
+        <w:numPr>
+          <w:ilvl w:val="1"/>
+          <w:numId w:val="1"/>
+        </w:numPr>
+      </w:pPr>
+      <w:r>
+        <w:t>Control the FadeCanvas</w:t>
+      </w:r>
+    </w:p>
+    <w:p>
+      <w:pPr>
+        <w:pStyle w:val="Lijstalinea"/>
+        <w:numPr>
+          <w:ilvl w:val="0"/>
+          <w:numId w:val="1"/>
+        </w:numPr>
+      </w:pPr>
+      <w:r>
+        <w:t>PaintingScript</w:t>
+      </w:r>
+    </w:p>
+    <w:p>
+      <w:pPr>
+        <w:pStyle w:val="Lijstalinea"/>
+        <w:numPr>
+          <w:ilvl w:val="1"/>
+          <w:numId w:val="1"/>
+        </w:numPr>
+        <w:rPr>
+          <w:lang w:val="en-US"/>
+        </w:rPr>
+      </w:pPr>
+      <w:r>
+        <w:rPr>
+          <w:lang w:val="en-US"/>
+        </w:rPr>
+        <w:t xml:space="preserve">Make </w:t>
+      </w:r>
+      <w:r>
+        <w:rPr>
+          <w:lang w:val="en-US"/>
+        </w:rPr>
+        <w:t>the different parts of the painting move</w:t>
+      </w:r>
+    </w:p>
+    <w:p>
+      <w:pPr>
+        <w:pStyle w:val="Lijstalinea"/>
+        <w:numPr>
+          <w:ilvl w:val="0"/>
+          <w:numId w:val="1"/>
+        </w:numPr>
+        <w:rPr>
+          <w:lang w:val="en-US"/>
+        </w:rPr>
+      </w:pPr>
+      <w:r>
+        <w:t>Teleport to next scene</w:t>
+      </w:r>
+    </w:p>
+    <w:p>
+      <w:pPr>
+        <w:pStyle w:val="Lijstalinea"/>
+        <w:numPr>
+          <w:ilvl w:val="1"/>
+          <w:numId w:val="1"/>
+        </w:numPr>
+        <w:ind w:left="1636"/>
         <w:rPr>
           <w:rFonts w:asciiTheme="majorHAnsi" w:eastAsiaTheme="majorEastAsia" w:hAnsiTheme="majorHAnsi" w:cstheme="majorBidi"/>
           <w:color w:val="2F5496" w:themeColor="accent1" w:themeShade="BF"/>
           <w:sz w:val="32"/>
           <w:szCs w:val="32"/>
-        </w:rPr>
-      </w:pPr>
-      <w:r>
+          <w:lang w:val="en-US"/>
+        </w:rPr>
+      </w:pPr>
+      <w:r>
+        <w:rPr>
+          <w:lang w:val="en-US"/>
+        </w:rPr>
         <w:br w:type="page"/>
       </w:r>
     </w:p>
@@ -3695,6 +4062,57 @@
                 <w:szCs w:val="20"/>
                 <w:lang w:val="en-US"/>
               </w:rPr>
+              <w:t xml:space="preserve">        </w:t>
+            </w:r>
+            <w:r>
+              <w:rPr>
+                <w:i/>
+                <w:iCs/>
+                <w:sz w:val="20"/>
+                <w:szCs w:val="20"/>
+                <w:lang w:val="en-US"/>
+              </w:rPr>
+              <w:t>CanvasFade.GetComponent&lt;FadeCanvas&gt;().StartFade</w:t>
+            </w:r>
+            <w:r>
+              <w:rPr>
+                <w:i/>
+                <w:iCs/>
+                <w:sz w:val="20"/>
+                <w:szCs w:val="20"/>
+                <w:lang w:val="en-US"/>
+              </w:rPr>
+              <w:t>Out</w:t>
+            </w:r>
+            <w:r>
+              <w:rPr>
+                <w:i/>
+                <w:iCs/>
+                <w:sz w:val="20"/>
+                <w:szCs w:val="20"/>
+                <w:lang w:val="en-US"/>
+              </w:rPr>
+              <w:t>();</w:t>
+            </w:r>
+          </w:p>
+          <w:p>
+            <w:pPr>
+              <w:rPr>
+                <w:i/>
+                <w:iCs/>
+                <w:sz w:val="20"/>
+                <w:szCs w:val="20"/>
+                <w:lang w:val="en-US"/>
+              </w:rPr>
+            </w:pPr>
+            <w:r>
+              <w:rPr>
+                <w:i/>
+                <w:iCs/>
+                <w:sz w:val="20"/>
+                <w:szCs w:val="20"/>
+                <w:lang w:val="en-US"/>
+              </w:rPr>
               <w:t xml:space="preserve">    }</w:t>
             </w:r>
           </w:p>
@@ -4368,6 +4786,7 @@
                 <w:szCs w:val="20"/>
                 <w:lang w:val="en-US"/>
               </w:rPr>
+              <w:lastRenderedPageBreak/>
               <w:t xml:space="preserve">        painting.SetActive(true);</w:t>
             </w:r>
           </w:p>
@@ -4389,7 +4808,6 @@
                 <w:szCs w:val="20"/>
                 <w:lang w:val="en-US"/>
               </w:rPr>
-              <w:lastRenderedPageBreak/>
               <w:t xml:space="preserve">    }</w:t>
             </w:r>
           </w:p>
@@ -4933,6 +5351,90 @@
                 <w:iCs/>
                 <w:sz w:val="20"/>
                 <w:szCs w:val="20"/>
+                <w:lang w:val="en-US"/>
+              </w:rPr>
+            </w:pPr>
+            <w:r>
+              <w:rPr>
+                <w:i/>
+                <w:iCs/>
+                <w:sz w:val="20"/>
+                <w:szCs w:val="20"/>
+                <w:lang w:val="en-US"/>
+              </w:rPr>
+              <w:t xml:space="preserve">    void ChangeScene(string sceneName)</w:t>
+            </w:r>
+          </w:p>
+          <w:p>
+            <w:pPr>
+              <w:rPr>
+                <w:i/>
+                <w:iCs/>
+                <w:sz w:val="20"/>
+                <w:szCs w:val="20"/>
+                <w:lang w:val="en-US"/>
+              </w:rPr>
+            </w:pPr>
+            <w:r>
+              <w:rPr>
+                <w:i/>
+                <w:iCs/>
+                <w:sz w:val="20"/>
+                <w:szCs w:val="20"/>
+                <w:lang w:val="en-US"/>
+              </w:rPr>
+              <w:t xml:space="preserve">    {</w:t>
+            </w:r>
+          </w:p>
+          <w:p>
+            <w:pPr>
+              <w:rPr>
+                <w:i/>
+                <w:iCs/>
+                <w:sz w:val="20"/>
+                <w:szCs w:val="20"/>
+                <w:lang w:val="en-US"/>
+              </w:rPr>
+            </w:pPr>
+            <w:r>
+              <w:rPr>
+                <w:i/>
+                <w:iCs/>
+                <w:sz w:val="20"/>
+                <w:szCs w:val="20"/>
+                <w:lang w:val="en-US"/>
+              </w:rPr>
+              <w:t xml:space="preserve">        SceneManager.LoadScene(sceneName);</w:t>
+            </w:r>
+          </w:p>
+          <w:p>
+            <w:pPr>
+              <w:rPr>
+                <w:i/>
+                <w:iCs/>
+                <w:sz w:val="20"/>
+                <w:szCs w:val="20"/>
+                <w:lang w:val="en-US"/>
+              </w:rPr>
+            </w:pPr>
+            <w:r>
+              <w:rPr>
+                <w:i/>
+                <w:iCs/>
+                <w:sz w:val="20"/>
+                <w:szCs w:val="20"/>
+                <w:lang w:val="en-US"/>
+              </w:rPr>
+              <w:t xml:space="preserve">    }</w:t>
+            </w:r>
+          </w:p>
+          <w:p>
+            <w:pPr>
+              <w:rPr>
+                <w:i/>
+                <w:iCs/>
+                <w:sz w:val="20"/>
+                <w:szCs w:val="20"/>
               </w:rPr>
             </w:pPr>
             <w:r>
@@ -5309,6 +5811,7 @@
                 <w:szCs w:val="20"/>
                 <w:lang w:val="en-US"/>
               </w:rPr>
+              <w:lastRenderedPageBreak/>
               <w:t xml:space="preserve">        xrOrigin.transform.position = new Vector3(xrOrigin.transform.position.x, xrOrigin.transform.position.y - height, xrOrigin.transform.position.z);</w:t>
             </w:r>
           </w:p>
@@ -5383,20 +5886,16 @@
           <w:b/>
           <w:bCs/>
         </w:rPr>
+        <w:br w:type="page"/>
+      </w:r>
+    </w:p>
+    <w:p>
+      <w:pPr>
+        <w:pStyle w:val="Kop1"/>
+      </w:pPr>
+      <w:r>
         <w:lastRenderedPageBreak/>
-        <w:br w:type="page"/>
-      </w:r>
-    </w:p>
-    <w:p>
-      <w:pPr>
-        <w:pStyle w:val="Kop1"/>
-      </w:pPr>
-      <w:r>
-        <w:lastRenderedPageBreak/>
-        <w:t>C</w:t>
-      </w:r>
-      <w:r>
-        <w:t>reditslist</w:t>
+        <w:t>Creditslist</w:t>
       </w:r>
     </w:p>
     <w:p>
@@ -5407,6 +5906,7 @@
           <w:sz w:val="24"/>
           <w:szCs w:val="24"/>
           <w:u w:val="single"/>
+          <w:lang w:val="en-US"/>
         </w:rPr>
       </w:pPr>
       <w:r>
@@ -5416,6 +5916,7 @@
           <w:sz w:val="24"/>
           <w:szCs w:val="24"/>
           <w:u w:val="single"/>
+          <w:lang w:val="en-US"/>
         </w:rPr>
         <w:t>Niels</w:t>
       </w:r>
@@ -5425,8 +5926,9 @@
           <w:bCs/>
           <w:sz w:val="24"/>
           <w:szCs w:val="24"/>
-        </w:rPr>
-        <w:t xml:space="preserve"> </w:t>
+          <w:lang w:val="en-US"/>
+        </w:rPr>
+        <w:t xml:space="preserve"> – </w:t>
       </w:r>
       <w:r>
         <w:rPr>
@@ -5434,8 +5936,9 @@
           <w:bCs/>
           <w:sz w:val="24"/>
           <w:szCs w:val="24"/>
-        </w:rPr>
-        <w:t xml:space="preserve">– </w:t>
+          <w:lang w:val="en-US"/>
+        </w:rPr>
+        <w:t>S</w:t>
       </w:r>
       <w:r>
         <w:rPr>
@@ -5443,8 +5946,9 @@
           <w:bCs/>
           <w:sz w:val="24"/>
           <w:szCs w:val="24"/>
-        </w:rPr>
-        <w:t>S</w:t>
+          <w:lang w:val="en-US"/>
+        </w:rPr>
+        <w:t>cene</w:t>
       </w:r>
       <w:r>
         <w:rPr>
@@ -5452,8 +5956,9 @@
           <w:bCs/>
           <w:sz w:val="24"/>
           <w:szCs w:val="24"/>
-        </w:rPr>
-        <w:t>cene</w:t>
+          <w:lang w:val="en-US"/>
+        </w:rPr>
+        <w:t xml:space="preserve"> </w:t>
       </w:r>
       <w:r>
         <w:rPr>
@@ -5461,8 +5966,9 @@
           <w:bCs/>
           <w:sz w:val="24"/>
           <w:szCs w:val="24"/>
-        </w:rPr>
-        <w:t xml:space="preserve"> </w:t>
+          <w:lang w:val="en-US"/>
+        </w:rPr>
+        <w:t>1</w:t>
       </w:r>
       <w:r>
         <w:rPr>
@@ -5470,8 +5976,9 @@
           <w:bCs/>
           <w:sz w:val="24"/>
           <w:szCs w:val="24"/>
-        </w:rPr>
-        <w:t>1</w:t>
+          <w:lang w:val="en-US"/>
+        </w:rPr>
+        <w:t xml:space="preserve"> &amp; Animation player</w:t>
       </w:r>
       <w:r>
         <w:rPr>
@@ -5479,15 +5986,7 @@
           <w:bCs/>
           <w:sz w:val="24"/>
           <w:szCs w:val="24"/>
-        </w:rPr>
-        <w:t xml:space="preserve"> &amp; Animation player</w:t>
-      </w:r>
-      <w:r>
-        <w:rPr>
-          <w:b/>
-          <w:bCs/>
-          <w:sz w:val="24"/>
-          <w:szCs w:val="24"/>
+          <w:lang w:val="en-US"/>
         </w:rPr>
         <w:t xml:space="preserve"> (minigame)</w:t>
       </w:r>
@@ -5764,15 +6263,30 @@
           <w:ilvl w:val="0"/>
           <w:numId w:val="1"/>
         </w:numPr>
-      </w:pPr>
-      <w:r>
+        <w:rPr>
+          <w:lang w:val="en-US"/>
+        </w:rPr>
+      </w:pPr>
+      <w:r>
+        <w:rPr>
+          <w:lang w:val="en-US"/>
+        </w:rPr>
         <w:t>Object activate on touch</w:t>
       </w:r>
       <w:r>
+        <w:rPr>
+          <w:lang w:val="en-US"/>
+        </w:rPr>
         <w:t xml:space="preserve"> (minigame)</w:t>
       </w:r>
     </w:p>
-    <w:p/>
+    <w:p>
+      <w:pPr>
+        <w:rPr>
+          <w:lang w:val="en-US"/>
+        </w:rPr>
+      </w:pPr>
+    </w:p>
     <w:p>
       <w:r>
         <w:t>Scene:</w:t>
@@ -5787,13 +6301,7 @@
         </w:numPr>
       </w:pPr>
       <w:r>
-        <w:t>Envire</w:t>
-      </w:r>
-      <w:r>
-        <w:t>n</w:t>
-      </w:r>
-      <w:r>
-        <w:t>mont</w:t>
+        <w:t>Environment</w:t>
       </w:r>
     </w:p>
     <w:p>
@@ -5834,7 +6342,11 @@
     </w:p>
     <w:p>
       <w:pPr>
-        <w:jc w:val="center"/>
+        <w:rPr>
+          <w:b/>
+          <w:bCs/>
+          <w:u w:val="single"/>
+        </w:rPr>
       </w:pPr>
       <w:r>
         <w:rPr>
@@ -5856,7 +6368,7 @@
                     <pic:cNvPicPr/>
                   </pic:nvPicPr>
                   <pic:blipFill>
-                    <a:blip r:embed="rId12"/>
+                    <a:blip r:embed="rId14"/>
                     <a:stretch>
                       <a:fillRect/>
                     </a:stretch>
@@ -5887,9 +6399,336 @@
         </w:drawing>
       </w:r>
     </w:p>
+    <w:p>
+      <w:pPr>
+        <w:rPr>
+          <w:b/>
+          <w:bCs/>
+          <w:u w:val="single"/>
+        </w:rPr>
+      </w:pPr>
+      <w:r>
+        <w:rPr>
+          <w:b/>
+          <w:bCs/>
+          <w:u w:val="single"/>
+        </w:rPr>
+        <w:br w:type="page"/>
+      </w:r>
+    </w:p>
+    <w:p>
+      <w:r>
+        <w:rPr>
+          <w:b/>
+          <w:bCs/>
+          <w:u w:val="single"/>
+        </w:rPr>
+        <w:lastRenderedPageBreak/>
+        <w:t>Kevin</w:t>
+      </w:r>
+      <w:r>
+        <w:rPr>
+          <w:b/>
+          <w:bCs/>
+        </w:rPr>
+        <w:t xml:space="preserve"> – Intro &amp; Outro &amp; Scene 3</w:t>
+      </w:r>
+    </w:p>
+    <w:tbl>
+      <w:tblPr>
+        <w:tblStyle w:val="Tabelraster"/>
+        <w:tblW w:w="8931" w:type="dxa"/>
+        <w:jc w:val="center"/>
+        <w:tblLook w:val="04A0" w:firstRow="1" w:lastRow="0" w:firstColumn="1" w:lastColumn="0" w:noHBand="0" w:noVBand="1"/>
+      </w:tblPr>
+      <w:tblGrid>
+        <w:gridCol w:w="4345"/>
+        <w:gridCol w:w="4586"/>
+      </w:tblGrid>
+      <w:tr>
+        <w:trPr>
+          <w:jc w:val="center"/>
+        </w:trPr>
+        <w:tc>
+          <w:tcPr>
+            <w:tcW w:w="4345" w:type="dxa"/>
+            <w:shd w:val="clear" w:color="auto" w:fill="C9C9C9" w:themeFill="accent3" w:themeFillTint="99"/>
+          </w:tcPr>
+          <w:p>
+            <w:pPr>
+              <w:jc w:val="center"/>
+              <w:rPr>
+                <w:b/>
+                <w:bCs/>
+              </w:rPr>
+            </w:pPr>
+            <w:r>
+              <w:rPr>
+                <w:b/>
+                <w:bCs/>
+              </w:rPr>
+              <w:t>Animation</w:t>
+            </w:r>
+          </w:p>
+        </w:tc>
+        <w:tc>
+          <w:tcPr>
+            <w:tcW w:w="4586" w:type="dxa"/>
+            <w:shd w:val="clear" w:color="auto" w:fill="C9C9C9" w:themeFill="accent3" w:themeFillTint="99"/>
+          </w:tcPr>
+          <w:p>
+            <w:pPr>
+              <w:jc w:val="center"/>
+              <w:rPr>
+                <w:b/>
+                <w:bCs/>
+              </w:rPr>
+            </w:pPr>
+            <w:r>
+              <w:rPr>
+                <w:b/>
+                <w:bCs/>
+              </w:rPr>
+              <w:t>Games</w:t>
+            </w:r>
+          </w:p>
+        </w:tc>
+      </w:tr>
+      <w:tr>
+        <w:trPr>
+          <w:jc w:val="center"/>
+        </w:trPr>
+        <w:tc>
+          <w:tcPr>
+            <w:tcW w:w="4345" w:type="dxa"/>
+          </w:tcPr>
+          <w:p>
+            <w:pPr>
+              <w:jc w:val="center"/>
+            </w:pPr>
+            <w:r>
+              <w:t>Sitting</w:t>
+            </w:r>
+          </w:p>
+        </w:tc>
+        <w:tc>
+          <w:tcPr>
+            <w:tcW w:w="4586" w:type="dxa"/>
+          </w:tcPr>
+          <w:p>
+            <w:pPr>
+              <w:jc w:val="center"/>
+            </w:pPr>
+            <w:r>
+              <w:t>Swing</w:t>
+            </w:r>
+          </w:p>
+        </w:tc>
+      </w:tr>
+      <w:tr>
+        <w:trPr>
+          <w:jc w:val="center"/>
+        </w:trPr>
+        <w:tc>
+          <w:tcPr>
+            <w:tcW w:w="4345" w:type="dxa"/>
+          </w:tcPr>
+          <w:p>
+            <w:pPr>
+              <w:jc w:val="center"/>
+            </w:pPr>
+            <w:r>
+              <w:t>Turning</w:t>
+            </w:r>
+            <w:r>
+              <w:t xml:space="preserve"> with a wheel</w:t>
+            </w:r>
+          </w:p>
+        </w:tc>
+        <w:tc>
+          <w:tcPr>
+            <w:tcW w:w="4586" w:type="dxa"/>
+          </w:tcPr>
+          <w:p>
+            <w:pPr>
+              <w:jc w:val="center"/>
+            </w:pPr>
+            <w:r>
+              <w:t>Stelts</w:t>
+            </w:r>
+          </w:p>
+        </w:tc>
+      </w:tr>
+      <w:tr>
+        <w:trPr>
+          <w:jc w:val="center"/>
+        </w:trPr>
+        <w:tc>
+          <w:tcPr>
+            <w:tcW w:w="4345" w:type="dxa"/>
+          </w:tcPr>
+          <w:p>
+            <w:pPr>
+              <w:jc w:val="center"/>
+            </w:pPr>
+          </w:p>
+        </w:tc>
+        <w:tc>
+          <w:tcPr>
+            <w:tcW w:w="4586" w:type="dxa"/>
+          </w:tcPr>
+          <w:p>
+            <w:pPr>
+              <w:jc w:val="center"/>
+              <w:rPr>
+                <w:lang w:val="en-US"/>
+              </w:rPr>
+            </w:pPr>
+            <w:r>
+              <w:rPr>
+                <w:lang w:val="en-US"/>
+              </w:rPr>
+              <w:t>Turning a wheel with a</w:t>
+            </w:r>
+            <w:r>
+              <w:rPr>
+                <w:lang w:val="en-US"/>
+              </w:rPr>
+              <w:t xml:space="preserve"> stick</w:t>
+            </w:r>
+          </w:p>
+        </w:tc>
+      </w:tr>
+    </w:tbl>
+    <w:p>
+      <w:pPr>
+        <w:rPr>
+          <w:lang w:val="en-US"/>
+        </w:rPr>
+      </w:pPr>
+    </w:p>
+    <w:p>
+      <w:r>
+        <w:t>Scripts:</w:t>
+      </w:r>
+    </w:p>
+    <w:p>
+      <w:pPr>
+        <w:pStyle w:val="Lijstalinea"/>
+        <w:numPr>
+          <w:ilvl w:val="0"/>
+          <w:numId w:val="2"/>
+        </w:numPr>
+      </w:pPr>
+      <w:r>
+        <w:t>IntroManager</w:t>
+      </w:r>
+    </w:p>
+    <w:p>
+      <w:pPr>
+        <w:pStyle w:val="Lijstalinea"/>
+        <w:numPr>
+          <w:ilvl w:val="0"/>
+          <w:numId w:val="2"/>
+        </w:numPr>
+      </w:pPr>
+      <w:r>
+        <w:t>OutroManager</w:t>
+      </w:r>
+    </w:p>
+    <w:p>
+      <w:pPr>
+        <w:pStyle w:val="Lijstalinea"/>
+        <w:numPr>
+          <w:ilvl w:val="0"/>
+          <w:numId w:val="2"/>
+        </w:numPr>
+      </w:pPr>
+      <w:r>
+        <w:t>PaintingMoveBlocks2D</w:t>
+      </w:r>
+    </w:p>
+    <w:p>
+      <w:pPr>
+        <w:pStyle w:val="Lijstalinea"/>
+        <w:numPr>
+          <w:ilvl w:val="0"/>
+          <w:numId w:val="2"/>
+        </w:numPr>
+      </w:pPr>
+      <w:r>
+        <w:t>PaintingMoveBlocks</w:t>
+      </w:r>
+    </w:p>
+    <w:p>
+      <w:pPr>
+        <w:pStyle w:val="Lijstalinea"/>
+        <w:numPr>
+          <w:ilvl w:val="0"/>
+          <w:numId w:val="2"/>
+        </w:numPr>
+      </w:pPr>
+      <w:r>
+        <w:t>OnTouchChangeScene</w:t>
+      </w:r>
+    </w:p>
+    <w:p/>
+    <w:p>
+      <w:r>
+        <w:t>Scene</w:t>
+      </w:r>
+      <w:r>
+        <w:t>s</w:t>
+      </w:r>
+      <w:r>
+        <w:t>:</w:t>
+      </w:r>
+    </w:p>
+    <w:p>
+      <w:pPr>
+        <w:pStyle w:val="Lijstalinea"/>
+        <w:numPr>
+          <w:ilvl w:val="0"/>
+          <w:numId w:val="3"/>
+        </w:numPr>
+      </w:pPr>
+      <w:r>
+        <w:t>Bricks + interactable</w:t>
+      </w:r>
+    </w:p>
+    <w:p>
+      <w:pPr>
+        <w:pStyle w:val="Lijstalinea"/>
+        <w:numPr>
+          <w:ilvl w:val="0"/>
+          <w:numId w:val="3"/>
+        </w:numPr>
+      </w:pPr>
+      <w:r>
+        <w:t>Barrel + sound when touched</w:t>
+      </w:r>
+    </w:p>
+    <w:p>
+      <w:pPr>
+        <w:pStyle w:val="Lijstalinea"/>
+        <w:numPr>
+          <w:ilvl w:val="0"/>
+          <w:numId w:val="3"/>
+        </w:numPr>
+      </w:pPr>
+      <w:r>
+        <w:t>…</w:t>
+      </w:r>
+    </w:p>
+    <w:p/>
+    <w:p>
+      <w:r>
+        <w:t>FOTO</w:t>
+      </w:r>
+    </w:p>
     <w:sectPr>
-      <w:headerReference w:type="default" r:id="rId13"/>
-      <w:footerReference w:type="default" r:id="rId14"/>
+      <w:headerReference w:type="default" r:id="rId15"/>
+      <w:footerReference w:type="default" r:id="rId16"/>
       <w:pgSz w:w="11906" w:h="16838"/>
       <w:pgMar w:top="1417" w:right="1417" w:bottom="1417" w:left="1417" w:header="708" w:footer="708" w:gutter="0"/>
       <w:pgNumType w:start="0"/>
@@ -6018,6 +6857,230 @@
 <file path=word/numbering.xml><?xml version="1.0" encoding="utf-8"?>
 <w:numbering xmlns:wpc="http://schemas.microsoft.com/office/word/2010/wordprocessingCanvas" xmlns:cx="http://schemas.microsoft.com/office/drawing/2014/chartex" xmlns:cx1="http://schemas.microsoft.com/office/drawing/2015/9/8/chartex" xmlns:cx2="http://schemas.microsoft.com/office/drawing/2015/10/21/chartex" xmlns:cx3="http://schemas.microsoft.com/office/drawing/2016/5/9/chartex" xmlns:cx4="http://schemas.microsoft.com/office/drawing/2016/5/10/chartex" xmlns:cx5="http://schemas.microsoft.com/office/drawing/2016/5/11/chartex" xmlns:cx6="http://schemas.microsoft.com/office/drawing/2016/5/12/chartex" xmlns:cx7="http://schemas.microsoft.com/office/drawing/2016/5/13/chartex" xmlns:cx8="http://schemas.microsoft.com/office/drawing/2016/5/14/chartex" xmlns:mc="http://schemas.openxmlformats.org/markup-compatibility/2006" xmlns:aink="http://schemas.microsoft.com/office/drawing/2016/ink" xmlns:am3d="http://schemas.microsoft.com/office/drawing/2017/model3d" xmlns:o="urn:schemas-microsoft-com:office:office" xmlns:oel="http://schemas.microsoft.com/office/2019/extlst" xmlns:r="http://schemas.openxmlformats.org/officeDocument/2006/relationships" xmlns:m="http://schemas.openxmlformats.org/officeDocument/2006/math" xmlns:v="urn:schemas-microsoft-com:vml" xmlns:wp14="http://schemas.microsoft.com/office/word/2010/wordprocessingDrawing" xmlns:wp="http://schemas.openxmlformats.org/drawingml/2006/wordprocessingDrawing" xmlns:w10="urn:schemas-microsoft-com:office:word" xmlns:w="http://schemas.openxmlformats.org/wordprocessingml/2006/main" xmlns:w14="http://schemas.microsoft.com/office/word/2010/wordml" xmlns:w15="http://schemas.microsoft.com/office/word/2012/wordml" xmlns:w16cex="http://schemas.microsoft.com/office/word/2018/wordml/cex" xmlns:w16cid="http://schemas.microsoft.com/office/word/2016/wordml/cid" xmlns:w16="http://schemas.microsoft.com/office/word/2018/wordml" xmlns:w16sdtdh="http://schemas.microsoft.com/office/word/2020/wordml/sdtdatahash" xmlns:w16se="http://schemas.microsoft.com/office/word/2015/wordml/symex" xmlns:wpg="http://schemas.microsoft.com/office/word/2010/wordprocessingGroup" xmlns:wpi="http://schemas.microsoft.com/office/word/2010/wordprocessingInk" xmlns:wne="http://schemas.microsoft.com/office/word/2006/wordml" xmlns:wps="http://schemas.microsoft.com/office/word/2010/wordprocessingShape" mc:Ignorable="w14 w15 w16se w16cid w16 w16cex w16sdtdh wp14">
   <w:abstractNum w:abstractNumId="0" w15:restartNumberingAfterBreak="0">
+    <w:nsid w:val="45272E46"/>
+    <w:multiLevelType w:val="hybridMultilevel"/>
+    <w:tmpl w:val="1AA45CEA"/>
+    <w:lvl w:ilvl="0" w:tplc="20326E2A">
+      <w:numFmt w:val="bullet"/>
+      <w:lvlText w:val="-"/>
+      <w:lvlJc w:val="left"/>
+      <w:pPr>
+        <w:ind w:left="720" w:hanging="360"/>
+      </w:pPr>
+      <w:rPr>
+        <w:rFonts w:ascii="Calibri" w:eastAsiaTheme="minorHAnsi" w:hAnsi="Calibri" w:cs="Calibri" w:hint="default"/>
+      </w:rPr>
+    </w:lvl>
+    <w:lvl w:ilvl="1" w:tplc="08130003" w:tentative="1">
+      <w:start w:val="1"/>
+      <w:numFmt w:val="bullet"/>
+      <w:lvlText w:val="o"/>
+      <w:lvlJc w:val="left"/>
+      <w:pPr>
+        <w:ind w:left="1440" w:hanging="360"/>
+      </w:pPr>
+      <w:rPr>
+        <w:rFonts w:ascii="Courier New" w:hAnsi="Courier New" w:cs="Courier New" w:hint="default"/>
+      </w:rPr>
+    </w:lvl>
+    <w:lvl w:ilvl="2" w:tplc="08130005" w:tentative="1">
+      <w:start w:val="1"/>
+      <w:numFmt w:val="bullet"/>
+      <w:lvlText w:val=""/>
+      <w:lvlJc w:val="left"/>
+      <w:pPr>
+        <w:ind w:left="2160" w:hanging="360"/>
+      </w:pPr>
+      <w:rPr>
+        <w:rFonts w:ascii="Wingdings" w:hAnsi="Wingdings" w:hint="default"/>
+      </w:rPr>
+    </w:lvl>
+    <w:lvl w:ilvl="3" w:tplc="08130001" w:tentative="1">
+      <w:start w:val="1"/>
+      <w:numFmt w:val="bullet"/>
+      <w:lvlText w:val=""/>
+      <w:lvlJc w:val="left"/>
+      <w:pPr>
+        <w:ind w:left="2880" w:hanging="360"/>
+      </w:pPr>
+      <w:rPr>
+        <w:rFonts w:ascii="Symbol" w:hAnsi="Symbol" w:hint="default"/>
+      </w:rPr>
+    </w:lvl>
+    <w:lvl w:ilvl="4" w:tplc="08130003" w:tentative="1">
+      <w:start w:val="1"/>
+      <w:numFmt w:val="bullet"/>
+      <w:lvlText w:val="o"/>
+      <w:lvlJc w:val="left"/>
+      <w:pPr>
+        <w:ind w:left="3600" w:hanging="360"/>
+      </w:pPr>
+      <w:rPr>
+        <w:rFonts w:ascii="Courier New" w:hAnsi="Courier New" w:cs="Courier New" w:hint="default"/>
+      </w:rPr>
+    </w:lvl>
+    <w:lvl w:ilvl="5" w:tplc="08130005" w:tentative="1">
+      <w:start w:val="1"/>
+      <w:numFmt w:val="bullet"/>
+      <w:lvlText w:val=""/>
+      <w:lvlJc w:val="left"/>
+      <w:pPr>
+        <w:ind w:left="4320" w:hanging="360"/>
+      </w:pPr>
+      <w:rPr>
+        <w:rFonts w:ascii="Wingdings" w:hAnsi="Wingdings" w:hint="default"/>
+      </w:rPr>
+    </w:lvl>
+    <w:lvl w:ilvl="6" w:tplc="08130001" w:tentative="1">
+      <w:start w:val="1"/>
+      <w:numFmt w:val="bullet"/>
+      <w:lvlText w:val=""/>
+      <w:lvlJc w:val="left"/>
+      <w:pPr>
+        <w:ind w:left="5040" w:hanging="360"/>
+      </w:pPr>
+      <w:rPr>
+        <w:rFonts w:ascii="Symbol" w:hAnsi="Symbol" w:hint="default"/>
+      </w:rPr>
+    </w:lvl>
+    <w:lvl w:ilvl="7" w:tplc="08130003" w:tentative="1">
+      <w:start w:val="1"/>
+      <w:numFmt w:val="bullet"/>
+      <w:lvlText w:val="o"/>
+      <w:lvlJc w:val="left"/>
+      <w:pPr>
+        <w:ind w:left="5760" w:hanging="360"/>
+      </w:pPr>
+      <w:rPr>
+        <w:rFonts w:ascii="Courier New" w:hAnsi="Courier New" w:cs="Courier New" w:hint="default"/>
+      </w:rPr>
+    </w:lvl>
+    <w:lvl w:ilvl="8" w:tplc="08130005" w:tentative="1">
+      <w:start w:val="1"/>
+      <w:numFmt w:val="bullet"/>
+      <w:lvlText w:val=""/>
+      <w:lvlJc w:val="left"/>
+      <w:pPr>
+        <w:ind w:left="6480" w:hanging="360"/>
+      </w:pPr>
+      <w:rPr>
+        <w:rFonts w:ascii="Wingdings" w:hAnsi="Wingdings" w:hint="default"/>
+      </w:rPr>
+    </w:lvl>
+  </w:abstractNum>
+  <w:abstractNum w:abstractNumId="1" w15:restartNumberingAfterBreak="0">
+    <w:nsid w:val="56EE2289"/>
+    <w:multiLevelType w:val="hybridMultilevel"/>
+    <w:tmpl w:val="4A3421F4"/>
+    <w:lvl w:ilvl="0" w:tplc="20326E2A">
+      <w:numFmt w:val="bullet"/>
+      <w:lvlText w:val="-"/>
+      <w:lvlJc w:val="left"/>
+      <w:pPr>
+        <w:ind w:left="720" w:hanging="360"/>
+      </w:pPr>
+      <w:rPr>
+        <w:rFonts w:ascii="Calibri" w:eastAsiaTheme="minorHAnsi" w:hAnsi="Calibri" w:cs="Calibri" w:hint="default"/>
+      </w:rPr>
+    </w:lvl>
+    <w:lvl w:ilvl="1" w:tplc="08130003" w:tentative="1">
+      <w:start w:val="1"/>
+      <w:numFmt w:val="bullet"/>
+      <w:lvlText w:val="o"/>
+      <w:lvlJc w:val="left"/>
+      <w:pPr>
+        <w:ind w:left="1440" w:hanging="360"/>
+      </w:pPr>
+      <w:rPr>
+        <w:rFonts w:ascii="Courier New" w:hAnsi="Courier New" w:cs="Courier New" w:hint="default"/>
+      </w:rPr>
+    </w:lvl>
+    <w:lvl w:ilvl="2" w:tplc="08130005" w:tentative="1">
+      <w:start w:val="1"/>
+      <w:numFmt w:val="bullet"/>
+      <w:lvlText w:val=""/>
+      <w:lvlJc w:val="left"/>
+      <w:pPr>
+        <w:ind w:left="2160" w:hanging="360"/>
+      </w:pPr>
+      <w:rPr>
+        <w:rFonts w:ascii="Wingdings" w:hAnsi="Wingdings" w:hint="default"/>
+      </w:rPr>
+    </w:lvl>
+    <w:lvl w:ilvl="3" w:tplc="08130001" w:tentative="1">
+      <w:start w:val="1"/>
+      <w:numFmt w:val="bullet"/>
+      <w:lvlText w:val=""/>
+      <w:lvlJc w:val="left"/>
+      <w:pPr>
+        <w:ind w:left="2880" w:hanging="360"/>
+      </w:pPr>
+      <w:rPr>
+        <w:rFonts w:ascii="Symbol" w:hAnsi="Symbol" w:hint="default"/>
+      </w:rPr>
+    </w:lvl>
+    <w:lvl w:ilvl="4" w:tplc="08130003" w:tentative="1">
+      <w:start w:val="1"/>
+      <w:numFmt w:val="bullet"/>
+      <w:lvlText w:val="o"/>
+      <w:lvlJc w:val="left"/>
+      <w:pPr>
+        <w:ind w:left="3600" w:hanging="360"/>
+      </w:pPr>
+      <w:rPr>
+        <w:rFonts w:ascii="Courier New" w:hAnsi="Courier New" w:cs="Courier New" w:hint="default"/>
+      </w:rPr>
+    </w:lvl>
+    <w:lvl w:ilvl="5" w:tplc="08130005" w:tentative="1">
+      <w:start w:val="1"/>
+      <w:numFmt w:val="bullet"/>
+      <w:lvlText w:val=""/>
+      <w:lvlJc w:val="left"/>
+      <w:pPr>
+        <w:ind w:left="4320" w:hanging="360"/>
+      </w:pPr>
+      <w:rPr>
+        <w:rFonts w:ascii="Wingdings" w:hAnsi="Wingdings" w:hint="default"/>
+      </w:rPr>
+    </w:lvl>
+    <w:lvl w:ilvl="6" w:tplc="08130001" w:tentative="1">
+      <w:start w:val="1"/>
+      <w:numFmt w:val="bullet"/>
+      <w:lvlText w:val=""/>
+      <w:lvlJc w:val="left"/>
+      <w:pPr>
+        <w:ind w:left="5040" w:hanging="360"/>
+      </w:pPr>
+      <w:rPr>
+        <w:rFonts w:ascii="Symbol" w:hAnsi="Symbol" w:hint="default"/>
+      </w:rPr>
+    </w:lvl>
+    <w:lvl w:ilvl="7" w:tplc="08130003" w:tentative="1">
+      <w:start w:val="1"/>
+      <w:numFmt w:val="bullet"/>
+      <w:lvlText w:val="o"/>
+      <w:lvlJc w:val="left"/>
+      <w:pPr>
+        <w:ind w:left="5760" w:hanging="360"/>
+      </w:pPr>
+      <w:rPr>
+        <w:rFonts w:ascii="Courier New" w:hAnsi="Courier New" w:cs="Courier New" w:hint="default"/>
+      </w:rPr>
+    </w:lvl>
+    <w:lvl w:ilvl="8" w:tplc="08130005" w:tentative="1">
+      <w:start w:val="1"/>
+      <w:numFmt w:val="bullet"/>
+      <w:lvlText w:val=""/>
+      <w:lvlJc w:val="left"/>
+      <w:pPr>
+        <w:ind w:left="6480" w:hanging="360"/>
+      </w:pPr>
+      <w:rPr>
+        <w:rFonts w:ascii="Wingdings" w:hAnsi="Wingdings" w:hint="default"/>
+      </w:rPr>
+    </w:lvl>
+  </w:abstractNum>
+  <w:abstractNum w:abstractNumId="2" w15:restartNumberingAfterBreak="0">
     <w:nsid w:val="738169F8"/>
     <w:multiLevelType w:val="hybridMultilevel"/>
     <w:tmpl w:val="E110DA36"/>
@@ -6038,7 +7101,7 @@
       <w:lvlText w:val="o"/>
       <w:lvlJc w:val="left"/>
       <w:pPr>
-        <w:ind w:left="1440" w:hanging="360"/>
+        <w:ind w:left="1494" w:hanging="360"/>
       </w:pPr>
       <w:rPr>
         <w:rFonts w:ascii="Courier New" w:hAnsi="Courier New" w:cs="Courier New" w:hint="default"/>
@@ -6130,7 +7193,13 @@
     </w:lvl>
   </w:abstractNum>
   <w:num w:numId="1" w16cid:durableId="580413480">
+    <w:abstractNumId w:val="2"/>
+  </w:num>
+  <w:num w:numId="2" w16cid:durableId="1310205812">
     <w:abstractNumId w:val="0"/>
+  </w:num>
+  <w:num w:numId="3" w16cid:durableId="253243200">
+    <w:abstractNumId w:val="1"/>
   </w:num>
 </w:numbering>
 </file>

--- a/Documentation/Documentation.docx
+++ b/Documentation/Documentation.docx
@@ -26,37 +26,108 @@
         <w:rPr>
           <w:lang w:val="nl-NL"/>
         </w:rPr>
-        <w:t>Mixed reality project</w:t>
-      </w:r>
-    </w:p>
-    <w:p>
-      <w:pPr>
+        <w:t xml:space="preserve">Mixed </w:t>
+      </w:r>
+      <w:proofErr w:type="spellStart"/>
+      <w:r>
         <w:rPr>
           <w:lang w:val="nl-NL"/>
         </w:rPr>
-      </w:pPr>
+        <w:t>reality</w:t>
+      </w:r>
+      <w:proofErr w:type="spellEnd"/>
       <w:r>
         <w:rPr>
           <w:lang w:val="nl-NL"/>
         </w:rPr>
-        <w:br w:type="page"/>
-      </w:r>
+        <w:t xml:space="preserve"> project</w:t>
+      </w:r>
+    </w:p>
+    <w:p>
+      <w:pPr>
+        <w:rPr>
+          <w:lang w:val="nl-NL"/>
+        </w:rPr>
+      </w:pPr>
+    </w:p>
+    <w:p>
+      <w:pPr>
+        <w:rPr>
+          <w:lang w:val="nl-NL"/>
+        </w:rPr>
+      </w:pPr>
+    </w:p>
+    <w:p>
+      <w:pPr>
+        <w:pStyle w:val="Titel"/>
+        <w:rPr>
+          <w:lang w:val="nl-NL"/>
+        </w:rPr>
+      </w:pPr>
+      <w:r>
+        <w:rPr>
+          <w:lang w:val="nl-NL"/>
+        </w:rPr>
+        <w:t>De Kinderspelen</w:t>
+      </w:r>
+      <w:r>
+        <w:rPr>
+          <w:lang w:val="nl-NL"/>
+        </w:rPr>
+        <w:t xml:space="preserve"> VR</w:t>
+      </w:r>
+    </w:p>
+    <w:p>
+      <w:pPr>
+        <w:rPr>
+          <w:lang w:val="nl-NL"/>
+        </w:rPr>
+      </w:pPr>
+    </w:p>
+    <w:p>
+      <w:pPr>
+        <w:rPr>
+          <w:lang w:val="nl-NL"/>
+        </w:rPr>
+      </w:pPr>
+    </w:p>
+    <w:p>
+      <w:pPr>
+        <w:rPr>
+          <w:lang w:val="nl-NL"/>
+        </w:rPr>
+      </w:pPr>
+    </w:p>
+    <w:p>
+      <w:pPr>
+        <w:rPr>
+          <w:lang w:val="nl-NL"/>
+        </w:rPr>
+      </w:pPr>
       <w:r>
         <w:rPr>
           <w:noProof/>
         </w:rPr>
         <w:drawing>
-          <wp:anchor distT="0" distB="0" distL="114300" distR="114300" simplePos="0" relativeHeight="251662336" behindDoc="0" locked="0" layoutInCell="1" allowOverlap="1" wp14:anchorId="192EF3F0" wp14:editId="39510093">
+          <wp:anchor distT="0" distB="0" distL="114300" distR="114300" simplePos="0" relativeHeight="251662336" behindDoc="1" locked="0" layoutInCell="1" allowOverlap="1" wp14:anchorId="192EF3F0" wp14:editId="2C130328">
             <wp:simplePos x="0" y="0"/>
             <wp:positionH relativeFrom="margin">
-              <wp:posOffset>0</wp:posOffset>
+              <wp:align>center</wp:align>
             </wp:positionH>
             <wp:positionV relativeFrom="margin">
-              <wp:posOffset>1001395</wp:posOffset>
+              <wp:align>center</wp:align>
             </wp:positionV>
             <wp:extent cx="5389245" cy="3570605"/>
             <wp:effectExtent l="0" t="0" r="1905" b="0"/>
-            <wp:wrapSquare wrapText="bothSides"/>
+            <wp:wrapTight wrapText="bothSides">
+              <wp:wrapPolygon edited="0">
+                <wp:start x="0" y="0"/>
+                <wp:lineTo x="0" y="21435"/>
+                <wp:lineTo x="21531" y="21435"/>
+                <wp:lineTo x="21531" y="0"/>
+                <wp:lineTo x="0" y="0"/>
+              </wp:wrapPolygon>
+            </wp:wrapTight>
             <wp:docPr id="992005293" name="Afbeelding 1" descr="Kinderspelen"/>
             <wp:cNvGraphicFramePr>
               <a:graphicFrameLocks xmlns:a="http://schemas.openxmlformats.org/drawingml/2006/main" noChangeAspect="1"/>
@@ -109,6 +180,40 @@
         </w:drawing>
       </w:r>
     </w:p>
+    <w:p>
+      <w:pPr>
+        <w:rPr>
+          <w:lang w:val="nl-NL"/>
+        </w:rPr>
+      </w:pPr>
+    </w:p>
+    <w:p>
+      <w:pPr>
+        <w:rPr>
+          <w:lang w:val="nl-NL"/>
+        </w:rPr>
+      </w:pPr>
+    </w:p>
+    <w:p>
+      <w:pPr>
+        <w:rPr>
+          <w:lang w:val="nl-NL"/>
+        </w:rPr>
+      </w:pPr>
+    </w:p>
+    <w:p>
+      <w:pPr>
+        <w:rPr>
+          <w:lang w:val="nl-NL"/>
+        </w:rPr>
+      </w:pPr>
+      <w:r>
+        <w:rPr>
+          <w:lang w:val="nl-NL"/>
+        </w:rPr>
+        <w:br w:type="page"/>
+      </w:r>
+    </w:p>
     <w:sdt>
       <w:sdtPr>
         <w:rPr>
@@ -1998,9 +2103,47 @@
     </w:p>
     <w:p>
       <w:pPr>
+        <w:pStyle w:val="Kop1"/>
+        <w:rPr>
+          <w:lang w:val="nl-NL"/>
+        </w:rPr>
+      </w:pPr>
+      <w:bookmarkStart w:id="1" w:name="_Toc151502496"/>
+      <w:proofErr w:type="spellStart"/>
+      <w:r>
+        <w:rPr>
+          <w:lang w:val="nl-NL"/>
+        </w:rPr>
+        <w:lastRenderedPageBreak/>
+        <w:t>Roles</w:t>
+      </w:r>
+      <w:proofErr w:type="spellEnd"/>
+      <w:r>
+        <w:rPr>
+          <w:lang w:val="nl-NL"/>
+        </w:rPr>
+        <w:t xml:space="preserve"> </w:t>
+      </w:r>
+    </w:p>
+    <w:p>
+      <w:pPr>
+        <w:rPr>
+          <w:sz w:val="26"/>
+          <w:szCs w:val="26"/>
+          <w:lang w:val="nl-NL"/>
+        </w:rPr>
+      </w:pPr>
+      <w:r>
+        <w:rPr>
+          <w:lang w:val="nl-NL"/>
+        </w:rPr>
+        <w:br w:type="page"/>
+      </w:r>
+    </w:p>
+    <w:p>
+      <w:pPr>
         <w:pStyle w:val="Kop2"/>
       </w:pPr>
-      <w:bookmarkStart w:id="1" w:name="_Toc151502496"/>
       <w:r>
         <w:rPr>
           <w:lang w:val="nl-NL"/>
@@ -2020,6 +2163,7 @@
       <w:bookmarkStart w:id="2" w:name="_Toc151502497"/>
       <w:r>
         <w:rPr>
+          <w:noProof/>
           <w:lang w:val="en-US"/>
         </w:rPr>
         <w:drawing>
@@ -2127,8 +2271,13 @@
         <w:pStyle w:val="Kop2"/>
       </w:pPr>
       <w:bookmarkStart w:id="3" w:name="_Toc151502498"/>
-      <w:r>
-        <w:t>Animations:</w:t>
+      <w:proofErr w:type="spellStart"/>
+      <w:r>
+        <w:t>Animations</w:t>
+      </w:r>
+      <w:proofErr w:type="spellEnd"/>
+      <w:r>
+        <w:t>:</w:t>
       </w:r>
       <w:bookmarkEnd w:id="3"/>
     </w:p>
@@ -2163,9 +2312,11 @@
           <w:numId w:val="1"/>
         </w:numPr>
       </w:pPr>
+      <w:proofErr w:type="spellStart"/>
       <w:r>
         <w:t>Fog</w:t>
       </w:r>
+      <w:proofErr w:type="spellEnd"/>
     </w:p>
     <w:p>
       <w:pPr>
@@ -2175,9 +2326,11 @@
           <w:numId w:val="1"/>
         </w:numPr>
       </w:pPr>
+      <w:proofErr w:type="spellStart"/>
       <w:r>
         <w:t>Painting</w:t>
       </w:r>
+      <w:proofErr w:type="spellEnd"/>
     </w:p>
     <w:p>
       <w:pPr>
@@ -2187,9 +2340,11 @@
           <w:numId w:val="1"/>
         </w:numPr>
       </w:pPr>
+      <w:proofErr w:type="spellStart"/>
       <w:r>
         <w:t>FadeCanvas</w:t>
       </w:r>
+      <w:proofErr w:type="spellEnd"/>
     </w:p>
     <w:p/>
     <w:p>
@@ -2226,8 +2381,21 @@
         </w:numPr>
       </w:pPr>
       <w:r>
-        <w:t>Move the painting</w:t>
-      </w:r>
+        <w:t xml:space="preserve">Move </w:t>
+      </w:r>
+      <w:proofErr w:type="spellStart"/>
+      <w:r>
+        <w:t>the</w:t>
+      </w:r>
+      <w:proofErr w:type="spellEnd"/>
+      <w:r>
+        <w:t xml:space="preserve"> </w:t>
+      </w:r>
+      <w:proofErr w:type="spellStart"/>
+      <w:r>
+        <w:t>painting</w:t>
+      </w:r>
+      <w:proofErr w:type="spellEnd"/>
     </w:p>
     <w:p>
       <w:pPr>
@@ -2238,8 +2406,21 @@
         </w:numPr>
       </w:pPr>
       <w:r>
-        <w:t>Control the FadeCanvas</w:t>
-      </w:r>
+        <w:t xml:space="preserve">Control </w:t>
+      </w:r>
+      <w:proofErr w:type="spellStart"/>
+      <w:r>
+        <w:t>the</w:t>
+      </w:r>
+      <w:proofErr w:type="spellEnd"/>
+      <w:r>
+        <w:t xml:space="preserve"> </w:t>
+      </w:r>
+      <w:proofErr w:type="spellStart"/>
+      <w:r>
+        <w:t>FadeCanvas</w:t>
+      </w:r>
+      <w:proofErr w:type="spellEnd"/>
     </w:p>
     <w:p>
       <w:pPr>
@@ -2249,8 +2430,21 @@
           <w:numId w:val="1"/>
         </w:numPr>
       </w:pPr>
-      <w:r>
-        <w:t>Teleport to next scene</w:t>
+      <w:proofErr w:type="spellStart"/>
+      <w:r>
+        <w:t>Teleport</w:t>
+      </w:r>
+      <w:proofErr w:type="spellEnd"/>
+      <w:r>
+        <w:t xml:space="preserve"> </w:t>
+      </w:r>
+      <w:proofErr w:type="spellStart"/>
+      <w:r>
+        <w:t>to</w:t>
+      </w:r>
+      <w:proofErr w:type="spellEnd"/>
+      <w:r>
+        <w:t xml:space="preserve"> next scene</w:t>
       </w:r>
     </w:p>
     <w:p>
@@ -2261,9 +2455,11 @@
           <w:numId w:val="1"/>
         </w:numPr>
       </w:pPr>
+      <w:proofErr w:type="spellStart"/>
       <w:r>
         <w:t>PaintingScript</w:t>
       </w:r>
+      <w:proofErr w:type="spellEnd"/>
     </w:p>
     <w:p>
       <w:pPr>
@@ -2455,9 +2651,27 @@
           <w:numId w:val="1"/>
         </w:numPr>
       </w:pPr>
-      <w:r>
-        <w:t>Playing with a doll</w:t>
-      </w:r>
+      <w:proofErr w:type="spellStart"/>
+      <w:r>
+        <w:t>Playing</w:t>
+      </w:r>
+      <w:proofErr w:type="spellEnd"/>
+      <w:r>
+        <w:t xml:space="preserve"> </w:t>
+      </w:r>
+      <w:proofErr w:type="spellStart"/>
+      <w:r>
+        <w:t>with</w:t>
+      </w:r>
+      <w:proofErr w:type="spellEnd"/>
+      <w:r>
+        <w:t xml:space="preserve"> a </w:t>
+      </w:r>
+      <w:proofErr w:type="spellStart"/>
+      <w:r>
+        <w:t>doll</w:t>
+      </w:r>
+      <w:proofErr w:type="spellEnd"/>
     </w:p>
     <w:p>
       <w:pPr>
@@ -2479,9 +2693,35 @@
           <w:numId w:val="1"/>
         </w:numPr>
       </w:pPr>
-      <w:r>
-        <w:t>Playing with a tame bird</w:t>
-      </w:r>
+      <w:proofErr w:type="spellStart"/>
+      <w:r>
+        <w:t>Playing</w:t>
+      </w:r>
+      <w:proofErr w:type="spellEnd"/>
+      <w:r>
+        <w:t xml:space="preserve"> </w:t>
+      </w:r>
+      <w:proofErr w:type="spellStart"/>
+      <w:r>
+        <w:t>with</w:t>
+      </w:r>
+      <w:proofErr w:type="spellEnd"/>
+      <w:r>
+        <w:t xml:space="preserve"> a </w:t>
+      </w:r>
+      <w:proofErr w:type="spellStart"/>
+      <w:r>
+        <w:t>tame</w:t>
+      </w:r>
+      <w:proofErr w:type="spellEnd"/>
+      <w:r>
+        <w:t xml:space="preserve"> </w:t>
+      </w:r>
+      <w:proofErr w:type="spellStart"/>
+      <w:r>
+        <w:t>bird</w:t>
+      </w:r>
+      <w:proofErr w:type="spellEnd"/>
     </w:p>
     <w:p>
       <w:pPr>
@@ -2491,9 +2731,19 @@
           <w:numId w:val="1"/>
         </w:numPr>
       </w:pPr>
-      <w:r>
-        <w:t>Poking a turd</w:t>
-      </w:r>
+      <w:proofErr w:type="spellStart"/>
+      <w:r>
+        <w:t>Poking</w:t>
+      </w:r>
+      <w:proofErr w:type="spellEnd"/>
+      <w:r>
+        <w:t xml:space="preserve"> a </w:t>
+      </w:r>
+      <w:proofErr w:type="spellStart"/>
+      <w:r>
+        <w:t>turd</w:t>
+      </w:r>
+      <w:proofErr w:type="spellEnd"/>
     </w:p>
     <w:p>
       <w:pPr>
@@ -2503,8 +2753,13 @@
           <w:numId w:val="1"/>
         </w:numPr>
       </w:pPr>
-      <w:r>
-        <w:t>With sound</w:t>
+      <w:proofErr w:type="spellStart"/>
+      <w:r>
+        <w:t>With</w:t>
+      </w:r>
+      <w:proofErr w:type="spellEnd"/>
+      <w:r>
+        <w:t xml:space="preserve"> sound</w:t>
       </w:r>
     </w:p>
     <w:p>
@@ -2525,8 +2780,13 @@
         <w:pStyle w:val="Kop2"/>
       </w:pPr>
       <w:bookmarkStart w:id="9" w:name="_Toc151502503"/>
-      <w:r>
-        <w:t>Animations:</w:t>
+      <w:proofErr w:type="spellStart"/>
+      <w:r>
+        <w:t>Animations</w:t>
+      </w:r>
+      <w:proofErr w:type="spellEnd"/>
+      <w:r>
+        <w:t>:</w:t>
       </w:r>
       <w:bookmarkEnd w:id="9"/>
     </w:p>
@@ -2538,9 +2798,27 @@
           <w:numId w:val="1"/>
         </w:numPr>
       </w:pPr>
-      <w:r>
-        <w:t>Playing with a doll</w:t>
-      </w:r>
+      <w:proofErr w:type="spellStart"/>
+      <w:r>
+        <w:t>Playing</w:t>
+      </w:r>
+      <w:proofErr w:type="spellEnd"/>
+      <w:r>
+        <w:t xml:space="preserve"> </w:t>
+      </w:r>
+      <w:proofErr w:type="spellStart"/>
+      <w:r>
+        <w:t>with</w:t>
+      </w:r>
+      <w:proofErr w:type="spellEnd"/>
+      <w:r>
+        <w:t xml:space="preserve"> a </w:t>
+      </w:r>
+      <w:proofErr w:type="spellStart"/>
+      <w:r>
+        <w:t>doll</w:t>
+      </w:r>
+      <w:proofErr w:type="spellEnd"/>
     </w:p>
     <w:p>
       <w:pPr>
@@ -2550,9 +2828,19 @@
           <w:numId w:val="1"/>
         </w:numPr>
       </w:pPr>
-      <w:r>
-        <w:t>Blowing bubbles</w:t>
-      </w:r>
+      <w:proofErr w:type="spellStart"/>
+      <w:r>
+        <w:t>Blowing</w:t>
+      </w:r>
+      <w:proofErr w:type="spellEnd"/>
+      <w:r>
+        <w:t xml:space="preserve"> </w:t>
+      </w:r>
+      <w:proofErr w:type="spellStart"/>
+      <w:r>
+        <w:t>bubbles</w:t>
+      </w:r>
+      <w:proofErr w:type="spellEnd"/>
     </w:p>
     <w:p>
       <w:pPr>
@@ -2574,9 +2862,11 @@
           <w:numId w:val="1"/>
         </w:numPr>
       </w:pPr>
+      <w:proofErr w:type="spellStart"/>
       <w:r>
         <w:t>Waving</w:t>
       </w:r>
+      <w:proofErr w:type="spellEnd"/>
     </w:p>
     <w:p>
       <w:pPr>
@@ -2621,9 +2911,11 @@
           <w:numId w:val="1"/>
         </w:numPr>
       </w:pPr>
+      <w:proofErr w:type="spellStart"/>
       <w:r>
         <w:t>Fence</w:t>
       </w:r>
+      <w:proofErr w:type="spellEnd"/>
     </w:p>
     <w:p>
       <w:pPr>
@@ -2657,8 +2949,13 @@
           <w:numId w:val="1"/>
         </w:numPr>
       </w:pPr>
-      <w:r>
-        <w:t xml:space="preserve">Animations </w:t>
+      <w:proofErr w:type="spellStart"/>
+      <w:r>
+        <w:t>Animations</w:t>
+      </w:r>
+      <w:proofErr w:type="spellEnd"/>
+      <w:r>
+        <w:t xml:space="preserve"> </w:t>
       </w:r>
     </w:p>
     <w:p>
@@ -2670,8 +2967,13 @@
         </w:numPr>
       </w:pPr>
       <w:r>
-        <w:t>Child seat</w:t>
-      </w:r>
+        <w:t xml:space="preserve">Child </w:t>
+      </w:r>
+      <w:proofErr w:type="spellStart"/>
+      <w:r>
+        <w:t>seat</w:t>
+      </w:r>
+      <w:proofErr w:type="spellEnd"/>
     </w:p>
     <w:p/>
     <w:p>
@@ -2695,8 +2997,21 @@
           <w:numId w:val="1"/>
         </w:numPr>
       </w:pPr>
-      <w:r>
-        <w:t>Teleport to next scene</w:t>
+      <w:proofErr w:type="spellStart"/>
+      <w:r>
+        <w:t>Teleport</w:t>
+      </w:r>
+      <w:proofErr w:type="spellEnd"/>
+      <w:r>
+        <w:t xml:space="preserve"> </w:t>
+      </w:r>
+      <w:proofErr w:type="spellStart"/>
+      <w:r>
+        <w:t>to</w:t>
+      </w:r>
+      <w:proofErr w:type="spellEnd"/>
+      <w:r>
+        <w:t xml:space="preserve"> next scene</w:t>
       </w:r>
     </w:p>
     <w:p>
@@ -2708,7 +3023,15 @@
         </w:numPr>
       </w:pPr>
       <w:r>
-        <w:t>On touch make sound</w:t>
+        <w:t xml:space="preserve">On </w:t>
+      </w:r>
+      <w:proofErr w:type="spellStart"/>
+      <w:r>
+        <w:t>touch</w:t>
+      </w:r>
+      <w:proofErr w:type="spellEnd"/>
+      <w:r>
+        <w:t xml:space="preserve"> make sound</w:t>
       </w:r>
     </w:p>
     <w:p>
@@ -2885,8 +3208,13 @@
           <w:numId w:val="1"/>
         </w:numPr>
       </w:pPr>
-      <w:r>
-        <w:t>Stilts (</w:t>
+      <w:proofErr w:type="spellStart"/>
+      <w:r>
+        <w:t>Stilts</w:t>
+      </w:r>
+      <w:proofErr w:type="spellEnd"/>
+      <w:r>
+        <w:t xml:space="preserve"> (</w:t>
       </w:r>
       <w:r>
         <w:t>stelten</w:t>
@@ -2908,8 +3236,13 @@
         <w:pStyle w:val="Kop2"/>
       </w:pPr>
       <w:bookmarkStart w:id="14" w:name="_Toc151502508"/>
-      <w:r>
-        <w:t>Animations:</w:t>
+      <w:proofErr w:type="spellStart"/>
+      <w:r>
+        <w:t>Animations</w:t>
+      </w:r>
+      <w:proofErr w:type="spellEnd"/>
+      <w:r>
+        <w:t>:</w:t>
       </w:r>
       <w:bookmarkEnd w:id="14"/>
     </w:p>
@@ -2945,9 +3278,11 @@
           <w:numId w:val="1"/>
         </w:numPr>
       </w:pPr>
+      <w:proofErr w:type="spellStart"/>
       <w:r>
         <w:t>Petanque</w:t>
       </w:r>
+      <w:proofErr w:type="spellEnd"/>
     </w:p>
     <w:p>
       <w:pPr>
@@ -2957,9 +3292,11 @@
           <w:numId w:val="1"/>
         </w:numPr>
       </w:pPr>
+      <w:proofErr w:type="spellStart"/>
       <w:r>
         <w:t>Swimming</w:t>
       </w:r>
+      <w:proofErr w:type="spellEnd"/>
     </w:p>
     <w:p>
       <w:pPr>
@@ -3032,8 +3369,13 @@
           <w:numId w:val="1"/>
         </w:numPr>
       </w:pPr>
-      <w:r>
-        <w:t xml:space="preserve">Animations </w:t>
+      <w:proofErr w:type="spellStart"/>
+      <w:r>
+        <w:t>Animations</w:t>
+      </w:r>
+      <w:proofErr w:type="spellEnd"/>
+      <w:r>
+        <w:t xml:space="preserve"> </w:t>
       </w:r>
     </w:p>
     <w:p/>
@@ -3058,8 +3400,21 @@
           <w:numId w:val="1"/>
         </w:numPr>
       </w:pPr>
-      <w:r>
-        <w:t>Teleport to next scene</w:t>
+      <w:proofErr w:type="spellStart"/>
+      <w:r>
+        <w:t>Teleport</w:t>
+      </w:r>
+      <w:proofErr w:type="spellEnd"/>
+      <w:r>
+        <w:t xml:space="preserve"> </w:t>
+      </w:r>
+      <w:proofErr w:type="spellStart"/>
+      <w:r>
+        <w:t>to</w:t>
+      </w:r>
+      <w:proofErr w:type="spellEnd"/>
+      <w:r>
+        <w:t xml:space="preserve"> next scene</w:t>
       </w:r>
     </w:p>
     <w:p>
@@ -3070,9 +3425,19 @@
           <w:numId w:val="1"/>
         </w:numPr>
       </w:pPr>
-      <w:r>
-        <w:t>Walking on stilts</w:t>
-      </w:r>
+      <w:proofErr w:type="spellStart"/>
+      <w:r>
+        <w:t>Walking</w:t>
+      </w:r>
+      <w:proofErr w:type="spellEnd"/>
+      <w:r>
+        <w:t xml:space="preserve"> on </w:t>
+      </w:r>
+      <w:proofErr w:type="spellStart"/>
+      <w:r>
+        <w:t>stilts</w:t>
+      </w:r>
+      <w:proofErr w:type="spellEnd"/>
     </w:p>
     <w:p>
       <w:pPr>
@@ -3083,7 +3448,15 @@
         </w:numPr>
       </w:pPr>
       <w:r>
-        <w:t>Spinning the tops</w:t>
+        <w:t xml:space="preserve">Spinning </w:t>
+      </w:r>
+      <w:proofErr w:type="spellStart"/>
+      <w:r>
+        <w:t>the</w:t>
+      </w:r>
+      <w:proofErr w:type="spellEnd"/>
+      <w:r>
+        <w:t xml:space="preserve"> tops</w:t>
       </w:r>
     </w:p>
     <w:p>
@@ -3271,8 +3644,13 @@
         <w:pStyle w:val="Kop2"/>
       </w:pPr>
       <w:bookmarkStart w:id="19" w:name="_Toc151502513"/>
-      <w:r>
-        <w:t>Animations:</w:t>
+      <w:proofErr w:type="spellStart"/>
+      <w:r>
+        <w:t>Animations</w:t>
+      </w:r>
+      <w:proofErr w:type="spellEnd"/>
+      <w:r>
+        <w:t>:</w:t>
       </w:r>
       <w:bookmarkEnd w:id="19"/>
     </w:p>
@@ -3307,8 +3685,13 @@
           <w:numId w:val="1"/>
         </w:numPr>
       </w:pPr>
-      <w:r>
-        <w:t>Bricks -&gt; Well</w:t>
+      <w:proofErr w:type="spellStart"/>
+      <w:r>
+        <w:t>Bricks</w:t>
+      </w:r>
+      <w:proofErr w:type="spellEnd"/>
+      <w:r>
+        <w:t xml:space="preserve"> -&gt; Well</w:t>
       </w:r>
     </w:p>
     <w:p>
@@ -3356,8 +3739,21 @@
           <w:numId w:val="1"/>
         </w:numPr>
       </w:pPr>
-      <w:r>
-        <w:t>Teleport to next scene</w:t>
+      <w:proofErr w:type="spellStart"/>
+      <w:r>
+        <w:t>Teleport</w:t>
+      </w:r>
+      <w:proofErr w:type="spellEnd"/>
+      <w:r>
+        <w:t xml:space="preserve"> </w:t>
+      </w:r>
+      <w:proofErr w:type="spellStart"/>
+      <w:r>
+        <w:t>to</w:t>
+      </w:r>
+      <w:proofErr w:type="spellEnd"/>
+      <w:r>
+        <w:t xml:space="preserve"> next scene</w:t>
       </w:r>
     </w:p>
     <w:p>
@@ -3380,6 +3776,7 @@
       <w:bookmarkStart w:id="22" w:name="_Toc151502516"/>
       <w:r>
         <w:rPr>
+          <w:noProof/>
           <w:lang w:val="en-US"/>
         </w:rPr>
         <w:lastRenderedPageBreak/>
@@ -3465,10 +3862,12 @@
           </wp:anchor>
         </w:drawing>
       </w:r>
+      <w:proofErr w:type="spellStart"/>
       <w:r>
         <w:t>Outro</w:t>
       </w:r>
       <w:bookmarkEnd w:id="22"/>
+      <w:proofErr w:type="spellEnd"/>
     </w:p>
     <w:p>
       <w:pPr>
@@ -3495,8 +3894,13 @@
       <w:pPr>
         <w:pStyle w:val="Kop2"/>
       </w:pPr>
-      <w:r>
-        <w:t>Animations:</w:t>
+      <w:proofErr w:type="spellStart"/>
+      <w:r>
+        <w:t>Animations</w:t>
+      </w:r>
+      <w:proofErr w:type="spellEnd"/>
+      <w:r>
+        <w:t>:</w:t>
       </w:r>
     </w:p>
     <w:p>
@@ -3528,9 +3932,11 @@
           <w:numId w:val="1"/>
         </w:numPr>
       </w:pPr>
+      <w:proofErr w:type="spellStart"/>
       <w:r>
         <w:t>Painting</w:t>
       </w:r>
+      <w:proofErr w:type="spellEnd"/>
     </w:p>
     <w:p>
       <w:pPr>
@@ -3540,9 +3946,11 @@
           <w:numId w:val="1"/>
         </w:numPr>
       </w:pPr>
+      <w:proofErr w:type="spellStart"/>
       <w:r>
         <w:t>FadeCanvas</w:t>
       </w:r>
+      <w:proofErr w:type="spellEnd"/>
     </w:p>
     <w:p/>
     <w:p>
@@ -3561,9 +3969,11 @@
           <w:numId w:val="1"/>
         </w:numPr>
       </w:pPr>
+      <w:proofErr w:type="spellStart"/>
       <w:r>
         <w:t>Outro</w:t>
       </w:r>
+      <w:proofErr w:type="spellEnd"/>
       <w:r>
         <w:t xml:space="preserve"> manager</w:t>
       </w:r>
@@ -3577,8 +3987,21 @@
         </w:numPr>
       </w:pPr>
       <w:r>
-        <w:t>Move the painting</w:t>
-      </w:r>
+        <w:t xml:space="preserve">Move </w:t>
+      </w:r>
+      <w:proofErr w:type="spellStart"/>
+      <w:r>
+        <w:t>the</w:t>
+      </w:r>
+      <w:proofErr w:type="spellEnd"/>
+      <w:r>
+        <w:t xml:space="preserve"> </w:t>
+      </w:r>
+      <w:proofErr w:type="spellStart"/>
+      <w:r>
+        <w:t>painting</w:t>
+      </w:r>
+      <w:proofErr w:type="spellEnd"/>
     </w:p>
     <w:p>
       <w:pPr>
@@ -3589,8 +4012,21 @@
         </w:numPr>
       </w:pPr>
       <w:r>
-        <w:t>Control the FadeCanvas</w:t>
-      </w:r>
+        <w:t xml:space="preserve">Control </w:t>
+      </w:r>
+      <w:proofErr w:type="spellStart"/>
+      <w:r>
+        <w:t>the</w:t>
+      </w:r>
+      <w:proofErr w:type="spellEnd"/>
+      <w:r>
+        <w:t xml:space="preserve"> </w:t>
+      </w:r>
+      <w:proofErr w:type="spellStart"/>
+      <w:r>
+        <w:t>FadeCanvas</w:t>
+      </w:r>
+      <w:proofErr w:type="spellEnd"/>
     </w:p>
     <w:p>
       <w:pPr>
@@ -3600,9 +4036,11 @@
           <w:numId w:val="1"/>
         </w:numPr>
       </w:pPr>
+      <w:proofErr w:type="spellStart"/>
       <w:r>
         <w:t>PaintingScript</w:t>
       </w:r>
+      <w:proofErr w:type="spellEnd"/>
     </w:p>
     <w:p>
       <w:pPr>
@@ -3619,13 +4057,7 @@
         <w:rPr>
           <w:lang w:val="en-US"/>
         </w:rPr>
-        <w:t xml:space="preserve">Make </w:t>
-      </w:r>
-      <w:r>
-        <w:rPr>
-          <w:lang w:val="en-US"/>
-        </w:rPr>
-        <w:t>the different parts of the painting move</w:t>
+        <w:t>Make the different parts of the painting move</w:t>
       </w:r>
     </w:p>
     <w:p>
@@ -3639,8 +4071,21 @@
           <w:lang w:val="en-US"/>
         </w:rPr>
       </w:pPr>
-      <w:r>
-        <w:t>Teleport to next scene</w:t>
+      <w:proofErr w:type="spellStart"/>
+      <w:r>
+        <w:t>Teleport</w:t>
+      </w:r>
+      <w:proofErr w:type="spellEnd"/>
+      <w:r>
+        <w:t xml:space="preserve"> </w:t>
+      </w:r>
+      <w:proofErr w:type="spellStart"/>
+      <w:r>
+        <w:t>to</w:t>
+      </w:r>
+      <w:proofErr w:type="spellEnd"/>
+      <w:r>
+        <w:t xml:space="preserve"> next scene</w:t>
       </w:r>
     </w:p>
     <w:p>
@@ -3725,101 +4170,256 @@
                 <w:szCs w:val="20"/>
               </w:rPr>
             </w:pPr>
-            <w:r>
-              <w:rPr>
-                <w:i/>
-                <w:iCs/>
-                <w:sz w:val="20"/>
-                <w:szCs w:val="20"/>
-              </w:rPr>
-              <w:t>using System.Collections;</w:t>
-            </w:r>
-          </w:p>
-          <w:p>
-            <w:pPr>
-              <w:rPr>
-                <w:i/>
-                <w:iCs/>
-                <w:sz w:val="20"/>
-                <w:szCs w:val="20"/>
-              </w:rPr>
-            </w:pPr>
-            <w:r>
-              <w:rPr>
-                <w:i/>
-                <w:iCs/>
-                <w:sz w:val="20"/>
-                <w:szCs w:val="20"/>
-              </w:rPr>
-              <w:t>using System.Collections.Generic;</w:t>
-            </w:r>
-          </w:p>
-          <w:p>
-            <w:pPr>
-              <w:rPr>
-                <w:i/>
-                <w:iCs/>
-                <w:sz w:val="20"/>
-                <w:szCs w:val="20"/>
-              </w:rPr>
-            </w:pPr>
-            <w:r>
-              <w:rPr>
-                <w:i/>
-                <w:iCs/>
-                <w:sz w:val="20"/>
-                <w:szCs w:val="20"/>
-              </w:rPr>
-              <w:t>using UnityEngine;</w:t>
-            </w:r>
-          </w:p>
-          <w:p>
-            <w:pPr>
-              <w:rPr>
-                <w:i/>
-                <w:iCs/>
-                <w:sz w:val="20"/>
-                <w:szCs w:val="20"/>
-              </w:rPr>
-            </w:pPr>
-            <w:r>
-              <w:rPr>
-                <w:i/>
-                <w:iCs/>
-                <w:sz w:val="20"/>
-                <w:szCs w:val="20"/>
-              </w:rPr>
-              <w:t>using UnityEngine.SceneManagement;</w:t>
-            </w:r>
-          </w:p>
-          <w:p>
-            <w:pPr>
-              <w:rPr>
-                <w:i/>
-                <w:iCs/>
-                <w:sz w:val="20"/>
-                <w:szCs w:val="20"/>
-              </w:rPr>
-            </w:pPr>
-          </w:p>
-          <w:p>
-            <w:pPr>
-              <w:rPr>
-                <w:i/>
-                <w:iCs/>
-                <w:sz w:val="20"/>
-                <w:szCs w:val="20"/>
-              </w:rPr>
-            </w:pPr>
-            <w:r>
-              <w:rPr>
-                <w:i/>
-                <w:iCs/>
-                <w:sz w:val="20"/>
-                <w:szCs w:val="20"/>
-              </w:rPr>
-              <w:t>public class IntroManager : MonoBehaviour</w:t>
-            </w:r>
+            <w:proofErr w:type="spellStart"/>
+            <w:r>
+              <w:rPr>
+                <w:i/>
+                <w:iCs/>
+                <w:sz w:val="20"/>
+                <w:szCs w:val="20"/>
+              </w:rPr>
+              <w:t>using</w:t>
+            </w:r>
+            <w:proofErr w:type="spellEnd"/>
+            <w:r>
+              <w:rPr>
+                <w:i/>
+                <w:iCs/>
+                <w:sz w:val="20"/>
+                <w:szCs w:val="20"/>
+              </w:rPr>
+              <w:t xml:space="preserve"> </w:t>
+            </w:r>
+            <w:proofErr w:type="spellStart"/>
+            <w:r>
+              <w:rPr>
+                <w:i/>
+                <w:iCs/>
+                <w:sz w:val="20"/>
+                <w:szCs w:val="20"/>
+              </w:rPr>
+              <w:t>System.Collections</w:t>
+            </w:r>
+            <w:proofErr w:type="spellEnd"/>
+            <w:r>
+              <w:rPr>
+                <w:i/>
+                <w:iCs/>
+                <w:sz w:val="20"/>
+                <w:szCs w:val="20"/>
+              </w:rPr>
+              <w:t>;</w:t>
+            </w:r>
+          </w:p>
+          <w:p>
+            <w:pPr>
+              <w:rPr>
+                <w:i/>
+                <w:iCs/>
+                <w:sz w:val="20"/>
+                <w:szCs w:val="20"/>
+              </w:rPr>
+            </w:pPr>
+            <w:proofErr w:type="spellStart"/>
+            <w:r>
+              <w:rPr>
+                <w:i/>
+                <w:iCs/>
+                <w:sz w:val="20"/>
+                <w:szCs w:val="20"/>
+              </w:rPr>
+              <w:t>using</w:t>
+            </w:r>
+            <w:proofErr w:type="spellEnd"/>
+            <w:r>
+              <w:rPr>
+                <w:i/>
+                <w:iCs/>
+                <w:sz w:val="20"/>
+                <w:szCs w:val="20"/>
+              </w:rPr>
+              <w:t xml:space="preserve"> </w:t>
+            </w:r>
+            <w:proofErr w:type="spellStart"/>
+            <w:r>
+              <w:rPr>
+                <w:i/>
+                <w:iCs/>
+                <w:sz w:val="20"/>
+                <w:szCs w:val="20"/>
+              </w:rPr>
+              <w:t>System.Collections.Generic</w:t>
+            </w:r>
+            <w:proofErr w:type="spellEnd"/>
+            <w:r>
+              <w:rPr>
+                <w:i/>
+                <w:iCs/>
+                <w:sz w:val="20"/>
+                <w:szCs w:val="20"/>
+              </w:rPr>
+              <w:t>;</w:t>
+            </w:r>
+          </w:p>
+          <w:p>
+            <w:pPr>
+              <w:rPr>
+                <w:i/>
+                <w:iCs/>
+                <w:sz w:val="20"/>
+                <w:szCs w:val="20"/>
+              </w:rPr>
+            </w:pPr>
+            <w:proofErr w:type="spellStart"/>
+            <w:r>
+              <w:rPr>
+                <w:i/>
+                <w:iCs/>
+                <w:sz w:val="20"/>
+                <w:szCs w:val="20"/>
+              </w:rPr>
+              <w:t>using</w:t>
+            </w:r>
+            <w:proofErr w:type="spellEnd"/>
+            <w:r>
+              <w:rPr>
+                <w:i/>
+                <w:iCs/>
+                <w:sz w:val="20"/>
+                <w:szCs w:val="20"/>
+              </w:rPr>
+              <w:t xml:space="preserve"> </w:t>
+            </w:r>
+            <w:proofErr w:type="spellStart"/>
+            <w:r>
+              <w:rPr>
+                <w:i/>
+                <w:iCs/>
+                <w:sz w:val="20"/>
+                <w:szCs w:val="20"/>
+              </w:rPr>
+              <w:t>UnityEngine</w:t>
+            </w:r>
+            <w:proofErr w:type="spellEnd"/>
+            <w:r>
+              <w:rPr>
+                <w:i/>
+                <w:iCs/>
+                <w:sz w:val="20"/>
+                <w:szCs w:val="20"/>
+              </w:rPr>
+              <w:t>;</w:t>
+            </w:r>
+          </w:p>
+          <w:p>
+            <w:pPr>
+              <w:rPr>
+                <w:i/>
+                <w:iCs/>
+                <w:sz w:val="20"/>
+                <w:szCs w:val="20"/>
+              </w:rPr>
+            </w:pPr>
+            <w:proofErr w:type="spellStart"/>
+            <w:r>
+              <w:rPr>
+                <w:i/>
+                <w:iCs/>
+                <w:sz w:val="20"/>
+                <w:szCs w:val="20"/>
+              </w:rPr>
+              <w:t>using</w:t>
+            </w:r>
+            <w:proofErr w:type="spellEnd"/>
+            <w:r>
+              <w:rPr>
+                <w:i/>
+                <w:iCs/>
+                <w:sz w:val="20"/>
+                <w:szCs w:val="20"/>
+              </w:rPr>
+              <w:t xml:space="preserve"> </w:t>
+            </w:r>
+            <w:proofErr w:type="spellStart"/>
+            <w:r>
+              <w:rPr>
+                <w:i/>
+                <w:iCs/>
+                <w:sz w:val="20"/>
+                <w:szCs w:val="20"/>
+              </w:rPr>
+              <w:t>UnityEngine.SceneManagement</w:t>
+            </w:r>
+            <w:proofErr w:type="spellEnd"/>
+            <w:r>
+              <w:rPr>
+                <w:i/>
+                <w:iCs/>
+                <w:sz w:val="20"/>
+                <w:szCs w:val="20"/>
+              </w:rPr>
+              <w:t>;</w:t>
+            </w:r>
+          </w:p>
+          <w:p>
+            <w:pPr>
+              <w:rPr>
+                <w:i/>
+                <w:iCs/>
+                <w:sz w:val="20"/>
+                <w:szCs w:val="20"/>
+              </w:rPr>
+            </w:pPr>
+          </w:p>
+          <w:p>
+            <w:pPr>
+              <w:rPr>
+                <w:i/>
+                <w:iCs/>
+                <w:sz w:val="20"/>
+                <w:szCs w:val="20"/>
+              </w:rPr>
+            </w:pPr>
+            <w:r>
+              <w:rPr>
+                <w:i/>
+                <w:iCs/>
+                <w:sz w:val="20"/>
+                <w:szCs w:val="20"/>
+              </w:rPr>
+              <w:t xml:space="preserve">public class </w:t>
+            </w:r>
+            <w:proofErr w:type="spellStart"/>
+            <w:r>
+              <w:rPr>
+                <w:i/>
+                <w:iCs/>
+                <w:sz w:val="20"/>
+                <w:szCs w:val="20"/>
+              </w:rPr>
+              <w:t>IntroManager</w:t>
+            </w:r>
+            <w:proofErr w:type="spellEnd"/>
+            <w:r>
+              <w:rPr>
+                <w:i/>
+                <w:iCs/>
+                <w:sz w:val="20"/>
+                <w:szCs w:val="20"/>
+              </w:rPr>
+              <w:t xml:space="preserve"> : </w:t>
+            </w:r>
+            <w:proofErr w:type="spellStart"/>
+            <w:r>
+              <w:rPr>
+                <w:i/>
+                <w:iCs/>
+                <w:sz w:val="20"/>
+                <w:szCs w:val="20"/>
+              </w:rPr>
+              <w:t>MonoBehaviour</w:t>
+            </w:r>
+            <w:proofErr w:type="spellEnd"/>
           </w:p>
           <w:p>
             <w:pPr>
@@ -3856,131 +4456,391 @@
                 <w:sz w:val="20"/>
                 <w:szCs w:val="20"/>
               </w:rPr>
-              <w:t xml:space="preserve">    public GameObject painting;</w:t>
-            </w:r>
-          </w:p>
-          <w:p>
-            <w:pPr>
-              <w:rPr>
-                <w:i/>
-                <w:iCs/>
-                <w:sz w:val="20"/>
-                <w:szCs w:val="20"/>
-              </w:rPr>
-            </w:pPr>
-            <w:r>
-              <w:rPr>
-                <w:i/>
-                <w:iCs/>
-                <w:sz w:val="20"/>
-                <w:szCs w:val="20"/>
-              </w:rPr>
-              <w:t xml:space="preserve">    public float PaintingSpeed = 0.5f;</w:t>
-            </w:r>
-          </w:p>
-          <w:p>
-            <w:pPr>
-              <w:rPr>
-                <w:i/>
-                <w:iCs/>
-                <w:sz w:val="20"/>
-                <w:szCs w:val="20"/>
-              </w:rPr>
-            </w:pPr>
-            <w:r>
-              <w:rPr>
-                <w:i/>
-                <w:iCs/>
-                <w:sz w:val="20"/>
-                <w:szCs w:val="20"/>
-              </w:rPr>
-              <w:t xml:space="preserve">    public GameObject CanvasFade;</w:t>
-            </w:r>
-          </w:p>
-          <w:p>
-            <w:pPr>
-              <w:rPr>
-                <w:i/>
-                <w:iCs/>
-                <w:sz w:val="20"/>
-                <w:szCs w:val="20"/>
-              </w:rPr>
-            </w:pPr>
-            <w:r>
-              <w:rPr>
-                <w:i/>
-                <w:iCs/>
-                <w:sz w:val="20"/>
-                <w:szCs w:val="20"/>
-              </w:rPr>
-              <w:t xml:space="preserve">    private float i = 0;</w:t>
-            </w:r>
-          </w:p>
-          <w:p>
-            <w:pPr>
-              <w:rPr>
-                <w:i/>
-                <w:iCs/>
-                <w:sz w:val="20"/>
-                <w:szCs w:val="20"/>
-              </w:rPr>
-            </w:pPr>
-            <w:r>
-              <w:rPr>
-                <w:i/>
-                <w:iCs/>
-                <w:sz w:val="20"/>
-                <w:szCs w:val="20"/>
-              </w:rPr>
-              <w:t xml:space="preserve">    private float startpos;</w:t>
-            </w:r>
-          </w:p>
-          <w:p>
-            <w:pPr>
-              <w:rPr>
-                <w:i/>
-                <w:iCs/>
-                <w:sz w:val="20"/>
-                <w:szCs w:val="20"/>
-              </w:rPr>
-            </w:pPr>
-            <w:r>
-              <w:rPr>
-                <w:i/>
-                <w:iCs/>
-                <w:sz w:val="20"/>
-                <w:szCs w:val="20"/>
-              </w:rPr>
-              <w:t xml:space="preserve">    private bool fadeout = false;</w:t>
-            </w:r>
-          </w:p>
-          <w:p>
-            <w:pPr>
-              <w:rPr>
-                <w:i/>
-                <w:iCs/>
-                <w:sz w:val="20"/>
-                <w:szCs w:val="20"/>
-              </w:rPr>
-            </w:pPr>
-          </w:p>
-          <w:p>
-            <w:pPr>
-              <w:rPr>
-                <w:i/>
-                <w:iCs/>
-                <w:sz w:val="20"/>
-                <w:szCs w:val="20"/>
-              </w:rPr>
-            </w:pPr>
-            <w:r>
-              <w:rPr>
-                <w:i/>
-                <w:iCs/>
-                <w:sz w:val="20"/>
-                <w:szCs w:val="20"/>
-              </w:rPr>
-              <w:t xml:space="preserve">    void Start()</w:t>
+              <w:t xml:space="preserve">    public </w:t>
+            </w:r>
+            <w:proofErr w:type="spellStart"/>
+            <w:r>
+              <w:rPr>
+                <w:i/>
+                <w:iCs/>
+                <w:sz w:val="20"/>
+                <w:szCs w:val="20"/>
+              </w:rPr>
+              <w:t>GameObject</w:t>
+            </w:r>
+            <w:proofErr w:type="spellEnd"/>
+            <w:r>
+              <w:rPr>
+                <w:i/>
+                <w:iCs/>
+                <w:sz w:val="20"/>
+                <w:szCs w:val="20"/>
+              </w:rPr>
+              <w:t xml:space="preserve"> </w:t>
+            </w:r>
+            <w:proofErr w:type="spellStart"/>
+            <w:r>
+              <w:rPr>
+                <w:i/>
+                <w:iCs/>
+                <w:sz w:val="20"/>
+                <w:szCs w:val="20"/>
+              </w:rPr>
+              <w:t>painting</w:t>
+            </w:r>
+            <w:proofErr w:type="spellEnd"/>
+            <w:r>
+              <w:rPr>
+                <w:i/>
+                <w:iCs/>
+                <w:sz w:val="20"/>
+                <w:szCs w:val="20"/>
+              </w:rPr>
+              <w:t>;</w:t>
+            </w:r>
+          </w:p>
+          <w:p>
+            <w:pPr>
+              <w:rPr>
+                <w:i/>
+                <w:iCs/>
+                <w:sz w:val="20"/>
+                <w:szCs w:val="20"/>
+              </w:rPr>
+            </w:pPr>
+            <w:r>
+              <w:rPr>
+                <w:i/>
+                <w:iCs/>
+                <w:sz w:val="20"/>
+                <w:szCs w:val="20"/>
+              </w:rPr>
+              <w:t xml:space="preserve">    public </w:t>
+            </w:r>
+            <w:proofErr w:type="spellStart"/>
+            <w:r>
+              <w:rPr>
+                <w:i/>
+                <w:iCs/>
+                <w:sz w:val="20"/>
+                <w:szCs w:val="20"/>
+              </w:rPr>
+              <w:t>float</w:t>
+            </w:r>
+            <w:proofErr w:type="spellEnd"/>
+            <w:r>
+              <w:rPr>
+                <w:i/>
+                <w:iCs/>
+                <w:sz w:val="20"/>
+                <w:szCs w:val="20"/>
+              </w:rPr>
+              <w:t xml:space="preserve"> </w:t>
+            </w:r>
+            <w:proofErr w:type="spellStart"/>
+            <w:r>
+              <w:rPr>
+                <w:i/>
+                <w:iCs/>
+                <w:sz w:val="20"/>
+                <w:szCs w:val="20"/>
+              </w:rPr>
+              <w:t>PaintingSpeed</w:t>
+            </w:r>
+            <w:proofErr w:type="spellEnd"/>
+            <w:r>
+              <w:rPr>
+                <w:i/>
+                <w:iCs/>
+                <w:sz w:val="20"/>
+                <w:szCs w:val="20"/>
+              </w:rPr>
+              <w:t xml:space="preserve"> = 0.5f;</w:t>
+            </w:r>
+          </w:p>
+          <w:p>
+            <w:pPr>
+              <w:rPr>
+                <w:i/>
+                <w:iCs/>
+                <w:sz w:val="20"/>
+                <w:szCs w:val="20"/>
+              </w:rPr>
+            </w:pPr>
+            <w:r>
+              <w:rPr>
+                <w:i/>
+                <w:iCs/>
+                <w:sz w:val="20"/>
+                <w:szCs w:val="20"/>
+              </w:rPr>
+              <w:t xml:space="preserve">    public </w:t>
+            </w:r>
+            <w:proofErr w:type="spellStart"/>
+            <w:r>
+              <w:rPr>
+                <w:i/>
+                <w:iCs/>
+                <w:sz w:val="20"/>
+                <w:szCs w:val="20"/>
+              </w:rPr>
+              <w:t>GameObject</w:t>
+            </w:r>
+            <w:proofErr w:type="spellEnd"/>
+            <w:r>
+              <w:rPr>
+                <w:i/>
+                <w:iCs/>
+                <w:sz w:val="20"/>
+                <w:szCs w:val="20"/>
+              </w:rPr>
+              <w:t xml:space="preserve"> </w:t>
+            </w:r>
+            <w:proofErr w:type="spellStart"/>
+            <w:r>
+              <w:rPr>
+                <w:i/>
+                <w:iCs/>
+                <w:sz w:val="20"/>
+                <w:szCs w:val="20"/>
+              </w:rPr>
+              <w:t>CanvasFade</w:t>
+            </w:r>
+            <w:proofErr w:type="spellEnd"/>
+            <w:r>
+              <w:rPr>
+                <w:i/>
+                <w:iCs/>
+                <w:sz w:val="20"/>
+                <w:szCs w:val="20"/>
+              </w:rPr>
+              <w:t>;</w:t>
+            </w:r>
+          </w:p>
+          <w:p>
+            <w:pPr>
+              <w:rPr>
+                <w:i/>
+                <w:iCs/>
+                <w:sz w:val="20"/>
+                <w:szCs w:val="20"/>
+              </w:rPr>
+            </w:pPr>
+            <w:r>
+              <w:rPr>
+                <w:i/>
+                <w:iCs/>
+                <w:sz w:val="20"/>
+                <w:szCs w:val="20"/>
+              </w:rPr>
+              <w:t xml:space="preserve">    private </w:t>
+            </w:r>
+            <w:proofErr w:type="spellStart"/>
+            <w:r>
+              <w:rPr>
+                <w:i/>
+                <w:iCs/>
+                <w:sz w:val="20"/>
+                <w:szCs w:val="20"/>
+              </w:rPr>
+              <w:t>float</w:t>
+            </w:r>
+            <w:proofErr w:type="spellEnd"/>
+            <w:r>
+              <w:rPr>
+                <w:i/>
+                <w:iCs/>
+                <w:sz w:val="20"/>
+                <w:szCs w:val="20"/>
+              </w:rPr>
+              <w:t xml:space="preserve"> i = 0;</w:t>
+            </w:r>
+          </w:p>
+          <w:p>
+            <w:pPr>
+              <w:rPr>
+                <w:i/>
+                <w:iCs/>
+                <w:sz w:val="20"/>
+                <w:szCs w:val="20"/>
+              </w:rPr>
+            </w:pPr>
+            <w:r>
+              <w:rPr>
+                <w:i/>
+                <w:iCs/>
+                <w:sz w:val="20"/>
+                <w:szCs w:val="20"/>
+              </w:rPr>
+              <w:t xml:space="preserve">    private </w:t>
+            </w:r>
+            <w:proofErr w:type="spellStart"/>
+            <w:r>
+              <w:rPr>
+                <w:i/>
+                <w:iCs/>
+                <w:sz w:val="20"/>
+                <w:szCs w:val="20"/>
+              </w:rPr>
+              <w:t>float</w:t>
+            </w:r>
+            <w:proofErr w:type="spellEnd"/>
+            <w:r>
+              <w:rPr>
+                <w:i/>
+                <w:iCs/>
+                <w:sz w:val="20"/>
+                <w:szCs w:val="20"/>
+              </w:rPr>
+              <w:t xml:space="preserve"> </w:t>
+            </w:r>
+            <w:proofErr w:type="spellStart"/>
+            <w:r>
+              <w:rPr>
+                <w:i/>
+                <w:iCs/>
+                <w:sz w:val="20"/>
+                <w:szCs w:val="20"/>
+              </w:rPr>
+              <w:t>startpos</w:t>
+            </w:r>
+            <w:proofErr w:type="spellEnd"/>
+            <w:r>
+              <w:rPr>
+                <w:i/>
+                <w:iCs/>
+                <w:sz w:val="20"/>
+                <w:szCs w:val="20"/>
+              </w:rPr>
+              <w:t>;</w:t>
+            </w:r>
+          </w:p>
+          <w:p>
+            <w:pPr>
+              <w:rPr>
+                <w:i/>
+                <w:iCs/>
+                <w:sz w:val="20"/>
+                <w:szCs w:val="20"/>
+              </w:rPr>
+            </w:pPr>
+            <w:r>
+              <w:rPr>
+                <w:i/>
+                <w:iCs/>
+                <w:sz w:val="20"/>
+                <w:szCs w:val="20"/>
+              </w:rPr>
+              <w:t xml:space="preserve">    private </w:t>
+            </w:r>
+            <w:proofErr w:type="spellStart"/>
+            <w:r>
+              <w:rPr>
+                <w:i/>
+                <w:iCs/>
+                <w:sz w:val="20"/>
+                <w:szCs w:val="20"/>
+              </w:rPr>
+              <w:t>bool</w:t>
+            </w:r>
+            <w:proofErr w:type="spellEnd"/>
+            <w:r>
+              <w:rPr>
+                <w:i/>
+                <w:iCs/>
+                <w:sz w:val="20"/>
+                <w:szCs w:val="20"/>
+              </w:rPr>
+              <w:t xml:space="preserve"> </w:t>
+            </w:r>
+            <w:proofErr w:type="spellStart"/>
+            <w:r>
+              <w:rPr>
+                <w:i/>
+                <w:iCs/>
+                <w:sz w:val="20"/>
+                <w:szCs w:val="20"/>
+              </w:rPr>
+              <w:t>fadeout</w:t>
+            </w:r>
+            <w:proofErr w:type="spellEnd"/>
+            <w:r>
+              <w:rPr>
+                <w:i/>
+                <w:iCs/>
+                <w:sz w:val="20"/>
+                <w:szCs w:val="20"/>
+              </w:rPr>
+              <w:t xml:space="preserve"> = </w:t>
+            </w:r>
+            <w:proofErr w:type="spellStart"/>
+            <w:r>
+              <w:rPr>
+                <w:i/>
+                <w:iCs/>
+                <w:sz w:val="20"/>
+                <w:szCs w:val="20"/>
+              </w:rPr>
+              <w:t>false</w:t>
+            </w:r>
+            <w:proofErr w:type="spellEnd"/>
+            <w:r>
+              <w:rPr>
+                <w:i/>
+                <w:iCs/>
+                <w:sz w:val="20"/>
+                <w:szCs w:val="20"/>
+              </w:rPr>
+              <w:t>;</w:t>
+            </w:r>
+          </w:p>
+          <w:p>
+            <w:pPr>
+              <w:rPr>
+                <w:i/>
+                <w:iCs/>
+                <w:sz w:val="20"/>
+                <w:szCs w:val="20"/>
+              </w:rPr>
+            </w:pPr>
+          </w:p>
+          <w:p>
+            <w:pPr>
+              <w:rPr>
+                <w:i/>
+                <w:iCs/>
+                <w:sz w:val="20"/>
+                <w:szCs w:val="20"/>
+              </w:rPr>
+            </w:pPr>
+            <w:r>
+              <w:rPr>
+                <w:i/>
+                <w:iCs/>
+                <w:sz w:val="20"/>
+                <w:szCs w:val="20"/>
+              </w:rPr>
+              <w:t xml:space="preserve">    </w:t>
+            </w:r>
+            <w:proofErr w:type="spellStart"/>
+            <w:r>
+              <w:rPr>
+                <w:i/>
+                <w:iCs/>
+                <w:sz w:val="20"/>
+                <w:szCs w:val="20"/>
+              </w:rPr>
+              <w:t>void</w:t>
+            </w:r>
+            <w:proofErr w:type="spellEnd"/>
+            <w:r>
+              <w:rPr>
+                <w:i/>
+                <w:iCs/>
+                <w:sz w:val="20"/>
+                <w:szCs w:val="20"/>
+              </w:rPr>
+              <w:t xml:space="preserve"> Start()</w:t>
             </w:r>
           </w:p>
           <w:p>
@@ -4020,59 +4880,192 @@
                 <w:szCs w:val="20"/>
                 <w:lang w:val="en-US"/>
               </w:rPr>
-              <w:t xml:space="preserve">        startpos = painting.transform.position.x;</w:t>
-            </w:r>
-          </w:p>
-          <w:p>
-            <w:pPr>
-              <w:rPr>
-                <w:i/>
-                <w:iCs/>
-                <w:sz w:val="20"/>
-                <w:szCs w:val="20"/>
-                <w:lang w:val="en-US"/>
-              </w:rPr>
-            </w:pPr>
-            <w:r>
-              <w:rPr>
-                <w:i/>
-                <w:iCs/>
-                <w:sz w:val="20"/>
-                <w:szCs w:val="20"/>
-                <w:lang w:val="en-US"/>
-              </w:rPr>
-              <w:t xml:space="preserve">        StartCoroutine(DelayPainting());</w:t>
-            </w:r>
-          </w:p>
-          <w:p>
-            <w:pPr>
-              <w:rPr>
-                <w:i/>
-                <w:iCs/>
-                <w:sz w:val="20"/>
-                <w:szCs w:val="20"/>
-                <w:lang w:val="en-US"/>
-              </w:rPr>
-            </w:pPr>
-            <w:r>
-              <w:rPr>
-                <w:i/>
-                <w:iCs/>
-                <w:sz w:val="20"/>
-                <w:szCs w:val="20"/>
-                <w:lang w:val="en-US"/>
-              </w:rPr>
               <w:t xml:space="preserve">        </w:t>
             </w:r>
-            <w:r>
-              <w:rPr>
-                <w:i/>
-                <w:iCs/>
-                <w:sz w:val="20"/>
-                <w:szCs w:val="20"/>
-                <w:lang w:val="en-US"/>
-              </w:rPr>
-              <w:t>CanvasFade.GetComponent&lt;FadeCanvas&gt;().StartFade</w:t>
+            <w:proofErr w:type="spellStart"/>
+            <w:r>
+              <w:rPr>
+                <w:i/>
+                <w:iCs/>
+                <w:sz w:val="20"/>
+                <w:szCs w:val="20"/>
+                <w:lang w:val="en-US"/>
+              </w:rPr>
+              <w:t>startpos</w:t>
+            </w:r>
+            <w:proofErr w:type="spellEnd"/>
+            <w:r>
+              <w:rPr>
+                <w:i/>
+                <w:iCs/>
+                <w:sz w:val="20"/>
+                <w:szCs w:val="20"/>
+                <w:lang w:val="en-US"/>
+              </w:rPr>
+              <w:t xml:space="preserve"> = </w:t>
+            </w:r>
+            <w:proofErr w:type="spellStart"/>
+            <w:r>
+              <w:rPr>
+                <w:i/>
+                <w:iCs/>
+                <w:sz w:val="20"/>
+                <w:szCs w:val="20"/>
+                <w:lang w:val="en-US"/>
+              </w:rPr>
+              <w:t>painting.transform.position.x</w:t>
+            </w:r>
+            <w:proofErr w:type="spellEnd"/>
+            <w:r>
+              <w:rPr>
+                <w:i/>
+                <w:iCs/>
+                <w:sz w:val="20"/>
+                <w:szCs w:val="20"/>
+                <w:lang w:val="en-US"/>
+              </w:rPr>
+              <w:t>;</w:t>
+            </w:r>
+          </w:p>
+          <w:p>
+            <w:pPr>
+              <w:rPr>
+                <w:i/>
+                <w:iCs/>
+                <w:sz w:val="20"/>
+                <w:szCs w:val="20"/>
+                <w:lang w:val="en-US"/>
+              </w:rPr>
+            </w:pPr>
+            <w:r>
+              <w:rPr>
+                <w:i/>
+                <w:iCs/>
+                <w:sz w:val="20"/>
+                <w:szCs w:val="20"/>
+                <w:lang w:val="en-US"/>
+              </w:rPr>
+              <w:t xml:space="preserve">        </w:t>
+            </w:r>
+            <w:proofErr w:type="spellStart"/>
+            <w:r>
+              <w:rPr>
+                <w:i/>
+                <w:iCs/>
+                <w:sz w:val="20"/>
+                <w:szCs w:val="20"/>
+                <w:lang w:val="en-US"/>
+              </w:rPr>
+              <w:t>StartCoroutine</w:t>
+            </w:r>
+            <w:proofErr w:type="spellEnd"/>
+            <w:r>
+              <w:rPr>
+                <w:i/>
+                <w:iCs/>
+                <w:sz w:val="20"/>
+                <w:szCs w:val="20"/>
+                <w:lang w:val="en-US"/>
+              </w:rPr>
+              <w:t>(</w:t>
+            </w:r>
+            <w:proofErr w:type="spellStart"/>
+            <w:r>
+              <w:rPr>
+                <w:i/>
+                <w:iCs/>
+                <w:sz w:val="20"/>
+                <w:szCs w:val="20"/>
+                <w:lang w:val="en-US"/>
+              </w:rPr>
+              <w:t>DelayPainting</w:t>
+            </w:r>
+            <w:proofErr w:type="spellEnd"/>
+            <w:r>
+              <w:rPr>
+                <w:i/>
+                <w:iCs/>
+                <w:sz w:val="20"/>
+                <w:szCs w:val="20"/>
+                <w:lang w:val="en-US"/>
+              </w:rPr>
+              <w:t>());</w:t>
+            </w:r>
+          </w:p>
+          <w:p>
+            <w:pPr>
+              <w:rPr>
+                <w:i/>
+                <w:iCs/>
+                <w:sz w:val="20"/>
+                <w:szCs w:val="20"/>
+                <w:lang w:val="en-US"/>
+              </w:rPr>
+            </w:pPr>
+            <w:r>
+              <w:rPr>
+                <w:i/>
+                <w:iCs/>
+                <w:sz w:val="20"/>
+                <w:szCs w:val="20"/>
+                <w:lang w:val="en-US"/>
+              </w:rPr>
+              <w:t xml:space="preserve">        </w:t>
+            </w:r>
+            <w:proofErr w:type="spellStart"/>
+            <w:r>
+              <w:rPr>
+                <w:i/>
+                <w:iCs/>
+                <w:sz w:val="20"/>
+                <w:szCs w:val="20"/>
+                <w:lang w:val="en-US"/>
+              </w:rPr>
+              <w:t>CanvasFade.GetComponent</w:t>
+            </w:r>
+            <w:proofErr w:type="spellEnd"/>
+            <w:r>
+              <w:rPr>
+                <w:i/>
+                <w:iCs/>
+                <w:sz w:val="20"/>
+                <w:szCs w:val="20"/>
+                <w:lang w:val="en-US"/>
+              </w:rPr>
+              <w:t>&lt;</w:t>
+            </w:r>
+            <w:proofErr w:type="spellStart"/>
+            <w:r>
+              <w:rPr>
+                <w:i/>
+                <w:iCs/>
+                <w:sz w:val="20"/>
+                <w:szCs w:val="20"/>
+                <w:lang w:val="en-US"/>
+              </w:rPr>
+              <w:t>FadeCanvas</w:t>
+            </w:r>
+            <w:proofErr w:type="spellEnd"/>
+            <w:r>
+              <w:rPr>
+                <w:i/>
+                <w:iCs/>
+                <w:sz w:val="20"/>
+                <w:szCs w:val="20"/>
+                <w:lang w:val="en-US"/>
+              </w:rPr>
+              <w:t>&gt;().</w:t>
+            </w:r>
+            <w:proofErr w:type="spellStart"/>
+            <w:r>
+              <w:rPr>
+                <w:i/>
+                <w:iCs/>
+                <w:sz w:val="20"/>
+                <w:szCs w:val="20"/>
+                <w:lang w:val="en-US"/>
+              </w:rPr>
+              <w:t>StartFade</w:t>
             </w:r>
             <w:r>
               <w:rPr>
@@ -4084,6 +5077,7 @@
               </w:rPr>
               <w:t>Out</w:t>
             </w:r>
+            <w:proofErr w:type="spellEnd"/>
             <w:r>
               <w:rPr>
                 <w:i/>
@@ -4187,7 +5181,29 @@
                 <w:szCs w:val="20"/>
                 <w:lang w:val="en-US"/>
               </w:rPr>
-              <w:t xml:space="preserve">        if (painting.active == true)</w:t>
+              <w:t xml:space="preserve">        if (</w:t>
+            </w:r>
+            <w:proofErr w:type="spellStart"/>
+            <w:r>
+              <w:rPr>
+                <w:i/>
+                <w:iCs/>
+                <w:sz w:val="20"/>
+                <w:szCs w:val="20"/>
+                <w:lang w:val="en-US"/>
+              </w:rPr>
+              <w:t>painting.active</w:t>
+            </w:r>
+            <w:proofErr w:type="spellEnd"/>
+            <w:r>
+              <w:rPr>
+                <w:i/>
+                <w:iCs/>
+                <w:sz w:val="20"/>
+                <w:szCs w:val="20"/>
+                <w:lang w:val="en-US"/>
+              </w:rPr>
+              <w:t xml:space="preserve"> == true)</w:t>
             </w:r>
           </w:p>
           <w:p>
@@ -4229,7 +5245,29 @@
                 <w:szCs w:val="20"/>
                 <w:lang w:val="en-US"/>
               </w:rPr>
-              <w:t xml:space="preserve">            if (painting.transform.position.x &lt;= -5)</w:t>
+              <w:t xml:space="preserve">            if (</w:t>
+            </w:r>
+            <w:proofErr w:type="spellStart"/>
+            <w:r>
+              <w:rPr>
+                <w:i/>
+                <w:iCs/>
+                <w:sz w:val="20"/>
+                <w:szCs w:val="20"/>
+                <w:lang w:val="en-US"/>
+              </w:rPr>
+              <w:t>painting.transform.position.x</w:t>
+            </w:r>
+            <w:proofErr w:type="spellEnd"/>
+            <w:r>
+              <w:rPr>
+                <w:i/>
+                <w:iCs/>
+                <w:sz w:val="20"/>
+                <w:szCs w:val="20"/>
+                <w:lang w:val="en-US"/>
+              </w:rPr>
+              <w:t xml:space="preserve"> &lt;= -5)</w:t>
             </w:r>
           </w:p>
           <w:p>
@@ -4271,28 +5309,204 @@
                 <w:szCs w:val="20"/>
                 <w:lang w:val="en-US"/>
               </w:rPr>
-              <w:t xml:space="preserve">                i = (Time.time * PaintingSpeed) + startpos;</w:t>
-            </w:r>
-          </w:p>
-          <w:p>
-            <w:pPr>
-              <w:rPr>
-                <w:i/>
-                <w:iCs/>
-                <w:sz w:val="20"/>
-                <w:szCs w:val="20"/>
-                <w:lang w:val="en-US"/>
-              </w:rPr>
-            </w:pPr>
-            <w:r>
-              <w:rPr>
-                <w:i/>
-                <w:iCs/>
-                <w:sz w:val="20"/>
-                <w:szCs w:val="20"/>
-                <w:lang w:val="en-US"/>
-              </w:rPr>
-              <w:t xml:space="preserve">                painting.transform.position = new Vector3(i, painting.transform.position.y, painting.transform.position.z);</w:t>
+              <w:t xml:space="preserve">                </w:t>
+            </w:r>
+            <w:proofErr w:type="spellStart"/>
+            <w:r>
+              <w:rPr>
+                <w:i/>
+                <w:iCs/>
+                <w:sz w:val="20"/>
+                <w:szCs w:val="20"/>
+                <w:lang w:val="en-US"/>
+              </w:rPr>
+              <w:t>i</w:t>
+            </w:r>
+            <w:proofErr w:type="spellEnd"/>
+            <w:r>
+              <w:rPr>
+                <w:i/>
+                <w:iCs/>
+                <w:sz w:val="20"/>
+                <w:szCs w:val="20"/>
+                <w:lang w:val="en-US"/>
+              </w:rPr>
+              <w:t xml:space="preserve"> = (</w:t>
+            </w:r>
+            <w:proofErr w:type="spellStart"/>
+            <w:r>
+              <w:rPr>
+                <w:i/>
+                <w:iCs/>
+                <w:sz w:val="20"/>
+                <w:szCs w:val="20"/>
+                <w:lang w:val="en-US"/>
+              </w:rPr>
+              <w:t>Time.time</w:t>
+            </w:r>
+            <w:proofErr w:type="spellEnd"/>
+            <w:r>
+              <w:rPr>
+                <w:i/>
+                <w:iCs/>
+                <w:sz w:val="20"/>
+                <w:szCs w:val="20"/>
+                <w:lang w:val="en-US"/>
+              </w:rPr>
+              <w:t xml:space="preserve"> * </w:t>
+            </w:r>
+            <w:proofErr w:type="spellStart"/>
+            <w:r>
+              <w:rPr>
+                <w:i/>
+                <w:iCs/>
+                <w:sz w:val="20"/>
+                <w:szCs w:val="20"/>
+                <w:lang w:val="en-US"/>
+              </w:rPr>
+              <w:t>PaintingSpeed</w:t>
+            </w:r>
+            <w:proofErr w:type="spellEnd"/>
+            <w:r>
+              <w:rPr>
+                <w:i/>
+                <w:iCs/>
+                <w:sz w:val="20"/>
+                <w:szCs w:val="20"/>
+                <w:lang w:val="en-US"/>
+              </w:rPr>
+              <w:t xml:space="preserve">) + </w:t>
+            </w:r>
+            <w:proofErr w:type="spellStart"/>
+            <w:r>
+              <w:rPr>
+                <w:i/>
+                <w:iCs/>
+                <w:sz w:val="20"/>
+                <w:szCs w:val="20"/>
+                <w:lang w:val="en-US"/>
+              </w:rPr>
+              <w:t>startpos</w:t>
+            </w:r>
+            <w:proofErr w:type="spellEnd"/>
+            <w:r>
+              <w:rPr>
+                <w:i/>
+                <w:iCs/>
+                <w:sz w:val="20"/>
+                <w:szCs w:val="20"/>
+                <w:lang w:val="en-US"/>
+              </w:rPr>
+              <w:t>;</w:t>
+            </w:r>
+          </w:p>
+          <w:p>
+            <w:pPr>
+              <w:rPr>
+                <w:i/>
+                <w:iCs/>
+                <w:sz w:val="20"/>
+                <w:szCs w:val="20"/>
+                <w:lang w:val="en-US"/>
+              </w:rPr>
+            </w:pPr>
+            <w:r>
+              <w:rPr>
+                <w:i/>
+                <w:iCs/>
+                <w:sz w:val="20"/>
+                <w:szCs w:val="20"/>
+                <w:lang w:val="en-US"/>
+              </w:rPr>
+              <w:t xml:space="preserve">                </w:t>
+            </w:r>
+            <w:proofErr w:type="spellStart"/>
+            <w:r>
+              <w:rPr>
+                <w:i/>
+                <w:iCs/>
+                <w:sz w:val="20"/>
+                <w:szCs w:val="20"/>
+                <w:lang w:val="en-US"/>
+              </w:rPr>
+              <w:t>painting.transform.position</w:t>
+            </w:r>
+            <w:proofErr w:type="spellEnd"/>
+            <w:r>
+              <w:rPr>
+                <w:i/>
+                <w:iCs/>
+                <w:sz w:val="20"/>
+                <w:szCs w:val="20"/>
+                <w:lang w:val="en-US"/>
+              </w:rPr>
+              <w:t xml:space="preserve"> = new Vector3(</w:t>
+            </w:r>
+            <w:proofErr w:type="spellStart"/>
+            <w:r>
+              <w:rPr>
+                <w:i/>
+                <w:iCs/>
+                <w:sz w:val="20"/>
+                <w:szCs w:val="20"/>
+                <w:lang w:val="en-US"/>
+              </w:rPr>
+              <w:t>i</w:t>
+            </w:r>
+            <w:proofErr w:type="spellEnd"/>
+            <w:r>
+              <w:rPr>
+                <w:i/>
+                <w:iCs/>
+                <w:sz w:val="20"/>
+                <w:szCs w:val="20"/>
+                <w:lang w:val="en-US"/>
+              </w:rPr>
+              <w:t xml:space="preserve">, </w:t>
+            </w:r>
+            <w:proofErr w:type="spellStart"/>
+            <w:r>
+              <w:rPr>
+                <w:i/>
+                <w:iCs/>
+                <w:sz w:val="20"/>
+                <w:szCs w:val="20"/>
+                <w:lang w:val="en-US"/>
+              </w:rPr>
+              <w:t>painting.transform.position.y</w:t>
+            </w:r>
+            <w:proofErr w:type="spellEnd"/>
+            <w:r>
+              <w:rPr>
+                <w:i/>
+                <w:iCs/>
+                <w:sz w:val="20"/>
+                <w:szCs w:val="20"/>
+                <w:lang w:val="en-US"/>
+              </w:rPr>
+              <w:t xml:space="preserve">, </w:t>
+            </w:r>
+            <w:proofErr w:type="spellStart"/>
+            <w:r>
+              <w:rPr>
+                <w:i/>
+                <w:iCs/>
+                <w:sz w:val="20"/>
+                <w:szCs w:val="20"/>
+                <w:lang w:val="en-US"/>
+              </w:rPr>
+              <w:t>painting.transform.position.z</w:t>
+            </w:r>
+            <w:proofErr w:type="spellEnd"/>
+            <w:r>
+              <w:rPr>
+                <w:i/>
+                <w:iCs/>
+                <w:sz w:val="20"/>
+                <w:szCs w:val="20"/>
+                <w:lang w:val="en-US"/>
+              </w:rPr>
+              <w:t>);</w:t>
             </w:r>
           </w:p>
           <w:p>
@@ -4376,7 +5590,29 @@
                 <w:szCs w:val="20"/>
                 <w:lang w:val="en-US"/>
               </w:rPr>
-              <w:t xml:space="preserve">                StartCoroutine(ActivatePainting());</w:t>
+              <w:t xml:space="preserve">                </w:t>
+            </w:r>
+            <w:proofErr w:type="spellStart"/>
+            <w:r>
+              <w:rPr>
+                <w:i/>
+                <w:iCs/>
+                <w:sz w:val="20"/>
+                <w:szCs w:val="20"/>
+                <w:lang w:val="en-US"/>
+              </w:rPr>
+              <w:t>StartCoroutine</w:t>
+            </w:r>
+            <w:proofErr w:type="spellEnd"/>
+            <w:r>
+              <w:rPr>
+                <w:i/>
+                <w:iCs/>
+                <w:sz w:val="20"/>
+                <w:szCs w:val="20"/>
+                <w:lang w:val="en-US"/>
+              </w:rPr>
+              <w:t>(ActivatePainting());</w:t>
             </w:r>
           </w:p>
           <w:p>
@@ -4439,7 +5675,73 @@
                 <w:szCs w:val="20"/>
                 <w:lang w:val="en-US"/>
               </w:rPr>
-              <w:t xml:space="preserve">        if (painting.GetComponent&lt;PaintingMoveBlocks&gt;().endIntro == true &amp;&amp; !fadeout)</w:t>
+              <w:t xml:space="preserve">        if (</w:t>
+            </w:r>
+            <w:proofErr w:type="spellStart"/>
+            <w:r>
+              <w:rPr>
+                <w:i/>
+                <w:iCs/>
+                <w:sz w:val="20"/>
+                <w:szCs w:val="20"/>
+                <w:lang w:val="en-US"/>
+              </w:rPr>
+              <w:t>painting.GetComponent</w:t>
+            </w:r>
+            <w:proofErr w:type="spellEnd"/>
+            <w:r>
+              <w:rPr>
+                <w:i/>
+                <w:iCs/>
+                <w:sz w:val="20"/>
+                <w:szCs w:val="20"/>
+                <w:lang w:val="en-US"/>
+              </w:rPr>
+              <w:t>&lt;</w:t>
+            </w:r>
+            <w:proofErr w:type="spellStart"/>
+            <w:r>
+              <w:rPr>
+                <w:i/>
+                <w:iCs/>
+                <w:sz w:val="20"/>
+                <w:szCs w:val="20"/>
+                <w:lang w:val="en-US"/>
+              </w:rPr>
+              <w:t>PaintingMoveBlocks</w:t>
+            </w:r>
+            <w:proofErr w:type="spellEnd"/>
+            <w:r>
+              <w:rPr>
+                <w:i/>
+                <w:iCs/>
+                <w:sz w:val="20"/>
+                <w:szCs w:val="20"/>
+                <w:lang w:val="en-US"/>
+              </w:rPr>
+              <w:t>&gt;().</w:t>
+            </w:r>
+            <w:proofErr w:type="spellStart"/>
+            <w:r>
+              <w:rPr>
+                <w:i/>
+                <w:iCs/>
+                <w:sz w:val="20"/>
+                <w:szCs w:val="20"/>
+                <w:lang w:val="en-US"/>
+              </w:rPr>
+              <w:t>endIntro</w:t>
+            </w:r>
+            <w:proofErr w:type="spellEnd"/>
+            <w:r>
+              <w:rPr>
+                <w:i/>
+                <w:iCs/>
+                <w:sz w:val="20"/>
+                <w:szCs w:val="20"/>
+                <w:lang w:val="en-US"/>
+              </w:rPr>
+              <w:t xml:space="preserve"> == true &amp;&amp; !fadeout)</w:t>
             </w:r>
           </w:p>
           <w:p>
@@ -4481,7 +5783,73 @@
                 <w:szCs w:val="20"/>
                 <w:lang w:val="en-US"/>
               </w:rPr>
-              <w:t xml:space="preserve">           CanvasFade.GetComponent&lt;FadeCanvas&gt;().StartFadeIn();</w:t>
+              <w:t xml:space="preserve">           </w:t>
+            </w:r>
+            <w:proofErr w:type="spellStart"/>
+            <w:r>
+              <w:rPr>
+                <w:i/>
+                <w:iCs/>
+                <w:sz w:val="20"/>
+                <w:szCs w:val="20"/>
+                <w:lang w:val="en-US"/>
+              </w:rPr>
+              <w:t>CanvasFade.GetComponent</w:t>
+            </w:r>
+            <w:proofErr w:type="spellEnd"/>
+            <w:r>
+              <w:rPr>
+                <w:i/>
+                <w:iCs/>
+                <w:sz w:val="20"/>
+                <w:szCs w:val="20"/>
+                <w:lang w:val="en-US"/>
+              </w:rPr>
+              <w:t>&lt;</w:t>
+            </w:r>
+            <w:proofErr w:type="spellStart"/>
+            <w:r>
+              <w:rPr>
+                <w:i/>
+                <w:iCs/>
+                <w:sz w:val="20"/>
+                <w:szCs w:val="20"/>
+                <w:lang w:val="en-US"/>
+              </w:rPr>
+              <w:t>FadeCanvas</w:t>
+            </w:r>
+            <w:proofErr w:type="spellEnd"/>
+            <w:r>
+              <w:rPr>
+                <w:i/>
+                <w:iCs/>
+                <w:sz w:val="20"/>
+                <w:szCs w:val="20"/>
+                <w:lang w:val="en-US"/>
+              </w:rPr>
+              <w:t>&gt;().</w:t>
+            </w:r>
+            <w:proofErr w:type="spellStart"/>
+            <w:r>
+              <w:rPr>
+                <w:i/>
+                <w:iCs/>
+                <w:sz w:val="20"/>
+                <w:szCs w:val="20"/>
+                <w:lang w:val="en-US"/>
+              </w:rPr>
+              <w:t>StartFadeIn</w:t>
+            </w:r>
+            <w:proofErr w:type="spellEnd"/>
+            <w:r>
+              <w:rPr>
+                <w:i/>
+                <w:iCs/>
+                <w:sz w:val="20"/>
+                <w:szCs w:val="20"/>
+                <w:lang w:val="en-US"/>
+              </w:rPr>
+              <w:t>();</w:t>
             </w:r>
           </w:p>
           <w:p>
@@ -4628,7 +5996,29 @@
                 <w:szCs w:val="20"/>
                 <w:lang w:val="en-US"/>
               </w:rPr>
-              <w:t xml:space="preserve">                SceneManager.LoadScene("Scene1");</w:t>
+              <w:t xml:space="preserve">                </w:t>
+            </w:r>
+            <w:proofErr w:type="spellStart"/>
+            <w:r>
+              <w:rPr>
+                <w:i/>
+                <w:iCs/>
+                <w:sz w:val="20"/>
+                <w:szCs w:val="20"/>
+                <w:lang w:val="en-US"/>
+              </w:rPr>
+              <w:t>SceneManager.LoadScene</w:t>
+            </w:r>
+            <w:proofErr w:type="spellEnd"/>
+            <w:r>
+              <w:rPr>
+                <w:i/>
+                <w:iCs/>
+                <w:sz w:val="20"/>
+                <w:szCs w:val="20"/>
+                <w:lang w:val="en-US"/>
+              </w:rPr>
+              <w:t>("Scene1");</w:t>
             </w:r>
           </w:p>
           <w:p>
@@ -4723,7 +6113,51 @@
                 <w:szCs w:val="20"/>
                 <w:lang w:val="en-US"/>
               </w:rPr>
-              <w:t xml:space="preserve">    IEnumerator DelayPainting()</w:t>
+              <w:t xml:space="preserve">    </w:t>
+            </w:r>
+            <w:proofErr w:type="spellStart"/>
+            <w:r>
+              <w:rPr>
+                <w:i/>
+                <w:iCs/>
+                <w:sz w:val="20"/>
+                <w:szCs w:val="20"/>
+                <w:lang w:val="en-US"/>
+              </w:rPr>
+              <w:t>IEnumerator</w:t>
+            </w:r>
+            <w:proofErr w:type="spellEnd"/>
+            <w:r>
+              <w:rPr>
+                <w:i/>
+                <w:iCs/>
+                <w:sz w:val="20"/>
+                <w:szCs w:val="20"/>
+                <w:lang w:val="en-US"/>
+              </w:rPr>
+              <w:t xml:space="preserve"> </w:t>
+            </w:r>
+            <w:proofErr w:type="spellStart"/>
+            <w:r>
+              <w:rPr>
+                <w:i/>
+                <w:iCs/>
+                <w:sz w:val="20"/>
+                <w:szCs w:val="20"/>
+                <w:lang w:val="en-US"/>
+              </w:rPr>
+              <w:t>DelayPainting</w:t>
+            </w:r>
+            <w:proofErr w:type="spellEnd"/>
+            <w:r>
+              <w:rPr>
+                <w:i/>
+                <w:iCs/>
+                <w:sz w:val="20"/>
+                <w:szCs w:val="20"/>
+                <w:lang w:val="en-US"/>
+              </w:rPr>
+              <w:t>()</w:t>
             </w:r>
           </w:p>
           <w:p>
@@ -4765,7 +6199,29 @@
                 <w:szCs w:val="20"/>
                 <w:lang w:val="en-US"/>
               </w:rPr>
-              <w:t xml:space="preserve">        yield return new WaitForSeconds(5);</w:t>
+              <w:t xml:space="preserve">        yield return new </w:t>
+            </w:r>
+            <w:proofErr w:type="spellStart"/>
+            <w:r>
+              <w:rPr>
+                <w:i/>
+                <w:iCs/>
+                <w:sz w:val="20"/>
+                <w:szCs w:val="20"/>
+                <w:lang w:val="en-US"/>
+              </w:rPr>
+              <w:t>WaitForSeconds</w:t>
+            </w:r>
+            <w:proofErr w:type="spellEnd"/>
+            <w:r>
+              <w:rPr>
+                <w:i/>
+                <w:iCs/>
+                <w:sz w:val="20"/>
+                <w:szCs w:val="20"/>
+                <w:lang w:val="en-US"/>
+              </w:rPr>
+              <w:t>(5);</w:t>
             </w:r>
           </w:p>
           <w:p>
@@ -4787,7 +6243,29 @@
                 <w:lang w:val="en-US"/>
               </w:rPr>
               <w:lastRenderedPageBreak/>
-              <w:t xml:space="preserve">        painting.SetActive(true);</w:t>
+              <w:t xml:space="preserve">        </w:t>
+            </w:r>
+            <w:proofErr w:type="spellStart"/>
+            <w:r>
+              <w:rPr>
+                <w:i/>
+                <w:iCs/>
+                <w:sz w:val="20"/>
+                <w:szCs w:val="20"/>
+                <w:lang w:val="en-US"/>
+              </w:rPr>
+              <w:t>painting.SetActive</w:t>
+            </w:r>
+            <w:proofErr w:type="spellEnd"/>
+            <w:r>
+              <w:rPr>
+                <w:i/>
+                <w:iCs/>
+                <w:sz w:val="20"/>
+                <w:szCs w:val="20"/>
+                <w:lang w:val="en-US"/>
+              </w:rPr>
+              <w:t>(true);</w:t>
             </w:r>
           </w:p>
           <w:p>
@@ -4840,7 +6318,29 @@
                 <w:szCs w:val="20"/>
                 <w:lang w:val="en-US"/>
               </w:rPr>
-              <w:t xml:space="preserve">    IEnumerator ActivatePainting()</w:t>
+              <w:t xml:space="preserve">    </w:t>
+            </w:r>
+            <w:proofErr w:type="spellStart"/>
+            <w:r>
+              <w:rPr>
+                <w:i/>
+                <w:iCs/>
+                <w:sz w:val="20"/>
+                <w:szCs w:val="20"/>
+                <w:lang w:val="en-US"/>
+              </w:rPr>
+              <w:t>IEnumerator</w:t>
+            </w:r>
+            <w:proofErr w:type="spellEnd"/>
+            <w:r>
+              <w:rPr>
+                <w:i/>
+                <w:iCs/>
+                <w:sz w:val="20"/>
+                <w:szCs w:val="20"/>
+                <w:lang w:val="en-US"/>
+              </w:rPr>
+              <w:t xml:space="preserve"> ActivatePainting()</w:t>
             </w:r>
           </w:p>
           <w:p>
@@ -4882,28 +6382,94 @@
                 <w:szCs w:val="20"/>
                 <w:lang w:val="en-US"/>
               </w:rPr>
-              <w:t xml:space="preserve">        yield return new WaitForSeconds(2.5f);</w:t>
-            </w:r>
-          </w:p>
-          <w:p>
-            <w:pPr>
-              <w:rPr>
-                <w:i/>
-                <w:iCs/>
-                <w:sz w:val="20"/>
-                <w:szCs w:val="20"/>
-                <w:lang w:val="en-US"/>
-              </w:rPr>
-            </w:pPr>
-            <w:r>
-              <w:rPr>
-                <w:i/>
-                <w:iCs/>
-                <w:sz w:val="20"/>
-                <w:szCs w:val="20"/>
-                <w:lang w:val="en-US"/>
-              </w:rPr>
-              <w:t xml:space="preserve">        painting.GetComponent&lt;PaintingMoveBlocks&gt;().Active = true;</w:t>
+              <w:t xml:space="preserve">        yield return new </w:t>
+            </w:r>
+            <w:proofErr w:type="spellStart"/>
+            <w:r>
+              <w:rPr>
+                <w:i/>
+                <w:iCs/>
+                <w:sz w:val="20"/>
+                <w:szCs w:val="20"/>
+                <w:lang w:val="en-US"/>
+              </w:rPr>
+              <w:t>WaitForSeconds</w:t>
+            </w:r>
+            <w:proofErr w:type="spellEnd"/>
+            <w:r>
+              <w:rPr>
+                <w:i/>
+                <w:iCs/>
+                <w:sz w:val="20"/>
+                <w:szCs w:val="20"/>
+                <w:lang w:val="en-US"/>
+              </w:rPr>
+              <w:t>(2.5f);</w:t>
+            </w:r>
+          </w:p>
+          <w:p>
+            <w:pPr>
+              <w:rPr>
+                <w:i/>
+                <w:iCs/>
+                <w:sz w:val="20"/>
+                <w:szCs w:val="20"/>
+                <w:lang w:val="en-US"/>
+              </w:rPr>
+            </w:pPr>
+            <w:r>
+              <w:rPr>
+                <w:i/>
+                <w:iCs/>
+                <w:sz w:val="20"/>
+                <w:szCs w:val="20"/>
+                <w:lang w:val="en-US"/>
+              </w:rPr>
+              <w:t xml:space="preserve">        </w:t>
+            </w:r>
+            <w:proofErr w:type="spellStart"/>
+            <w:r>
+              <w:rPr>
+                <w:i/>
+                <w:iCs/>
+                <w:sz w:val="20"/>
+                <w:szCs w:val="20"/>
+                <w:lang w:val="en-US"/>
+              </w:rPr>
+              <w:t>painting.GetComponent</w:t>
+            </w:r>
+            <w:proofErr w:type="spellEnd"/>
+            <w:r>
+              <w:rPr>
+                <w:i/>
+                <w:iCs/>
+                <w:sz w:val="20"/>
+                <w:szCs w:val="20"/>
+                <w:lang w:val="en-US"/>
+              </w:rPr>
+              <w:t>&lt;</w:t>
+            </w:r>
+            <w:proofErr w:type="spellStart"/>
+            <w:r>
+              <w:rPr>
+                <w:i/>
+                <w:iCs/>
+                <w:sz w:val="20"/>
+                <w:szCs w:val="20"/>
+                <w:lang w:val="en-US"/>
+              </w:rPr>
+              <w:t>PaintingMoveBlocks</w:t>
+            </w:r>
+            <w:proofErr w:type="spellEnd"/>
+            <w:r>
+              <w:rPr>
+                <w:i/>
+                <w:iCs/>
+                <w:sz w:val="20"/>
+                <w:szCs w:val="20"/>
+                <w:lang w:val="en-US"/>
+              </w:rPr>
+              <w:t>&gt;().Active = true;</w:t>
             </w:r>
           </w:p>
           <w:p>
@@ -4972,12 +6538,37 @@
           <w:bCs/>
         </w:rPr>
       </w:pPr>
+      <w:proofErr w:type="spellStart"/>
       <w:r>
         <w:rPr>
           <w:b/>
           <w:bCs/>
         </w:rPr>
-        <w:t>Teleport to next scene</w:t>
+        <w:t>Teleport</w:t>
+      </w:r>
+      <w:proofErr w:type="spellEnd"/>
+      <w:r>
+        <w:rPr>
+          <w:b/>
+          <w:bCs/>
+        </w:rPr>
+        <w:t xml:space="preserve"> </w:t>
+      </w:r>
+      <w:proofErr w:type="spellStart"/>
+      <w:r>
+        <w:rPr>
+          <w:b/>
+          <w:bCs/>
+        </w:rPr>
+        <w:t>to</w:t>
+      </w:r>
+      <w:proofErr w:type="spellEnd"/>
+      <w:r>
+        <w:rPr>
+          <w:b/>
+          <w:bCs/>
+        </w:rPr>
+        <w:t xml:space="preserve"> next scene</w:t>
       </w:r>
     </w:p>
     <w:tbl>
@@ -5012,103 +6603,225 @@
                 <w:szCs w:val="20"/>
                 <w:lang w:val="en-US"/>
               </w:rPr>
-              <w:t>using System.Collections;</w:t>
-            </w:r>
-          </w:p>
-          <w:p>
-            <w:pPr>
-              <w:rPr>
-                <w:i/>
-                <w:iCs/>
-                <w:sz w:val="20"/>
-                <w:szCs w:val="20"/>
-                <w:lang w:val="en-US"/>
-              </w:rPr>
-            </w:pPr>
-            <w:r>
-              <w:rPr>
-                <w:i/>
-                <w:iCs/>
-                <w:sz w:val="20"/>
-                <w:szCs w:val="20"/>
-                <w:lang w:val="en-US"/>
-              </w:rPr>
-              <w:t>using System.Collections.Generic;</w:t>
-            </w:r>
-          </w:p>
-          <w:p>
-            <w:pPr>
-              <w:rPr>
-                <w:i/>
-                <w:iCs/>
-                <w:sz w:val="20"/>
-                <w:szCs w:val="20"/>
-                <w:lang w:val="en-US"/>
-              </w:rPr>
-            </w:pPr>
-            <w:r>
-              <w:rPr>
-                <w:i/>
-                <w:iCs/>
-                <w:sz w:val="20"/>
-                <w:szCs w:val="20"/>
-                <w:lang w:val="en-US"/>
-              </w:rPr>
-              <w:t>using UnityEngine;</w:t>
-            </w:r>
-          </w:p>
-          <w:p>
-            <w:pPr>
-              <w:rPr>
-                <w:i/>
-                <w:iCs/>
-                <w:sz w:val="20"/>
-                <w:szCs w:val="20"/>
-                <w:lang w:val="en-US"/>
-              </w:rPr>
-            </w:pPr>
-            <w:r>
-              <w:rPr>
-                <w:i/>
-                <w:iCs/>
-                <w:sz w:val="20"/>
-                <w:szCs w:val="20"/>
-                <w:lang w:val="en-US"/>
-              </w:rPr>
-              <w:t>using UnityEngine.SceneManagement;</w:t>
-            </w:r>
-          </w:p>
-          <w:p>
-            <w:pPr>
-              <w:rPr>
-                <w:i/>
-                <w:iCs/>
-                <w:sz w:val="20"/>
-                <w:szCs w:val="20"/>
-                <w:lang w:val="en-US"/>
-              </w:rPr>
-            </w:pPr>
-          </w:p>
-          <w:p>
-            <w:pPr>
-              <w:rPr>
-                <w:i/>
-                <w:iCs/>
-                <w:sz w:val="20"/>
-                <w:szCs w:val="20"/>
-                <w:lang w:val="en-US"/>
-              </w:rPr>
-            </w:pPr>
-            <w:r>
-              <w:rPr>
-                <w:i/>
-                <w:iCs/>
-                <w:sz w:val="20"/>
-                <w:szCs w:val="20"/>
-                <w:lang w:val="en-US"/>
-              </w:rPr>
-              <w:t>public class OnTouchChangeScene : MonoBehaviour</w:t>
-            </w:r>
+              <w:t xml:space="preserve">using </w:t>
+            </w:r>
+            <w:proofErr w:type="spellStart"/>
+            <w:r>
+              <w:rPr>
+                <w:i/>
+                <w:iCs/>
+                <w:sz w:val="20"/>
+                <w:szCs w:val="20"/>
+                <w:lang w:val="en-US"/>
+              </w:rPr>
+              <w:t>System.Collections</w:t>
+            </w:r>
+            <w:proofErr w:type="spellEnd"/>
+            <w:r>
+              <w:rPr>
+                <w:i/>
+                <w:iCs/>
+                <w:sz w:val="20"/>
+                <w:szCs w:val="20"/>
+                <w:lang w:val="en-US"/>
+              </w:rPr>
+              <w:t>;</w:t>
+            </w:r>
+          </w:p>
+          <w:p>
+            <w:pPr>
+              <w:rPr>
+                <w:i/>
+                <w:iCs/>
+                <w:sz w:val="20"/>
+                <w:szCs w:val="20"/>
+                <w:lang w:val="en-US"/>
+              </w:rPr>
+            </w:pPr>
+            <w:r>
+              <w:rPr>
+                <w:i/>
+                <w:iCs/>
+                <w:sz w:val="20"/>
+                <w:szCs w:val="20"/>
+                <w:lang w:val="en-US"/>
+              </w:rPr>
+              <w:t xml:space="preserve">using </w:t>
+            </w:r>
+            <w:proofErr w:type="spellStart"/>
+            <w:r>
+              <w:rPr>
+                <w:i/>
+                <w:iCs/>
+                <w:sz w:val="20"/>
+                <w:szCs w:val="20"/>
+                <w:lang w:val="en-US"/>
+              </w:rPr>
+              <w:t>System.Collections.Generic</w:t>
+            </w:r>
+            <w:proofErr w:type="spellEnd"/>
+            <w:r>
+              <w:rPr>
+                <w:i/>
+                <w:iCs/>
+                <w:sz w:val="20"/>
+                <w:szCs w:val="20"/>
+                <w:lang w:val="en-US"/>
+              </w:rPr>
+              <w:t>;</w:t>
+            </w:r>
+          </w:p>
+          <w:p>
+            <w:pPr>
+              <w:rPr>
+                <w:i/>
+                <w:iCs/>
+                <w:sz w:val="20"/>
+                <w:szCs w:val="20"/>
+                <w:lang w:val="en-US"/>
+              </w:rPr>
+            </w:pPr>
+            <w:r>
+              <w:rPr>
+                <w:i/>
+                <w:iCs/>
+                <w:sz w:val="20"/>
+                <w:szCs w:val="20"/>
+                <w:lang w:val="en-US"/>
+              </w:rPr>
+              <w:t xml:space="preserve">using </w:t>
+            </w:r>
+            <w:proofErr w:type="spellStart"/>
+            <w:r>
+              <w:rPr>
+                <w:i/>
+                <w:iCs/>
+                <w:sz w:val="20"/>
+                <w:szCs w:val="20"/>
+                <w:lang w:val="en-US"/>
+              </w:rPr>
+              <w:t>UnityEngine</w:t>
+            </w:r>
+            <w:proofErr w:type="spellEnd"/>
+            <w:r>
+              <w:rPr>
+                <w:i/>
+                <w:iCs/>
+                <w:sz w:val="20"/>
+                <w:szCs w:val="20"/>
+                <w:lang w:val="en-US"/>
+              </w:rPr>
+              <w:t>;</w:t>
+            </w:r>
+          </w:p>
+          <w:p>
+            <w:pPr>
+              <w:rPr>
+                <w:i/>
+                <w:iCs/>
+                <w:sz w:val="20"/>
+                <w:szCs w:val="20"/>
+                <w:lang w:val="en-US"/>
+              </w:rPr>
+            </w:pPr>
+            <w:r>
+              <w:rPr>
+                <w:i/>
+                <w:iCs/>
+                <w:sz w:val="20"/>
+                <w:szCs w:val="20"/>
+                <w:lang w:val="en-US"/>
+              </w:rPr>
+              <w:t xml:space="preserve">using </w:t>
+            </w:r>
+            <w:proofErr w:type="spellStart"/>
+            <w:r>
+              <w:rPr>
+                <w:i/>
+                <w:iCs/>
+                <w:sz w:val="20"/>
+                <w:szCs w:val="20"/>
+                <w:lang w:val="en-US"/>
+              </w:rPr>
+              <w:t>UnityEngine.SceneManagement</w:t>
+            </w:r>
+            <w:proofErr w:type="spellEnd"/>
+            <w:r>
+              <w:rPr>
+                <w:i/>
+                <w:iCs/>
+                <w:sz w:val="20"/>
+                <w:szCs w:val="20"/>
+                <w:lang w:val="en-US"/>
+              </w:rPr>
+              <w:t>;</w:t>
+            </w:r>
+          </w:p>
+          <w:p>
+            <w:pPr>
+              <w:rPr>
+                <w:i/>
+                <w:iCs/>
+                <w:sz w:val="20"/>
+                <w:szCs w:val="20"/>
+                <w:lang w:val="en-US"/>
+              </w:rPr>
+            </w:pPr>
+          </w:p>
+          <w:p>
+            <w:pPr>
+              <w:rPr>
+                <w:i/>
+                <w:iCs/>
+                <w:sz w:val="20"/>
+                <w:szCs w:val="20"/>
+                <w:lang w:val="en-US"/>
+              </w:rPr>
+            </w:pPr>
+            <w:r>
+              <w:rPr>
+                <w:i/>
+                <w:iCs/>
+                <w:sz w:val="20"/>
+                <w:szCs w:val="20"/>
+                <w:lang w:val="en-US"/>
+              </w:rPr>
+              <w:t xml:space="preserve">public class </w:t>
+            </w:r>
+            <w:proofErr w:type="spellStart"/>
+            <w:r>
+              <w:rPr>
+                <w:i/>
+                <w:iCs/>
+                <w:sz w:val="20"/>
+                <w:szCs w:val="20"/>
+                <w:lang w:val="en-US"/>
+              </w:rPr>
+              <w:t>OnTouchChangeScene</w:t>
+            </w:r>
+            <w:proofErr w:type="spellEnd"/>
+            <w:r>
+              <w:rPr>
+                <w:i/>
+                <w:iCs/>
+                <w:sz w:val="20"/>
+                <w:szCs w:val="20"/>
+                <w:lang w:val="en-US"/>
+              </w:rPr>
+              <w:t xml:space="preserve"> : </w:t>
+            </w:r>
+            <w:proofErr w:type="spellStart"/>
+            <w:r>
+              <w:rPr>
+                <w:i/>
+                <w:iCs/>
+                <w:sz w:val="20"/>
+                <w:szCs w:val="20"/>
+                <w:lang w:val="en-US"/>
+              </w:rPr>
+              <w:t>MonoBehaviour</w:t>
+            </w:r>
+            <w:proofErr w:type="spellEnd"/>
           </w:p>
           <w:p>
             <w:pPr>
@@ -5181,7 +6894,29 @@
                 <w:szCs w:val="20"/>
                 <w:lang w:val="en-US"/>
               </w:rPr>
-              <w:t xml:space="preserve">    void OnTriggerEnter(Collider other)</w:t>
+              <w:t xml:space="preserve">    void </w:t>
+            </w:r>
+            <w:proofErr w:type="spellStart"/>
+            <w:r>
+              <w:rPr>
+                <w:i/>
+                <w:iCs/>
+                <w:sz w:val="20"/>
+                <w:szCs w:val="20"/>
+                <w:lang w:val="en-US"/>
+              </w:rPr>
+              <w:t>OnTriggerEnter</w:t>
+            </w:r>
+            <w:proofErr w:type="spellEnd"/>
+            <w:r>
+              <w:rPr>
+                <w:i/>
+                <w:iCs/>
+                <w:sz w:val="20"/>
+                <w:szCs w:val="20"/>
+                <w:lang w:val="en-US"/>
+              </w:rPr>
+              <w:t>(Collider other)</w:t>
             </w:r>
           </w:p>
           <w:p>
@@ -5223,60 +6958,126 @@
                 <w:szCs w:val="20"/>
                 <w:lang w:val="en-US"/>
               </w:rPr>
-              <w:t xml:space="preserve">        Debug.Log(other.gameObject.tag);</w:t>
-            </w:r>
-          </w:p>
-          <w:p>
-            <w:pPr>
-              <w:rPr>
-                <w:i/>
-                <w:iCs/>
-                <w:sz w:val="20"/>
-                <w:szCs w:val="20"/>
-                <w:lang w:val="en-US"/>
-              </w:rPr>
-            </w:pPr>
-          </w:p>
-          <w:p>
-            <w:pPr>
-              <w:rPr>
-                <w:i/>
-                <w:iCs/>
-                <w:sz w:val="20"/>
-                <w:szCs w:val="20"/>
-                <w:lang w:val="en-US"/>
-              </w:rPr>
-            </w:pPr>
-            <w:r>
-              <w:rPr>
-                <w:i/>
-                <w:iCs/>
-                <w:sz w:val="20"/>
-                <w:szCs w:val="20"/>
-                <w:lang w:val="en-US"/>
-              </w:rPr>
-              <w:t xml:space="preserve">        if (other.gameObject.tag == "Player")</w:t>
-            </w:r>
-          </w:p>
-          <w:p>
-            <w:pPr>
-              <w:rPr>
-                <w:i/>
-                <w:iCs/>
-                <w:sz w:val="20"/>
-                <w:szCs w:val="20"/>
-              </w:rPr>
-            </w:pPr>
-            <w:r>
-              <w:rPr>
-                <w:i/>
-                <w:iCs/>
-                <w:sz w:val="20"/>
-                <w:szCs w:val="20"/>
-                <w:lang w:val="en-US"/>
-              </w:rPr>
               <w:t xml:space="preserve">        </w:t>
             </w:r>
+            <w:proofErr w:type="spellStart"/>
+            <w:r>
+              <w:rPr>
+                <w:i/>
+                <w:iCs/>
+                <w:sz w:val="20"/>
+                <w:szCs w:val="20"/>
+                <w:lang w:val="en-US"/>
+              </w:rPr>
+              <w:t>Debug.Log</w:t>
+            </w:r>
+            <w:proofErr w:type="spellEnd"/>
+            <w:r>
+              <w:rPr>
+                <w:i/>
+                <w:iCs/>
+                <w:sz w:val="20"/>
+                <w:szCs w:val="20"/>
+                <w:lang w:val="en-US"/>
+              </w:rPr>
+              <w:t>(</w:t>
+            </w:r>
+            <w:proofErr w:type="spellStart"/>
+            <w:r>
+              <w:rPr>
+                <w:i/>
+                <w:iCs/>
+                <w:sz w:val="20"/>
+                <w:szCs w:val="20"/>
+                <w:lang w:val="en-US"/>
+              </w:rPr>
+              <w:t>other.gameObject.tag</w:t>
+            </w:r>
+            <w:proofErr w:type="spellEnd"/>
+            <w:r>
+              <w:rPr>
+                <w:i/>
+                <w:iCs/>
+                <w:sz w:val="20"/>
+                <w:szCs w:val="20"/>
+                <w:lang w:val="en-US"/>
+              </w:rPr>
+              <w:t>);</w:t>
+            </w:r>
+          </w:p>
+          <w:p>
+            <w:pPr>
+              <w:rPr>
+                <w:i/>
+                <w:iCs/>
+                <w:sz w:val="20"/>
+                <w:szCs w:val="20"/>
+                <w:lang w:val="en-US"/>
+              </w:rPr>
+            </w:pPr>
+          </w:p>
+          <w:p>
+            <w:pPr>
+              <w:rPr>
+                <w:i/>
+                <w:iCs/>
+                <w:sz w:val="20"/>
+                <w:szCs w:val="20"/>
+                <w:lang w:val="en-US"/>
+              </w:rPr>
+            </w:pPr>
+            <w:r>
+              <w:rPr>
+                <w:i/>
+                <w:iCs/>
+                <w:sz w:val="20"/>
+                <w:szCs w:val="20"/>
+                <w:lang w:val="en-US"/>
+              </w:rPr>
+              <w:t xml:space="preserve">        if (</w:t>
+            </w:r>
+            <w:proofErr w:type="spellStart"/>
+            <w:r>
+              <w:rPr>
+                <w:i/>
+                <w:iCs/>
+                <w:sz w:val="20"/>
+                <w:szCs w:val="20"/>
+                <w:lang w:val="en-US"/>
+              </w:rPr>
+              <w:t>other.gameObject.tag</w:t>
+            </w:r>
+            <w:proofErr w:type="spellEnd"/>
+            <w:r>
+              <w:rPr>
+                <w:i/>
+                <w:iCs/>
+                <w:sz w:val="20"/>
+                <w:szCs w:val="20"/>
+                <w:lang w:val="en-US"/>
+              </w:rPr>
+              <w:t xml:space="preserve"> == "Player")</w:t>
+            </w:r>
+          </w:p>
+          <w:p>
+            <w:pPr>
+              <w:rPr>
+                <w:i/>
+                <w:iCs/>
+                <w:sz w:val="20"/>
+                <w:szCs w:val="20"/>
+              </w:rPr>
+            </w:pPr>
+            <w:r>
+              <w:rPr>
+                <w:i/>
+                <w:iCs/>
+                <w:sz w:val="20"/>
+                <w:szCs w:val="20"/>
+                <w:lang w:val="en-US"/>
+              </w:rPr>
+              <w:t xml:space="preserve">        </w:t>
+            </w:r>
             <w:r>
               <w:rPr>
                 <w:i/>
@@ -5303,7 +7104,27 @@
                 <w:sz w:val="20"/>
                 <w:szCs w:val="20"/>
               </w:rPr>
-              <w:t xml:space="preserve">            SceneManager.LoadScene(scene);</w:t>
+              <w:t xml:space="preserve">            </w:t>
+            </w:r>
+            <w:proofErr w:type="spellStart"/>
+            <w:r>
+              <w:rPr>
+                <w:i/>
+                <w:iCs/>
+                <w:sz w:val="20"/>
+                <w:szCs w:val="20"/>
+              </w:rPr>
+              <w:t>SceneManager.LoadScene</w:t>
+            </w:r>
+            <w:proofErr w:type="spellEnd"/>
+            <w:r>
+              <w:rPr>
+                <w:i/>
+                <w:iCs/>
+                <w:sz w:val="20"/>
+                <w:szCs w:val="20"/>
+              </w:rPr>
+              <w:t>(scene);</w:t>
             </w:r>
           </w:p>
           <w:p>
@@ -5362,7 +7183,51 @@
                 <w:szCs w:val="20"/>
                 <w:lang w:val="en-US"/>
               </w:rPr>
-              <w:t xml:space="preserve">    void ChangeScene(string sceneName)</w:t>
+              <w:t xml:space="preserve">    void </w:t>
+            </w:r>
+            <w:proofErr w:type="spellStart"/>
+            <w:r>
+              <w:rPr>
+                <w:i/>
+                <w:iCs/>
+                <w:sz w:val="20"/>
+                <w:szCs w:val="20"/>
+                <w:lang w:val="en-US"/>
+              </w:rPr>
+              <w:t>ChangeScene</w:t>
+            </w:r>
+            <w:proofErr w:type="spellEnd"/>
+            <w:r>
+              <w:rPr>
+                <w:i/>
+                <w:iCs/>
+                <w:sz w:val="20"/>
+                <w:szCs w:val="20"/>
+                <w:lang w:val="en-US"/>
+              </w:rPr>
+              <w:t xml:space="preserve">(string </w:t>
+            </w:r>
+            <w:proofErr w:type="spellStart"/>
+            <w:r>
+              <w:rPr>
+                <w:i/>
+                <w:iCs/>
+                <w:sz w:val="20"/>
+                <w:szCs w:val="20"/>
+                <w:lang w:val="en-US"/>
+              </w:rPr>
+              <w:t>sceneName</w:t>
+            </w:r>
+            <w:proofErr w:type="spellEnd"/>
+            <w:r>
+              <w:rPr>
+                <w:i/>
+                <w:iCs/>
+                <w:sz w:val="20"/>
+                <w:szCs w:val="20"/>
+                <w:lang w:val="en-US"/>
+              </w:rPr>
+              <w:t>)</w:t>
             </w:r>
           </w:p>
           <w:p>
@@ -5404,7 +7269,51 @@
                 <w:szCs w:val="20"/>
                 <w:lang w:val="en-US"/>
               </w:rPr>
-              <w:t xml:space="preserve">        SceneManager.LoadScene(sceneName);</w:t>
+              <w:t xml:space="preserve">        </w:t>
+            </w:r>
+            <w:proofErr w:type="spellStart"/>
+            <w:r>
+              <w:rPr>
+                <w:i/>
+                <w:iCs/>
+                <w:sz w:val="20"/>
+                <w:szCs w:val="20"/>
+                <w:lang w:val="en-US"/>
+              </w:rPr>
+              <w:t>SceneManager.LoadScene</w:t>
+            </w:r>
+            <w:proofErr w:type="spellEnd"/>
+            <w:r>
+              <w:rPr>
+                <w:i/>
+                <w:iCs/>
+                <w:sz w:val="20"/>
+                <w:szCs w:val="20"/>
+                <w:lang w:val="en-US"/>
+              </w:rPr>
+              <w:t>(</w:t>
+            </w:r>
+            <w:proofErr w:type="spellStart"/>
+            <w:r>
+              <w:rPr>
+                <w:i/>
+                <w:iCs/>
+                <w:sz w:val="20"/>
+                <w:szCs w:val="20"/>
+                <w:lang w:val="en-US"/>
+              </w:rPr>
+              <w:t>sceneName</w:t>
+            </w:r>
+            <w:proofErr w:type="spellEnd"/>
+            <w:r>
+              <w:rPr>
+                <w:i/>
+                <w:iCs/>
+                <w:sz w:val="20"/>
+                <w:szCs w:val="20"/>
+                <w:lang w:val="en-US"/>
+              </w:rPr>
+              <w:t>);</w:t>
             </w:r>
           </w:p>
           <w:p>
@@ -5465,6 +7374,7 @@
           <w:bCs/>
         </w:rPr>
       </w:pPr>
+      <w:proofErr w:type="spellStart"/>
       <w:r>
         <w:rPr>
           <w:b/>
@@ -5472,6 +7382,7 @@
         </w:rPr>
         <w:t>ChangeHeight</w:t>
       </w:r>
+      <w:proofErr w:type="spellEnd"/>
     </w:p>
     <w:tbl>
       <w:tblPr>
@@ -5505,82 +7416,182 @@
                 <w:szCs w:val="20"/>
                 <w:lang w:val="en-US"/>
               </w:rPr>
-              <w:t>using System.Collections;</w:t>
-            </w:r>
-          </w:p>
-          <w:p>
-            <w:pPr>
-              <w:rPr>
-                <w:i/>
-                <w:iCs/>
-                <w:sz w:val="20"/>
-                <w:szCs w:val="20"/>
-                <w:lang w:val="en-US"/>
-              </w:rPr>
-            </w:pPr>
-            <w:r>
-              <w:rPr>
-                <w:i/>
-                <w:iCs/>
-                <w:sz w:val="20"/>
-                <w:szCs w:val="20"/>
-                <w:lang w:val="en-US"/>
-              </w:rPr>
-              <w:t>using System.Collections.Generic;</w:t>
-            </w:r>
-          </w:p>
-          <w:p>
-            <w:pPr>
-              <w:rPr>
-                <w:i/>
-                <w:iCs/>
-                <w:sz w:val="20"/>
-                <w:szCs w:val="20"/>
-                <w:lang w:val="en-US"/>
-              </w:rPr>
-            </w:pPr>
-            <w:r>
-              <w:rPr>
-                <w:i/>
-                <w:iCs/>
-                <w:sz w:val="20"/>
-                <w:szCs w:val="20"/>
-                <w:lang w:val="en-US"/>
-              </w:rPr>
-              <w:t>using UnityEngine;</w:t>
-            </w:r>
-          </w:p>
-          <w:p>
-            <w:pPr>
-              <w:rPr>
-                <w:i/>
-                <w:iCs/>
-                <w:sz w:val="20"/>
-                <w:szCs w:val="20"/>
-                <w:lang w:val="en-US"/>
-              </w:rPr>
-            </w:pPr>
-          </w:p>
-          <w:p>
-            <w:pPr>
-              <w:rPr>
-                <w:i/>
-                <w:iCs/>
-                <w:sz w:val="20"/>
-                <w:szCs w:val="20"/>
-                <w:lang w:val="en-US"/>
-              </w:rPr>
-            </w:pPr>
-            <w:r>
-              <w:rPr>
-                <w:i/>
-                <w:iCs/>
-                <w:sz w:val="20"/>
-                <w:szCs w:val="20"/>
-                <w:lang w:val="en-US"/>
-              </w:rPr>
-              <w:t>public class ChangeHeigt : MonoBehaviour</w:t>
-            </w:r>
+              <w:t xml:space="preserve">using </w:t>
+            </w:r>
+            <w:proofErr w:type="spellStart"/>
+            <w:r>
+              <w:rPr>
+                <w:i/>
+                <w:iCs/>
+                <w:sz w:val="20"/>
+                <w:szCs w:val="20"/>
+                <w:lang w:val="en-US"/>
+              </w:rPr>
+              <w:t>System.Collections</w:t>
+            </w:r>
+            <w:proofErr w:type="spellEnd"/>
+            <w:r>
+              <w:rPr>
+                <w:i/>
+                <w:iCs/>
+                <w:sz w:val="20"/>
+                <w:szCs w:val="20"/>
+                <w:lang w:val="en-US"/>
+              </w:rPr>
+              <w:t>;</w:t>
+            </w:r>
+          </w:p>
+          <w:p>
+            <w:pPr>
+              <w:rPr>
+                <w:i/>
+                <w:iCs/>
+                <w:sz w:val="20"/>
+                <w:szCs w:val="20"/>
+                <w:lang w:val="en-US"/>
+              </w:rPr>
+            </w:pPr>
+            <w:r>
+              <w:rPr>
+                <w:i/>
+                <w:iCs/>
+                <w:sz w:val="20"/>
+                <w:szCs w:val="20"/>
+                <w:lang w:val="en-US"/>
+              </w:rPr>
+              <w:t xml:space="preserve">using </w:t>
+            </w:r>
+            <w:proofErr w:type="spellStart"/>
+            <w:r>
+              <w:rPr>
+                <w:i/>
+                <w:iCs/>
+                <w:sz w:val="20"/>
+                <w:szCs w:val="20"/>
+                <w:lang w:val="en-US"/>
+              </w:rPr>
+              <w:t>System.Collections.Generic</w:t>
+            </w:r>
+            <w:proofErr w:type="spellEnd"/>
+            <w:r>
+              <w:rPr>
+                <w:i/>
+                <w:iCs/>
+                <w:sz w:val="20"/>
+                <w:szCs w:val="20"/>
+                <w:lang w:val="en-US"/>
+              </w:rPr>
+              <w:t>;</w:t>
+            </w:r>
+          </w:p>
+          <w:p>
+            <w:pPr>
+              <w:rPr>
+                <w:i/>
+                <w:iCs/>
+                <w:sz w:val="20"/>
+                <w:szCs w:val="20"/>
+                <w:lang w:val="en-US"/>
+              </w:rPr>
+            </w:pPr>
+            <w:r>
+              <w:rPr>
+                <w:i/>
+                <w:iCs/>
+                <w:sz w:val="20"/>
+                <w:szCs w:val="20"/>
+                <w:lang w:val="en-US"/>
+              </w:rPr>
+              <w:t xml:space="preserve">using </w:t>
+            </w:r>
+            <w:proofErr w:type="spellStart"/>
+            <w:r>
+              <w:rPr>
+                <w:i/>
+                <w:iCs/>
+                <w:sz w:val="20"/>
+                <w:szCs w:val="20"/>
+                <w:lang w:val="en-US"/>
+              </w:rPr>
+              <w:t>UnityEngine</w:t>
+            </w:r>
+            <w:proofErr w:type="spellEnd"/>
+            <w:r>
+              <w:rPr>
+                <w:i/>
+                <w:iCs/>
+                <w:sz w:val="20"/>
+                <w:szCs w:val="20"/>
+                <w:lang w:val="en-US"/>
+              </w:rPr>
+              <w:t>;</w:t>
+            </w:r>
+          </w:p>
+          <w:p>
+            <w:pPr>
+              <w:rPr>
+                <w:i/>
+                <w:iCs/>
+                <w:sz w:val="20"/>
+                <w:szCs w:val="20"/>
+                <w:lang w:val="en-US"/>
+              </w:rPr>
+            </w:pPr>
+          </w:p>
+          <w:p>
+            <w:pPr>
+              <w:rPr>
+                <w:i/>
+                <w:iCs/>
+                <w:sz w:val="20"/>
+                <w:szCs w:val="20"/>
+                <w:lang w:val="en-US"/>
+              </w:rPr>
+            </w:pPr>
+            <w:r>
+              <w:rPr>
+                <w:i/>
+                <w:iCs/>
+                <w:sz w:val="20"/>
+                <w:szCs w:val="20"/>
+                <w:lang w:val="en-US"/>
+              </w:rPr>
+              <w:t xml:space="preserve">public class </w:t>
+            </w:r>
+            <w:proofErr w:type="spellStart"/>
+            <w:r>
+              <w:rPr>
+                <w:i/>
+                <w:iCs/>
+                <w:sz w:val="20"/>
+                <w:szCs w:val="20"/>
+                <w:lang w:val="en-US"/>
+              </w:rPr>
+              <w:t>ChangeHeigt</w:t>
+            </w:r>
+            <w:proofErr w:type="spellEnd"/>
+            <w:r>
+              <w:rPr>
+                <w:i/>
+                <w:iCs/>
+                <w:sz w:val="20"/>
+                <w:szCs w:val="20"/>
+                <w:lang w:val="en-US"/>
+              </w:rPr>
+              <w:t xml:space="preserve"> : </w:t>
+            </w:r>
+            <w:proofErr w:type="spellStart"/>
+            <w:r>
+              <w:rPr>
+                <w:i/>
+                <w:iCs/>
+                <w:sz w:val="20"/>
+                <w:szCs w:val="20"/>
+                <w:lang w:val="en-US"/>
+              </w:rPr>
+              <w:t>MonoBehaviour</w:t>
+            </w:r>
+            <w:proofErr w:type="spellEnd"/>
           </w:p>
           <w:p>
             <w:pPr>
@@ -5621,7 +7632,51 @@
                 <w:szCs w:val="20"/>
                 <w:lang w:val="en-US"/>
               </w:rPr>
-              <w:t xml:space="preserve">    public GameObject xrOrigin;</w:t>
+              <w:t xml:space="preserve">    public </w:t>
+            </w:r>
+            <w:proofErr w:type="spellStart"/>
+            <w:r>
+              <w:rPr>
+                <w:i/>
+                <w:iCs/>
+                <w:sz w:val="20"/>
+                <w:szCs w:val="20"/>
+                <w:lang w:val="en-US"/>
+              </w:rPr>
+              <w:t>GameObject</w:t>
+            </w:r>
+            <w:proofErr w:type="spellEnd"/>
+            <w:r>
+              <w:rPr>
+                <w:i/>
+                <w:iCs/>
+                <w:sz w:val="20"/>
+                <w:szCs w:val="20"/>
+                <w:lang w:val="en-US"/>
+              </w:rPr>
+              <w:t xml:space="preserve"> </w:t>
+            </w:r>
+            <w:proofErr w:type="spellStart"/>
+            <w:r>
+              <w:rPr>
+                <w:i/>
+                <w:iCs/>
+                <w:sz w:val="20"/>
+                <w:szCs w:val="20"/>
+                <w:lang w:val="en-US"/>
+              </w:rPr>
+              <w:t>xrOrigin</w:t>
+            </w:r>
+            <w:proofErr w:type="spellEnd"/>
+            <w:r>
+              <w:rPr>
+                <w:i/>
+                <w:iCs/>
+                <w:sz w:val="20"/>
+                <w:szCs w:val="20"/>
+                <w:lang w:val="en-US"/>
+              </w:rPr>
+              <w:t>;</w:t>
             </w:r>
           </w:p>
           <w:p>
@@ -5674,7 +7729,29 @@
                 <w:szCs w:val="20"/>
                 <w:lang w:val="en-US"/>
               </w:rPr>
-              <w:t xml:space="preserve">    public void changeHeight()</w:t>
+              <w:t xml:space="preserve">    public void </w:t>
+            </w:r>
+            <w:proofErr w:type="spellStart"/>
+            <w:r>
+              <w:rPr>
+                <w:i/>
+                <w:iCs/>
+                <w:sz w:val="20"/>
+                <w:szCs w:val="20"/>
+                <w:lang w:val="en-US"/>
+              </w:rPr>
+              <w:t>changeHeight</w:t>
+            </w:r>
+            <w:proofErr w:type="spellEnd"/>
+            <w:r>
+              <w:rPr>
+                <w:i/>
+                <w:iCs/>
+                <w:sz w:val="20"/>
+                <w:szCs w:val="20"/>
+                <w:lang w:val="en-US"/>
+              </w:rPr>
+              <w:t>()</w:t>
             </w:r>
           </w:p>
           <w:p>
@@ -5716,7 +7793,95 @@
                 <w:szCs w:val="20"/>
                 <w:lang w:val="en-US"/>
               </w:rPr>
-              <w:t xml:space="preserve">        xrOrigin.transform.position = new Vector3(xrOrigin.transform.position.x, xrOrigin.transform.position.y + height, xrOrigin.transform.position.z);</w:t>
+              <w:t xml:space="preserve">        </w:t>
+            </w:r>
+            <w:proofErr w:type="spellStart"/>
+            <w:r>
+              <w:rPr>
+                <w:i/>
+                <w:iCs/>
+                <w:sz w:val="20"/>
+                <w:szCs w:val="20"/>
+                <w:lang w:val="en-US"/>
+              </w:rPr>
+              <w:t>xrOrigin.transform.position</w:t>
+            </w:r>
+            <w:proofErr w:type="spellEnd"/>
+            <w:r>
+              <w:rPr>
+                <w:i/>
+                <w:iCs/>
+                <w:sz w:val="20"/>
+                <w:szCs w:val="20"/>
+                <w:lang w:val="en-US"/>
+              </w:rPr>
+              <w:t xml:space="preserve"> = new Vector3(</w:t>
+            </w:r>
+            <w:proofErr w:type="spellStart"/>
+            <w:r>
+              <w:rPr>
+                <w:i/>
+                <w:iCs/>
+                <w:sz w:val="20"/>
+                <w:szCs w:val="20"/>
+                <w:lang w:val="en-US"/>
+              </w:rPr>
+              <w:t>xrOrigin.transform.position.x</w:t>
+            </w:r>
+            <w:proofErr w:type="spellEnd"/>
+            <w:r>
+              <w:rPr>
+                <w:i/>
+                <w:iCs/>
+                <w:sz w:val="20"/>
+                <w:szCs w:val="20"/>
+                <w:lang w:val="en-US"/>
+              </w:rPr>
+              <w:t xml:space="preserve">, </w:t>
+            </w:r>
+            <w:proofErr w:type="spellStart"/>
+            <w:r>
+              <w:rPr>
+                <w:i/>
+                <w:iCs/>
+                <w:sz w:val="20"/>
+                <w:szCs w:val="20"/>
+                <w:lang w:val="en-US"/>
+              </w:rPr>
+              <w:t>xrOrigin.transform.position.y</w:t>
+            </w:r>
+            <w:proofErr w:type="spellEnd"/>
+            <w:r>
+              <w:rPr>
+                <w:i/>
+                <w:iCs/>
+                <w:sz w:val="20"/>
+                <w:szCs w:val="20"/>
+                <w:lang w:val="en-US"/>
+              </w:rPr>
+              <w:t xml:space="preserve"> + height, </w:t>
+            </w:r>
+            <w:proofErr w:type="spellStart"/>
+            <w:r>
+              <w:rPr>
+                <w:i/>
+                <w:iCs/>
+                <w:sz w:val="20"/>
+                <w:szCs w:val="20"/>
+                <w:lang w:val="en-US"/>
+              </w:rPr>
+              <w:t>xrOrigin.transform.position.z</w:t>
+            </w:r>
+            <w:proofErr w:type="spellEnd"/>
+            <w:r>
+              <w:rPr>
+                <w:i/>
+                <w:iCs/>
+                <w:sz w:val="20"/>
+                <w:szCs w:val="20"/>
+                <w:lang w:val="en-US"/>
+              </w:rPr>
+              <w:t>);</w:t>
             </w:r>
           </w:p>
           <w:p>
@@ -5769,7 +7934,29 @@
                 <w:szCs w:val="20"/>
                 <w:lang w:val="en-US"/>
               </w:rPr>
-              <w:t xml:space="preserve">    public void resetHeight()</w:t>
+              <w:t xml:space="preserve">    public void </w:t>
+            </w:r>
+            <w:proofErr w:type="spellStart"/>
+            <w:r>
+              <w:rPr>
+                <w:i/>
+                <w:iCs/>
+                <w:sz w:val="20"/>
+                <w:szCs w:val="20"/>
+                <w:lang w:val="en-US"/>
+              </w:rPr>
+              <w:t>resetHeight</w:t>
+            </w:r>
+            <w:proofErr w:type="spellEnd"/>
+            <w:r>
+              <w:rPr>
+                <w:i/>
+                <w:iCs/>
+                <w:sz w:val="20"/>
+                <w:szCs w:val="20"/>
+                <w:lang w:val="en-US"/>
+              </w:rPr>
+              <w:t>()</w:t>
             </w:r>
           </w:p>
           <w:p>
@@ -5812,7 +7999,95 @@
                 <w:lang w:val="en-US"/>
               </w:rPr>
               <w:lastRenderedPageBreak/>
-              <w:t xml:space="preserve">        xrOrigin.transform.position = new Vector3(xrOrigin.transform.position.x, xrOrigin.transform.position.y - height, xrOrigin.transform.position.z);</w:t>
+              <w:t xml:space="preserve">        </w:t>
+            </w:r>
+            <w:proofErr w:type="spellStart"/>
+            <w:r>
+              <w:rPr>
+                <w:i/>
+                <w:iCs/>
+                <w:sz w:val="20"/>
+                <w:szCs w:val="20"/>
+                <w:lang w:val="en-US"/>
+              </w:rPr>
+              <w:t>xrOrigin.transform.position</w:t>
+            </w:r>
+            <w:proofErr w:type="spellEnd"/>
+            <w:r>
+              <w:rPr>
+                <w:i/>
+                <w:iCs/>
+                <w:sz w:val="20"/>
+                <w:szCs w:val="20"/>
+                <w:lang w:val="en-US"/>
+              </w:rPr>
+              <w:t xml:space="preserve"> = new Vector3(</w:t>
+            </w:r>
+            <w:proofErr w:type="spellStart"/>
+            <w:r>
+              <w:rPr>
+                <w:i/>
+                <w:iCs/>
+                <w:sz w:val="20"/>
+                <w:szCs w:val="20"/>
+                <w:lang w:val="en-US"/>
+              </w:rPr>
+              <w:t>xrOrigin.transform.position.x</w:t>
+            </w:r>
+            <w:proofErr w:type="spellEnd"/>
+            <w:r>
+              <w:rPr>
+                <w:i/>
+                <w:iCs/>
+                <w:sz w:val="20"/>
+                <w:szCs w:val="20"/>
+                <w:lang w:val="en-US"/>
+              </w:rPr>
+              <w:t xml:space="preserve">, </w:t>
+            </w:r>
+            <w:proofErr w:type="spellStart"/>
+            <w:r>
+              <w:rPr>
+                <w:i/>
+                <w:iCs/>
+                <w:sz w:val="20"/>
+                <w:szCs w:val="20"/>
+                <w:lang w:val="en-US"/>
+              </w:rPr>
+              <w:t>xrOrigin.transform.position.y</w:t>
+            </w:r>
+            <w:proofErr w:type="spellEnd"/>
+            <w:r>
+              <w:rPr>
+                <w:i/>
+                <w:iCs/>
+                <w:sz w:val="20"/>
+                <w:szCs w:val="20"/>
+                <w:lang w:val="en-US"/>
+              </w:rPr>
+              <w:t xml:space="preserve"> - height, </w:t>
+            </w:r>
+            <w:proofErr w:type="spellStart"/>
+            <w:r>
+              <w:rPr>
+                <w:i/>
+                <w:iCs/>
+                <w:sz w:val="20"/>
+                <w:szCs w:val="20"/>
+                <w:lang w:val="en-US"/>
+              </w:rPr>
+              <w:t>xrOrigin.transform.position.z</w:t>
+            </w:r>
+            <w:proofErr w:type="spellEnd"/>
+            <w:r>
+              <w:rPr>
+                <w:i/>
+                <w:iCs/>
+                <w:sz w:val="20"/>
+                <w:szCs w:val="20"/>
+                <w:lang w:val="en-US"/>
+              </w:rPr>
+              <w:t>);</w:t>
             </w:r>
           </w:p>
           <w:p>
@@ -5893,10 +8168,12 @@
       <w:pPr>
         <w:pStyle w:val="Kop1"/>
       </w:pPr>
+      <w:proofErr w:type="spellStart"/>
       <w:r>
         <w:lastRenderedPageBreak/>
         <w:t>Creditslist</w:t>
       </w:r>
+      <w:proofErr w:type="spellEnd"/>
     </w:p>
     <w:p>
       <w:pPr>
@@ -6019,6 +8296,7 @@
                 <w:bCs/>
               </w:rPr>
             </w:pPr>
+            <w:proofErr w:type="spellStart"/>
             <w:r>
               <w:rPr>
                 <w:b/>
@@ -6026,6 +8304,7 @@
               </w:rPr>
               <w:t>Animation</w:t>
             </w:r>
+            <w:proofErr w:type="spellEnd"/>
           </w:p>
         </w:tc>
         <w:tc>
@@ -6063,9 +8342,19 @@
             <w:pPr>
               <w:jc w:val="center"/>
             </w:pPr>
-            <w:r>
-              <w:t>Blowing bubbles</w:t>
-            </w:r>
+            <w:proofErr w:type="spellStart"/>
+            <w:r>
+              <w:t>Blowing</w:t>
+            </w:r>
+            <w:proofErr w:type="spellEnd"/>
+            <w:r>
+              <w:t xml:space="preserve"> </w:t>
+            </w:r>
+            <w:proofErr w:type="spellStart"/>
+            <w:r>
+              <w:t>bubbles</w:t>
+            </w:r>
+            <w:proofErr w:type="spellEnd"/>
           </w:p>
         </w:tc>
         <w:tc>
@@ -6076,9 +8365,11 @@
             <w:pPr>
               <w:jc w:val="center"/>
             </w:pPr>
+            <w:proofErr w:type="spellStart"/>
             <w:r>
               <w:t>Doll</w:t>
             </w:r>
+            <w:proofErr w:type="spellEnd"/>
           </w:p>
         </w:tc>
       </w:tr>
@@ -6094,9 +8385,11 @@
             <w:pPr>
               <w:jc w:val="center"/>
             </w:pPr>
+            <w:proofErr w:type="spellStart"/>
             <w:r>
               <w:t>Catwheel</w:t>
             </w:r>
+            <w:proofErr w:type="spellEnd"/>
             <w:r>
               <w:t>/ handstand</w:t>
             </w:r>
@@ -6159,8 +8452,13 @@
             <w:pPr>
               <w:jc w:val="center"/>
             </w:pPr>
-            <w:r>
-              <w:t>Trowing a rock/ bikkelen</w:t>
+            <w:proofErr w:type="spellStart"/>
+            <w:r>
+              <w:t>Trowing</w:t>
+            </w:r>
+            <w:proofErr w:type="spellEnd"/>
+            <w:r>
+              <w:t xml:space="preserve"> a rock/ bikkelen</w:t>
             </w:r>
           </w:p>
         </w:tc>
@@ -6172,9 +8470,19 @@
             <w:pPr>
               <w:jc w:val="center"/>
             </w:pPr>
-            <w:r>
-              <w:t>Poking a turd</w:t>
-            </w:r>
+            <w:proofErr w:type="spellStart"/>
+            <w:r>
+              <w:t>Poking</w:t>
+            </w:r>
+            <w:proofErr w:type="spellEnd"/>
+            <w:r>
+              <w:t xml:space="preserve"> a </w:t>
+            </w:r>
+            <w:proofErr w:type="spellStart"/>
+            <w:r>
+              <w:t>turd</w:t>
+            </w:r>
+            <w:proofErr w:type="spellEnd"/>
           </w:p>
         </w:tc>
       </w:tr>
@@ -6190,8 +8498,13 @@
             <w:pPr>
               <w:jc w:val="center"/>
             </w:pPr>
-            <w:r>
-              <w:t>Hold hands</w:t>
+            <w:proofErr w:type="spellStart"/>
+            <w:r>
+              <w:t>Hold</w:t>
+            </w:r>
+            <w:proofErr w:type="spellEnd"/>
+            <w:r>
+              <w:t xml:space="preserve"> hands</w:t>
             </w:r>
           </w:p>
         </w:tc>
@@ -6221,9 +8534,27 @@
             <w:pPr>
               <w:jc w:val="center"/>
             </w:pPr>
-            <w:r>
-              <w:t>Playing with doll</w:t>
-            </w:r>
+            <w:proofErr w:type="spellStart"/>
+            <w:r>
+              <w:t>Playing</w:t>
+            </w:r>
+            <w:proofErr w:type="spellEnd"/>
+            <w:r>
+              <w:t xml:space="preserve"> </w:t>
+            </w:r>
+            <w:proofErr w:type="spellStart"/>
+            <w:r>
+              <w:t>with</w:t>
+            </w:r>
+            <w:proofErr w:type="spellEnd"/>
+            <w:r>
+              <w:t xml:space="preserve"> </w:t>
+            </w:r>
+            <w:proofErr w:type="spellStart"/>
+            <w:r>
+              <w:t>doll</w:t>
+            </w:r>
+            <w:proofErr w:type="spellEnd"/>
           </w:p>
         </w:tc>
         <w:tc>
@@ -6253,7 +8584,15 @@
         </w:numPr>
       </w:pPr>
       <w:r>
-        <w:t>On touch make sound</w:t>
+        <w:t xml:space="preserve">On </w:t>
+      </w:r>
+      <w:proofErr w:type="spellStart"/>
+      <w:r>
+        <w:t>touch</w:t>
+      </w:r>
+      <w:proofErr w:type="spellEnd"/>
+      <w:r>
+        <w:t xml:space="preserve"> make sound</w:t>
       </w:r>
     </w:p>
     <w:p>
@@ -6324,9 +8663,11 @@
           <w:numId w:val="1"/>
         </w:numPr>
       </w:pPr>
+      <w:proofErr w:type="spellStart"/>
       <w:r>
         <w:t>Fence</w:t>
       </w:r>
+      <w:proofErr w:type="spellEnd"/>
     </w:p>
     <w:p>
       <w:pPr>
@@ -6337,8 +8678,13 @@
         </w:numPr>
       </w:pPr>
       <w:r>
-        <w:t>Child seat</w:t>
-      </w:r>
+        <w:t xml:space="preserve">Child </w:t>
+      </w:r>
+      <w:proofErr w:type="spellStart"/>
+      <w:r>
+        <w:t>seat</w:t>
+      </w:r>
+      <w:proofErr w:type="spellEnd"/>
     </w:p>
     <w:p>
       <w:pPr>
@@ -6431,7 +8777,23 @@
           <w:b/>
           <w:bCs/>
         </w:rPr>
-        <w:t xml:space="preserve"> – Intro &amp; Outro &amp; Scene 3</w:t>
+        <w:t xml:space="preserve"> – Intro &amp; </w:t>
+      </w:r>
+      <w:proofErr w:type="spellStart"/>
+      <w:r>
+        <w:rPr>
+          <w:b/>
+          <w:bCs/>
+        </w:rPr>
+        <w:t>Outro</w:t>
+      </w:r>
+      <w:proofErr w:type="spellEnd"/>
+      <w:r>
+        <w:rPr>
+          <w:b/>
+          <w:bCs/>
+        </w:rPr>
+        <w:t xml:space="preserve"> &amp; Scene 3</w:t>
       </w:r>
     </w:p>
     <w:tbl>
@@ -6462,6 +8824,7 @@
                 <w:bCs/>
               </w:rPr>
             </w:pPr>
+            <w:proofErr w:type="spellStart"/>
             <w:r>
               <w:rPr>
                 <w:b/>
@@ -6469,6 +8832,7 @@
               </w:rPr>
               <w:t>Animation</w:t>
             </w:r>
+            <w:proofErr w:type="spellEnd"/>
           </w:p>
         </w:tc>
         <w:tc>
@@ -6506,9 +8870,11 @@
             <w:pPr>
               <w:jc w:val="center"/>
             </w:pPr>
+            <w:proofErr w:type="spellStart"/>
             <w:r>
               <w:t>Sitting</w:t>
             </w:r>
+            <w:proofErr w:type="spellEnd"/>
           </w:p>
         </w:tc>
         <w:tc>
@@ -6541,8 +8907,21 @@
               <w:t>Turning</w:t>
             </w:r>
             <w:r>
-              <w:t xml:space="preserve"> with a wheel</w:t>
-            </w:r>
+              <w:t xml:space="preserve"> </w:t>
+            </w:r>
+            <w:proofErr w:type="spellStart"/>
+            <w:r>
+              <w:t>with</w:t>
+            </w:r>
+            <w:proofErr w:type="spellEnd"/>
+            <w:r>
+              <w:t xml:space="preserve"> a </w:t>
+            </w:r>
+            <w:proofErr w:type="spellStart"/>
+            <w:r>
+              <w:t>wheel</w:t>
+            </w:r>
+            <w:proofErr w:type="spellEnd"/>
           </w:p>
         </w:tc>
         <w:tc>
@@ -6553,9 +8932,11 @@
             <w:pPr>
               <w:jc w:val="center"/>
             </w:pPr>
+            <w:proofErr w:type="spellStart"/>
             <w:r>
               <w:t>Stelts</w:t>
             </w:r>
+            <w:proofErr w:type="spellEnd"/>
           </w:p>
         </w:tc>
       </w:tr>
@@ -6620,9 +9001,11 @@
           <w:numId w:val="2"/>
         </w:numPr>
       </w:pPr>
+      <w:proofErr w:type="spellStart"/>
       <w:r>
         <w:t>IntroManager</w:t>
       </w:r>
+      <w:proofErr w:type="spellEnd"/>
     </w:p>
     <w:p>
       <w:pPr>
@@ -6632,9 +9015,11 @@
           <w:numId w:val="2"/>
         </w:numPr>
       </w:pPr>
+      <w:proofErr w:type="spellStart"/>
       <w:r>
         <w:t>OutroManager</w:t>
       </w:r>
+      <w:proofErr w:type="spellEnd"/>
     </w:p>
     <w:p>
       <w:pPr>
@@ -6656,9 +9041,11 @@
           <w:numId w:val="2"/>
         </w:numPr>
       </w:pPr>
+      <w:proofErr w:type="spellStart"/>
       <w:r>
         <w:t>PaintingMoveBlocks</w:t>
       </w:r>
+      <w:proofErr w:type="spellEnd"/>
     </w:p>
     <w:p>
       <w:pPr>
@@ -6668,9 +9055,11 @@
           <w:numId w:val="2"/>
         </w:numPr>
       </w:pPr>
+      <w:proofErr w:type="spellStart"/>
       <w:r>
         <w:t>OnTouchChangeScene</w:t>
       </w:r>
+      <w:proofErr w:type="spellEnd"/>
     </w:p>
     <w:p/>
     <w:p>
@@ -6692,9 +9081,19 @@
           <w:numId w:val="3"/>
         </w:numPr>
       </w:pPr>
-      <w:r>
-        <w:t>Bricks + interactable</w:t>
-      </w:r>
+      <w:proofErr w:type="spellStart"/>
+      <w:r>
+        <w:t>Bricks</w:t>
+      </w:r>
+      <w:proofErr w:type="spellEnd"/>
+      <w:r>
+        <w:t xml:space="preserve"> + </w:t>
+      </w:r>
+      <w:proofErr w:type="spellStart"/>
+      <w:r>
+        <w:t>interactable</w:t>
+      </w:r>
+      <w:proofErr w:type="spellEnd"/>
     </w:p>
     <w:p>
       <w:pPr>
@@ -6705,8 +9104,21 @@
         </w:numPr>
       </w:pPr>
       <w:r>
-        <w:t>Barrel + sound when touched</w:t>
-      </w:r>
+        <w:t xml:space="preserve">Barrel + sound </w:t>
+      </w:r>
+      <w:proofErr w:type="spellStart"/>
+      <w:r>
+        <w:t>when</w:t>
+      </w:r>
+      <w:proofErr w:type="spellEnd"/>
+      <w:r>
+        <w:t xml:space="preserve"> </w:t>
+      </w:r>
+      <w:proofErr w:type="spellStart"/>
+      <w:r>
+        <w:t>touched</w:t>
+      </w:r>
+      <w:proofErr w:type="spellEnd"/>
     </w:p>
     <w:p>
       <w:pPr>
@@ -6848,8 +9260,16 @@
       <w:rPr>
         <w:lang w:val="nl-NL"/>
       </w:rPr>
-      <w:t>Project Mixed Reality</w:t>
+      <w:t xml:space="preserve">Project Mixed </w:t>
     </w:r>
+    <w:proofErr w:type="spellStart"/>
+    <w:r>
+      <w:rPr>
+        <w:lang w:val="nl-NL"/>
+      </w:rPr>
+      <w:t>Reality</w:t>
+    </w:r>
+    <w:proofErr w:type="spellEnd"/>
   </w:p>
 </w:hdr>
 </file>

--- a/Documentation/Documentation.docx
+++ b/Documentation/Documentation.docx
@@ -1585,14 +1585,7 @@
                 <w:rStyle w:val="Hyperlink"/>
                 <w:noProof/>
               </w:rPr>
-              <w:t>Niel</w:t>
-            </w:r>
-            <w:r>
-              <w:rPr>
-                <w:rStyle w:val="Hyperlink"/>
-                <w:noProof/>
-              </w:rPr>
-              <w:t>s</w:t>
+              <w:t>Niels</w:t>
             </w:r>
             <w:r>
               <w:rPr>
@@ -10061,10 +10054,35 @@
           <w:noProof/>
         </w:rPr>
         <w:drawing>
-          <wp:inline distT="0" distB="0" distL="0" distR="0" wp14:anchorId="2F8C70F7" wp14:editId="165E505A">
-            <wp:extent cx="5229225" cy="2679978"/>
-            <wp:effectExtent l="0" t="0" r="0" b="0"/>
-            <wp:docPr id="1154764557" name="Afbeelding 1154764557"/>
+          <wp:anchor distT="0" distB="0" distL="114300" distR="114300" simplePos="0" relativeHeight="251659269" behindDoc="1" locked="0" layoutInCell="1" allowOverlap="1" wp14:anchorId="4D762505" wp14:editId="2111E13E">
+            <wp:simplePos x="0" y="0"/>
+            <wp:positionH relativeFrom="margin">
+              <wp:align>center</wp:align>
+            </wp:positionH>
+            <wp:positionV relativeFrom="paragraph">
+              <wp:posOffset>178773</wp:posOffset>
+            </wp:positionV>
+            <wp:extent cx="4282569" cy="2378043"/>
+            <wp:effectExtent l="171450" t="171450" r="365760" b="365760"/>
+            <wp:wrapTight wrapText="bothSides">
+              <wp:wrapPolygon edited="0">
+                <wp:start x="865" y="-1558"/>
+                <wp:lineTo x="-769" y="-1212"/>
+                <wp:lineTo x="-865" y="22154"/>
+                <wp:lineTo x="-288" y="23712"/>
+                <wp:lineTo x="769" y="24404"/>
+                <wp:lineTo x="865" y="24750"/>
+                <wp:lineTo x="21619" y="24750"/>
+                <wp:lineTo x="21715" y="24404"/>
+                <wp:lineTo x="22772" y="23712"/>
+                <wp:lineTo x="23349" y="21115"/>
+                <wp:lineTo x="23253" y="1038"/>
+                <wp:lineTo x="22004" y="-1212"/>
+                <wp:lineTo x="21619" y="-1558"/>
+                <wp:lineTo x="865" y="-1558"/>
+              </wp:wrapPolygon>
+            </wp:wrapTight>
+            <wp:docPr id="1130665077" name="Afbeelding 1" descr="Afbeelding met schermopname, Multimediasoftware, Grafische software, software&#10;&#10;Automatisch gegenereerde beschrijving"/>
             <wp:cNvGraphicFramePr>
               <a:graphicFrameLocks xmlns:a="http://schemas.openxmlformats.org/drawingml/2006/main" noChangeAspect="1"/>
             </wp:cNvGraphicFramePr>
@@ -10072,34 +10090,48 @@
               <a:graphicData uri="http://schemas.openxmlformats.org/drawingml/2006/picture">
                 <pic:pic xmlns:pic="http://schemas.openxmlformats.org/drawingml/2006/picture">
                   <pic:nvPicPr>
-                    <pic:cNvPr id="0" name=""/>
+                    <pic:cNvPr id="1130665077" name="Afbeelding 1" descr="Afbeelding met schermopname, Multimediasoftware, Grafische software, software&#10;&#10;Automatisch gegenereerde beschrijving"/>
                     <pic:cNvPicPr/>
                   </pic:nvPicPr>
-                  <pic:blipFill>
-                    <a:blip r:embed="rId17">
+                  <pic:blipFill rotWithShape="1">
+                    <a:blip r:embed="rId17" cstate="print">
                       <a:extLst>
                         <a:ext uri="{28A0092B-C50C-407E-A947-70E740481C1C}">
                           <a14:useLocalDpi xmlns:a14="http://schemas.microsoft.com/office/drawing/2010/main" val="0"/>
                         </a:ext>
                       </a:extLst>
                     </a:blip>
-                    <a:stretch>
-                      <a:fillRect/>
-                    </a:stretch>
+                    <a:srcRect l="13566" t="16610" r="12064" b="9974"/>
+                    <a:stretch/>
                   </pic:blipFill>
-                  <pic:spPr>
+                  <pic:spPr bwMode="auto">
                     <a:xfrm>
                       <a:off x="0" y="0"/>
-                      <a:ext cx="5229225" cy="2679978"/>
+                      <a:ext cx="4282569" cy="2378043"/>
                     </a:xfrm>
                     <a:prstGeom prst="rect">
                       <a:avLst/>
                     </a:prstGeom>
+                    <a:ln>
+                      <a:noFill/>
+                    </a:ln>
+                    <a:effectLst>
+                      <a:outerShdw blurRad="292100" dist="139700" dir="2700000" algn="tl" rotWithShape="0">
+                        <a:srgbClr val="333333">
+                          <a:alpha val="65000"/>
+                        </a:srgbClr>
+                      </a:outerShdw>
+                    </a:effectLst>
+                    <a:extLst>
+                      <a:ext uri="{53640926-AAD7-44D8-BBD7-CCE9431645EC}">
+                        <a14:shadowObscured xmlns:a14="http://schemas.microsoft.com/office/drawing/2010/main"/>
+                      </a:ext>
+                    </a:extLst>
                   </pic:spPr>
                 </pic:pic>
               </a:graphicData>
             </a:graphic>
-          </wp:inline>
+          </wp:anchor>
         </w:drawing>
       </w:r>
     </w:p>
@@ -14865,6 +14897,15 @@
 </file>
 
 <file path=customXml/item1.xml><?xml version="1.0" encoding="utf-8"?>
+<?mso-contentType ?>
+<FormTemplates xmlns="http://schemas.microsoft.com/sharepoint/v3/contenttype/forms">
+  <Display>DocumentLibraryForm</Display>
+  <Edit>DocumentLibraryForm</Edit>
+  <New>DocumentLibraryForm</New>
+</FormTemplates>
+</file>
+
+<file path=customXml/item2.xml><?xml version="1.0" encoding="utf-8"?>
 <ct:contentTypeSchema xmlns:ct="http://schemas.microsoft.com/office/2006/metadata/contentType" xmlns:ma="http://schemas.microsoft.com/office/2006/metadata/properties/metaAttributes" ct:_="" ma:_="" ma:contentTypeName="Document" ma:contentTypeID="0x0101004B49685C919BEF42AEC71B4097B74DBB" ma:contentTypeVersion="12" ma:contentTypeDescription="Een nieuw document maken." ma:contentTypeScope="" ma:versionID="7c233c12119d9a77ae624200cc86cd3e">
   <xsd:schema xmlns:xsd="http://www.w3.org/2001/XMLSchema" xmlns:xs="http://www.w3.org/2001/XMLSchema" xmlns:p="http://schemas.microsoft.com/office/2006/metadata/properties" xmlns:ns2="28b6468f-3397-483c-9444-178992b2849a" xmlns:ns3="224cd275-2567-49fa-801d-3a34f146030d" targetNamespace="http://schemas.microsoft.com/office/2006/metadata/properties" ma:root="true" ma:fieldsID="dc6c17a0bb83d28d19cf9ab986f733d4" ns2:_="" ns3:_="">
     <xsd:import namespace="28b6468f-3397-483c-9444-178992b2849a"/>
@@ -15065,16 +15106,11 @@
 </ct:contentTypeSchema>
 </file>
 
-<file path=customXml/item2.xml><?xml version="1.0" encoding="utf-8"?>
-<?mso-contentType ?>
-<FormTemplates xmlns="http://schemas.microsoft.com/sharepoint/v3/contenttype/forms">
-  <Display>DocumentLibraryForm</Display>
-  <Edit>DocumentLibraryForm</Edit>
-  <New>DocumentLibraryForm</New>
-</FormTemplates>
+<file path=customXml/item3.xml><?xml version="1.0" encoding="utf-8"?>
+<b:Sources xmlns:b="http://schemas.openxmlformats.org/officeDocument/2006/bibliography" xmlns="http://schemas.openxmlformats.org/officeDocument/2006/bibliography" SelectedStyle="\APASixthEditionOfficeOnline.xsl" StyleName="APA" Version="6"/>
 </file>
 
-<file path=customXml/item3.xml><?xml version="1.0" encoding="utf-8"?>
+<file path=customXml/item4.xml><?xml version="1.0" encoding="utf-8"?>
 <p:properties xmlns:p="http://schemas.microsoft.com/office/2006/metadata/properties" xmlns:xsi="http://www.w3.org/2001/XMLSchema-instance" xmlns:pc="http://schemas.microsoft.com/office/infopath/2007/PartnerControls">
   <documentManagement>
     <lcf76f155ced4ddcb4097134ff3c332f xmlns="28b6468f-3397-483c-9444-178992b2849a">
@@ -15085,11 +15121,15 @@
 </p:properties>
 </file>
 
-<file path=customXml/item4.xml><?xml version="1.0" encoding="utf-8"?>
-<b:Sources xmlns:b="http://schemas.openxmlformats.org/officeDocument/2006/bibliography" xmlns="http://schemas.openxmlformats.org/officeDocument/2006/bibliography" SelectedStyle="\APASixthEditionOfficeOnline.xsl" StyleName="APA" Version="6"/>
+<file path=customXml/itemProps1.xml><?xml version="1.0" encoding="utf-8"?>
+<ds:datastoreItem xmlns:ds="http://schemas.openxmlformats.org/officeDocument/2006/customXml" ds:itemID="{9DC9135E-6450-411D-9EB6-3CF608020806}">
+  <ds:schemaRefs>
+    <ds:schemaRef ds:uri="http://schemas.microsoft.com/sharepoint/v3/contenttype/forms"/>
+  </ds:schemaRefs>
+</ds:datastoreItem>
 </file>
 
-<file path=customXml/itemProps1.xml><?xml version="1.0" encoding="utf-8"?>
+<file path=customXml/itemProps2.xml><?xml version="1.0" encoding="utf-8"?>
 <ds:datastoreItem xmlns:ds="http://schemas.openxmlformats.org/officeDocument/2006/customXml" ds:itemID="{0FDB738F-F3BC-4711-8A7B-7C1F22D12D77}">
   <ds:schemaRefs>
     <ds:schemaRef ds:uri="http://schemas.microsoft.com/office/2006/metadata/contentType"/>
@@ -15108,15 +15148,15 @@
 </ds:datastoreItem>
 </file>
 
-<file path=customXml/itemProps2.xml><?xml version="1.0" encoding="utf-8"?>
-<ds:datastoreItem xmlns:ds="http://schemas.openxmlformats.org/officeDocument/2006/customXml" ds:itemID="{9DC9135E-6450-411D-9EB6-3CF608020806}">
+<file path=customXml/itemProps3.xml><?xml version="1.0" encoding="utf-8"?>
+<ds:datastoreItem xmlns:ds="http://schemas.openxmlformats.org/officeDocument/2006/customXml" ds:itemID="{DF98C440-69CF-4FE4-9E2B-25C3B542CA5E}">
   <ds:schemaRefs>
-    <ds:schemaRef ds:uri="http://schemas.microsoft.com/sharepoint/v3/contenttype/forms"/>
+    <ds:schemaRef ds:uri="http://schemas.openxmlformats.org/officeDocument/2006/bibliography"/>
   </ds:schemaRefs>
 </ds:datastoreItem>
 </file>
 
-<file path=customXml/itemProps3.xml><?xml version="1.0" encoding="utf-8"?>
+<file path=customXml/itemProps4.xml><?xml version="1.0" encoding="utf-8"?>
 <ds:datastoreItem xmlns:ds="http://schemas.openxmlformats.org/officeDocument/2006/customXml" ds:itemID="{B3CC43AD-2180-4B4D-B5B0-149436983958}">
   <ds:schemaRefs>
     <ds:schemaRef ds:uri="http://schemas.microsoft.com/office/2006/metadata/properties"/>
@@ -15125,12 +15165,4 @@
     <ds:schemaRef ds:uri="224cd275-2567-49fa-801d-3a34f146030d"/>
   </ds:schemaRefs>
 </ds:datastoreItem>
-</file>
-
-<file path=customXml/itemProps4.xml><?xml version="1.0" encoding="utf-8"?>
-<ds:datastoreItem xmlns:ds="http://schemas.openxmlformats.org/officeDocument/2006/customXml" ds:itemID="{DF98C440-69CF-4FE4-9E2B-25C3B542CA5E}">
-  <ds:schemaRefs>
-    <ds:schemaRef ds:uri="http://schemas.openxmlformats.org/officeDocument/2006/bibliography"/>
-  </ds:schemaRefs>
-</ds:datastoreItem>
 </file>